--- a/DOCUMENTS/Interview.docx
+++ b/DOCUMENTS/Interview.docx
@@ -34,25 +34,14 @@
           <w:szCs w:val="44"/>
         </w:rPr>
       </w:pPr>
-      <w:proofErr w:type="gramStart"/>
-      <w:r>
-        <w:rPr>
-          <w:i w:val="0"/>
-          <w:iCs w:val="0"/>
-          <w:sz w:val="40"/>
-          <w:szCs w:val="44"/>
-        </w:rPr>
-        <w:t>First of all</w:t>
-      </w:r>
-      <w:proofErr w:type="gramEnd"/>
-      <w:r>
-        <w:rPr>
-          <w:i w:val="0"/>
-          <w:iCs w:val="0"/>
-          <w:sz w:val="40"/>
-          <w:szCs w:val="44"/>
-        </w:rPr>
-        <w:t xml:space="preserve">, thank you very much for giving me this opportunity to </w:t>
+      <w:r>
+        <w:rPr>
+          <w:i w:val="0"/>
+          <w:iCs w:val="0"/>
+          <w:sz w:val="40"/>
+          <w:szCs w:val="44"/>
+        </w:rPr>
+        <w:t xml:space="preserve">First of all, thank you very much for giving me this opportunity to </w:t>
       </w:r>
       <w:r>
         <w:rPr>
@@ -387,27 +376,7 @@
           <w:sz w:val="40"/>
           <w:szCs w:val="44"/>
         </w:rPr>
-        <w:t xml:space="preserve"> and </w:t>
-      </w:r>
-      <w:proofErr w:type="gramStart"/>
-      <w:r>
-        <w:rPr>
-          <w:i w:val="0"/>
-          <w:iCs w:val="0"/>
-          <w:sz w:val="40"/>
-          <w:szCs w:val="44"/>
-        </w:rPr>
-        <w:t>a</w:t>
-      </w:r>
-      <w:proofErr w:type="gramEnd"/>
-      <w:r>
-        <w:rPr>
-          <w:i w:val="0"/>
-          <w:iCs w:val="0"/>
-          <w:sz w:val="40"/>
-          <w:szCs w:val="44"/>
-        </w:rPr>
-        <w:t xml:space="preserve"> </w:t>
+        <w:t xml:space="preserve"> and a </w:t>
       </w:r>
       <w:r>
         <w:rPr>
@@ -2800,19 +2769,8 @@
           <w:sz w:val="40"/>
           <w:szCs w:val="44"/>
         </w:rPr>
-        <w:t xml:space="preserve"> </w:t>
-      </w:r>
-      <w:proofErr w:type="gramStart"/>
-      <w:r>
-        <w:rPr>
-          <w:i w:val="0"/>
-          <w:iCs w:val="0"/>
-          <w:sz w:val="40"/>
-          <w:szCs w:val="44"/>
-        </w:rPr>
-        <w:t>actually happens</w:t>
-      </w:r>
-      <w:proofErr w:type="gramEnd"/>
+        <w:t xml:space="preserve"> actually happens</w:t>
+      </w:r>
       <w:r>
         <w:rPr>
           <w:i w:val="0"/>
@@ -3422,7 +3380,6 @@
         <w:t>mainly used by organisations (</w:t>
       </w:r>
       <w:proofErr w:type="spellStart"/>
-      <w:proofErr w:type="gramStart"/>
       <w:r>
         <w:rPr>
           <w:i w:val="0"/>
@@ -3433,7 +3390,6 @@
         <w:t>banks,etc</w:t>
       </w:r>
       <w:proofErr w:type="spellEnd"/>
-      <w:proofErr w:type="gramEnd"/>
       <w:r>
         <w:rPr>
           <w:i w:val="0"/>
@@ -3531,33 +3487,7 @@
           <w:sz w:val="40"/>
           <w:szCs w:val="44"/>
         </w:rPr>
-        <w:t xml:space="preserve">What </w:t>
-      </w:r>
-      <w:proofErr w:type="gramStart"/>
-      <w:r>
-        <w:rPr>
-          <w:b/>
-          <w:bCs/>
-          <w:i w:val="0"/>
-          <w:iCs w:val="0"/>
-          <w:color w:val="000000" w:themeColor="text1"/>
-          <w:sz w:val="40"/>
-          <w:szCs w:val="44"/>
-        </w:rPr>
-        <w:t>is</w:t>
-      </w:r>
-      <w:proofErr w:type="gramEnd"/>
-      <w:r>
-        <w:rPr>
-          <w:b/>
-          <w:bCs/>
-          <w:i w:val="0"/>
-          <w:iCs w:val="0"/>
-          <w:color w:val="000000" w:themeColor="text1"/>
-          <w:sz w:val="40"/>
-          <w:szCs w:val="44"/>
-        </w:rPr>
-        <w:t xml:space="preserve"> Impairments?</w:t>
+        <w:t>What is Impairments?</w:t>
       </w:r>
     </w:p>
     <w:p>
@@ -3663,47 +3593,7 @@
           <w:sz w:val="40"/>
           <w:szCs w:val="44"/>
         </w:rPr>
-        <w:t xml:space="preserve">So instead of waiting until the borrower </w:t>
-      </w:r>
-      <w:proofErr w:type="gramStart"/>
-      <w:r>
-        <w:rPr>
-          <w:i w:val="0"/>
-          <w:iCs w:val="0"/>
-          <w:sz w:val="40"/>
-          <w:szCs w:val="44"/>
-        </w:rPr>
-        <w:t>actually defaults</w:t>
-      </w:r>
-      <w:proofErr w:type="gramEnd"/>
-      <w:r>
-        <w:rPr>
-          <w:i w:val="0"/>
-          <w:iCs w:val="0"/>
-          <w:sz w:val="40"/>
-          <w:szCs w:val="44"/>
-        </w:rPr>
-        <w:t xml:space="preserve">, the bank </w:t>
-      </w:r>
-      <w:proofErr w:type="gramStart"/>
-      <w:r>
-        <w:rPr>
-          <w:i w:val="0"/>
-          <w:iCs w:val="0"/>
-          <w:sz w:val="40"/>
-          <w:szCs w:val="44"/>
-        </w:rPr>
-        <w:t>has to</w:t>
-      </w:r>
-      <w:proofErr w:type="gramEnd"/>
-      <w:r>
-        <w:rPr>
-          <w:i w:val="0"/>
-          <w:iCs w:val="0"/>
-          <w:sz w:val="40"/>
-          <w:szCs w:val="44"/>
-        </w:rPr>
-        <w:t xml:space="preserve"> </w:t>
+        <w:t xml:space="preserve">So instead of waiting until the borrower actually defaults, the bank has to </w:t>
       </w:r>
       <w:r>
         <w:rPr>
@@ -4035,27 +3925,7 @@
           <w:sz w:val="40"/>
           <w:szCs w:val="44"/>
         </w:rPr>
-        <w:t xml:space="preserve"> and </w:t>
-      </w:r>
-      <w:proofErr w:type="gramStart"/>
-      <w:r>
-        <w:rPr>
-          <w:i w:val="0"/>
-          <w:iCs w:val="0"/>
-          <w:sz w:val="40"/>
-          <w:szCs w:val="44"/>
-        </w:rPr>
-        <w:t>a</w:t>
-      </w:r>
-      <w:proofErr w:type="gramEnd"/>
-      <w:r>
-        <w:rPr>
-          <w:i w:val="0"/>
-          <w:iCs w:val="0"/>
-          <w:sz w:val="40"/>
-          <w:szCs w:val="44"/>
-        </w:rPr>
-        <w:t xml:space="preserve"> Honours degree in Computer Sciences from the University of Limpopo. </w:t>
+        <w:t xml:space="preserve"> and a Honours degree in Computer Sciences from the University of Limpopo. </w:t>
       </w:r>
     </w:p>
     <w:p>
@@ -4404,9 +4274,8 @@
           <w:sz w:val="48"/>
           <w:szCs w:val="52"/>
         </w:rPr>
-        <w:t xml:space="preserve">Why </w:t>
-      </w:r>
-      <w:proofErr w:type="gramStart"/>
+        <w:t xml:space="preserve">Why you </w:t>
+      </w:r>
       <w:r>
         <w:rPr>
           <w:b/>
@@ -4416,7 +4285,7 @@
           <w:sz w:val="48"/>
           <w:szCs w:val="52"/>
         </w:rPr>
-        <w:t xml:space="preserve">you </w:t>
+        <w:t>are leaving</w:t>
       </w:r>
       <w:r>
         <w:rPr>
@@ -4427,9 +4296,8 @@
           <w:sz w:val="48"/>
           <w:szCs w:val="52"/>
         </w:rPr>
-        <w:t>are</w:t>
-      </w:r>
-      <w:proofErr w:type="gramEnd"/>
+        <w:t xml:space="preserve"> your current/previous role</w:t>
+      </w:r>
       <w:r>
         <w:rPr>
           <w:b/>
@@ -4439,28 +4307,6 @@
           <w:sz w:val="48"/>
           <w:szCs w:val="52"/>
         </w:rPr>
-        <w:t xml:space="preserve"> leaving</w:t>
-      </w:r>
-      <w:r>
-        <w:rPr>
-          <w:b/>
-          <w:bCs/>
-          <w:i w:val="0"/>
-          <w:iCs w:val="0"/>
-          <w:sz w:val="48"/>
-          <w:szCs w:val="52"/>
-        </w:rPr>
-        <w:t xml:space="preserve"> your current/previous role</w:t>
-      </w:r>
-      <w:r>
-        <w:rPr>
-          <w:b/>
-          <w:bCs/>
-          <w:i w:val="0"/>
-          <w:iCs w:val="0"/>
-          <w:sz w:val="48"/>
-          <w:szCs w:val="52"/>
-        </w:rPr>
         <w:t>?</w:t>
       </w:r>
     </w:p>
@@ -4602,92 +4448,410 @@
           <w:sz w:val="40"/>
           <w:szCs w:val="44"/>
         </w:rPr>
+        <w:t xml:space="preserve"> ( </w:t>
+      </w:r>
+      <w:proofErr w:type="spellStart"/>
+      <w:r>
+        <w:rPr>
+          <w:b/>
+          <w:bCs/>
+          <w:i w:val="0"/>
+          <w:iCs w:val="0"/>
+          <w:color w:val="EE0000"/>
+          <w:sz w:val="40"/>
+          <w:szCs w:val="44"/>
+        </w:rPr>
+        <w:t>Mintek</w:t>
+      </w:r>
+      <w:proofErr w:type="spellEnd"/>
+      <w:r>
+        <w:rPr>
+          <w:b/>
+          <w:bCs/>
+          <w:i w:val="0"/>
+          <w:iCs w:val="0"/>
+          <w:color w:val="EE0000"/>
+          <w:sz w:val="40"/>
+          <w:szCs w:val="44"/>
+        </w:rPr>
+        <w:t xml:space="preserve"> and Me)</w:t>
+      </w:r>
+    </w:p>
+    <w:p>
+      <w:pPr>
+        <w:rPr>
+          <w:b/>
+          <w:bCs/>
+          <w:i w:val="0"/>
+          <w:iCs w:val="0"/>
+          <w:sz w:val="40"/>
+          <w:szCs w:val="44"/>
+        </w:rPr>
+      </w:pPr>
+      <w:r>
+        <w:rPr>
+          <w:b/>
+          <w:bCs/>
+          <w:i w:val="0"/>
+          <w:iCs w:val="0"/>
+          <w:sz w:val="40"/>
+          <w:szCs w:val="44"/>
+        </w:rPr>
+        <w:t>Science Vote Project</w:t>
+      </w:r>
+    </w:p>
+    <w:p>
+      <w:pPr>
+        <w:rPr>
+          <w:sz w:val="40"/>
+          <w:szCs w:val="44"/>
+        </w:rPr>
+      </w:pPr>
+      <w:r>
+        <w:rPr>
+          <w:b/>
+          <w:bCs/>
+          <w:i w:val="0"/>
+          <w:iCs w:val="0"/>
+          <w:sz w:val="40"/>
+          <w:szCs w:val="44"/>
+        </w:rPr>
+        <w:t>Science Vote</w:t>
+      </w:r>
+      <w:r>
+        <w:rPr>
+          <w:sz w:val="40"/>
+          <w:szCs w:val="44"/>
+        </w:rPr>
         <w:t xml:space="preserve"> </w:t>
       </w:r>
-      <w:proofErr w:type="gramStart"/>
-      <w:r>
-        <w:rPr>
-          <w:b/>
-          <w:bCs/>
+      <w:r>
+        <w:rPr>
+          <w:i w:val="0"/>
+          <w:iCs w:val="0"/>
+          <w:sz w:val="40"/>
+          <w:szCs w:val="44"/>
+        </w:rPr>
+        <w:t>is a</w:t>
+      </w:r>
+      <w:r>
+        <w:rPr>
+          <w:sz w:val="40"/>
+          <w:szCs w:val="44"/>
+        </w:rPr>
+        <w:t xml:space="preserve"> </w:t>
+      </w:r>
+      <w:r>
+        <w:rPr>
+          <w:i w:val="0"/>
+          <w:iCs w:val="0"/>
+          <w:sz w:val="40"/>
+          <w:szCs w:val="44"/>
+        </w:rPr>
+        <w:t>government-funded allocation from the Department of Science and Innovation (DSI)</w:t>
+      </w:r>
+      <w:r>
+        <w:rPr>
+          <w:sz w:val="40"/>
+          <w:szCs w:val="44"/>
+        </w:rPr>
+        <w:t xml:space="preserve"> </w:t>
+      </w:r>
+      <w:r>
+        <w:rPr>
+          <w:i w:val="0"/>
+          <w:iCs w:val="0"/>
+          <w:sz w:val="40"/>
+          <w:szCs w:val="44"/>
+        </w:rPr>
+        <w:t>that supports</w:t>
+      </w:r>
+      <w:r>
+        <w:rPr>
+          <w:sz w:val="40"/>
+          <w:szCs w:val="44"/>
+        </w:rPr>
+        <w:t xml:space="preserve"> </w:t>
+      </w:r>
+      <w:proofErr w:type="spellStart"/>
+      <w:r>
+        <w:rPr>
+          <w:i w:val="0"/>
+          <w:iCs w:val="0"/>
+          <w:sz w:val="40"/>
+          <w:szCs w:val="44"/>
+        </w:rPr>
+        <w:t>Mintek’s</w:t>
+      </w:r>
+      <w:proofErr w:type="spellEnd"/>
+      <w:r>
+        <w:rPr>
+          <w:sz w:val="40"/>
+          <w:szCs w:val="44"/>
+        </w:rPr>
+        <w:t xml:space="preserve"> </w:t>
+      </w:r>
+      <w:r>
+        <w:rPr>
+          <w:i w:val="0"/>
+          <w:iCs w:val="0"/>
+          <w:sz w:val="40"/>
+          <w:szCs w:val="44"/>
+        </w:rPr>
+        <w:t>core research and development activities</w:t>
+      </w:r>
+      <w:r>
+        <w:rPr>
+          <w:sz w:val="40"/>
+          <w:szCs w:val="44"/>
+        </w:rPr>
+        <w:t>.</w:t>
+      </w:r>
+    </w:p>
+    <w:p>
+      <w:pPr>
+        <w:rPr>
           <w:i w:val="0"/>
           <w:iCs w:val="0"/>
           <w:color w:val="EE0000"/>
           <w:sz w:val="40"/>
           <w:szCs w:val="44"/>
         </w:rPr>
-        <w:t xml:space="preserve">( </w:t>
+      </w:pPr>
+      <w:r>
+        <w:rPr>
+          <w:i w:val="0"/>
+          <w:iCs w:val="0"/>
+          <w:color w:val="EE0000"/>
+          <w:sz w:val="40"/>
+          <w:szCs w:val="44"/>
+        </w:rPr>
+        <w:t>Duty:</w:t>
+      </w:r>
+    </w:p>
+    <w:p>
+      <w:pPr>
+        <w:rPr>
+          <w:b/>
+          <w:bCs/>
+          <w:i w:val="0"/>
+          <w:iCs w:val="0"/>
+          <w:color w:val="000000" w:themeColor="text1"/>
+          <w:sz w:val="40"/>
+          <w:szCs w:val="44"/>
+        </w:rPr>
+      </w:pPr>
+      <w:r>
+        <w:rPr>
+          <w:b/>
+          <w:bCs/>
+          <w:i w:val="0"/>
+          <w:iCs w:val="0"/>
+          <w:color w:val="EE0000"/>
+          <w:sz w:val="40"/>
+          <w:szCs w:val="44"/>
+        </w:rPr>
+        <w:t>Before (Reporting Focus)</w:t>
+      </w:r>
+      <w:r>
+        <w:rPr>
+          <w:b/>
+          <w:bCs/>
+          <w:i w:val="0"/>
+          <w:iCs w:val="0"/>
+          <w:color w:val="EE0000"/>
+          <w:sz w:val="40"/>
+          <w:szCs w:val="44"/>
+        </w:rPr>
+        <w:t xml:space="preserve"> – </w:t>
+      </w:r>
+      <w:r>
+        <w:rPr>
+          <w:b/>
+          <w:bCs/>
+          <w:i w:val="0"/>
+          <w:iCs w:val="0"/>
+          <w:color w:val="000000" w:themeColor="text1"/>
+          <w:sz w:val="40"/>
+          <w:szCs w:val="44"/>
+        </w:rPr>
+        <w:t>Science Vote Dashboard</w:t>
+      </w:r>
+    </w:p>
+    <w:p>
+      <w:pPr>
+        <w:rPr>
+          <w:b/>
+          <w:bCs/>
+          <w:sz w:val="40"/>
+          <w:szCs w:val="44"/>
+        </w:rPr>
+      </w:pPr>
+      <w:r>
+        <w:rPr>
+          <w:i w:val="0"/>
+          <w:iCs w:val="0"/>
+          <w:sz w:val="40"/>
+          <w:szCs w:val="44"/>
+        </w:rPr>
+        <w:t xml:space="preserve">This dashboard focuses on research projects </w:t>
+      </w:r>
+      <w:r>
+        <w:rPr>
+          <w:i w:val="0"/>
+          <w:iCs w:val="0"/>
+          <w:sz w:val="40"/>
+          <w:szCs w:val="44"/>
+        </w:rPr>
+        <w:t xml:space="preserve">funded </w:t>
+      </w:r>
+      <w:r>
+        <w:rPr>
+          <w:i w:val="0"/>
+          <w:iCs w:val="0"/>
+          <w:sz w:val="40"/>
+          <w:szCs w:val="44"/>
+        </w:rPr>
+        <w:t xml:space="preserve">under </w:t>
       </w:r>
       <w:proofErr w:type="spellStart"/>
       <w:r>
         <w:rPr>
-          <w:b/>
-          <w:bCs/>
-          <w:i w:val="0"/>
-          <w:iCs w:val="0"/>
-          <w:color w:val="EE0000"/>
-          <w:sz w:val="40"/>
-          <w:szCs w:val="44"/>
-        </w:rPr>
-        <w:t>Mintek</w:t>
+          <w:i w:val="0"/>
+          <w:iCs w:val="0"/>
+          <w:sz w:val="40"/>
+          <w:szCs w:val="44"/>
+        </w:rPr>
+        <w:t>mintek</w:t>
       </w:r>
       <w:proofErr w:type="spellEnd"/>
-      <w:proofErr w:type="gramEnd"/>
-      <w:r>
-        <w:rPr>
-          <w:b/>
-          <w:bCs/>
-          <w:i w:val="0"/>
-          <w:iCs w:val="0"/>
-          <w:color w:val="EE0000"/>
-          <w:sz w:val="40"/>
-          <w:szCs w:val="44"/>
-        </w:rPr>
-        <w:t xml:space="preserve"> and Me)</w:t>
-      </w:r>
-    </w:p>
-    <w:p>
-      <w:pPr>
-        <w:rPr>
-          <w:b/>
-          <w:bCs/>
-          <w:i w:val="0"/>
-          <w:iCs w:val="0"/>
-          <w:sz w:val="40"/>
-          <w:szCs w:val="44"/>
-        </w:rPr>
-      </w:pPr>
-      <w:r>
-        <w:rPr>
-          <w:b/>
-          <w:bCs/>
-          <w:i w:val="0"/>
-          <w:iCs w:val="0"/>
-          <w:sz w:val="40"/>
-          <w:szCs w:val="44"/>
-        </w:rPr>
-        <w:t>Science Vote Project</w:t>
-      </w:r>
-    </w:p>
-    <w:p>
-      <w:pPr>
-        <w:rPr>
-          <w:sz w:val="40"/>
-          <w:szCs w:val="44"/>
-        </w:rPr>
-      </w:pPr>
-      <w:r>
-        <w:rPr>
-          <w:b/>
-          <w:bCs/>
-          <w:i w:val="0"/>
-          <w:iCs w:val="0"/>
-          <w:sz w:val="40"/>
-          <w:szCs w:val="44"/>
-        </w:rPr>
-        <w:t>Science Vote</w:t>
-      </w:r>
-      <w:r>
-        <w:rPr>
+      <w:r>
+        <w:rPr>
+          <w:i w:val="0"/>
+          <w:iCs w:val="0"/>
+          <w:sz w:val="40"/>
+          <w:szCs w:val="44"/>
+        </w:rPr>
+        <w:t xml:space="preserve">. My </w:t>
+      </w:r>
+      <w:r>
+        <w:rPr>
+          <w:i w:val="0"/>
+          <w:iCs w:val="0"/>
+          <w:sz w:val="40"/>
+          <w:szCs w:val="44"/>
+        </w:rPr>
+        <w:t>role</w:t>
+      </w:r>
+      <w:r>
+        <w:rPr>
+          <w:i w:val="0"/>
+          <w:iCs w:val="0"/>
+          <w:sz w:val="40"/>
+          <w:szCs w:val="44"/>
+        </w:rPr>
+        <w:t xml:space="preserve"> involved monitoring and reporting on th</w:t>
+      </w:r>
+      <w:r>
+        <w:rPr>
+          <w:i w:val="0"/>
+          <w:iCs w:val="0"/>
+          <w:sz w:val="40"/>
+          <w:szCs w:val="44"/>
+        </w:rPr>
+        <w:t xml:space="preserve">is </w:t>
+      </w:r>
+      <w:r>
+        <w:rPr>
+          <w:i w:val="0"/>
+          <w:iCs w:val="0"/>
+          <w:sz w:val="40"/>
+          <w:szCs w:val="44"/>
+        </w:rPr>
+        <w:t>project progress</w:t>
+      </w:r>
+      <w:r>
+        <w:rPr>
+          <w:i w:val="0"/>
+          <w:iCs w:val="0"/>
+          <w:sz w:val="40"/>
+          <w:szCs w:val="44"/>
+        </w:rPr>
+        <w:t xml:space="preserve"> (</w:t>
+      </w:r>
+      <w:proofErr w:type="spellStart"/>
+      <w:r>
+        <w:rPr>
+          <w:i w:val="0"/>
+          <w:iCs w:val="0"/>
+          <w:sz w:val="40"/>
+          <w:szCs w:val="44"/>
+        </w:rPr>
+        <w:t>Quartely</w:t>
+      </w:r>
+      <w:proofErr w:type="spellEnd"/>
+      <w:r>
+        <w:rPr>
+          <w:i w:val="0"/>
+          <w:iCs w:val="0"/>
+          <w:sz w:val="40"/>
+          <w:szCs w:val="44"/>
+        </w:rPr>
+        <w:t xml:space="preserve"> Reporting)</w:t>
+      </w:r>
+      <w:r>
+        <w:rPr>
+          <w:i w:val="0"/>
+          <w:iCs w:val="0"/>
+          <w:sz w:val="40"/>
+          <w:szCs w:val="44"/>
+        </w:rPr>
+        <w:t xml:space="preserve">. </w:t>
+      </w:r>
+      <w:r>
+        <w:rPr>
+          <w:i w:val="0"/>
+          <w:iCs w:val="0"/>
+          <w:sz w:val="40"/>
+          <w:szCs w:val="44"/>
+        </w:rPr>
+        <w:t xml:space="preserve">The dataset </w:t>
+      </w:r>
+      <w:r>
+        <w:rPr>
+          <w:i w:val="0"/>
+          <w:iCs w:val="0"/>
+          <w:sz w:val="40"/>
+          <w:szCs w:val="44"/>
+        </w:rPr>
+        <w:t xml:space="preserve">contained </w:t>
+      </w:r>
+      <w:r>
+        <w:rPr>
+          <w:b/>
+          <w:bCs/>
+          <w:i w:val="0"/>
+          <w:iCs w:val="0"/>
+          <w:sz w:val="40"/>
+          <w:szCs w:val="44"/>
+        </w:rPr>
+        <w:t>Total</w:t>
+      </w:r>
+      <w:r>
+        <w:rPr>
+          <w:b/>
+          <w:bCs/>
+          <w:i w:val="0"/>
+          <w:iCs w:val="0"/>
+          <w:sz w:val="40"/>
+          <w:szCs w:val="44"/>
+        </w:rPr>
+        <w:t xml:space="preserve"> Overall Revenue Approved</w:t>
+      </w:r>
+      <w:r>
+        <w:rPr>
+          <w:i w:val="0"/>
+          <w:iCs w:val="0"/>
           <w:sz w:val="40"/>
           <w:szCs w:val="44"/>
         </w:rPr>
@@ -4700,10 +4864,43 @@
           <w:sz w:val="40"/>
           <w:szCs w:val="44"/>
         </w:rPr>
-        <w:t>is a</w:t>
-      </w:r>
-      <w:r>
-        <w:rPr>
+        <w:t xml:space="preserve">per </w:t>
+      </w:r>
+      <w:r>
+        <w:rPr>
+          <w:i w:val="0"/>
+          <w:iCs w:val="0"/>
+          <w:sz w:val="40"/>
+          <w:szCs w:val="44"/>
+        </w:rPr>
+        <w:t>PI (Principal Investigators</w:t>
+      </w:r>
+      <w:r>
+        <w:rPr>
+          <w:i w:val="0"/>
+          <w:iCs w:val="0"/>
+          <w:sz w:val="40"/>
+          <w:szCs w:val="44"/>
+        </w:rPr>
+        <w:t>),</w:t>
+      </w:r>
+      <w:r>
+        <w:rPr>
+          <w:b/>
+          <w:bCs/>
+          <w:i w:val="0"/>
+          <w:iCs w:val="0"/>
+          <w:sz w:val="40"/>
+          <w:szCs w:val="44"/>
+        </w:rPr>
+        <w:t xml:space="preserve"> Project</w:t>
+      </w:r>
+      <w:r>
+        <w:rPr>
+          <w:b/>
+          <w:bCs/>
+          <w:i w:val="0"/>
+          <w:iCs w:val="0"/>
           <w:sz w:val="40"/>
           <w:szCs w:val="44"/>
         </w:rPr>
@@ -4711,15 +4908,48 @@
       </w:r>
       <w:r>
         <w:rPr>
-          <w:i w:val="0"/>
-          <w:iCs w:val="0"/>
-          <w:sz w:val="40"/>
-          <w:szCs w:val="44"/>
-        </w:rPr>
-        <w:t>government-funded allocation from the Department of Science and Innovation (DSI)</w:t>
-      </w:r>
-      <w:r>
-        <w:rPr>
+          <w:b/>
+          <w:bCs/>
+          <w:i w:val="0"/>
+          <w:iCs w:val="0"/>
+          <w:sz w:val="40"/>
+          <w:szCs w:val="44"/>
+        </w:rPr>
+        <w:t>title</w:t>
+      </w:r>
+      <w:r>
+        <w:rPr>
+          <w:i w:val="0"/>
+          <w:iCs w:val="0"/>
+          <w:sz w:val="40"/>
+          <w:szCs w:val="44"/>
+        </w:rPr>
+        <w:t xml:space="preserve">, </w:t>
+      </w:r>
+      <w:r>
+        <w:rPr>
+          <w:b/>
+          <w:bCs/>
+          <w:i w:val="0"/>
+          <w:iCs w:val="0"/>
+          <w:sz w:val="40"/>
+          <w:szCs w:val="44"/>
+        </w:rPr>
+        <w:t>Planned Revenue</w:t>
+      </w:r>
+      <w:r>
+        <w:rPr>
+          <w:i w:val="0"/>
+          <w:iCs w:val="0"/>
+          <w:sz w:val="40"/>
+          <w:szCs w:val="44"/>
+        </w:rPr>
+        <w:t>,</w:t>
+      </w:r>
+      <w:r>
+        <w:rPr>
+          <w:i w:val="0"/>
+          <w:iCs w:val="0"/>
           <w:sz w:val="40"/>
           <w:szCs w:val="44"/>
         </w:rPr>
@@ -4727,425 +4957,14 @@
       </w:r>
       <w:r>
         <w:rPr>
-          <w:i w:val="0"/>
-          <w:iCs w:val="0"/>
-          <w:sz w:val="40"/>
-          <w:szCs w:val="44"/>
-        </w:rPr>
-        <w:t>that supports</w:t>
-      </w:r>
-      <w:r>
-        <w:rPr>
-          <w:sz w:val="40"/>
-          <w:szCs w:val="44"/>
-        </w:rPr>
-        <w:t xml:space="preserve"> </w:t>
-      </w:r>
-      <w:proofErr w:type="spellStart"/>
-      <w:r>
-        <w:rPr>
-          <w:i w:val="0"/>
-          <w:iCs w:val="0"/>
-          <w:sz w:val="40"/>
-          <w:szCs w:val="44"/>
-        </w:rPr>
-        <w:t>Mintek’s</w:t>
-      </w:r>
-      <w:proofErr w:type="spellEnd"/>
-      <w:r>
-        <w:rPr>
-          <w:sz w:val="40"/>
-          <w:szCs w:val="44"/>
-        </w:rPr>
-        <w:t xml:space="preserve"> </w:t>
-      </w:r>
-      <w:r>
-        <w:rPr>
-          <w:i w:val="0"/>
-          <w:iCs w:val="0"/>
-          <w:sz w:val="40"/>
-          <w:szCs w:val="44"/>
-        </w:rPr>
-        <w:t>core research and development activities</w:t>
-      </w:r>
-      <w:r>
-        <w:rPr>
-          <w:sz w:val="40"/>
-          <w:szCs w:val="44"/>
-        </w:rPr>
-        <w:t>.</w:t>
-      </w:r>
-    </w:p>
-    <w:p>
-      <w:pPr>
-        <w:rPr>
-          <w:i w:val="0"/>
-          <w:iCs w:val="0"/>
-          <w:color w:val="EE0000"/>
-          <w:sz w:val="40"/>
-          <w:szCs w:val="44"/>
-        </w:rPr>
-      </w:pPr>
-      <w:r>
-        <w:rPr>
-          <w:i w:val="0"/>
-          <w:iCs w:val="0"/>
-          <w:color w:val="EE0000"/>
-          <w:sz w:val="40"/>
-          <w:szCs w:val="44"/>
-        </w:rPr>
-        <w:t>Duty:</w:t>
-      </w:r>
-    </w:p>
-    <w:p>
-      <w:pPr>
-        <w:rPr>
-          <w:b/>
-          <w:bCs/>
-          <w:i w:val="0"/>
-          <w:iCs w:val="0"/>
-          <w:color w:val="000000" w:themeColor="text1"/>
-          <w:sz w:val="40"/>
-          <w:szCs w:val="44"/>
-        </w:rPr>
-      </w:pPr>
-      <w:r>
-        <w:rPr>
-          <w:b/>
-          <w:bCs/>
-          <w:i w:val="0"/>
-          <w:iCs w:val="0"/>
-          <w:color w:val="EE0000"/>
-          <w:sz w:val="40"/>
-          <w:szCs w:val="44"/>
-        </w:rPr>
-        <w:t>Before (Reporting Focus)</w:t>
-      </w:r>
-      <w:r>
-        <w:rPr>
-          <w:b/>
-          <w:bCs/>
-          <w:i w:val="0"/>
-          <w:iCs w:val="0"/>
-          <w:color w:val="EE0000"/>
-          <w:sz w:val="40"/>
-          <w:szCs w:val="44"/>
-        </w:rPr>
-        <w:t xml:space="preserve"> – </w:t>
-      </w:r>
-      <w:r>
-        <w:rPr>
-          <w:b/>
-          <w:bCs/>
-          <w:i w:val="0"/>
-          <w:iCs w:val="0"/>
-          <w:color w:val="000000" w:themeColor="text1"/>
-          <w:sz w:val="40"/>
-          <w:szCs w:val="44"/>
-        </w:rPr>
-        <w:t>Science Vote Dashboard</w:t>
-      </w:r>
-    </w:p>
-    <w:p>
-      <w:pPr>
-        <w:rPr>
-          <w:b/>
-          <w:bCs/>
-          <w:sz w:val="40"/>
-          <w:szCs w:val="44"/>
-        </w:rPr>
-      </w:pPr>
-      <w:r>
-        <w:rPr>
-          <w:i w:val="0"/>
-          <w:iCs w:val="0"/>
-          <w:sz w:val="40"/>
-          <w:szCs w:val="44"/>
-        </w:rPr>
-        <w:t xml:space="preserve">This dashboard focuses on research projects </w:t>
-      </w:r>
-      <w:r>
-        <w:rPr>
-          <w:i w:val="0"/>
-          <w:iCs w:val="0"/>
-          <w:sz w:val="40"/>
-          <w:szCs w:val="44"/>
-        </w:rPr>
-        <w:t xml:space="preserve">funded </w:t>
-      </w:r>
-      <w:r>
-        <w:rPr>
-          <w:i w:val="0"/>
-          <w:iCs w:val="0"/>
-          <w:sz w:val="40"/>
-          <w:szCs w:val="44"/>
-        </w:rPr>
-        <w:t xml:space="preserve">under </w:t>
-      </w:r>
-      <w:proofErr w:type="spellStart"/>
-      <w:r>
-        <w:rPr>
-          <w:i w:val="0"/>
-          <w:iCs w:val="0"/>
-          <w:sz w:val="40"/>
-          <w:szCs w:val="44"/>
-        </w:rPr>
-        <w:t>mintek</w:t>
-      </w:r>
-      <w:proofErr w:type="spellEnd"/>
-      <w:r>
-        <w:rPr>
-          <w:i w:val="0"/>
-          <w:iCs w:val="0"/>
-          <w:sz w:val="40"/>
-          <w:szCs w:val="44"/>
-        </w:rPr>
-        <w:t xml:space="preserve">. My </w:t>
-      </w:r>
-      <w:r>
-        <w:rPr>
-          <w:i w:val="0"/>
-          <w:iCs w:val="0"/>
-          <w:sz w:val="40"/>
-          <w:szCs w:val="44"/>
-        </w:rPr>
-        <w:t>role</w:t>
-      </w:r>
-      <w:r>
-        <w:rPr>
-          <w:i w:val="0"/>
-          <w:iCs w:val="0"/>
-          <w:sz w:val="40"/>
-          <w:szCs w:val="44"/>
-        </w:rPr>
-        <w:t xml:space="preserve"> involved monitoring and reporting on th</w:t>
-      </w:r>
-      <w:r>
-        <w:rPr>
-          <w:i w:val="0"/>
-          <w:iCs w:val="0"/>
-          <w:sz w:val="40"/>
-          <w:szCs w:val="44"/>
-        </w:rPr>
-        <w:t xml:space="preserve">is </w:t>
-      </w:r>
-      <w:r>
-        <w:rPr>
-          <w:i w:val="0"/>
-          <w:iCs w:val="0"/>
-          <w:sz w:val="40"/>
-          <w:szCs w:val="44"/>
-        </w:rPr>
-        <w:t>project progress</w:t>
-      </w:r>
-      <w:r>
-        <w:rPr>
-          <w:i w:val="0"/>
-          <w:iCs w:val="0"/>
-          <w:sz w:val="40"/>
-          <w:szCs w:val="44"/>
-        </w:rPr>
-        <w:t xml:space="preserve"> (</w:t>
-      </w:r>
-      <w:proofErr w:type="spellStart"/>
-      <w:r>
-        <w:rPr>
-          <w:i w:val="0"/>
-          <w:iCs w:val="0"/>
-          <w:sz w:val="40"/>
-          <w:szCs w:val="44"/>
-        </w:rPr>
-        <w:t>Quartely</w:t>
-      </w:r>
-      <w:proofErr w:type="spellEnd"/>
-      <w:r>
-        <w:rPr>
-          <w:i w:val="0"/>
-          <w:iCs w:val="0"/>
-          <w:sz w:val="40"/>
-          <w:szCs w:val="44"/>
-        </w:rPr>
-        <w:t xml:space="preserve"> Reporting)</w:t>
-      </w:r>
-      <w:r>
-        <w:rPr>
-          <w:i w:val="0"/>
-          <w:iCs w:val="0"/>
-          <w:sz w:val="40"/>
-          <w:szCs w:val="44"/>
-        </w:rPr>
-        <w:t xml:space="preserve">. </w:t>
-      </w:r>
-      <w:r>
-        <w:rPr>
-          <w:i w:val="0"/>
-          <w:iCs w:val="0"/>
-          <w:sz w:val="40"/>
-          <w:szCs w:val="44"/>
-        </w:rPr>
-        <w:t xml:space="preserve">The dataset </w:t>
-      </w:r>
-      <w:r>
-        <w:rPr>
-          <w:i w:val="0"/>
-          <w:iCs w:val="0"/>
-          <w:sz w:val="40"/>
-          <w:szCs w:val="44"/>
-        </w:rPr>
-        <w:t xml:space="preserve">contained </w:t>
-      </w:r>
-      <w:r>
-        <w:rPr>
-          <w:b/>
-          <w:bCs/>
-          <w:i w:val="0"/>
-          <w:iCs w:val="0"/>
-          <w:sz w:val="40"/>
-          <w:szCs w:val="44"/>
-        </w:rPr>
-        <w:t>Total</w:t>
-      </w:r>
-      <w:r>
-        <w:rPr>
-          <w:b/>
-          <w:bCs/>
-          <w:i w:val="0"/>
-          <w:iCs w:val="0"/>
-          <w:sz w:val="40"/>
-          <w:szCs w:val="44"/>
-        </w:rPr>
-        <w:t xml:space="preserve"> Overall Revenue Approved</w:t>
-      </w:r>
-      <w:r>
-        <w:rPr>
-          <w:i w:val="0"/>
-          <w:iCs w:val="0"/>
-          <w:sz w:val="40"/>
-          <w:szCs w:val="44"/>
-        </w:rPr>
-        <w:t xml:space="preserve"> </w:t>
-      </w:r>
-      <w:r>
-        <w:rPr>
-          <w:i w:val="0"/>
-          <w:iCs w:val="0"/>
-          <w:sz w:val="40"/>
-          <w:szCs w:val="44"/>
-        </w:rPr>
-        <w:t xml:space="preserve">per </w:t>
-      </w:r>
-      <w:r>
-        <w:rPr>
-          <w:i w:val="0"/>
-          <w:iCs w:val="0"/>
-          <w:sz w:val="40"/>
-          <w:szCs w:val="44"/>
-        </w:rPr>
-        <w:t>PI (Principal Investigators</w:t>
-      </w:r>
-      <w:r>
-        <w:rPr>
-          <w:i w:val="0"/>
-          <w:iCs w:val="0"/>
-          <w:sz w:val="40"/>
-          <w:szCs w:val="44"/>
-        </w:rPr>
-        <w:t>),</w:t>
-      </w:r>
-      <w:r>
-        <w:rPr>
-          <w:b/>
-          <w:bCs/>
-          <w:i w:val="0"/>
-          <w:iCs w:val="0"/>
-          <w:sz w:val="40"/>
-          <w:szCs w:val="44"/>
-        </w:rPr>
-        <w:t xml:space="preserve"> Project</w:t>
-      </w:r>
-      <w:r>
-        <w:rPr>
-          <w:b/>
-          <w:bCs/>
-          <w:i w:val="0"/>
-          <w:iCs w:val="0"/>
-          <w:sz w:val="40"/>
-          <w:szCs w:val="44"/>
-        </w:rPr>
-        <w:t xml:space="preserve"> </w:t>
-      </w:r>
-      <w:r>
-        <w:rPr>
-          <w:b/>
-          <w:bCs/>
-          <w:i w:val="0"/>
-          <w:iCs w:val="0"/>
-          <w:sz w:val="40"/>
-          <w:szCs w:val="44"/>
-        </w:rPr>
-        <w:t>title</w:t>
-      </w:r>
-      <w:r>
-        <w:rPr>
-          <w:i w:val="0"/>
-          <w:iCs w:val="0"/>
-          <w:sz w:val="40"/>
-          <w:szCs w:val="44"/>
-        </w:rPr>
-        <w:t xml:space="preserve">, </w:t>
-      </w:r>
-      <w:r>
-        <w:rPr>
-          <w:b/>
-          <w:bCs/>
-          <w:i w:val="0"/>
-          <w:iCs w:val="0"/>
-          <w:sz w:val="40"/>
-          <w:szCs w:val="44"/>
-        </w:rPr>
-        <w:t>Planned Revenue</w:t>
-      </w:r>
-      <w:r>
-        <w:rPr>
-          <w:i w:val="0"/>
-          <w:iCs w:val="0"/>
-          <w:sz w:val="40"/>
-          <w:szCs w:val="44"/>
-        </w:rPr>
-        <w:t>,</w:t>
-      </w:r>
-      <w:r>
-        <w:rPr>
-          <w:i w:val="0"/>
-          <w:iCs w:val="0"/>
-          <w:sz w:val="40"/>
-          <w:szCs w:val="44"/>
-        </w:rPr>
-        <w:t xml:space="preserve"> </w:t>
-      </w:r>
-      <w:proofErr w:type="gramStart"/>
-      <w:r>
-        <w:rPr>
-          <w:b/>
-          <w:bCs/>
-          <w:i w:val="0"/>
-          <w:iCs w:val="0"/>
-          <w:sz w:val="40"/>
-          <w:szCs w:val="44"/>
-        </w:rPr>
-        <w:t>Planned</w:t>
-      </w:r>
-      <w:proofErr w:type="gramEnd"/>
-      <w:r>
-        <w:rPr>
-          <w:b/>
-          <w:bCs/>
-          <w:i w:val="0"/>
-          <w:iCs w:val="0"/>
-          <w:sz w:val="40"/>
-          <w:szCs w:val="44"/>
-        </w:rPr>
-        <w:t xml:space="preserve"> cost</w:t>
+          <w:b/>
+          <w:bCs/>
+          <w:i w:val="0"/>
+          <w:iCs w:val="0"/>
+          <w:sz w:val="40"/>
+          <w:szCs w:val="44"/>
+        </w:rPr>
+        <w:t>Planned cost</w:t>
       </w:r>
       <w:r>
         <w:rPr>
@@ -5902,7 +5721,6 @@
         <w:t xml:space="preserve"> and loss Using </w:t>
       </w:r>
       <w:proofErr w:type="spellStart"/>
-      <w:proofErr w:type="gramStart"/>
       <w:r>
         <w:rPr>
           <w:b/>
@@ -5916,7 +5734,6 @@
         <w:t>pd.concat</w:t>
       </w:r>
       <w:proofErr w:type="spellEnd"/>
-      <w:proofErr w:type="gramEnd"/>
       <w:r>
         <w:rPr>
           <w:b/>
@@ -5927,33 +5744,7 @@
           <w:sz w:val="40"/>
           <w:szCs w:val="44"/>
         </w:rPr>
-        <w:t xml:space="preserve"> </w:t>
-      </w:r>
-      <w:proofErr w:type="gramStart"/>
-      <w:r>
-        <w:rPr>
-          <w:b/>
-          <w:bCs/>
-          <w:i w:val="0"/>
-          <w:iCs w:val="0"/>
-          <w:color w:val="000000" w:themeColor="text1"/>
-          <w:sz w:val="40"/>
-          <w:szCs w:val="44"/>
-        </w:rPr>
-        <w:t>( sample</w:t>
-      </w:r>
-      <w:proofErr w:type="gramEnd"/>
-      <w:r>
-        <w:rPr>
-          <w:b/>
-          <w:bCs/>
-          <w:i w:val="0"/>
-          <w:iCs w:val="0"/>
-          <w:color w:val="000000" w:themeColor="text1"/>
-          <w:sz w:val="40"/>
-          <w:szCs w:val="44"/>
-        </w:rPr>
-        <w:t>, loss)</w:t>
+        <w:t xml:space="preserve"> ( sample, loss)</w:t>
       </w:r>
     </w:p>
     <w:p>
@@ -6304,31 +6095,7 @@
           <w:sz w:val="40"/>
           <w:szCs w:val="44"/>
         </w:rPr>
-        <w:t xml:space="preserve">funding the project has </w:t>
-      </w:r>
-      <w:proofErr w:type="gramStart"/>
-      <w:r>
-        <w:rPr>
-          <w:b/>
-          <w:bCs/>
-          <w:i w:val="0"/>
-          <w:iCs w:val="0"/>
-          <w:sz w:val="40"/>
-          <w:szCs w:val="44"/>
-        </w:rPr>
-        <w:t>actually generated</w:t>
-      </w:r>
-      <w:proofErr w:type="gramEnd"/>
-      <w:r>
-        <w:rPr>
-          <w:b/>
-          <w:bCs/>
-          <w:i w:val="0"/>
-          <w:iCs w:val="0"/>
-          <w:sz w:val="40"/>
-          <w:szCs w:val="44"/>
-        </w:rPr>
-        <w:t xml:space="preserve"> or received</w:t>
+        <w:t>funding the project has actually generated or received</w:t>
       </w:r>
       <w:r>
         <w:rPr>
@@ -6845,27 +6612,7 @@
           <w:sz w:val="40"/>
           <w:szCs w:val="44"/>
         </w:rPr>
-        <w:t xml:space="preserve">Customer Segmentation – Mall Customer Data, </w:t>
-      </w:r>
-      <w:proofErr w:type="gramStart"/>
-      <w:r>
-        <w:rPr>
-          <w:i w:val="0"/>
-          <w:iCs w:val="0"/>
-          <w:sz w:val="40"/>
-          <w:szCs w:val="44"/>
-        </w:rPr>
-        <w:t>to  analyse</w:t>
-      </w:r>
-      <w:proofErr w:type="gramEnd"/>
-      <w:r>
-        <w:rPr>
-          <w:i w:val="0"/>
-          <w:iCs w:val="0"/>
-          <w:sz w:val="40"/>
-          <w:szCs w:val="44"/>
-        </w:rPr>
-        <w:t xml:space="preserve"> mall customer data to segment shoppers into distinct groups based on their demographics, spending habits. Using clustering techniques like K-Means, I was able to identify high-value, loyal customers, which can help the mall target marketing strategies more effectively.</w:t>
+        <w:t>Customer Segmentation – Mall Customer Data, to  analyse mall customer data to segment shoppers into distinct groups based on their demographics, spending habits. Using clustering techniques like K-Means, I was able to identify high-value, loyal customers, which can help the mall target marketing strategies more effectively.</w:t>
       </w:r>
     </w:p>
     <w:p>
@@ -7134,25 +6881,14 @@
         </w:rPr>
         <w:t xml:space="preserve">ve always been interested in problem-solving and technology. </w:t>
       </w:r>
-      <w:proofErr w:type="gramStart"/>
-      <w:r>
-        <w:rPr>
-          <w:i w:val="0"/>
-          <w:iCs w:val="0"/>
-          <w:sz w:val="40"/>
-          <w:szCs w:val="44"/>
-        </w:rPr>
-        <w:t>So</w:t>
-      </w:r>
-      <w:proofErr w:type="gramEnd"/>
-      <w:r>
-        <w:rPr>
-          <w:i w:val="0"/>
-          <w:iCs w:val="0"/>
-          <w:sz w:val="40"/>
-          <w:szCs w:val="44"/>
-        </w:rPr>
-        <w:t xml:space="preserve"> data science just gives me that platform to express my problem-solving </w:t>
+      <w:r>
+        <w:rPr>
+          <w:i w:val="0"/>
+          <w:iCs w:val="0"/>
+          <w:sz w:val="40"/>
+          <w:szCs w:val="44"/>
+        </w:rPr>
+        <w:t xml:space="preserve">So data science just gives me that platform to express my problem-solving </w:t>
       </w:r>
       <w:r>
         <w:rPr>
@@ -7807,31 +7543,7 @@
           <w:sz w:val="36"/>
           <w:szCs w:val="40"/>
         </w:rPr>
-        <w:t xml:space="preserve">FNB </w:t>
-      </w:r>
-      <w:proofErr w:type="gramStart"/>
-      <w:r>
-        <w:rPr>
-          <w:b/>
-          <w:bCs/>
-          <w:i w:val="0"/>
-          <w:iCs w:val="0"/>
-          <w:sz w:val="36"/>
-          <w:szCs w:val="40"/>
-        </w:rPr>
-        <w:t xml:space="preserve">(  </w:t>
-      </w:r>
-      <w:proofErr w:type="gramEnd"/>
-      <w:r>
-        <w:rPr>
-          <w:b/>
-          <w:bCs/>
-          <w:i w:val="0"/>
-          <w:iCs w:val="0"/>
-          <w:sz w:val="36"/>
-          <w:szCs w:val="40"/>
-        </w:rPr>
-        <w:t xml:space="preserve"> )</w:t>
+        <w:t>FNB (   )</w:t>
       </w:r>
       <w:r>
         <w:rPr>
@@ -7891,25 +7603,14 @@
         </w:rPr>
         <w:t xml:space="preserve">r organisation </w:t>
       </w:r>
-      <w:proofErr w:type="gramStart"/>
-      <w:r>
-        <w:rPr>
-          <w:i w:val="0"/>
-          <w:iCs w:val="0"/>
-          <w:sz w:val="40"/>
-          <w:szCs w:val="44"/>
-        </w:rPr>
-        <w:t>value</w:t>
-      </w:r>
-      <w:proofErr w:type="gramEnd"/>
-      <w:r>
-        <w:rPr>
-          <w:i w:val="0"/>
-          <w:iCs w:val="0"/>
-          <w:sz w:val="40"/>
-          <w:szCs w:val="44"/>
-        </w:rPr>
-        <w:t xml:space="preserve"> </w:t>
+      <w:r>
+        <w:rPr>
+          <w:i w:val="0"/>
+          <w:iCs w:val="0"/>
+          <w:sz w:val="40"/>
+          <w:szCs w:val="44"/>
+        </w:rPr>
+        <w:t xml:space="preserve">value </w:t>
       </w:r>
       <w:r>
         <w:rPr>
@@ -7936,56 +7637,16 @@
           <w:sz w:val="40"/>
           <w:szCs w:val="44"/>
         </w:rPr>
-        <w:t xml:space="preserve"> you always want to ensure that your customers </w:t>
-      </w:r>
-      <w:proofErr w:type="gramStart"/>
-      <w:r>
-        <w:rPr>
-          <w:i w:val="0"/>
-          <w:iCs w:val="0"/>
-          <w:sz w:val="40"/>
-          <w:szCs w:val="44"/>
-        </w:rPr>
-        <w:t>gets</w:t>
-      </w:r>
-      <w:proofErr w:type="gramEnd"/>
-      <w:r>
-        <w:rPr>
-          <w:i w:val="0"/>
-          <w:iCs w:val="0"/>
-          <w:sz w:val="40"/>
-          <w:szCs w:val="44"/>
-        </w:rPr>
-        <w:t xml:space="preserve"> quality services</w:t>
-      </w:r>
-      <w:r>
-        <w:rPr>
-          <w:i w:val="0"/>
-          <w:iCs w:val="0"/>
-          <w:sz w:val="40"/>
-          <w:szCs w:val="44"/>
-        </w:rPr>
-        <w:t xml:space="preserve">. </w:t>
-      </w:r>
-      <w:proofErr w:type="gramStart"/>
-      <w:r>
-        <w:rPr>
-          <w:i w:val="0"/>
-          <w:iCs w:val="0"/>
-          <w:sz w:val="40"/>
-          <w:szCs w:val="44"/>
-        </w:rPr>
-        <w:t>And also</w:t>
-      </w:r>
-      <w:proofErr w:type="gramEnd"/>
-      <w:r>
-        <w:rPr>
-          <w:i w:val="0"/>
-          <w:iCs w:val="0"/>
-          <w:sz w:val="40"/>
-          <w:szCs w:val="44"/>
-        </w:rPr>
-        <w:t>, w</w:t>
+        <w:t xml:space="preserve"> you always want to ensure that your customers gets quality services</w:t>
+      </w:r>
+      <w:r>
+        <w:rPr>
+          <w:i w:val="0"/>
+          <w:iCs w:val="0"/>
+          <w:sz w:val="40"/>
+          <w:szCs w:val="44"/>
+        </w:rPr>
+        <w:t>. And also, w</w:t>
       </w:r>
       <w:r>
         <w:rPr>
@@ -9511,27 +9172,7 @@
           <w:sz w:val="36"/>
           <w:szCs w:val="40"/>
         </w:rPr>
-        <w:t xml:space="preserve">, where you try to understand the </w:t>
-      </w:r>
-      <w:proofErr w:type="gramStart"/>
-      <w:r>
-        <w:rPr>
-          <w:i w:val="0"/>
-          <w:iCs w:val="0"/>
-          <w:sz w:val="36"/>
-          <w:szCs w:val="40"/>
-        </w:rPr>
-        <w:t>dataset</w:t>
-      </w:r>
-      <w:proofErr w:type="gramEnd"/>
-      <w:r>
-        <w:rPr>
-          <w:i w:val="0"/>
-          <w:iCs w:val="0"/>
-          <w:sz w:val="36"/>
-          <w:szCs w:val="40"/>
-        </w:rPr>
-        <w:t xml:space="preserve"> you’re working with.</w:t>
+        <w:t>, where you try to understand the dataset you’re working with.</w:t>
       </w:r>
       <w:r>
         <w:rPr>
@@ -10254,27 +9895,7 @@
           <w:sz w:val="36"/>
           <w:szCs w:val="40"/>
         </w:rPr>
-        <w:t xml:space="preserve">Out of all instances predicted positive, how many are </w:t>
-      </w:r>
-      <w:proofErr w:type="gramStart"/>
-      <w:r>
-        <w:rPr>
-          <w:i w:val="0"/>
-          <w:iCs w:val="0"/>
-          <w:sz w:val="36"/>
-          <w:szCs w:val="40"/>
-        </w:rPr>
-        <w:t>actually positive</w:t>
-      </w:r>
-      <w:proofErr w:type="gramEnd"/>
-      <w:r>
-        <w:rPr>
-          <w:i w:val="0"/>
-          <w:iCs w:val="0"/>
-          <w:sz w:val="36"/>
-          <w:szCs w:val="40"/>
-        </w:rPr>
-        <w:t>?</w:t>
+        <w:t>Out of all instances predicted positive, how many are actually positive?</w:t>
       </w:r>
     </w:p>
     <w:p>
@@ -10462,19 +10083,7 @@
           <w:sz w:val="36"/>
           <w:szCs w:val="40"/>
         </w:rPr>
-        <w:t>ROC-</w:t>
-      </w:r>
-      <w:proofErr w:type="gramStart"/>
-      <w:r>
-        <w:rPr>
-          <w:b/>
-          <w:bCs/>
-          <w:i w:val="0"/>
-          <w:iCs w:val="0"/>
-          <w:sz w:val="36"/>
-          <w:szCs w:val="40"/>
-        </w:rPr>
-        <w:t>AUC</w:t>
+        <w:t>ROC-AUC</w:t>
       </w:r>
       <w:r>
         <w:rPr>
@@ -10487,7 +10096,6 @@
         </w:rPr>
         <w:t>(</w:t>
       </w:r>
-      <w:proofErr w:type="gramEnd"/>
       <w:r>
         <w:rPr>
           <w:i w:val="0"/>
@@ -12108,29 +11716,7 @@
                 <w:sz w:val="36"/>
                 <w:szCs w:val="40"/>
               </w:rPr>
-              <w:t xml:space="preserve"> reading/</w:t>
-            </w:r>
-            <w:proofErr w:type="gramStart"/>
-            <w:r>
-              <w:rPr>
-                <w:i w:val="0"/>
-                <w:iCs w:val="0"/>
-                <w:color w:val="000000" w:themeColor="text1"/>
-                <w:sz w:val="36"/>
-                <w:szCs w:val="40"/>
-              </w:rPr>
-              <w:t>writing  data</w:t>
-            </w:r>
-            <w:proofErr w:type="gramEnd"/>
-            <w:r>
-              <w:rPr>
-                <w:i w:val="0"/>
-                <w:iCs w:val="0"/>
-                <w:color w:val="000000" w:themeColor="text1"/>
-                <w:sz w:val="36"/>
-                <w:szCs w:val="40"/>
-              </w:rPr>
-              <w:t>, data cleaning, merging, joining data</w:t>
+              <w:t xml:space="preserve"> reading/writing  data, data cleaning, merging, joining data</w:t>
             </w:r>
           </w:p>
           <w:p>
@@ -15120,42 +14706,8 @@
           <w:sz w:val="32"/>
           <w:szCs w:val="32"/>
         </w:rPr>
-        <w:t xml:space="preserve"> ON </w:t>
-      </w:r>
-      <w:proofErr w:type="gramStart"/>
-      <w:r>
-        <w:rPr>
-          <w:rFonts w:ascii="Arial" w:hAnsi="Arial" w:cs="Arial"/>
-          <w:i w:val="0"/>
-          <w:iCs w:val="0"/>
-          <w:sz w:val="32"/>
-          <w:szCs w:val="32"/>
-        </w:rPr>
-        <w:t>Orders(</w:t>
-      </w:r>
-      <w:proofErr w:type="gramEnd"/>
-      <w:r>
-        <w:rPr>
-          <w:rFonts w:ascii="Arial" w:hAnsi="Arial" w:cs="Arial"/>
-          <w:i w:val="0"/>
-          <w:iCs w:val="0"/>
-          <w:sz w:val="32"/>
-          <w:szCs w:val="32"/>
-        </w:rPr>
-        <w:t>CustomerID</w:t>
-      </w:r>
-      <w:proofErr w:type="gramStart"/>
-      <w:r>
-        <w:rPr>
-          <w:rFonts w:ascii="Arial" w:hAnsi="Arial" w:cs="Arial"/>
-          <w:i w:val="0"/>
-          <w:iCs w:val="0"/>
-          <w:sz w:val="32"/>
-          <w:szCs w:val="32"/>
-        </w:rPr>
-        <w:t>);</w:t>
-      </w:r>
-      <w:proofErr w:type="gramEnd"/>
+        <w:t xml:space="preserve"> ON Orders(CustomerID);</w:t>
+      </w:r>
     </w:p>
     <w:p>
       <w:pPr>
@@ -15211,20 +14763,8 @@
           <w:sz w:val="32"/>
           <w:szCs w:val="32"/>
         </w:rPr>
-        <w:t xml:space="preserve">SELECT * FROM Orders WHERE CustomerID = </w:t>
-      </w:r>
-      <w:proofErr w:type="gramStart"/>
-      <w:r>
-        <w:rPr>
-          <w:rFonts w:ascii="Arial" w:hAnsi="Arial" w:cs="Arial"/>
-          <w:i w:val="0"/>
-          <w:iCs w:val="0"/>
-          <w:sz w:val="32"/>
-          <w:szCs w:val="32"/>
-        </w:rPr>
-        <w:t>12345;</w:t>
-      </w:r>
-      <w:proofErr w:type="gramEnd"/>
+        <w:t>SELECT * FROM Orders WHERE CustomerID = 12345;</w:t>
+      </w:r>
     </w:p>
     <w:p>
       <w:pPr>
@@ -15570,15 +15110,17 @@
           <w:rFonts w:ascii="Arial" w:hAnsi="Arial" w:cs="Arial"/>
           <w:i w:val="0"/>
           <w:iCs w:val="0"/>
-          <w:sz w:val="32"/>
-          <w:szCs w:val="32"/>
-        </w:rPr>
-      </w:pPr>
-      <w:r>
-        <w:rPr>
-          <w:rFonts w:ascii="Arial" w:hAnsi="Arial" w:cs="Arial"/>
-          <w:i w:val="0"/>
-          <w:iCs w:val="0"/>
+          <w:color w:val="EE0000"/>
+          <w:sz w:val="32"/>
+          <w:szCs w:val="32"/>
+        </w:rPr>
+      </w:pPr>
+      <w:r>
+        <w:rPr>
+          <w:rFonts w:ascii="Arial" w:hAnsi="Arial" w:cs="Arial"/>
+          <w:i w:val="0"/>
+          <w:iCs w:val="0"/>
+          <w:color w:val="EE0000"/>
           <w:sz w:val="32"/>
           <w:szCs w:val="32"/>
         </w:rPr>
@@ -15758,12 +15300,68 @@
       <w:r>
         <w:rPr>
           <w:rFonts w:ascii="Arial" w:hAnsi="Arial" w:cs="Arial"/>
-          <w:i w:val="0"/>
-          <w:iCs w:val="0"/>
-          <w:sz w:val="32"/>
-          <w:szCs w:val="32"/>
-        </w:rPr>
-        <w:t>Group by vs Partition by</w:t>
+          <w:b/>
+          <w:bCs/>
+          <w:i w:val="0"/>
+          <w:iCs w:val="0"/>
+          <w:sz w:val="32"/>
+          <w:szCs w:val="32"/>
+        </w:rPr>
+        <w:t>Aggregate</w:t>
+      </w:r>
+      <w:r>
+        <w:rPr>
+          <w:rFonts w:ascii="Arial" w:hAnsi="Arial" w:cs="Arial"/>
+          <w:i w:val="0"/>
+          <w:iCs w:val="0"/>
+          <w:sz w:val="32"/>
+          <w:szCs w:val="32"/>
+        </w:rPr>
+        <w:t xml:space="preserve">, </w:t>
+      </w:r>
+      <w:r>
+        <w:rPr>
+          <w:rFonts w:ascii="Arial" w:hAnsi="Arial" w:cs="Arial"/>
+          <w:b/>
+          <w:bCs/>
+          <w:i w:val="0"/>
+          <w:iCs w:val="0"/>
+          <w:sz w:val="32"/>
+          <w:szCs w:val="32"/>
+        </w:rPr>
+        <w:t>Rank</w:t>
+      </w:r>
+      <w:r>
+        <w:rPr>
+          <w:rFonts w:ascii="Arial" w:hAnsi="Arial" w:cs="Arial"/>
+          <w:i w:val="0"/>
+          <w:iCs w:val="0"/>
+          <w:sz w:val="32"/>
+          <w:szCs w:val="32"/>
+        </w:rPr>
+        <w:t xml:space="preserve">, and </w:t>
+      </w:r>
+      <w:r>
+        <w:rPr>
+          <w:rFonts w:ascii="Arial" w:hAnsi="Arial" w:cs="Arial"/>
+          <w:b/>
+          <w:bCs/>
+          <w:i w:val="0"/>
+          <w:iCs w:val="0"/>
+          <w:sz w:val="32"/>
+          <w:szCs w:val="32"/>
+        </w:rPr>
+        <w:t>Value (Analytics) functions</w:t>
+      </w:r>
+      <w:r>
+        <w:rPr>
+          <w:rFonts w:ascii="Arial" w:hAnsi="Arial" w:cs="Arial"/>
+          <w:i w:val="0"/>
+          <w:iCs w:val="0"/>
+          <w:sz w:val="32"/>
+          <w:szCs w:val="32"/>
+        </w:rPr>
+        <w:t xml:space="preserve"> in Window</w:t>
       </w:r>
     </w:p>
     <w:p>
@@ -15784,12 +15382,14 @@
       <w:r>
         <w:rPr>
           <w:rFonts w:ascii="Arial" w:hAnsi="Arial" w:cs="Arial"/>
-          <w:i w:val="0"/>
-          <w:iCs w:val="0"/>
-          <w:sz w:val="32"/>
-          <w:szCs w:val="32"/>
-        </w:rPr>
-        <w:t>Temporary Table</w:t>
+          <w:b/>
+          <w:bCs/>
+          <w:i w:val="0"/>
+          <w:iCs w:val="0"/>
+          <w:sz w:val="32"/>
+          <w:szCs w:val="32"/>
+        </w:rPr>
+        <w:t>Top/Bottom N Analysis</w:t>
       </w:r>
     </w:p>
     <w:p>
@@ -15810,12 +15410,14 @@
       <w:r>
         <w:rPr>
           <w:rFonts w:ascii="Arial" w:hAnsi="Arial" w:cs="Arial"/>
-          <w:i w:val="0"/>
-          <w:iCs w:val="0"/>
-          <w:sz w:val="32"/>
-          <w:szCs w:val="32"/>
-        </w:rPr>
-        <w:t>View vs Table</w:t>
+          <w:b/>
+          <w:bCs/>
+          <w:i w:val="0"/>
+          <w:iCs w:val="0"/>
+          <w:sz w:val="32"/>
+          <w:szCs w:val="32"/>
+        </w:rPr>
+        <w:t>Distribution Analysis</w:t>
       </w:r>
     </w:p>
     <w:p>
@@ -15841,7 +15443,7 @@
           <w:sz w:val="32"/>
           <w:szCs w:val="32"/>
         </w:rPr>
-        <w:t>View vs CTAs</w:t>
+        <w:t>Group by vs Partition by</w:t>
       </w:r>
     </w:p>
     <w:p>
@@ -15867,17 +15469,7 @@
           <w:sz w:val="32"/>
           <w:szCs w:val="32"/>
         </w:rPr>
-        <w:t>Case Statement in SQL</w:t>
-      </w:r>
-      <w:r>
-        <w:rPr>
-          <w:rFonts w:ascii="Arial" w:hAnsi="Arial" w:cs="Arial"/>
-          <w:i w:val="0"/>
-          <w:iCs w:val="0"/>
-          <w:sz w:val="32"/>
-          <w:szCs w:val="32"/>
-        </w:rPr>
-        <w:t>, and why use them</w:t>
+        <w:t>Over clause and Partition by</w:t>
       </w:r>
     </w:p>
     <w:p>
@@ -15898,12 +15490,24 @@
       <w:r>
         <w:rPr>
           <w:rFonts w:ascii="Arial" w:hAnsi="Arial" w:cs="Arial"/>
-          <w:i w:val="0"/>
-          <w:iCs w:val="0"/>
-          <w:sz w:val="32"/>
-          <w:szCs w:val="32"/>
-        </w:rPr>
-        <w:t>SQL CTE vs Views</w:t>
+          <w:b/>
+          <w:bCs/>
+          <w:i w:val="0"/>
+          <w:iCs w:val="0"/>
+          <w:sz w:val="32"/>
+          <w:szCs w:val="32"/>
+        </w:rPr>
+        <w:t>What are Window frames?</w:t>
+      </w:r>
+      <w:r>
+        <w:rPr>
+          <w:rFonts w:ascii="Arial" w:hAnsi="Arial" w:cs="Arial"/>
+          <w:i w:val="0"/>
+          <w:iCs w:val="0"/>
+          <w:sz w:val="32"/>
+          <w:szCs w:val="32"/>
+        </w:rPr>
+        <w:t xml:space="preserve"> Types</w:t>
       </w:r>
     </w:p>
     <w:p>
@@ -15929,6 +15533,156 @@
           <w:sz w:val="32"/>
           <w:szCs w:val="32"/>
         </w:rPr>
+        <w:t>Case Statement in SQL, and why use them</w:t>
+      </w:r>
+    </w:p>
+    <w:p>
+      <w:pPr>
+        <w:pStyle w:val="ListParagraph"/>
+        <w:numPr>
+          <w:ilvl w:val="0"/>
+          <w:numId w:val="30"/>
+        </w:numPr>
+        <w:rPr>
+          <w:rFonts w:ascii="Arial" w:hAnsi="Arial" w:cs="Arial"/>
+          <w:i w:val="0"/>
+          <w:iCs w:val="0"/>
+          <w:sz w:val="32"/>
+          <w:szCs w:val="32"/>
+        </w:rPr>
+      </w:pPr>
+      <w:r>
+        <w:rPr>
+          <w:rFonts w:ascii="Arial" w:hAnsi="Arial" w:cs="Arial"/>
+          <w:i w:val="0"/>
+          <w:iCs w:val="0"/>
+          <w:sz w:val="32"/>
+          <w:szCs w:val="32"/>
+        </w:rPr>
+        <w:t>Temporary Table</w:t>
+      </w:r>
+    </w:p>
+    <w:p>
+      <w:pPr>
+        <w:pStyle w:val="ListParagraph"/>
+        <w:numPr>
+          <w:ilvl w:val="0"/>
+          <w:numId w:val="30"/>
+        </w:numPr>
+        <w:rPr>
+          <w:rFonts w:ascii="Arial" w:hAnsi="Arial" w:cs="Arial"/>
+          <w:i w:val="0"/>
+          <w:iCs w:val="0"/>
+          <w:sz w:val="32"/>
+          <w:szCs w:val="32"/>
+        </w:rPr>
+      </w:pPr>
+      <w:r>
+        <w:rPr>
+          <w:rFonts w:ascii="Arial" w:hAnsi="Arial" w:cs="Arial"/>
+          <w:i w:val="0"/>
+          <w:iCs w:val="0"/>
+          <w:sz w:val="32"/>
+          <w:szCs w:val="32"/>
+        </w:rPr>
+        <w:t>View vs Table</w:t>
+      </w:r>
+    </w:p>
+    <w:p>
+      <w:pPr>
+        <w:pStyle w:val="ListParagraph"/>
+        <w:numPr>
+          <w:ilvl w:val="0"/>
+          <w:numId w:val="30"/>
+        </w:numPr>
+        <w:rPr>
+          <w:rFonts w:ascii="Arial" w:hAnsi="Arial" w:cs="Arial"/>
+          <w:i w:val="0"/>
+          <w:iCs w:val="0"/>
+          <w:sz w:val="32"/>
+          <w:szCs w:val="32"/>
+        </w:rPr>
+      </w:pPr>
+      <w:r>
+        <w:rPr>
+          <w:rFonts w:ascii="Arial" w:hAnsi="Arial" w:cs="Arial"/>
+          <w:i w:val="0"/>
+          <w:iCs w:val="0"/>
+          <w:sz w:val="32"/>
+          <w:szCs w:val="32"/>
+        </w:rPr>
+        <w:t>View</w:t>
+      </w:r>
+      <w:r>
+        <w:rPr>
+          <w:rFonts w:ascii="Arial" w:hAnsi="Arial" w:cs="Arial"/>
+          <w:i w:val="0"/>
+          <w:iCs w:val="0"/>
+          <w:sz w:val="32"/>
+          <w:szCs w:val="32"/>
+        </w:rPr>
+        <w:t>s</w:t>
+      </w:r>
+      <w:r>
+        <w:rPr>
+          <w:rFonts w:ascii="Arial" w:hAnsi="Arial" w:cs="Arial"/>
+          <w:i w:val="0"/>
+          <w:iCs w:val="0"/>
+          <w:sz w:val="32"/>
+          <w:szCs w:val="32"/>
+        </w:rPr>
+        <w:t xml:space="preserve"> vs CTAs</w:t>
+      </w:r>
+    </w:p>
+    <w:p>
+      <w:pPr>
+        <w:pStyle w:val="ListParagraph"/>
+        <w:numPr>
+          <w:ilvl w:val="0"/>
+          <w:numId w:val="30"/>
+        </w:numPr>
+        <w:rPr>
+          <w:rFonts w:ascii="Arial" w:hAnsi="Arial" w:cs="Arial"/>
+          <w:i w:val="0"/>
+          <w:iCs w:val="0"/>
+          <w:sz w:val="32"/>
+          <w:szCs w:val="32"/>
+        </w:rPr>
+      </w:pPr>
+      <w:r>
+        <w:rPr>
+          <w:rFonts w:ascii="Arial" w:hAnsi="Arial" w:cs="Arial"/>
+          <w:i w:val="0"/>
+          <w:iCs w:val="0"/>
+          <w:sz w:val="32"/>
+          <w:szCs w:val="32"/>
+        </w:rPr>
+        <w:t>SQL CTE vs Views</w:t>
+      </w:r>
+    </w:p>
+    <w:p>
+      <w:pPr>
+        <w:pStyle w:val="ListParagraph"/>
+        <w:numPr>
+          <w:ilvl w:val="0"/>
+          <w:numId w:val="30"/>
+        </w:numPr>
+        <w:rPr>
+          <w:rFonts w:ascii="Arial" w:hAnsi="Arial" w:cs="Arial"/>
+          <w:i w:val="0"/>
+          <w:iCs w:val="0"/>
+          <w:sz w:val="32"/>
+          <w:szCs w:val="32"/>
+        </w:rPr>
+      </w:pPr>
+      <w:r>
+        <w:rPr>
+          <w:rFonts w:ascii="Arial" w:hAnsi="Arial" w:cs="Arial"/>
+          <w:i w:val="0"/>
+          <w:iCs w:val="0"/>
+          <w:sz w:val="32"/>
+          <w:szCs w:val="32"/>
+        </w:rPr>
         <w:t>Why CTEs</w:t>
       </w:r>
     </w:p>
@@ -15983,23 +15737,35 @@
           <w:sz w:val="32"/>
           <w:szCs w:val="32"/>
         </w:rPr>
-        <w:t xml:space="preserve">How do you find duplicate records in a table? Answer: </w:t>
-      </w:r>
-      <w:r>
-        <w:rPr>
-          <w:rFonts w:ascii="Arial" w:hAnsi="Arial" w:cs="Arial"/>
-          <w:i w:val="0"/>
-          <w:iCs w:val="0"/>
-          <w:sz w:val="32"/>
-          <w:szCs w:val="32"/>
-        </w:rPr>
-        <w:t xml:space="preserve">Using GROUP BY and HAVING </w:t>
-      </w:r>
-      <w:r>
-        <w:rPr>
-          <w:rFonts w:ascii="Arial" w:hAnsi="Arial" w:cs="Arial"/>
-          <w:i w:val="0"/>
-          <w:iCs w:val="0"/>
+        <w:t xml:space="preserve">How do you find duplicate records in a table? </w:t>
+      </w:r>
+      <w:r>
+        <w:rPr>
+          <w:rFonts w:ascii="Arial" w:hAnsi="Arial" w:cs="Arial"/>
+          <w:i w:val="0"/>
+          <w:iCs w:val="0"/>
+          <w:sz w:val="32"/>
+          <w:szCs w:val="32"/>
+        </w:rPr>
+        <w:t xml:space="preserve">Using </w:t>
+      </w:r>
+      <w:r>
+        <w:rPr>
+          <w:rFonts w:ascii="Arial" w:hAnsi="Arial" w:cs="Arial"/>
+          <w:i w:val="0"/>
+          <w:iCs w:val="0"/>
+          <w:color w:val="EE0000"/>
+          <w:sz w:val="32"/>
+          <w:szCs w:val="32"/>
+        </w:rPr>
+        <w:t xml:space="preserve">GROUP BY and HAVING </w:t>
+      </w:r>
+      <w:r>
+        <w:rPr>
+          <w:rFonts w:ascii="Arial" w:hAnsi="Arial" w:cs="Arial"/>
+          <w:i w:val="0"/>
+          <w:iCs w:val="0"/>
+          <w:color w:val="EE0000"/>
           <w:sz w:val="32"/>
           <w:szCs w:val="32"/>
         </w:rPr>
@@ -16010,36 +15776,142 @@
           <w:rFonts w:ascii="Arial" w:hAnsi="Arial" w:cs="Arial"/>
           <w:i w:val="0"/>
           <w:iCs w:val="0"/>
-          <w:sz w:val="32"/>
-          <w:szCs w:val="32"/>
-        </w:rPr>
-        <w:t xml:space="preserve">*) &gt; 1. </w:t>
-      </w:r>
-    </w:p>
-    <w:p>
-      <w:pPr>
-        <w:pStyle w:val="ListParagraph"/>
-        <w:rPr>
-          <w:rFonts w:ascii="Arial" w:hAnsi="Arial" w:cs="Arial"/>
-          <w:b/>
-          <w:bCs/>
-          <w:i w:val="0"/>
-          <w:iCs w:val="0"/>
-          <w:sz w:val="32"/>
-          <w:szCs w:val="32"/>
-        </w:rPr>
-      </w:pPr>
-      <w:r>
-        <w:rPr>
-          <w:rFonts w:ascii="Arial" w:hAnsi="Arial" w:cs="Arial"/>
-          <w:b/>
-          <w:bCs/>
-          <w:i w:val="0"/>
-          <w:iCs w:val="0"/>
-          <w:sz w:val="32"/>
-          <w:szCs w:val="32"/>
-        </w:rPr>
-        <w:t>HANDLING NULLS</w:t>
+          <w:color w:val="EE0000"/>
+          <w:sz w:val="32"/>
+          <w:szCs w:val="32"/>
+        </w:rPr>
+        <w:t>*) &gt; 1</w:t>
+      </w:r>
+    </w:p>
+    <w:p>
+      <w:pPr>
+        <w:ind w:left="360"/>
+        <w:rPr>
+          <w:rFonts w:ascii="Arial" w:hAnsi="Arial" w:cs="Arial"/>
+          <w:b/>
+          <w:bCs/>
+          <w:i w:val="0"/>
+          <w:iCs w:val="0"/>
+          <w:sz w:val="32"/>
+          <w:szCs w:val="32"/>
+        </w:rPr>
+      </w:pPr>
+      <w:r>
+        <w:rPr>
+          <w:rFonts w:ascii="Arial" w:hAnsi="Arial" w:cs="Arial"/>
+          <w:b/>
+          <w:bCs/>
+          <w:i w:val="0"/>
+          <w:iCs w:val="0"/>
+          <w:sz w:val="32"/>
+          <w:szCs w:val="32"/>
+        </w:rPr>
+        <w:t>Examples:</w:t>
+      </w:r>
+    </w:p>
+    <w:p>
+      <w:pPr>
+        <w:ind w:left="360"/>
+        <w:rPr>
+          <w:rFonts w:ascii="Arial" w:hAnsi="Arial" w:cs="Arial"/>
+          <w:b/>
+          <w:bCs/>
+          <w:i w:val="0"/>
+          <w:iCs w:val="0"/>
+          <w:sz w:val="32"/>
+          <w:szCs w:val="32"/>
+        </w:rPr>
+      </w:pPr>
+      <w:r>
+        <w:rPr>
+          <w:rFonts w:ascii="Arial" w:hAnsi="Arial" w:cs="Arial"/>
+          <w:b/>
+          <w:bCs/>
+          <w:i w:val="0"/>
+          <w:iCs w:val="0"/>
+          <w:sz w:val="32"/>
+          <w:szCs w:val="32"/>
+        </w:rPr>
+        <w:t xml:space="preserve">Find duplicate emails in </w:t>
+      </w:r>
+      <w:proofErr w:type="spellStart"/>
+      <w:r>
+        <w:rPr>
+          <w:rFonts w:ascii="Arial" w:hAnsi="Arial" w:cs="Arial"/>
+          <w:b/>
+          <w:bCs/>
+          <w:i w:val="0"/>
+          <w:iCs w:val="0"/>
+          <w:sz w:val="32"/>
+          <w:szCs w:val="32"/>
+        </w:rPr>
+        <w:t>a users</w:t>
+      </w:r>
+      <w:proofErr w:type="spellEnd"/>
+      <w:r>
+        <w:rPr>
+          <w:rFonts w:ascii="Arial" w:hAnsi="Arial" w:cs="Arial"/>
+          <w:b/>
+          <w:bCs/>
+          <w:i w:val="0"/>
+          <w:iCs w:val="0"/>
+          <w:sz w:val="32"/>
+          <w:szCs w:val="32"/>
+        </w:rPr>
+        <w:t xml:space="preserve"> table</w:t>
+      </w:r>
+    </w:p>
+    <w:p>
+      <w:pPr>
+        <w:ind w:left="360"/>
+        <w:rPr>
+          <w:rFonts w:ascii="Arial" w:hAnsi="Arial" w:cs="Arial"/>
+          <w:b/>
+          <w:bCs/>
+          <w:i w:val="0"/>
+          <w:iCs w:val="0"/>
+          <w:sz w:val="32"/>
+          <w:szCs w:val="32"/>
+        </w:rPr>
+      </w:pPr>
+      <w:r>
+        <w:rPr>
+          <w:rFonts w:ascii="Arial" w:hAnsi="Arial" w:cs="Arial"/>
+          <w:b/>
+          <w:bCs/>
+          <w:i w:val="0"/>
+          <w:iCs w:val="0"/>
+          <w:sz w:val="32"/>
+          <w:szCs w:val="32"/>
+        </w:rPr>
+        <w:lastRenderedPageBreak/>
+        <w:t>Customers with multiple orders</w:t>
+      </w:r>
+    </w:p>
+    <w:p>
+      <w:pPr>
+        <w:ind w:left="360"/>
+        <w:rPr>
+          <w:rFonts w:ascii="Arial" w:hAnsi="Arial" w:cs="Arial"/>
+          <w:b/>
+          <w:bCs/>
+          <w:i w:val="0"/>
+          <w:iCs w:val="0"/>
+          <w:sz w:val="32"/>
+          <w:szCs w:val="32"/>
+        </w:rPr>
+      </w:pPr>
+      <w:r>
+        <w:rPr>
+          <w:rFonts w:ascii="Arial" w:hAnsi="Arial" w:cs="Arial"/>
+          <w:b/>
+          <w:bCs/>
+          <w:i w:val="0"/>
+          <w:iCs w:val="0"/>
+          <w:sz w:val="32"/>
+          <w:szCs w:val="32"/>
+        </w:rPr>
+        <w:t>Products with multiple categories</w:t>
       </w:r>
     </w:p>
     <w:p>
@@ -16081,6 +15953,20 @@
           <w:szCs w:val="48"/>
         </w:rPr>
       </w:pPr>
+    </w:p>
+    <w:p>
+      <w:pPr>
+        <w:rPr>
+          <w:rFonts w:ascii="Arial" w:hAnsi="Arial" w:cs="Arial"/>
+          <w:b/>
+          <w:bCs/>
+          <w:i w:val="0"/>
+          <w:iCs w:val="0"/>
+          <w:color w:val="EE0000"/>
+          <w:sz w:val="48"/>
+          <w:szCs w:val="48"/>
+        </w:rPr>
+      </w:pPr>
       <w:r>
         <w:rPr>
           <w:rFonts w:ascii="Arial" w:hAnsi="Arial" w:cs="Arial"/>
@@ -16205,7 +16091,6 @@
           <w:sz w:val="32"/>
           <w:szCs w:val="32"/>
         </w:rPr>
-        <w:lastRenderedPageBreak/>
         <w:t>What is the difference between DELETE, TRUNCATE, and DROP?</w:t>
       </w:r>
     </w:p>
@@ -16336,29 +16221,7 @@
           <w:sz w:val="32"/>
           <w:szCs w:val="32"/>
         </w:rPr>
-        <w:t xml:space="preserve">What </w:t>
-      </w:r>
-      <w:proofErr w:type="gramStart"/>
-      <w:r>
-        <w:rPr>
-          <w:rFonts w:ascii="Arial" w:hAnsi="Arial" w:cs="Arial"/>
-          <w:i w:val="0"/>
-          <w:iCs w:val="0"/>
-          <w:sz w:val="32"/>
-          <w:szCs w:val="32"/>
-        </w:rPr>
-        <w:t>are</w:t>
-      </w:r>
-      <w:proofErr w:type="gramEnd"/>
-      <w:r>
-        <w:rPr>
-          <w:rFonts w:ascii="Arial" w:hAnsi="Arial" w:cs="Arial"/>
-          <w:i w:val="0"/>
-          <w:iCs w:val="0"/>
-          <w:sz w:val="32"/>
-          <w:szCs w:val="32"/>
-        </w:rPr>
-        <w:t xml:space="preserve"> INNER JOIN, LEFT JOIN, RIGHT JOIN, and FULL OUTER JOIN?</w:t>
+        <w:t>What are INNER JOIN, LEFT JOIN, RIGHT JOIN, and FULL OUTER JOIN?</w:t>
       </w:r>
     </w:p>
     <w:p>
@@ -16522,6 +16385,7 @@
           <w:sz w:val="32"/>
           <w:szCs w:val="32"/>
         </w:rPr>
+        <w:lastRenderedPageBreak/>
         <w:t>Explain GROUP BY and ORDER BY. Can they be used together?</w:t>
       </w:r>
     </w:p>
@@ -16569,95 +16433,7 @@
           <w:sz w:val="32"/>
           <w:szCs w:val="32"/>
         </w:rPr>
-        <w:t>? (Examples: ROW_</w:t>
-      </w:r>
-      <w:proofErr w:type="gramStart"/>
-      <w:r>
-        <w:rPr>
-          <w:rFonts w:ascii="Arial" w:hAnsi="Arial" w:cs="Arial"/>
-          <w:i w:val="0"/>
-          <w:iCs w:val="0"/>
-          <w:sz w:val="32"/>
-          <w:szCs w:val="32"/>
-        </w:rPr>
-        <w:t>NUMBER(</w:t>
-      </w:r>
-      <w:proofErr w:type="gramEnd"/>
-      <w:r>
-        <w:rPr>
-          <w:rFonts w:ascii="Arial" w:hAnsi="Arial" w:cs="Arial"/>
-          <w:i w:val="0"/>
-          <w:iCs w:val="0"/>
-          <w:sz w:val="32"/>
-          <w:szCs w:val="32"/>
-        </w:rPr>
-        <w:t xml:space="preserve">), </w:t>
-      </w:r>
-      <w:proofErr w:type="gramStart"/>
-      <w:r>
-        <w:rPr>
-          <w:rFonts w:ascii="Arial" w:hAnsi="Arial" w:cs="Arial"/>
-          <w:i w:val="0"/>
-          <w:iCs w:val="0"/>
-          <w:sz w:val="32"/>
-          <w:szCs w:val="32"/>
-        </w:rPr>
-        <w:t>RANK(</w:t>
-      </w:r>
-      <w:proofErr w:type="gramEnd"/>
-      <w:r>
-        <w:rPr>
-          <w:rFonts w:ascii="Arial" w:hAnsi="Arial" w:cs="Arial"/>
-          <w:i w:val="0"/>
-          <w:iCs w:val="0"/>
-          <w:sz w:val="32"/>
-          <w:szCs w:val="32"/>
-        </w:rPr>
-        <w:t>), DENSE_</w:t>
-      </w:r>
-      <w:proofErr w:type="gramStart"/>
-      <w:r>
-        <w:rPr>
-          <w:rFonts w:ascii="Arial" w:hAnsi="Arial" w:cs="Arial"/>
-          <w:i w:val="0"/>
-          <w:iCs w:val="0"/>
-          <w:sz w:val="32"/>
-          <w:szCs w:val="32"/>
-        </w:rPr>
-        <w:t>RANK(</w:t>
-      </w:r>
-      <w:proofErr w:type="gramEnd"/>
-      <w:r>
-        <w:rPr>
-          <w:rFonts w:ascii="Arial" w:hAnsi="Arial" w:cs="Arial"/>
-          <w:i w:val="0"/>
-          <w:iCs w:val="0"/>
-          <w:sz w:val="32"/>
-          <w:szCs w:val="32"/>
-        </w:rPr>
-        <w:t xml:space="preserve">), </w:t>
-      </w:r>
-      <w:proofErr w:type="gramStart"/>
-      <w:r>
-        <w:rPr>
-          <w:rFonts w:ascii="Arial" w:hAnsi="Arial" w:cs="Arial"/>
-          <w:i w:val="0"/>
-          <w:iCs w:val="0"/>
-          <w:sz w:val="32"/>
-          <w:szCs w:val="32"/>
-        </w:rPr>
-        <w:t>NTILE(</w:t>
-      </w:r>
-      <w:proofErr w:type="gramEnd"/>
-      <w:r>
-        <w:rPr>
-          <w:rFonts w:ascii="Arial" w:hAnsi="Arial" w:cs="Arial"/>
-          <w:i w:val="0"/>
-          <w:iCs w:val="0"/>
-          <w:sz w:val="32"/>
-          <w:szCs w:val="32"/>
-        </w:rPr>
-        <w:t>))</w:t>
+        <w:t>? (Examples: ROW_NUMBER(), RANK(), DENSE_RANK(), NTILE())</w:t>
       </w:r>
     </w:p>
     <w:p>
@@ -16917,7 +16693,6 @@
           <w:sz w:val="32"/>
           <w:szCs w:val="32"/>
         </w:rPr>
-        <w:lastRenderedPageBreak/>
         <w:t xml:space="preserve">What is </w:t>
       </w:r>
       <w:r>
@@ -17133,51 +16908,7 @@
           <w:sz w:val="32"/>
           <w:szCs w:val="32"/>
         </w:rPr>
-        <w:t xml:space="preserve">Explain the difference between </w:t>
-      </w:r>
-      <w:proofErr w:type="gramStart"/>
-      <w:r>
-        <w:rPr>
-          <w:rFonts w:ascii="Arial" w:hAnsi="Arial" w:cs="Arial"/>
-          <w:i w:val="0"/>
-          <w:iCs w:val="0"/>
-          <w:sz w:val="32"/>
-          <w:szCs w:val="32"/>
-        </w:rPr>
-        <w:t>RANK(</w:t>
-      </w:r>
-      <w:proofErr w:type="gramEnd"/>
-      <w:r>
-        <w:rPr>
-          <w:rFonts w:ascii="Arial" w:hAnsi="Arial" w:cs="Arial"/>
-          <w:i w:val="0"/>
-          <w:iCs w:val="0"/>
-          <w:sz w:val="32"/>
-          <w:szCs w:val="32"/>
-        </w:rPr>
-        <w:t>) and DENSE_</w:t>
-      </w:r>
-      <w:proofErr w:type="gramStart"/>
-      <w:r>
-        <w:rPr>
-          <w:rFonts w:ascii="Arial" w:hAnsi="Arial" w:cs="Arial"/>
-          <w:i w:val="0"/>
-          <w:iCs w:val="0"/>
-          <w:sz w:val="32"/>
-          <w:szCs w:val="32"/>
-        </w:rPr>
-        <w:t>RANK(</w:t>
-      </w:r>
-      <w:proofErr w:type="gramEnd"/>
-      <w:r>
-        <w:rPr>
-          <w:rFonts w:ascii="Arial" w:hAnsi="Arial" w:cs="Arial"/>
-          <w:i w:val="0"/>
-          <w:iCs w:val="0"/>
-          <w:sz w:val="32"/>
-          <w:szCs w:val="32"/>
-        </w:rPr>
-        <w:t>).</w:t>
+        <w:t>Explain the difference between RANK() and DENSE_RANK().</w:t>
       </w:r>
     </w:p>
     <w:p>
@@ -17343,6 +17074,7 @@
           <w:sz w:val="32"/>
           <w:szCs w:val="32"/>
         </w:rPr>
+        <w:lastRenderedPageBreak/>
         <w:t xml:space="preserve">How do you handle </w:t>
       </w:r>
       <w:r>
@@ -17612,29 +17344,7 @@
           <w:sz w:val="32"/>
           <w:szCs w:val="32"/>
         </w:rPr>
-        <w:t xml:space="preserve"> from an </w:t>
-      </w:r>
-      <w:proofErr w:type="gramStart"/>
-      <w:r>
-        <w:rPr>
-          <w:rFonts w:ascii="Arial" w:hAnsi="Arial" w:cs="Arial"/>
-          <w:i w:val="0"/>
-          <w:iCs w:val="0"/>
-          <w:sz w:val="32"/>
-          <w:szCs w:val="32"/>
-        </w:rPr>
-        <w:t>Employees</w:t>
-      </w:r>
-      <w:proofErr w:type="gramEnd"/>
-      <w:r>
-        <w:rPr>
-          <w:rFonts w:ascii="Arial" w:hAnsi="Arial" w:cs="Arial"/>
-          <w:i w:val="0"/>
-          <w:iCs w:val="0"/>
-          <w:sz w:val="32"/>
-          <w:szCs w:val="32"/>
-        </w:rPr>
-        <w:t xml:space="preserve"> table — how would you query it?</w:t>
+        <w:t xml:space="preserve"> from an Employees table — how would you query it?</w:t>
       </w:r>
     </w:p>
     <w:p>
@@ -17659,7 +17369,6 @@
           <w:sz w:val="32"/>
           <w:szCs w:val="32"/>
         </w:rPr>
-        <w:lastRenderedPageBreak/>
         <w:t xml:space="preserve">A table has </w:t>
       </w:r>
       <w:r>
@@ -17672,41 +17381,17 @@
           <w:sz w:val="32"/>
           <w:szCs w:val="32"/>
         </w:rPr>
-        <w:t xml:space="preserve">duplicate </w:t>
-      </w:r>
-      <w:proofErr w:type="gramStart"/>
-      <w:r>
-        <w:rPr>
-          <w:rFonts w:ascii="Arial" w:hAnsi="Arial" w:cs="Arial"/>
-          <w:b/>
-          <w:bCs/>
-          <w:i w:val="0"/>
-          <w:iCs w:val="0"/>
-          <w:sz w:val="32"/>
-          <w:szCs w:val="32"/>
-        </w:rPr>
-        <w:t>rows</w:t>
-      </w:r>
-      <w:r>
-        <w:rPr>
-          <w:rFonts w:ascii="Arial" w:hAnsi="Arial" w:cs="Arial"/>
-          <w:i w:val="0"/>
-          <w:iCs w:val="0"/>
-          <w:sz w:val="32"/>
-          <w:szCs w:val="32"/>
-        </w:rPr>
-        <w:t>,</w:t>
-      </w:r>
-      <w:proofErr w:type="gramEnd"/>
-      <w:r>
-        <w:rPr>
-          <w:rFonts w:ascii="Arial" w:hAnsi="Arial" w:cs="Arial"/>
-          <w:i w:val="0"/>
-          <w:iCs w:val="0"/>
-          <w:sz w:val="32"/>
-          <w:szCs w:val="32"/>
-        </w:rPr>
-        <w:t xml:space="preserve"> how would you remove them while keeping one instance?</w:t>
+        <w:t>duplicate rows</w:t>
+      </w:r>
+      <w:r>
+        <w:rPr>
+          <w:rFonts w:ascii="Arial" w:hAnsi="Arial" w:cs="Arial"/>
+          <w:i w:val="0"/>
+          <w:iCs w:val="0"/>
+          <w:sz w:val="32"/>
+          <w:szCs w:val="32"/>
+        </w:rPr>
+        <w:t>, how would you remove them while keeping one instance?</w:t>
       </w:r>
     </w:p>
     <w:p>
@@ -18102,21 +17787,2658 @@
         <w:ind w:left="720"/>
         <w:rPr>
           <w:rFonts w:ascii="Arial" w:hAnsi="Arial" w:cs="Arial"/>
-          <w:i w:val="0"/>
-          <w:iCs w:val="0"/>
-          <w:sz w:val="32"/>
-          <w:szCs w:val="32"/>
-        </w:rPr>
-      </w:pPr>
-      <w:r>
-        <w:rPr>
-          <w:rFonts w:ascii="Arial" w:hAnsi="Arial" w:cs="Arial"/>
-          <w:b/>
-          <w:bCs/>
-          <w:i w:val="0"/>
-          <w:iCs w:val="0"/>
-          <w:sz w:val="32"/>
-          <w:szCs w:val="32"/>
+          <w:b/>
+          <w:bCs/>
+          <w:i w:val="0"/>
+          <w:iCs w:val="0"/>
+          <w:sz w:val="32"/>
+          <w:szCs w:val="32"/>
+        </w:rPr>
+      </w:pPr>
+    </w:p>
+    <w:p>
+      <w:pPr>
+        <w:ind w:left="720"/>
+        <w:rPr>
+          <w:rFonts w:ascii="Arial" w:hAnsi="Arial" w:cs="Arial"/>
+          <w:b/>
+          <w:bCs/>
+          <w:i w:val="0"/>
+          <w:iCs w:val="0"/>
+          <w:sz w:val="32"/>
+          <w:szCs w:val="32"/>
+        </w:rPr>
+      </w:pPr>
+    </w:p>
+    <w:p>
+      <w:pPr>
+        <w:ind w:left="720"/>
+        <w:rPr>
+          <w:rFonts w:ascii="Arial" w:hAnsi="Arial" w:cs="Arial"/>
+          <w:b/>
+          <w:bCs/>
+          <w:i w:val="0"/>
+          <w:iCs w:val="0"/>
+          <w:sz w:val="32"/>
+          <w:szCs w:val="32"/>
+        </w:rPr>
+      </w:pPr>
+    </w:p>
+    <w:p>
+      <w:pPr>
+        <w:ind w:left="720"/>
+        <w:rPr>
+          <w:rFonts w:ascii="Arial" w:hAnsi="Arial" w:cs="Arial"/>
+          <w:b/>
+          <w:bCs/>
+          <w:i w:val="0"/>
+          <w:iCs w:val="0"/>
+          <w:sz w:val="32"/>
+          <w:szCs w:val="32"/>
+        </w:rPr>
+      </w:pPr>
+    </w:p>
+    <w:p>
+      <w:pPr>
+        <w:ind w:left="720"/>
+        <w:rPr>
+          <w:rFonts w:ascii="Arial" w:hAnsi="Arial" w:cs="Arial"/>
+          <w:b/>
+          <w:bCs/>
+          <w:i w:val="0"/>
+          <w:iCs w:val="0"/>
+          <w:sz w:val="32"/>
+          <w:szCs w:val="32"/>
+        </w:rPr>
+      </w:pPr>
+      <w:r>
+        <w:rPr>
+          <w:rFonts w:ascii="Arial" w:hAnsi="Arial" w:cs="Arial"/>
+          <w:b/>
+          <w:bCs/>
+          <w:i w:val="0"/>
+          <w:iCs w:val="0"/>
+          <w:sz w:val="32"/>
+          <w:szCs w:val="32"/>
+        </w:rPr>
+        <w:t>Top/Bottom N analysis with window functions is a very common pattern in SQL when you want, for example:</w:t>
+      </w:r>
+    </w:p>
+    <w:p>
+      <w:pPr>
+        <w:numPr>
+          <w:ilvl w:val="0"/>
+          <w:numId w:val="48"/>
+        </w:numPr>
+        <w:rPr>
+          <w:rFonts w:ascii="Arial" w:hAnsi="Arial" w:cs="Arial"/>
+          <w:b/>
+          <w:bCs/>
+          <w:i w:val="0"/>
+          <w:iCs w:val="0"/>
+          <w:sz w:val="32"/>
+          <w:szCs w:val="32"/>
+        </w:rPr>
+      </w:pPr>
+      <w:r>
+        <w:rPr>
+          <w:rFonts w:ascii="Arial" w:hAnsi="Arial" w:cs="Arial"/>
+          <w:b/>
+          <w:bCs/>
+          <w:i w:val="0"/>
+          <w:iCs w:val="0"/>
+          <w:sz w:val="32"/>
+          <w:szCs w:val="32"/>
+        </w:rPr>
+        <w:t>“Top 3 products per category by sales”</w:t>
+      </w:r>
+    </w:p>
+    <w:p>
+      <w:pPr>
+        <w:numPr>
+          <w:ilvl w:val="0"/>
+          <w:numId w:val="48"/>
+        </w:numPr>
+        <w:rPr>
+          <w:rFonts w:ascii="Arial" w:hAnsi="Arial" w:cs="Arial"/>
+          <w:b/>
+          <w:bCs/>
+          <w:i w:val="0"/>
+          <w:iCs w:val="0"/>
+          <w:sz w:val="32"/>
+          <w:szCs w:val="32"/>
+        </w:rPr>
+      </w:pPr>
+      <w:r>
+        <w:rPr>
+          <w:rFonts w:ascii="Arial" w:hAnsi="Arial" w:cs="Arial"/>
+          <w:b/>
+          <w:bCs/>
+          <w:i w:val="0"/>
+          <w:iCs w:val="0"/>
+          <w:sz w:val="32"/>
+          <w:szCs w:val="32"/>
+        </w:rPr>
+        <w:t>“Bottom 5 students per subject by grade”</w:t>
+      </w:r>
+    </w:p>
+    <w:p>
+      <w:pPr>
+        <w:numPr>
+          <w:ilvl w:val="0"/>
+          <w:numId w:val="48"/>
+        </w:numPr>
+        <w:rPr>
+          <w:rFonts w:ascii="Arial" w:hAnsi="Arial" w:cs="Arial"/>
+          <w:b/>
+          <w:bCs/>
+          <w:i w:val="0"/>
+          <w:iCs w:val="0"/>
+          <w:sz w:val="32"/>
+          <w:szCs w:val="32"/>
+        </w:rPr>
+      </w:pPr>
+      <w:r>
+        <w:rPr>
+          <w:rFonts w:ascii="Arial" w:hAnsi="Arial" w:cs="Arial"/>
+          <w:b/>
+          <w:bCs/>
+          <w:i w:val="0"/>
+          <w:iCs w:val="0"/>
+          <w:sz w:val="32"/>
+          <w:szCs w:val="32"/>
+        </w:rPr>
+        <w:t>“Top 10 recent transactions per customer”</w:t>
+      </w:r>
+    </w:p>
+    <w:p>
+      <w:pPr>
+        <w:ind w:left="720"/>
+        <w:rPr>
+          <w:rFonts w:ascii="Arial" w:hAnsi="Arial" w:cs="Arial"/>
+          <w:b/>
+          <w:bCs/>
+          <w:i w:val="0"/>
+          <w:iCs w:val="0"/>
+          <w:sz w:val="32"/>
+          <w:szCs w:val="32"/>
+        </w:rPr>
+      </w:pPr>
+      <w:r>
+        <w:rPr>
+          <w:rFonts w:ascii="Arial" w:hAnsi="Arial" w:cs="Arial"/>
+          <w:b/>
+          <w:bCs/>
+          <w:i w:val="0"/>
+          <w:iCs w:val="0"/>
+          <w:sz w:val="32"/>
+          <w:szCs w:val="32"/>
+        </w:rPr>
+        <w:t>This is done using ranking window functions like:</w:t>
+      </w:r>
+    </w:p>
+    <w:p>
+      <w:pPr>
+        <w:numPr>
+          <w:ilvl w:val="0"/>
+          <w:numId w:val="49"/>
+        </w:numPr>
+        <w:rPr>
+          <w:rFonts w:ascii="Arial" w:hAnsi="Arial" w:cs="Arial"/>
+          <w:b/>
+          <w:bCs/>
+          <w:i w:val="0"/>
+          <w:iCs w:val="0"/>
+          <w:sz w:val="32"/>
+          <w:szCs w:val="32"/>
+        </w:rPr>
+      </w:pPr>
+      <w:r>
+        <w:rPr>
+          <w:rFonts w:ascii="Arial" w:hAnsi="Arial" w:cs="Arial"/>
+          <w:b/>
+          <w:bCs/>
+          <w:i w:val="0"/>
+          <w:iCs w:val="0"/>
+          <w:sz w:val="32"/>
+          <w:szCs w:val="32"/>
+        </w:rPr>
+        <w:t>ROW_NUMBER() – unique sequential numbering</w:t>
+      </w:r>
+    </w:p>
+    <w:p>
+      <w:pPr>
+        <w:numPr>
+          <w:ilvl w:val="0"/>
+          <w:numId w:val="49"/>
+        </w:numPr>
+        <w:rPr>
+          <w:rFonts w:ascii="Arial" w:hAnsi="Arial" w:cs="Arial"/>
+          <w:b/>
+          <w:bCs/>
+          <w:i w:val="0"/>
+          <w:iCs w:val="0"/>
+          <w:sz w:val="32"/>
+          <w:szCs w:val="32"/>
+        </w:rPr>
+      </w:pPr>
+      <w:r>
+        <w:rPr>
+          <w:rFonts w:ascii="Arial" w:hAnsi="Arial" w:cs="Arial"/>
+          <w:b/>
+          <w:bCs/>
+          <w:i w:val="0"/>
+          <w:iCs w:val="0"/>
+          <w:sz w:val="32"/>
+          <w:szCs w:val="32"/>
+        </w:rPr>
+        <w:t>RANK() – ranking with gaps for ties</w:t>
+      </w:r>
+    </w:p>
+    <w:p>
+      <w:pPr>
+        <w:numPr>
+          <w:ilvl w:val="0"/>
+          <w:numId w:val="49"/>
+        </w:numPr>
+        <w:rPr>
+          <w:rFonts w:ascii="Arial" w:hAnsi="Arial" w:cs="Arial"/>
+          <w:b/>
+          <w:bCs/>
+          <w:i w:val="0"/>
+          <w:iCs w:val="0"/>
+          <w:sz w:val="32"/>
+          <w:szCs w:val="32"/>
+        </w:rPr>
+      </w:pPr>
+      <w:r>
+        <w:rPr>
+          <w:rFonts w:ascii="Arial" w:hAnsi="Arial" w:cs="Arial"/>
+          <w:b/>
+          <w:bCs/>
+          <w:i w:val="0"/>
+          <w:iCs w:val="0"/>
+          <w:sz w:val="32"/>
+          <w:szCs w:val="32"/>
+        </w:rPr>
+        <w:t>DENSE_RANK() – ranking without gaps for ties</w:t>
+      </w:r>
+    </w:p>
+    <w:p>
+      <w:pPr>
+        <w:ind w:left="720"/>
+        <w:rPr>
+          <w:rFonts w:ascii="Arial" w:hAnsi="Arial" w:cs="Arial"/>
+          <w:b/>
+          <w:bCs/>
+          <w:i w:val="0"/>
+          <w:iCs w:val="0"/>
+          <w:sz w:val="32"/>
+          <w:szCs w:val="32"/>
+        </w:rPr>
+      </w:pPr>
+      <w:r>
+        <w:rPr>
+          <w:rFonts w:ascii="Arial" w:hAnsi="Arial" w:cs="Arial"/>
+          <w:b/>
+          <w:bCs/>
+          <w:i w:val="0"/>
+          <w:iCs w:val="0"/>
+          <w:sz w:val="32"/>
+          <w:szCs w:val="32"/>
+        </w:rPr>
+        <w:pict w14:anchorId="49CEFFC8">
+          <v:rect id="_x0000_i1055" style="width:0;height:1.5pt" o:hralign="center" o:hrstd="t" o:hr="t" fillcolor="#a0a0a0" stroked="f"/>
+        </w:pict>
+      </w:r>
+    </w:p>
+    <w:p>
+      <w:pPr>
+        <w:ind w:left="720"/>
+        <w:rPr>
+          <w:rFonts w:ascii="Arial" w:hAnsi="Arial" w:cs="Arial"/>
+          <w:b/>
+          <w:bCs/>
+          <w:i w:val="0"/>
+          <w:iCs w:val="0"/>
+          <w:sz w:val="32"/>
+          <w:szCs w:val="32"/>
+        </w:rPr>
+      </w:pPr>
+      <w:r>
+        <w:rPr>
+          <w:rFonts w:ascii="Segoe UI Emoji" w:hAnsi="Segoe UI Emoji" w:cs="Segoe UI Emoji"/>
+          <w:b/>
+          <w:bCs/>
+          <w:i w:val="0"/>
+          <w:iCs w:val="0"/>
+          <w:sz w:val="32"/>
+          <w:szCs w:val="32"/>
+        </w:rPr>
+        <w:t>🔹</w:t>
+      </w:r>
+      <w:r>
+        <w:rPr>
+          <w:rFonts w:ascii="Arial" w:hAnsi="Arial" w:cs="Arial"/>
+          <w:b/>
+          <w:bCs/>
+          <w:i w:val="0"/>
+          <w:iCs w:val="0"/>
+          <w:sz w:val="32"/>
+          <w:szCs w:val="32"/>
+        </w:rPr>
+        <w:t xml:space="preserve"> Example: Top 3 products per category by sales</w:t>
+      </w:r>
+    </w:p>
+    <w:p>
+      <w:pPr>
+        <w:ind w:left="720"/>
+        <w:rPr>
+          <w:rFonts w:ascii="Arial" w:hAnsi="Arial" w:cs="Arial"/>
+          <w:b/>
+          <w:bCs/>
+          <w:i w:val="0"/>
+          <w:iCs w:val="0"/>
+          <w:sz w:val="32"/>
+          <w:szCs w:val="32"/>
+        </w:rPr>
+      </w:pPr>
+      <w:r>
+        <w:rPr>
+          <w:rFonts w:ascii="Arial" w:hAnsi="Arial" w:cs="Arial"/>
+          <w:b/>
+          <w:bCs/>
+          <w:i w:val="0"/>
+          <w:iCs w:val="0"/>
+          <w:sz w:val="32"/>
+          <w:szCs w:val="32"/>
+        </w:rPr>
+        <w:t>SELECT *</w:t>
+      </w:r>
+    </w:p>
+    <w:p>
+      <w:pPr>
+        <w:ind w:left="720"/>
+        <w:rPr>
+          <w:rFonts w:ascii="Arial" w:hAnsi="Arial" w:cs="Arial"/>
+          <w:b/>
+          <w:bCs/>
+          <w:i w:val="0"/>
+          <w:iCs w:val="0"/>
+          <w:sz w:val="32"/>
+          <w:szCs w:val="32"/>
+        </w:rPr>
+      </w:pPr>
+      <w:r>
+        <w:rPr>
+          <w:rFonts w:ascii="Arial" w:hAnsi="Arial" w:cs="Arial"/>
+          <w:b/>
+          <w:bCs/>
+          <w:i w:val="0"/>
+          <w:iCs w:val="0"/>
+          <w:sz w:val="32"/>
+          <w:szCs w:val="32"/>
+        </w:rPr>
+        <w:t>FROM (</w:t>
+      </w:r>
+    </w:p>
+    <w:p>
+      <w:pPr>
+        <w:ind w:left="720"/>
+        <w:rPr>
+          <w:rFonts w:ascii="Arial" w:hAnsi="Arial" w:cs="Arial"/>
+          <w:b/>
+          <w:bCs/>
+          <w:i w:val="0"/>
+          <w:iCs w:val="0"/>
+          <w:sz w:val="32"/>
+          <w:szCs w:val="32"/>
+        </w:rPr>
+      </w:pPr>
+      <w:r>
+        <w:rPr>
+          <w:rFonts w:ascii="Arial" w:hAnsi="Arial" w:cs="Arial"/>
+          <w:b/>
+          <w:bCs/>
+          <w:i w:val="0"/>
+          <w:iCs w:val="0"/>
+          <w:sz w:val="32"/>
+          <w:szCs w:val="32"/>
+        </w:rPr>
+        <w:t xml:space="preserve">    SELECT </w:t>
+      </w:r>
+    </w:p>
+    <w:p>
+      <w:pPr>
+        <w:ind w:left="720"/>
+        <w:rPr>
+          <w:rFonts w:ascii="Arial" w:hAnsi="Arial" w:cs="Arial"/>
+          <w:b/>
+          <w:bCs/>
+          <w:i w:val="0"/>
+          <w:iCs w:val="0"/>
+          <w:sz w:val="32"/>
+          <w:szCs w:val="32"/>
+        </w:rPr>
+      </w:pPr>
+      <w:r>
+        <w:rPr>
+          <w:rFonts w:ascii="Arial" w:hAnsi="Arial" w:cs="Arial"/>
+          <w:b/>
+          <w:bCs/>
+          <w:i w:val="0"/>
+          <w:iCs w:val="0"/>
+          <w:sz w:val="32"/>
+          <w:szCs w:val="32"/>
+        </w:rPr>
+        <w:t xml:space="preserve">        category,</w:t>
+      </w:r>
+    </w:p>
+    <w:p>
+      <w:pPr>
+        <w:ind w:left="720"/>
+        <w:rPr>
+          <w:rFonts w:ascii="Arial" w:hAnsi="Arial" w:cs="Arial"/>
+          <w:b/>
+          <w:bCs/>
+          <w:i w:val="0"/>
+          <w:iCs w:val="0"/>
+          <w:sz w:val="32"/>
+          <w:szCs w:val="32"/>
+        </w:rPr>
+      </w:pPr>
+      <w:r>
+        <w:rPr>
+          <w:rFonts w:ascii="Arial" w:hAnsi="Arial" w:cs="Arial"/>
+          <w:b/>
+          <w:bCs/>
+          <w:i w:val="0"/>
+          <w:iCs w:val="0"/>
+          <w:sz w:val="32"/>
+          <w:szCs w:val="32"/>
+        </w:rPr>
+        <w:t xml:space="preserve">        product,</w:t>
+      </w:r>
+    </w:p>
+    <w:p>
+      <w:pPr>
+        <w:ind w:left="720"/>
+        <w:rPr>
+          <w:rFonts w:ascii="Arial" w:hAnsi="Arial" w:cs="Arial"/>
+          <w:b/>
+          <w:bCs/>
+          <w:i w:val="0"/>
+          <w:iCs w:val="0"/>
+          <w:sz w:val="32"/>
+          <w:szCs w:val="32"/>
+        </w:rPr>
+      </w:pPr>
+      <w:r>
+        <w:rPr>
+          <w:rFonts w:ascii="Arial" w:hAnsi="Arial" w:cs="Arial"/>
+          <w:b/>
+          <w:bCs/>
+          <w:i w:val="0"/>
+          <w:iCs w:val="0"/>
+          <w:sz w:val="32"/>
+          <w:szCs w:val="32"/>
+        </w:rPr>
+        <w:t xml:space="preserve">        sales,</w:t>
+      </w:r>
+    </w:p>
+    <w:p>
+      <w:pPr>
+        <w:ind w:left="720"/>
+        <w:rPr>
+          <w:rFonts w:ascii="Arial" w:hAnsi="Arial" w:cs="Arial"/>
+          <w:b/>
+          <w:bCs/>
+          <w:i w:val="0"/>
+          <w:iCs w:val="0"/>
+          <w:sz w:val="32"/>
+          <w:szCs w:val="32"/>
+        </w:rPr>
+      </w:pPr>
+      <w:r>
+        <w:rPr>
+          <w:rFonts w:ascii="Arial" w:hAnsi="Arial" w:cs="Arial"/>
+          <w:b/>
+          <w:bCs/>
+          <w:i w:val="0"/>
+          <w:iCs w:val="0"/>
+          <w:sz w:val="32"/>
+          <w:szCs w:val="32"/>
+        </w:rPr>
+        <w:t xml:space="preserve">        RANK() OVER (</w:t>
+      </w:r>
+    </w:p>
+    <w:p>
+      <w:pPr>
+        <w:ind w:left="720"/>
+        <w:rPr>
+          <w:rFonts w:ascii="Arial" w:hAnsi="Arial" w:cs="Arial"/>
+          <w:b/>
+          <w:bCs/>
+          <w:i w:val="0"/>
+          <w:iCs w:val="0"/>
+          <w:sz w:val="32"/>
+          <w:szCs w:val="32"/>
+        </w:rPr>
+      </w:pPr>
+      <w:r>
+        <w:rPr>
+          <w:rFonts w:ascii="Arial" w:hAnsi="Arial" w:cs="Arial"/>
+          <w:b/>
+          <w:bCs/>
+          <w:i w:val="0"/>
+          <w:iCs w:val="0"/>
+          <w:sz w:val="32"/>
+          <w:szCs w:val="32"/>
+        </w:rPr>
+        <w:t xml:space="preserve">            PARTITION BY category</w:t>
+      </w:r>
+    </w:p>
+    <w:p>
+      <w:pPr>
+        <w:ind w:left="720"/>
+        <w:rPr>
+          <w:rFonts w:ascii="Arial" w:hAnsi="Arial" w:cs="Arial"/>
+          <w:b/>
+          <w:bCs/>
+          <w:i w:val="0"/>
+          <w:iCs w:val="0"/>
+          <w:sz w:val="32"/>
+          <w:szCs w:val="32"/>
+        </w:rPr>
+      </w:pPr>
+      <w:r>
+        <w:rPr>
+          <w:rFonts w:ascii="Arial" w:hAnsi="Arial" w:cs="Arial"/>
+          <w:b/>
+          <w:bCs/>
+          <w:i w:val="0"/>
+          <w:iCs w:val="0"/>
+          <w:sz w:val="32"/>
+          <w:szCs w:val="32"/>
+        </w:rPr>
+        <w:lastRenderedPageBreak/>
+        <w:t xml:space="preserve">            ORDER BY sales DESC</w:t>
+      </w:r>
+    </w:p>
+    <w:p>
+      <w:pPr>
+        <w:ind w:left="720"/>
+        <w:rPr>
+          <w:rFonts w:ascii="Arial" w:hAnsi="Arial" w:cs="Arial"/>
+          <w:b/>
+          <w:bCs/>
+          <w:i w:val="0"/>
+          <w:iCs w:val="0"/>
+          <w:sz w:val="32"/>
+          <w:szCs w:val="32"/>
+        </w:rPr>
+      </w:pPr>
+      <w:r>
+        <w:rPr>
+          <w:rFonts w:ascii="Arial" w:hAnsi="Arial" w:cs="Arial"/>
+          <w:b/>
+          <w:bCs/>
+          <w:i w:val="0"/>
+          <w:iCs w:val="0"/>
+          <w:sz w:val="32"/>
+          <w:szCs w:val="32"/>
+        </w:rPr>
+        <w:t xml:space="preserve">        ) AS </w:t>
+      </w:r>
+      <w:proofErr w:type="spellStart"/>
+      <w:r>
+        <w:rPr>
+          <w:rFonts w:ascii="Arial" w:hAnsi="Arial" w:cs="Arial"/>
+          <w:b/>
+          <w:bCs/>
+          <w:i w:val="0"/>
+          <w:iCs w:val="0"/>
+          <w:sz w:val="32"/>
+          <w:szCs w:val="32"/>
+        </w:rPr>
+        <w:t>rnk</w:t>
+      </w:r>
+      <w:proofErr w:type="spellEnd"/>
+    </w:p>
+    <w:p>
+      <w:pPr>
+        <w:ind w:left="720"/>
+        <w:rPr>
+          <w:rFonts w:ascii="Arial" w:hAnsi="Arial" w:cs="Arial"/>
+          <w:b/>
+          <w:bCs/>
+          <w:i w:val="0"/>
+          <w:iCs w:val="0"/>
+          <w:sz w:val="32"/>
+          <w:szCs w:val="32"/>
+        </w:rPr>
+      </w:pPr>
+      <w:r>
+        <w:rPr>
+          <w:rFonts w:ascii="Arial" w:hAnsi="Arial" w:cs="Arial"/>
+          <w:b/>
+          <w:bCs/>
+          <w:i w:val="0"/>
+          <w:iCs w:val="0"/>
+          <w:sz w:val="32"/>
+          <w:szCs w:val="32"/>
+        </w:rPr>
+        <w:t xml:space="preserve">    FROM products</w:t>
+      </w:r>
+    </w:p>
+    <w:p>
+      <w:pPr>
+        <w:ind w:left="720"/>
+        <w:rPr>
+          <w:rFonts w:ascii="Arial" w:hAnsi="Arial" w:cs="Arial"/>
+          <w:b/>
+          <w:bCs/>
+          <w:i w:val="0"/>
+          <w:iCs w:val="0"/>
+          <w:sz w:val="32"/>
+          <w:szCs w:val="32"/>
+        </w:rPr>
+      </w:pPr>
+      <w:r>
+        <w:rPr>
+          <w:rFonts w:ascii="Arial" w:hAnsi="Arial" w:cs="Arial"/>
+          <w:b/>
+          <w:bCs/>
+          <w:i w:val="0"/>
+          <w:iCs w:val="0"/>
+          <w:sz w:val="32"/>
+          <w:szCs w:val="32"/>
+        </w:rPr>
+        <w:t>) t</w:t>
+      </w:r>
+    </w:p>
+    <w:p>
+      <w:pPr>
+        <w:ind w:left="720"/>
+        <w:rPr>
+          <w:rFonts w:ascii="Arial" w:hAnsi="Arial" w:cs="Arial"/>
+          <w:b/>
+          <w:bCs/>
+          <w:i w:val="0"/>
+          <w:iCs w:val="0"/>
+          <w:sz w:val="32"/>
+          <w:szCs w:val="32"/>
+        </w:rPr>
+      </w:pPr>
+      <w:r>
+        <w:rPr>
+          <w:rFonts w:ascii="Arial" w:hAnsi="Arial" w:cs="Arial"/>
+          <w:b/>
+          <w:bCs/>
+          <w:i w:val="0"/>
+          <w:iCs w:val="0"/>
+          <w:sz w:val="32"/>
+          <w:szCs w:val="32"/>
+        </w:rPr>
+        <w:t xml:space="preserve">WHERE </w:t>
+      </w:r>
+      <w:proofErr w:type="spellStart"/>
+      <w:r>
+        <w:rPr>
+          <w:rFonts w:ascii="Arial" w:hAnsi="Arial" w:cs="Arial"/>
+          <w:b/>
+          <w:bCs/>
+          <w:i w:val="0"/>
+          <w:iCs w:val="0"/>
+          <w:sz w:val="32"/>
+          <w:szCs w:val="32"/>
+        </w:rPr>
+        <w:t>rnk</w:t>
+      </w:r>
+      <w:proofErr w:type="spellEnd"/>
+      <w:r>
+        <w:rPr>
+          <w:rFonts w:ascii="Arial" w:hAnsi="Arial" w:cs="Arial"/>
+          <w:b/>
+          <w:bCs/>
+          <w:i w:val="0"/>
+          <w:iCs w:val="0"/>
+          <w:sz w:val="32"/>
+          <w:szCs w:val="32"/>
+        </w:rPr>
+        <w:t xml:space="preserve"> &lt;= 3;</w:t>
+      </w:r>
+    </w:p>
+    <w:p>
+      <w:pPr>
+        <w:numPr>
+          <w:ilvl w:val="0"/>
+          <w:numId w:val="50"/>
+        </w:numPr>
+        <w:rPr>
+          <w:rFonts w:ascii="Arial" w:hAnsi="Arial" w:cs="Arial"/>
+          <w:b/>
+          <w:bCs/>
+          <w:i w:val="0"/>
+          <w:iCs w:val="0"/>
+          <w:sz w:val="32"/>
+          <w:szCs w:val="32"/>
+        </w:rPr>
+      </w:pPr>
+      <w:r>
+        <w:rPr>
+          <w:rFonts w:ascii="Arial" w:hAnsi="Arial" w:cs="Arial"/>
+          <w:b/>
+          <w:bCs/>
+          <w:i w:val="0"/>
+          <w:iCs w:val="0"/>
+          <w:sz w:val="32"/>
+          <w:szCs w:val="32"/>
+        </w:rPr>
+        <w:t>PARTITION BY category → restart ranking per category.</w:t>
+      </w:r>
+    </w:p>
+    <w:p>
+      <w:pPr>
+        <w:numPr>
+          <w:ilvl w:val="0"/>
+          <w:numId w:val="50"/>
+        </w:numPr>
+        <w:rPr>
+          <w:rFonts w:ascii="Arial" w:hAnsi="Arial" w:cs="Arial"/>
+          <w:b/>
+          <w:bCs/>
+          <w:i w:val="0"/>
+          <w:iCs w:val="0"/>
+          <w:sz w:val="32"/>
+          <w:szCs w:val="32"/>
+        </w:rPr>
+      </w:pPr>
+      <w:r>
+        <w:rPr>
+          <w:rFonts w:ascii="Arial" w:hAnsi="Arial" w:cs="Arial"/>
+          <w:b/>
+          <w:bCs/>
+          <w:i w:val="0"/>
+          <w:iCs w:val="0"/>
+          <w:sz w:val="32"/>
+          <w:szCs w:val="32"/>
+        </w:rPr>
+        <w:t>ORDER BY sales DESC → highest sales first.</w:t>
+      </w:r>
+    </w:p>
+    <w:p>
+      <w:pPr>
+        <w:numPr>
+          <w:ilvl w:val="0"/>
+          <w:numId w:val="50"/>
+        </w:numPr>
+        <w:rPr>
+          <w:rFonts w:ascii="Arial" w:hAnsi="Arial" w:cs="Arial"/>
+          <w:b/>
+          <w:bCs/>
+          <w:i w:val="0"/>
+          <w:iCs w:val="0"/>
+          <w:sz w:val="32"/>
+          <w:szCs w:val="32"/>
+        </w:rPr>
+      </w:pPr>
+      <w:proofErr w:type="spellStart"/>
+      <w:r>
+        <w:rPr>
+          <w:rFonts w:ascii="Arial" w:hAnsi="Arial" w:cs="Arial"/>
+          <w:b/>
+          <w:bCs/>
+          <w:i w:val="0"/>
+          <w:iCs w:val="0"/>
+          <w:sz w:val="32"/>
+          <w:szCs w:val="32"/>
+        </w:rPr>
+        <w:t>rnk</w:t>
+      </w:r>
+      <w:proofErr w:type="spellEnd"/>
+      <w:r>
+        <w:rPr>
+          <w:rFonts w:ascii="Arial" w:hAnsi="Arial" w:cs="Arial"/>
+          <w:b/>
+          <w:bCs/>
+          <w:i w:val="0"/>
+          <w:iCs w:val="0"/>
+          <w:sz w:val="32"/>
+          <w:szCs w:val="32"/>
+        </w:rPr>
+        <w:t xml:space="preserve"> &lt;= 3 → top 3 products in each category.</w:t>
+      </w:r>
+    </w:p>
+    <w:p>
+      <w:pPr>
+        <w:ind w:left="720"/>
+        <w:rPr>
+          <w:rFonts w:ascii="Arial" w:hAnsi="Arial" w:cs="Arial"/>
+          <w:b/>
+          <w:bCs/>
+          <w:i w:val="0"/>
+          <w:iCs w:val="0"/>
+          <w:sz w:val="32"/>
+          <w:szCs w:val="32"/>
+        </w:rPr>
+      </w:pPr>
+      <w:r>
+        <w:rPr>
+          <w:rFonts w:ascii="Arial" w:hAnsi="Arial" w:cs="Arial"/>
+          <w:b/>
+          <w:bCs/>
+          <w:i w:val="0"/>
+          <w:iCs w:val="0"/>
+          <w:sz w:val="32"/>
+          <w:szCs w:val="32"/>
+        </w:rPr>
+        <w:pict w14:anchorId="25377A25">
+          <v:rect id="_x0000_i1056" style="width:0;height:1.5pt" o:hralign="center" o:hrstd="t" o:hr="t" fillcolor="#a0a0a0" stroked="f"/>
+        </w:pict>
+      </w:r>
+    </w:p>
+    <w:p>
+      <w:pPr>
+        <w:ind w:left="720"/>
+        <w:rPr>
+          <w:rFonts w:ascii="Arial" w:hAnsi="Arial" w:cs="Arial"/>
+          <w:b/>
+          <w:bCs/>
+          <w:i w:val="0"/>
+          <w:iCs w:val="0"/>
+          <w:sz w:val="32"/>
+          <w:szCs w:val="32"/>
+        </w:rPr>
+      </w:pPr>
+      <w:r>
+        <w:rPr>
+          <w:rFonts w:ascii="Segoe UI Emoji" w:hAnsi="Segoe UI Emoji" w:cs="Segoe UI Emoji"/>
+          <w:b/>
+          <w:bCs/>
+          <w:i w:val="0"/>
+          <w:iCs w:val="0"/>
+          <w:sz w:val="32"/>
+          <w:szCs w:val="32"/>
+        </w:rPr>
+        <w:t>🔹</w:t>
+      </w:r>
+      <w:r>
+        <w:rPr>
+          <w:rFonts w:ascii="Arial" w:hAnsi="Arial" w:cs="Arial"/>
+          <w:b/>
+          <w:bCs/>
+          <w:i w:val="0"/>
+          <w:iCs w:val="0"/>
+          <w:sz w:val="32"/>
+          <w:szCs w:val="32"/>
+        </w:rPr>
+        <w:t xml:space="preserve"> Example: Bottom 2 students per subject by grade</w:t>
+      </w:r>
+    </w:p>
+    <w:p>
+      <w:pPr>
+        <w:ind w:left="720"/>
+        <w:rPr>
+          <w:rFonts w:ascii="Arial" w:hAnsi="Arial" w:cs="Arial"/>
+          <w:b/>
+          <w:bCs/>
+          <w:i w:val="0"/>
+          <w:iCs w:val="0"/>
+          <w:sz w:val="32"/>
+          <w:szCs w:val="32"/>
+        </w:rPr>
+      </w:pPr>
+      <w:r>
+        <w:rPr>
+          <w:rFonts w:ascii="Arial" w:hAnsi="Arial" w:cs="Arial"/>
+          <w:b/>
+          <w:bCs/>
+          <w:i w:val="0"/>
+          <w:iCs w:val="0"/>
+          <w:sz w:val="32"/>
+          <w:szCs w:val="32"/>
+        </w:rPr>
+        <w:t>SELECT *</w:t>
+      </w:r>
+    </w:p>
+    <w:p>
+      <w:pPr>
+        <w:ind w:left="720"/>
+        <w:rPr>
+          <w:rFonts w:ascii="Arial" w:hAnsi="Arial" w:cs="Arial"/>
+          <w:b/>
+          <w:bCs/>
+          <w:i w:val="0"/>
+          <w:iCs w:val="0"/>
+          <w:sz w:val="32"/>
+          <w:szCs w:val="32"/>
+        </w:rPr>
+      </w:pPr>
+      <w:r>
+        <w:rPr>
+          <w:rFonts w:ascii="Arial" w:hAnsi="Arial" w:cs="Arial"/>
+          <w:b/>
+          <w:bCs/>
+          <w:i w:val="0"/>
+          <w:iCs w:val="0"/>
+          <w:sz w:val="32"/>
+          <w:szCs w:val="32"/>
+        </w:rPr>
+        <w:t>FROM (</w:t>
+      </w:r>
+    </w:p>
+    <w:p>
+      <w:pPr>
+        <w:ind w:left="720"/>
+        <w:rPr>
+          <w:rFonts w:ascii="Arial" w:hAnsi="Arial" w:cs="Arial"/>
+          <w:b/>
+          <w:bCs/>
+          <w:i w:val="0"/>
+          <w:iCs w:val="0"/>
+          <w:sz w:val="32"/>
+          <w:szCs w:val="32"/>
+        </w:rPr>
+      </w:pPr>
+      <w:r>
+        <w:rPr>
+          <w:rFonts w:ascii="Arial" w:hAnsi="Arial" w:cs="Arial"/>
+          <w:b/>
+          <w:bCs/>
+          <w:i w:val="0"/>
+          <w:iCs w:val="0"/>
+          <w:sz w:val="32"/>
+          <w:szCs w:val="32"/>
+        </w:rPr>
+        <w:t xml:space="preserve">    SELECT </w:t>
+      </w:r>
+    </w:p>
+    <w:p>
+      <w:pPr>
+        <w:ind w:left="720"/>
+        <w:rPr>
+          <w:rFonts w:ascii="Arial" w:hAnsi="Arial" w:cs="Arial"/>
+          <w:b/>
+          <w:bCs/>
+          <w:i w:val="0"/>
+          <w:iCs w:val="0"/>
+          <w:sz w:val="32"/>
+          <w:szCs w:val="32"/>
+        </w:rPr>
+      </w:pPr>
+      <w:r>
+        <w:rPr>
+          <w:rFonts w:ascii="Arial" w:hAnsi="Arial" w:cs="Arial"/>
+          <w:b/>
+          <w:bCs/>
+          <w:i w:val="0"/>
+          <w:iCs w:val="0"/>
+          <w:sz w:val="32"/>
+          <w:szCs w:val="32"/>
+        </w:rPr>
+        <w:t xml:space="preserve">        subject,</w:t>
+      </w:r>
+    </w:p>
+    <w:p>
+      <w:pPr>
+        <w:ind w:left="720"/>
+        <w:rPr>
+          <w:rFonts w:ascii="Arial" w:hAnsi="Arial" w:cs="Arial"/>
+          <w:b/>
+          <w:bCs/>
+          <w:i w:val="0"/>
+          <w:iCs w:val="0"/>
+          <w:sz w:val="32"/>
+          <w:szCs w:val="32"/>
+        </w:rPr>
+      </w:pPr>
+      <w:r>
+        <w:rPr>
+          <w:rFonts w:ascii="Arial" w:hAnsi="Arial" w:cs="Arial"/>
+          <w:b/>
+          <w:bCs/>
+          <w:i w:val="0"/>
+          <w:iCs w:val="0"/>
+          <w:sz w:val="32"/>
+          <w:szCs w:val="32"/>
+        </w:rPr>
+        <w:t xml:space="preserve">        student,</w:t>
+      </w:r>
+    </w:p>
+    <w:p>
+      <w:pPr>
+        <w:ind w:left="720"/>
+        <w:rPr>
+          <w:rFonts w:ascii="Arial" w:hAnsi="Arial" w:cs="Arial"/>
+          <w:b/>
+          <w:bCs/>
+          <w:i w:val="0"/>
+          <w:iCs w:val="0"/>
+          <w:sz w:val="32"/>
+          <w:szCs w:val="32"/>
+        </w:rPr>
+      </w:pPr>
+      <w:r>
+        <w:rPr>
+          <w:rFonts w:ascii="Arial" w:hAnsi="Arial" w:cs="Arial"/>
+          <w:b/>
+          <w:bCs/>
+          <w:i w:val="0"/>
+          <w:iCs w:val="0"/>
+          <w:sz w:val="32"/>
+          <w:szCs w:val="32"/>
+        </w:rPr>
+        <w:t xml:space="preserve">        grade,</w:t>
+      </w:r>
+    </w:p>
+    <w:p>
+      <w:pPr>
+        <w:ind w:left="720"/>
+        <w:rPr>
+          <w:rFonts w:ascii="Arial" w:hAnsi="Arial" w:cs="Arial"/>
+          <w:b/>
+          <w:bCs/>
+          <w:i w:val="0"/>
+          <w:iCs w:val="0"/>
+          <w:sz w:val="32"/>
+          <w:szCs w:val="32"/>
+        </w:rPr>
+      </w:pPr>
+      <w:r>
+        <w:rPr>
+          <w:rFonts w:ascii="Arial" w:hAnsi="Arial" w:cs="Arial"/>
+          <w:b/>
+          <w:bCs/>
+          <w:i w:val="0"/>
+          <w:iCs w:val="0"/>
+          <w:sz w:val="32"/>
+          <w:szCs w:val="32"/>
+        </w:rPr>
+        <w:t xml:space="preserve">        ROW_NUMBER() OVER (</w:t>
+      </w:r>
+    </w:p>
+    <w:p>
+      <w:pPr>
+        <w:ind w:left="720"/>
+        <w:rPr>
+          <w:rFonts w:ascii="Arial" w:hAnsi="Arial" w:cs="Arial"/>
+          <w:b/>
+          <w:bCs/>
+          <w:i w:val="0"/>
+          <w:iCs w:val="0"/>
+          <w:sz w:val="32"/>
+          <w:szCs w:val="32"/>
+        </w:rPr>
+      </w:pPr>
+      <w:r>
+        <w:rPr>
+          <w:rFonts w:ascii="Arial" w:hAnsi="Arial" w:cs="Arial"/>
+          <w:b/>
+          <w:bCs/>
+          <w:i w:val="0"/>
+          <w:iCs w:val="0"/>
+          <w:sz w:val="32"/>
+          <w:szCs w:val="32"/>
+        </w:rPr>
+        <w:t xml:space="preserve">            PARTITION BY subject</w:t>
+      </w:r>
+    </w:p>
+    <w:p>
+      <w:pPr>
+        <w:ind w:left="720"/>
+        <w:rPr>
+          <w:rFonts w:ascii="Arial" w:hAnsi="Arial" w:cs="Arial"/>
+          <w:b/>
+          <w:bCs/>
+          <w:i w:val="0"/>
+          <w:iCs w:val="0"/>
+          <w:sz w:val="32"/>
+          <w:szCs w:val="32"/>
+        </w:rPr>
+      </w:pPr>
+      <w:r>
+        <w:rPr>
+          <w:rFonts w:ascii="Arial" w:hAnsi="Arial" w:cs="Arial"/>
+          <w:b/>
+          <w:bCs/>
+          <w:i w:val="0"/>
+          <w:iCs w:val="0"/>
+          <w:sz w:val="32"/>
+          <w:szCs w:val="32"/>
+        </w:rPr>
+        <w:t xml:space="preserve">            ORDER BY grade ASC</w:t>
+      </w:r>
+    </w:p>
+    <w:p>
+      <w:pPr>
+        <w:ind w:left="720"/>
+        <w:rPr>
+          <w:rFonts w:ascii="Arial" w:hAnsi="Arial" w:cs="Arial"/>
+          <w:b/>
+          <w:bCs/>
+          <w:i w:val="0"/>
+          <w:iCs w:val="0"/>
+          <w:sz w:val="32"/>
+          <w:szCs w:val="32"/>
+        </w:rPr>
+      </w:pPr>
+      <w:r>
+        <w:rPr>
+          <w:rFonts w:ascii="Arial" w:hAnsi="Arial" w:cs="Arial"/>
+          <w:b/>
+          <w:bCs/>
+          <w:i w:val="0"/>
+          <w:iCs w:val="0"/>
+          <w:sz w:val="32"/>
+          <w:szCs w:val="32"/>
+        </w:rPr>
+        <w:t xml:space="preserve">        ) AS </w:t>
+      </w:r>
+      <w:proofErr w:type="spellStart"/>
+      <w:r>
+        <w:rPr>
+          <w:rFonts w:ascii="Arial" w:hAnsi="Arial" w:cs="Arial"/>
+          <w:b/>
+          <w:bCs/>
+          <w:i w:val="0"/>
+          <w:iCs w:val="0"/>
+          <w:sz w:val="32"/>
+          <w:szCs w:val="32"/>
+        </w:rPr>
+        <w:t>rn</w:t>
+      </w:r>
+      <w:proofErr w:type="spellEnd"/>
+    </w:p>
+    <w:p>
+      <w:pPr>
+        <w:ind w:left="720"/>
+        <w:rPr>
+          <w:rFonts w:ascii="Arial" w:hAnsi="Arial" w:cs="Arial"/>
+          <w:b/>
+          <w:bCs/>
+          <w:i w:val="0"/>
+          <w:iCs w:val="0"/>
+          <w:sz w:val="32"/>
+          <w:szCs w:val="32"/>
+        </w:rPr>
+      </w:pPr>
+      <w:r>
+        <w:rPr>
+          <w:rFonts w:ascii="Arial" w:hAnsi="Arial" w:cs="Arial"/>
+          <w:b/>
+          <w:bCs/>
+          <w:i w:val="0"/>
+          <w:iCs w:val="0"/>
+          <w:sz w:val="32"/>
+          <w:szCs w:val="32"/>
+        </w:rPr>
+        <w:t xml:space="preserve">    FROM results</w:t>
+      </w:r>
+    </w:p>
+    <w:p>
+      <w:pPr>
+        <w:ind w:left="720"/>
+        <w:rPr>
+          <w:rFonts w:ascii="Arial" w:hAnsi="Arial" w:cs="Arial"/>
+          <w:b/>
+          <w:bCs/>
+          <w:i w:val="0"/>
+          <w:iCs w:val="0"/>
+          <w:sz w:val="32"/>
+          <w:szCs w:val="32"/>
+        </w:rPr>
+      </w:pPr>
+      <w:r>
+        <w:rPr>
+          <w:rFonts w:ascii="Arial" w:hAnsi="Arial" w:cs="Arial"/>
+          <w:b/>
+          <w:bCs/>
+          <w:i w:val="0"/>
+          <w:iCs w:val="0"/>
+          <w:sz w:val="32"/>
+          <w:szCs w:val="32"/>
+        </w:rPr>
+        <w:t>) t</w:t>
+      </w:r>
+    </w:p>
+    <w:p>
+      <w:pPr>
+        <w:ind w:left="720"/>
+        <w:rPr>
+          <w:rFonts w:ascii="Arial" w:hAnsi="Arial" w:cs="Arial"/>
+          <w:b/>
+          <w:bCs/>
+          <w:i w:val="0"/>
+          <w:iCs w:val="0"/>
+          <w:sz w:val="32"/>
+          <w:szCs w:val="32"/>
+        </w:rPr>
+      </w:pPr>
+      <w:r>
+        <w:rPr>
+          <w:rFonts w:ascii="Arial" w:hAnsi="Arial" w:cs="Arial"/>
+          <w:b/>
+          <w:bCs/>
+          <w:i w:val="0"/>
+          <w:iCs w:val="0"/>
+          <w:sz w:val="32"/>
+          <w:szCs w:val="32"/>
+        </w:rPr>
+        <w:t xml:space="preserve">WHERE </w:t>
+      </w:r>
+      <w:proofErr w:type="spellStart"/>
+      <w:r>
+        <w:rPr>
+          <w:rFonts w:ascii="Arial" w:hAnsi="Arial" w:cs="Arial"/>
+          <w:b/>
+          <w:bCs/>
+          <w:i w:val="0"/>
+          <w:iCs w:val="0"/>
+          <w:sz w:val="32"/>
+          <w:szCs w:val="32"/>
+        </w:rPr>
+        <w:t>rn</w:t>
+      </w:r>
+      <w:proofErr w:type="spellEnd"/>
+      <w:r>
+        <w:rPr>
+          <w:rFonts w:ascii="Arial" w:hAnsi="Arial" w:cs="Arial"/>
+          <w:b/>
+          <w:bCs/>
+          <w:i w:val="0"/>
+          <w:iCs w:val="0"/>
+          <w:sz w:val="32"/>
+          <w:szCs w:val="32"/>
+        </w:rPr>
+        <w:t xml:space="preserve"> &lt;= 2;</w:t>
+      </w:r>
+    </w:p>
+    <w:p>
+      <w:pPr>
+        <w:numPr>
+          <w:ilvl w:val="0"/>
+          <w:numId w:val="51"/>
+        </w:numPr>
+        <w:rPr>
+          <w:rFonts w:ascii="Arial" w:hAnsi="Arial" w:cs="Arial"/>
+          <w:b/>
+          <w:bCs/>
+          <w:i w:val="0"/>
+          <w:iCs w:val="0"/>
+          <w:sz w:val="32"/>
+          <w:szCs w:val="32"/>
+        </w:rPr>
+      </w:pPr>
+      <w:r>
+        <w:rPr>
+          <w:rFonts w:ascii="Arial" w:hAnsi="Arial" w:cs="Arial"/>
+          <w:b/>
+          <w:bCs/>
+          <w:i w:val="0"/>
+          <w:iCs w:val="0"/>
+          <w:sz w:val="32"/>
+          <w:szCs w:val="32"/>
+        </w:rPr>
+        <w:lastRenderedPageBreak/>
+        <w:t xml:space="preserve">Using ASC for </w:t>
+      </w:r>
+      <w:r>
+        <w:rPr>
+          <w:rFonts w:ascii="Arial" w:hAnsi="Arial" w:cs="Arial"/>
+          <w:b/>
+          <w:bCs/>
+          <w:sz w:val="32"/>
+          <w:szCs w:val="32"/>
+        </w:rPr>
+        <w:t>bottom</w:t>
+      </w:r>
+      <w:r>
+        <w:rPr>
+          <w:rFonts w:ascii="Arial" w:hAnsi="Arial" w:cs="Arial"/>
+          <w:b/>
+          <w:bCs/>
+          <w:i w:val="0"/>
+          <w:iCs w:val="0"/>
+          <w:sz w:val="32"/>
+          <w:szCs w:val="32"/>
+        </w:rPr>
+        <w:t xml:space="preserve"> analysis.</w:t>
+      </w:r>
+    </w:p>
+    <w:p>
+      <w:pPr>
+        <w:numPr>
+          <w:ilvl w:val="0"/>
+          <w:numId w:val="51"/>
+        </w:numPr>
+        <w:rPr>
+          <w:rFonts w:ascii="Arial" w:hAnsi="Arial" w:cs="Arial"/>
+          <w:b/>
+          <w:bCs/>
+          <w:i w:val="0"/>
+          <w:iCs w:val="0"/>
+          <w:sz w:val="32"/>
+          <w:szCs w:val="32"/>
+        </w:rPr>
+      </w:pPr>
+      <w:r>
+        <w:rPr>
+          <w:rFonts w:ascii="Arial" w:hAnsi="Arial" w:cs="Arial"/>
+          <w:b/>
+          <w:bCs/>
+          <w:i w:val="0"/>
+          <w:iCs w:val="0"/>
+          <w:sz w:val="32"/>
+          <w:szCs w:val="32"/>
+        </w:rPr>
+        <w:t>ROW_NUMBER() ensures exactly 2 students per subject (even if tied).</w:t>
+      </w:r>
+    </w:p>
+    <w:p>
+      <w:pPr>
+        <w:ind w:left="720"/>
+        <w:rPr>
+          <w:rFonts w:ascii="Arial" w:hAnsi="Arial" w:cs="Arial"/>
+          <w:b/>
+          <w:bCs/>
+          <w:i w:val="0"/>
+          <w:iCs w:val="0"/>
+          <w:sz w:val="32"/>
+          <w:szCs w:val="32"/>
+        </w:rPr>
+      </w:pPr>
+      <w:r>
+        <w:rPr>
+          <w:rFonts w:ascii="Arial" w:hAnsi="Arial" w:cs="Arial"/>
+          <w:b/>
+          <w:bCs/>
+          <w:i w:val="0"/>
+          <w:iCs w:val="0"/>
+          <w:sz w:val="32"/>
+          <w:szCs w:val="32"/>
+        </w:rPr>
+        <w:pict w14:anchorId="5C5592CA">
+          <v:rect id="_x0000_i1057" style="width:0;height:1.5pt" o:hralign="center" o:hrstd="t" o:hr="t" fillcolor="#a0a0a0" stroked="f"/>
+        </w:pict>
+      </w:r>
+    </w:p>
+    <w:p>
+      <w:pPr>
+        <w:ind w:left="720"/>
+        <w:rPr>
+          <w:rFonts w:ascii="Arial" w:hAnsi="Arial" w:cs="Arial"/>
+          <w:b/>
+          <w:bCs/>
+          <w:i w:val="0"/>
+          <w:iCs w:val="0"/>
+          <w:sz w:val="32"/>
+          <w:szCs w:val="32"/>
+        </w:rPr>
+      </w:pPr>
+      <w:r>
+        <w:rPr>
+          <w:rFonts w:ascii="Segoe UI Emoji" w:hAnsi="Segoe UI Emoji" w:cs="Segoe UI Emoji"/>
+          <w:b/>
+          <w:bCs/>
+          <w:i w:val="0"/>
+          <w:iCs w:val="0"/>
+          <w:sz w:val="32"/>
+          <w:szCs w:val="32"/>
+        </w:rPr>
+        <w:t>🔹</w:t>
+      </w:r>
+      <w:r>
+        <w:rPr>
+          <w:rFonts w:ascii="Arial" w:hAnsi="Arial" w:cs="Arial"/>
+          <w:b/>
+          <w:bCs/>
+          <w:i w:val="0"/>
+          <w:iCs w:val="0"/>
+          <w:sz w:val="32"/>
+          <w:szCs w:val="32"/>
+        </w:rPr>
+        <w:t xml:space="preserve"> Top N with Ties</w:t>
+      </w:r>
+    </w:p>
+    <w:p>
+      <w:pPr>
+        <w:ind w:left="720"/>
+        <w:rPr>
+          <w:rFonts w:ascii="Arial" w:hAnsi="Arial" w:cs="Arial"/>
+          <w:b/>
+          <w:bCs/>
+          <w:i w:val="0"/>
+          <w:iCs w:val="0"/>
+          <w:sz w:val="32"/>
+          <w:szCs w:val="32"/>
+        </w:rPr>
+      </w:pPr>
+      <w:r>
+        <w:rPr>
+          <w:rFonts w:ascii="Arial" w:hAnsi="Arial" w:cs="Arial"/>
+          <w:b/>
+          <w:bCs/>
+          <w:i w:val="0"/>
+          <w:iCs w:val="0"/>
+          <w:sz w:val="32"/>
+          <w:szCs w:val="32"/>
+        </w:rPr>
+        <w:t>If you want to include ties (e.g., two students tied for 1st place), use RANK() or DENSE_RANK() instead of ROW_NUMBER().</w:t>
+      </w:r>
+    </w:p>
+    <w:p>
+      <w:pPr>
+        <w:ind w:left="720"/>
+        <w:rPr>
+          <w:rFonts w:ascii="Arial" w:hAnsi="Arial" w:cs="Arial"/>
+          <w:b/>
+          <w:bCs/>
+          <w:i w:val="0"/>
+          <w:iCs w:val="0"/>
+          <w:sz w:val="32"/>
+          <w:szCs w:val="32"/>
+        </w:rPr>
+      </w:pPr>
+      <w:r>
+        <w:rPr>
+          <w:rFonts w:ascii="Arial" w:hAnsi="Arial" w:cs="Arial"/>
+          <w:b/>
+          <w:bCs/>
+          <w:i w:val="0"/>
+          <w:iCs w:val="0"/>
+          <w:sz w:val="32"/>
+          <w:szCs w:val="32"/>
+        </w:rPr>
+        <w:t>SELECT *</w:t>
+      </w:r>
+    </w:p>
+    <w:p>
+      <w:pPr>
+        <w:ind w:left="720"/>
+        <w:rPr>
+          <w:rFonts w:ascii="Arial" w:hAnsi="Arial" w:cs="Arial"/>
+          <w:b/>
+          <w:bCs/>
+          <w:i w:val="0"/>
+          <w:iCs w:val="0"/>
+          <w:sz w:val="32"/>
+          <w:szCs w:val="32"/>
+        </w:rPr>
+      </w:pPr>
+      <w:r>
+        <w:rPr>
+          <w:rFonts w:ascii="Arial" w:hAnsi="Arial" w:cs="Arial"/>
+          <w:b/>
+          <w:bCs/>
+          <w:i w:val="0"/>
+          <w:iCs w:val="0"/>
+          <w:sz w:val="32"/>
+          <w:szCs w:val="32"/>
+        </w:rPr>
+        <w:t>FROM (</w:t>
+      </w:r>
+    </w:p>
+    <w:p>
+      <w:pPr>
+        <w:ind w:left="720"/>
+        <w:rPr>
+          <w:rFonts w:ascii="Arial" w:hAnsi="Arial" w:cs="Arial"/>
+          <w:b/>
+          <w:bCs/>
+          <w:i w:val="0"/>
+          <w:iCs w:val="0"/>
+          <w:sz w:val="32"/>
+          <w:szCs w:val="32"/>
+        </w:rPr>
+      </w:pPr>
+      <w:r>
+        <w:rPr>
+          <w:rFonts w:ascii="Arial" w:hAnsi="Arial" w:cs="Arial"/>
+          <w:b/>
+          <w:bCs/>
+          <w:i w:val="0"/>
+          <w:iCs w:val="0"/>
+          <w:sz w:val="32"/>
+          <w:szCs w:val="32"/>
+        </w:rPr>
+        <w:t xml:space="preserve">    SELECT </w:t>
+      </w:r>
+    </w:p>
+    <w:p>
+      <w:pPr>
+        <w:ind w:left="720"/>
+        <w:rPr>
+          <w:rFonts w:ascii="Arial" w:hAnsi="Arial" w:cs="Arial"/>
+          <w:b/>
+          <w:bCs/>
+          <w:i w:val="0"/>
+          <w:iCs w:val="0"/>
+          <w:sz w:val="32"/>
+          <w:szCs w:val="32"/>
+        </w:rPr>
+      </w:pPr>
+      <w:r>
+        <w:rPr>
+          <w:rFonts w:ascii="Arial" w:hAnsi="Arial" w:cs="Arial"/>
+          <w:b/>
+          <w:bCs/>
+          <w:i w:val="0"/>
+          <w:iCs w:val="0"/>
+          <w:sz w:val="32"/>
+          <w:szCs w:val="32"/>
+        </w:rPr>
+        <w:t xml:space="preserve">        subject,</w:t>
+      </w:r>
+    </w:p>
+    <w:p>
+      <w:pPr>
+        <w:ind w:left="720"/>
+        <w:rPr>
+          <w:rFonts w:ascii="Arial" w:hAnsi="Arial" w:cs="Arial"/>
+          <w:b/>
+          <w:bCs/>
+          <w:i w:val="0"/>
+          <w:iCs w:val="0"/>
+          <w:sz w:val="32"/>
+          <w:szCs w:val="32"/>
+        </w:rPr>
+      </w:pPr>
+      <w:r>
+        <w:rPr>
+          <w:rFonts w:ascii="Arial" w:hAnsi="Arial" w:cs="Arial"/>
+          <w:b/>
+          <w:bCs/>
+          <w:i w:val="0"/>
+          <w:iCs w:val="0"/>
+          <w:sz w:val="32"/>
+          <w:szCs w:val="32"/>
+        </w:rPr>
+        <w:t xml:space="preserve">        student,</w:t>
+      </w:r>
+    </w:p>
+    <w:p>
+      <w:pPr>
+        <w:ind w:left="720"/>
+        <w:rPr>
+          <w:rFonts w:ascii="Arial" w:hAnsi="Arial" w:cs="Arial"/>
+          <w:b/>
+          <w:bCs/>
+          <w:i w:val="0"/>
+          <w:iCs w:val="0"/>
+          <w:sz w:val="32"/>
+          <w:szCs w:val="32"/>
+        </w:rPr>
+      </w:pPr>
+      <w:r>
+        <w:rPr>
+          <w:rFonts w:ascii="Arial" w:hAnsi="Arial" w:cs="Arial"/>
+          <w:b/>
+          <w:bCs/>
+          <w:i w:val="0"/>
+          <w:iCs w:val="0"/>
+          <w:sz w:val="32"/>
+          <w:szCs w:val="32"/>
+        </w:rPr>
+        <w:t xml:space="preserve">        grade,</w:t>
+      </w:r>
+    </w:p>
+    <w:p>
+      <w:pPr>
+        <w:ind w:left="720"/>
+        <w:rPr>
+          <w:rFonts w:ascii="Arial" w:hAnsi="Arial" w:cs="Arial"/>
+          <w:b/>
+          <w:bCs/>
+          <w:i w:val="0"/>
+          <w:iCs w:val="0"/>
+          <w:sz w:val="32"/>
+          <w:szCs w:val="32"/>
+        </w:rPr>
+      </w:pPr>
+      <w:r>
+        <w:rPr>
+          <w:rFonts w:ascii="Arial" w:hAnsi="Arial" w:cs="Arial"/>
+          <w:b/>
+          <w:bCs/>
+          <w:i w:val="0"/>
+          <w:iCs w:val="0"/>
+          <w:sz w:val="32"/>
+          <w:szCs w:val="32"/>
+        </w:rPr>
+        <w:t xml:space="preserve">        RANK() OVER (</w:t>
+      </w:r>
+    </w:p>
+    <w:p>
+      <w:pPr>
+        <w:ind w:left="720"/>
+        <w:rPr>
+          <w:rFonts w:ascii="Arial" w:hAnsi="Arial" w:cs="Arial"/>
+          <w:b/>
+          <w:bCs/>
+          <w:i w:val="0"/>
+          <w:iCs w:val="0"/>
+          <w:sz w:val="32"/>
+          <w:szCs w:val="32"/>
+        </w:rPr>
+      </w:pPr>
+      <w:r>
+        <w:rPr>
+          <w:rFonts w:ascii="Arial" w:hAnsi="Arial" w:cs="Arial"/>
+          <w:b/>
+          <w:bCs/>
+          <w:i w:val="0"/>
+          <w:iCs w:val="0"/>
+          <w:sz w:val="32"/>
+          <w:szCs w:val="32"/>
+        </w:rPr>
+        <w:t xml:space="preserve">            PARTITION BY subject</w:t>
+      </w:r>
+    </w:p>
+    <w:p>
+      <w:pPr>
+        <w:ind w:left="720"/>
+        <w:rPr>
+          <w:rFonts w:ascii="Arial" w:hAnsi="Arial" w:cs="Arial"/>
+          <w:b/>
+          <w:bCs/>
+          <w:i w:val="0"/>
+          <w:iCs w:val="0"/>
+          <w:sz w:val="32"/>
+          <w:szCs w:val="32"/>
+        </w:rPr>
+      </w:pPr>
+      <w:r>
+        <w:rPr>
+          <w:rFonts w:ascii="Arial" w:hAnsi="Arial" w:cs="Arial"/>
+          <w:b/>
+          <w:bCs/>
+          <w:i w:val="0"/>
+          <w:iCs w:val="0"/>
+          <w:sz w:val="32"/>
+          <w:szCs w:val="32"/>
+        </w:rPr>
+        <w:t xml:space="preserve">            ORDER BY grade DESC</w:t>
+      </w:r>
+    </w:p>
+    <w:p>
+      <w:pPr>
+        <w:ind w:left="720"/>
+        <w:rPr>
+          <w:rFonts w:ascii="Arial" w:hAnsi="Arial" w:cs="Arial"/>
+          <w:b/>
+          <w:bCs/>
+          <w:i w:val="0"/>
+          <w:iCs w:val="0"/>
+          <w:sz w:val="32"/>
+          <w:szCs w:val="32"/>
+        </w:rPr>
+      </w:pPr>
+      <w:r>
+        <w:rPr>
+          <w:rFonts w:ascii="Arial" w:hAnsi="Arial" w:cs="Arial"/>
+          <w:b/>
+          <w:bCs/>
+          <w:i w:val="0"/>
+          <w:iCs w:val="0"/>
+          <w:sz w:val="32"/>
+          <w:szCs w:val="32"/>
+        </w:rPr>
+        <w:t xml:space="preserve">        ) AS </w:t>
+      </w:r>
+      <w:proofErr w:type="spellStart"/>
+      <w:r>
+        <w:rPr>
+          <w:rFonts w:ascii="Arial" w:hAnsi="Arial" w:cs="Arial"/>
+          <w:b/>
+          <w:bCs/>
+          <w:i w:val="0"/>
+          <w:iCs w:val="0"/>
+          <w:sz w:val="32"/>
+          <w:szCs w:val="32"/>
+        </w:rPr>
+        <w:t>rnk</w:t>
+      </w:r>
+      <w:proofErr w:type="spellEnd"/>
+    </w:p>
+    <w:p>
+      <w:pPr>
+        <w:ind w:left="720"/>
+        <w:rPr>
+          <w:rFonts w:ascii="Arial" w:hAnsi="Arial" w:cs="Arial"/>
+          <w:b/>
+          <w:bCs/>
+          <w:i w:val="0"/>
+          <w:iCs w:val="0"/>
+          <w:sz w:val="32"/>
+          <w:szCs w:val="32"/>
+        </w:rPr>
+      </w:pPr>
+      <w:r>
+        <w:rPr>
+          <w:rFonts w:ascii="Arial" w:hAnsi="Arial" w:cs="Arial"/>
+          <w:b/>
+          <w:bCs/>
+          <w:i w:val="0"/>
+          <w:iCs w:val="0"/>
+          <w:sz w:val="32"/>
+          <w:szCs w:val="32"/>
+        </w:rPr>
+        <w:t xml:space="preserve">    FROM results</w:t>
+      </w:r>
+    </w:p>
+    <w:p>
+      <w:pPr>
+        <w:ind w:left="720"/>
+        <w:rPr>
+          <w:rFonts w:ascii="Arial" w:hAnsi="Arial" w:cs="Arial"/>
+          <w:b/>
+          <w:bCs/>
+          <w:i w:val="0"/>
+          <w:iCs w:val="0"/>
+          <w:sz w:val="32"/>
+          <w:szCs w:val="32"/>
+        </w:rPr>
+      </w:pPr>
+      <w:r>
+        <w:rPr>
+          <w:rFonts w:ascii="Arial" w:hAnsi="Arial" w:cs="Arial"/>
+          <w:b/>
+          <w:bCs/>
+          <w:i w:val="0"/>
+          <w:iCs w:val="0"/>
+          <w:sz w:val="32"/>
+          <w:szCs w:val="32"/>
+        </w:rPr>
+        <w:t>) t</w:t>
+      </w:r>
+    </w:p>
+    <w:p>
+      <w:pPr>
+        <w:ind w:left="720"/>
+        <w:rPr>
+          <w:rFonts w:ascii="Arial" w:hAnsi="Arial" w:cs="Arial"/>
+          <w:b/>
+          <w:bCs/>
+          <w:i w:val="0"/>
+          <w:iCs w:val="0"/>
+          <w:sz w:val="32"/>
+          <w:szCs w:val="32"/>
+        </w:rPr>
+      </w:pPr>
+      <w:r>
+        <w:rPr>
+          <w:rFonts w:ascii="Arial" w:hAnsi="Arial" w:cs="Arial"/>
+          <w:b/>
+          <w:bCs/>
+          <w:i w:val="0"/>
+          <w:iCs w:val="0"/>
+          <w:sz w:val="32"/>
+          <w:szCs w:val="32"/>
+        </w:rPr>
+        <w:t xml:space="preserve">WHERE </w:t>
+      </w:r>
+      <w:proofErr w:type="spellStart"/>
+      <w:r>
+        <w:rPr>
+          <w:rFonts w:ascii="Arial" w:hAnsi="Arial" w:cs="Arial"/>
+          <w:b/>
+          <w:bCs/>
+          <w:i w:val="0"/>
+          <w:iCs w:val="0"/>
+          <w:sz w:val="32"/>
+          <w:szCs w:val="32"/>
+        </w:rPr>
+        <w:t>rnk</w:t>
+      </w:r>
+      <w:proofErr w:type="spellEnd"/>
+      <w:r>
+        <w:rPr>
+          <w:rFonts w:ascii="Arial" w:hAnsi="Arial" w:cs="Arial"/>
+          <w:b/>
+          <w:bCs/>
+          <w:i w:val="0"/>
+          <w:iCs w:val="0"/>
+          <w:sz w:val="32"/>
+          <w:szCs w:val="32"/>
+        </w:rPr>
+        <w:t xml:space="preserve"> &lt;= 3;</w:t>
+      </w:r>
+    </w:p>
+    <w:p>
+      <w:pPr>
+        <w:ind w:left="720"/>
+        <w:rPr>
+          <w:rFonts w:ascii="Arial" w:hAnsi="Arial" w:cs="Arial"/>
+          <w:b/>
+          <w:bCs/>
+          <w:i w:val="0"/>
+          <w:iCs w:val="0"/>
+          <w:sz w:val="32"/>
+          <w:szCs w:val="32"/>
+        </w:rPr>
+      </w:pPr>
+      <w:r>
+        <w:rPr>
+          <w:rFonts w:ascii="Arial" w:hAnsi="Arial" w:cs="Arial"/>
+          <w:b/>
+          <w:bCs/>
+          <w:i w:val="0"/>
+          <w:iCs w:val="0"/>
+          <w:sz w:val="32"/>
+          <w:szCs w:val="32"/>
+        </w:rPr>
+        <w:pict w14:anchorId="59ED35CF">
+          <v:rect id="_x0000_i1058" style="width:0;height:1.5pt" o:hralign="center" o:hrstd="t" o:hr="t" fillcolor="#a0a0a0" stroked="f"/>
+        </w:pict>
+      </w:r>
+    </w:p>
+    <w:p>
+      <w:pPr>
+        <w:ind w:left="720"/>
+        <w:rPr>
+          <w:rFonts w:ascii="Arial" w:hAnsi="Arial" w:cs="Arial"/>
+          <w:b/>
+          <w:bCs/>
+          <w:i w:val="0"/>
+          <w:iCs w:val="0"/>
+          <w:sz w:val="32"/>
+          <w:szCs w:val="32"/>
+        </w:rPr>
+      </w:pPr>
+      <w:r>
+        <w:rPr>
+          <w:rFonts w:ascii="Segoe UI Emoji" w:hAnsi="Segoe UI Emoji" w:cs="Segoe UI Emoji"/>
+          <w:b/>
+          <w:bCs/>
+          <w:i w:val="0"/>
+          <w:iCs w:val="0"/>
+          <w:sz w:val="32"/>
+          <w:szCs w:val="32"/>
+        </w:rPr>
+        <w:t>🔹</w:t>
+      </w:r>
+      <w:r>
+        <w:rPr>
+          <w:rFonts w:ascii="Arial" w:hAnsi="Arial" w:cs="Arial"/>
+          <w:b/>
+          <w:bCs/>
+          <w:i w:val="0"/>
+          <w:iCs w:val="0"/>
+          <w:sz w:val="32"/>
+          <w:szCs w:val="32"/>
+        </w:rPr>
+        <w:t xml:space="preserve"> Top/Bottom N by Date (e.g., latest 5 orders per customer)</w:t>
+      </w:r>
+    </w:p>
+    <w:p>
+      <w:pPr>
+        <w:ind w:left="720"/>
+        <w:rPr>
+          <w:rFonts w:ascii="Arial" w:hAnsi="Arial" w:cs="Arial"/>
+          <w:b/>
+          <w:bCs/>
+          <w:i w:val="0"/>
+          <w:iCs w:val="0"/>
+          <w:sz w:val="32"/>
+          <w:szCs w:val="32"/>
+        </w:rPr>
+      </w:pPr>
+      <w:r>
+        <w:rPr>
+          <w:rFonts w:ascii="Arial" w:hAnsi="Arial" w:cs="Arial"/>
+          <w:b/>
+          <w:bCs/>
+          <w:i w:val="0"/>
+          <w:iCs w:val="0"/>
+          <w:sz w:val="32"/>
+          <w:szCs w:val="32"/>
+        </w:rPr>
+        <w:t>SELECT *</w:t>
+      </w:r>
+    </w:p>
+    <w:p>
+      <w:pPr>
+        <w:ind w:left="720"/>
+        <w:rPr>
+          <w:rFonts w:ascii="Arial" w:hAnsi="Arial" w:cs="Arial"/>
+          <w:b/>
+          <w:bCs/>
+          <w:i w:val="0"/>
+          <w:iCs w:val="0"/>
+          <w:sz w:val="32"/>
+          <w:szCs w:val="32"/>
+        </w:rPr>
+      </w:pPr>
+      <w:r>
+        <w:rPr>
+          <w:rFonts w:ascii="Arial" w:hAnsi="Arial" w:cs="Arial"/>
+          <w:b/>
+          <w:bCs/>
+          <w:i w:val="0"/>
+          <w:iCs w:val="0"/>
+          <w:sz w:val="32"/>
+          <w:szCs w:val="32"/>
+        </w:rPr>
+        <w:lastRenderedPageBreak/>
+        <w:t>FROM (</w:t>
+      </w:r>
+    </w:p>
+    <w:p>
+      <w:pPr>
+        <w:ind w:left="720"/>
+        <w:rPr>
+          <w:rFonts w:ascii="Arial" w:hAnsi="Arial" w:cs="Arial"/>
+          <w:b/>
+          <w:bCs/>
+          <w:i w:val="0"/>
+          <w:iCs w:val="0"/>
+          <w:sz w:val="32"/>
+          <w:szCs w:val="32"/>
+        </w:rPr>
+      </w:pPr>
+      <w:r>
+        <w:rPr>
+          <w:rFonts w:ascii="Arial" w:hAnsi="Arial" w:cs="Arial"/>
+          <w:b/>
+          <w:bCs/>
+          <w:i w:val="0"/>
+          <w:iCs w:val="0"/>
+          <w:sz w:val="32"/>
+          <w:szCs w:val="32"/>
+        </w:rPr>
+        <w:t xml:space="preserve">    SELECT </w:t>
+      </w:r>
+    </w:p>
+    <w:p>
+      <w:pPr>
+        <w:ind w:left="720"/>
+        <w:rPr>
+          <w:rFonts w:ascii="Arial" w:hAnsi="Arial" w:cs="Arial"/>
+          <w:b/>
+          <w:bCs/>
+          <w:i w:val="0"/>
+          <w:iCs w:val="0"/>
+          <w:sz w:val="32"/>
+          <w:szCs w:val="32"/>
+        </w:rPr>
+      </w:pPr>
+      <w:r>
+        <w:rPr>
+          <w:rFonts w:ascii="Arial" w:hAnsi="Arial" w:cs="Arial"/>
+          <w:b/>
+          <w:bCs/>
+          <w:i w:val="0"/>
+          <w:iCs w:val="0"/>
+          <w:sz w:val="32"/>
+          <w:szCs w:val="32"/>
+        </w:rPr>
+        <w:t xml:space="preserve">        </w:t>
+      </w:r>
+      <w:proofErr w:type="spellStart"/>
+      <w:r>
+        <w:rPr>
+          <w:rFonts w:ascii="Arial" w:hAnsi="Arial" w:cs="Arial"/>
+          <w:b/>
+          <w:bCs/>
+          <w:i w:val="0"/>
+          <w:iCs w:val="0"/>
+          <w:sz w:val="32"/>
+          <w:szCs w:val="32"/>
+        </w:rPr>
+        <w:t>customer_id</w:t>
+      </w:r>
+      <w:proofErr w:type="spellEnd"/>
+      <w:r>
+        <w:rPr>
+          <w:rFonts w:ascii="Arial" w:hAnsi="Arial" w:cs="Arial"/>
+          <w:b/>
+          <w:bCs/>
+          <w:i w:val="0"/>
+          <w:iCs w:val="0"/>
+          <w:sz w:val="32"/>
+          <w:szCs w:val="32"/>
+        </w:rPr>
+        <w:t>,</w:t>
+      </w:r>
+    </w:p>
+    <w:p>
+      <w:pPr>
+        <w:ind w:left="720"/>
+        <w:rPr>
+          <w:rFonts w:ascii="Arial" w:hAnsi="Arial" w:cs="Arial"/>
+          <w:b/>
+          <w:bCs/>
+          <w:i w:val="0"/>
+          <w:iCs w:val="0"/>
+          <w:sz w:val="32"/>
+          <w:szCs w:val="32"/>
+        </w:rPr>
+      </w:pPr>
+      <w:r>
+        <w:rPr>
+          <w:rFonts w:ascii="Arial" w:hAnsi="Arial" w:cs="Arial"/>
+          <w:b/>
+          <w:bCs/>
+          <w:i w:val="0"/>
+          <w:iCs w:val="0"/>
+          <w:sz w:val="32"/>
+          <w:szCs w:val="32"/>
+        </w:rPr>
+        <w:t xml:space="preserve">        </w:t>
+      </w:r>
+      <w:proofErr w:type="spellStart"/>
+      <w:r>
+        <w:rPr>
+          <w:rFonts w:ascii="Arial" w:hAnsi="Arial" w:cs="Arial"/>
+          <w:b/>
+          <w:bCs/>
+          <w:i w:val="0"/>
+          <w:iCs w:val="0"/>
+          <w:sz w:val="32"/>
+          <w:szCs w:val="32"/>
+        </w:rPr>
+        <w:t>order_id</w:t>
+      </w:r>
+      <w:proofErr w:type="spellEnd"/>
+      <w:r>
+        <w:rPr>
+          <w:rFonts w:ascii="Arial" w:hAnsi="Arial" w:cs="Arial"/>
+          <w:b/>
+          <w:bCs/>
+          <w:i w:val="0"/>
+          <w:iCs w:val="0"/>
+          <w:sz w:val="32"/>
+          <w:szCs w:val="32"/>
+        </w:rPr>
+        <w:t>,</w:t>
+      </w:r>
+    </w:p>
+    <w:p>
+      <w:pPr>
+        <w:ind w:left="720"/>
+        <w:rPr>
+          <w:rFonts w:ascii="Arial" w:hAnsi="Arial" w:cs="Arial"/>
+          <w:b/>
+          <w:bCs/>
+          <w:i w:val="0"/>
+          <w:iCs w:val="0"/>
+          <w:sz w:val="32"/>
+          <w:szCs w:val="32"/>
+        </w:rPr>
+      </w:pPr>
+      <w:r>
+        <w:rPr>
+          <w:rFonts w:ascii="Arial" w:hAnsi="Arial" w:cs="Arial"/>
+          <w:b/>
+          <w:bCs/>
+          <w:i w:val="0"/>
+          <w:iCs w:val="0"/>
+          <w:sz w:val="32"/>
+          <w:szCs w:val="32"/>
+        </w:rPr>
+        <w:t xml:space="preserve">        </w:t>
+      </w:r>
+      <w:proofErr w:type="spellStart"/>
+      <w:r>
+        <w:rPr>
+          <w:rFonts w:ascii="Arial" w:hAnsi="Arial" w:cs="Arial"/>
+          <w:b/>
+          <w:bCs/>
+          <w:i w:val="0"/>
+          <w:iCs w:val="0"/>
+          <w:sz w:val="32"/>
+          <w:szCs w:val="32"/>
+        </w:rPr>
+        <w:t>order_date</w:t>
+      </w:r>
+      <w:proofErr w:type="spellEnd"/>
+      <w:r>
+        <w:rPr>
+          <w:rFonts w:ascii="Arial" w:hAnsi="Arial" w:cs="Arial"/>
+          <w:b/>
+          <w:bCs/>
+          <w:i w:val="0"/>
+          <w:iCs w:val="0"/>
+          <w:sz w:val="32"/>
+          <w:szCs w:val="32"/>
+        </w:rPr>
+        <w:t>,</w:t>
+      </w:r>
+    </w:p>
+    <w:p>
+      <w:pPr>
+        <w:ind w:left="720"/>
+        <w:rPr>
+          <w:rFonts w:ascii="Arial" w:hAnsi="Arial" w:cs="Arial"/>
+          <w:b/>
+          <w:bCs/>
+          <w:i w:val="0"/>
+          <w:iCs w:val="0"/>
+          <w:sz w:val="32"/>
+          <w:szCs w:val="32"/>
+        </w:rPr>
+      </w:pPr>
+      <w:r>
+        <w:rPr>
+          <w:rFonts w:ascii="Arial" w:hAnsi="Arial" w:cs="Arial"/>
+          <w:b/>
+          <w:bCs/>
+          <w:i w:val="0"/>
+          <w:iCs w:val="0"/>
+          <w:sz w:val="32"/>
+          <w:szCs w:val="32"/>
+        </w:rPr>
+        <w:t xml:space="preserve">        ROW_NUMBER() OVER (</w:t>
+      </w:r>
+    </w:p>
+    <w:p>
+      <w:pPr>
+        <w:ind w:left="720"/>
+        <w:rPr>
+          <w:rFonts w:ascii="Arial" w:hAnsi="Arial" w:cs="Arial"/>
+          <w:b/>
+          <w:bCs/>
+          <w:i w:val="0"/>
+          <w:iCs w:val="0"/>
+          <w:sz w:val="32"/>
+          <w:szCs w:val="32"/>
+        </w:rPr>
+      </w:pPr>
+      <w:r>
+        <w:rPr>
+          <w:rFonts w:ascii="Arial" w:hAnsi="Arial" w:cs="Arial"/>
+          <w:b/>
+          <w:bCs/>
+          <w:i w:val="0"/>
+          <w:iCs w:val="0"/>
+          <w:sz w:val="32"/>
+          <w:szCs w:val="32"/>
+        </w:rPr>
+        <w:t xml:space="preserve">            PARTITION BY </w:t>
+      </w:r>
+      <w:proofErr w:type="spellStart"/>
+      <w:r>
+        <w:rPr>
+          <w:rFonts w:ascii="Arial" w:hAnsi="Arial" w:cs="Arial"/>
+          <w:b/>
+          <w:bCs/>
+          <w:i w:val="0"/>
+          <w:iCs w:val="0"/>
+          <w:sz w:val="32"/>
+          <w:szCs w:val="32"/>
+        </w:rPr>
+        <w:t>customer_id</w:t>
+      </w:r>
+      <w:proofErr w:type="spellEnd"/>
+    </w:p>
+    <w:p>
+      <w:pPr>
+        <w:ind w:left="720"/>
+        <w:rPr>
+          <w:rFonts w:ascii="Arial" w:hAnsi="Arial" w:cs="Arial"/>
+          <w:b/>
+          <w:bCs/>
+          <w:i w:val="0"/>
+          <w:iCs w:val="0"/>
+          <w:sz w:val="32"/>
+          <w:szCs w:val="32"/>
+        </w:rPr>
+      </w:pPr>
+      <w:r>
+        <w:rPr>
+          <w:rFonts w:ascii="Arial" w:hAnsi="Arial" w:cs="Arial"/>
+          <w:b/>
+          <w:bCs/>
+          <w:i w:val="0"/>
+          <w:iCs w:val="0"/>
+          <w:sz w:val="32"/>
+          <w:szCs w:val="32"/>
+        </w:rPr>
+        <w:t xml:space="preserve">            ORDER BY </w:t>
+      </w:r>
+      <w:proofErr w:type="spellStart"/>
+      <w:r>
+        <w:rPr>
+          <w:rFonts w:ascii="Arial" w:hAnsi="Arial" w:cs="Arial"/>
+          <w:b/>
+          <w:bCs/>
+          <w:i w:val="0"/>
+          <w:iCs w:val="0"/>
+          <w:sz w:val="32"/>
+          <w:szCs w:val="32"/>
+        </w:rPr>
+        <w:t>order_date</w:t>
+      </w:r>
+      <w:proofErr w:type="spellEnd"/>
+      <w:r>
+        <w:rPr>
+          <w:rFonts w:ascii="Arial" w:hAnsi="Arial" w:cs="Arial"/>
+          <w:b/>
+          <w:bCs/>
+          <w:i w:val="0"/>
+          <w:iCs w:val="0"/>
+          <w:sz w:val="32"/>
+          <w:szCs w:val="32"/>
+        </w:rPr>
+        <w:t xml:space="preserve"> DESC</w:t>
+      </w:r>
+    </w:p>
+    <w:p>
+      <w:pPr>
+        <w:ind w:left="720"/>
+        <w:rPr>
+          <w:rFonts w:ascii="Arial" w:hAnsi="Arial" w:cs="Arial"/>
+          <w:b/>
+          <w:bCs/>
+          <w:i w:val="0"/>
+          <w:iCs w:val="0"/>
+          <w:sz w:val="32"/>
+          <w:szCs w:val="32"/>
+        </w:rPr>
+      </w:pPr>
+      <w:r>
+        <w:rPr>
+          <w:rFonts w:ascii="Arial" w:hAnsi="Arial" w:cs="Arial"/>
+          <w:b/>
+          <w:bCs/>
+          <w:i w:val="0"/>
+          <w:iCs w:val="0"/>
+          <w:sz w:val="32"/>
+          <w:szCs w:val="32"/>
+        </w:rPr>
+        <w:t xml:space="preserve">        ) AS </w:t>
+      </w:r>
+      <w:proofErr w:type="spellStart"/>
+      <w:r>
+        <w:rPr>
+          <w:rFonts w:ascii="Arial" w:hAnsi="Arial" w:cs="Arial"/>
+          <w:b/>
+          <w:bCs/>
+          <w:i w:val="0"/>
+          <w:iCs w:val="0"/>
+          <w:sz w:val="32"/>
+          <w:szCs w:val="32"/>
+        </w:rPr>
+        <w:t>rn</w:t>
+      </w:r>
+      <w:proofErr w:type="spellEnd"/>
+    </w:p>
+    <w:p>
+      <w:pPr>
+        <w:ind w:left="720"/>
+        <w:rPr>
+          <w:rFonts w:ascii="Arial" w:hAnsi="Arial" w:cs="Arial"/>
+          <w:b/>
+          <w:bCs/>
+          <w:i w:val="0"/>
+          <w:iCs w:val="0"/>
+          <w:sz w:val="32"/>
+          <w:szCs w:val="32"/>
+        </w:rPr>
+      </w:pPr>
+      <w:r>
+        <w:rPr>
+          <w:rFonts w:ascii="Arial" w:hAnsi="Arial" w:cs="Arial"/>
+          <w:b/>
+          <w:bCs/>
+          <w:i w:val="0"/>
+          <w:iCs w:val="0"/>
+          <w:sz w:val="32"/>
+          <w:szCs w:val="32"/>
+        </w:rPr>
+        <w:t xml:space="preserve">    FROM orders</w:t>
+      </w:r>
+    </w:p>
+    <w:p>
+      <w:pPr>
+        <w:ind w:left="720"/>
+        <w:rPr>
+          <w:rFonts w:ascii="Arial" w:hAnsi="Arial" w:cs="Arial"/>
+          <w:b/>
+          <w:bCs/>
+          <w:i w:val="0"/>
+          <w:iCs w:val="0"/>
+          <w:sz w:val="32"/>
+          <w:szCs w:val="32"/>
+        </w:rPr>
+      </w:pPr>
+      <w:r>
+        <w:rPr>
+          <w:rFonts w:ascii="Arial" w:hAnsi="Arial" w:cs="Arial"/>
+          <w:b/>
+          <w:bCs/>
+          <w:i w:val="0"/>
+          <w:iCs w:val="0"/>
+          <w:sz w:val="32"/>
+          <w:szCs w:val="32"/>
+        </w:rPr>
+        <w:t>) t</w:t>
+      </w:r>
+    </w:p>
+    <w:p>
+      <w:pPr>
+        <w:ind w:left="720"/>
+        <w:rPr>
+          <w:rFonts w:ascii="Arial" w:hAnsi="Arial" w:cs="Arial"/>
+          <w:b/>
+          <w:bCs/>
+          <w:i w:val="0"/>
+          <w:iCs w:val="0"/>
+          <w:sz w:val="32"/>
+          <w:szCs w:val="32"/>
+        </w:rPr>
+      </w:pPr>
+      <w:r>
+        <w:rPr>
+          <w:rFonts w:ascii="Arial" w:hAnsi="Arial" w:cs="Arial"/>
+          <w:b/>
+          <w:bCs/>
+          <w:i w:val="0"/>
+          <w:iCs w:val="0"/>
+          <w:sz w:val="32"/>
+          <w:szCs w:val="32"/>
+        </w:rPr>
+        <w:t xml:space="preserve">WHERE </w:t>
+      </w:r>
+      <w:proofErr w:type="spellStart"/>
+      <w:r>
+        <w:rPr>
+          <w:rFonts w:ascii="Arial" w:hAnsi="Arial" w:cs="Arial"/>
+          <w:b/>
+          <w:bCs/>
+          <w:i w:val="0"/>
+          <w:iCs w:val="0"/>
+          <w:sz w:val="32"/>
+          <w:szCs w:val="32"/>
+        </w:rPr>
+        <w:t>rn</w:t>
+      </w:r>
+      <w:proofErr w:type="spellEnd"/>
+      <w:r>
+        <w:rPr>
+          <w:rFonts w:ascii="Arial" w:hAnsi="Arial" w:cs="Arial"/>
+          <w:b/>
+          <w:bCs/>
+          <w:i w:val="0"/>
+          <w:iCs w:val="0"/>
+          <w:sz w:val="32"/>
+          <w:szCs w:val="32"/>
+        </w:rPr>
+        <w:t xml:space="preserve"> &lt;= 5;</w:t>
+      </w:r>
+    </w:p>
+    <w:p>
+      <w:pPr>
+        <w:ind w:left="720"/>
+        <w:rPr>
+          <w:rFonts w:ascii="Arial" w:hAnsi="Arial" w:cs="Arial"/>
+          <w:b/>
+          <w:bCs/>
+          <w:i w:val="0"/>
+          <w:iCs w:val="0"/>
+          <w:sz w:val="32"/>
+          <w:szCs w:val="32"/>
+        </w:rPr>
+      </w:pPr>
+      <w:r>
+        <w:rPr>
+          <w:rFonts w:ascii="Arial" w:hAnsi="Arial" w:cs="Arial"/>
+          <w:b/>
+          <w:bCs/>
+          <w:i w:val="0"/>
+          <w:iCs w:val="0"/>
+          <w:sz w:val="32"/>
+          <w:szCs w:val="32"/>
+        </w:rPr>
+        <w:pict w14:anchorId="7C362BA6">
+          <v:rect id="_x0000_i1059" style="width:0;height:1.5pt" o:hralign="center" o:hrstd="t" o:hr="t" fillcolor="#a0a0a0" stroked="f"/>
+        </w:pict>
+      </w:r>
+    </w:p>
+    <w:p>
+      <w:pPr>
+        <w:ind w:left="720"/>
+        <w:rPr>
+          <w:rFonts w:ascii="Arial" w:hAnsi="Arial" w:cs="Arial"/>
+          <w:b/>
+          <w:bCs/>
+          <w:i w:val="0"/>
+          <w:iCs w:val="0"/>
+          <w:sz w:val="32"/>
+          <w:szCs w:val="32"/>
+        </w:rPr>
+      </w:pPr>
+      <w:r>
+        <w:rPr>
+          <w:rFonts w:ascii="Segoe UI Emoji" w:hAnsi="Segoe UI Emoji" w:cs="Segoe UI Emoji"/>
+          <w:b/>
+          <w:bCs/>
+          <w:i w:val="0"/>
+          <w:iCs w:val="0"/>
+          <w:sz w:val="32"/>
+          <w:szCs w:val="32"/>
+        </w:rPr>
+        <w:t>✅</w:t>
+      </w:r>
+      <w:r>
+        <w:rPr>
+          <w:rFonts w:ascii="Arial" w:hAnsi="Arial" w:cs="Arial"/>
+          <w:b/>
+          <w:bCs/>
+          <w:i w:val="0"/>
+          <w:iCs w:val="0"/>
+          <w:sz w:val="32"/>
+          <w:szCs w:val="32"/>
+        </w:rPr>
+        <w:t xml:space="preserve"> Summary:</w:t>
+      </w:r>
+    </w:p>
+    <w:p>
+      <w:pPr>
+        <w:numPr>
+          <w:ilvl w:val="0"/>
+          <w:numId w:val="52"/>
+        </w:numPr>
+        <w:rPr>
+          <w:rFonts w:ascii="Arial" w:hAnsi="Arial" w:cs="Arial"/>
+          <w:b/>
+          <w:bCs/>
+          <w:i w:val="0"/>
+          <w:iCs w:val="0"/>
+          <w:sz w:val="32"/>
+          <w:szCs w:val="32"/>
+        </w:rPr>
+      </w:pPr>
+      <w:r>
+        <w:rPr>
+          <w:rFonts w:ascii="Arial" w:hAnsi="Arial" w:cs="Arial"/>
+          <w:b/>
+          <w:bCs/>
+          <w:i w:val="0"/>
+          <w:iCs w:val="0"/>
+          <w:sz w:val="32"/>
+          <w:szCs w:val="32"/>
+        </w:rPr>
+        <w:t>Use ROW_NUMBER() when you need strict Top/Bottom N.</w:t>
+      </w:r>
+    </w:p>
+    <w:p>
+      <w:pPr>
+        <w:numPr>
+          <w:ilvl w:val="0"/>
+          <w:numId w:val="52"/>
+        </w:numPr>
+        <w:rPr>
+          <w:rFonts w:ascii="Arial" w:hAnsi="Arial" w:cs="Arial"/>
+          <w:b/>
+          <w:bCs/>
+          <w:i w:val="0"/>
+          <w:iCs w:val="0"/>
+          <w:sz w:val="32"/>
+          <w:szCs w:val="32"/>
+        </w:rPr>
+      </w:pPr>
+      <w:r>
+        <w:rPr>
+          <w:rFonts w:ascii="Arial" w:hAnsi="Arial" w:cs="Arial"/>
+          <w:b/>
+          <w:bCs/>
+          <w:i w:val="0"/>
+          <w:iCs w:val="0"/>
+          <w:sz w:val="32"/>
+          <w:szCs w:val="32"/>
+        </w:rPr>
+        <w:t>Use RANK() / DENSE_RANK() when ties should be included.</w:t>
+      </w:r>
+    </w:p>
+    <w:p>
+      <w:pPr>
+        <w:numPr>
+          <w:ilvl w:val="0"/>
+          <w:numId w:val="52"/>
+        </w:numPr>
+        <w:rPr>
+          <w:rFonts w:ascii="Arial" w:hAnsi="Arial" w:cs="Arial"/>
+          <w:b/>
+          <w:bCs/>
+          <w:i w:val="0"/>
+          <w:iCs w:val="0"/>
+          <w:sz w:val="32"/>
+          <w:szCs w:val="32"/>
+        </w:rPr>
+      </w:pPr>
+      <w:r>
+        <w:rPr>
+          <w:rFonts w:ascii="Arial" w:hAnsi="Arial" w:cs="Arial"/>
+          <w:b/>
+          <w:bCs/>
+          <w:i w:val="0"/>
+          <w:iCs w:val="0"/>
+          <w:sz w:val="32"/>
+          <w:szCs w:val="32"/>
+        </w:rPr>
+        <w:t>Always combine with PARTITION BY for per-group analysis.</w:t>
+      </w:r>
+    </w:p>
+    <w:p>
+      <w:pPr>
+        <w:ind w:left="720"/>
+        <w:rPr>
+          <w:rFonts w:ascii="Arial" w:hAnsi="Arial" w:cs="Arial"/>
+          <w:b/>
+          <w:bCs/>
+          <w:i w:val="0"/>
+          <w:iCs w:val="0"/>
+          <w:sz w:val="32"/>
+          <w:szCs w:val="32"/>
+        </w:rPr>
+      </w:pPr>
+    </w:p>
+    <w:p>
+      <w:pPr>
+        <w:ind w:left="720"/>
+        <w:rPr>
+          <w:rFonts w:ascii="Arial" w:hAnsi="Arial" w:cs="Arial"/>
+          <w:b/>
+          <w:bCs/>
+          <w:i w:val="0"/>
+          <w:iCs w:val="0"/>
+          <w:sz w:val="32"/>
+          <w:szCs w:val="32"/>
+        </w:rPr>
+      </w:pPr>
+    </w:p>
+    <w:p>
+      <w:pPr>
+        <w:ind w:left="720"/>
+        <w:rPr>
+          <w:rFonts w:ascii="Arial" w:hAnsi="Arial" w:cs="Arial"/>
+          <w:b/>
+          <w:bCs/>
+          <w:i w:val="0"/>
+          <w:iCs w:val="0"/>
+          <w:sz w:val="32"/>
+          <w:szCs w:val="32"/>
+        </w:rPr>
+      </w:pPr>
+    </w:p>
+    <w:p>
+      <w:pPr>
+        <w:ind w:left="720"/>
+        <w:rPr>
+          <w:rFonts w:ascii="Arial" w:hAnsi="Arial" w:cs="Arial"/>
+          <w:b/>
+          <w:bCs/>
+          <w:i w:val="0"/>
+          <w:iCs w:val="0"/>
+          <w:sz w:val="32"/>
+          <w:szCs w:val="32"/>
+        </w:rPr>
+      </w:pPr>
+    </w:p>
+    <w:p>
+      <w:pPr>
+        <w:ind w:left="720"/>
+        <w:rPr>
+          <w:rFonts w:ascii="Arial" w:hAnsi="Arial" w:cs="Arial"/>
+          <w:b/>
+          <w:bCs/>
+          <w:i w:val="0"/>
+          <w:iCs w:val="0"/>
+          <w:sz w:val="32"/>
+          <w:szCs w:val="32"/>
+        </w:rPr>
+      </w:pPr>
+    </w:p>
+    <w:p>
+      <w:pPr>
+        <w:ind w:left="720"/>
+        <w:rPr>
+          <w:rFonts w:ascii="Arial" w:hAnsi="Arial" w:cs="Arial"/>
+          <w:b/>
+          <w:bCs/>
+          <w:i w:val="0"/>
+          <w:iCs w:val="0"/>
+          <w:sz w:val="32"/>
+          <w:szCs w:val="32"/>
+        </w:rPr>
+      </w:pPr>
+    </w:p>
+    <w:p>
+      <w:pPr>
+        <w:ind w:left="720"/>
+        <w:rPr>
+          <w:rFonts w:ascii="Arial" w:hAnsi="Arial" w:cs="Arial"/>
+          <w:b/>
+          <w:bCs/>
+          <w:i w:val="0"/>
+          <w:iCs w:val="0"/>
+          <w:sz w:val="32"/>
+          <w:szCs w:val="32"/>
+        </w:rPr>
+      </w:pPr>
+    </w:p>
+    <w:p>
+      <w:pPr>
+        <w:ind w:left="720"/>
+        <w:rPr>
+          <w:rFonts w:ascii="Arial" w:hAnsi="Arial" w:cs="Arial"/>
+          <w:i w:val="0"/>
+          <w:iCs w:val="0"/>
+          <w:sz w:val="40"/>
+          <w:szCs w:val="40"/>
+        </w:rPr>
+      </w:pPr>
+      <w:r>
+        <w:rPr>
+          <w:rFonts w:ascii="Arial" w:hAnsi="Arial" w:cs="Arial"/>
+          <w:b/>
+          <w:bCs/>
+          <w:i w:val="0"/>
+          <w:iCs w:val="0"/>
+          <w:sz w:val="40"/>
+          <w:szCs w:val="40"/>
         </w:rPr>
         <w:t>PYTHON</w:t>
       </w:r>
@@ -18248,51 +20570,7 @@
           <w:sz w:val="32"/>
           <w:szCs w:val="32"/>
         </w:rPr>
-        <w:t xml:space="preserve">29. Explain the difference between </w:t>
-      </w:r>
-      <w:proofErr w:type="gramStart"/>
-      <w:r>
-        <w:rPr>
-          <w:rFonts w:ascii="Arial" w:hAnsi="Arial" w:cs="Arial"/>
-          <w:i w:val="0"/>
-          <w:iCs w:val="0"/>
-          <w:sz w:val="32"/>
-          <w:szCs w:val="32"/>
-        </w:rPr>
-        <w:t>append(</w:t>
-      </w:r>
-      <w:proofErr w:type="gramEnd"/>
-      <w:r>
-        <w:rPr>
-          <w:rFonts w:ascii="Arial" w:hAnsi="Arial" w:cs="Arial"/>
-          <w:i w:val="0"/>
-          <w:iCs w:val="0"/>
-          <w:sz w:val="32"/>
-          <w:szCs w:val="32"/>
-        </w:rPr>
-        <w:t xml:space="preserve">) and </w:t>
-      </w:r>
-      <w:proofErr w:type="gramStart"/>
-      <w:r>
-        <w:rPr>
-          <w:rFonts w:ascii="Arial" w:hAnsi="Arial" w:cs="Arial"/>
-          <w:i w:val="0"/>
-          <w:iCs w:val="0"/>
-          <w:sz w:val="32"/>
-          <w:szCs w:val="32"/>
-        </w:rPr>
-        <w:t>extend(</w:t>
-      </w:r>
-      <w:proofErr w:type="gramEnd"/>
-      <w:r>
-        <w:rPr>
-          <w:rFonts w:ascii="Arial" w:hAnsi="Arial" w:cs="Arial"/>
-          <w:i w:val="0"/>
-          <w:iCs w:val="0"/>
-          <w:sz w:val="32"/>
-          <w:szCs w:val="32"/>
-        </w:rPr>
-        <w:t xml:space="preserve">) in lists. </w:t>
+        <w:t xml:space="preserve">29. Explain the difference between append() and extend() in lists. </w:t>
       </w:r>
     </w:p>
     <w:p>
@@ -18418,30 +20696,7 @@
           <w:sz w:val="32"/>
           <w:szCs w:val="32"/>
         </w:rPr>
-        <w:lastRenderedPageBreak/>
-        <w:t xml:space="preserve">33. What is the use of the </w:t>
-      </w:r>
-      <w:proofErr w:type="gramStart"/>
-      <w:r>
-        <w:rPr>
-          <w:rFonts w:ascii="Arial" w:hAnsi="Arial" w:cs="Arial"/>
-          <w:i w:val="0"/>
-          <w:iCs w:val="0"/>
-          <w:sz w:val="32"/>
-          <w:szCs w:val="32"/>
-        </w:rPr>
-        <w:t>apply(</w:t>
-      </w:r>
-      <w:proofErr w:type="gramEnd"/>
-      <w:r>
-        <w:rPr>
-          <w:rFonts w:ascii="Arial" w:hAnsi="Arial" w:cs="Arial"/>
-          <w:i w:val="0"/>
-          <w:iCs w:val="0"/>
-          <w:sz w:val="32"/>
-          <w:szCs w:val="32"/>
-        </w:rPr>
-        <w:t xml:space="preserve">) function in Pandas? </w:t>
+        <w:t xml:space="preserve">33. What is the use of the apply() function in Pandas? </w:t>
       </w:r>
     </w:p>
     <w:p>
@@ -18467,32 +20722,9 @@
           <w:sz w:val="32"/>
           <w:szCs w:val="32"/>
         </w:rPr>
-        <w:t xml:space="preserve">34. Explain the difference between </w:t>
-      </w:r>
-      <w:proofErr w:type="gramStart"/>
-      <w:r>
-        <w:rPr>
-          <w:rFonts w:ascii="Arial" w:hAnsi="Arial" w:cs="Arial"/>
-          <w:i w:val="0"/>
-          <w:iCs w:val="0"/>
-          <w:sz w:val="32"/>
-          <w:szCs w:val="32"/>
-        </w:rPr>
-        <w:t>loc[</w:t>
-      </w:r>
-      <w:proofErr w:type="gramEnd"/>
-      <w:r>
-        <w:rPr>
-          <w:rFonts w:ascii="Arial" w:hAnsi="Arial" w:cs="Arial"/>
-          <w:i w:val="0"/>
-          <w:iCs w:val="0"/>
-          <w:sz w:val="32"/>
-          <w:szCs w:val="32"/>
-        </w:rPr>
-        <w:t xml:space="preserve">] and </w:t>
+        <w:t xml:space="preserve">34. Explain the difference between loc[] and </w:t>
       </w:r>
       <w:proofErr w:type="spellStart"/>
-      <w:proofErr w:type="gramStart"/>
       <w:r>
         <w:rPr>
           <w:rFonts w:ascii="Arial" w:hAnsi="Arial" w:cs="Arial"/>
@@ -18512,18 +20744,7 @@
           <w:sz w:val="32"/>
           <w:szCs w:val="32"/>
         </w:rPr>
-        <w:t>[</w:t>
-      </w:r>
-      <w:proofErr w:type="gramEnd"/>
-      <w:r>
-        <w:rPr>
-          <w:rFonts w:ascii="Arial" w:hAnsi="Arial" w:cs="Arial"/>
-          <w:i w:val="0"/>
-          <w:iCs w:val="0"/>
-          <w:sz w:val="32"/>
-          <w:szCs w:val="32"/>
-        </w:rPr>
-        <w:t xml:space="preserve">]. </w:t>
+        <w:t xml:space="preserve">[]. </w:t>
       </w:r>
     </w:p>
     <w:p>
@@ -18649,73 +20870,7 @@
           <w:sz w:val="32"/>
           <w:szCs w:val="32"/>
         </w:rPr>
-        <w:t xml:space="preserve">38. What is the difference between </w:t>
-      </w:r>
-      <w:proofErr w:type="gramStart"/>
-      <w:r>
-        <w:rPr>
-          <w:rFonts w:ascii="Arial" w:hAnsi="Arial" w:cs="Arial"/>
-          <w:i w:val="0"/>
-          <w:iCs w:val="0"/>
-          <w:sz w:val="32"/>
-          <w:szCs w:val="32"/>
-        </w:rPr>
-        <w:t>map(</w:t>
-      </w:r>
-      <w:proofErr w:type="gramEnd"/>
-      <w:r>
-        <w:rPr>
-          <w:rFonts w:ascii="Arial" w:hAnsi="Arial" w:cs="Arial"/>
-          <w:i w:val="0"/>
-          <w:iCs w:val="0"/>
-          <w:sz w:val="32"/>
-          <w:szCs w:val="32"/>
-        </w:rPr>
-        <w:t xml:space="preserve">), </w:t>
-      </w:r>
-      <w:proofErr w:type="gramStart"/>
-      <w:r>
-        <w:rPr>
-          <w:rFonts w:ascii="Arial" w:hAnsi="Arial" w:cs="Arial"/>
-          <w:i w:val="0"/>
-          <w:iCs w:val="0"/>
-          <w:sz w:val="32"/>
-          <w:szCs w:val="32"/>
-        </w:rPr>
-        <w:t>filter(</w:t>
-      </w:r>
-      <w:proofErr w:type="gramEnd"/>
-      <w:r>
-        <w:rPr>
-          <w:rFonts w:ascii="Arial" w:hAnsi="Arial" w:cs="Arial"/>
-          <w:i w:val="0"/>
-          <w:iCs w:val="0"/>
-          <w:sz w:val="32"/>
-          <w:szCs w:val="32"/>
-        </w:rPr>
-        <w:t xml:space="preserve">), and </w:t>
-      </w:r>
-      <w:proofErr w:type="gramStart"/>
-      <w:r>
-        <w:rPr>
-          <w:rFonts w:ascii="Arial" w:hAnsi="Arial" w:cs="Arial"/>
-          <w:i w:val="0"/>
-          <w:iCs w:val="0"/>
-          <w:sz w:val="32"/>
-          <w:szCs w:val="32"/>
-        </w:rPr>
-        <w:t>reduce(</w:t>
-      </w:r>
-      <w:proofErr w:type="gramEnd"/>
-      <w:r>
-        <w:rPr>
-          <w:rFonts w:ascii="Arial" w:hAnsi="Arial" w:cs="Arial"/>
-          <w:i w:val="0"/>
-          <w:iCs w:val="0"/>
-          <w:sz w:val="32"/>
-          <w:szCs w:val="32"/>
-        </w:rPr>
-        <w:t xml:space="preserve">)? </w:t>
+        <w:t xml:space="preserve">38. What is the difference between map(), filter(), and reduce()? </w:t>
       </w:r>
     </w:p>
     <w:p>
@@ -18770,7 +20925,6 @@
         <w:t xml:space="preserve">40. Explain the use of the </w:t>
       </w:r>
       <w:proofErr w:type="spellStart"/>
-      <w:proofErr w:type="gramStart"/>
       <w:r>
         <w:rPr>
           <w:rFonts w:ascii="Arial" w:hAnsi="Arial" w:cs="Arial"/>
@@ -18790,18 +20944,7 @@
           <w:sz w:val="32"/>
           <w:szCs w:val="32"/>
         </w:rPr>
-        <w:t>(</w:t>
-      </w:r>
-      <w:proofErr w:type="gramEnd"/>
-      <w:r>
-        <w:rPr>
-          <w:rFonts w:ascii="Arial" w:hAnsi="Arial" w:cs="Arial"/>
-          <w:i w:val="0"/>
-          <w:iCs w:val="0"/>
-          <w:sz w:val="32"/>
-          <w:szCs w:val="32"/>
-        </w:rPr>
-        <w:t xml:space="preserve">) function in Pandas. </w:t>
+        <w:t xml:space="preserve">() function in Pandas. </w:t>
       </w:r>
     </w:p>
     <w:p>
@@ -18882,7 +21025,6 @@
         <w:t xml:space="preserve">43. What is the difference between </w:t>
       </w:r>
       <w:proofErr w:type="spellStart"/>
-      <w:proofErr w:type="gramStart"/>
       <w:r>
         <w:rPr>
           <w:rFonts w:ascii="Arial" w:hAnsi="Arial" w:cs="Arial"/>
@@ -18902,40 +21044,7 @@
           <w:sz w:val="32"/>
           <w:szCs w:val="32"/>
         </w:rPr>
-        <w:t>(</w:t>
-      </w:r>
-      <w:proofErr w:type="gramEnd"/>
-      <w:r>
-        <w:rPr>
-          <w:rFonts w:ascii="Arial" w:hAnsi="Arial" w:cs="Arial"/>
-          <w:i w:val="0"/>
-          <w:iCs w:val="0"/>
-          <w:sz w:val="32"/>
-          <w:szCs w:val="32"/>
-        </w:rPr>
-        <w:t xml:space="preserve">) and shallow </w:t>
-      </w:r>
-      <w:proofErr w:type="gramStart"/>
-      <w:r>
-        <w:rPr>
-          <w:rFonts w:ascii="Arial" w:hAnsi="Arial" w:cs="Arial"/>
-          <w:i w:val="0"/>
-          <w:iCs w:val="0"/>
-          <w:sz w:val="32"/>
-          <w:szCs w:val="32"/>
-        </w:rPr>
-        <w:t>copy(</w:t>
-      </w:r>
-      <w:proofErr w:type="gramEnd"/>
-      <w:r>
-        <w:rPr>
-          <w:rFonts w:ascii="Arial" w:hAnsi="Arial" w:cs="Arial"/>
-          <w:i w:val="0"/>
-          <w:iCs w:val="0"/>
-          <w:sz w:val="32"/>
-          <w:szCs w:val="32"/>
-        </w:rPr>
-        <w:t xml:space="preserve">)? </w:t>
+        <w:t xml:space="preserve">() and shallow copy()? </w:t>
       </w:r>
     </w:p>
     <w:p>
@@ -18961,6 +21070,7 @@
           <w:sz w:val="32"/>
           <w:szCs w:val="32"/>
         </w:rPr>
+        <w:lastRenderedPageBreak/>
         <w:t xml:space="preserve">44. What are Python decorators, and how do they work? </w:t>
       </w:r>
     </w:p>
@@ -19173,7 +21283,6 @@
           <w:sz w:val="32"/>
           <w:szCs w:val="32"/>
         </w:rPr>
-        <w:lastRenderedPageBreak/>
         <w:t>Explain the difference between Power BI Desktop and Power BI Service.</w:t>
       </w:r>
     </w:p>
@@ -19199,29 +21308,7 @@
           <w:sz w:val="32"/>
           <w:szCs w:val="32"/>
         </w:rPr>
-        <w:t xml:space="preserve">What </w:t>
-      </w:r>
-      <w:proofErr w:type="gramStart"/>
-      <w:r>
-        <w:rPr>
-          <w:rFonts w:ascii="Arial" w:hAnsi="Arial" w:cs="Arial"/>
-          <w:i w:val="0"/>
-          <w:iCs w:val="0"/>
-          <w:sz w:val="32"/>
-          <w:szCs w:val="32"/>
-        </w:rPr>
-        <w:t>are</w:t>
-      </w:r>
-      <w:proofErr w:type="gramEnd"/>
-      <w:r>
-        <w:rPr>
-          <w:rFonts w:ascii="Arial" w:hAnsi="Arial" w:cs="Arial"/>
-          <w:i w:val="0"/>
-          <w:iCs w:val="0"/>
-          <w:sz w:val="32"/>
-          <w:szCs w:val="32"/>
-        </w:rPr>
-        <w:t xml:space="preserve"> Power Query, Power Pivot, and Power View?</w:t>
+        <w:t>What are Power Query, Power Pivot, and Power View?</w:t>
       </w:r>
     </w:p>
     <w:p>
@@ -19371,20 +21458,9 @@
           <w:sz w:val="32"/>
           <w:szCs w:val="32"/>
         </w:rPr>
-        <w:t xml:space="preserve">What are relationships in Power BI? Types of relationships </w:t>
-      </w:r>
-      <w:proofErr w:type="gramStart"/>
-      <w:r>
-        <w:rPr>
-          <w:rFonts w:ascii="Arial" w:hAnsi="Arial" w:cs="Arial"/>
-          <w:i w:val="0"/>
-          <w:iCs w:val="0"/>
-          <w:sz w:val="32"/>
-          <w:szCs w:val="32"/>
-        </w:rPr>
-        <w:t>supported?</w:t>
-      </w:r>
-      <w:proofErr w:type="gramEnd"/>
+        <w:lastRenderedPageBreak/>
+        <w:t>What are relationships in Power BI? Types of relationships supported?</w:t>
+      </w:r>
     </w:p>
     <w:p>
       <w:pPr>
@@ -19607,7 +21683,6 @@
           <w:sz w:val="32"/>
           <w:szCs w:val="32"/>
         </w:rPr>
-        <w:lastRenderedPageBreak/>
         <w:t>How do you optimize a Power BI report for performance?</w:t>
       </w:r>
     </w:p>
@@ -20043,7 +22118,6 @@
           <w:sz w:val="32"/>
           <w:szCs w:val="32"/>
         </w:rPr>
-        <w:lastRenderedPageBreak/>
         <w:t xml:space="preserve">What are some best practices for Power BI data </w:t>
       </w:r>
       <w:proofErr w:type="spellStart"/>
@@ -20299,6 +22373,7 @@
           <w:sz w:val="32"/>
           <w:szCs w:val="36"/>
         </w:rPr>
+        <w:lastRenderedPageBreak/>
         <w:t>Employees and Departments</w:t>
       </w:r>
       <w:r>
@@ -20308,27 +22383,7 @@
           <w:sz w:val="32"/>
           <w:szCs w:val="36"/>
         </w:rPr>
-        <w:t xml:space="preserve">: You only want employees that </w:t>
-      </w:r>
-      <w:proofErr w:type="gramStart"/>
-      <w:r>
-        <w:rPr>
-          <w:i w:val="0"/>
-          <w:iCs w:val="0"/>
-          <w:sz w:val="32"/>
-          <w:szCs w:val="36"/>
-        </w:rPr>
-        <w:t>actually belong</w:t>
-      </w:r>
-      <w:proofErr w:type="gramEnd"/>
-      <w:r>
-        <w:rPr>
-          <w:i w:val="0"/>
-          <w:iCs w:val="0"/>
-          <w:sz w:val="32"/>
-          <w:szCs w:val="36"/>
-        </w:rPr>
-        <w:t xml:space="preserve"> to a department.</w:t>
+        <w:t>: You only want employees that actually belong to a department.</w:t>
       </w:r>
     </w:p>
     <w:p>
@@ -20627,7 +22682,6 @@
           <w:sz w:val="32"/>
           <w:szCs w:val="36"/>
         </w:rPr>
-        <w:lastRenderedPageBreak/>
         <w:t>All Products &amp; Orders</w:t>
       </w:r>
       <w:r>
@@ -20940,6 +22994,7 @@
           <w:sz w:val="32"/>
           <w:szCs w:val="36"/>
         </w:rPr>
+        <w:lastRenderedPageBreak/>
         <w:t>Employees and Managers</w:t>
       </w:r>
       <w:r>
@@ -20949,27 +23004,7 @@
           <w:sz w:val="32"/>
           <w:szCs w:val="36"/>
         </w:rPr>
-        <w:t xml:space="preserve">: Find each employee’s manager from the same </w:t>
-      </w:r>
-      <w:proofErr w:type="gramStart"/>
-      <w:r>
-        <w:rPr>
-          <w:i w:val="0"/>
-          <w:iCs w:val="0"/>
-          <w:sz w:val="32"/>
-          <w:szCs w:val="36"/>
-        </w:rPr>
-        <w:t>employees</w:t>
-      </w:r>
-      <w:proofErr w:type="gramEnd"/>
-      <w:r>
-        <w:rPr>
-          <w:i w:val="0"/>
-          <w:iCs w:val="0"/>
-          <w:sz w:val="32"/>
-          <w:szCs w:val="36"/>
-        </w:rPr>
-        <w:t xml:space="preserve"> table.</w:t>
+        <w:t>: Find each employee’s manager from the same employees table.</w:t>
       </w:r>
     </w:p>
     <w:p>
@@ -21237,7 +23272,6 @@
           <w:sz w:val="36"/>
           <w:szCs w:val="40"/>
         </w:rPr>
-        <w:lastRenderedPageBreak/>
         <w:t xml:space="preserve">It provides a </w:t>
       </w:r>
       <w:r>
@@ -22985,6 +25019,155 @@
     </w:lvl>
   </w:abstractNum>
   <w:abstractNum w:abstractNumId="12" w15:restartNumberingAfterBreak="0">
+    <w:nsid w:val="223C1C1C"/>
+    <w:multiLevelType w:val="multilevel"/>
+    <w:tmpl w:val="354C2152"/>
+    <w:lvl w:ilvl="0">
+      <w:start w:val="1"/>
+      <w:numFmt w:val="bullet"/>
+      <w:lvlText w:val=""/>
+      <w:lvlJc w:val="left"/>
+      <w:pPr>
+        <w:tabs>
+          <w:tab w:val="num" w:pos="720"/>
+        </w:tabs>
+        <w:ind w:left="720" w:hanging="360"/>
+      </w:pPr>
+      <w:rPr>
+        <w:rFonts w:ascii="Symbol" w:hAnsi="Symbol" w:hint="default"/>
+        <w:sz w:val="20"/>
+      </w:rPr>
+    </w:lvl>
+    <w:lvl w:ilvl="1" w:tentative="1">
+      <w:start w:val="1"/>
+      <w:numFmt w:val="bullet"/>
+      <w:lvlText w:val="o"/>
+      <w:lvlJc w:val="left"/>
+      <w:pPr>
+        <w:tabs>
+          <w:tab w:val="num" w:pos="1440"/>
+        </w:tabs>
+        <w:ind w:left="1440" w:hanging="360"/>
+      </w:pPr>
+      <w:rPr>
+        <w:rFonts w:ascii="Courier New" w:hAnsi="Courier New" w:hint="default"/>
+        <w:sz w:val="20"/>
+      </w:rPr>
+    </w:lvl>
+    <w:lvl w:ilvl="2" w:tentative="1">
+      <w:start w:val="1"/>
+      <w:numFmt w:val="bullet"/>
+      <w:lvlText w:val=""/>
+      <w:lvlJc w:val="left"/>
+      <w:pPr>
+        <w:tabs>
+          <w:tab w:val="num" w:pos="2160"/>
+        </w:tabs>
+        <w:ind w:left="2160" w:hanging="360"/>
+      </w:pPr>
+      <w:rPr>
+        <w:rFonts w:ascii="Wingdings" w:hAnsi="Wingdings" w:hint="default"/>
+        <w:sz w:val="20"/>
+      </w:rPr>
+    </w:lvl>
+    <w:lvl w:ilvl="3" w:tentative="1">
+      <w:start w:val="1"/>
+      <w:numFmt w:val="bullet"/>
+      <w:lvlText w:val=""/>
+      <w:lvlJc w:val="left"/>
+      <w:pPr>
+        <w:tabs>
+          <w:tab w:val="num" w:pos="2880"/>
+        </w:tabs>
+        <w:ind w:left="2880" w:hanging="360"/>
+      </w:pPr>
+      <w:rPr>
+        <w:rFonts w:ascii="Wingdings" w:hAnsi="Wingdings" w:hint="default"/>
+        <w:sz w:val="20"/>
+      </w:rPr>
+    </w:lvl>
+    <w:lvl w:ilvl="4" w:tentative="1">
+      <w:start w:val="1"/>
+      <w:numFmt w:val="bullet"/>
+      <w:lvlText w:val=""/>
+      <w:lvlJc w:val="left"/>
+      <w:pPr>
+        <w:tabs>
+          <w:tab w:val="num" w:pos="3600"/>
+        </w:tabs>
+        <w:ind w:left="3600" w:hanging="360"/>
+      </w:pPr>
+      <w:rPr>
+        <w:rFonts w:ascii="Wingdings" w:hAnsi="Wingdings" w:hint="default"/>
+        <w:sz w:val="20"/>
+      </w:rPr>
+    </w:lvl>
+    <w:lvl w:ilvl="5" w:tentative="1">
+      <w:start w:val="1"/>
+      <w:numFmt w:val="bullet"/>
+      <w:lvlText w:val=""/>
+      <w:lvlJc w:val="left"/>
+      <w:pPr>
+        <w:tabs>
+          <w:tab w:val="num" w:pos="4320"/>
+        </w:tabs>
+        <w:ind w:left="4320" w:hanging="360"/>
+      </w:pPr>
+      <w:rPr>
+        <w:rFonts w:ascii="Wingdings" w:hAnsi="Wingdings" w:hint="default"/>
+        <w:sz w:val="20"/>
+      </w:rPr>
+    </w:lvl>
+    <w:lvl w:ilvl="6" w:tentative="1">
+      <w:start w:val="1"/>
+      <w:numFmt w:val="bullet"/>
+      <w:lvlText w:val=""/>
+      <w:lvlJc w:val="left"/>
+      <w:pPr>
+        <w:tabs>
+          <w:tab w:val="num" w:pos="5040"/>
+        </w:tabs>
+        <w:ind w:left="5040" w:hanging="360"/>
+      </w:pPr>
+      <w:rPr>
+        <w:rFonts w:ascii="Wingdings" w:hAnsi="Wingdings" w:hint="default"/>
+        <w:sz w:val="20"/>
+      </w:rPr>
+    </w:lvl>
+    <w:lvl w:ilvl="7" w:tentative="1">
+      <w:start w:val="1"/>
+      <w:numFmt w:val="bullet"/>
+      <w:lvlText w:val=""/>
+      <w:lvlJc w:val="left"/>
+      <w:pPr>
+        <w:tabs>
+          <w:tab w:val="num" w:pos="5760"/>
+        </w:tabs>
+        <w:ind w:left="5760" w:hanging="360"/>
+      </w:pPr>
+      <w:rPr>
+        <w:rFonts w:ascii="Wingdings" w:hAnsi="Wingdings" w:hint="default"/>
+        <w:sz w:val="20"/>
+      </w:rPr>
+    </w:lvl>
+    <w:lvl w:ilvl="8" w:tentative="1">
+      <w:start w:val="1"/>
+      <w:numFmt w:val="bullet"/>
+      <w:lvlText w:val=""/>
+      <w:lvlJc w:val="left"/>
+      <w:pPr>
+        <w:tabs>
+          <w:tab w:val="num" w:pos="6480"/>
+        </w:tabs>
+        <w:ind w:left="6480" w:hanging="360"/>
+      </w:pPr>
+      <w:rPr>
+        <w:rFonts w:ascii="Wingdings" w:hAnsi="Wingdings" w:hint="default"/>
+        <w:sz w:val="20"/>
+      </w:rPr>
+    </w:lvl>
+  </w:abstractNum>
+  <w:abstractNum w:abstractNumId="13" w15:restartNumberingAfterBreak="0">
     <w:nsid w:val="286B3A43"/>
     <w:multiLevelType w:val="hybridMultilevel"/>
     <w:tmpl w:val="98CEB962"/>
@@ -23097,7 +25280,7 @@
       </w:rPr>
     </w:lvl>
   </w:abstractNum>
-  <w:abstractNum w:abstractNumId="13" w15:restartNumberingAfterBreak="0">
+  <w:abstractNum w:abstractNumId="14" w15:restartNumberingAfterBreak="0">
     <w:nsid w:val="2E0C327F"/>
     <w:multiLevelType w:val="hybridMultilevel"/>
     <w:tmpl w:val="E47E6A48"/>
@@ -23210,7 +25393,7 @@
       </w:rPr>
     </w:lvl>
   </w:abstractNum>
-  <w:abstractNum w:abstractNumId="14" w15:restartNumberingAfterBreak="0">
+  <w:abstractNum w:abstractNumId="15" w15:restartNumberingAfterBreak="0">
     <w:nsid w:val="2EF82D21"/>
     <w:multiLevelType w:val="hybridMultilevel"/>
     <w:tmpl w:val="0D76BF06"/>
@@ -23323,7 +25506,7 @@
       </w:rPr>
     </w:lvl>
   </w:abstractNum>
-  <w:abstractNum w:abstractNumId="15" w15:restartNumberingAfterBreak="0">
+  <w:abstractNum w:abstractNumId="16" w15:restartNumberingAfterBreak="0">
     <w:nsid w:val="30340A63"/>
     <w:multiLevelType w:val="multilevel"/>
     <w:tmpl w:val="6B7E40B0"/>
@@ -23472,7 +25655,7 @@
       </w:rPr>
     </w:lvl>
   </w:abstractNum>
-  <w:abstractNum w:abstractNumId="16" w15:restartNumberingAfterBreak="0">
+  <w:abstractNum w:abstractNumId="17" w15:restartNumberingAfterBreak="0">
     <w:nsid w:val="31997B35"/>
     <w:multiLevelType w:val="hybridMultilevel"/>
     <w:tmpl w:val="C1F6A8D0"/>
@@ -23585,7 +25768,7 @@
       </w:rPr>
     </w:lvl>
   </w:abstractNum>
-  <w:abstractNum w:abstractNumId="17" w15:restartNumberingAfterBreak="0">
+  <w:abstractNum w:abstractNumId="18" w15:restartNumberingAfterBreak="0">
     <w:nsid w:val="32B217BE"/>
     <w:multiLevelType w:val="multilevel"/>
     <w:tmpl w:val="2E8C0C8A"/>
@@ -23734,7 +25917,7 @@
       </w:rPr>
     </w:lvl>
   </w:abstractNum>
-  <w:abstractNum w:abstractNumId="18" w15:restartNumberingAfterBreak="0">
+  <w:abstractNum w:abstractNumId="19" w15:restartNumberingAfterBreak="0">
     <w:nsid w:val="34107B1F"/>
     <w:multiLevelType w:val="multilevel"/>
     <w:tmpl w:val="65F62238"/>
@@ -23883,7 +26066,156 @@
       </w:rPr>
     </w:lvl>
   </w:abstractNum>
-  <w:abstractNum w:abstractNumId="19" w15:restartNumberingAfterBreak="0">
+  <w:abstractNum w:abstractNumId="20" w15:restartNumberingAfterBreak="0">
+    <w:nsid w:val="3416688C"/>
+    <w:multiLevelType w:val="multilevel"/>
+    <w:tmpl w:val="0D2E1DD8"/>
+    <w:lvl w:ilvl="0">
+      <w:start w:val="1"/>
+      <w:numFmt w:val="bullet"/>
+      <w:lvlText w:val=""/>
+      <w:lvlJc w:val="left"/>
+      <w:pPr>
+        <w:tabs>
+          <w:tab w:val="num" w:pos="720"/>
+        </w:tabs>
+        <w:ind w:left="720" w:hanging="360"/>
+      </w:pPr>
+      <w:rPr>
+        <w:rFonts w:ascii="Symbol" w:hAnsi="Symbol" w:hint="default"/>
+        <w:sz w:val="20"/>
+      </w:rPr>
+    </w:lvl>
+    <w:lvl w:ilvl="1" w:tentative="1">
+      <w:start w:val="1"/>
+      <w:numFmt w:val="bullet"/>
+      <w:lvlText w:val="o"/>
+      <w:lvlJc w:val="left"/>
+      <w:pPr>
+        <w:tabs>
+          <w:tab w:val="num" w:pos="1440"/>
+        </w:tabs>
+        <w:ind w:left="1440" w:hanging="360"/>
+      </w:pPr>
+      <w:rPr>
+        <w:rFonts w:ascii="Courier New" w:hAnsi="Courier New" w:hint="default"/>
+        <w:sz w:val="20"/>
+      </w:rPr>
+    </w:lvl>
+    <w:lvl w:ilvl="2" w:tentative="1">
+      <w:start w:val="1"/>
+      <w:numFmt w:val="bullet"/>
+      <w:lvlText w:val=""/>
+      <w:lvlJc w:val="left"/>
+      <w:pPr>
+        <w:tabs>
+          <w:tab w:val="num" w:pos="2160"/>
+        </w:tabs>
+        <w:ind w:left="2160" w:hanging="360"/>
+      </w:pPr>
+      <w:rPr>
+        <w:rFonts w:ascii="Wingdings" w:hAnsi="Wingdings" w:hint="default"/>
+        <w:sz w:val="20"/>
+      </w:rPr>
+    </w:lvl>
+    <w:lvl w:ilvl="3" w:tentative="1">
+      <w:start w:val="1"/>
+      <w:numFmt w:val="bullet"/>
+      <w:lvlText w:val=""/>
+      <w:lvlJc w:val="left"/>
+      <w:pPr>
+        <w:tabs>
+          <w:tab w:val="num" w:pos="2880"/>
+        </w:tabs>
+        <w:ind w:left="2880" w:hanging="360"/>
+      </w:pPr>
+      <w:rPr>
+        <w:rFonts w:ascii="Wingdings" w:hAnsi="Wingdings" w:hint="default"/>
+        <w:sz w:val="20"/>
+      </w:rPr>
+    </w:lvl>
+    <w:lvl w:ilvl="4" w:tentative="1">
+      <w:start w:val="1"/>
+      <w:numFmt w:val="bullet"/>
+      <w:lvlText w:val=""/>
+      <w:lvlJc w:val="left"/>
+      <w:pPr>
+        <w:tabs>
+          <w:tab w:val="num" w:pos="3600"/>
+        </w:tabs>
+        <w:ind w:left="3600" w:hanging="360"/>
+      </w:pPr>
+      <w:rPr>
+        <w:rFonts w:ascii="Wingdings" w:hAnsi="Wingdings" w:hint="default"/>
+        <w:sz w:val="20"/>
+      </w:rPr>
+    </w:lvl>
+    <w:lvl w:ilvl="5" w:tentative="1">
+      <w:start w:val="1"/>
+      <w:numFmt w:val="bullet"/>
+      <w:lvlText w:val=""/>
+      <w:lvlJc w:val="left"/>
+      <w:pPr>
+        <w:tabs>
+          <w:tab w:val="num" w:pos="4320"/>
+        </w:tabs>
+        <w:ind w:left="4320" w:hanging="360"/>
+      </w:pPr>
+      <w:rPr>
+        <w:rFonts w:ascii="Wingdings" w:hAnsi="Wingdings" w:hint="default"/>
+        <w:sz w:val="20"/>
+      </w:rPr>
+    </w:lvl>
+    <w:lvl w:ilvl="6" w:tentative="1">
+      <w:start w:val="1"/>
+      <w:numFmt w:val="bullet"/>
+      <w:lvlText w:val=""/>
+      <w:lvlJc w:val="left"/>
+      <w:pPr>
+        <w:tabs>
+          <w:tab w:val="num" w:pos="5040"/>
+        </w:tabs>
+        <w:ind w:left="5040" w:hanging="360"/>
+      </w:pPr>
+      <w:rPr>
+        <w:rFonts w:ascii="Wingdings" w:hAnsi="Wingdings" w:hint="default"/>
+        <w:sz w:val="20"/>
+      </w:rPr>
+    </w:lvl>
+    <w:lvl w:ilvl="7" w:tentative="1">
+      <w:start w:val="1"/>
+      <w:numFmt w:val="bullet"/>
+      <w:lvlText w:val=""/>
+      <w:lvlJc w:val="left"/>
+      <w:pPr>
+        <w:tabs>
+          <w:tab w:val="num" w:pos="5760"/>
+        </w:tabs>
+        <w:ind w:left="5760" w:hanging="360"/>
+      </w:pPr>
+      <w:rPr>
+        <w:rFonts w:ascii="Wingdings" w:hAnsi="Wingdings" w:hint="default"/>
+        <w:sz w:val="20"/>
+      </w:rPr>
+    </w:lvl>
+    <w:lvl w:ilvl="8" w:tentative="1">
+      <w:start w:val="1"/>
+      <w:numFmt w:val="bullet"/>
+      <w:lvlText w:val=""/>
+      <w:lvlJc w:val="left"/>
+      <w:pPr>
+        <w:tabs>
+          <w:tab w:val="num" w:pos="6480"/>
+        </w:tabs>
+        <w:ind w:left="6480" w:hanging="360"/>
+      </w:pPr>
+      <w:rPr>
+        <w:rFonts w:ascii="Wingdings" w:hAnsi="Wingdings" w:hint="default"/>
+        <w:sz w:val="20"/>
+      </w:rPr>
+    </w:lvl>
+  </w:abstractNum>
+  <w:abstractNum w:abstractNumId="21" w15:restartNumberingAfterBreak="0">
     <w:nsid w:val="34D05E0C"/>
     <w:multiLevelType w:val="multilevel"/>
     <w:tmpl w:val="816A5578"/>
@@ -24032,7 +26364,7 @@
       </w:rPr>
     </w:lvl>
   </w:abstractNum>
-  <w:abstractNum w:abstractNumId="20" w15:restartNumberingAfterBreak="0">
+  <w:abstractNum w:abstractNumId="22" w15:restartNumberingAfterBreak="0">
     <w:nsid w:val="35250E5E"/>
     <w:multiLevelType w:val="multilevel"/>
     <w:tmpl w:val="9CF636BE"/>
@@ -24181,7 +26513,7 @@
       </w:rPr>
     </w:lvl>
   </w:abstractNum>
-  <w:abstractNum w:abstractNumId="21" w15:restartNumberingAfterBreak="0">
+  <w:abstractNum w:abstractNumId="23" w15:restartNumberingAfterBreak="0">
     <w:nsid w:val="35454615"/>
     <w:multiLevelType w:val="multilevel"/>
     <w:tmpl w:val="BA640C60"/>
@@ -24330,7 +26662,7 @@
       </w:rPr>
     </w:lvl>
   </w:abstractNum>
-  <w:abstractNum w:abstractNumId="22" w15:restartNumberingAfterBreak="0">
+  <w:abstractNum w:abstractNumId="24" w15:restartNumberingAfterBreak="0">
     <w:nsid w:val="35A6721C"/>
     <w:multiLevelType w:val="multilevel"/>
     <w:tmpl w:val="E63401DA"/>
@@ -24479,7 +26811,7 @@
       </w:rPr>
     </w:lvl>
   </w:abstractNum>
-  <w:abstractNum w:abstractNumId="23" w15:restartNumberingAfterBreak="0">
+  <w:abstractNum w:abstractNumId="25" w15:restartNumberingAfterBreak="0">
     <w:nsid w:val="382E6A44"/>
     <w:multiLevelType w:val="multilevel"/>
     <w:tmpl w:val="0E18312E"/>
@@ -24600,7 +26932,7 @@
       </w:pPr>
     </w:lvl>
   </w:abstractNum>
-  <w:abstractNum w:abstractNumId="24" w15:restartNumberingAfterBreak="0">
+  <w:abstractNum w:abstractNumId="26" w15:restartNumberingAfterBreak="0">
     <w:nsid w:val="3A8B2AE6"/>
     <w:multiLevelType w:val="multilevel"/>
     <w:tmpl w:val="DC24F6D8"/>
@@ -24749,7 +27081,7 @@
       </w:rPr>
     </w:lvl>
   </w:abstractNum>
-  <w:abstractNum w:abstractNumId="25" w15:restartNumberingAfterBreak="0">
+  <w:abstractNum w:abstractNumId="27" w15:restartNumberingAfterBreak="0">
     <w:nsid w:val="3DA35FAB"/>
     <w:multiLevelType w:val="multilevel"/>
     <w:tmpl w:val="EBA822D4"/>
@@ -24898,7 +27230,7 @@
       </w:rPr>
     </w:lvl>
   </w:abstractNum>
-  <w:abstractNum w:abstractNumId="26" w15:restartNumberingAfterBreak="0">
+  <w:abstractNum w:abstractNumId="28" w15:restartNumberingAfterBreak="0">
     <w:nsid w:val="3F387DC4"/>
     <w:multiLevelType w:val="multilevel"/>
     <w:tmpl w:val="3246182C"/>
@@ -25047,7 +27379,7 @@
       </w:rPr>
     </w:lvl>
   </w:abstractNum>
-  <w:abstractNum w:abstractNumId="27" w15:restartNumberingAfterBreak="0">
+  <w:abstractNum w:abstractNumId="29" w15:restartNumberingAfterBreak="0">
     <w:nsid w:val="42C4119D"/>
     <w:multiLevelType w:val="multilevel"/>
     <w:tmpl w:val="BF8CCFE4"/>
@@ -25196,7 +27528,7 @@
       </w:rPr>
     </w:lvl>
   </w:abstractNum>
-  <w:abstractNum w:abstractNumId="28" w15:restartNumberingAfterBreak="0">
+  <w:abstractNum w:abstractNumId="30" w15:restartNumberingAfterBreak="0">
     <w:nsid w:val="44F776A8"/>
     <w:multiLevelType w:val="multilevel"/>
     <w:tmpl w:val="AF20E8C6"/>
@@ -25345,7 +27677,7 @@
       </w:rPr>
     </w:lvl>
   </w:abstractNum>
-  <w:abstractNum w:abstractNumId="29" w15:restartNumberingAfterBreak="0">
+  <w:abstractNum w:abstractNumId="31" w15:restartNumberingAfterBreak="0">
     <w:nsid w:val="463D4CB9"/>
     <w:multiLevelType w:val="hybridMultilevel"/>
     <w:tmpl w:val="9E8E5F20"/>
@@ -25457,7 +27789,7 @@
       </w:rPr>
     </w:lvl>
   </w:abstractNum>
-  <w:abstractNum w:abstractNumId="30" w15:restartNumberingAfterBreak="0">
+  <w:abstractNum w:abstractNumId="32" w15:restartNumberingAfterBreak="0">
     <w:nsid w:val="46B834FC"/>
     <w:multiLevelType w:val="multilevel"/>
     <w:tmpl w:val="AB2C6530"/>
@@ -25606,7 +27938,7 @@
       </w:rPr>
     </w:lvl>
   </w:abstractNum>
-  <w:abstractNum w:abstractNumId="31" w15:restartNumberingAfterBreak="0">
+  <w:abstractNum w:abstractNumId="33" w15:restartNumberingAfterBreak="0">
     <w:nsid w:val="47891C4F"/>
     <w:multiLevelType w:val="multilevel"/>
     <w:tmpl w:val="9500CC68"/>
@@ -25755,7 +28087,7 @@
       </w:rPr>
     </w:lvl>
   </w:abstractNum>
-  <w:abstractNum w:abstractNumId="32" w15:restartNumberingAfterBreak="0">
+  <w:abstractNum w:abstractNumId="34" w15:restartNumberingAfterBreak="0">
     <w:nsid w:val="4EAD7FF2"/>
     <w:multiLevelType w:val="multilevel"/>
     <w:tmpl w:val="5B92855A"/>
@@ -25904,7 +28236,7 @@
       </w:rPr>
     </w:lvl>
   </w:abstractNum>
-  <w:abstractNum w:abstractNumId="33" w15:restartNumberingAfterBreak="0">
+  <w:abstractNum w:abstractNumId="35" w15:restartNumberingAfterBreak="0">
     <w:nsid w:val="4F146F17"/>
     <w:multiLevelType w:val="hybridMultilevel"/>
     <w:tmpl w:val="09928414"/>
@@ -26017,7 +28349,305 @@
       </w:rPr>
     </w:lvl>
   </w:abstractNum>
-  <w:abstractNum w:abstractNumId="34" w15:restartNumberingAfterBreak="0">
+  <w:abstractNum w:abstractNumId="36" w15:restartNumberingAfterBreak="0">
+    <w:nsid w:val="51FD0F9C"/>
+    <w:multiLevelType w:val="multilevel"/>
+    <w:tmpl w:val="2E1077E0"/>
+    <w:lvl w:ilvl="0">
+      <w:start w:val="1"/>
+      <w:numFmt w:val="bullet"/>
+      <w:lvlText w:val=""/>
+      <w:lvlJc w:val="left"/>
+      <w:pPr>
+        <w:tabs>
+          <w:tab w:val="num" w:pos="720"/>
+        </w:tabs>
+        <w:ind w:left="720" w:hanging="360"/>
+      </w:pPr>
+      <w:rPr>
+        <w:rFonts w:ascii="Symbol" w:hAnsi="Symbol" w:hint="default"/>
+        <w:sz w:val="20"/>
+      </w:rPr>
+    </w:lvl>
+    <w:lvl w:ilvl="1" w:tentative="1">
+      <w:start w:val="1"/>
+      <w:numFmt w:val="bullet"/>
+      <w:lvlText w:val="o"/>
+      <w:lvlJc w:val="left"/>
+      <w:pPr>
+        <w:tabs>
+          <w:tab w:val="num" w:pos="1440"/>
+        </w:tabs>
+        <w:ind w:left="1440" w:hanging="360"/>
+      </w:pPr>
+      <w:rPr>
+        <w:rFonts w:ascii="Courier New" w:hAnsi="Courier New" w:hint="default"/>
+        <w:sz w:val="20"/>
+      </w:rPr>
+    </w:lvl>
+    <w:lvl w:ilvl="2" w:tentative="1">
+      <w:start w:val="1"/>
+      <w:numFmt w:val="bullet"/>
+      <w:lvlText w:val=""/>
+      <w:lvlJc w:val="left"/>
+      <w:pPr>
+        <w:tabs>
+          <w:tab w:val="num" w:pos="2160"/>
+        </w:tabs>
+        <w:ind w:left="2160" w:hanging="360"/>
+      </w:pPr>
+      <w:rPr>
+        <w:rFonts w:ascii="Wingdings" w:hAnsi="Wingdings" w:hint="default"/>
+        <w:sz w:val="20"/>
+      </w:rPr>
+    </w:lvl>
+    <w:lvl w:ilvl="3" w:tentative="1">
+      <w:start w:val="1"/>
+      <w:numFmt w:val="bullet"/>
+      <w:lvlText w:val=""/>
+      <w:lvlJc w:val="left"/>
+      <w:pPr>
+        <w:tabs>
+          <w:tab w:val="num" w:pos="2880"/>
+        </w:tabs>
+        <w:ind w:left="2880" w:hanging="360"/>
+      </w:pPr>
+      <w:rPr>
+        <w:rFonts w:ascii="Wingdings" w:hAnsi="Wingdings" w:hint="default"/>
+        <w:sz w:val="20"/>
+      </w:rPr>
+    </w:lvl>
+    <w:lvl w:ilvl="4" w:tentative="1">
+      <w:start w:val="1"/>
+      <w:numFmt w:val="bullet"/>
+      <w:lvlText w:val=""/>
+      <w:lvlJc w:val="left"/>
+      <w:pPr>
+        <w:tabs>
+          <w:tab w:val="num" w:pos="3600"/>
+        </w:tabs>
+        <w:ind w:left="3600" w:hanging="360"/>
+      </w:pPr>
+      <w:rPr>
+        <w:rFonts w:ascii="Wingdings" w:hAnsi="Wingdings" w:hint="default"/>
+        <w:sz w:val="20"/>
+      </w:rPr>
+    </w:lvl>
+    <w:lvl w:ilvl="5" w:tentative="1">
+      <w:start w:val="1"/>
+      <w:numFmt w:val="bullet"/>
+      <w:lvlText w:val=""/>
+      <w:lvlJc w:val="left"/>
+      <w:pPr>
+        <w:tabs>
+          <w:tab w:val="num" w:pos="4320"/>
+        </w:tabs>
+        <w:ind w:left="4320" w:hanging="360"/>
+      </w:pPr>
+      <w:rPr>
+        <w:rFonts w:ascii="Wingdings" w:hAnsi="Wingdings" w:hint="default"/>
+        <w:sz w:val="20"/>
+      </w:rPr>
+    </w:lvl>
+    <w:lvl w:ilvl="6" w:tentative="1">
+      <w:start w:val="1"/>
+      <w:numFmt w:val="bullet"/>
+      <w:lvlText w:val=""/>
+      <w:lvlJc w:val="left"/>
+      <w:pPr>
+        <w:tabs>
+          <w:tab w:val="num" w:pos="5040"/>
+        </w:tabs>
+        <w:ind w:left="5040" w:hanging="360"/>
+      </w:pPr>
+      <w:rPr>
+        <w:rFonts w:ascii="Wingdings" w:hAnsi="Wingdings" w:hint="default"/>
+        <w:sz w:val="20"/>
+      </w:rPr>
+    </w:lvl>
+    <w:lvl w:ilvl="7" w:tentative="1">
+      <w:start w:val="1"/>
+      <w:numFmt w:val="bullet"/>
+      <w:lvlText w:val=""/>
+      <w:lvlJc w:val="left"/>
+      <w:pPr>
+        <w:tabs>
+          <w:tab w:val="num" w:pos="5760"/>
+        </w:tabs>
+        <w:ind w:left="5760" w:hanging="360"/>
+      </w:pPr>
+      <w:rPr>
+        <w:rFonts w:ascii="Wingdings" w:hAnsi="Wingdings" w:hint="default"/>
+        <w:sz w:val="20"/>
+      </w:rPr>
+    </w:lvl>
+    <w:lvl w:ilvl="8" w:tentative="1">
+      <w:start w:val="1"/>
+      <w:numFmt w:val="bullet"/>
+      <w:lvlText w:val=""/>
+      <w:lvlJc w:val="left"/>
+      <w:pPr>
+        <w:tabs>
+          <w:tab w:val="num" w:pos="6480"/>
+        </w:tabs>
+        <w:ind w:left="6480" w:hanging="360"/>
+      </w:pPr>
+      <w:rPr>
+        <w:rFonts w:ascii="Wingdings" w:hAnsi="Wingdings" w:hint="default"/>
+        <w:sz w:val="20"/>
+      </w:rPr>
+    </w:lvl>
+  </w:abstractNum>
+  <w:abstractNum w:abstractNumId="37" w15:restartNumberingAfterBreak="0">
+    <w:nsid w:val="58C54DCE"/>
+    <w:multiLevelType w:val="multilevel"/>
+    <w:tmpl w:val="57B8BBF6"/>
+    <w:lvl w:ilvl="0">
+      <w:start w:val="1"/>
+      <w:numFmt w:val="bullet"/>
+      <w:lvlText w:val=""/>
+      <w:lvlJc w:val="left"/>
+      <w:pPr>
+        <w:tabs>
+          <w:tab w:val="num" w:pos="720"/>
+        </w:tabs>
+        <w:ind w:left="720" w:hanging="360"/>
+      </w:pPr>
+      <w:rPr>
+        <w:rFonts w:ascii="Symbol" w:hAnsi="Symbol" w:hint="default"/>
+        <w:sz w:val="20"/>
+      </w:rPr>
+    </w:lvl>
+    <w:lvl w:ilvl="1" w:tentative="1">
+      <w:start w:val="1"/>
+      <w:numFmt w:val="bullet"/>
+      <w:lvlText w:val="o"/>
+      <w:lvlJc w:val="left"/>
+      <w:pPr>
+        <w:tabs>
+          <w:tab w:val="num" w:pos="1440"/>
+        </w:tabs>
+        <w:ind w:left="1440" w:hanging="360"/>
+      </w:pPr>
+      <w:rPr>
+        <w:rFonts w:ascii="Courier New" w:hAnsi="Courier New" w:hint="default"/>
+        <w:sz w:val="20"/>
+      </w:rPr>
+    </w:lvl>
+    <w:lvl w:ilvl="2" w:tentative="1">
+      <w:start w:val="1"/>
+      <w:numFmt w:val="bullet"/>
+      <w:lvlText w:val=""/>
+      <w:lvlJc w:val="left"/>
+      <w:pPr>
+        <w:tabs>
+          <w:tab w:val="num" w:pos="2160"/>
+        </w:tabs>
+        <w:ind w:left="2160" w:hanging="360"/>
+      </w:pPr>
+      <w:rPr>
+        <w:rFonts w:ascii="Wingdings" w:hAnsi="Wingdings" w:hint="default"/>
+        <w:sz w:val="20"/>
+      </w:rPr>
+    </w:lvl>
+    <w:lvl w:ilvl="3" w:tentative="1">
+      <w:start w:val="1"/>
+      <w:numFmt w:val="bullet"/>
+      <w:lvlText w:val=""/>
+      <w:lvlJc w:val="left"/>
+      <w:pPr>
+        <w:tabs>
+          <w:tab w:val="num" w:pos="2880"/>
+        </w:tabs>
+        <w:ind w:left="2880" w:hanging="360"/>
+      </w:pPr>
+      <w:rPr>
+        <w:rFonts w:ascii="Wingdings" w:hAnsi="Wingdings" w:hint="default"/>
+        <w:sz w:val="20"/>
+      </w:rPr>
+    </w:lvl>
+    <w:lvl w:ilvl="4" w:tentative="1">
+      <w:start w:val="1"/>
+      <w:numFmt w:val="bullet"/>
+      <w:lvlText w:val=""/>
+      <w:lvlJc w:val="left"/>
+      <w:pPr>
+        <w:tabs>
+          <w:tab w:val="num" w:pos="3600"/>
+        </w:tabs>
+        <w:ind w:left="3600" w:hanging="360"/>
+      </w:pPr>
+      <w:rPr>
+        <w:rFonts w:ascii="Wingdings" w:hAnsi="Wingdings" w:hint="default"/>
+        <w:sz w:val="20"/>
+      </w:rPr>
+    </w:lvl>
+    <w:lvl w:ilvl="5" w:tentative="1">
+      <w:start w:val="1"/>
+      <w:numFmt w:val="bullet"/>
+      <w:lvlText w:val=""/>
+      <w:lvlJc w:val="left"/>
+      <w:pPr>
+        <w:tabs>
+          <w:tab w:val="num" w:pos="4320"/>
+        </w:tabs>
+        <w:ind w:left="4320" w:hanging="360"/>
+      </w:pPr>
+      <w:rPr>
+        <w:rFonts w:ascii="Wingdings" w:hAnsi="Wingdings" w:hint="default"/>
+        <w:sz w:val="20"/>
+      </w:rPr>
+    </w:lvl>
+    <w:lvl w:ilvl="6" w:tentative="1">
+      <w:start w:val="1"/>
+      <w:numFmt w:val="bullet"/>
+      <w:lvlText w:val=""/>
+      <w:lvlJc w:val="left"/>
+      <w:pPr>
+        <w:tabs>
+          <w:tab w:val="num" w:pos="5040"/>
+        </w:tabs>
+        <w:ind w:left="5040" w:hanging="360"/>
+      </w:pPr>
+      <w:rPr>
+        <w:rFonts w:ascii="Wingdings" w:hAnsi="Wingdings" w:hint="default"/>
+        <w:sz w:val="20"/>
+      </w:rPr>
+    </w:lvl>
+    <w:lvl w:ilvl="7" w:tentative="1">
+      <w:start w:val="1"/>
+      <w:numFmt w:val="bullet"/>
+      <w:lvlText w:val=""/>
+      <w:lvlJc w:val="left"/>
+      <w:pPr>
+        <w:tabs>
+          <w:tab w:val="num" w:pos="5760"/>
+        </w:tabs>
+        <w:ind w:left="5760" w:hanging="360"/>
+      </w:pPr>
+      <w:rPr>
+        <w:rFonts w:ascii="Wingdings" w:hAnsi="Wingdings" w:hint="default"/>
+        <w:sz w:val="20"/>
+      </w:rPr>
+    </w:lvl>
+    <w:lvl w:ilvl="8" w:tentative="1">
+      <w:start w:val="1"/>
+      <w:numFmt w:val="bullet"/>
+      <w:lvlText w:val=""/>
+      <w:lvlJc w:val="left"/>
+      <w:pPr>
+        <w:tabs>
+          <w:tab w:val="num" w:pos="6480"/>
+        </w:tabs>
+        <w:ind w:left="6480" w:hanging="360"/>
+      </w:pPr>
+      <w:rPr>
+        <w:rFonts w:ascii="Wingdings" w:hAnsi="Wingdings" w:hint="default"/>
+        <w:sz w:val="20"/>
+      </w:rPr>
+    </w:lvl>
+  </w:abstractNum>
+  <w:abstractNum w:abstractNumId="38" w15:restartNumberingAfterBreak="0">
     <w:nsid w:val="5FE06892"/>
     <w:multiLevelType w:val="hybridMultilevel"/>
     <w:tmpl w:val="F1EC95B8"/>
@@ -26130,7 +28760,7 @@
       </w:rPr>
     </w:lvl>
   </w:abstractNum>
-  <w:abstractNum w:abstractNumId="35" w15:restartNumberingAfterBreak="0">
+  <w:abstractNum w:abstractNumId="39" w15:restartNumberingAfterBreak="0">
     <w:nsid w:val="60FB41D8"/>
     <w:multiLevelType w:val="multilevel"/>
     <w:tmpl w:val="6CE029D0"/>
@@ -26279,7 +28909,156 @@
       </w:rPr>
     </w:lvl>
   </w:abstractNum>
-  <w:abstractNum w:abstractNumId="36" w15:restartNumberingAfterBreak="0">
+  <w:abstractNum w:abstractNumId="40" w15:restartNumberingAfterBreak="0">
+    <w:nsid w:val="61426DC9"/>
+    <w:multiLevelType w:val="multilevel"/>
+    <w:tmpl w:val="17F67DBC"/>
+    <w:lvl w:ilvl="0">
+      <w:start w:val="1"/>
+      <w:numFmt w:val="bullet"/>
+      <w:lvlText w:val=""/>
+      <w:lvlJc w:val="left"/>
+      <w:pPr>
+        <w:tabs>
+          <w:tab w:val="num" w:pos="720"/>
+        </w:tabs>
+        <w:ind w:left="720" w:hanging="360"/>
+      </w:pPr>
+      <w:rPr>
+        <w:rFonts w:ascii="Symbol" w:hAnsi="Symbol" w:hint="default"/>
+        <w:sz w:val="20"/>
+      </w:rPr>
+    </w:lvl>
+    <w:lvl w:ilvl="1" w:tentative="1">
+      <w:start w:val="1"/>
+      <w:numFmt w:val="bullet"/>
+      <w:lvlText w:val="o"/>
+      <w:lvlJc w:val="left"/>
+      <w:pPr>
+        <w:tabs>
+          <w:tab w:val="num" w:pos="1440"/>
+        </w:tabs>
+        <w:ind w:left="1440" w:hanging="360"/>
+      </w:pPr>
+      <w:rPr>
+        <w:rFonts w:ascii="Courier New" w:hAnsi="Courier New" w:hint="default"/>
+        <w:sz w:val="20"/>
+      </w:rPr>
+    </w:lvl>
+    <w:lvl w:ilvl="2" w:tentative="1">
+      <w:start w:val="1"/>
+      <w:numFmt w:val="bullet"/>
+      <w:lvlText w:val=""/>
+      <w:lvlJc w:val="left"/>
+      <w:pPr>
+        <w:tabs>
+          <w:tab w:val="num" w:pos="2160"/>
+        </w:tabs>
+        <w:ind w:left="2160" w:hanging="360"/>
+      </w:pPr>
+      <w:rPr>
+        <w:rFonts w:ascii="Wingdings" w:hAnsi="Wingdings" w:hint="default"/>
+        <w:sz w:val="20"/>
+      </w:rPr>
+    </w:lvl>
+    <w:lvl w:ilvl="3" w:tentative="1">
+      <w:start w:val="1"/>
+      <w:numFmt w:val="bullet"/>
+      <w:lvlText w:val=""/>
+      <w:lvlJc w:val="left"/>
+      <w:pPr>
+        <w:tabs>
+          <w:tab w:val="num" w:pos="2880"/>
+        </w:tabs>
+        <w:ind w:left="2880" w:hanging="360"/>
+      </w:pPr>
+      <w:rPr>
+        <w:rFonts w:ascii="Wingdings" w:hAnsi="Wingdings" w:hint="default"/>
+        <w:sz w:val="20"/>
+      </w:rPr>
+    </w:lvl>
+    <w:lvl w:ilvl="4" w:tentative="1">
+      <w:start w:val="1"/>
+      <w:numFmt w:val="bullet"/>
+      <w:lvlText w:val=""/>
+      <w:lvlJc w:val="left"/>
+      <w:pPr>
+        <w:tabs>
+          <w:tab w:val="num" w:pos="3600"/>
+        </w:tabs>
+        <w:ind w:left="3600" w:hanging="360"/>
+      </w:pPr>
+      <w:rPr>
+        <w:rFonts w:ascii="Wingdings" w:hAnsi="Wingdings" w:hint="default"/>
+        <w:sz w:val="20"/>
+      </w:rPr>
+    </w:lvl>
+    <w:lvl w:ilvl="5" w:tentative="1">
+      <w:start w:val="1"/>
+      <w:numFmt w:val="bullet"/>
+      <w:lvlText w:val=""/>
+      <w:lvlJc w:val="left"/>
+      <w:pPr>
+        <w:tabs>
+          <w:tab w:val="num" w:pos="4320"/>
+        </w:tabs>
+        <w:ind w:left="4320" w:hanging="360"/>
+      </w:pPr>
+      <w:rPr>
+        <w:rFonts w:ascii="Wingdings" w:hAnsi="Wingdings" w:hint="default"/>
+        <w:sz w:val="20"/>
+      </w:rPr>
+    </w:lvl>
+    <w:lvl w:ilvl="6" w:tentative="1">
+      <w:start w:val="1"/>
+      <w:numFmt w:val="bullet"/>
+      <w:lvlText w:val=""/>
+      <w:lvlJc w:val="left"/>
+      <w:pPr>
+        <w:tabs>
+          <w:tab w:val="num" w:pos="5040"/>
+        </w:tabs>
+        <w:ind w:left="5040" w:hanging="360"/>
+      </w:pPr>
+      <w:rPr>
+        <w:rFonts w:ascii="Wingdings" w:hAnsi="Wingdings" w:hint="default"/>
+        <w:sz w:val="20"/>
+      </w:rPr>
+    </w:lvl>
+    <w:lvl w:ilvl="7" w:tentative="1">
+      <w:start w:val="1"/>
+      <w:numFmt w:val="bullet"/>
+      <w:lvlText w:val=""/>
+      <w:lvlJc w:val="left"/>
+      <w:pPr>
+        <w:tabs>
+          <w:tab w:val="num" w:pos="5760"/>
+        </w:tabs>
+        <w:ind w:left="5760" w:hanging="360"/>
+      </w:pPr>
+      <w:rPr>
+        <w:rFonts w:ascii="Wingdings" w:hAnsi="Wingdings" w:hint="default"/>
+        <w:sz w:val="20"/>
+      </w:rPr>
+    </w:lvl>
+    <w:lvl w:ilvl="8" w:tentative="1">
+      <w:start w:val="1"/>
+      <w:numFmt w:val="bullet"/>
+      <w:lvlText w:val=""/>
+      <w:lvlJc w:val="left"/>
+      <w:pPr>
+        <w:tabs>
+          <w:tab w:val="num" w:pos="6480"/>
+        </w:tabs>
+        <w:ind w:left="6480" w:hanging="360"/>
+      </w:pPr>
+      <w:rPr>
+        <w:rFonts w:ascii="Wingdings" w:hAnsi="Wingdings" w:hint="default"/>
+        <w:sz w:val="20"/>
+      </w:rPr>
+    </w:lvl>
+  </w:abstractNum>
+  <w:abstractNum w:abstractNumId="41" w15:restartNumberingAfterBreak="0">
     <w:nsid w:val="67085B5E"/>
     <w:multiLevelType w:val="multilevel"/>
     <w:tmpl w:val="E0AA8532"/>
@@ -26428,7 +29207,7 @@
       </w:rPr>
     </w:lvl>
   </w:abstractNum>
-  <w:abstractNum w:abstractNumId="37" w15:restartNumberingAfterBreak="0">
+  <w:abstractNum w:abstractNumId="42" w15:restartNumberingAfterBreak="0">
     <w:nsid w:val="67A730E2"/>
     <w:multiLevelType w:val="multilevel"/>
     <w:tmpl w:val="1B5E47B6"/>
@@ -26577,7 +29356,7 @@
       </w:rPr>
     </w:lvl>
   </w:abstractNum>
-  <w:abstractNum w:abstractNumId="38" w15:restartNumberingAfterBreak="0">
+  <w:abstractNum w:abstractNumId="43" w15:restartNumberingAfterBreak="0">
     <w:nsid w:val="680F43B5"/>
     <w:multiLevelType w:val="multilevel"/>
     <w:tmpl w:val="7E946D64"/>
@@ -26726,7 +29505,7 @@
       </w:rPr>
     </w:lvl>
   </w:abstractNum>
-  <w:abstractNum w:abstractNumId="39" w15:restartNumberingAfterBreak="0">
+  <w:abstractNum w:abstractNumId="44" w15:restartNumberingAfterBreak="0">
     <w:nsid w:val="6A9938BD"/>
     <w:multiLevelType w:val="hybridMultilevel"/>
     <w:tmpl w:val="CB96EBFE"/>
@@ -26839,7 +29618,7 @@
       </w:rPr>
     </w:lvl>
   </w:abstractNum>
-  <w:abstractNum w:abstractNumId="40" w15:restartNumberingAfterBreak="0">
+  <w:abstractNum w:abstractNumId="45" w15:restartNumberingAfterBreak="0">
     <w:nsid w:val="6CBC2A91"/>
     <w:multiLevelType w:val="hybridMultilevel"/>
     <w:tmpl w:val="80F24990"/>
@@ -26952,7 +29731,7 @@
       </w:rPr>
     </w:lvl>
   </w:abstractNum>
-  <w:abstractNum w:abstractNumId="41" w15:restartNumberingAfterBreak="0">
+  <w:abstractNum w:abstractNumId="46" w15:restartNumberingAfterBreak="0">
     <w:nsid w:val="6ED66501"/>
     <w:multiLevelType w:val="multilevel"/>
     <w:tmpl w:val="5B703048"/>
@@ -27101,7 +29880,7 @@
       </w:rPr>
     </w:lvl>
   </w:abstractNum>
-  <w:abstractNum w:abstractNumId="42" w15:restartNumberingAfterBreak="0">
+  <w:abstractNum w:abstractNumId="47" w15:restartNumberingAfterBreak="0">
     <w:nsid w:val="71BC0F99"/>
     <w:multiLevelType w:val="hybridMultilevel"/>
     <w:tmpl w:val="42FAD7E2"/>
@@ -27214,7 +29993,7 @@
       </w:rPr>
     </w:lvl>
   </w:abstractNum>
-  <w:abstractNum w:abstractNumId="43" w15:restartNumberingAfterBreak="0">
+  <w:abstractNum w:abstractNumId="48" w15:restartNumberingAfterBreak="0">
     <w:nsid w:val="7353079B"/>
     <w:multiLevelType w:val="multilevel"/>
     <w:tmpl w:val="D8AE0D6C"/>
@@ -27363,7 +30142,7 @@
       </w:rPr>
     </w:lvl>
   </w:abstractNum>
-  <w:abstractNum w:abstractNumId="44" w15:restartNumberingAfterBreak="0">
+  <w:abstractNum w:abstractNumId="49" w15:restartNumberingAfterBreak="0">
     <w:nsid w:val="741645BB"/>
     <w:multiLevelType w:val="hybridMultilevel"/>
     <w:tmpl w:val="BFF80B4C"/>
@@ -27476,7 +30255,7 @@
       </w:rPr>
     </w:lvl>
   </w:abstractNum>
-  <w:abstractNum w:abstractNumId="45" w15:restartNumberingAfterBreak="0">
+  <w:abstractNum w:abstractNumId="50" w15:restartNumberingAfterBreak="0">
     <w:nsid w:val="7CCD2929"/>
     <w:multiLevelType w:val="multilevel"/>
     <w:tmpl w:val="7CA087B8"/>
@@ -27625,7 +30404,7 @@
       </w:rPr>
     </w:lvl>
   </w:abstractNum>
-  <w:abstractNum w:abstractNumId="46" w15:restartNumberingAfterBreak="0">
+  <w:abstractNum w:abstractNumId="51" w15:restartNumberingAfterBreak="0">
     <w:nsid w:val="7F943009"/>
     <w:multiLevelType w:val="multilevel"/>
     <w:tmpl w:val="1ED42C6C"/>
@@ -27747,13 +30526,13 @@
     </w:lvl>
   </w:abstractNum>
   <w:num w:numId="1" w16cid:durableId="518275847">
-    <w:abstractNumId w:val="32"/>
+    <w:abstractNumId w:val="34"/>
   </w:num>
   <w:num w:numId="2" w16cid:durableId="324558189">
     <w:abstractNumId w:val="0"/>
   </w:num>
   <w:num w:numId="3" w16cid:durableId="1452625972">
-    <w:abstractNumId w:val="46"/>
+    <w:abstractNumId w:val="51"/>
   </w:num>
   <w:num w:numId="4" w16cid:durableId="775490315">
     <w:abstractNumId w:val="2"/>
@@ -27762,73 +30541,73 @@
     <w:abstractNumId w:val="9"/>
   </w:num>
   <w:num w:numId="6" w16cid:durableId="1083990789">
-    <w:abstractNumId w:val="22"/>
+    <w:abstractNumId w:val="24"/>
   </w:num>
   <w:num w:numId="7" w16cid:durableId="20253516">
-    <w:abstractNumId w:val="23"/>
+    <w:abstractNumId w:val="25"/>
   </w:num>
   <w:num w:numId="8" w16cid:durableId="1976257966">
     <w:abstractNumId w:val="5"/>
   </w:num>
   <w:num w:numId="9" w16cid:durableId="1844316681">
+    <w:abstractNumId w:val="29"/>
+  </w:num>
+  <w:num w:numId="10" w16cid:durableId="1552424441">
+    <w:abstractNumId w:val="28"/>
+  </w:num>
+  <w:num w:numId="11" w16cid:durableId="1441031521">
+    <w:abstractNumId w:val="46"/>
+  </w:num>
+  <w:num w:numId="12" w16cid:durableId="927235162">
     <w:abstractNumId w:val="27"/>
   </w:num>
-  <w:num w:numId="10" w16cid:durableId="1552424441">
+  <w:num w:numId="13" w16cid:durableId="1069767179">
     <w:abstractNumId w:val="26"/>
-  </w:num>
-  <w:num w:numId="11" w16cid:durableId="1441031521">
-    <w:abstractNumId w:val="41"/>
-  </w:num>
-  <w:num w:numId="12" w16cid:durableId="927235162">
-    <w:abstractNumId w:val="25"/>
-  </w:num>
-  <w:num w:numId="13" w16cid:durableId="1069767179">
-    <w:abstractNumId w:val="24"/>
   </w:num>
   <w:num w:numId="14" w16cid:durableId="1827240264">
     <w:abstractNumId w:val="10"/>
   </w:num>
   <w:num w:numId="15" w16cid:durableId="751971433">
-    <w:abstractNumId w:val="43"/>
+    <w:abstractNumId w:val="48"/>
   </w:num>
   <w:num w:numId="16" w16cid:durableId="759105498">
+    <w:abstractNumId w:val="21"/>
+  </w:num>
+  <w:num w:numId="17" w16cid:durableId="1402750669">
+    <w:abstractNumId w:val="22"/>
+  </w:num>
+  <w:num w:numId="18" w16cid:durableId="2114281394">
+    <w:abstractNumId w:val="23"/>
+  </w:num>
+  <w:num w:numId="19" w16cid:durableId="281037297">
     <w:abstractNumId w:val="19"/>
   </w:num>
-  <w:num w:numId="17" w16cid:durableId="1402750669">
-    <w:abstractNumId w:val="20"/>
-  </w:num>
-  <w:num w:numId="18" w16cid:durableId="2114281394">
-    <w:abstractNumId w:val="21"/>
-  </w:num>
-  <w:num w:numId="19" w16cid:durableId="281037297">
-    <w:abstractNumId w:val="18"/>
-  </w:num>
   <w:num w:numId="20" w16cid:durableId="845482084">
-    <w:abstractNumId w:val="35"/>
+    <w:abstractNumId w:val="39"/>
   </w:num>
   <w:num w:numId="21" w16cid:durableId="337317907">
-    <w:abstractNumId w:val="29"/>
+    <w:abstractNumId w:val="31"/>
   </w:num>
   <w:num w:numId="22" w16cid:durableId="825168216">
-    <w:abstractNumId w:val="31"/>
+    <w:abstractNumId w:val="33"/>
   </w:num>
   <w:num w:numId="23" w16cid:durableId="744306755">
     <w:abstractNumId w:val="6"/>
   </w:num>
   <w:num w:numId="24" w16cid:durableId="1756245454">
-    <w:abstractNumId w:val="40"/>
+    <w:abstractNumId w:val="45"/>
   </w:num>
   <w:num w:numId="25" w16cid:durableId="2137603155">
-    <w:abstractNumId w:val="42"/>
+    <w:abstractNumId w:val="47"/>
   </w:num>
   <w:num w:numId="26" w16cid:durableId="1954173000">
     <w:abstractNumId w:val="8"/>
   </w:num>
   <w:num w:numId="27" w16cid:durableId="1371034721">
-    <w:abstractNumId w:val="34"/>
+    <w:abstractNumId w:val="38"/>
   </w:num>
   <w:num w:numId="28" w16cid:durableId="218250915">
-    <w:abstractNumId w:val="13"/>
+    <w:abstractNumId w:val="14"/>
   </w:num>
   <w:num w:numId="29" w16cid:durableId="162362282">
     <w:abstractNumId w:val="3"/>
@@ -27837,55 +30616,70 @@
     <w:abstractNumId w:val="11"/>
   </w:num>
   <w:num w:numId="31" w16cid:durableId="1037317437">
-    <w:abstractNumId w:val="12"/>
+    <w:abstractNumId w:val="13"/>
   </w:num>
   <w:num w:numId="32" w16cid:durableId="975837329">
-    <w:abstractNumId w:val="16"/>
+    <w:abstractNumId w:val="17"/>
   </w:num>
   <w:num w:numId="33" w16cid:durableId="590696968">
-    <w:abstractNumId w:val="33"/>
+    <w:abstractNumId w:val="35"/>
   </w:num>
   <w:num w:numId="34" w16cid:durableId="1730496286">
     <w:abstractNumId w:val="4"/>
   </w:num>
   <w:num w:numId="35" w16cid:durableId="497042614">
-    <w:abstractNumId w:val="14"/>
+    <w:abstractNumId w:val="15"/>
   </w:num>
   <w:num w:numId="36" w16cid:durableId="1955673047">
     <w:abstractNumId w:val="1"/>
   </w:num>
   <w:num w:numId="37" w16cid:durableId="1565599292">
+    <w:abstractNumId w:val="49"/>
+  </w:num>
+  <w:num w:numId="38" w16cid:durableId="1883445788">
     <w:abstractNumId w:val="44"/>
   </w:num>
-  <w:num w:numId="38" w16cid:durableId="1883445788">
-    <w:abstractNumId w:val="39"/>
-  </w:num>
   <w:num w:numId="39" w16cid:durableId="350182361">
-    <w:abstractNumId w:val="38"/>
+    <w:abstractNumId w:val="43"/>
   </w:num>
   <w:num w:numId="40" w16cid:durableId="751436969">
-    <w:abstractNumId w:val="30"/>
+    <w:abstractNumId w:val="32"/>
   </w:num>
   <w:num w:numId="41" w16cid:durableId="306788192">
-    <w:abstractNumId w:val="45"/>
+    <w:abstractNumId w:val="50"/>
   </w:num>
   <w:num w:numId="42" w16cid:durableId="812138789">
-    <w:abstractNumId w:val="17"/>
+    <w:abstractNumId w:val="18"/>
   </w:num>
   <w:num w:numId="43" w16cid:durableId="2038699673">
-    <w:abstractNumId w:val="15"/>
+    <w:abstractNumId w:val="16"/>
   </w:num>
   <w:num w:numId="44" w16cid:durableId="1308196625">
-    <w:abstractNumId w:val="37"/>
+    <w:abstractNumId w:val="42"/>
   </w:num>
   <w:num w:numId="45" w16cid:durableId="435297195">
     <w:abstractNumId w:val="7"/>
   </w:num>
   <w:num w:numId="46" w16cid:durableId="1262834735">
-    <w:abstractNumId w:val="28"/>
+    <w:abstractNumId w:val="30"/>
   </w:num>
   <w:num w:numId="47" w16cid:durableId="532617338">
+    <w:abstractNumId w:val="41"/>
+  </w:num>
+  <w:num w:numId="48" w16cid:durableId="365302727">
+    <w:abstractNumId w:val="20"/>
+  </w:num>
+  <w:num w:numId="49" w16cid:durableId="359279820">
+    <w:abstractNumId w:val="40"/>
+  </w:num>
+  <w:num w:numId="50" w16cid:durableId="560209940">
     <w:abstractNumId w:val="36"/>
+  </w:num>
+  <w:num w:numId="51" w16cid:durableId="578102788">
+    <w:abstractNumId w:val="37"/>
+  </w:num>
+  <w:num w:numId="52" w16cid:durableId="1567297626">
+    <w:abstractNumId w:val="12"/>
   </w:num>
   <w:numIdMacAtCleanup w:val="32"/>
 </w:numbering>
@@ -28501,7 +31295,6 @@
   <w:style w:type="character" w:default="1" w:styleId="DefaultParagraphFont">
     <w:name w:val="Default Paragraph Font"/>
     <w:uiPriority w:val="1"/>
-    <w:semiHidden/>
     <w:unhideWhenUsed/>
   </w:style>
   <w:style w:type="table" w:default="1" w:styleId="TableNormal">

--- a/DOCUMENTS/Interview.docx
+++ b/DOCUMENTS/Interview.docx
@@ -34,14 +34,25 @@
           <w:szCs w:val="44"/>
         </w:rPr>
       </w:pPr>
-      <w:r>
-        <w:rPr>
-          <w:i w:val="0"/>
-          <w:iCs w:val="0"/>
-          <w:sz w:val="40"/>
-          <w:szCs w:val="44"/>
-        </w:rPr>
-        <w:t xml:space="preserve">First of all, thank you very much for giving me this opportunity to </w:t>
+      <w:proofErr w:type="gramStart"/>
+      <w:r>
+        <w:rPr>
+          <w:i w:val="0"/>
+          <w:iCs w:val="0"/>
+          <w:sz w:val="40"/>
+          <w:szCs w:val="44"/>
+        </w:rPr>
+        <w:t>First of all</w:t>
+      </w:r>
+      <w:proofErr w:type="gramEnd"/>
+      <w:r>
+        <w:rPr>
+          <w:i w:val="0"/>
+          <w:iCs w:val="0"/>
+          <w:sz w:val="40"/>
+          <w:szCs w:val="44"/>
+        </w:rPr>
+        <w:t xml:space="preserve">, thank you very much for giving me this opportunity to </w:t>
       </w:r>
       <w:r>
         <w:rPr>
@@ -351,6 +362,17 @@
       </w:r>
       <w:r>
         <w:rPr>
+          <w:b/>
+          <w:bCs/>
+          <w:i w:val="0"/>
+          <w:iCs w:val="0"/>
+          <w:sz w:val="40"/>
+          <w:szCs w:val="44"/>
+        </w:rPr>
+        <w:t xml:space="preserve"> within the mining sector</w:t>
+      </w:r>
+      <w:r>
+        <w:rPr>
           <w:i w:val="0"/>
           <w:iCs w:val="0"/>
           <w:sz w:val="40"/>
@@ -376,7 +398,27 @@
           <w:sz w:val="40"/>
           <w:szCs w:val="44"/>
         </w:rPr>
-        <w:t xml:space="preserve"> and a </w:t>
+        <w:t xml:space="preserve"> and </w:t>
+      </w:r>
+      <w:proofErr w:type="gramStart"/>
+      <w:r>
+        <w:rPr>
+          <w:i w:val="0"/>
+          <w:iCs w:val="0"/>
+          <w:sz w:val="40"/>
+          <w:szCs w:val="44"/>
+        </w:rPr>
+        <w:t>a</w:t>
+      </w:r>
+      <w:proofErr w:type="gramEnd"/>
+      <w:r>
+        <w:rPr>
+          <w:i w:val="0"/>
+          <w:iCs w:val="0"/>
+          <w:sz w:val="40"/>
+          <w:szCs w:val="44"/>
+        </w:rPr>
+        <w:t xml:space="preserve"> </w:t>
       </w:r>
       <w:r>
         <w:rPr>
@@ -416,7 +458,36 @@
           <w:sz w:val="40"/>
           <w:szCs w:val="44"/>
         </w:rPr>
-        <w:t>. I am skilled in data collection, cleaning, visualisation, and statistical analysis using tools such as SQL</w:t>
+        <w:t xml:space="preserve">. I am skilled in </w:t>
+      </w:r>
+      <w:r>
+        <w:rPr>
+          <w:i w:val="0"/>
+          <w:iCs w:val="0"/>
+          <w:color w:val="EE0000"/>
+          <w:sz w:val="40"/>
+          <w:szCs w:val="44"/>
+        </w:rPr>
+        <w:t xml:space="preserve">predictive modelling, </w:t>
+      </w:r>
+      <w:r>
+        <w:rPr>
+          <w:i w:val="0"/>
+          <w:iCs w:val="0"/>
+          <w:color w:val="EE0000"/>
+          <w:sz w:val="40"/>
+          <w:szCs w:val="44"/>
+        </w:rPr>
+        <w:t xml:space="preserve">data collection, cleaning, visualisation, and statistical analysis </w:t>
+      </w:r>
+      <w:r>
+        <w:rPr>
+          <w:i w:val="0"/>
+          <w:iCs w:val="0"/>
+          <w:sz w:val="40"/>
+          <w:szCs w:val="44"/>
+        </w:rPr>
+        <w:t>using tools such as SQL</w:t>
       </w:r>
       <w:r>
         <w:rPr>
@@ -2769,8 +2840,19 @@
           <w:sz w:val="40"/>
           <w:szCs w:val="44"/>
         </w:rPr>
-        <w:t xml:space="preserve"> actually happens</w:t>
-      </w:r>
+        <w:t xml:space="preserve"> </w:t>
+      </w:r>
+      <w:proofErr w:type="gramStart"/>
+      <w:r>
+        <w:rPr>
+          <w:i w:val="0"/>
+          <w:iCs w:val="0"/>
+          <w:sz w:val="40"/>
+          <w:szCs w:val="44"/>
+        </w:rPr>
+        <w:t>actually happens</w:t>
+      </w:r>
+      <w:proofErr w:type="gramEnd"/>
       <w:r>
         <w:rPr>
           <w:i w:val="0"/>
@@ -3380,6 +3462,7 @@
         <w:t>mainly used by organisations (</w:t>
       </w:r>
       <w:proofErr w:type="spellStart"/>
+      <w:proofErr w:type="gramStart"/>
       <w:r>
         <w:rPr>
           <w:i w:val="0"/>
@@ -3390,6 +3473,7 @@
         <w:t>banks,etc</w:t>
       </w:r>
       <w:proofErr w:type="spellEnd"/>
+      <w:proofErr w:type="gramEnd"/>
       <w:r>
         <w:rPr>
           <w:i w:val="0"/>
@@ -3487,7 +3571,33 @@
           <w:sz w:val="40"/>
           <w:szCs w:val="44"/>
         </w:rPr>
-        <w:t>What is Impairments?</w:t>
+        <w:t xml:space="preserve">What </w:t>
+      </w:r>
+      <w:proofErr w:type="gramStart"/>
+      <w:r>
+        <w:rPr>
+          <w:b/>
+          <w:bCs/>
+          <w:i w:val="0"/>
+          <w:iCs w:val="0"/>
+          <w:color w:val="000000" w:themeColor="text1"/>
+          <w:sz w:val="40"/>
+          <w:szCs w:val="44"/>
+        </w:rPr>
+        <w:t>is</w:t>
+      </w:r>
+      <w:proofErr w:type="gramEnd"/>
+      <w:r>
+        <w:rPr>
+          <w:b/>
+          <w:bCs/>
+          <w:i w:val="0"/>
+          <w:iCs w:val="0"/>
+          <w:color w:val="000000" w:themeColor="text1"/>
+          <w:sz w:val="40"/>
+          <w:szCs w:val="44"/>
+        </w:rPr>
+        <w:t xml:space="preserve"> Impairments?</w:t>
       </w:r>
     </w:p>
     <w:p>
@@ -3593,7 +3703,47 @@
           <w:sz w:val="40"/>
           <w:szCs w:val="44"/>
         </w:rPr>
-        <w:t xml:space="preserve">So instead of waiting until the borrower actually defaults, the bank has to </w:t>
+        <w:t xml:space="preserve">So instead of waiting until the borrower </w:t>
+      </w:r>
+      <w:proofErr w:type="gramStart"/>
+      <w:r>
+        <w:rPr>
+          <w:i w:val="0"/>
+          <w:iCs w:val="0"/>
+          <w:sz w:val="40"/>
+          <w:szCs w:val="44"/>
+        </w:rPr>
+        <w:t>actually defaults</w:t>
+      </w:r>
+      <w:proofErr w:type="gramEnd"/>
+      <w:r>
+        <w:rPr>
+          <w:i w:val="0"/>
+          <w:iCs w:val="0"/>
+          <w:sz w:val="40"/>
+          <w:szCs w:val="44"/>
+        </w:rPr>
+        <w:t xml:space="preserve">, the bank </w:t>
+      </w:r>
+      <w:proofErr w:type="gramStart"/>
+      <w:r>
+        <w:rPr>
+          <w:i w:val="0"/>
+          <w:iCs w:val="0"/>
+          <w:sz w:val="40"/>
+          <w:szCs w:val="44"/>
+        </w:rPr>
+        <w:t>has to</w:t>
+      </w:r>
+      <w:proofErr w:type="gramEnd"/>
+      <w:r>
+        <w:rPr>
+          <w:i w:val="0"/>
+          <w:iCs w:val="0"/>
+          <w:sz w:val="40"/>
+          <w:szCs w:val="44"/>
+        </w:rPr>
+        <w:t xml:space="preserve"> </w:t>
       </w:r>
       <w:r>
         <w:rPr>
@@ -3925,7 +4075,27 @@
           <w:sz w:val="40"/>
           <w:szCs w:val="44"/>
         </w:rPr>
-        <w:t xml:space="preserve"> and a Honours degree in Computer Sciences from the University of Limpopo. </w:t>
+        <w:t xml:space="preserve"> and </w:t>
+      </w:r>
+      <w:proofErr w:type="gramStart"/>
+      <w:r>
+        <w:rPr>
+          <w:i w:val="0"/>
+          <w:iCs w:val="0"/>
+          <w:sz w:val="40"/>
+          <w:szCs w:val="44"/>
+        </w:rPr>
+        <w:t>a</w:t>
+      </w:r>
+      <w:proofErr w:type="gramEnd"/>
+      <w:r>
+        <w:rPr>
+          <w:i w:val="0"/>
+          <w:iCs w:val="0"/>
+          <w:sz w:val="40"/>
+          <w:szCs w:val="44"/>
+        </w:rPr>
+        <w:t xml:space="preserve"> Honours degree in Computer Sciences from the University of Limpopo. </w:t>
       </w:r>
     </w:p>
     <w:p>
@@ -4274,8 +4444,9 @@
           <w:sz w:val="48"/>
           <w:szCs w:val="52"/>
         </w:rPr>
-        <w:t xml:space="preserve">Why you </w:t>
-      </w:r>
+        <w:t xml:space="preserve">Why </w:t>
+      </w:r>
+      <w:proofErr w:type="gramStart"/>
       <w:r>
         <w:rPr>
           <w:b/>
@@ -4285,7 +4456,7 @@
           <w:sz w:val="48"/>
           <w:szCs w:val="52"/>
         </w:rPr>
-        <w:t>are leaving</w:t>
+        <w:t xml:space="preserve">you </w:t>
       </w:r>
       <w:r>
         <w:rPr>
@@ -4296,8 +4467,9 @@
           <w:sz w:val="48"/>
           <w:szCs w:val="52"/>
         </w:rPr>
-        <w:t xml:space="preserve"> your current/previous role</w:t>
-      </w:r>
+        <w:t>are</w:t>
+      </w:r>
+      <w:proofErr w:type="gramEnd"/>
       <w:r>
         <w:rPr>
           <w:b/>
@@ -4307,6 +4479,28 @@
           <w:sz w:val="48"/>
           <w:szCs w:val="52"/>
         </w:rPr>
+        <w:t xml:space="preserve"> leaving</w:t>
+      </w:r>
+      <w:r>
+        <w:rPr>
+          <w:b/>
+          <w:bCs/>
+          <w:i w:val="0"/>
+          <w:iCs w:val="0"/>
+          <w:sz w:val="48"/>
+          <w:szCs w:val="52"/>
+        </w:rPr>
+        <w:t xml:space="preserve"> your current/previous role</w:t>
+      </w:r>
+      <w:r>
+        <w:rPr>
+          <w:b/>
+          <w:bCs/>
+          <w:i w:val="0"/>
+          <w:iCs w:val="0"/>
+          <w:sz w:val="48"/>
+          <w:szCs w:val="52"/>
+        </w:rPr>
         <w:t>?</w:t>
       </w:r>
     </w:p>
@@ -4448,7 +4642,20 @@
           <w:sz w:val="40"/>
           <w:szCs w:val="44"/>
         </w:rPr>
-        <w:t xml:space="preserve"> ( </w:t>
+        <w:t xml:space="preserve"> </w:t>
+      </w:r>
+      <w:proofErr w:type="gramStart"/>
+      <w:r>
+        <w:rPr>
+          <w:b/>
+          <w:bCs/>
+          <w:i w:val="0"/>
+          <w:iCs w:val="0"/>
+          <w:color w:val="EE0000"/>
+          <w:sz w:val="40"/>
+          <w:szCs w:val="44"/>
+        </w:rPr>
+        <w:t xml:space="preserve">( </w:t>
       </w:r>
       <w:proofErr w:type="spellStart"/>
       <w:r>
@@ -4464,6 +4671,7 @@
         <w:t>Mintek</w:t>
       </w:r>
       <w:proofErr w:type="spellEnd"/>
+      <w:proofErr w:type="gramEnd"/>
       <w:r>
         <w:rPr>
           <w:b/>
@@ -4955,16 +5163,29 @@
         </w:rPr>
         <w:t xml:space="preserve"> </w:t>
       </w:r>
-      <w:r>
-        <w:rPr>
-          <w:b/>
-          <w:bCs/>
-          <w:i w:val="0"/>
-          <w:iCs w:val="0"/>
-          <w:sz w:val="40"/>
-          <w:szCs w:val="44"/>
-        </w:rPr>
-        <w:t>Planned cost</w:t>
+      <w:proofErr w:type="gramStart"/>
+      <w:r>
+        <w:rPr>
+          <w:b/>
+          <w:bCs/>
+          <w:i w:val="0"/>
+          <w:iCs w:val="0"/>
+          <w:sz w:val="40"/>
+          <w:szCs w:val="44"/>
+        </w:rPr>
+        <w:t>Planned</w:t>
+      </w:r>
+      <w:proofErr w:type="gramEnd"/>
+      <w:r>
+        <w:rPr>
+          <w:b/>
+          <w:bCs/>
+          <w:i w:val="0"/>
+          <w:iCs w:val="0"/>
+          <w:sz w:val="40"/>
+          <w:szCs w:val="44"/>
+        </w:rPr>
+        <w:t xml:space="preserve"> cost</w:t>
       </w:r>
       <w:r>
         <w:rPr>
@@ -5721,6 +5942,7 @@
         <w:t xml:space="preserve"> and loss Using </w:t>
       </w:r>
       <w:proofErr w:type="spellStart"/>
+      <w:proofErr w:type="gramStart"/>
       <w:r>
         <w:rPr>
           <w:b/>
@@ -5734,6 +5956,7 @@
         <w:t>pd.concat</w:t>
       </w:r>
       <w:proofErr w:type="spellEnd"/>
+      <w:proofErr w:type="gramEnd"/>
       <w:r>
         <w:rPr>
           <w:b/>
@@ -5744,7 +5967,33 @@
           <w:sz w:val="40"/>
           <w:szCs w:val="44"/>
         </w:rPr>
-        <w:t xml:space="preserve"> ( sample, loss)</w:t>
+        <w:t xml:space="preserve"> </w:t>
+      </w:r>
+      <w:proofErr w:type="gramStart"/>
+      <w:r>
+        <w:rPr>
+          <w:b/>
+          <w:bCs/>
+          <w:i w:val="0"/>
+          <w:iCs w:val="0"/>
+          <w:color w:val="000000" w:themeColor="text1"/>
+          <w:sz w:val="40"/>
+          <w:szCs w:val="44"/>
+        </w:rPr>
+        <w:t>( sample</w:t>
+      </w:r>
+      <w:proofErr w:type="gramEnd"/>
+      <w:r>
+        <w:rPr>
+          <w:b/>
+          <w:bCs/>
+          <w:i w:val="0"/>
+          <w:iCs w:val="0"/>
+          <w:color w:val="000000" w:themeColor="text1"/>
+          <w:sz w:val="40"/>
+          <w:szCs w:val="44"/>
+        </w:rPr>
+        <w:t>, loss)</w:t>
       </w:r>
     </w:p>
     <w:p>
@@ -6095,7 +6344,31 @@
           <w:sz w:val="40"/>
           <w:szCs w:val="44"/>
         </w:rPr>
-        <w:t>funding the project has actually generated or received</w:t>
+        <w:t xml:space="preserve">funding the project has </w:t>
+      </w:r>
+      <w:proofErr w:type="gramStart"/>
+      <w:r>
+        <w:rPr>
+          <w:b/>
+          <w:bCs/>
+          <w:i w:val="0"/>
+          <w:iCs w:val="0"/>
+          <w:sz w:val="40"/>
+          <w:szCs w:val="44"/>
+        </w:rPr>
+        <w:t>actually generated</w:t>
+      </w:r>
+      <w:proofErr w:type="gramEnd"/>
+      <w:r>
+        <w:rPr>
+          <w:b/>
+          <w:bCs/>
+          <w:i w:val="0"/>
+          <w:iCs w:val="0"/>
+          <w:sz w:val="40"/>
+          <w:szCs w:val="44"/>
+        </w:rPr>
+        <w:t xml:space="preserve"> or received</w:t>
       </w:r>
       <w:r>
         <w:rPr>
@@ -6612,7 +6885,27 @@
           <w:sz w:val="40"/>
           <w:szCs w:val="44"/>
         </w:rPr>
-        <w:t>Customer Segmentation – Mall Customer Data, to  analyse mall customer data to segment shoppers into distinct groups based on their demographics, spending habits. Using clustering techniques like K-Means, I was able to identify high-value, loyal customers, which can help the mall target marketing strategies more effectively.</w:t>
+        <w:t xml:space="preserve">Customer Segmentation – Mall Customer Data, </w:t>
+      </w:r>
+      <w:proofErr w:type="gramStart"/>
+      <w:r>
+        <w:rPr>
+          <w:i w:val="0"/>
+          <w:iCs w:val="0"/>
+          <w:sz w:val="40"/>
+          <w:szCs w:val="44"/>
+        </w:rPr>
+        <w:t>to  analyse</w:t>
+      </w:r>
+      <w:proofErr w:type="gramEnd"/>
+      <w:r>
+        <w:rPr>
+          <w:i w:val="0"/>
+          <w:iCs w:val="0"/>
+          <w:sz w:val="40"/>
+          <w:szCs w:val="44"/>
+        </w:rPr>
+        <w:t xml:space="preserve"> mall customer data to segment shoppers into distinct groups based on their demographics, spending habits. Using clustering techniques like K-Means, I was able to identify high-value, loyal customers, which can help the mall target marketing strategies more effectively.</w:t>
       </w:r>
     </w:p>
     <w:p>
@@ -6881,14 +7174,25 @@
         </w:rPr>
         <w:t xml:space="preserve">ve always been interested in problem-solving and technology. </w:t>
       </w:r>
-      <w:r>
-        <w:rPr>
-          <w:i w:val="0"/>
-          <w:iCs w:val="0"/>
-          <w:sz w:val="40"/>
-          <w:szCs w:val="44"/>
-        </w:rPr>
-        <w:t xml:space="preserve">So data science just gives me that platform to express my problem-solving </w:t>
+      <w:proofErr w:type="gramStart"/>
+      <w:r>
+        <w:rPr>
+          <w:i w:val="0"/>
+          <w:iCs w:val="0"/>
+          <w:sz w:val="40"/>
+          <w:szCs w:val="44"/>
+        </w:rPr>
+        <w:t>So</w:t>
+      </w:r>
+      <w:proofErr w:type="gramEnd"/>
+      <w:r>
+        <w:rPr>
+          <w:i w:val="0"/>
+          <w:iCs w:val="0"/>
+          <w:sz w:val="40"/>
+          <w:szCs w:val="44"/>
+        </w:rPr>
+        <w:t xml:space="preserve"> data science just gives me that platform to express my problem-solving </w:t>
       </w:r>
       <w:r>
         <w:rPr>
@@ -7543,7 +7847,31 @@
           <w:sz w:val="36"/>
           <w:szCs w:val="40"/>
         </w:rPr>
-        <w:t>FNB (   )</w:t>
+        <w:t xml:space="preserve">FNB </w:t>
+      </w:r>
+      <w:proofErr w:type="gramStart"/>
+      <w:r>
+        <w:rPr>
+          <w:b/>
+          <w:bCs/>
+          <w:i w:val="0"/>
+          <w:iCs w:val="0"/>
+          <w:sz w:val="36"/>
+          <w:szCs w:val="40"/>
+        </w:rPr>
+        <w:t xml:space="preserve">(  </w:t>
+      </w:r>
+      <w:proofErr w:type="gramEnd"/>
+      <w:r>
+        <w:rPr>
+          <w:b/>
+          <w:bCs/>
+          <w:i w:val="0"/>
+          <w:iCs w:val="0"/>
+          <w:sz w:val="36"/>
+          <w:szCs w:val="40"/>
+        </w:rPr>
+        <w:t xml:space="preserve"> )</w:t>
       </w:r>
       <w:r>
         <w:rPr>
@@ -7603,14 +7931,25 @@
         </w:rPr>
         <w:t xml:space="preserve">r organisation </w:t>
       </w:r>
-      <w:r>
-        <w:rPr>
-          <w:i w:val="0"/>
-          <w:iCs w:val="0"/>
-          <w:sz w:val="40"/>
-          <w:szCs w:val="44"/>
-        </w:rPr>
-        <w:t xml:space="preserve">value </w:t>
+      <w:proofErr w:type="gramStart"/>
+      <w:r>
+        <w:rPr>
+          <w:i w:val="0"/>
+          <w:iCs w:val="0"/>
+          <w:sz w:val="40"/>
+          <w:szCs w:val="44"/>
+        </w:rPr>
+        <w:t>value</w:t>
+      </w:r>
+      <w:proofErr w:type="gramEnd"/>
+      <w:r>
+        <w:rPr>
+          <w:i w:val="0"/>
+          <w:iCs w:val="0"/>
+          <w:sz w:val="40"/>
+          <w:szCs w:val="44"/>
+        </w:rPr>
+        <w:t xml:space="preserve"> </w:t>
       </w:r>
       <w:r>
         <w:rPr>
@@ -7637,16 +7976,56 @@
           <w:sz w:val="40"/>
           <w:szCs w:val="44"/>
         </w:rPr>
-        <w:t xml:space="preserve"> you always want to ensure that your customers gets quality services</w:t>
-      </w:r>
-      <w:r>
-        <w:rPr>
-          <w:i w:val="0"/>
-          <w:iCs w:val="0"/>
-          <w:sz w:val="40"/>
-          <w:szCs w:val="44"/>
-        </w:rPr>
-        <w:t>. And also, w</w:t>
+        <w:t xml:space="preserve"> you always want to ensure that your customers </w:t>
+      </w:r>
+      <w:proofErr w:type="gramStart"/>
+      <w:r>
+        <w:rPr>
+          <w:i w:val="0"/>
+          <w:iCs w:val="0"/>
+          <w:sz w:val="40"/>
+          <w:szCs w:val="44"/>
+        </w:rPr>
+        <w:t>gets</w:t>
+      </w:r>
+      <w:proofErr w:type="gramEnd"/>
+      <w:r>
+        <w:rPr>
+          <w:i w:val="0"/>
+          <w:iCs w:val="0"/>
+          <w:sz w:val="40"/>
+          <w:szCs w:val="44"/>
+        </w:rPr>
+        <w:t xml:space="preserve"> quality services</w:t>
+      </w:r>
+      <w:r>
+        <w:rPr>
+          <w:i w:val="0"/>
+          <w:iCs w:val="0"/>
+          <w:sz w:val="40"/>
+          <w:szCs w:val="44"/>
+        </w:rPr>
+        <w:t xml:space="preserve">. </w:t>
+      </w:r>
+      <w:proofErr w:type="gramStart"/>
+      <w:r>
+        <w:rPr>
+          <w:i w:val="0"/>
+          <w:iCs w:val="0"/>
+          <w:sz w:val="40"/>
+          <w:szCs w:val="44"/>
+        </w:rPr>
+        <w:t>And also</w:t>
+      </w:r>
+      <w:proofErr w:type="gramEnd"/>
+      <w:r>
+        <w:rPr>
+          <w:i w:val="0"/>
+          <w:iCs w:val="0"/>
+          <w:sz w:val="40"/>
+          <w:szCs w:val="44"/>
+        </w:rPr>
+        <w:t>, w</w:t>
       </w:r>
       <w:r>
         <w:rPr>
@@ -9172,7 +9551,27 @@
           <w:sz w:val="36"/>
           <w:szCs w:val="40"/>
         </w:rPr>
-        <w:t>, where you try to understand the dataset you’re working with.</w:t>
+        <w:t xml:space="preserve">, where you try to understand the </w:t>
+      </w:r>
+      <w:proofErr w:type="gramStart"/>
+      <w:r>
+        <w:rPr>
+          <w:i w:val="0"/>
+          <w:iCs w:val="0"/>
+          <w:sz w:val="36"/>
+          <w:szCs w:val="40"/>
+        </w:rPr>
+        <w:t>dataset</w:t>
+      </w:r>
+      <w:proofErr w:type="gramEnd"/>
+      <w:r>
+        <w:rPr>
+          <w:i w:val="0"/>
+          <w:iCs w:val="0"/>
+          <w:sz w:val="36"/>
+          <w:szCs w:val="40"/>
+        </w:rPr>
+        <w:t xml:space="preserve"> you’re working with.</w:t>
       </w:r>
       <w:r>
         <w:rPr>
@@ -9895,7 +10294,27 @@
           <w:sz w:val="36"/>
           <w:szCs w:val="40"/>
         </w:rPr>
-        <w:t>Out of all instances predicted positive, how many are actually positive?</w:t>
+        <w:t xml:space="preserve">Out of all instances predicted positive, how many are </w:t>
+      </w:r>
+      <w:proofErr w:type="gramStart"/>
+      <w:r>
+        <w:rPr>
+          <w:i w:val="0"/>
+          <w:iCs w:val="0"/>
+          <w:sz w:val="36"/>
+          <w:szCs w:val="40"/>
+        </w:rPr>
+        <w:t>actually positive</w:t>
+      </w:r>
+      <w:proofErr w:type="gramEnd"/>
+      <w:r>
+        <w:rPr>
+          <w:i w:val="0"/>
+          <w:iCs w:val="0"/>
+          <w:sz w:val="36"/>
+          <w:szCs w:val="40"/>
+        </w:rPr>
+        <w:t>?</w:t>
       </w:r>
     </w:p>
     <w:p>
@@ -10083,7 +10502,19 @@
           <w:sz w:val="36"/>
           <w:szCs w:val="40"/>
         </w:rPr>
-        <w:t>ROC-AUC</w:t>
+        <w:t>ROC-</w:t>
+      </w:r>
+      <w:proofErr w:type="gramStart"/>
+      <w:r>
+        <w:rPr>
+          <w:b/>
+          <w:bCs/>
+          <w:i w:val="0"/>
+          <w:iCs w:val="0"/>
+          <w:sz w:val="36"/>
+          <w:szCs w:val="40"/>
+        </w:rPr>
+        <w:t>AUC</w:t>
       </w:r>
       <w:r>
         <w:rPr>
@@ -10096,6 +10527,7 @@
         </w:rPr>
         <w:t>(</w:t>
       </w:r>
+      <w:proofErr w:type="gramEnd"/>
       <w:r>
         <w:rPr>
           <w:i w:val="0"/>
@@ -11716,7 +12148,29 @@
                 <w:sz w:val="36"/>
                 <w:szCs w:val="40"/>
               </w:rPr>
-              <w:t xml:space="preserve"> reading/writing  data, data cleaning, merging, joining data</w:t>
+              <w:t xml:space="preserve"> reading/</w:t>
+            </w:r>
+            <w:proofErr w:type="gramStart"/>
+            <w:r>
+              <w:rPr>
+                <w:i w:val="0"/>
+                <w:iCs w:val="0"/>
+                <w:color w:val="000000" w:themeColor="text1"/>
+                <w:sz w:val="36"/>
+                <w:szCs w:val="40"/>
+              </w:rPr>
+              <w:t>writing  data</w:t>
+            </w:r>
+            <w:proofErr w:type="gramEnd"/>
+            <w:r>
+              <w:rPr>
+                <w:i w:val="0"/>
+                <w:iCs w:val="0"/>
+                <w:color w:val="000000" w:themeColor="text1"/>
+                <w:sz w:val="36"/>
+                <w:szCs w:val="40"/>
+              </w:rPr>
+              <w:t>, data cleaning, merging, joining data</w:t>
             </w:r>
           </w:p>
           <w:p>
@@ -14706,8 +15160,42 @@
           <w:sz w:val="32"/>
           <w:szCs w:val="32"/>
         </w:rPr>
-        <w:t xml:space="preserve"> ON Orders(CustomerID);</w:t>
-      </w:r>
+        <w:t xml:space="preserve"> ON </w:t>
+      </w:r>
+      <w:proofErr w:type="gramStart"/>
+      <w:r>
+        <w:rPr>
+          <w:rFonts w:ascii="Arial" w:hAnsi="Arial" w:cs="Arial"/>
+          <w:i w:val="0"/>
+          <w:iCs w:val="0"/>
+          <w:sz w:val="32"/>
+          <w:szCs w:val="32"/>
+        </w:rPr>
+        <w:t>Orders(</w:t>
+      </w:r>
+      <w:proofErr w:type="gramEnd"/>
+      <w:r>
+        <w:rPr>
+          <w:rFonts w:ascii="Arial" w:hAnsi="Arial" w:cs="Arial"/>
+          <w:i w:val="0"/>
+          <w:iCs w:val="0"/>
+          <w:sz w:val="32"/>
+          <w:szCs w:val="32"/>
+        </w:rPr>
+        <w:t>CustomerID</w:t>
+      </w:r>
+      <w:proofErr w:type="gramStart"/>
+      <w:r>
+        <w:rPr>
+          <w:rFonts w:ascii="Arial" w:hAnsi="Arial" w:cs="Arial"/>
+          <w:i w:val="0"/>
+          <w:iCs w:val="0"/>
+          <w:sz w:val="32"/>
+          <w:szCs w:val="32"/>
+        </w:rPr>
+        <w:t>);</w:t>
+      </w:r>
+      <w:proofErr w:type="gramEnd"/>
     </w:p>
     <w:p>
       <w:pPr>
@@ -14763,8 +15251,20 @@
           <w:sz w:val="32"/>
           <w:szCs w:val="32"/>
         </w:rPr>
-        <w:t>SELECT * FROM Orders WHERE CustomerID = 12345;</w:t>
-      </w:r>
+        <w:t xml:space="preserve">SELECT * FROM Orders WHERE CustomerID = </w:t>
+      </w:r>
+      <w:proofErr w:type="gramStart"/>
+      <w:r>
+        <w:rPr>
+          <w:rFonts w:ascii="Arial" w:hAnsi="Arial" w:cs="Arial"/>
+          <w:i w:val="0"/>
+          <w:iCs w:val="0"/>
+          <w:sz w:val="32"/>
+          <w:szCs w:val="32"/>
+        </w:rPr>
+        <w:t>12345;</w:t>
+      </w:r>
+      <w:proofErr w:type="gramEnd"/>
     </w:p>
     <w:p>
       <w:pPr>
@@ -16221,7 +16721,29 @@
           <w:sz w:val="32"/>
           <w:szCs w:val="32"/>
         </w:rPr>
-        <w:t>What are INNER JOIN, LEFT JOIN, RIGHT JOIN, and FULL OUTER JOIN?</w:t>
+        <w:t xml:space="preserve">What </w:t>
+      </w:r>
+      <w:proofErr w:type="gramStart"/>
+      <w:r>
+        <w:rPr>
+          <w:rFonts w:ascii="Arial" w:hAnsi="Arial" w:cs="Arial"/>
+          <w:i w:val="0"/>
+          <w:iCs w:val="0"/>
+          <w:sz w:val="32"/>
+          <w:szCs w:val="32"/>
+        </w:rPr>
+        <w:t>are</w:t>
+      </w:r>
+      <w:proofErr w:type="gramEnd"/>
+      <w:r>
+        <w:rPr>
+          <w:rFonts w:ascii="Arial" w:hAnsi="Arial" w:cs="Arial"/>
+          <w:i w:val="0"/>
+          <w:iCs w:val="0"/>
+          <w:sz w:val="32"/>
+          <w:szCs w:val="32"/>
+        </w:rPr>
+        <w:t xml:space="preserve"> INNER JOIN, LEFT JOIN, RIGHT JOIN, and FULL OUTER JOIN?</w:t>
       </w:r>
     </w:p>
     <w:p>
@@ -16433,7 +16955,95 @@
           <w:sz w:val="32"/>
           <w:szCs w:val="32"/>
         </w:rPr>
-        <w:t>? (Examples: ROW_NUMBER(), RANK(), DENSE_RANK(), NTILE())</w:t>
+        <w:t>? (Examples: ROW_</w:t>
+      </w:r>
+      <w:proofErr w:type="gramStart"/>
+      <w:r>
+        <w:rPr>
+          <w:rFonts w:ascii="Arial" w:hAnsi="Arial" w:cs="Arial"/>
+          <w:i w:val="0"/>
+          <w:iCs w:val="0"/>
+          <w:sz w:val="32"/>
+          <w:szCs w:val="32"/>
+        </w:rPr>
+        <w:t>NUMBER(</w:t>
+      </w:r>
+      <w:proofErr w:type="gramEnd"/>
+      <w:r>
+        <w:rPr>
+          <w:rFonts w:ascii="Arial" w:hAnsi="Arial" w:cs="Arial"/>
+          <w:i w:val="0"/>
+          <w:iCs w:val="0"/>
+          <w:sz w:val="32"/>
+          <w:szCs w:val="32"/>
+        </w:rPr>
+        <w:t xml:space="preserve">), </w:t>
+      </w:r>
+      <w:proofErr w:type="gramStart"/>
+      <w:r>
+        <w:rPr>
+          <w:rFonts w:ascii="Arial" w:hAnsi="Arial" w:cs="Arial"/>
+          <w:i w:val="0"/>
+          <w:iCs w:val="0"/>
+          <w:sz w:val="32"/>
+          <w:szCs w:val="32"/>
+        </w:rPr>
+        <w:t>RANK(</w:t>
+      </w:r>
+      <w:proofErr w:type="gramEnd"/>
+      <w:r>
+        <w:rPr>
+          <w:rFonts w:ascii="Arial" w:hAnsi="Arial" w:cs="Arial"/>
+          <w:i w:val="0"/>
+          <w:iCs w:val="0"/>
+          <w:sz w:val="32"/>
+          <w:szCs w:val="32"/>
+        </w:rPr>
+        <w:t>), DENSE_</w:t>
+      </w:r>
+      <w:proofErr w:type="gramStart"/>
+      <w:r>
+        <w:rPr>
+          <w:rFonts w:ascii="Arial" w:hAnsi="Arial" w:cs="Arial"/>
+          <w:i w:val="0"/>
+          <w:iCs w:val="0"/>
+          <w:sz w:val="32"/>
+          <w:szCs w:val="32"/>
+        </w:rPr>
+        <w:t>RANK(</w:t>
+      </w:r>
+      <w:proofErr w:type="gramEnd"/>
+      <w:r>
+        <w:rPr>
+          <w:rFonts w:ascii="Arial" w:hAnsi="Arial" w:cs="Arial"/>
+          <w:i w:val="0"/>
+          <w:iCs w:val="0"/>
+          <w:sz w:val="32"/>
+          <w:szCs w:val="32"/>
+        </w:rPr>
+        <w:t xml:space="preserve">), </w:t>
+      </w:r>
+      <w:proofErr w:type="gramStart"/>
+      <w:r>
+        <w:rPr>
+          <w:rFonts w:ascii="Arial" w:hAnsi="Arial" w:cs="Arial"/>
+          <w:i w:val="0"/>
+          <w:iCs w:val="0"/>
+          <w:sz w:val="32"/>
+          <w:szCs w:val="32"/>
+        </w:rPr>
+        <w:t>NTILE(</w:t>
+      </w:r>
+      <w:proofErr w:type="gramEnd"/>
+      <w:r>
+        <w:rPr>
+          <w:rFonts w:ascii="Arial" w:hAnsi="Arial" w:cs="Arial"/>
+          <w:i w:val="0"/>
+          <w:iCs w:val="0"/>
+          <w:sz w:val="32"/>
+          <w:szCs w:val="32"/>
+        </w:rPr>
+        <w:t>))</w:t>
       </w:r>
     </w:p>
     <w:p>
@@ -16908,7 +17518,51 @@
           <w:sz w:val="32"/>
           <w:szCs w:val="32"/>
         </w:rPr>
-        <w:t>Explain the difference between RANK() and DENSE_RANK().</w:t>
+        <w:t xml:space="preserve">Explain the difference between </w:t>
+      </w:r>
+      <w:proofErr w:type="gramStart"/>
+      <w:r>
+        <w:rPr>
+          <w:rFonts w:ascii="Arial" w:hAnsi="Arial" w:cs="Arial"/>
+          <w:i w:val="0"/>
+          <w:iCs w:val="0"/>
+          <w:sz w:val="32"/>
+          <w:szCs w:val="32"/>
+        </w:rPr>
+        <w:t>RANK(</w:t>
+      </w:r>
+      <w:proofErr w:type="gramEnd"/>
+      <w:r>
+        <w:rPr>
+          <w:rFonts w:ascii="Arial" w:hAnsi="Arial" w:cs="Arial"/>
+          <w:i w:val="0"/>
+          <w:iCs w:val="0"/>
+          <w:sz w:val="32"/>
+          <w:szCs w:val="32"/>
+        </w:rPr>
+        <w:t>) and DENSE_</w:t>
+      </w:r>
+      <w:proofErr w:type="gramStart"/>
+      <w:r>
+        <w:rPr>
+          <w:rFonts w:ascii="Arial" w:hAnsi="Arial" w:cs="Arial"/>
+          <w:i w:val="0"/>
+          <w:iCs w:val="0"/>
+          <w:sz w:val="32"/>
+          <w:szCs w:val="32"/>
+        </w:rPr>
+        <w:t>RANK(</w:t>
+      </w:r>
+      <w:proofErr w:type="gramEnd"/>
+      <w:r>
+        <w:rPr>
+          <w:rFonts w:ascii="Arial" w:hAnsi="Arial" w:cs="Arial"/>
+          <w:i w:val="0"/>
+          <w:iCs w:val="0"/>
+          <w:sz w:val="32"/>
+          <w:szCs w:val="32"/>
+        </w:rPr>
+        <w:t>).</w:t>
       </w:r>
     </w:p>
     <w:p>
@@ -17344,7 +17998,29 @@
           <w:sz w:val="32"/>
           <w:szCs w:val="32"/>
         </w:rPr>
-        <w:t xml:space="preserve"> from an Employees table — how would you query it?</w:t>
+        <w:t xml:space="preserve"> from an </w:t>
+      </w:r>
+      <w:proofErr w:type="gramStart"/>
+      <w:r>
+        <w:rPr>
+          <w:rFonts w:ascii="Arial" w:hAnsi="Arial" w:cs="Arial"/>
+          <w:i w:val="0"/>
+          <w:iCs w:val="0"/>
+          <w:sz w:val="32"/>
+          <w:szCs w:val="32"/>
+        </w:rPr>
+        <w:t>Employees</w:t>
+      </w:r>
+      <w:proofErr w:type="gramEnd"/>
+      <w:r>
+        <w:rPr>
+          <w:rFonts w:ascii="Arial" w:hAnsi="Arial" w:cs="Arial"/>
+          <w:i w:val="0"/>
+          <w:iCs w:val="0"/>
+          <w:sz w:val="32"/>
+          <w:szCs w:val="32"/>
+        </w:rPr>
+        <w:t xml:space="preserve"> table — how would you query it?</w:t>
       </w:r>
     </w:p>
     <w:p>
@@ -17381,17 +18057,41 @@
           <w:sz w:val="32"/>
           <w:szCs w:val="32"/>
         </w:rPr>
-        <w:t>duplicate rows</w:t>
-      </w:r>
-      <w:r>
-        <w:rPr>
-          <w:rFonts w:ascii="Arial" w:hAnsi="Arial" w:cs="Arial"/>
-          <w:i w:val="0"/>
-          <w:iCs w:val="0"/>
-          <w:sz w:val="32"/>
-          <w:szCs w:val="32"/>
-        </w:rPr>
-        <w:t>, how would you remove them while keeping one instance?</w:t>
+        <w:t xml:space="preserve">duplicate </w:t>
+      </w:r>
+      <w:proofErr w:type="gramStart"/>
+      <w:r>
+        <w:rPr>
+          <w:rFonts w:ascii="Arial" w:hAnsi="Arial" w:cs="Arial"/>
+          <w:b/>
+          <w:bCs/>
+          <w:i w:val="0"/>
+          <w:iCs w:val="0"/>
+          <w:sz w:val="32"/>
+          <w:szCs w:val="32"/>
+        </w:rPr>
+        <w:t>rows</w:t>
+      </w:r>
+      <w:r>
+        <w:rPr>
+          <w:rFonts w:ascii="Arial" w:hAnsi="Arial" w:cs="Arial"/>
+          <w:i w:val="0"/>
+          <w:iCs w:val="0"/>
+          <w:sz w:val="32"/>
+          <w:szCs w:val="32"/>
+        </w:rPr>
+        <w:t>,</w:t>
+      </w:r>
+      <w:proofErr w:type="gramEnd"/>
+      <w:r>
+        <w:rPr>
+          <w:rFonts w:ascii="Arial" w:hAnsi="Arial" w:cs="Arial"/>
+          <w:i w:val="0"/>
+          <w:iCs w:val="0"/>
+          <w:sz w:val="32"/>
+          <w:szCs w:val="32"/>
+        </w:rPr>
+        <w:t xml:space="preserve"> how would you remove them while keeping one instance?</w:t>
       </w:r>
     </w:p>
     <w:p>
@@ -18003,7 +18703,33 @@
           <w:sz w:val="32"/>
           <w:szCs w:val="32"/>
         </w:rPr>
-        <w:t>ROW_NUMBER() – unique sequential numbering</w:t>
+        <w:t>ROW_</w:t>
+      </w:r>
+      <w:proofErr w:type="gramStart"/>
+      <w:r>
+        <w:rPr>
+          <w:rFonts w:ascii="Arial" w:hAnsi="Arial" w:cs="Arial"/>
+          <w:b/>
+          <w:bCs/>
+          <w:i w:val="0"/>
+          <w:iCs w:val="0"/>
+          <w:sz w:val="32"/>
+          <w:szCs w:val="32"/>
+        </w:rPr>
+        <w:t>NUMBER(</w:t>
+      </w:r>
+      <w:proofErr w:type="gramEnd"/>
+      <w:r>
+        <w:rPr>
+          <w:rFonts w:ascii="Arial" w:hAnsi="Arial" w:cs="Arial"/>
+          <w:b/>
+          <w:bCs/>
+          <w:i w:val="0"/>
+          <w:iCs w:val="0"/>
+          <w:sz w:val="32"/>
+          <w:szCs w:val="32"/>
+        </w:rPr>
+        <w:t>) – unique sequential numbering</w:t>
       </w:r>
     </w:p>
     <w:p>
@@ -18022,17 +18748,31 @@
           <w:szCs w:val="32"/>
         </w:rPr>
       </w:pPr>
-      <w:r>
-        <w:rPr>
-          <w:rFonts w:ascii="Arial" w:hAnsi="Arial" w:cs="Arial"/>
-          <w:b/>
-          <w:bCs/>
-          <w:i w:val="0"/>
-          <w:iCs w:val="0"/>
-          <w:sz w:val="32"/>
-          <w:szCs w:val="32"/>
-        </w:rPr>
-        <w:t>RANK() – ranking with gaps for ties</w:t>
+      <w:proofErr w:type="gramStart"/>
+      <w:r>
+        <w:rPr>
+          <w:rFonts w:ascii="Arial" w:hAnsi="Arial" w:cs="Arial"/>
+          <w:b/>
+          <w:bCs/>
+          <w:i w:val="0"/>
+          <w:iCs w:val="0"/>
+          <w:sz w:val="32"/>
+          <w:szCs w:val="32"/>
+        </w:rPr>
+        <w:t>RANK(</w:t>
+      </w:r>
+      <w:proofErr w:type="gramEnd"/>
+      <w:r>
+        <w:rPr>
+          <w:rFonts w:ascii="Arial" w:hAnsi="Arial" w:cs="Arial"/>
+          <w:b/>
+          <w:bCs/>
+          <w:i w:val="0"/>
+          <w:iCs w:val="0"/>
+          <w:sz w:val="32"/>
+          <w:szCs w:val="32"/>
+        </w:rPr>
+        <w:t>) – ranking with gaps for ties</w:t>
       </w:r>
     </w:p>
     <w:p>
@@ -18061,7 +18801,33 @@
           <w:sz w:val="32"/>
           <w:szCs w:val="32"/>
         </w:rPr>
-        <w:t>DENSE_RANK() – ranking without gaps for ties</w:t>
+        <w:t>DENSE_</w:t>
+      </w:r>
+      <w:proofErr w:type="gramStart"/>
+      <w:r>
+        <w:rPr>
+          <w:rFonts w:ascii="Arial" w:hAnsi="Arial" w:cs="Arial"/>
+          <w:b/>
+          <w:bCs/>
+          <w:i w:val="0"/>
+          <w:iCs w:val="0"/>
+          <w:sz w:val="32"/>
+          <w:szCs w:val="32"/>
+        </w:rPr>
+        <w:t>RANK(</w:t>
+      </w:r>
+      <w:proofErr w:type="gramEnd"/>
+      <w:r>
+        <w:rPr>
+          <w:rFonts w:ascii="Arial" w:hAnsi="Arial" w:cs="Arial"/>
+          <w:b/>
+          <w:bCs/>
+          <w:i w:val="0"/>
+          <w:iCs w:val="0"/>
+          <w:sz w:val="32"/>
+          <w:szCs w:val="32"/>
+        </w:rPr>
+        <w:t>) – ranking without gaps for ties</w:t>
       </w:r>
     </w:p>
     <w:p>
@@ -18309,7 +19075,33 @@
           <w:sz w:val="32"/>
           <w:szCs w:val="32"/>
         </w:rPr>
-        <w:t xml:space="preserve">        RANK() OVER (</w:t>
+        <w:t xml:space="preserve">        </w:t>
+      </w:r>
+      <w:proofErr w:type="gramStart"/>
+      <w:r>
+        <w:rPr>
+          <w:rFonts w:ascii="Arial" w:hAnsi="Arial" w:cs="Arial"/>
+          <w:b/>
+          <w:bCs/>
+          <w:i w:val="0"/>
+          <w:iCs w:val="0"/>
+          <w:sz w:val="32"/>
+          <w:szCs w:val="32"/>
+        </w:rPr>
+        <w:t>RANK(</w:t>
+      </w:r>
+      <w:proofErr w:type="gramEnd"/>
+      <w:r>
+        <w:rPr>
+          <w:rFonts w:ascii="Arial" w:hAnsi="Arial" w:cs="Arial"/>
+          <w:b/>
+          <w:bCs/>
+          <w:i w:val="0"/>
+          <w:iCs w:val="0"/>
+          <w:sz w:val="32"/>
+          <w:szCs w:val="32"/>
+        </w:rPr>
+        <w:t>) OVER (</w:t>
       </w:r>
     </w:p>
     <w:p>
@@ -18506,8 +19298,22 @@
           <w:sz w:val="32"/>
           <w:szCs w:val="32"/>
         </w:rPr>
-        <w:t xml:space="preserve"> &lt;= 3;</w:t>
-      </w:r>
+        <w:t xml:space="preserve"> &lt;= </w:t>
+      </w:r>
+      <w:proofErr w:type="gramStart"/>
+      <w:r>
+        <w:rPr>
+          <w:rFonts w:ascii="Arial" w:hAnsi="Arial" w:cs="Arial"/>
+          <w:b/>
+          <w:bCs/>
+          <w:i w:val="0"/>
+          <w:iCs w:val="0"/>
+          <w:sz w:val="32"/>
+          <w:szCs w:val="32"/>
+        </w:rPr>
+        <w:t>3;</w:t>
+      </w:r>
+      <w:proofErr w:type="gramEnd"/>
     </w:p>
     <w:p>
       <w:pPr>
@@ -18855,7 +19661,33 @@
           <w:sz w:val="32"/>
           <w:szCs w:val="32"/>
         </w:rPr>
-        <w:t xml:space="preserve">        ROW_NUMBER() OVER (</w:t>
+        <w:t xml:space="preserve">        ROW_</w:t>
+      </w:r>
+      <w:proofErr w:type="gramStart"/>
+      <w:r>
+        <w:rPr>
+          <w:rFonts w:ascii="Arial" w:hAnsi="Arial" w:cs="Arial"/>
+          <w:b/>
+          <w:bCs/>
+          <w:i w:val="0"/>
+          <w:iCs w:val="0"/>
+          <w:sz w:val="32"/>
+          <w:szCs w:val="32"/>
+        </w:rPr>
+        <w:t>NUMBER(</w:t>
+      </w:r>
+      <w:proofErr w:type="gramEnd"/>
+      <w:r>
+        <w:rPr>
+          <w:rFonts w:ascii="Arial" w:hAnsi="Arial" w:cs="Arial"/>
+          <w:b/>
+          <w:bCs/>
+          <w:i w:val="0"/>
+          <w:iCs w:val="0"/>
+          <w:sz w:val="32"/>
+          <w:szCs w:val="32"/>
+        </w:rPr>
+        <w:t>) OVER (</w:t>
       </w:r>
     </w:p>
     <w:p>
@@ -19051,8 +19883,22 @@
           <w:sz w:val="32"/>
           <w:szCs w:val="32"/>
         </w:rPr>
-        <w:t xml:space="preserve"> &lt;= 2;</w:t>
-      </w:r>
+        <w:t xml:space="preserve"> &lt;= </w:t>
+      </w:r>
+      <w:proofErr w:type="gramStart"/>
+      <w:r>
+        <w:rPr>
+          <w:rFonts w:ascii="Arial" w:hAnsi="Arial" w:cs="Arial"/>
+          <w:b/>
+          <w:bCs/>
+          <w:i w:val="0"/>
+          <w:iCs w:val="0"/>
+          <w:sz w:val="32"/>
+          <w:szCs w:val="32"/>
+        </w:rPr>
+        <w:t>2;</w:t>
+      </w:r>
+      <w:proofErr w:type="gramEnd"/>
     </w:p>
     <w:p>
       <w:pPr>
@@ -19132,7 +19978,33 @@
           <w:sz w:val="32"/>
           <w:szCs w:val="32"/>
         </w:rPr>
-        <w:t>ROW_NUMBER() ensures exactly 2 students per subject (even if tied).</w:t>
+        <w:t>ROW_</w:t>
+      </w:r>
+      <w:proofErr w:type="gramStart"/>
+      <w:r>
+        <w:rPr>
+          <w:rFonts w:ascii="Arial" w:hAnsi="Arial" w:cs="Arial"/>
+          <w:b/>
+          <w:bCs/>
+          <w:i w:val="0"/>
+          <w:iCs w:val="0"/>
+          <w:sz w:val="32"/>
+          <w:szCs w:val="32"/>
+        </w:rPr>
+        <w:t>NUMBER(</w:t>
+      </w:r>
+      <w:proofErr w:type="gramEnd"/>
+      <w:r>
+        <w:rPr>
+          <w:rFonts w:ascii="Arial" w:hAnsi="Arial" w:cs="Arial"/>
+          <w:b/>
+          <w:bCs/>
+          <w:i w:val="0"/>
+          <w:iCs w:val="0"/>
+          <w:sz w:val="32"/>
+          <w:szCs w:val="32"/>
+        </w:rPr>
+        <w:t>) ensures exactly 2 students per subject (even if tied).</w:t>
       </w:r>
     </w:p>
     <w:p>
@@ -19224,7 +20096,85 @@
           <w:sz w:val="32"/>
           <w:szCs w:val="32"/>
         </w:rPr>
-        <w:t>If you want to include ties (e.g., two students tied for 1st place), use RANK() or DENSE_RANK() instead of ROW_NUMBER().</w:t>
+        <w:t xml:space="preserve">If you want to include ties (e.g., two students tied for 1st place), use </w:t>
+      </w:r>
+      <w:proofErr w:type="gramStart"/>
+      <w:r>
+        <w:rPr>
+          <w:rFonts w:ascii="Arial" w:hAnsi="Arial" w:cs="Arial"/>
+          <w:b/>
+          <w:bCs/>
+          <w:i w:val="0"/>
+          <w:iCs w:val="0"/>
+          <w:sz w:val="32"/>
+          <w:szCs w:val="32"/>
+        </w:rPr>
+        <w:t>RANK(</w:t>
+      </w:r>
+      <w:proofErr w:type="gramEnd"/>
+      <w:r>
+        <w:rPr>
+          <w:rFonts w:ascii="Arial" w:hAnsi="Arial" w:cs="Arial"/>
+          <w:b/>
+          <w:bCs/>
+          <w:i w:val="0"/>
+          <w:iCs w:val="0"/>
+          <w:sz w:val="32"/>
+          <w:szCs w:val="32"/>
+        </w:rPr>
+        <w:t>) or DENSE_</w:t>
+      </w:r>
+      <w:proofErr w:type="gramStart"/>
+      <w:r>
+        <w:rPr>
+          <w:rFonts w:ascii="Arial" w:hAnsi="Arial" w:cs="Arial"/>
+          <w:b/>
+          <w:bCs/>
+          <w:i w:val="0"/>
+          <w:iCs w:val="0"/>
+          <w:sz w:val="32"/>
+          <w:szCs w:val="32"/>
+        </w:rPr>
+        <w:t>RANK(</w:t>
+      </w:r>
+      <w:proofErr w:type="gramEnd"/>
+      <w:r>
+        <w:rPr>
+          <w:rFonts w:ascii="Arial" w:hAnsi="Arial" w:cs="Arial"/>
+          <w:b/>
+          <w:bCs/>
+          <w:i w:val="0"/>
+          <w:iCs w:val="0"/>
+          <w:sz w:val="32"/>
+          <w:szCs w:val="32"/>
+        </w:rPr>
+        <w:t>) instead of ROW_</w:t>
+      </w:r>
+      <w:proofErr w:type="gramStart"/>
+      <w:r>
+        <w:rPr>
+          <w:rFonts w:ascii="Arial" w:hAnsi="Arial" w:cs="Arial"/>
+          <w:b/>
+          <w:bCs/>
+          <w:i w:val="0"/>
+          <w:iCs w:val="0"/>
+          <w:sz w:val="32"/>
+          <w:szCs w:val="32"/>
+        </w:rPr>
+        <w:t>NUMBER(</w:t>
+      </w:r>
+      <w:proofErr w:type="gramEnd"/>
+      <w:r>
+        <w:rPr>
+          <w:rFonts w:ascii="Arial" w:hAnsi="Arial" w:cs="Arial"/>
+          <w:b/>
+          <w:bCs/>
+          <w:i w:val="0"/>
+          <w:iCs w:val="0"/>
+          <w:sz w:val="32"/>
+          <w:szCs w:val="32"/>
+        </w:rPr>
+        <w:t>).</w:t>
       </w:r>
     </w:p>
     <w:p>
@@ -19406,7 +20356,33 @@
           <w:sz w:val="32"/>
           <w:szCs w:val="32"/>
         </w:rPr>
-        <w:t xml:space="preserve">        RANK() OVER (</w:t>
+        <w:t xml:space="preserve">        </w:t>
+      </w:r>
+      <w:proofErr w:type="gramStart"/>
+      <w:r>
+        <w:rPr>
+          <w:rFonts w:ascii="Arial" w:hAnsi="Arial" w:cs="Arial"/>
+          <w:b/>
+          <w:bCs/>
+          <w:i w:val="0"/>
+          <w:iCs w:val="0"/>
+          <w:sz w:val="32"/>
+          <w:szCs w:val="32"/>
+        </w:rPr>
+        <w:t>RANK(</w:t>
+      </w:r>
+      <w:proofErr w:type="gramEnd"/>
+      <w:r>
+        <w:rPr>
+          <w:rFonts w:ascii="Arial" w:hAnsi="Arial" w:cs="Arial"/>
+          <w:b/>
+          <w:bCs/>
+          <w:i w:val="0"/>
+          <w:iCs w:val="0"/>
+          <w:sz w:val="32"/>
+          <w:szCs w:val="32"/>
+        </w:rPr>
+        <w:t>) OVER (</w:t>
       </w:r>
     </w:p>
     <w:p>
@@ -19602,8 +20578,22 @@
           <w:sz w:val="32"/>
           <w:szCs w:val="32"/>
         </w:rPr>
-        <w:t xml:space="preserve"> &lt;= 3;</w:t>
-      </w:r>
+        <w:t xml:space="preserve"> &lt;= </w:t>
+      </w:r>
+      <w:proofErr w:type="gramStart"/>
+      <w:r>
+        <w:rPr>
+          <w:rFonts w:ascii="Arial" w:hAnsi="Arial" w:cs="Arial"/>
+          <w:b/>
+          <w:bCs/>
+          <w:i w:val="0"/>
+          <w:iCs w:val="0"/>
+          <w:sz w:val="32"/>
+          <w:szCs w:val="32"/>
+        </w:rPr>
+        <w:t>3;</w:t>
+      </w:r>
+      <w:proofErr w:type="gramEnd"/>
     </w:p>
     <w:p>
       <w:pPr>
@@ -19929,7 +20919,33 @@
           <w:sz w:val="32"/>
           <w:szCs w:val="32"/>
         </w:rPr>
-        <w:t xml:space="preserve">        ROW_NUMBER() OVER (</w:t>
+        <w:t xml:space="preserve">        ROW_</w:t>
+      </w:r>
+      <w:proofErr w:type="gramStart"/>
+      <w:r>
+        <w:rPr>
+          <w:rFonts w:ascii="Arial" w:hAnsi="Arial" w:cs="Arial"/>
+          <w:b/>
+          <w:bCs/>
+          <w:i w:val="0"/>
+          <w:iCs w:val="0"/>
+          <w:sz w:val="32"/>
+          <w:szCs w:val="32"/>
+        </w:rPr>
+        <w:t>NUMBER(</w:t>
+      </w:r>
+      <w:proofErr w:type="gramEnd"/>
+      <w:r>
+        <w:rPr>
+          <w:rFonts w:ascii="Arial" w:hAnsi="Arial" w:cs="Arial"/>
+          <w:b/>
+          <w:bCs/>
+          <w:i w:val="0"/>
+          <w:iCs w:val="0"/>
+          <w:sz w:val="32"/>
+          <w:szCs w:val="32"/>
+        </w:rPr>
+        <w:t>) OVER (</w:t>
       </w:r>
     </w:p>
     <w:p>
@@ -20165,8 +21181,22 @@
           <w:sz w:val="32"/>
           <w:szCs w:val="32"/>
         </w:rPr>
-        <w:t xml:space="preserve"> &lt;= 5;</w:t>
-      </w:r>
+        <w:t xml:space="preserve"> &lt;= </w:t>
+      </w:r>
+      <w:proofErr w:type="gramStart"/>
+      <w:r>
+        <w:rPr>
+          <w:rFonts w:ascii="Arial" w:hAnsi="Arial" w:cs="Arial"/>
+          <w:b/>
+          <w:bCs/>
+          <w:i w:val="0"/>
+          <w:iCs w:val="0"/>
+          <w:sz w:val="32"/>
+          <w:szCs w:val="32"/>
+        </w:rPr>
+        <w:t>5;</w:t>
+      </w:r>
+      <w:proofErr w:type="gramEnd"/>
     </w:p>
     <w:p>
       <w:pPr>
@@ -20260,7 +21290,33 @@
           <w:sz w:val="32"/>
           <w:szCs w:val="32"/>
         </w:rPr>
-        <w:t>Use ROW_NUMBER() when you need strict Top/Bottom N.</w:t>
+        <w:t>Use ROW_</w:t>
+      </w:r>
+      <w:proofErr w:type="gramStart"/>
+      <w:r>
+        <w:rPr>
+          <w:rFonts w:ascii="Arial" w:hAnsi="Arial" w:cs="Arial"/>
+          <w:b/>
+          <w:bCs/>
+          <w:i w:val="0"/>
+          <w:iCs w:val="0"/>
+          <w:sz w:val="32"/>
+          <w:szCs w:val="32"/>
+        </w:rPr>
+        <w:t>NUMBER(</w:t>
+      </w:r>
+      <w:proofErr w:type="gramEnd"/>
+      <w:r>
+        <w:rPr>
+          <w:rFonts w:ascii="Arial" w:hAnsi="Arial" w:cs="Arial"/>
+          <w:b/>
+          <w:bCs/>
+          <w:i w:val="0"/>
+          <w:iCs w:val="0"/>
+          <w:sz w:val="32"/>
+          <w:szCs w:val="32"/>
+        </w:rPr>
+        <w:t>) when you need strict Top/Bottom N.</w:t>
       </w:r>
     </w:p>
     <w:p>
@@ -20289,7 +21345,59 @@
           <w:sz w:val="32"/>
           <w:szCs w:val="32"/>
         </w:rPr>
-        <w:t>Use RANK() / DENSE_RANK() when ties should be included.</w:t>
+        <w:t xml:space="preserve">Use </w:t>
+      </w:r>
+      <w:proofErr w:type="gramStart"/>
+      <w:r>
+        <w:rPr>
+          <w:rFonts w:ascii="Arial" w:hAnsi="Arial" w:cs="Arial"/>
+          <w:b/>
+          <w:bCs/>
+          <w:i w:val="0"/>
+          <w:iCs w:val="0"/>
+          <w:sz w:val="32"/>
+          <w:szCs w:val="32"/>
+        </w:rPr>
+        <w:t>RANK(</w:t>
+      </w:r>
+      <w:proofErr w:type="gramEnd"/>
+      <w:r>
+        <w:rPr>
+          <w:rFonts w:ascii="Arial" w:hAnsi="Arial" w:cs="Arial"/>
+          <w:b/>
+          <w:bCs/>
+          <w:i w:val="0"/>
+          <w:iCs w:val="0"/>
+          <w:sz w:val="32"/>
+          <w:szCs w:val="32"/>
+        </w:rPr>
+        <w:t>) / DENSE_</w:t>
+      </w:r>
+      <w:proofErr w:type="gramStart"/>
+      <w:r>
+        <w:rPr>
+          <w:rFonts w:ascii="Arial" w:hAnsi="Arial" w:cs="Arial"/>
+          <w:b/>
+          <w:bCs/>
+          <w:i w:val="0"/>
+          <w:iCs w:val="0"/>
+          <w:sz w:val="32"/>
+          <w:szCs w:val="32"/>
+        </w:rPr>
+        <w:t>RANK(</w:t>
+      </w:r>
+      <w:proofErr w:type="gramEnd"/>
+      <w:r>
+        <w:rPr>
+          <w:rFonts w:ascii="Arial" w:hAnsi="Arial" w:cs="Arial"/>
+          <w:b/>
+          <w:bCs/>
+          <w:i w:val="0"/>
+          <w:iCs w:val="0"/>
+          <w:sz w:val="32"/>
+          <w:szCs w:val="32"/>
+        </w:rPr>
+        <w:t>) when ties should be included.</w:t>
       </w:r>
     </w:p>
     <w:p>
@@ -20570,7 +21678,51 @@
           <w:sz w:val="32"/>
           <w:szCs w:val="32"/>
         </w:rPr>
-        <w:t xml:space="preserve">29. Explain the difference between append() and extend() in lists. </w:t>
+        <w:t xml:space="preserve">29. Explain the difference between </w:t>
+      </w:r>
+      <w:proofErr w:type="gramStart"/>
+      <w:r>
+        <w:rPr>
+          <w:rFonts w:ascii="Arial" w:hAnsi="Arial" w:cs="Arial"/>
+          <w:i w:val="0"/>
+          <w:iCs w:val="0"/>
+          <w:sz w:val="32"/>
+          <w:szCs w:val="32"/>
+        </w:rPr>
+        <w:t>append(</w:t>
+      </w:r>
+      <w:proofErr w:type="gramEnd"/>
+      <w:r>
+        <w:rPr>
+          <w:rFonts w:ascii="Arial" w:hAnsi="Arial" w:cs="Arial"/>
+          <w:i w:val="0"/>
+          <w:iCs w:val="0"/>
+          <w:sz w:val="32"/>
+          <w:szCs w:val="32"/>
+        </w:rPr>
+        <w:t xml:space="preserve">) and </w:t>
+      </w:r>
+      <w:proofErr w:type="gramStart"/>
+      <w:r>
+        <w:rPr>
+          <w:rFonts w:ascii="Arial" w:hAnsi="Arial" w:cs="Arial"/>
+          <w:i w:val="0"/>
+          <w:iCs w:val="0"/>
+          <w:sz w:val="32"/>
+          <w:szCs w:val="32"/>
+        </w:rPr>
+        <w:t>extend(</w:t>
+      </w:r>
+      <w:proofErr w:type="gramEnd"/>
+      <w:r>
+        <w:rPr>
+          <w:rFonts w:ascii="Arial" w:hAnsi="Arial" w:cs="Arial"/>
+          <w:i w:val="0"/>
+          <w:iCs w:val="0"/>
+          <w:sz w:val="32"/>
+          <w:szCs w:val="32"/>
+        </w:rPr>
+        <w:t xml:space="preserve">) in lists. </w:t>
       </w:r>
     </w:p>
     <w:p>
@@ -20696,7 +21848,29 @@
           <w:sz w:val="32"/>
           <w:szCs w:val="32"/>
         </w:rPr>
-        <w:t xml:space="preserve">33. What is the use of the apply() function in Pandas? </w:t>
+        <w:t xml:space="preserve">33. What is the use of the </w:t>
+      </w:r>
+      <w:proofErr w:type="gramStart"/>
+      <w:r>
+        <w:rPr>
+          <w:rFonts w:ascii="Arial" w:hAnsi="Arial" w:cs="Arial"/>
+          <w:i w:val="0"/>
+          <w:iCs w:val="0"/>
+          <w:sz w:val="32"/>
+          <w:szCs w:val="32"/>
+        </w:rPr>
+        <w:t>apply(</w:t>
+      </w:r>
+      <w:proofErr w:type="gramEnd"/>
+      <w:r>
+        <w:rPr>
+          <w:rFonts w:ascii="Arial" w:hAnsi="Arial" w:cs="Arial"/>
+          <w:i w:val="0"/>
+          <w:iCs w:val="0"/>
+          <w:sz w:val="32"/>
+          <w:szCs w:val="32"/>
+        </w:rPr>
+        <w:t xml:space="preserve">) function in Pandas? </w:t>
       </w:r>
     </w:p>
     <w:p>
@@ -20722,9 +21896,32 @@
           <w:sz w:val="32"/>
           <w:szCs w:val="32"/>
         </w:rPr>
-        <w:t xml:space="preserve">34. Explain the difference between loc[] and </w:t>
+        <w:t xml:space="preserve">34. Explain the difference between </w:t>
+      </w:r>
+      <w:proofErr w:type="gramStart"/>
+      <w:r>
+        <w:rPr>
+          <w:rFonts w:ascii="Arial" w:hAnsi="Arial" w:cs="Arial"/>
+          <w:i w:val="0"/>
+          <w:iCs w:val="0"/>
+          <w:sz w:val="32"/>
+          <w:szCs w:val="32"/>
+        </w:rPr>
+        <w:t>loc[</w:t>
+      </w:r>
+      <w:proofErr w:type="gramEnd"/>
+      <w:r>
+        <w:rPr>
+          <w:rFonts w:ascii="Arial" w:hAnsi="Arial" w:cs="Arial"/>
+          <w:i w:val="0"/>
+          <w:iCs w:val="0"/>
+          <w:sz w:val="32"/>
+          <w:szCs w:val="32"/>
+        </w:rPr>
+        <w:t xml:space="preserve">] and </w:t>
       </w:r>
       <w:proofErr w:type="spellStart"/>
+      <w:proofErr w:type="gramStart"/>
       <w:r>
         <w:rPr>
           <w:rFonts w:ascii="Arial" w:hAnsi="Arial" w:cs="Arial"/>
@@ -20744,7 +21941,18 @@
           <w:sz w:val="32"/>
           <w:szCs w:val="32"/>
         </w:rPr>
-        <w:t xml:space="preserve">[]. </w:t>
+        <w:t>[</w:t>
+      </w:r>
+      <w:proofErr w:type="gramEnd"/>
+      <w:r>
+        <w:rPr>
+          <w:rFonts w:ascii="Arial" w:hAnsi="Arial" w:cs="Arial"/>
+          <w:i w:val="0"/>
+          <w:iCs w:val="0"/>
+          <w:sz w:val="32"/>
+          <w:szCs w:val="32"/>
+        </w:rPr>
+        <w:t xml:space="preserve">]. </w:t>
       </w:r>
     </w:p>
     <w:p>
@@ -20870,7 +22078,73 @@
           <w:sz w:val="32"/>
           <w:szCs w:val="32"/>
         </w:rPr>
-        <w:t xml:space="preserve">38. What is the difference between map(), filter(), and reduce()? </w:t>
+        <w:t xml:space="preserve">38. What is the difference between </w:t>
+      </w:r>
+      <w:proofErr w:type="gramStart"/>
+      <w:r>
+        <w:rPr>
+          <w:rFonts w:ascii="Arial" w:hAnsi="Arial" w:cs="Arial"/>
+          <w:i w:val="0"/>
+          <w:iCs w:val="0"/>
+          <w:sz w:val="32"/>
+          <w:szCs w:val="32"/>
+        </w:rPr>
+        <w:t>map(</w:t>
+      </w:r>
+      <w:proofErr w:type="gramEnd"/>
+      <w:r>
+        <w:rPr>
+          <w:rFonts w:ascii="Arial" w:hAnsi="Arial" w:cs="Arial"/>
+          <w:i w:val="0"/>
+          <w:iCs w:val="0"/>
+          <w:sz w:val="32"/>
+          <w:szCs w:val="32"/>
+        </w:rPr>
+        <w:t xml:space="preserve">), </w:t>
+      </w:r>
+      <w:proofErr w:type="gramStart"/>
+      <w:r>
+        <w:rPr>
+          <w:rFonts w:ascii="Arial" w:hAnsi="Arial" w:cs="Arial"/>
+          <w:i w:val="0"/>
+          <w:iCs w:val="0"/>
+          <w:sz w:val="32"/>
+          <w:szCs w:val="32"/>
+        </w:rPr>
+        <w:t>filter(</w:t>
+      </w:r>
+      <w:proofErr w:type="gramEnd"/>
+      <w:r>
+        <w:rPr>
+          <w:rFonts w:ascii="Arial" w:hAnsi="Arial" w:cs="Arial"/>
+          <w:i w:val="0"/>
+          <w:iCs w:val="0"/>
+          <w:sz w:val="32"/>
+          <w:szCs w:val="32"/>
+        </w:rPr>
+        <w:t xml:space="preserve">), and </w:t>
+      </w:r>
+      <w:proofErr w:type="gramStart"/>
+      <w:r>
+        <w:rPr>
+          <w:rFonts w:ascii="Arial" w:hAnsi="Arial" w:cs="Arial"/>
+          <w:i w:val="0"/>
+          <w:iCs w:val="0"/>
+          <w:sz w:val="32"/>
+          <w:szCs w:val="32"/>
+        </w:rPr>
+        <w:t>reduce(</w:t>
+      </w:r>
+      <w:proofErr w:type="gramEnd"/>
+      <w:r>
+        <w:rPr>
+          <w:rFonts w:ascii="Arial" w:hAnsi="Arial" w:cs="Arial"/>
+          <w:i w:val="0"/>
+          <w:iCs w:val="0"/>
+          <w:sz w:val="32"/>
+          <w:szCs w:val="32"/>
+        </w:rPr>
+        <w:t xml:space="preserve">)? </w:t>
       </w:r>
     </w:p>
     <w:p>
@@ -20925,6 +22199,7 @@
         <w:t xml:space="preserve">40. Explain the use of the </w:t>
       </w:r>
       <w:proofErr w:type="spellStart"/>
+      <w:proofErr w:type="gramStart"/>
       <w:r>
         <w:rPr>
           <w:rFonts w:ascii="Arial" w:hAnsi="Arial" w:cs="Arial"/>
@@ -20944,7 +22219,18 @@
           <w:sz w:val="32"/>
           <w:szCs w:val="32"/>
         </w:rPr>
-        <w:t xml:space="preserve">() function in Pandas. </w:t>
+        <w:t>(</w:t>
+      </w:r>
+      <w:proofErr w:type="gramEnd"/>
+      <w:r>
+        <w:rPr>
+          <w:rFonts w:ascii="Arial" w:hAnsi="Arial" w:cs="Arial"/>
+          <w:i w:val="0"/>
+          <w:iCs w:val="0"/>
+          <w:sz w:val="32"/>
+          <w:szCs w:val="32"/>
+        </w:rPr>
+        <w:t xml:space="preserve">) function in Pandas. </w:t>
       </w:r>
     </w:p>
     <w:p>
@@ -21025,6 +22311,7 @@
         <w:t xml:space="preserve">43. What is the difference between </w:t>
       </w:r>
       <w:proofErr w:type="spellStart"/>
+      <w:proofErr w:type="gramStart"/>
       <w:r>
         <w:rPr>
           <w:rFonts w:ascii="Arial" w:hAnsi="Arial" w:cs="Arial"/>
@@ -21044,7 +22331,40 @@
           <w:sz w:val="32"/>
           <w:szCs w:val="32"/>
         </w:rPr>
-        <w:t xml:space="preserve">() and shallow copy()? </w:t>
+        <w:t>(</w:t>
+      </w:r>
+      <w:proofErr w:type="gramEnd"/>
+      <w:r>
+        <w:rPr>
+          <w:rFonts w:ascii="Arial" w:hAnsi="Arial" w:cs="Arial"/>
+          <w:i w:val="0"/>
+          <w:iCs w:val="0"/>
+          <w:sz w:val="32"/>
+          <w:szCs w:val="32"/>
+        </w:rPr>
+        <w:t xml:space="preserve">) and shallow </w:t>
+      </w:r>
+      <w:proofErr w:type="gramStart"/>
+      <w:r>
+        <w:rPr>
+          <w:rFonts w:ascii="Arial" w:hAnsi="Arial" w:cs="Arial"/>
+          <w:i w:val="0"/>
+          <w:iCs w:val="0"/>
+          <w:sz w:val="32"/>
+          <w:szCs w:val="32"/>
+        </w:rPr>
+        <w:t>copy(</w:t>
+      </w:r>
+      <w:proofErr w:type="gramEnd"/>
+      <w:r>
+        <w:rPr>
+          <w:rFonts w:ascii="Arial" w:hAnsi="Arial" w:cs="Arial"/>
+          <w:i w:val="0"/>
+          <w:iCs w:val="0"/>
+          <w:sz w:val="32"/>
+          <w:szCs w:val="32"/>
+        </w:rPr>
+        <w:t xml:space="preserve">)? </w:t>
       </w:r>
     </w:p>
     <w:p>
@@ -21308,7 +22628,29 @@
           <w:sz w:val="32"/>
           <w:szCs w:val="32"/>
         </w:rPr>
-        <w:t>What are Power Query, Power Pivot, and Power View?</w:t>
+        <w:t xml:space="preserve">What </w:t>
+      </w:r>
+      <w:proofErr w:type="gramStart"/>
+      <w:r>
+        <w:rPr>
+          <w:rFonts w:ascii="Arial" w:hAnsi="Arial" w:cs="Arial"/>
+          <w:i w:val="0"/>
+          <w:iCs w:val="0"/>
+          <w:sz w:val="32"/>
+          <w:szCs w:val="32"/>
+        </w:rPr>
+        <w:t>are</w:t>
+      </w:r>
+      <w:proofErr w:type="gramEnd"/>
+      <w:r>
+        <w:rPr>
+          <w:rFonts w:ascii="Arial" w:hAnsi="Arial" w:cs="Arial"/>
+          <w:i w:val="0"/>
+          <w:iCs w:val="0"/>
+          <w:sz w:val="32"/>
+          <w:szCs w:val="32"/>
+        </w:rPr>
+        <w:t xml:space="preserve"> Power Query, Power Pivot, and Power View?</w:t>
       </w:r>
     </w:p>
     <w:p>
@@ -21459,8 +22801,20 @@
           <w:szCs w:val="32"/>
         </w:rPr>
         <w:lastRenderedPageBreak/>
-        <w:t>What are relationships in Power BI? Types of relationships supported?</w:t>
-      </w:r>
+        <w:t xml:space="preserve">What are relationships in Power BI? Types of relationships </w:t>
+      </w:r>
+      <w:proofErr w:type="gramStart"/>
+      <w:r>
+        <w:rPr>
+          <w:rFonts w:ascii="Arial" w:hAnsi="Arial" w:cs="Arial"/>
+          <w:i w:val="0"/>
+          <w:iCs w:val="0"/>
+          <w:sz w:val="32"/>
+          <w:szCs w:val="32"/>
+        </w:rPr>
+        <w:t>supported?</w:t>
+      </w:r>
+      <w:proofErr w:type="gramEnd"/>
     </w:p>
     <w:p>
       <w:pPr>
@@ -22383,7 +23737,27 @@
           <w:sz w:val="32"/>
           <w:szCs w:val="36"/>
         </w:rPr>
-        <w:t>: You only want employees that actually belong to a department.</w:t>
+        <w:t xml:space="preserve">: You only want employees that </w:t>
+      </w:r>
+      <w:proofErr w:type="gramStart"/>
+      <w:r>
+        <w:rPr>
+          <w:i w:val="0"/>
+          <w:iCs w:val="0"/>
+          <w:sz w:val="32"/>
+          <w:szCs w:val="36"/>
+        </w:rPr>
+        <w:t>actually belong</w:t>
+      </w:r>
+      <w:proofErr w:type="gramEnd"/>
+      <w:r>
+        <w:rPr>
+          <w:i w:val="0"/>
+          <w:iCs w:val="0"/>
+          <w:sz w:val="32"/>
+          <w:szCs w:val="36"/>
+        </w:rPr>
+        <w:t xml:space="preserve"> to a department.</w:t>
       </w:r>
     </w:p>
     <w:p>
@@ -23004,7 +24378,27 @@
           <w:sz w:val="32"/>
           <w:szCs w:val="36"/>
         </w:rPr>
-        <w:t>: Find each employee’s manager from the same employees table.</w:t>
+        <w:t xml:space="preserve">: Find each employee’s manager from the same </w:t>
+      </w:r>
+      <w:proofErr w:type="gramStart"/>
+      <w:r>
+        <w:rPr>
+          <w:i w:val="0"/>
+          <w:iCs w:val="0"/>
+          <w:sz w:val="32"/>
+          <w:szCs w:val="36"/>
+        </w:rPr>
+        <w:t>employees</w:t>
+      </w:r>
+      <w:proofErr w:type="gramEnd"/>
+      <w:r>
+        <w:rPr>
+          <w:i w:val="0"/>
+          <w:iCs w:val="0"/>
+          <w:sz w:val="32"/>
+          <w:szCs w:val="36"/>
+        </w:rPr>
+        <w:t xml:space="preserve"> table.</w:t>
       </w:r>
     </w:p>
     <w:p>

--- a/DOCUMENTS/Interview.docx
+++ b/DOCUMENTS/Interview.docx
@@ -16087,6 +16087,16 @@
         </w:rPr>
         <w:t>View vs Table</w:t>
       </w:r>
+      <w:r>
+        <w:rPr>
+          <w:rFonts w:ascii="Arial" w:hAnsi="Arial" w:cs="Arial"/>
+          <w:i w:val="0"/>
+          <w:iCs w:val="0"/>
+          <w:sz w:val="32"/>
+          <w:szCs w:val="32"/>
+        </w:rPr>
+        <w:t xml:space="preserve"> and use cases</w:t>
+      </w:r>
     </w:p>
     <w:p>
       <w:pPr>
@@ -16133,6 +16143,16 @@
         </w:rPr>
         <w:t xml:space="preserve"> vs CTAs</w:t>
       </w:r>
+      <w:r>
+        <w:rPr>
+          <w:rFonts w:ascii="Arial" w:hAnsi="Arial" w:cs="Arial"/>
+          <w:i w:val="0"/>
+          <w:iCs w:val="0"/>
+          <w:sz w:val="32"/>
+          <w:szCs w:val="32"/>
+        </w:rPr>
+        <w:t xml:space="preserve"> and use cases</w:t>
+      </w:r>
     </w:p>
     <w:p>
       <w:pPr>
@@ -16159,6 +16179,16 @@
         </w:rPr>
         <w:t>SQL CTE vs Views</w:t>
       </w:r>
+      <w:r>
+        <w:rPr>
+          <w:rFonts w:ascii="Arial" w:hAnsi="Arial" w:cs="Arial"/>
+          <w:i w:val="0"/>
+          <w:iCs w:val="0"/>
+          <w:sz w:val="32"/>
+          <w:szCs w:val="32"/>
+        </w:rPr>
+        <w:t xml:space="preserve"> and use cases</w:t>
+      </w:r>
     </w:p>
     <w:p>
       <w:pPr>
@@ -16211,6 +16241,16 @@
         </w:rPr>
         <w:t>What is Stored Procedures?</w:t>
       </w:r>
+      <w:r>
+        <w:rPr>
+          <w:rFonts w:ascii="Arial" w:hAnsi="Arial" w:cs="Arial"/>
+          <w:i w:val="0"/>
+          <w:iCs w:val="0"/>
+          <w:sz w:val="32"/>
+          <w:szCs w:val="32"/>
+        </w:rPr>
+        <w:t xml:space="preserve"> And use cases</w:t>
+      </w:r>
     </w:p>
     <w:p>
       <w:pPr>
@@ -23581,6 +23621,2877 @@
           <w:szCs w:val="40"/>
         </w:rPr>
       </w:pPr>
+    </w:p>
+    <w:p>
+      <w:pPr>
+        <w:rPr>
+          <w:b/>
+          <w:bCs/>
+          <w:i w:val="0"/>
+          <w:iCs w:val="0"/>
+          <w:sz w:val="36"/>
+          <w:szCs w:val="40"/>
+        </w:rPr>
+      </w:pPr>
+    </w:p>
+    <w:p>
+      <w:pPr>
+        <w:rPr>
+          <w:b/>
+          <w:bCs/>
+          <w:i w:val="0"/>
+          <w:iCs w:val="0"/>
+          <w:sz w:val="36"/>
+          <w:szCs w:val="40"/>
+        </w:rPr>
+      </w:pPr>
+    </w:p>
+    <w:p>
+      <w:pPr>
+        <w:rPr>
+          <w:b/>
+          <w:bCs/>
+          <w:i w:val="0"/>
+          <w:iCs w:val="0"/>
+          <w:sz w:val="36"/>
+          <w:szCs w:val="40"/>
+        </w:rPr>
+      </w:pPr>
+      <w:r>
+        <w:rPr>
+          <w:b/>
+          <w:bCs/>
+          <w:i w:val="0"/>
+          <w:iCs w:val="0"/>
+          <w:sz w:val="36"/>
+          <w:szCs w:val="40"/>
+        </w:rPr>
+        <w:lastRenderedPageBreak/>
+        <w:t>Types of Indexes</w:t>
+      </w:r>
+    </w:p>
+    <w:p>
+      <w:pPr>
+        <w:numPr>
+          <w:ilvl w:val="0"/>
+          <w:numId w:val="53"/>
+        </w:numPr>
+        <w:rPr>
+          <w:b/>
+          <w:bCs/>
+          <w:i w:val="0"/>
+          <w:iCs w:val="0"/>
+          <w:sz w:val="36"/>
+          <w:szCs w:val="40"/>
+        </w:rPr>
+      </w:pPr>
+      <w:r>
+        <w:rPr>
+          <w:b/>
+          <w:bCs/>
+          <w:i w:val="0"/>
+          <w:iCs w:val="0"/>
+          <w:sz w:val="36"/>
+          <w:szCs w:val="40"/>
+        </w:rPr>
+        <w:t>Clustered Index</w:t>
+      </w:r>
+    </w:p>
+    <w:p>
+      <w:pPr>
+        <w:numPr>
+          <w:ilvl w:val="1"/>
+          <w:numId w:val="53"/>
+        </w:numPr>
+        <w:rPr>
+          <w:i w:val="0"/>
+          <w:iCs w:val="0"/>
+          <w:sz w:val="36"/>
+          <w:szCs w:val="40"/>
+        </w:rPr>
+      </w:pPr>
+      <w:r>
+        <w:rPr>
+          <w:i w:val="0"/>
+          <w:iCs w:val="0"/>
+          <w:sz w:val="36"/>
+          <w:szCs w:val="40"/>
+        </w:rPr>
+        <w:t>Determines the physical order of data in a table.</w:t>
+      </w:r>
+    </w:p>
+    <w:p>
+      <w:pPr>
+        <w:numPr>
+          <w:ilvl w:val="1"/>
+          <w:numId w:val="53"/>
+        </w:numPr>
+        <w:rPr>
+          <w:i w:val="0"/>
+          <w:iCs w:val="0"/>
+          <w:sz w:val="36"/>
+          <w:szCs w:val="40"/>
+        </w:rPr>
+      </w:pPr>
+      <w:r>
+        <w:rPr>
+          <w:i w:val="0"/>
+          <w:iCs w:val="0"/>
+          <w:sz w:val="36"/>
+          <w:szCs w:val="40"/>
+        </w:rPr>
+        <w:t>Each table can have only one clustered index.</w:t>
+      </w:r>
+    </w:p>
+    <w:p>
+      <w:pPr>
+        <w:numPr>
+          <w:ilvl w:val="1"/>
+          <w:numId w:val="53"/>
+        </w:numPr>
+        <w:rPr>
+          <w:i w:val="0"/>
+          <w:iCs w:val="0"/>
+          <w:sz w:val="36"/>
+          <w:szCs w:val="40"/>
+        </w:rPr>
+      </w:pPr>
+      <w:r>
+        <w:rPr>
+          <w:i w:val="0"/>
+          <w:iCs w:val="0"/>
+          <w:sz w:val="36"/>
+          <w:szCs w:val="40"/>
+        </w:rPr>
+        <w:t xml:space="preserve">Usually, the primary key creates a clustered index automatically. The data in the table is physically stored in order of </w:t>
+      </w:r>
+      <w:proofErr w:type="spellStart"/>
+      <w:r>
+        <w:rPr>
+          <w:i w:val="0"/>
+          <w:iCs w:val="0"/>
+          <w:sz w:val="36"/>
+          <w:szCs w:val="40"/>
+        </w:rPr>
+        <w:t>EmployeeID</w:t>
+      </w:r>
+      <w:proofErr w:type="spellEnd"/>
+      <w:r>
+        <w:rPr>
+          <w:i w:val="0"/>
+          <w:iCs w:val="0"/>
+          <w:sz w:val="36"/>
+          <w:szCs w:val="40"/>
+        </w:rPr>
+        <w:t>.</w:t>
+      </w:r>
+    </w:p>
+    <w:p>
+      <w:pPr>
+        <w:numPr>
+          <w:ilvl w:val="1"/>
+          <w:numId w:val="53"/>
+        </w:numPr>
+        <w:rPr>
+          <w:b/>
+          <w:bCs/>
+          <w:i w:val="0"/>
+          <w:iCs w:val="0"/>
+          <w:sz w:val="36"/>
+          <w:szCs w:val="40"/>
+        </w:rPr>
+      </w:pPr>
+      <w:r>
+        <w:rPr>
+          <w:b/>
+          <w:bCs/>
+          <w:i w:val="0"/>
+          <w:iCs w:val="0"/>
+          <w:sz w:val="36"/>
+          <w:szCs w:val="40"/>
+        </w:rPr>
+        <w:t xml:space="preserve">Example: </w:t>
+      </w:r>
+      <w:r>
+        <w:rPr>
+          <w:i w:val="0"/>
+          <w:iCs w:val="0"/>
+          <w:sz w:val="36"/>
+          <w:szCs w:val="40"/>
+        </w:rPr>
+        <w:t xml:space="preserve">If you cluster on </w:t>
+      </w:r>
+      <w:proofErr w:type="spellStart"/>
+      <w:r>
+        <w:rPr>
+          <w:i w:val="0"/>
+          <w:iCs w:val="0"/>
+          <w:sz w:val="36"/>
+          <w:szCs w:val="40"/>
+        </w:rPr>
+        <w:t>EmployeeID</w:t>
+      </w:r>
+      <w:proofErr w:type="spellEnd"/>
+      <w:r>
+        <w:rPr>
+          <w:i w:val="0"/>
+          <w:iCs w:val="0"/>
+          <w:sz w:val="36"/>
+          <w:szCs w:val="40"/>
+        </w:rPr>
+        <w:t xml:space="preserve">, rows in the table are physically sorted by </w:t>
+      </w:r>
+      <w:proofErr w:type="spellStart"/>
+      <w:r>
+        <w:rPr>
+          <w:i w:val="0"/>
+          <w:iCs w:val="0"/>
+          <w:sz w:val="36"/>
+          <w:szCs w:val="40"/>
+        </w:rPr>
+        <w:t>EmployeeID</w:t>
+      </w:r>
+      <w:proofErr w:type="spellEnd"/>
+      <w:r>
+        <w:rPr>
+          <w:i w:val="0"/>
+          <w:iCs w:val="0"/>
+          <w:sz w:val="36"/>
+          <w:szCs w:val="40"/>
+        </w:rPr>
+        <w:t>.</w:t>
+      </w:r>
+    </w:p>
+    <w:p>
+      <w:pPr>
+        <w:ind w:left="720"/>
+        <w:rPr>
+          <w:b/>
+          <w:bCs/>
+          <w:i w:val="0"/>
+          <w:iCs w:val="0"/>
+          <w:sz w:val="36"/>
+          <w:szCs w:val="40"/>
+        </w:rPr>
+      </w:pPr>
+      <w:r>
+        <w:rPr>
+          <w:b/>
+          <w:bCs/>
+          <w:i w:val="0"/>
+          <w:iCs w:val="0"/>
+          <w:sz w:val="36"/>
+          <w:szCs w:val="40"/>
+        </w:rPr>
+        <w:t>-- Explicit clustered index (optional if primary key already exists)</w:t>
+      </w:r>
+    </w:p>
+    <w:p>
+      <w:pPr>
+        <w:ind w:left="720"/>
+        <w:rPr>
+          <w:i w:val="0"/>
+          <w:iCs w:val="0"/>
+          <w:sz w:val="36"/>
+          <w:szCs w:val="40"/>
+          <w:highlight w:val="yellow"/>
+        </w:rPr>
+      </w:pPr>
+      <w:r>
+        <w:rPr>
+          <w:i w:val="0"/>
+          <w:iCs w:val="0"/>
+          <w:sz w:val="36"/>
+          <w:szCs w:val="40"/>
+          <w:highlight w:val="yellow"/>
+        </w:rPr>
+        <w:t xml:space="preserve">CREATE CLUSTERED INDEX </w:t>
+      </w:r>
+      <w:proofErr w:type="spellStart"/>
+      <w:r>
+        <w:rPr>
+          <w:i w:val="0"/>
+          <w:iCs w:val="0"/>
+          <w:sz w:val="36"/>
+          <w:szCs w:val="40"/>
+          <w:highlight w:val="yellow"/>
+        </w:rPr>
+        <w:t>idx_employeeid</w:t>
+      </w:r>
+      <w:proofErr w:type="spellEnd"/>
+    </w:p>
+    <w:p>
+      <w:pPr>
+        <w:ind w:left="720"/>
+        <w:rPr>
+          <w:i w:val="0"/>
+          <w:iCs w:val="0"/>
+          <w:sz w:val="36"/>
+          <w:szCs w:val="40"/>
+        </w:rPr>
+      </w:pPr>
+      <w:r>
+        <w:rPr>
+          <w:i w:val="0"/>
+          <w:iCs w:val="0"/>
+          <w:sz w:val="36"/>
+          <w:szCs w:val="40"/>
+          <w:highlight w:val="yellow"/>
+        </w:rPr>
+        <w:t xml:space="preserve">ON </w:t>
+      </w:r>
+      <w:proofErr w:type="gramStart"/>
+      <w:r>
+        <w:rPr>
+          <w:i w:val="0"/>
+          <w:iCs w:val="0"/>
+          <w:sz w:val="36"/>
+          <w:szCs w:val="40"/>
+          <w:highlight w:val="yellow"/>
+        </w:rPr>
+        <w:t>Employees(</w:t>
+      </w:r>
+      <w:proofErr w:type="spellStart"/>
+      <w:proofErr w:type="gramEnd"/>
+      <w:r>
+        <w:rPr>
+          <w:i w:val="0"/>
+          <w:iCs w:val="0"/>
+          <w:sz w:val="36"/>
+          <w:szCs w:val="40"/>
+          <w:highlight w:val="yellow"/>
+        </w:rPr>
+        <w:t>EmployeeID</w:t>
+      </w:r>
+      <w:proofErr w:type="spellEnd"/>
+      <w:proofErr w:type="gramStart"/>
+      <w:r>
+        <w:rPr>
+          <w:i w:val="0"/>
+          <w:iCs w:val="0"/>
+          <w:sz w:val="36"/>
+          <w:szCs w:val="40"/>
+          <w:highlight w:val="yellow"/>
+        </w:rPr>
+        <w:t>);</w:t>
+      </w:r>
+      <w:proofErr w:type="gramEnd"/>
+    </w:p>
+    <w:p>
+      <w:pPr>
+        <w:ind w:left="720"/>
+        <w:rPr>
+          <w:b/>
+          <w:bCs/>
+          <w:i w:val="0"/>
+          <w:iCs w:val="0"/>
+          <w:sz w:val="36"/>
+          <w:szCs w:val="40"/>
+        </w:rPr>
+      </w:pPr>
+      <w:r>
+        <w:rPr>
+          <w:b/>
+          <w:bCs/>
+          <w:i w:val="0"/>
+          <w:iCs w:val="0"/>
+          <w:sz w:val="36"/>
+          <w:szCs w:val="40"/>
+        </w:rPr>
+        <w:t>Query that benefits from clustered index:</w:t>
+      </w:r>
+    </w:p>
+    <w:p>
+      <w:pPr>
+        <w:ind w:left="720"/>
+        <w:rPr>
+          <w:i w:val="0"/>
+          <w:iCs w:val="0"/>
+          <w:sz w:val="36"/>
+          <w:szCs w:val="40"/>
+          <w:highlight w:val="yellow"/>
+        </w:rPr>
+      </w:pPr>
+      <w:r>
+        <w:rPr>
+          <w:i w:val="0"/>
+          <w:iCs w:val="0"/>
+          <w:sz w:val="36"/>
+          <w:szCs w:val="40"/>
+          <w:highlight w:val="yellow"/>
+        </w:rPr>
+        <w:t>SELECT * FROM Employees</w:t>
+      </w:r>
+    </w:p>
+    <w:p>
+      <w:pPr>
+        <w:ind w:left="720"/>
+        <w:rPr>
+          <w:i w:val="0"/>
+          <w:iCs w:val="0"/>
+          <w:sz w:val="36"/>
+          <w:szCs w:val="40"/>
+        </w:rPr>
+      </w:pPr>
+      <w:r>
+        <w:rPr>
+          <w:i w:val="0"/>
+          <w:iCs w:val="0"/>
+          <w:sz w:val="36"/>
+          <w:szCs w:val="40"/>
+          <w:highlight w:val="yellow"/>
+        </w:rPr>
+        <w:t xml:space="preserve">WHERE </w:t>
+      </w:r>
+      <w:proofErr w:type="spellStart"/>
+      <w:r>
+        <w:rPr>
+          <w:i w:val="0"/>
+          <w:iCs w:val="0"/>
+          <w:sz w:val="36"/>
+          <w:szCs w:val="40"/>
+          <w:highlight w:val="yellow"/>
+        </w:rPr>
+        <w:t>EmployeeID</w:t>
+      </w:r>
+      <w:proofErr w:type="spellEnd"/>
+      <w:r>
+        <w:rPr>
+          <w:i w:val="0"/>
+          <w:iCs w:val="0"/>
+          <w:sz w:val="36"/>
+          <w:szCs w:val="40"/>
+          <w:highlight w:val="yellow"/>
+        </w:rPr>
+        <w:t xml:space="preserve"> = </w:t>
+      </w:r>
+      <w:proofErr w:type="gramStart"/>
+      <w:r>
+        <w:rPr>
+          <w:i w:val="0"/>
+          <w:iCs w:val="0"/>
+          <w:sz w:val="36"/>
+          <w:szCs w:val="40"/>
+          <w:highlight w:val="yellow"/>
+        </w:rPr>
+        <w:t>101;</w:t>
+      </w:r>
+      <w:proofErr w:type="gramEnd"/>
+    </w:p>
+    <w:p>
+      <w:pPr>
+        <w:ind w:left="720"/>
+        <w:rPr>
+          <w:b/>
+          <w:bCs/>
+          <w:i w:val="0"/>
+          <w:iCs w:val="0"/>
+          <w:sz w:val="36"/>
+          <w:szCs w:val="40"/>
+        </w:rPr>
+      </w:pPr>
+    </w:p>
+    <w:p>
+      <w:pPr>
+        <w:numPr>
+          <w:ilvl w:val="0"/>
+          <w:numId w:val="53"/>
+        </w:numPr>
+        <w:rPr>
+          <w:b/>
+          <w:bCs/>
+          <w:i w:val="0"/>
+          <w:iCs w:val="0"/>
+          <w:sz w:val="36"/>
+          <w:szCs w:val="40"/>
+        </w:rPr>
+      </w:pPr>
+      <w:r>
+        <w:rPr>
+          <w:b/>
+          <w:bCs/>
+          <w:i w:val="0"/>
+          <w:iCs w:val="0"/>
+          <w:sz w:val="36"/>
+          <w:szCs w:val="40"/>
+        </w:rPr>
+        <w:t>Non-Clustered Index</w:t>
+      </w:r>
+    </w:p>
+    <w:p>
+      <w:pPr>
+        <w:numPr>
+          <w:ilvl w:val="1"/>
+          <w:numId w:val="53"/>
+        </w:numPr>
+        <w:rPr>
+          <w:i w:val="0"/>
+          <w:iCs w:val="0"/>
+          <w:sz w:val="36"/>
+          <w:szCs w:val="40"/>
+        </w:rPr>
+      </w:pPr>
+      <w:r>
+        <w:rPr>
+          <w:i w:val="0"/>
+          <w:iCs w:val="0"/>
+          <w:sz w:val="36"/>
+          <w:szCs w:val="40"/>
+        </w:rPr>
+        <w:t>A separate structure that references the table rows.</w:t>
+      </w:r>
+    </w:p>
+    <w:p>
+      <w:pPr>
+        <w:numPr>
+          <w:ilvl w:val="1"/>
+          <w:numId w:val="53"/>
+        </w:numPr>
+        <w:rPr>
+          <w:i w:val="0"/>
+          <w:iCs w:val="0"/>
+          <w:sz w:val="36"/>
+          <w:szCs w:val="40"/>
+        </w:rPr>
+      </w:pPr>
+      <w:r>
+        <w:rPr>
+          <w:i w:val="0"/>
+          <w:iCs w:val="0"/>
+          <w:sz w:val="36"/>
+          <w:szCs w:val="40"/>
+        </w:rPr>
+        <w:t>A table can have many non-clustered indexes.</w:t>
+      </w:r>
+    </w:p>
+    <w:p>
+      <w:pPr>
+        <w:numPr>
+          <w:ilvl w:val="1"/>
+          <w:numId w:val="53"/>
+        </w:numPr>
+        <w:rPr>
+          <w:i w:val="0"/>
+          <w:iCs w:val="0"/>
+          <w:sz w:val="36"/>
+          <w:szCs w:val="40"/>
+        </w:rPr>
+      </w:pPr>
+      <w:r>
+        <w:rPr>
+          <w:i w:val="0"/>
+          <w:iCs w:val="0"/>
+          <w:sz w:val="36"/>
+          <w:szCs w:val="40"/>
+        </w:rPr>
+        <w:t>Does not change the physical order of the table.</w:t>
+      </w:r>
+    </w:p>
+    <w:p>
+      <w:pPr>
+        <w:numPr>
+          <w:ilvl w:val="1"/>
+          <w:numId w:val="53"/>
+        </w:numPr>
+        <w:rPr>
+          <w:b/>
+          <w:bCs/>
+          <w:i w:val="0"/>
+          <w:iCs w:val="0"/>
+          <w:sz w:val="36"/>
+          <w:szCs w:val="40"/>
+        </w:rPr>
+      </w:pPr>
+      <w:r>
+        <w:rPr>
+          <w:b/>
+          <w:bCs/>
+          <w:i w:val="0"/>
+          <w:iCs w:val="0"/>
+          <w:sz w:val="36"/>
+          <w:szCs w:val="40"/>
+        </w:rPr>
+        <w:lastRenderedPageBreak/>
+        <w:t xml:space="preserve">Example: </w:t>
+      </w:r>
+      <w:r>
+        <w:rPr>
+          <w:i w:val="0"/>
+          <w:iCs w:val="0"/>
+          <w:sz w:val="36"/>
+          <w:szCs w:val="40"/>
+        </w:rPr>
+        <w:t>Index on LastName in an employee table to quickly find employees by last name.</w:t>
+      </w:r>
+    </w:p>
+    <w:p>
+      <w:pPr>
+        <w:ind w:left="1440"/>
+        <w:rPr>
+          <w:i w:val="0"/>
+          <w:iCs w:val="0"/>
+          <w:sz w:val="36"/>
+          <w:szCs w:val="40"/>
+          <w:highlight w:val="yellow"/>
+        </w:rPr>
+      </w:pPr>
+      <w:r>
+        <w:rPr>
+          <w:i w:val="0"/>
+          <w:iCs w:val="0"/>
+          <w:sz w:val="36"/>
+          <w:szCs w:val="40"/>
+          <w:highlight w:val="yellow"/>
+        </w:rPr>
+        <w:t xml:space="preserve">CREATE INDEX </w:t>
+      </w:r>
+      <w:proofErr w:type="spellStart"/>
+      <w:r>
+        <w:rPr>
+          <w:i w:val="0"/>
+          <w:iCs w:val="0"/>
+          <w:sz w:val="36"/>
+          <w:szCs w:val="40"/>
+          <w:highlight w:val="yellow"/>
+        </w:rPr>
+        <w:t>idx_lastname</w:t>
+      </w:r>
+      <w:proofErr w:type="spellEnd"/>
+    </w:p>
+    <w:p>
+      <w:pPr>
+        <w:ind w:left="1440"/>
+        <w:rPr>
+          <w:i w:val="0"/>
+          <w:iCs w:val="0"/>
+          <w:sz w:val="36"/>
+          <w:szCs w:val="40"/>
+        </w:rPr>
+      </w:pPr>
+      <w:r>
+        <w:rPr>
+          <w:i w:val="0"/>
+          <w:iCs w:val="0"/>
+          <w:sz w:val="36"/>
+          <w:szCs w:val="40"/>
+          <w:highlight w:val="yellow"/>
+        </w:rPr>
+        <w:t xml:space="preserve">ON </w:t>
+      </w:r>
+      <w:proofErr w:type="gramStart"/>
+      <w:r>
+        <w:rPr>
+          <w:i w:val="0"/>
+          <w:iCs w:val="0"/>
+          <w:sz w:val="36"/>
+          <w:szCs w:val="40"/>
+          <w:highlight w:val="yellow"/>
+        </w:rPr>
+        <w:t>Employees(</w:t>
+      </w:r>
+      <w:proofErr w:type="gramEnd"/>
+      <w:r>
+        <w:rPr>
+          <w:i w:val="0"/>
+          <w:iCs w:val="0"/>
+          <w:sz w:val="36"/>
+          <w:szCs w:val="40"/>
+          <w:highlight w:val="yellow"/>
+        </w:rPr>
+        <w:t>LastName</w:t>
+      </w:r>
+      <w:proofErr w:type="gramStart"/>
+      <w:r>
+        <w:rPr>
+          <w:i w:val="0"/>
+          <w:iCs w:val="0"/>
+          <w:sz w:val="36"/>
+          <w:szCs w:val="40"/>
+          <w:highlight w:val="yellow"/>
+        </w:rPr>
+        <w:t>);</w:t>
+      </w:r>
+      <w:proofErr w:type="gramEnd"/>
+    </w:p>
+    <w:p>
+      <w:pPr>
+        <w:ind w:left="1440"/>
+        <w:rPr>
+          <w:b/>
+          <w:bCs/>
+          <w:i w:val="0"/>
+          <w:iCs w:val="0"/>
+          <w:sz w:val="36"/>
+          <w:szCs w:val="40"/>
+        </w:rPr>
+      </w:pPr>
+      <w:r>
+        <w:rPr>
+          <w:b/>
+          <w:bCs/>
+          <w:i w:val="0"/>
+          <w:iCs w:val="0"/>
+          <w:sz w:val="36"/>
+          <w:szCs w:val="40"/>
+        </w:rPr>
+        <w:t>Query that benefits from non-clustered index:</w:t>
+      </w:r>
+    </w:p>
+    <w:p>
+      <w:pPr>
+        <w:ind w:left="1440"/>
+        <w:rPr>
+          <w:i w:val="0"/>
+          <w:iCs w:val="0"/>
+          <w:sz w:val="36"/>
+          <w:szCs w:val="40"/>
+          <w:highlight w:val="yellow"/>
+        </w:rPr>
+      </w:pPr>
+      <w:r>
+        <w:rPr>
+          <w:i w:val="0"/>
+          <w:iCs w:val="0"/>
+          <w:sz w:val="36"/>
+          <w:szCs w:val="40"/>
+          <w:highlight w:val="yellow"/>
+        </w:rPr>
+        <w:t>SELECT * FROM Employees</w:t>
+      </w:r>
+    </w:p>
+    <w:p>
+      <w:pPr>
+        <w:ind w:left="1440"/>
+        <w:rPr>
+          <w:i w:val="0"/>
+          <w:iCs w:val="0"/>
+          <w:sz w:val="36"/>
+          <w:szCs w:val="40"/>
+        </w:rPr>
+      </w:pPr>
+      <w:r>
+        <w:rPr>
+          <w:i w:val="0"/>
+          <w:iCs w:val="0"/>
+          <w:sz w:val="36"/>
+          <w:szCs w:val="40"/>
+          <w:highlight w:val="yellow"/>
+        </w:rPr>
+        <w:t>WHERE LastName = 'Smith</w:t>
+      </w:r>
+      <w:proofErr w:type="gramStart"/>
+      <w:r>
+        <w:rPr>
+          <w:i w:val="0"/>
+          <w:iCs w:val="0"/>
+          <w:sz w:val="36"/>
+          <w:szCs w:val="40"/>
+          <w:highlight w:val="yellow"/>
+        </w:rPr>
+        <w:t>';</w:t>
+      </w:r>
+      <w:proofErr w:type="gramEnd"/>
+    </w:p>
+    <w:p>
+      <w:pPr>
+        <w:pStyle w:val="ListParagraph"/>
+        <w:numPr>
+          <w:ilvl w:val="0"/>
+          <w:numId w:val="54"/>
+        </w:numPr>
+        <w:rPr>
+          <w:i w:val="0"/>
+          <w:iCs w:val="0"/>
+          <w:sz w:val="36"/>
+          <w:szCs w:val="40"/>
+        </w:rPr>
+      </w:pPr>
+      <w:r>
+        <w:rPr>
+          <w:i w:val="0"/>
+          <w:iCs w:val="0"/>
+          <w:sz w:val="36"/>
+          <w:szCs w:val="40"/>
+        </w:rPr>
+        <w:t>Instead of scanning all rows, the database uses the index to jump to the matching LastName.</w:t>
+      </w:r>
+    </w:p>
+    <w:p>
+      <w:pPr>
+        <w:rPr>
+          <w:b/>
+          <w:bCs/>
+          <w:i w:val="0"/>
+          <w:iCs w:val="0"/>
+          <w:sz w:val="36"/>
+          <w:szCs w:val="40"/>
+        </w:rPr>
+      </w:pPr>
+    </w:p>
+    <w:p>
+      <w:pPr>
+        <w:numPr>
+          <w:ilvl w:val="0"/>
+          <w:numId w:val="53"/>
+        </w:numPr>
+        <w:rPr>
+          <w:b/>
+          <w:bCs/>
+          <w:i w:val="0"/>
+          <w:iCs w:val="0"/>
+          <w:sz w:val="36"/>
+          <w:szCs w:val="40"/>
+        </w:rPr>
+      </w:pPr>
+      <w:r>
+        <w:rPr>
+          <w:b/>
+          <w:bCs/>
+          <w:i w:val="0"/>
+          <w:iCs w:val="0"/>
+          <w:sz w:val="36"/>
+          <w:szCs w:val="40"/>
+        </w:rPr>
+        <w:t>Unique Index</w:t>
+      </w:r>
+    </w:p>
+    <w:p>
+      <w:pPr>
+        <w:numPr>
+          <w:ilvl w:val="1"/>
+          <w:numId w:val="53"/>
+        </w:numPr>
+        <w:rPr>
+          <w:i w:val="0"/>
+          <w:iCs w:val="0"/>
+          <w:sz w:val="36"/>
+          <w:szCs w:val="40"/>
+        </w:rPr>
+      </w:pPr>
+      <w:r>
+        <w:rPr>
+          <w:i w:val="0"/>
+          <w:iCs w:val="0"/>
+          <w:sz w:val="36"/>
+          <w:szCs w:val="40"/>
+        </w:rPr>
+        <w:t>Ensures that indexed columns do not have duplicate values.</w:t>
+      </w:r>
+    </w:p>
+    <w:p>
+      <w:pPr>
+        <w:numPr>
+          <w:ilvl w:val="1"/>
+          <w:numId w:val="53"/>
+        </w:numPr>
+        <w:rPr>
+          <w:i w:val="0"/>
+          <w:iCs w:val="0"/>
+          <w:sz w:val="36"/>
+          <w:szCs w:val="40"/>
+        </w:rPr>
+      </w:pPr>
+      <w:r>
+        <w:rPr>
+          <w:i w:val="0"/>
+          <w:iCs w:val="0"/>
+          <w:sz w:val="36"/>
+          <w:szCs w:val="40"/>
+        </w:rPr>
+        <w:t>Often used on columns that must remain unique but are not primary keys.</w:t>
+      </w:r>
+    </w:p>
+    <w:p>
+      <w:pPr>
+        <w:numPr>
+          <w:ilvl w:val="0"/>
+          <w:numId w:val="55"/>
+        </w:numPr>
+        <w:rPr>
+          <w:i w:val="0"/>
+          <w:iCs w:val="0"/>
+          <w:sz w:val="36"/>
+          <w:szCs w:val="40"/>
+        </w:rPr>
+      </w:pPr>
+      <w:r>
+        <w:rPr>
+          <w:i w:val="0"/>
+          <w:iCs w:val="0"/>
+          <w:sz w:val="36"/>
+          <w:szCs w:val="40"/>
+        </w:rPr>
+        <w:t xml:space="preserve">Ensures a column has </w:t>
+      </w:r>
+      <w:r>
+        <w:rPr>
+          <w:b/>
+          <w:bCs/>
+          <w:i w:val="0"/>
+          <w:iCs w:val="0"/>
+          <w:sz w:val="36"/>
+          <w:szCs w:val="40"/>
+        </w:rPr>
+        <w:t>no duplicate values</w:t>
+      </w:r>
+      <w:r>
+        <w:rPr>
+          <w:i w:val="0"/>
+          <w:iCs w:val="0"/>
+          <w:sz w:val="36"/>
+          <w:szCs w:val="40"/>
+        </w:rPr>
+        <w:t>.</w:t>
+      </w:r>
+    </w:p>
+    <w:p>
+      <w:pPr>
+        <w:ind w:left="720"/>
+        <w:rPr>
+          <w:i w:val="0"/>
+          <w:iCs w:val="0"/>
+          <w:sz w:val="36"/>
+          <w:szCs w:val="40"/>
+          <w:highlight w:val="yellow"/>
+        </w:rPr>
+      </w:pPr>
+      <w:r>
+        <w:rPr>
+          <w:i w:val="0"/>
+          <w:iCs w:val="0"/>
+          <w:sz w:val="36"/>
+          <w:szCs w:val="40"/>
+          <w:highlight w:val="yellow"/>
+        </w:rPr>
+        <w:t xml:space="preserve">CREATE UNIQUE INDEX </w:t>
+      </w:r>
+      <w:proofErr w:type="spellStart"/>
+      <w:r>
+        <w:rPr>
+          <w:i w:val="0"/>
+          <w:iCs w:val="0"/>
+          <w:sz w:val="36"/>
+          <w:szCs w:val="40"/>
+          <w:highlight w:val="yellow"/>
+        </w:rPr>
+        <w:t>idx_email</w:t>
+      </w:r>
+      <w:proofErr w:type="spellEnd"/>
+    </w:p>
+    <w:p>
+      <w:pPr>
+        <w:ind w:left="720"/>
+        <w:rPr>
+          <w:i w:val="0"/>
+          <w:iCs w:val="0"/>
+          <w:sz w:val="36"/>
+          <w:szCs w:val="40"/>
+        </w:rPr>
+      </w:pPr>
+      <w:r>
+        <w:rPr>
+          <w:i w:val="0"/>
+          <w:iCs w:val="0"/>
+          <w:sz w:val="36"/>
+          <w:szCs w:val="40"/>
+          <w:highlight w:val="yellow"/>
+        </w:rPr>
+        <w:t xml:space="preserve">ON </w:t>
+      </w:r>
+      <w:proofErr w:type="gramStart"/>
+      <w:r>
+        <w:rPr>
+          <w:i w:val="0"/>
+          <w:iCs w:val="0"/>
+          <w:sz w:val="36"/>
+          <w:szCs w:val="40"/>
+          <w:highlight w:val="yellow"/>
+        </w:rPr>
+        <w:t>Employees(</w:t>
+      </w:r>
+      <w:proofErr w:type="gramEnd"/>
+      <w:r>
+        <w:rPr>
+          <w:i w:val="0"/>
+          <w:iCs w:val="0"/>
+          <w:sz w:val="36"/>
+          <w:szCs w:val="40"/>
+          <w:highlight w:val="yellow"/>
+        </w:rPr>
+        <w:t>Email</w:t>
+      </w:r>
+      <w:proofErr w:type="gramStart"/>
+      <w:r>
+        <w:rPr>
+          <w:i w:val="0"/>
+          <w:iCs w:val="0"/>
+          <w:sz w:val="36"/>
+          <w:szCs w:val="40"/>
+          <w:highlight w:val="yellow"/>
+        </w:rPr>
+        <w:t>);</w:t>
+      </w:r>
+      <w:proofErr w:type="gramEnd"/>
+    </w:p>
+    <w:p>
+      <w:pPr>
+        <w:numPr>
+          <w:ilvl w:val="0"/>
+          <w:numId w:val="56"/>
+        </w:numPr>
+        <w:rPr>
+          <w:i w:val="0"/>
+          <w:iCs w:val="0"/>
+          <w:sz w:val="36"/>
+          <w:szCs w:val="40"/>
+        </w:rPr>
+      </w:pPr>
+      <w:r>
+        <w:rPr>
+          <w:i w:val="0"/>
+          <w:iCs w:val="0"/>
+          <w:sz w:val="36"/>
+          <w:szCs w:val="40"/>
+        </w:rPr>
+        <w:t>Trying to insert the same email twice will fail:</w:t>
+      </w:r>
+    </w:p>
+    <w:p>
+      <w:pPr>
+        <w:ind w:left="720"/>
+        <w:rPr>
+          <w:i w:val="0"/>
+          <w:iCs w:val="0"/>
+          <w:sz w:val="36"/>
+          <w:szCs w:val="40"/>
+          <w:highlight w:val="yellow"/>
+        </w:rPr>
+      </w:pPr>
+      <w:r>
+        <w:rPr>
+          <w:i w:val="0"/>
+          <w:iCs w:val="0"/>
+          <w:sz w:val="36"/>
+          <w:szCs w:val="40"/>
+          <w:highlight w:val="yellow"/>
+        </w:rPr>
+        <w:t>INSERT INTO Employees (</w:t>
+      </w:r>
+      <w:proofErr w:type="spellStart"/>
+      <w:r>
+        <w:rPr>
+          <w:i w:val="0"/>
+          <w:iCs w:val="0"/>
+          <w:sz w:val="36"/>
+          <w:szCs w:val="40"/>
+          <w:highlight w:val="yellow"/>
+        </w:rPr>
+        <w:t>EmployeeID</w:t>
+      </w:r>
+      <w:proofErr w:type="spellEnd"/>
+      <w:r>
+        <w:rPr>
+          <w:i w:val="0"/>
+          <w:iCs w:val="0"/>
+          <w:sz w:val="36"/>
+          <w:szCs w:val="40"/>
+          <w:highlight w:val="yellow"/>
+        </w:rPr>
+        <w:t>, FirstName, LastName, Email)</w:t>
+      </w:r>
+    </w:p>
+    <w:p>
+      <w:pPr>
+        <w:ind w:left="720"/>
+        <w:rPr>
+          <w:i w:val="0"/>
+          <w:iCs w:val="0"/>
+          <w:sz w:val="36"/>
+          <w:szCs w:val="40"/>
+          <w:highlight w:val="yellow"/>
+        </w:rPr>
+      </w:pPr>
+      <w:r>
+        <w:rPr>
+          <w:i w:val="0"/>
+          <w:iCs w:val="0"/>
+          <w:sz w:val="36"/>
+          <w:szCs w:val="40"/>
+          <w:highlight w:val="yellow"/>
+        </w:rPr>
+        <w:t>VALUES (201, 'John', 'Doe', 'john.doe@example.com'</w:t>
+      </w:r>
+      <w:proofErr w:type="gramStart"/>
+      <w:r>
+        <w:rPr>
+          <w:i w:val="0"/>
+          <w:iCs w:val="0"/>
+          <w:sz w:val="36"/>
+          <w:szCs w:val="40"/>
+          <w:highlight w:val="yellow"/>
+        </w:rPr>
+        <w:t>);</w:t>
+      </w:r>
+      <w:proofErr w:type="gramEnd"/>
+    </w:p>
+    <w:p>
+      <w:pPr>
+        <w:ind w:left="720"/>
+        <w:rPr>
+          <w:i w:val="0"/>
+          <w:iCs w:val="0"/>
+          <w:sz w:val="36"/>
+          <w:szCs w:val="40"/>
+          <w:highlight w:val="yellow"/>
+        </w:rPr>
+      </w:pPr>
+    </w:p>
+    <w:p>
+      <w:pPr>
+        <w:ind w:left="720"/>
+        <w:rPr>
+          <w:b/>
+          <w:bCs/>
+          <w:i w:val="0"/>
+          <w:iCs w:val="0"/>
+          <w:sz w:val="36"/>
+          <w:szCs w:val="40"/>
+        </w:rPr>
+      </w:pPr>
+      <w:r>
+        <w:rPr>
+          <w:b/>
+          <w:bCs/>
+          <w:i w:val="0"/>
+          <w:iCs w:val="0"/>
+          <w:sz w:val="36"/>
+          <w:szCs w:val="40"/>
+        </w:rPr>
+        <w:t>-- Another insert with same email will throw an error</w:t>
+      </w:r>
+    </w:p>
+    <w:p>
+      <w:pPr>
+        <w:ind w:left="720"/>
+        <w:rPr>
+          <w:i w:val="0"/>
+          <w:iCs w:val="0"/>
+          <w:sz w:val="36"/>
+          <w:szCs w:val="40"/>
+          <w:highlight w:val="yellow"/>
+        </w:rPr>
+      </w:pPr>
+      <w:r>
+        <w:rPr>
+          <w:i w:val="0"/>
+          <w:iCs w:val="0"/>
+          <w:sz w:val="36"/>
+          <w:szCs w:val="40"/>
+          <w:highlight w:val="yellow"/>
+        </w:rPr>
+        <w:t>INSERT INTO Employees (</w:t>
+      </w:r>
+      <w:proofErr w:type="spellStart"/>
+      <w:r>
+        <w:rPr>
+          <w:i w:val="0"/>
+          <w:iCs w:val="0"/>
+          <w:sz w:val="36"/>
+          <w:szCs w:val="40"/>
+          <w:highlight w:val="yellow"/>
+        </w:rPr>
+        <w:t>EmployeeID</w:t>
+      </w:r>
+      <w:proofErr w:type="spellEnd"/>
+      <w:r>
+        <w:rPr>
+          <w:i w:val="0"/>
+          <w:iCs w:val="0"/>
+          <w:sz w:val="36"/>
+          <w:szCs w:val="40"/>
+          <w:highlight w:val="yellow"/>
+        </w:rPr>
+        <w:t>, FirstName, LastName, Email)</w:t>
+      </w:r>
+    </w:p>
+    <w:p>
+      <w:pPr>
+        <w:ind w:left="720"/>
+        <w:rPr>
+          <w:i w:val="0"/>
+          <w:iCs w:val="0"/>
+          <w:sz w:val="36"/>
+          <w:szCs w:val="40"/>
+        </w:rPr>
+      </w:pPr>
+      <w:r>
+        <w:rPr>
+          <w:i w:val="0"/>
+          <w:iCs w:val="0"/>
+          <w:sz w:val="36"/>
+          <w:szCs w:val="40"/>
+          <w:highlight w:val="yellow"/>
+        </w:rPr>
+        <w:t>VALUES (202, 'Jane', 'Smith', 'john.doe@example.com'); -- Error</w:t>
+      </w:r>
+    </w:p>
+    <w:p>
+      <w:pPr>
+        <w:ind w:left="720"/>
+        <w:rPr>
+          <w:i w:val="0"/>
+          <w:iCs w:val="0"/>
+          <w:sz w:val="36"/>
+          <w:szCs w:val="40"/>
+        </w:rPr>
+      </w:pPr>
+    </w:p>
+    <w:p>
+      <w:pPr>
+        <w:numPr>
+          <w:ilvl w:val="0"/>
+          <w:numId w:val="53"/>
+        </w:numPr>
+        <w:rPr>
+          <w:b/>
+          <w:bCs/>
+          <w:i w:val="0"/>
+          <w:iCs w:val="0"/>
+          <w:sz w:val="36"/>
+          <w:szCs w:val="40"/>
+        </w:rPr>
+      </w:pPr>
+      <w:r>
+        <w:rPr>
+          <w:b/>
+          <w:bCs/>
+          <w:i w:val="0"/>
+          <w:iCs w:val="0"/>
+          <w:sz w:val="36"/>
+          <w:szCs w:val="40"/>
+        </w:rPr>
+        <w:t>Composite Index</w:t>
+      </w:r>
+    </w:p>
+    <w:p>
+      <w:pPr>
+        <w:numPr>
+          <w:ilvl w:val="1"/>
+          <w:numId w:val="53"/>
+        </w:numPr>
+        <w:rPr>
+          <w:i w:val="0"/>
+          <w:iCs w:val="0"/>
+          <w:sz w:val="36"/>
+          <w:szCs w:val="40"/>
+        </w:rPr>
+      </w:pPr>
+      <w:r>
+        <w:rPr>
+          <w:i w:val="0"/>
+          <w:iCs w:val="0"/>
+          <w:sz w:val="36"/>
+          <w:szCs w:val="40"/>
+        </w:rPr>
+        <w:t>Index on multiple columns.</w:t>
+      </w:r>
+    </w:p>
+    <w:p>
+      <w:pPr>
+        <w:numPr>
+          <w:ilvl w:val="1"/>
+          <w:numId w:val="53"/>
+        </w:numPr>
+        <w:rPr>
+          <w:i w:val="0"/>
+          <w:iCs w:val="0"/>
+          <w:sz w:val="36"/>
+          <w:szCs w:val="40"/>
+        </w:rPr>
+      </w:pPr>
+      <w:r>
+        <w:rPr>
+          <w:i w:val="0"/>
+          <w:iCs w:val="0"/>
+          <w:sz w:val="36"/>
+          <w:szCs w:val="40"/>
+        </w:rPr>
+        <w:t>Useful when queries filter by more than one column.</w:t>
+      </w:r>
+    </w:p>
+    <w:p>
+      <w:pPr>
+        <w:numPr>
+          <w:ilvl w:val="1"/>
+          <w:numId w:val="53"/>
+        </w:numPr>
+        <w:rPr>
+          <w:b/>
+          <w:bCs/>
+          <w:i w:val="0"/>
+          <w:iCs w:val="0"/>
+          <w:sz w:val="36"/>
+          <w:szCs w:val="40"/>
+        </w:rPr>
+      </w:pPr>
+      <w:r>
+        <w:rPr>
+          <w:b/>
+          <w:bCs/>
+          <w:i w:val="0"/>
+          <w:iCs w:val="0"/>
+          <w:sz w:val="36"/>
+          <w:szCs w:val="40"/>
+        </w:rPr>
+        <w:t xml:space="preserve">Example: </w:t>
+      </w:r>
+      <w:r>
+        <w:rPr>
+          <w:i w:val="0"/>
+          <w:iCs w:val="0"/>
+          <w:sz w:val="36"/>
+          <w:szCs w:val="40"/>
+        </w:rPr>
+        <w:t>(</w:t>
+      </w:r>
+      <w:proofErr w:type="spellStart"/>
+      <w:r>
+        <w:rPr>
+          <w:i w:val="0"/>
+          <w:iCs w:val="0"/>
+          <w:sz w:val="36"/>
+          <w:szCs w:val="40"/>
+        </w:rPr>
+        <w:t>DepartmentID</w:t>
+      </w:r>
+      <w:proofErr w:type="spellEnd"/>
+      <w:r>
+        <w:rPr>
+          <w:i w:val="0"/>
+          <w:iCs w:val="0"/>
+          <w:sz w:val="36"/>
+          <w:szCs w:val="40"/>
+        </w:rPr>
+        <w:t xml:space="preserve">, </w:t>
+      </w:r>
+      <w:proofErr w:type="spellStart"/>
+      <w:r>
+        <w:rPr>
+          <w:i w:val="0"/>
+          <w:iCs w:val="0"/>
+          <w:sz w:val="36"/>
+          <w:szCs w:val="40"/>
+        </w:rPr>
+        <w:t>HireDate</w:t>
+      </w:r>
+      <w:proofErr w:type="spellEnd"/>
+      <w:r>
+        <w:rPr>
+          <w:i w:val="0"/>
+          <w:iCs w:val="0"/>
+          <w:sz w:val="36"/>
+          <w:szCs w:val="40"/>
+        </w:rPr>
+        <w:t>).</w:t>
+      </w:r>
+    </w:p>
+    <w:p>
+      <w:pPr>
+        <w:ind w:left="1440"/>
+        <w:rPr>
+          <w:i w:val="0"/>
+          <w:iCs w:val="0"/>
+          <w:sz w:val="36"/>
+          <w:szCs w:val="40"/>
+          <w:highlight w:val="yellow"/>
+        </w:rPr>
+      </w:pPr>
+      <w:r>
+        <w:rPr>
+          <w:i w:val="0"/>
+          <w:iCs w:val="0"/>
+          <w:sz w:val="36"/>
+          <w:szCs w:val="40"/>
+          <w:highlight w:val="yellow"/>
+        </w:rPr>
+        <w:t xml:space="preserve">CREATE INDEX </w:t>
+      </w:r>
+      <w:proofErr w:type="spellStart"/>
+      <w:r>
+        <w:rPr>
+          <w:i w:val="0"/>
+          <w:iCs w:val="0"/>
+          <w:sz w:val="36"/>
+          <w:szCs w:val="40"/>
+          <w:highlight w:val="yellow"/>
+        </w:rPr>
+        <w:t>idx_dept_hire</w:t>
+      </w:r>
+      <w:proofErr w:type="spellEnd"/>
+    </w:p>
+    <w:p>
+      <w:pPr>
+        <w:ind w:left="1440"/>
+        <w:rPr>
+          <w:i w:val="0"/>
+          <w:iCs w:val="0"/>
+          <w:sz w:val="36"/>
+          <w:szCs w:val="40"/>
+        </w:rPr>
+      </w:pPr>
+      <w:r>
+        <w:rPr>
+          <w:i w:val="0"/>
+          <w:iCs w:val="0"/>
+          <w:sz w:val="36"/>
+          <w:szCs w:val="40"/>
+          <w:highlight w:val="yellow"/>
+        </w:rPr>
+        <w:t>ON Employees (</w:t>
+      </w:r>
+      <w:proofErr w:type="spellStart"/>
+      <w:r>
+        <w:rPr>
+          <w:i w:val="0"/>
+          <w:iCs w:val="0"/>
+          <w:sz w:val="36"/>
+          <w:szCs w:val="40"/>
+          <w:highlight w:val="yellow"/>
+        </w:rPr>
+        <w:t>DepartmentID</w:t>
+      </w:r>
+      <w:proofErr w:type="spellEnd"/>
+      <w:r>
+        <w:rPr>
+          <w:i w:val="0"/>
+          <w:iCs w:val="0"/>
+          <w:sz w:val="36"/>
+          <w:szCs w:val="40"/>
+          <w:highlight w:val="yellow"/>
+        </w:rPr>
+        <w:t xml:space="preserve">, </w:t>
+      </w:r>
+      <w:proofErr w:type="spellStart"/>
+      <w:r>
+        <w:rPr>
+          <w:i w:val="0"/>
+          <w:iCs w:val="0"/>
+          <w:sz w:val="36"/>
+          <w:szCs w:val="40"/>
+          <w:highlight w:val="yellow"/>
+        </w:rPr>
+        <w:t>HireDate</w:t>
+      </w:r>
+      <w:proofErr w:type="spellEnd"/>
+      <w:proofErr w:type="gramStart"/>
+      <w:r>
+        <w:rPr>
+          <w:i w:val="0"/>
+          <w:iCs w:val="0"/>
+          <w:sz w:val="36"/>
+          <w:szCs w:val="40"/>
+          <w:highlight w:val="yellow"/>
+        </w:rPr>
+        <w:t>);</w:t>
+      </w:r>
+      <w:proofErr w:type="gramEnd"/>
+    </w:p>
+    <w:p>
+      <w:pPr>
+        <w:ind w:left="1440"/>
+        <w:rPr>
+          <w:i w:val="0"/>
+          <w:iCs w:val="0"/>
+          <w:sz w:val="36"/>
+          <w:szCs w:val="40"/>
+        </w:rPr>
+      </w:pPr>
+      <w:r>
+        <w:rPr>
+          <w:b/>
+          <w:bCs/>
+          <w:i w:val="0"/>
+          <w:iCs w:val="0"/>
+          <w:sz w:val="36"/>
+          <w:szCs w:val="40"/>
+        </w:rPr>
+        <w:t>Query that benefits from composite index:</w:t>
+      </w:r>
+    </w:p>
+    <w:p>
+      <w:pPr>
+        <w:ind w:left="1440"/>
+        <w:rPr>
+          <w:i w:val="0"/>
+          <w:iCs w:val="0"/>
+          <w:sz w:val="36"/>
+          <w:szCs w:val="40"/>
+          <w:highlight w:val="yellow"/>
+        </w:rPr>
+      </w:pPr>
+      <w:r>
+        <w:rPr>
+          <w:i w:val="0"/>
+          <w:iCs w:val="0"/>
+          <w:sz w:val="36"/>
+          <w:szCs w:val="40"/>
+          <w:highlight w:val="yellow"/>
+        </w:rPr>
+        <w:t>SELECT * FROM Employees</w:t>
+      </w:r>
+    </w:p>
+    <w:p>
+      <w:pPr>
+        <w:ind w:left="1440"/>
+        <w:rPr>
+          <w:i w:val="0"/>
+          <w:iCs w:val="0"/>
+          <w:sz w:val="36"/>
+          <w:szCs w:val="40"/>
+          <w:highlight w:val="yellow"/>
+        </w:rPr>
+      </w:pPr>
+      <w:r>
+        <w:rPr>
+          <w:i w:val="0"/>
+          <w:iCs w:val="0"/>
+          <w:sz w:val="36"/>
+          <w:szCs w:val="40"/>
+          <w:highlight w:val="yellow"/>
+        </w:rPr>
+        <w:t xml:space="preserve">WHERE </w:t>
+      </w:r>
+      <w:proofErr w:type="spellStart"/>
+      <w:r>
+        <w:rPr>
+          <w:i w:val="0"/>
+          <w:iCs w:val="0"/>
+          <w:sz w:val="36"/>
+          <w:szCs w:val="40"/>
+          <w:highlight w:val="yellow"/>
+        </w:rPr>
+        <w:t>DepartmentID</w:t>
+      </w:r>
+      <w:proofErr w:type="spellEnd"/>
+      <w:r>
+        <w:rPr>
+          <w:i w:val="0"/>
+          <w:iCs w:val="0"/>
+          <w:sz w:val="36"/>
+          <w:szCs w:val="40"/>
+          <w:highlight w:val="yellow"/>
+        </w:rPr>
+        <w:t xml:space="preserve"> = 5</w:t>
+      </w:r>
+    </w:p>
+    <w:p>
+      <w:pPr>
+        <w:ind w:left="1440"/>
+        <w:rPr>
+          <w:i w:val="0"/>
+          <w:iCs w:val="0"/>
+          <w:sz w:val="36"/>
+          <w:szCs w:val="40"/>
+        </w:rPr>
+      </w:pPr>
+      <w:r>
+        <w:rPr>
+          <w:i w:val="0"/>
+          <w:iCs w:val="0"/>
+          <w:sz w:val="36"/>
+          <w:szCs w:val="40"/>
+          <w:highlight w:val="yellow"/>
+        </w:rPr>
+        <w:t xml:space="preserve">AND </w:t>
+      </w:r>
+      <w:proofErr w:type="spellStart"/>
+      <w:r>
+        <w:rPr>
+          <w:i w:val="0"/>
+          <w:iCs w:val="0"/>
+          <w:sz w:val="36"/>
+          <w:szCs w:val="40"/>
+          <w:highlight w:val="yellow"/>
+        </w:rPr>
+        <w:t>HireDate</w:t>
+      </w:r>
+      <w:proofErr w:type="spellEnd"/>
+      <w:r>
+        <w:rPr>
+          <w:i w:val="0"/>
+          <w:iCs w:val="0"/>
+          <w:sz w:val="36"/>
+          <w:szCs w:val="40"/>
+          <w:highlight w:val="yellow"/>
+        </w:rPr>
+        <w:t xml:space="preserve"> &gt;= '2023-01-01</w:t>
+      </w:r>
+      <w:proofErr w:type="gramStart"/>
+      <w:r>
+        <w:rPr>
+          <w:i w:val="0"/>
+          <w:iCs w:val="0"/>
+          <w:sz w:val="36"/>
+          <w:szCs w:val="40"/>
+          <w:highlight w:val="yellow"/>
+        </w:rPr>
+        <w:t>';</w:t>
+      </w:r>
+      <w:proofErr w:type="gramEnd"/>
+    </w:p>
+    <w:p>
+      <w:pPr>
+        <w:pStyle w:val="ListParagraph"/>
+        <w:numPr>
+          <w:ilvl w:val="0"/>
+          <w:numId w:val="57"/>
+        </w:numPr>
+        <w:rPr>
+          <w:i w:val="0"/>
+          <w:iCs w:val="0"/>
+          <w:sz w:val="36"/>
+          <w:szCs w:val="40"/>
+        </w:rPr>
+      </w:pPr>
+      <w:r>
+        <w:rPr>
+          <w:i w:val="0"/>
+          <w:iCs w:val="0"/>
+          <w:sz w:val="36"/>
+          <w:szCs w:val="40"/>
+        </w:rPr>
+        <w:t>The database can efficiently filter by both department and hire date using this index.</w:t>
+      </w:r>
+    </w:p>
+    <w:p>
+      <w:pPr>
+        <w:rPr>
+          <w:i w:val="0"/>
+          <w:iCs w:val="0"/>
+          <w:sz w:val="36"/>
+          <w:szCs w:val="40"/>
+        </w:rPr>
+      </w:pPr>
+    </w:p>
+    <w:p>
+      <w:pPr>
+        <w:rPr>
+          <w:i w:val="0"/>
+          <w:iCs w:val="0"/>
+          <w:sz w:val="36"/>
+          <w:szCs w:val="40"/>
+        </w:rPr>
+      </w:pPr>
+    </w:p>
+    <w:p>
+      <w:pPr>
+        <w:numPr>
+          <w:ilvl w:val="0"/>
+          <w:numId w:val="53"/>
+        </w:numPr>
+        <w:rPr>
+          <w:b/>
+          <w:bCs/>
+          <w:i w:val="0"/>
+          <w:iCs w:val="0"/>
+          <w:sz w:val="36"/>
+          <w:szCs w:val="40"/>
+        </w:rPr>
+      </w:pPr>
+      <w:r>
+        <w:rPr>
+          <w:b/>
+          <w:bCs/>
+          <w:i w:val="0"/>
+          <w:iCs w:val="0"/>
+          <w:sz w:val="36"/>
+          <w:szCs w:val="40"/>
+        </w:rPr>
+        <w:t>Full-Text Index</w:t>
+      </w:r>
+    </w:p>
+    <w:p>
+      <w:pPr>
+        <w:numPr>
+          <w:ilvl w:val="1"/>
+          <w:numId w:val="53"/>
+        </w:numPr>
+        <w:rPr>
+          <w:i w:val="0"/>
+          <w:iCs w:val="0"/>
+          <w:sz w:val="36"/>
+          <w:szCs w:val="40"/>
+        </w:rPr>
+      </w:pPr>
+      <w:r>
+        <w:rPr>
+          <w:i w:val="0"/>
+          <w:iCs w:val="0"/>
+          <w:sz w:val="36"/>
+          <w:szCs w:val="40"/>
+        </w:rPr>
+        <w:t>Special index type used for searching text within strings.</w:t>
+      </w:r>
+    </w:p>
+    <w:p>
+      <w:pPr>
+        <w:numPr>
+          <w:ilvl w:val="1"/>
+          <w:numId w:val="53"/>
+        </w:numPr>
+        <w:rPr>
+          <w:i w:val="0"/>
+          <w:iCs w:val="0"/>
+          <w:sz w:val="36"/>
+          <w:szCs w:val="40"/>
+        </w:rPr>
+      </w:pPr>
+      <w:r>
+        <w:rPr>
+          <w:i w:val="0"/>
+          <w:iCs w:val="0"/>
+          <w:sz w:val="36"/>
+          <w:szCs w:val="40"/>
+        </w:rPr>
+        <w:t>Useful for keyword searches.</w:t>
+      </w:r>
+    </w:p>
+    <w:p>
+      <w:pPr>
+        <w:rPr>
+          <w:b/>
+          <w:bCs/>
+          <w:i w:val="0"/>
+          <w:iCs w:val="0"/>
+          <w:sz w:val="36"/>
+          <w:szCs w:val="40"/>
+        </w:rPr>
+      </w:pPr>
+      <w:r>
+        <w:rPr>
+          <w:b/>
+          <w:bCs/>
+          <w:i w:val="0"/>
+          <w:iCs w:val="0"/>
+          <w:sz w:val="36"/>
+          <w:szCs w:val="40"/>
+        </w:rPr>
+        <w:t>Useful for searching in long text columns like descriptions or notes.</w:t>
+      </w:r>
+    </w:p>
+    <w:p>
+      <w:pPr>
+        <w:rPr>
+          <w:b/>
+          <w:bCs/>
+          <w:i w:val="0"/>
+          <w:iCs w:val="0"/>
+          <w:sz w:val="36"/>
+          <w:szCs w:val="40"/>
+        </w:rPr>
+      </w:pPr>
+      <w:r>
+        <w:rPr>
+          <w:b/>
+          <w:bCs/>
+          <w:i w:val="0"/>
+          <w:iCs w:val="0"/>
+          <w:sz w:val="36"/>
+          <w:szCs w:val="40"/>
+        </w:rPr>
+        <w:t>-- Suppose we have a table with employee notes</w:t>
+      </w:r>
+    </w:p>
+    <w:p>
+      <w:pPr>
+        <w:rPr>
+          <w:i w:val="0"/>
+          <w:iCs w:val="0"/>
+          <w:sz w:val="36"/>
+          <w:szCs w:val="40"/>
+          <w:highlight w:val="yellow"/>
+        </w:rPr>
+      </w:pPr>
+      <w:r>
+        <w:rPr>
+          <w:i w:val="0"/>
+          <w:iCs w:val="0"/>
+          <w:sz w:val="36"/>
+          <w:szCs w:val="40"/>
+          <w:highlight w:val="yellow"/>
+        </w:rPr>
+        <w:t xml:space="preserve">CREATE TABLE </w:t>
+      </w:r>
+      <w:proofErr w:type="spellStart"/>
+      <w:r>
+        <w:rPr>
+          <w:i w:val="0"/>
+          <w:iCs w:val="0"/>
+          <w:sz w:val="36"/>
+          <w:szCs w:val="40"/>
+          <w:highlight w:val="yellow"/>
+        </w:rPr>
+        <w:t>EmployeeNotes</w:t>
+      </w:r>
+      <w:proofErr w:type="spellEnd"/>
+      <w:r>
+        <w:rPr>
+          <w:i w:val="0"/>
+          <w:iCs w:val="0"/>
+          <w:sz w:val="36"/>
+          <w:szCs w:val="40"/>
+          <w:highlight w:val="yellow"/>
+        </w:rPr>
+        <w:t xml:space="preserve"> (</w:t>
+      </w:r>
+    </w:p>
+    <w:p>
+      <w:pPr>
+        <w:rPr>
+          <w:i w:val="0"/>
+          <w:iCs w:val="0"/>
+          <w:sz w:val="36"/>
+          <w:szCs w:val="40"/>
+          <w:highlight w:val="yellow"/>
+        </w:rPr>
+      </w:pPr>
+      <w:r>
+        <w:rPr>
+          <w:i w:val="0"/>
+          <w:iCs w:val="0"/>
+          <w:sz w:val="36"/>
+          <w:szCs w:val="40"/>
+          <w:highlight w:val="yellow"/>
+        </w:rPr>
+        <w:t xml:space="preserve">    </w:t>
+      </w:r>
+      <w:proofErr w:type="spellStart"/>
+      <w:r>
+        <w:rPr>
+          <w:i w:val="0"/>
+          <w:iCs w:val="0"/>
+          <w:sz w:val="36"/>
+          <w:szCs w:val="40"/>
+          <w:highlight w:val="yellow"/>
+        </w:rPr>
+        <w:t>NoteID</w:t>
+      </w:r>
+      <w:proofErr w:type="spellEnd"/>
+      <w:r>
+        <w:rPr>
+          <w:i w:val="0"/>
+          <w:iCs w:val="0"/>
+          <w:sz w:val="36"/>
+          <w:szCs w:val="40"/>
+          <w:highlight w:val="yellow"/>
+        </w:rPr>
+        <w:t xml:space="preserve"> INT PRIMARY KEY,</w:t>
+      </w:r>
+    </w:p>
+    <w:p>
+      <w:pPr>
+        <w:rPr>
+          <w:i w:val="0"/>
+          <w:iCs w:val="0"/>
+          <w:sz w:val="36"/>
+          <w:szCs w:val="40"/>
+          <w:highlight w:val="yellow"/>
+        </w:rPr>
+      </w:pPr>
+      <w:r>
+        <w:rPr>
+          <w:i w:val="0"/>
+          <w:iCs w:val="0"/>
+          <w:sz w:val="36"/>
+          <w:szCs w:val="40"/>
+          <w:highlight w:val="yellow"/>
+        </w:rPr>
+        <w:t xml:space="preserve">    </w:t>
+      </w:r>
+      <w:proofErr w:type="spellStart"/>
+      <w:r>
+        <w:rPr>
+          <w:i w:val="0"/>
+          <w:iCs w:val="0"/>
+          <w:sz w:val="36"/>
+          <w:szCs w:val="40"/>
+          <w:highlight w:val="yellow"/>
+        </w:rPr>
+        <w:t>EmployeeID</w:t>
+      </w:r>
+      <w:proofErr w:type="spellEnd"/>
+      <w:r>
+        <w:rPr>
+          <w:i w:val="0"/>
+          <w:iCs w:val="0"/>
+          <w:sz w:val="36"/>
+          <w:szCs w:val="40"/>
+          <w:highlight w:val="yellow"/>
+        </w:rPr>
+        <w:t xml:space="preserve"> INT,</w:t>
+      </w:r>
+    </w:p>
+    <w:p>
+      <w:pPr>
+        <w:rPr>
+          <w:i w:val="0"/>
+          <w:iCs w:val="0"/>
+          <w:sz w:val="36"/>
+          <w:szCs w:val="40"/>
+          <w:highlight w:val="yellow"/>
+        </w:rPr>
+      </w:pPr>
+      <w:r>
+        <w:rPr>
+          <w:i w:val="0"/>
+          <w:iCs w:val="0"/>
+          <w:sz w:val="36"/>
+          <w:szCs w:val="40"/>
+          <w:highlight w:val="yellow"/>
+        </w:rPr>
+        <w:t xml:space="preserve">    </w:t>
+      </w:r>
+      <w:proofErr w:type="spellStart"/>
+      <w:r>
+        <w:rPr>
+          <w:i w:val="0"/>
+          <w:iCs w:val="0"/>
+          <w:sz w:val="36"/>
+          <w:szCs w:val="40"/>
+          <w:highlight w:val="yellow"/>
+        </w:rPr>
+        <w:t>NoteText</w:t>
+      </w:r>
+      <w:proofErr w:type="spellEnd"/>
+      <w:r>
+        <w:rPr>
+          <w:i w:val="0"/>
+          <w:iCs w:val="0"/>
+          <w:sz w:val="36"/>
+          <w:szCs w:val="40"/>
+          <w:highlight w:val="yellow"/>
+        </w:rPr>
+        <w:t xml:space="preserve"> TEXT</w:t>
+      </w:r>
+    </w:p>
+    <w:p>
+      <w:pPr>
+        <w:rPr>
+          <w:i w:val="0"/>
+          <w:iCs w:val="0"/>
+          <w:sz w:val="36"/>
+          <w:szCs w:val="40"/>
+        </w:rPr>
+      </w:pPr>
+      <w:r>
+        <w:rPr>
+          <w:i w:val="0"/>
+          <w:iCs w:val="0"/>
+          <w:sz w:val="36"/>
+          <w:szCs w:val="40"/>
+          <w:highlight w:val="yellow"/>
+        </w:rPr>
+        <w:t>);</w:t>
+      </w:r>
+    </w:p>
+    <w:p>
+      <w:pPr>
+        <w:rPr>
+          <w:b/>
+          <w:bCs/>
+          <w:i w:val="0"/>
+          <w:iCs w:val="0"/>
+          <w:sz w:val="36"/>
+          <w:szCs w:val="40"/>
+        </w:rPr>
+      </w:pPr>
+      <w:r>
+        <w:rPr>
+          <w:b/>
+          <w:bCs/>
+          <w:i w:val="0"/>
+          <w:iCs w:val="0"/>
+          <w:sz w:val="36"/>
+          <w:szCs w:val="40"/>
+        </w:rPr>
+        <w:t>-- Create full-text index</w:t>
+      </w:r>
+    </w:p>
+    <w:p>
+      <w:pPr>
+        <w:rPr>
+          <w:i w:val="0"/>
+          <w:iCs w:val="0"/>
+          <w:sz w:val="36"/>
+          <w:szCs w:val="40"/>
+        </w:rPr>
+      </w:pPr>
+      <w:r>
+        <w:rPr>
+          <w:i w:val="0"/>
+          <w:iCs w:val="0"/>
+          <w:sz w:val="36"/>
+          <w:szCs w:val="40"/>
+          <w:highlight w:val="yellow"/>
+        </w:rPr>
+        <w:t xml:space="preserve">CREATE FULLTEXT INDEX ON </w:t>
+      </w:r>
+      <w:proofErr w:type="spellStart"/>
+      <w:proofErr w:type="gramStart"/>
+      <w:r>
+        <w:rPr>
+          <w:i w:val="0"/>
+          <w:iCs w:val="0"/>
+          <w:sz w:val="36"/>
+          <w:szCs w:val="40"/>
+          <w:highlight w:val="yellow"/>
+        </w:rPr>
+        <w:t>EmployeeNotes</w:t>
+      </w:r>
+      <w:proofErr w:type="spellEnd"/>
+      <w:r>
+        <w:rPr>
+          <w:i w:val="0"/>
+          <w:iCs w:val="0"/>
+          <w:sz w:val="36"/>
+          <w:szCs w:val="40"/>
+          <w:highlight w:val="yellow"/>
+        </w:rPr>
+        <w:t>(</w:t>
+      </w:r>
+      <w:proofErr w:type="spellStart"/>
+      <w:proofErr w:type="gramEnd"/>
+      <w:r>
+        <w:rPr>
+          <w:i w:val="0"/>
+          <w:iCs w:val="0"/>
+          <w:sz w:val="36"/>
+          <w:szCs w:val="40"/>
+          <w:highlight w:val="yellow"/>
+        </w:rPr>
+        <w:t>NoteText</w:t>
+      </w:r>
+      <w:proofErr w:type="spellEnd"/>
+      <w:proofErr w:type="gramStart"/>
+      <w:r>
+        <w:rPr>
+          <w:i w:val="0"/>
+          <w:iCs w:val="0"/>
+          <w:sz w:val="36"/>
+          <w:szCs w:val="40"/>
+          <w:highlight w:val="yellow"/>
+        </w:rPr>
+        <w:t>);</w:t>
+      </w:r>
+      <w:proofErr w:type="gramEnd"/>
+    </w:p>
+    <w:p>
+      <w:pPr>
+        <w:rPr>
+          <w:b/>
+          <w:bCs/>
+          <w:i w:val="0"/>
+          <w:iCs w:val="0"/>
+          <w:sz w:val="36"/>
+          <w:szCs w:val="40"/>
+        </w:rPr>
+      </w:pPr>
+      <w:r>
+        <w:rPr>
+          <w:b/>
+          <w:bCs/>
+          <w:i w:val="0"/>
+          <w:iCs w:val="0"/>
+          <w:sz w:val="36"/>
+          <w:szCs w:val="40"/>
+        </w:rPr>
+        <w:t>Query using full-text search:</w:t>
+      </w:r>
+    </w:p>
+    <w:p>
+      <w:pPr>
+        <w:rPr>
+          <w:i w:val="0"/>
+          <w:iCs w:val="0"/>
+          <w:sz w:val="36"/>
+          <w:szCs w:val="40"/>
+          <w:highlight w:val="yellow"/>
+        </w:rPr>
+      </w:pPr>
+      <w:r>
+        <w:rPr>
+          <w:i w:val="0"/>
+          <w:iCs w:val="0"/>
+          <w:sz w:val="36"/>
+          <w:szCs w:val="40"/>
+          <w:highlight w:val="yellow"/>
+        </w:rPr>
+        <w:t xml:space="preserve">SELECT * FROM </w:t>
+      </w:r>
+      <w:proofErr w:type="spellStart"/>
+      <w:r>
+        <w:rPr>
+          <w:i w:val="0"/>
+          <w:iCs w:val="0"/>
+          <w:sz w:val="36"/>
+          <w:szCs w:val="40"/>
+          <w:highlight w:val="yellow"/>
+        </w:rPr>
+        <w:t>EmployeeNotes</w:t>
+      </w:r>
+      <w:proofErr w:type="spellEnd"/>
+    </w:p>
+    <w:p>
+      <w:pPr>
+        <w:rPr>
+          <w:i w:val="0"/>
+          <w:iCs w:val="0"/>
+          <w:sz w:val="36"/>
+          <w:szCs w:val="40"/>
+        </w:rPr>
+      </w:pPr>
+      <w:r>
+        <w:rPr>
+          <w:i w:val="0"/>
+          <w:iCs w:val="0"/>
+          <w:sz w:val="36"/>
+          <w:szCs w:val="40"/>
+          <w:highlight w:val="yellow"/>
+        </w:rPr>
+        <w:t xml:space="preserve">WHERE </w:t>
+      </w:r>
+      <w:proofErr w:type="gramStart"/>
+      <w:r>
+        <w:rPr>
+          <w:i w:val="0"/>
+          <w:iCs w:val="0"/>
+          <w:sz w:val="36"/>
+          <w:szCs w:val="40"/>
+          <w:highlight w:val="yellow"/>
+        </w:rPr>
+        <w:t>CONTAINS(</w:t>
+      </w:r>
+      <w:proofErr w:type="spellStart"/>
+      <w:proofErr w:type="gramEnd"/>
+      <w:r>
+        <w:rPr>
+          <w:i w:val="0"/>
+          <w:iCs w:val="0"/>
+          <w:sz w:val="36"/>
+          <w:szCs w:val="40"/>
+          <w:highlight w:val="yellow"/>
+        </w:rPr>
+        <w:t>NoteText</w:t>
+      </w:r>
+      <w:proofErr w:type="spellEnd"/>
+      <w:r>
+        <w:rPr>
+          <w:i w:val="0"/>
+          <w:iCs w:val="0"/>
+          <w:sz w:val="36"/>
+          <w:szCs w:val="40"/>
+          <w:highlight w:val="yellow"/>
+        </w:rPr>
+        <w:t>, 'promotion'</w:t>
+      </w:r>
+      <w:proofErr w:type="gramStart"/>
+      <w:r>
+        <w:rPr>
+          <w:i w:val="0"/>
+          <w:iCs w:val="0"/>
+          <w:sz w:val="36"/>
+          <w:szCs w:val="40"/>
+          <w:highlight w:val="yellow"/>
+        </w:rPr>
+        <w:t>);</w:t>
+      </w:r>
+      <w:proofErr w:type="gramEnd"/>
+    </w:p>
+    <w:p>
+      <w:pPr>
+        <w:pStyle w:val="ListParagraph"/>
+        <w:numPr>
+          <w:ilvl w:val="0"/>
+          <w:numId w:val="58"/>
+        </w:numPr>
+        <w:rPr>
+          <w:i w:val="0"/>
+          <w:iCs w:val="0"/>
+          <w:sz w:val="36"/>
+          <w:szCs w:val="40"/>
+        </w:rPr>
+      </w:pPr>
+      <w:r>
+        <w:rPr>
+          <w:i w:val="0"/>
+          <w:iCs w:val="0"/>
+          <w:sz w:val="36"/>
+          <w:szCs w:val="40"/>
+        </w:rPr>
+        <w:t>Finds all notes containing the word “promotion” quickly without scanning the whole table.</w:t>
+      </w:r>
+    </w:p>
+    <w:p>
+      <w:pPr>
+        <w:rPr>
+          <w:b/>
+          <w:bCs/>
+          <w:i w:val="0"/>
+          <w:iCs w:val="0"/>
+          <w:sz w:val="36"/>
+          <w:szCs w:val="40"/>
+        </w:rPr>
+      </w:pPr>
+    </w:p>
+    <w:p>
+      <w:pPr>
+        <w:pStyle w:val="ListParagraph"/>
+        <w:numPr>
+          <w:ilvl w:val="0"/>
+          <w:numId w:val="53"/>
+        </w:numPr>
+        <w:rPr>
+          <w:b/>
+          <w:bCs/>
+          <w:i w:val="0"/>
+          <w:iCs w:val="0"/>
+          <w:sz w:val="36"/>
+          <w:szCs w:val="40"/>
+        </w:rPr>
+      </w:pPr>
+      <w:r>
+        <w:rPr>
+          <w:b/>
+          <w:bCs/>
+          <w:i w:val="0"/>
+          <w:iCs w:val="0"/>
+          <w:sz w:val="36"/>
+          <w:szCs w:val="40"/>
+        </w:rPr>
+        <w:lastRenderedPageBreak/>
+        <w:t>Filtered Index</w:t>
+      </w:r>
+    </w:p>
+    <w:p>
+      <w:pPr>
+        <w:rPr>
+          <w:b/>
+          <w:bCs/>
+          <w:i w:val="0"/>
+          <w:iCs w:val="0"/>
+          <w:sz w:val="36"/>
+          <w:szCs w:val="40"/>
+        </w:rPr>
+      </w:pPr>
+      <w:r>
+        <w:rPr>
+          <w:b/>
+          <w:bCs/>
+          <w:i w:val="0"/>
+          <w:iCs w:val="0"/>
+          <w:sz w:val="36"/>
+          <w:szCs w:val="40"/>
+        </w:rPr>
+        <w:t>A filtered index is a non-clustered index that only includes rows meeting a specific condition (a WHERE clause).</w:t>
+      </w:r>
+    </w:p>
+    <w:p>
+      <w:pPr>
+        <w:numPr>
+          <w:ilvl w:val="0"/>
+          <w:numId w:val="59"/>
+        </w:numPr>
+        <w:rPr>
+          <w:i w:val="0"/>
+          <w:iCs w:val="0"/>
+          <w:sz w:val="36"/>
+          <w:szCs w:val="40"/>
+        </w:rPr>
+      </w:pPr>
+      <w:r>
+        <w:rPr>
+          <w:i w:val="0"/>
+          <w:iCs w:val="0"/>
+          <w:sz w:val="36"/>
+          <w:szCs w:val="40"/>
+        </w:rPr>
+        <w:t>This makes it smaller and faster than a full index.</w:t>
+      </w:r>
+    </w:p>
+    <w:p>
+      <w:pPr>
+        <w:numPr>
+          <w:ilvl w:val="0"/>
+          <w:numId w:val="59"/>
+        </w:numPr>
+        <w:rPr>
+          <w:i w:val="0"/>
+          <w:iCs w:val="0"/>
+          <w:sz w:val="36"/>
+          <w:szCs w:val="40"/>
+        </w:rPr>
+      </w:pPr>
+      <w:r>
+        <w:rPr>
+          <w:i w:val="0"/>
+          <w:iCs w:val="0"/>
+          <w:sz w:val="36"/>
+          <w:szCs w:val="40"/>
+        </w:rPr>
+        <w:t>Great for sparse columns or queries that only need a subset of the data.</w:t>
+      </w:r>
+    </w:p>
+    <w:p>
+      <w:pPr>
+        <w:rPr>
+          <w:b/>
+          <w:bCs/>
+          <w:i w:val="0"/>
+          <w:iCs w:val="0"/>
+          <w:sz w:val="36"/>
+          <w:szCs w:val="40"/>
+        </w:rPr>
+      </w:pPr>
+      <w:r>
+        <w:rPr>
+          <w:b/>
+          <w:bCs/>
+          <w:i w:val="0"/>
+          <w:iCs w:val="0"/>
+          <w:sz w:val="36"/>
+          <w:szCs w:val="40"/>
+        </w:rPr>
+        <w:t>Syntax</w:t>
+      </w:r>
+      <w:r>
+        <w:rPr>
+          <w:b/>
+          <w:bCs/>
+          <w:i w:val="0"/>
+          <w:iCs w:val="0"/>
+          <w:sz w:val="36"/>
+          <w:szCs w:val="40"/>
+        </w:rPr>
+        <w:t>:</w:t>
+      </w:r>
+    </w:p>
+    <w:p>
+      <w:pPr>
+        <w:rPr>
+          <w:i w:val="0"/>
+          <w:iCs w:val="0"/>
+          <w:sz w:val="36"/>
+          <w:szCs w:val="40"/>
+          <w:highlight w:val="yellow"/>
+        </w:rPr>
+      </w:pPr>
+      <w:r>
+        <w:rPr>
+          <w:i w:val="0"/>
+          <w:iCs w:val="0"/>
+          <w:sz w:val="36"/>
+          <w:szCs w:val="40"/>
+          <w:highlight w:val="yellow"/>
+        </w:rPr>
+        <w:t xml:space="preserve">CREATE NONCLUSTERED INDEX </w:t>
+      </w:r>
+      <w:proofErr w:type="spellStart"/>
+      <w:r>
+        <w:rPr>
+          <w:i w:val="0"/>
+          <w:iCs w:val="0"/>
+          <w:sz w:val="36"/>
+          <w:szCs w:val="40"/>
+          <w:highlight w:val="yellow"/>
+        </w:rPr>
+        <w:t>index_name</w:t>
+      </w:r>
+      <w:proofErr w:type="spellEnd"/>
+    </w:p>
+    <w:p>
+      <w:pPr>
+        <w:rPr>
+          <w:i w:val="0"/>
+          <w:iCs w:val="0"/>
+          <w:sz w:val="36"/>
+          <w:szCs w:val="40"/>
+          <w:highlight w:val="yellow"/>
+        </w:rPr>
+      </w:pPr>
+      <w:r>
+        <w:rPr>
+          <w:i w:val="0"/>
+          <w:iCs w:val="0"/>
+          <w:sz w:val="36"/>
+          <w:szCs w:val="40"/>
+          <w:highlight w:val="yellow"/>
+        </w:rPr>
+        <w:t xml:space="preserve">ON </w:t>
+      </w:r>
+      <w:proofErr w:type="spellStart"/>
+      <w:r>
+        <w:rPr>
+          <w:i w:val="0"/>
+          <w:iCs w:val="0"/>
+          <w:sz w:val="36"/>
+          <w:szCs w:val="40"/>
+          <w:highlight w:val="yellow"/>
+        </w:rPr>
+        <w:t>table_name</w:t>
+      </w:r>
+      <w:proofErr w:type="spellEnd"/>
+      <w:r>
+        <w:rPr>
+          <w:i w:val="0"/>
+          <w:iCs w:val="0"/>
+          <w:sz w:val="36"/>
+          <w:szCs w:val="40"/>
+          <w:highlight w:val="yellow"/>
+        </w:rPr>
+        <w:t xml:space="preserve"> (</w:t>
+      </w:r>
+      <w:proofErr w:type="spellStart"/>
+      <w:r>
+        <w:rPr>
+          <w:i w:val="0"/>
+          <w:iCs w:val="0"/>
+          <w:sz w:val="36"/>
+          <w:szCs w:val="40"/>
+          <w:highlight w:val="yellow"/>
+        </w:rPr>
+        <w:t>column_name</w:t>
+      </w:r>
+      <w:proofErr w:type="spellEnd"/>
+      <w:r>
+        <w:rPr>
+          <w:i w:val="0"/>
+          <w:iCs w:val="0"/>
+          <w:sz w:val="36"/>
+          <w:szCs w:val="40"/>
+          <w:highlight w:val="yellow"/>
+        </w:rPr>
+        <w:t>)</w:t>
+      </w:r>
+    </w:p>
+    <w:p>
+      <w:pPr>
+        <w:rPr>
+          <w:i w:val="0"/>
+          <w:iCs w:val="0"/>
+          <w:sz w:val="36"/>
+          <w:szCs w:val="40"/>
+        </w:rPr>
+      </w:pPr>
+      <w:r>
+        <w:rPr>
+          <w:i w:val="0"/>
+          <w:iCs w:val="0"/>
+          <w:sz w:val="36"/>
+          <w:szCs w:val="40"/>
+          <w:highlight w:val="yellow"/>
+        </w:rPr>
+        <w:t>WHERE &lt;</w:t>
+      </w:r>
+      <w:proofErr w:type="spellStart"/>
+      <w:r>
+        <w:rPr>
+          <w:i w:val="0"/>
+          <w:iCs w:val="0"/>
+          <w:sz w:val="36"/>
+          <w:szCs w:val="40"/>
+          <w:highlight w:val="yellow"/>
+        </w:rPr>
+        <w:t>filter_condition</w:t>
+      </w:r>
+      <w:proofErr w:type="spellEnd"/>
+      <w:proofErr w:type="gramStart"/>
+      <w:r>
+        <w:rPr>
+          <w:i w:val="0"/>
+          <w:iCs w:val="0"/>
+          <w:sz w:val="36"/>
+          <w:szCs w:val="40"/>
+          <w:highlight w:val="yellow"/>
+        </w:rPr>
+        <w:t>&gt;;</w:t>
+      </w:r>
+      <w:proofErr w:type="gramEnd"/>
+    </w:p>
+    <w:p>
+      <w:pPr>
+        <w:rPr>
+          <w:b/>
+          <w:bCs/>
+          <w:i w:val="0"/>
+          <w:iCs w:val="0"/>
+          <w:sz w:val="36"/>
+          <w:szCs w:val="40"/>
+        </w:rPr>
+      </w:pPr>
+    </w:p>
+    <w:p>
+      <w:pPr>
+        <w:rPr>
+          <w:b/>
+          <w:bCs/>
+          <w:i w:val="0"/>
+          <w:iCs w:val="0"/>
+          <w:sz w:val="36"/>
+          <w:szCs w:val="40"/>
+        </w:rPr>
+      </w:pPr>
+      <w:r>
+        <w:rPr>
+          <w:b/>
+          <w:bCs/>
+          <w:i w:val="0"/>
+          <w:iCs w:val="0"/>
+          <w:sz w:val="36"/>
+          <w:szCs w:val="40"/>
+        </w:rPr>
+        <w:t>Suppose most employees are active, but some are inactive. You often query only inactive employees.</w:t>
+      </w:r>
+    </w:p>
+    <w:p>
+      <w:pPr>
+        <w:rPr>
+          <w:b/>
+          <w:bCs/>
+          <w:i w:val="0"/>
+          <w:iCs w:val="0"/>
+          <w:sz w:val="36"/>
+          <w:szCs w:val="40"/>
+        </w:rPr>
+      </w:pPr>
+      <w:r>
+        <w:rPr>
+          <w:b/>
+          <w:bCs/>
+          <w:i w:val="0"/>
+          <w:iCs w:val="0"/>
+          <w:sz w:val="36"/>
+          <w:szCs w:val="40"/>
+        </w:rPr>
+        <w:t>Example</w:t>
+      </w:r>
+    </w:p>
+    <w:p>
+      <w:pPr>
+        <w:rPr>
+          <w:i w:val="0"/>
+          <w:iCs w:val="0"/>
+          <w:sz w:val="36"/>
+          <w:szCs w:val="40"/>
+          <w:highlight w:val="yellow"/>
+        </w:rPr>
+      </w:pPr>
+      <w:r>
+        <w:rPr>
+          <w:i w:val="0"/>
+          <w:iCs w:val="0"/>
+          <w:sz w:val="36"/>
+          <w:szCs w:val="40"/>
+          <w:highlight w:val="yellow"/>
+        </w:rPr>
+        <w:t xml:space="preserve">CREATE NONCLUSTERED INDEX </w:t>
+      </w:r>
+      <w:proofErr w:type="spellStart"/>
+      <w:r>
+        <w:rPr>
+          <w:i w:val="0"/>
+          <w:iCs w:val="0"/>
+          <w:sz w:val="36"/>
+          <w:szCs w:val="40"/>
+          <w:highlight w:val="yellow"/>
+        </w:rPr>
+        <w:t>idx_inactive_employees</w:t>
+      </w:r>
+      <w:proofErr w:type="spellEnd"/>
+    </w:p>
+    <w:p>
+      <w:pPr>
+        <w:rPr>
+          <w:i w:val="0"/>
+          <w:iCs w:val="0"/>
+          <w:sz w:val="36"/>
+          <w:szCs w:val="40"/>
+          <w:highlight w:val="yellow"/>
+        </w:rPr>
+      </w:pPr>
+      <w:r>
+        <w:rPr>
+          <w:i w:val="0"/>
+          <w:iCs w:val="0"/>
+          <w:sz w:val="36"/>
+          <w:szCs w:val="40"/>
+          <w:highlight w:val="yellow"/>
+        </w:rPr>
+        <w:t xml:space="preserve">ON </w:t>
+      </w:r>
+      <w:proofErr w:type="gramStart"/>
+      <w:r>
+        <w:rPr>
+          <w:i w:val="0"/>
+          <w:iCs w:val="0"/>
+          <w:sz w:val="36"/>
+          <w:szCs w:val="40"/>
+          <w:highlight w:val="yellow"/>
+        </w:rPr>
+        <w:t>Employees(</w:t>
+      </w:r>
+      <w:proofErr w:type="gramEnd"/>
+      <w:r>
+        <w:rPr>
+          <w:i w:val="0"/>
+          <w:iCs w:val="0"/>
+          <w:sz w:val="36"/>
+          <w:szCs w:val="40"/>
+          <w:highlight w:val="yellow"/>
+        </w:rPr>
+        <w:t>LastName)</w:t>
+      </w:r>
+    </w:p>
+    <w:p>
+      <w:pPr>
+        <w:rPr>
+          <w:i w:val="0"/>
+          <w:iCs w:val="0"/>
+          <w:sz w:val="36"/>
+          <w:szCs w:val="40"/>
+        </w:rPr>
+      </w:pPr>
+      <w:r>
+        <w:rPr>
+          <w:i w:val="0"/>
+          <w:iCs w:val="0"/>
+          <w:sz w:val="36"/>
+          <w:szCs w:val="40"/>
+          <w:highlight w:val="yellow"/>
+        </w:rPr>
+        <w:t xml:space="preserve">WHERE </w:t>
+      </w:r>
+      <w:proofErr w:type="spellStart"/>
+      <w:r>
+        <w:rPr>
+          <w:i w:val="0"/>
+          <w:iCs w:val="0"/>
+          <w:sz w:val="36"/>
+          <w:szCs w:val="40"/>
+          <w:highlight w:val="yellow"/>
+        </w:rPr>
+        <w:t>IsActive</w:t>
+      </w:r>
+      <w:proofErr w:type="spellEnd"/>
+      <w:r>
+        <w:rPr>
+          <w:i w:val="0"/>
+          <w:iCs w:val="0"/>
+          <w:sz w:val="36"/>
+          <w:szCs w:val="40"/>
+          <w:highlight w:val="yellow"/>
+        </w:rPr>
+        <w:t xml:space="preserve"> = </w:t>
+      </w:r>
+      <w:proofErr w:type="gramStart"/>
+      <w:r>
+        <w:rPr>
+          <w:i w:val="0"/>
+          <w:iCs w:val="0"/>
+          <w:sz w:val="36"/>
+          <w:szCs w:val="40"/>
+          <w:highlight w:val="yellow"/>
+        </w:rPr>
+        <w:t>0;</w:t>
+      </w:r>
+      <w:proofErr w:type="gramEnd"/>
+    </w:p>
+    <w:p>
+      <w:pPr>
+        <w:rPr>
+          <w:b/>
+          <w:bCs/>
+          <w:i w:val="0"/>
+          <w:iCs w:val="0"/>
+          <w:sz w:val="36"/>
+          <w:szCs w:val="40"/>
+        </w:rPr>
+      </w:pPr>
+      <w:r>
+        <w:rPr>
+          <w:b/>
+          <w:bCs/>
+          <w:i w:val="0"/>
+          <w:iCs w:val="0"/>
+          <w:sz w:val="36"/>
+          <w:szCs w:val="40"/>
+        </w:rPr>
+        <w:t>Query that benefits:</w:t>
+      </w:r>
+    </w:p>
+    <w:p>
+      <w:pPr>
+        <w:rPr>
+          <w:i w:val="0"/>
+          <w:iCs w:val="0"/>
+          <w:sz w:val="36"/>
+          <w:szCs w:val="40"/>
+          <w:highlight w:val="yellow"/>
+        </w:rPr>
+      </w:pPr>
+      <w:r>
+        <w:rPr>
+          <w:i w:val="0"/>
+          <w:iCs w:val="0"/>
+          <w:sz w:val="36"/>
+          <w:szCs w:val="40"/>
+          <w:highlight w:val="yellow"/>
+        </w:rPr>
+        <w:t>SELECT * FROM Employees</w:t>
+      </w:r>
+    </w:p>
+    <w:p>
+      <w:pPr>
+        <w:rPr>
+          <w:i w:val="0"/>
+          <w:iCs w:val="0"/>
+          <w:sz w:val="36"/>
+          <w:szCs w:val="40"/>
+          <w:highlight w:val="yellow"/>
+        </w:rPr>
+      </w:pPr>
+      <w:r>
+        <w:rPr>
+          <w:i w:val="0"/>
+          <w:iCs w:val="0"/>
+          <w:sz w:val="36"/>
+          <w:szCs w:val="40"/>
+          <w:highlight w:val="yellow"/>
+        </w:rPr>
+        <w:t xml:space="preserve">WHERE </w:t>
+      </w:r>
+      <w:proofErr w:type="spellStart"/>
+      <w:r>
+        <w:rPr>
+          <w:i w:val="0"/>
+          <w:iCs w:val="0"/>
+          <w:sz w:val="36"/>
+          <w:szCs w:val="40"/>
+          <w:highlight w:val="yellow"/>
+        </w:rPr>
+        <w:t>IsActive</w:t>
+      </w:r>
+      <w:proofErr w:type="spellEnd"/>
+      <w:r>
+        <w:rPr>
+          <w:i w:val="0"/>
+          <w:iCs w:val="0"/>
+          <w:sz w:val="36"/>
+          <w:szCs w:val="40"/>
+          <w:highlight w:val="yellow"/>
+        </w:rPr>
+        <w:t xml:space="preserve"> = 0</w:t>
+      </w:r>
+    </w:p>
+    <w:p>
+      <w:pPr>
+        <w:rPr>
+          <w:i w:val="0"/>
+          <w:iCs w:val="0"/>
+          <w:sz w:val="36"/>
+          <w:szCs w:val="40"/>
+        </w:rPr>
+      </w:pPr>
+      <w:r>
+        <w:rPr>
+          <w:i w:val="0"/>
+          <w:iCs w:val="0"/>
+          <w:sz w:val="36"/>
+          <w:szCs w:val="40"/>
+          <w:highlight w:val="yellow"/>
+        </w:rPr>
+        <w:t>AND LastName = 'Smith</w:t>
+      </w:r>
+      <w:proofErr w:type="gramStart"/>
+      <w:r>
+        <w:rPr>
+          <w:i w:val="0"/>
+          <w:iCs w:val="0"/>
+          <w:sz w:val="36"/>
+          <w:szCs w:val="40"/>
+          <w:highlight w:val="yellow"/>
+        </w:rPr>
+        <w:t>';</w:t>
+      </w:r>
+      <w:proofErr w:type="gramEnd"/>
+    </w:p>
+    <w:p>
+      <w:pPr>
+        <w:pStyle w:val="ListParagraph"/>
+        <w:numPr>
+          <w:ilvl w:val="0"/>
+          <w:numId w:val="60"/>
+        </w:numPr>
+        <w:rPr>
+          <w:i w:val="0"/>
+          <w:iCs w:val="0"/>
+          <w:sz w:val="36"/>
+          <w:szCs w:val="40"/>
+        </w:rPr>
+      </w:pPr>
+      <w:r>
+        <w:rPr>
+          <w:i w:val="0"/>
+          <w:iCs w:val="0"/>
+          <w:sz w:val="36"/>
+          <w:szCs w:val="40"/>
+        </w:rPr>
+        <w:lastRenderedPageBreak/>
+        <w:t xml:space="preserve">The index only contains rows where </w:t>
+      </w:r>
+      <w:proofErr w:type="spellStart"/>
+      <w:r>
+        <w:rPr>
+          <w:i w:val="0"/>
+          <w:iCs w:val="0"/>
+          <w:sz w:val="36"/>
+          <w:szCs w:val="40"/>
+        </w:rPr>
+        <w:t>IsActive</w:t>
+      </w:r>
+      <w:proofErr w:type="spellEnd"/>
+      <w:r>
+        <w:rPr>
+          <w:i w:val="0"/>
+          <w:iCs w:val="0"/>
+          <w:sz w:val="36"/>
+          <w:szCs w:val="40"/>
+        </w:rPr>
+        <w:t xml:space="preserve"> = 0, so the database scans fewer rows and returns results faster.</w:t>
+      </w:r>
+    </w:p>
+    <w:p>
+      <w:pPr>
+        <w:rPr>
+          <w:b/>
+          <w:bCs/>
+          <w:i w:val="0"/>
+          <w:iCs w:val="0"/>
+          <w:sz w:val="36"/>
+          <w:szCs w:val="40"/>
+        </w:rPr>
+      </w:pPr>
+    </w:p>
+    <w:p>
+      <w:pPr>
+        <w:rPr>
+          <w:b/>
+          <w:bCs/>
+          <w:i w:val="0"/>
+          <w:iCs w:val="0"/>
+          <w:sz w:val="36"/>
+          <w:szCs w:val="40"/>
+        </w:rPr>
+      </w:pPr>
       <w:r>
         <w:rPr>
           <w:b/>
@@ -23727,7 +26638,6 @@
           <w:sz w:val="32"/>
           <w:szCs w:val="36"/>
         </w:rPr>
-        <w:lastRenderedPageBreak/>
         <w:t>Employees and Departments</w:t>
       </w:r>
       <w:r>
@@ -24128,6 +27038,7 @@
           <w:sz w:val="32"/>
           <w:szCs w:val="36"/>
         </w:rPr>
+        <w:lastRenderedPageBreak/>
         <w:t>👉</w:t>
       </w:r>
       <w:r>
@@ -24368,7 +27279,6 @@
           <w:sz w:val="32"/>
           <w:szCs w:val="36"/>
         </w:rPr>
-        <w:lastRenderedPageBreak/>
         <w:t>Employees and Managers</w:t>
       </w:r>
       <w:r>
@@ -24755,6 +27665,7 @@
           <w:sz w:val="36"/>
           <w:szCs w:val="40"/>
         </w:rPr>
+        <w:lastRenderedPageBreak/>
         <w:t>How different data elements relate to each other,</w:t>
       </w:r>
     </w:p>
@@ -25740,6 +28651,155 @@
     </w:lvl>
   </w:abstractNum>
   <w:abstractNum w:abstractNumId="7" w15:restartNumberingAfterBreak="0">
+    <w:nsid w:val="0F4E6122"/>
+    <w:multiLevelType w:val="multilevel"/>
+    <w:tmpl w:val="587C01D8"/>
+    <w:lvl w:ilvl="0">
+      <w:start w:val="1"/>
+      <w:numFmt w:val="bullet"/>
+      <w:lvlText w:val=""/>
+      <w:lvlJc w:val="left"/>
+      <w:pPr>
+        <w:tabs>
+          <w:tab w:val="num" w:pos="720"/>
+        </w:tabs>
+        <w:ind w:left="720" w:hanging="360"/>
+      </w:pPr>
+      <w:rPr>
+        <w:rFonts w:ascii="Symbol" w:hAnsi="Symbol" w:hint="default"/>
+        <w:sz w:val="20"/>
+      </w:rPr>
+    </w:lvl>
+    <w:lvl w:ilvl="1" w:tentative="1">
+      <w:start w:val="1"/>
+      <w:numFmt w:val="bullet"/>
+      <w:lvlText w:val="o"/>
+      <w:lvlJc w:val="left"/>
+      <w:pPr>
+        <w:tabs>
+          <w:tab w:val="num" w:pos="1440"/>
+        </w:tabs>
+        <w:ind w:left="1440" w:hanging="360"/>
+      </w:pPr>
+      <w:rPr>
+        <w:rFonts w:ascii="Courier New" w:hAnsi="Courier New" w:hint="default"/>
+        <w:sz w:val="20"/>
+      </w:rPr>
+    </w:lvl>
+    <w:lvl w:ilvl="2" w:tentative="1">
+      <w:start w:val="1"/>
+      <w:numFmt w:val="bullet"/>
+      <w:lvlText w:val=""/>
+      <w:lvlJc w:val="left"/>
+      <w:pPr>
+        <w:tabs>
+          <w:tab w:val="num" w:pos="2160"/>
+        </w:tabs>
+        <w:ind w:left="2160" w:hanging="360"/>
+      </w:pPr>
+      <w:rPr>
+        <w:rFonts w:ascii="Wingdings" w:hAnsi="Wingdings" w:hint="default"/>
+        <w:sz w:val="20"/>
+      </w:rPr>
+    </w:lvl>
+    <w:lvl w:ilvl="3" w:tentative="1">
+      <w:start w:val="1"/>
+      <w:numFmt w:val="bullet"/>
+      <w:lvlText w:val=""/>
+      <w:lvlJc w:val="left"/>
+      <w:pPr>
+        <w:tabs>
+          <w:tab w:val="num" w:pos="2880"/>
+        </w:tabs>
+        <w:ind w:left="2880" w:hanging="360"/>
+      </w:pPr>
+      <w:rPr>
+        <w:rFonts w:ascii="Wingdings" w:hAnsi="Wingdings" w:hint="default"/>
+        <w:sz w:val="20"/>
+      </w:rPr>
+    </w:lvl>
+    <w:lvl w:ilvl="4" w:tentative="1">
+      <w:start w:val="1"/>
+      <w:numFmt w:val="bullet"/>
+      <w:lvlText w:val=""/>
+      <w:lvlJc w:val="left"/>
+      <w:pPr>
+        <w:tabs>
+          <w:tab w:val="num" w:pos="3600"/>
+        </w:tabs>
+        <w:ind w:left="3600" w:hanging="360"/>
+      </w:pPr>
+      <w:rPr>
+        <w:rFonts w:ascii="Wingdings" w:hAnsi="Wingdings" w:hint="default"/>
+        <w:sz w:val="20"/>
+      </w:rPr>
+    </w:lvl>
+    <w:lvl w:ilvl="5" w:tentative="1">
+      <w:start w:val="1"/>
+      <w:numFmt w:val="bullet"/>
+      <w:lvlText w:val=""/>
+      <w:lvlJc w:val="left"/>
+      <w:pPr>
+        <w:tabs>
+          <w:tab w:val="num" w:pos="4320"/>
+        </w:tabs>
+        <w:ind w:left="4320" w:hanging="360"/>
+      </w:pPr>
+      <w:rPr>
+        <w:rFonts w:ascii="Wingdings" w:hAnsi="Wingdings" w:hint="default"/>
+        <w:sz w:val="20"/>
+      </w:rPr>
+    </w:lvl>
+    <w:lvl w:ilvl="6" w:tentative="1">
+      <w:start w:val="1"/>
+      <w:numFmt w:val="bullet"/>
+      <w:lvlText w:val=""/>
+      <w:lvlJc w:val="left"/>
+      <w:pPr>
+        <w:tabs>
+          <w:tab w:val="num" w:pos="5040"/>
+        </w:tabs>
+        <w:ind w:left="5040" w:hanging="360"/>
+      </w:pPr>
+      <w:rPr>
+        <w:rFonts w:ascii="Wingdings" w:hAnsi="Wingdings" w:hint="default"/>
+        <w:sz w:val="20"/>
+      </w:rPr>
+    </w:lvl>
+    <w:lvl w:ilvl="7" w:tentative="1">
+      <w:start w:val="1"/>
+      <w:numFmt w:val="bullet"/>
+      <w:lvlText w:val=""/>
+      <w:lvlJc w:val="left"/>
+      <w:pPr>
+        <w:tabs>
+          <w:tab w:val="num" w:pos="5760"/>
+        </w:tabs>
+        <w:ind w:left="5760" w:hanging="360"/>
+      </w:pPr>
+      <w:rPr>
+        <w:rFonts w:ascii="Wingdings" w:hAnsi="Wingdings" w:hint="default"/>
+        <w:sz w:val="20"/>
+      </w:rPr>
+    </w:lvl>
+    <w:lvl w:ilvl="8" w:tentative="1">
+      <w:start w:val="1"/>
+      <w:numFmt w:val="bullet"/>
+      <w:lvlText w:val=""/>
+      <w:lvlJc w:val="left"/>
+      <w:pPr>
+        <w:tabs>
+          <w:tab w:val="num" w:pos="6480"/>
+        </w:tabs>
+        <w:ind w:left="6480" w:hanging="360"/>
+      </w:pPr>
+      <w:rPr>
+        <w:rFonts w:ascii="Wingdings" w:hAnsi="Wingdings" w:hint="default"/>
+        <w:sz w:val="20"/>
+      </w:rPr>
+    </w:lvl>
+  </w:abstractNum>
+  <w:abstractNum w:abstractNumId="8" w15:restartNumberingAfterBreak="0">
     <w:nsid w:val="1A4D3C29"/>
     <w:multiLevelType w:val="multilevel"/>
     <w:tmpl w:val="4888EE00"/>
@@ -25888,7 +28948,7 @@
       </w:rPr>
     </w:lvl>
   </w:abstractNum>
-  <w:abstractNum w:abstractNumId="8" w15:restartNumberingAfterBreak="0">
+  <w:abstractNum w:abstractNumId="9" w15:restartNumberingAfterBreak="0">
     <w:nsid w:val="1A514CE5"/>
     <w:multiLevelType w:val="hybridMultilevel"/>
     <w:tmpl w:val="7A407EAE"/>
@@ -26001,7 +29061,7 @@
       </w:rPr>
     </w:lvl>
   </w:abstractNum>
-  <w:abstractNum w:abstractNumId="9" w15:restartNumberingAfterBreak="0">
+  <w:abstractNum w:abstractNumId="10" w15:restartNumberingAfterBreak="0">
     <w:nsid w:val="1CBA419E"/>
     <w:multiLevelType w:val="multilevel"/>
     <w:tmpl w:val="0888A5B0"/>
@@ -26150,7 +29210,7 @@
       </w:rPr>
     </w:lvl>
   </w:abstractNum>
-  <w:abstractNum w:abstractNumId="10" w15:restartNumberingAfterBreak="0">
+  <w:abstractNum w:abstractNumId="11" w15:restartNumberingAfterBreak="0">
     <w:nsid w:val="1CBB78C1"/>
     <w:multiLevelType w:val="multilevel"/>
     <w:tmpl w:val="D298C3FA"/>
@@ -26299,7 +29359,7 @@
       </w:rPr>
     </w:lvl>
   </w:abstractNum>
-  <w:abstractNum w:abstractNumId="11" w15:restartNumberingAfterBreak="0">
+  <w:abstractNum w:abstractNumId="12" w15:restartNumberingAfterBreak="0">
     <w:nsid w:val="21F5751A"/>
     <w:multiLevelType w:val="hybridMultilevel"/>
     <w:tmpl w:val="4E78D226"/>
@@ -26412,7 +29472,7 @@
       </w:rPr>
     </w:lvl>
   </w:abstractNum>
-  <w:abstractNum w:abstractNumId="12" w15:restartNumberingAfterBreak="0">
+  <w:abstractNum w:abstractNumId="13" w15:restartNumberingAfterBreak="0">
     <w:nsid w:val="223C1C1C"/>
     <w:multiLevelType w:val="multilevel"/>
     <w:tmpl w:val="354C2152"/>
@@ -26561,7 +29621,7 @@
       </w:rPr>
     </w:lvl>
   </w:abstractNum>
-  <w:abstractNum w:abstractNumId="13" w15:restartNumberingAfterBreak="0">
+  <w:abstractNum w:abstractNumId="14" w15:restartNumberingAfterBreak="0">
     <w:nsid w:val="286B3A43"/>
     <w:multiLevelType w:val="hybridMultilevel"/>
     <w:tmpl w:val="98CEB962"/>
@@ -26674,7 +29734,7 @@
       </w:rPr>
     </w:lvl>
   </w:abstractNum>
-  <w:abstractNum w:abstractNumId="14" w15:restartNumberingAfterBreak="0">
+  <w:abstractNum w:abstractNumId="15" w15:restartNumberingAfterBreak="0">
     <w:nsid w:val="2E0C327F"/>
     <w:multiLevelType w:val="hybridMultilevel"/>
     <w:tmpl w:val="E47E6A48"/>
@@ -26787,7 +29847,7 @@
       </w:rPr>
     </w:lvl>
   </w:abstractNum>
-  <w:abstractNum w:abstractNumId="15" w15:restartNumberingAfterBreak="0">
+  <w:abstractNum w:abstractNumId="16" w15:restartNumberingAfterBreak="0">
     <w:nsid w:val="2EF82D21"/>
     <w:multiLevelType w:val="hybridMultilevel"/>
     <w:tmpl w:val="0D76BF06"/>
@@ -26900,7 +29960,124 @@
       </w:rPr>
     </w:lvl>
   </w:abstractNum>
-  <w:abstractNum w:abstractNumId="16" w15:restartNumberingAfterBreak="0">
+  <w:abstractNum w:abstractNumId="17" w15:restartNumberingAfterBreak="0">
+    <w:nsid w:val="2FA16F77"/>
+    <w:multiLevelType w:val="multilevel"/>
+    <w:tmpl w:val="E5F48202"/>
+    <w:lvl w:ilvl="0">
+      <w:start w:val="1"/>
+      <w:numFmt w:val="decimal"/>
+      <w:lvlText w:val="%1."/>
+      <w:lvlJc w:val="left"/>
+      <w:pPr>
+        <w:tabs>
+          <w:tab w:val="num" w:pos="720"/>
+        </w:tabs>
+        <w:ind w:left="720" w:hanging="360"/>
+      </w:pPr>
+    </w:lvl>
+    <w:lvl w:ilvl="1">
+      <w:start w:val="1"/>
+      <w:numFmt w:val="bullet"/>
+      <w:lvlText w:val="o"/>
+      <w:lvlJc w:val="left"/>
+      <w:pPr>
+        <w:tabs>
+          <w:tab w:val="num" w:pos="1440"/>
+        </w:tabs>
+        <w:ind w:left="1440" w:hanging="360"/>
+      </w:pPr>
+      <w:rPr>
+        <w:rFonts w:ascii="Courier New" w:hAnsi="Courier New" w:hint="default"/>
+        <w:sz w:val="20"/>
+      </w:rPr>
+    </w:lvl>
+    <w:lvl w:ilvl="2" w:tentative="1">
+      <w:start w:val="1"/>
+      <w:numFmt w:val="decimal"/>
+      <w:lvlText w:val="%3."/>
+      <w:lvlJc w:val="left"/>
+      <w:pPr>
+        <w:tabs>
+          <w:tab w:val="num" w:pos="2160"/>
+        </w:tabs>
+        <w:ind w:left="2160" w:hanging="360"/>
+      </w:pPr>
+    </w:lvl>
+    <w:lvl w:ilvl="3" w:tentative="1">
+      <w:start w:val="1"/>
+      <w:numFmt w:val="decimal"/>
+      <w:lvlText w:val="%4."/>
+      <w:lvlJc w:val="left"/>
+      <w:pPr>
+        <w:tabs>
+          <w:tab w:val="num" w:pos="2880"/>
+        </w:tabs>
+        <w:ind w:left="2880" w:hanging="360"/>
+      </w:pPr>
+    </w:lvl>
+    <w:lvl w:ilvl="4" w:tentative="1">
+      <w:start w:val="1"/>
+      <w:numFmt w:val="decimal"/>
+      <w:lvlText w:val="%5."/>
+      <w:lvlJc w:val="left"/>
+      <w:pPr>
+        <w:tabs>
+          <w:tab w:val="num" w:pos="3600"/>
+        </w:tabs>
+        <w:ind w:left="3600" w:hanging="360"/>
+      </w:pPr>
+    </w:lvl>
+    <w:lvl w:ilvl="5" w:tentative="1">
+      <w:start w:val="1"/>
+      <w:numFmt w:val="decimal"/>
+      <w:lvlText w:val="%6."/>
+      <w:lvlJc w:val="left"/>
+      <w:pPr>
+        <w:tabs>
+          <w:tab w:val="num" w:pos="4320"/>
+        </w:tabs>
+        <w:ind w:left="4320" w:hanging="360"/>
+      </w:pPr>
+    </w:lvl>
+    <w:lvl w:ilvl="6" w:tentative="1">
+      <w:start w:val="1"/>
+      <w:numFmt w:val="decimal"/>
+      <w:lvlText w:val="%7."/>
+      <w:lvlJc w:val="left"/>
+      <w:pPr>
+        <w:tabs>
+          <w:tab w:val="num" w:pos="5040"/>
+        </w:tabs>
+        <w:ind w:left="5040" w:hanging="360"/>
+      </w:pPr>
+    </w:lvl>
+    <w:lvl w:ilvl="7" w:tentative="1">
+      <w:start w:val="1"/>
+      <w:numFmt w:val="decimal"/>
+      <w:lvlText w:val="%8."/>
+      <w:lvlJc w:val="left"/>
+      <w:pPr>
+        <w:tabs>
+          <w:tab w:val="num" w:pos="5760"/>
+        </w:tabs>
+        <w:ind w:left="5760" w:hanging="360"/>
+      </w:pPr>
+    </w:lvl>
+    <w:lvl w:ilvl="8" w:tentative="1">
+      <w:start w:val="1"/>
+      <w:numFmt w:val="decimal"/>
+      <w:lvlText w:val="%9."/>
+      <w:lvlJc w:val="left"/>
+      <w:pPr>
+        <w:tabs>
+          <w:tab w:val="num" w:pos="6480"/>
+        </w:tabs>
+        <w:ind w:left="6480" w:hanging="360"/>
+      </w:pPr>
+    </w:lvl>
+  </w:abstractNum>
+  <w:abstractNum w:abstractNumId="18" w15:restartNumberingAfterBreak="0">
     <w:nsid w:val="30340A63"/>
     <w:multiLevelType w:val="multilevel"/>
     <w:tmpl w:val="6B7E40B0"/>
@@ -27049,7 +30226,7 @@
       </w:rPr>
     </w:lvl>
   </w:abstractNum>
-  <w:abstractNum w:abstractNumId="17" w15:restartNumberingAfterBreak="0">
+  <w:abstractNum w:abstractNumId="19" w15:restartNumberingAfterBreak="0">
     <w:nsid w:val="31997B35"/>
     <w:multiLevelType w:val="hybridMultilevel"/>
     <w:tmpl w:val="C1F6A8D0"/>
@@ -27162,7 +30339,7 @@
       </w:rPr>
     </w:lvl>
   </w:abstractNum>
-  <w:abstractNum w:abstractNumId="18" w15:restartNumberingAfterBreak="0">
+  <w:abstractNum w:abstractNumId="20" w15:restartNumberingAfterBreak="0">
     <w:nsid w:val="32B217BE"/>
     <w:multiLevelType w:val="multilevel"/>
     <w:tmpl w:val="2E8C0C8A"/>
@@ -27311,7 +30488,7 @@
       </w:rPr>
     </w:lvl>
   </w:abstractNum>
-  <w:abstractNum w:abstractNumId="19" w15:restartNumberingAfterBreak="0">
+  <w:abstractNum w:abstractNumId="21" w15:restartNumberingAfterBreak="0">
     <w:nsid w:val="34107B1F"/>
     <w:multiLevelType w:val="multilevel"/>
     <w:tmpl w:val="65F62238"/>
@@ -27460,7 +30637,7 @@
       </w:rPr>
     </w:lvl>
   </w:abstractNum>
-  <w:abstractNum w:abstractNumId="20" w15:restartNumberingAfterBreak="0">
+  <w:abstractNum w:abstractNumId="22" w15:restartNumberingAfterBreak="0">
     <w:nsid w:val="3416688C"/>
     <w:multiLevelType w:val="multilevel"/>
     <w:tmpl w:val="0D2E1DD8"/>
@@ -27609,7 +30786,7 @@
       </w:rPr>
     </w:lvl>
   </w:abstractNum>
-  <w:abstractNum w:abstractNumId="21" w15:restartNumberingAfterBreak="0">
+  <w:abstractNum w:abstractNumId="23" w15:restartNumberingAfterBreak="0">
     <w:nsid w:val="34D05E0C"/>
     <w:multiLevelType w:val="multilevel"/>
     <w:tmpl w:val="816A5578"/>
@@ -27758,7 +30935,7 @@
       </w:rPr>
     </w:lvl>
   </w:abstractNum>
-  <w:abstractNum w:abstractNumId="22" w15:restartNumberingAfterBreak="0">
+  <w:abstractNum w:abstractNumId="24" w15:restartNumberingAfterBreak="0">
     <w:nsid w:val="35250E5E"/>
     <w:multiLevelType w:val="multilevel"/>
     <w:tmpl w:val="9CF636BE"/>
@@ -27907,7 +31084,7 @@
       </w:rPr>
     </w:lvl>
   </w:abstractNum>
-  <w:abstractNum w:abstractNumId="23" w15:restartNumberingAfterBreak="0">
+  <w:abstractNum w:abstractNumId="25" w15:restartNumberingAfterBreak="0">
     <w:nsid w:val="35454615"/>
     <w:multiLevelType w:val="multilevel"/>
     <w:tmpl w:val="BA640C60"/>
@@ -28056,7 +31233,7 @@
       </w:rPr>
     </w:lvl>
   </w:abstractNum>
-  <w:abstractNum w:abstractNumId="24" w15:restartNumberingAfterBreak="0">
+  <w:abstractNum w:abstractNumId="26" w15:restartNumberingAfterBreak="0">
     <w:nsid w:val="35A6721C"/>
     <w:multiLevelType w:val="multilevel"/>
     <w:tmpl w:val="E63401DA"/>
@@ -28205,7 +31382,7 @@
       </w:rPr>
     </w:lvl>
   </w:abstractNum>
-  <w:abstractNum w:abstractNumId="25" w15:restartNumberingAfterBreak="0">
+  <w:abstractNum w:abstractNumId="27" w15:restartNumberingAfterBreak="0">
     <w:nsid w:val="382E6A44"/>
     <w:multiLevelType w:val="multilevel"/>
     <w:tmpl w:val="0E18312E"/>
@@ -28326,7 +31503,7 @@
       </w:pPr>
     </w:lvl>
   </w:abstractNum>
-  <w:abstractNum w:abstractNumId="26" w15:restartNumberingAfterBreak="0">
+  <w:abstractNum w:abstractNumId="28" w15:restartNumberingAfterBreak="0">
     <w:nsid w:val="3A8B2AE6"/>
     <w:multiLevelType w:val="multilevel"/>
     <w:tmpl w:val="DC24F6D8"/>
@@ -28475,7 +31652,7 @@
       </w:rPr>
     </w:lvl>
   </w:abstractNum>
-  <w:abstractNum w:abstractNumId="27" w15:restartNumberingAfterBreak="0">
+  <w:abstractNum w:abstractNumId="29" w15:restartNumberingAfterBreak="0">
     <w:nsid w:val="3DA35FAB"/>
     <w:multiLevelType w:val="multilevel"/>
     <w:tmpl w:val="EBA822D4"/>
@@ -28624,7 +31801,120 @@
       </w:rPr>
     </w:lvl>
   </w:abstractNum>
-  <w:abstractNum w:abstractNumId="28" w15:restartNumberingAfterBreak="0">
+  <w:abstractNum w:abstractNumId="30" w15:restartNumberingAfterBreak="0">
+    <w:nsid w:val="3E4B1274"/>
+    <w:multiLevelType w:val="hybridMultilevel"/>
+    <w:tmpl w:val="613EDB1C"/>
+    <w:lvl w:ilvl="0" w:tplc="1C090001">
+      <w:start w:val="1"/>
+      <w:numFmt w:val="bullet"/>
+      <w:lvlText w:val=""/>
+      <w:lvlJc w:val="left"/>
+      <w:pPr>
+        <w:ind w:left="720" w:hanging="360"/>
+      </w:pPr>
+      <w:rPr>
+        <w:rFonts w:ascii="Symbol" w:hAnsi="Symbol" w:hint="default"/>
+      </w:rPr>
+    </w:lvl>
+    <w:lvl w:ilvl="1" w:tplc="1C090003" w:tentative="1">
+      <w:start w:val="1"/>
+      <w:numFmt w:val="bullet"/>
+      <w:lvlText w:val="o"/>
+      <w:lvlJc w:val="left"/>
+      <w:pPr>
+        <w:ind w:left="1440" w:hanging="360"/>
+      </w:pPr>
+      <w:rPr>
+        <w:rFonts w:ascii="Courier New" w:hAnsi="Courier New" w:cs="Courier New" w:hint="default"/>
+      </w:rPr>
+    </w:lvl>
+    <w:lvl w:ilvl="2" w:tplc="1C090005" w:tentative="1">
+      <w:start w:val="1"/>
+      <w:numFmt w:val="bullet"/>
+      <w:lvlText w:val=""/>
+      <w:lvlJc w:val="left"/>
+      <w:pPr>
+        <w:ind w:left="2160" w:hanging="360"/>
+      </w:pPr>
+      <w:rPr>
+        <w:rFonts w:ascii="Wingdings" w:hAnsi="Wingdings" w:hint="default"/>
+      </w:rPr>
+    </w:lvl>
+    <w:lvl w:ilvl="3" w:tplc="1C090001" w:tentative="1">
+      <w:start w:val="1"/>
+      <w:numFmt w:val="bullet"/>
+      <w:lvlText w:val=""/>
+      <w:lvlJc w:val="left"/>
+      <w:pPr>
+        <w:ind w:left="2880" w:hanging="360"/>
+      </w:pPr>
+      <w:rPr>
+        <w:rFonts w:ascii="Symbol" w:hAnsi="Symbol" w:hint="default"/>
+      </w:rPr>
+    </w:lvl>
+    <w:lvl w:ilvl="4" w:tplc="1C090003" w:tentative="1">
+      <w:start w:val="1"/>
+      <w:numFmt w:val="bullet"/>
+      <w:lvlText w:val="o"/>
+      <w:lvlJc w:val="left"/>
+      <w:pPr>
+        <w:ind w:left="3600" w:hanging="360"/>
+      </w:pPr>
+      <w:rPr>
+        <w:rFonts w:ascii="Courier New" w:hAnsi="Courier New" w:cs="Courier New" w:hint="default"/>
+      </w:rPr>
+    </w:lvl>
+    <w:lvl w:ilvl="5" w:tplc="1C090005" w:tentative="1">
+      <w:start w:val="1"/>
+      <w:numFmt w:val="bullet"/>
+      <w:lvlText w:val=""/>
+      <w:lvlJc w:val="left"/>
+      <w:pPr>
+        <w:ind w:left="4320" w:hanging="360"/>
+      </w:pPr>
+      <w:rPr>
+        <w:rFonts w:ascii="Wingdings" w:hAnsi="Wingdings" w:hint="default"/>
+      </w:rPr>
+    </w:lvl>
+    <w:lvl w:ilvl="6" w:tplc="1C090001" w:tentative="1">
+      <w:start w:val="1"/>
+      <w:numFmt w:val="bullet"/>
+      <w:lvlText w:val=""/>
+      <w:lvlJc w:val="left"/>
+      <w:pPr>
+        <w:ind w:left="5040" w:hanging="360"/>
+      </w:pPr>
+      <w:rPr>
+        <w:rFonts w:ascii="Symbol" w:hAnsi="Symbol" w:hint="default"/>
+      </w:rPr>
+    </w:lvl>
+    <w:lvl w:ilvl="7" w:tplc="1C090003" w:tentative="1">
+      <w:start w:val="1"/>
+      <w:numFmt w:val="bullet"/>
+      <w:lvlText w:val="o"/>
+      <w:lvlJc w:val="left"/>
+      <w:pPr>
+        <w:ind w:left="5760" w:hanging="360"/>
+      </w:pPr>
+      <w:rPr>
+        <w:rFonts w:ascii="Courier New" w:hAnsi="Courier New" w:cs="Courier New" w:hint="default"/>
+      </w:rPr>
+    </w:lvl>
+    <w:lvl w:ilvl="8" w:tplc="1C090005" w:tentative="1">
+      <w:start w:val="1"/>
+      <w:numFmt w:val="bullet"/>
+      <w:lvlText w:val=""/>
+      <w:lvlJc w:val="left"/>
+      <w:pPr>
+        <w:ind w:left="6480" w:hanging="360"/>
+      </w:pPr>
+      <w:rPr>
+        <w:rFonts w:ascii="Wingdings" w:hAnsi="Wingdings" w:hint="default"/>
+      </w:rPr>
+    </w:lvl>
+  </w:abstractNum>
+  <w:abstractNum w:abstractNumId="31" w15:restartNumberingAfterBreak="0">
     <w:nsid w:val="3F387DC4"/>
     <w:multiLevelType w:val="multilevel"/>
     <w:tmpl w:val="3246182C"/>
@@ -28773,7 +32063,7 @@
       </w:rPr>
     </w:lvl>
   </w:abstractNum>
-  <w:abstractNum w:abstractNumId="29" w15:restartNumberingAfterBreak="0">
+  <w:abstractNum w:abstractNumId="32" w15:restartNumberingAfterBreak="0">
     <w:nsid w:val="42C4119D"/>
     <w:multiLevelType w:val="multilevel"/>
     <w:tmpl w:val="BF8CCFE4"/>
@@ -28922,7 +32212,7 @@
       </w:rPr>
     </w:lvl>
   </w:abstractNum>
-  <w:abstractNum w:abstractNumId="30" w15:restartNumberingAfterBreak="0">
+  <w:abstractNum w:abstractNumId="33" w15:restartNumberingAfterBreak="0">
     <w:nsid w:val="44F776A8"/>
     <w:multiLevelType w:val="multilevel"/>
     <w:tmpl w:val="AF20E8C6"/>
@@ -29071,7 +32361,7 @@
       </w:rPr>
     </w:lvl>
   </w:abstractNum>
-  <w:abstractNum w:abstractNumId="31" w15:restartNumberingAfterBreak="0">
+  <w:abstractNum w:abstractNumId="34" w15:restartNumberingAfterBreak="0">
     <w:nsid w:val="463D4CB9"/>
     <w:multiLevelType w:val="hybridMultilevel"/>
     <w:tmpl w:val="9E8E5F20"/>
@@ -29183,7 +32473,7 @@
       </w:rPr>
     </w:lvl>
   </w:abstractNum>
-  <w:abstractNum w:abstractNumId="32" w15:restartNumberingAfterBreak="0">
+  <w:abstractNum w:abstractNumId="35" w15:restartNumberingAfterBreak="0">
     <w:nsid w:val="46B834FC"/>
     <w:multiLevelType w:val="multilevel"/>
     <w:tmpl w:val="AB2C6530"/>
@@ -29332,7 +32622,7 @@
       </w:rPr>
     </w:lvl>
   </w:abstractNum>
-  <w:abstractNum w:abstractNumId="33" w15:restartNumberingAfterBreak="0">
+  <w:abstractNum w:abstractNumId="36" w15:restartNumberingAfterBreak="0">
     <w:nsid w:val="47891C4F"/>
     <w:multiLevelType w:val="multilevel"/>
     <w:tmpl w:val="9500CC68"/>
@@ -29481,7 +32771,120 @@
       </w:rPr>
     </w:lvl>
   </w:abstractNum>
-  <w:abstractNum w:abstractNumId="34" w15:restartNumberingAfterBreak="0">
+  <w:abstractNum w:abstractNumId="37" w15:restartNumberingAfterBreak="0">
+    <w:nsid w:val="4AF55342"/>
+    <w:multiLevelType w:val="hybridMultilevel"/>
+    <w:tmpl w:val="9DC4133A"/>
+    <w:lvl w:ilvl="0" w:tplc="1C090001">
+      <w:start w:val="1"/>
+      <w:numFmt w:val="bullet"/>
+      <w:lvlText w:val=""/>
+      <w:lvlJc w:val="left"/>
+      <w:pPr>
+        <w:ind w:left="720" w:hanging="360"/>
+      </w:pPr>
+      <w:rPr>
+        <w:rFonts w:ascii="Symbol" w:hAnsi="Symbol" w:hint="default"/>
+      </w:rPr>
+    </w:lvl>
+    <w:lvl w:ilvl="1" w:tplc="1C090003" w:tentative="1">
+      <w:start w:val="1"/>
+      <w:numFmt w:val="bullet"/>
+      <w:lvlText w:val="o"/>
+      <w:lvlJc w:val="left"/>
+      <w:pPr>
+        <w:ind w:left="1440" w:hanging="360"/>
+      </w:pPr>
+      <w:rPr>
+        <w:rFonts w:ascii="Courier New" w:hAnsi="Courier New" w:cs="Courier New" w:hint="default"/>
+      </w:rPr>
+    </w:lvl>
+    <w:lvl w:ilvl="2" w:tplc="1C090005" w:tentative="1">
+      <w:start w:val="1"/>
+      <w:numFmt w:val="bullet"/>
+      <w:lvlText w:val=""/>
+      <w:lvlJc w:val="left"/>
+      <w:pPr>
+        <w:ind w:left="2160" w:hanging="360"/>
+      </w:pPr>
+      <w:rPr>
+        <w:rFonts w:ascii="Wingdings" w:hAnsi="Wingdings" w:hint="default"/>
+      </w:rPr>
+    </w:lvl>
+    <w:lvl w:ilvl="3" w:tplc="1C090001" w:tentative="1">
+      <w:start w:val="1"/>
+      <w:numFmt w:val="bullet"/>
+      <w:lvlText w:val=""/>
+      <w:lvlJc w:val="left"/>
+      <w:pPr>
+        <w:ind w:left="2880" w:hanging="360"/>
+      </w:pPr>
+      <w:rPr>
+        <w:rFonts w:ascii="Symbol" w:hAnsi="Symbol" w:hint="default"/>
+      </w:rPr>
+    </w:lvl>
+    <w:lvl w:ilvl="4" w:tplc="1C090003" w:tentative="1">
+      <w:start w:val="1"/>
+      <w:numFmt w:val="bullet"/>
+      <w:lvlText w:val="o"/>
+      <w:lvlJc w:val="left"/>
+      <w:pPr>
+        <w:ind w:left="3600" w:hanging="360"/>
+      </w:pPr>
+      <w:rPr>
+        <w:rFonts w:ascii="Courier New" w:hAnsi="Courier New" w:cs="Courier New" w:hint="default"/>
+      </w:rPr>
+    </w:lvl>
+    <w:lvl w:ilvl="5" w:tplc="1C090005" w:tentative="1">
+      <w:start w:val="1"/>
+      <w:numFmt w:val="bullet"/>
+      <w:lvlText w:val=""/>
+      <w:lvlJc w:val="left"/>
+      <w:pPr>
+        <w:ind w:left="4320" w:hanging="360"/>
+      </w:pPr>
+      <w:rPr>
+        <w:rFonts w:ascii="Wingdings" w:hAnsi="Wingdings" w:hint="default"/>
+      </w:rPr>
+    </w:lvl>
+    <w:lvl w:ilvl="6" w:tplc="1C090001" w:tentative="1">
+      <w:start w:val="1"/>
+      <w:numFmt w:val="bullet"/>
+      <w:lvlText w:val=""/>
+      <w:lvlJc w:val="left"/>
+      <w:pPr>
+        <w:ind w:left="5040" w:hanging="360"/>
+      </w:pPr>
+      <w:rPr>
+        <w:rFonts w:ascii="Symbol" w:hAnsi="Symbol" w:hint="default"/>
+      </w:rPr>
+    </w:lvl>
+    <w:lvl w:ilvl="7" w:tplc="1C090003" w:tentative="1">
+      <w:start w:val="1"/>
+      <w:numFmt w:val="bullet"/>
+      <w:lvlText w:val="o"/>
+      <w:lvlJc w:val="left"/>
+      <w:pPr>
+        <w:ind w:left="5760" w:hanging="360"/>
+      </w:pPr>
+      <w:rPr>
+        <w:rFonts w:ascii="Courier New" w:hAnsi="Courier New" w:cs="Courier New" w:hint="default"/>
+      </w:rPr>
+    </w:lvl>
+    <w:lvl w:ilvl="8" w:tplc="1C090005" w:tentative="1">
+      <w:start w:val="1"/>
+      <w:numFmt w:val="bullet"/>
+      <w:lvlText w:val=""/>
+      <w:lvlJc w:val="left"/>
+      <w:pPr>
+        <w:ind w:left="6480" w:hanging="360"/>
+      </w:pPr>
+      <w:rPr>
+        <w:rFonts w:ascii="Wingdings" w:hAnsi="Wingdings" w:hint="default"/>
+      </w:rPr>
+    </w:lvl>
+  </w:abstractNum>
+  <w:abstractNum w:abstractNumId="38" w15:restartNumberingAfterBreak="0">
     <w:nsid w:val="4EAD7FF2"/>
     <w:multiLevelType w:val="multilevel"/>
     <w:tmpl w:val="5B92855A"/>
@@ -29630,7 +33033,7 @@
       </w:rPr>
     </w:lvl>
   </w:abstractNum>
-  <w:abstractNum w:abstractNumId="35" w15:restartNumberingAfterBreak="0">
+  <w:abstractNum w:abstractNumId="39" w15:restartNumberingAfterBreak="0">
     <w:nsid w:val="4F146F17"/>
     <w:multiLevelType w:val="hybridMultilevel"/>
     <w:tmpl w:val="09928414"/>
@@ -29743,7 +33146,7 @@
       </w:rPr>
     </w:lvl>
   </w:abstractNum>
-  <w:abstractNum w:abstractNumId="36" w15:restartNumberingAfterBreak="0">
+  <w:abstractNum w:abstractNumId="40" w15:restartNumberingAfterBreak="0">
     <w:nsid w:val="51FD0F9C"/>
     <w:multiLevelType w:val="multilevel"/>
     <w:tmpl w:val="2E1077E0"/>
@@ -29892,7 +33295,120 @@
       </w:rPr>
     </w:lvl>
   </w:abstractNum>
-  <w:abstractNum w:abstractNumId="37" w15:restartNumberingAfterBreak="0">
+  <w:abstractNum w:abstractNumId="41" w15:restartNumberingAfterBreak="0">
+    <w:nsid w:val="53547C5B"/>
+    <w:multiLevelType w:val="hybridMultilevel"/>
+    <w:tmpl w:val="10BEC51C"/>
+    <w:lvl w:ilvl="0" w:tplc="1C090001">
+      <w:start w:val="1"/>
+      <w:numFmt w:val="bullet"/>
+      <w:lvlText w:val=""/>
+      <w:lvlJc w:val="left"/>
+      <w:pPr>
+        <w:ind w:left="720" w:hanging="360"/>
+      </w:pPr>
+      <w:rPr>
+        <w:rFonts w:ascii="Symbol" w:hAnsi="Symbol" w:hint="default"/>
+      </w:rPr>
+    </w:lvl>
+    <w:lvl w:ilvl="1" w:tplc="1C090003" w:tentative="1">
+      <w:start w:val="1"/>
+      <w:numFmt w:val="bullet"/>
+      <w:lvlText w:val="o"/>
+      <w:lvlJc w:val="left"/>
+      <w:pPr>
+        <w:ind w:left="1440" w:hanging="360"/>
+      </w:pPr>
+      <w:rPr>
+        <w:rFonts w:ascii="Courier New" w:hAnsi="Courier New" w:cs="Courier New" w:hint="default"/>
+      </w:rPr>
+    </w:lvl>
+    <w:lvl w:ilvl="2" w:tplc="1C090005" w:tentative="1">
+      <w:start w:val="1"/>
+      <w:numFmt w:val="bullet"/>
+      <w:lvlText w:val=""/>
+      <w:lvlJc w:val="left"/>
+      <w:pPr>
+        <w:ind w:left="2160" w:hanging="360"/>
+      </w:pPr>
+      <w:rPr>
+        <w:rFonts w:ascii="Wingdings" w:hAnsi="Wingdings" w:hint="default"/>
+      </w:rPr>
+    </w:lvl>
+    <w:lvl w:ilvl="3" w:tplc="1C090001" w:tentative="1">
+      <w:start w:val="1"/>
+      <w:numFmt w:val="bullet"/>
+      <w:lvlText w:val=""/>
+      <w:lvlJc w:val="left"/>
+      <w:pPr>
+        <w:ind w:left="2880" w:hanging="360"/>
+      </w:pPr>
+      <w:rPr>
+        <w:rFonts w:ascii="Symbol" w:hAnsi="Symbol" w:hint="default"/>
+      </w:rPr>
+    </w:lvl>
+    <w:lvl w:ilvl="4" w:tplc="1C090003" w:tentative="1">
+      <w:start w:val="1"/>
+      <w:numFmt w:val="bullet"/>
+      <w:lvlText w:val="o"/>
+      <w:lvlJc w:val="left"/>
+      <w:pPr>
+        <w:ind w:left="3600" w:hanging="360"/>
+      </w:pPr>
+      <w:rPr>
+        <w:rFonts w:ascii="Courier New" w:hAnsi="Courier New" w:cs="Courier New" w:hint="default"/>
+      </w:rPr>
+    </w:lvl>
+    <w:lvl w:ilvl="5" w:tplc="1C090005" w:tentative="1">
+      <w:start w:val="1"/>
+      <w:numFmt w:val="bullet"/>
+      <w:lvlText w:val=""/>
+      <w:lvlJc w:val="left"/>
+      <w:pPr>
+        <w:ind w:left="4320" w:hanging="360"/>
+      </w:pPr>
+      <w:rPr>
+        <w:rFonts w:ascii="Wingdings" w:hAnsi="Wingdings" w:hint="default"/>
+      </w:rPr>
+    </w:lvl>
+    <w:lvl w:ilvl="6" w:tplc="1C090001" w:tentative="1">
+      <w:start w:val="1"/>
+      <w:numFmt w:val="bullet"/>
+      <w:lvlText w:val=""/>
+      <w:lvlJc w:val="left"/>
+      <w:pPr>
+        <w:ind w:left="5040" w:hanging="360"/>
+      </w:pPr>
+      <w:rPr>
+        <w:rFonts w:ascii="Symbol" w:hAnsi="Symbol" w:hint="default"/>
+      </w:rPr>
+    </w:lvl>
+    <w:lvl w:ilvl="7" w:tplc="1C090003" w:tentative="1">
+      <w:start w:val="1"/>
+      <w:numFmt w:val="bullet"/>
+      <w:lvlText w:val="o"/>
+      <w:lvlJc w:val="left"/>
+      <w:pPr>
+        <w:ind w:left="5760" w:hanging="360"/>
+      </w:pPr>
+      <w:rPr>
+        <w:rFonts w:ascii="Courier New" w:hAnsi="Courier New" w:cs="Courier New" w:hint="default"/>
+      </w:rPr>
+    </w:lvl>
+    <w:lvl w:ilvl="8" w:tplc="1C090005" w:tentative="1">
+      <w:start w:val="1"/>
+      <w:numFmt w:val="bullet"/>
+      <w:lvlText w:val=""/>
+      <w:lvlJc w:val="left"/>
+      <w:pPr>
+        <w:ind w:left="6480" w:hanging="360"/>
+      </w:pPr>
+      <w:rPr>
+        <w:rFonts w:ascii="Wingdings" w:hAnsi="Wingdings" w:hint="default"/>
+      </w:rPr>
+    </w:lvl>
+  </w:abstractNum>
+  <w:abstractNum w:abstractNumId="42" w15:restartNumberingAfterBreak="0">
     <w:nsid w:val="58C54DCE"/>
     <w:multiLevelType w:val="multilevel"/>
     <w:tmpl w:val="57B8BBF6"/>
@@ -30041,7 +33557,120 @@
       </w:rPr>
     </w:lvl>
   </w:abstractNum>
-  <w:abstractNum w:abstractNumId="38" w15:restartNumberingAfterBreak="0">
+  <w:abstractNum w:abstractNumId="43" w15:restartNumberingAfterBreak="0">
+    <w:nsid w:val="5CB95E63"/>
+    <w:multiLevelType w:val="hybridMultilevel"/>
+    <w:tmpl w:val="AAFACAFE"/>
+    <w:lvl w:ilvl="0" w:tplc="1C090001">
+      <w:start w:val="1"/>
+      <w:numFmt w:val="bullet"/>
+      <w:lvlText w:val=""/>
+      <w:lvlJc w:val="left"/>
+      <w:pPr>
+        <w:ind w:left="720" w:hanging="360"/>
+      </w:pPr>
+      <w:rPr>
+        <w:rFonts w:ascii="Symbol" w:hAnsi="Symbol" w:hint="default"/>
+      </w:rPr>
+    </w:lvl>
+    <w:lvl w:ilvl="1" w:tplc="1C090003" w:tentative="1">
+      <w:start w:val="1"/>
+      <w:numFmt w:val="bullet"/>
+      <w:lvlText w:val="o"/>
+      <w:lvlJc w:val="left"/>
+      <w:pPr>
+        <w:ind w:left="1440" w:hanging="360"/>
+      </w:pPr>
+      <w:rPr>
+        <w:rFonts w:ascii="Courier New" w:hAnsi="Courier New" w:cs="Courier New" w:hint="default"/>
+      </w:rPr>
+    </w:lvl>
+    <w:lvl w:ilvl="2" w:tplc="1C090005" w:tentative="1">
+      <w:start w:val="1"/>
+      <w:numFmt w:val="bullet"/>
+      <w:lvlText w:val=""/>
+      <w:lvlJc w:val="left"/>
+      <w:pPr>
+        <w:ind w:left="2160" w:hanging="360"/>
+      </w:pPr>
+      <w:rPr>
+        <w:rFonts w:ascii="Wingdings" w:hAnsi="Wingdings" w:hint="default"/>
+      </w:rPr>
+    </w:lvl>
+    <w:lvl w:ilvl="3" w:tplc="1C090001" w:tentative="1">
+      <w:start w:val="1"/>
+      <w:numFmt w:val="bullet"/>
+      <w:lvlText w:val=""/>
+      <w:lvlJc w:val="left"/>
+      <w:pPr>
+        <w:ind w:left="2880" w:hanging="360"/>
+      </w:pPr>
+      <w:rPr>
+        <w:rFonts w:ascii="Symbol" w:hAnsi="Symbol" w:hint="default"/>
+      </w:rPr>
+    </w:lvl>
+    <w:lvl w:ilvl="4" w:tplc="1C090003" w:tentative="1">
+      <w:start w:val="1"/>
+      <w:numFmt w:val="bullet"/>
+      <w:lvlText w:val="o"/>
+      <w:lvlJc w:val="left"/>
+      <w:pPr>
+        <w:ind w:left="3600" w:hanging="360"/>
+      </w:pPr>
+      <w:rPr>
+        <w:rFonts w:ascii="Courier New" w:hAnsi="Courier New" w:cs="Courier New" w:hint="default"/>
+      </w:rPr>
+    </w:lvl>
+    <w:lvl w:ilvl="5" w:tplc="1C090005" w:tentative="1">
+      <w:start w:val="1"/>
+      <w:numFmt w:val="bullet"/>
+      <w:lvlText w:val=""/>
+      <w:lvlJc w:val="left"/>
+      <w:pPr>
+        <w:ind w:left="4320" w:hanging="360"/>
+      </w:pPr>
+      <w:rPr>
+        <w:rFonts w:ascii="Wingdings" w:hAnsi="Wingdings" w:hint="default"/>
+      </w:rPr>
+    </w:lvl>
+    <w:lvl w:ilvl="6" w:tplc="1C090001" w:tentative="1">
+      <w:start w:val="1"/>
+      <w:numFmt w:val="bullet"/>
+      <w:lvlText w:val=""/>
+      <w:lvlJc w:val="left"/>
+      <w:pPr>
+        <w:ind w:left="5040" w:hanging="360"/>
+      </w:pPr>
+      <w:rPr>
+        <w:rFonts w:ascii="Symbol" w:hAnsi="Symbol" w:hint="default"/>
+      </w:rPr>
+    </w:lvl>
+    <w:lvl w:ilvl="7" w:tplc="1C090003" w:tentative="1">
+      <w:start w:val="1"/>
+      <w:numFmt w:val="bullet"/>
+      <w:lvlText w:val="o"/>
+      <w:lvlJc w:val="left"/>
+      <w:pPr>
+        <w:ind w:left="5760" w:hanging="360"/>
+      </w:pPr>
+      <w:rPr>
+        <w:rFonts w:ascii="Courier New" w:hAnsi="Courier New" w:cs="Courier New" w:hint="default"/>
+      </w:rPr>
+    </w:lvl>
+    <w:lvl w:ilvl="8" w:tplc="1C090005" w:tentative="1">
+      <w:start w:val="1"/>
+      <w:numFmt w:val="bullet"/>
+      <w:lvlText w:val=""/>
+      <w:lvlJc w:val="left"/>
+      <w:pPr>
+        <w:ind w:left="6480" w:hanging="360"/>
+      </w:pPr>
+      <w:rPr>
+        <w:rFonts w:ascii="Wingdings" w:hAnsi="Wingdings" w:hint="default"/>
+      </w:rPr>
+    </w:lvl>
+  </w:abstractNum>
+  <w:abstractNum w:abstractNumId="44" w15:restartNumberingAfterBreak="0">
     <w:nsid w:val="5FE06892"/>
     <w:multiLevelType w:val="hybridMultilevel"/>
     <w:tmpl w:val="F1EC95B8"/>
@@ -30154,7 +33783,7 @@
       </w:rPr>
     </w:lvl>
   </w:abstractNum>
-  <w:abstractNum w:abstractNumId="39" w15:restartNumberingAfterBreak="0">
+  <w:abstractNum w:abstractNumId="45" w15:restartNumberingAfterBreak="0">
     <w:nsid w:val="60FB41D8"/>
     <w:multiLevelType w:val="multilevel"/>
     <w:tmpl w:val="6CE029D0"/>
@@ -30303,7 +33932,7 @@
       </w:rPr>
     </w:lvl>
   </w:abstractNum>
-  <w:abstractNum w:abstractNumId="40" w15:restartNumberingAfterBreak="0">
+  <w:abstractNum w:abstractNumId="46" w15:restartNumberingAfterBreak="0">
     <w:nsid w:val="61426DC9"/>
     <w:multiLevelType w:val="multilevel"/>
     <w:tmpl w:val="17F67DBC"/>
@@ -30452,7 +34081,156 @@
       </w:rPr>
     </w:lvl>
   </w:abstractNum>
-  <w:abstractNum w:abstractNumId="41" w15:restartNumberingAfterBreak="0">
+  <w:abstractNum w:abstractNumId="47" w15:restartNumberingAfterBreak="0">
+    <w:nsid w:val="63CC46A4"/>
+    <w:multiLevelType w:val="multilevel"/>
+    <w:tmpl w:val="A2CE4F0C"/>
+    <w:lvl w:ilvl="0">
+      <w:start w:val="1"/>
+      <w:numFmt w:val="bullet"/>
+      <w:lvlText w:val=""/>
+      <w:lvlJc w:val="left"/>
+      <w:pPr>
+        <w:tabs>
+          <w:tab w:val="num" w:pos="720"/>
+        </w:tabs>
+        <w:ind w:left="720" w:hanging="360"/>
+      </w:pPr>
+      <w:rPr>
+        <w:rFonts w:ascii="Symbol" w:hAnsi="Symbol" w:hint="default"/>
+        <w:sz w:val="20"/>
+      </w:rPr>
+    </w:lvl>
+    <w:lvl w:ilvl="1" w:tentative="1">
+      <w:start w:val="1"/>
+      <w:numFmt w:val="bullet"/>
+      <w:lvlText w:val="o"/>
+      <w:lvlJc w:val="left"/>
+      <w:pPr>
+        <w:tabs>
+          <w:tab w:val="num" w:pos="1440"/>
+        </w:tabs>
+        <w:ind w:left="1440" w:hanging="360"/>
+      </w:pPr>
+      <w:rPr>
+        <w:rFonts w:ascii="Courier New" w:hAnsi="Courier New" w:hint="default"/>
+        <w:sz w:val="20"/>
+      </w:rPr>
+    </w:lvl>
+    <w:lvl w:ilvl="2" w:tentative="1">
+      <w:start w:val="1"/>
+      <w:numFmt w:val="bullet"/>
+      <w:lvlText w:val=""/>
+      <w:lvlJc w:val="left"/>
+      <w:pPr>
+        <w:tabs>
+          <w:tab w:val="num" w:pos="2160"/>
+        </w:tabs>
+        <w:ind w:left="2160" w:hanging="360"/>
+      </w:pPr>
+      <w:rPr>
+        <w:rFonts w:ascii="Wingdings" w:hAnsi="Wingdings" w:hint="default"/>
+        <w:sz w:val="20"/>
+      </w:rPr>
+    </w:lvl>
+    <w:lvl w:ilvl="3" w:tentative="1">
+      <w:start w:val="1"/>
+      <w:numFmt w:val="bullet"/>
+      <w:lvlText w:val=""/>
+      <w:lvlJc w:val="left"/>
+      <w:pPr>
+        <w:tabs>
+          <w:tab w:val="num" w:pos="2880"/>
+        </w:tabs>
+        <w:ind w:left="2880" w:hanging="360"/>
+      </w:pPr>
+      <w:rPr>
+        <w:rFonts w:ascii="Wingdings" w:hAnsi="Wingdings" w:hint="default"/>
+        <w:sz w:val="20"/>
+      </w:rPr>
+    </w:lvl>
+    <w:lvl w:ilvl="4" w:tentative="1">
+      <w:start w:val="1"/>
+      <w:numFmt w:val="bullet"/>
+      <w:lvlText w:val=""/>
+      <w:lvlJc w:val="left"/>
+      <w:pPr>
+        <w:tabs>
+          <w:tab w:val="num" w:pos="3600"/>
+        </w:tabs>
+        <w:ind w:left="3600" w:hanging="360"/>
+      </w:pPr>
+      <w:rPr>
+        <w:rFonts w:ascii="Wingdings" w:hAnsi="Wingdings" w:hint="default"/>
+        <w:sz w:val="20"/>
+      </w:rPr>
+    </w:lvl>
+    <w:lvl w:ilvl="5" w:tentative="1">
+      <w:start w:val="1"/>
+      <w:numFmt w:val="bullet"/>
+      <w:lvlText w:val=""/>
+      <w:lvlJc w:val="left"/>
+      <w:pPr>
+        <w:tabs>
+          <w:tab w:val="num" w:pos="4320"/>
+        </w:tabs>
+        <w:ind w:left="4320" w:hanging="360"/>
+      </w:pPr>
+      <w:rPr>
+        <w:rFonts w:ascii="Wingdings" w:hAnsi="Wingdings" w:hint="default"/>
+        <w:sz w:val="20"/>
+      </w:rPr>
+    </w:lvl>
+    <w:lvl w:ilvl="6" w:tentative="1">
+      <w:start w:val="1"/>
+      <w:numFmt w:val="bullet"/>
+      <w:lvlText w:val=""/>
+      <w:lvlJc w:val="left"/>
+      <w:pPr>
+        <w:tabs>
+          <w:tab w:val="num" w:pos="5040"/>
+        </w:tabs>
+        <w:ind w:left="5040" w:hanging="360"/>
+      </w:pPr>
+      <w:rPr>
+        <w:rFonts w:ascii="Wingdings" w:hAnsi="Wingdings" w:hint="default"/>
+        <w:sz w:val="20"/>
+      </w:rPr>
+    </w:lvl>
+    <w:lvl w:ilvl="7" w:tentative="1">
+      <w:start w:val="1"/>
+      <w:numFmt w:val="bullet"/>
+      <w:lvlText w:val=""/>
+      <w:lvlJc w:val="left"/>
+      <w:pPr>
+        <w:tabs>
+          <w:tab w:val="num" w:pos="5760"/>
+        </w:tabs>
+        <w:ind w:left="5760" w:hanging="360"/>
+      </w:pPr>
+      <w:rPr>
+        <w:rFonts w:ascii="Wingdings" w:hAnsi="Wingdings" w:hint="default"/>
+        <w:sz w:val="20"/>
+      </w:rPr>
+    </w:lvl>
+    <w:lvl w:ilvl="8" w:tentative="1">
+      <w:start w:val="1"/>
+      <w:numFmt w:val="bullet"/>
+      <w:lvlText w:val=""/>
+      <w:lvlJc w:val="left"/>
+      <w:pPr>
+        <w:tabs>
+          <w:tab w:val="num" w:pos="6480"/>
+        </w:tabs>
+        <w:ind w:left="6480" w:hanging="360"/>
+      </w:pPr>
+      <w:rPr>
+        <w:rFonts w:ascii="Wingdings" w:hAnsi="Wingdings" w:hint="default"/>
+        <w:sz w:val="20"/>
+      </w:rPr>
+    </w:lvl>
+  </w:abstractNum>
+  <w:abstractNum w:abstractNumId="48" w15:restartNumberingAfterBreak="0">
     <w:nsid w:val="67085B5E"/>
     <w:multiLevelType w:val="multilevel"/>
     <w:tmpl w:val="E0AA8532"/>
@@ -30601,7 +34379,7 @@
       </w:rPr>
     </w:lvl>
   </w:abstractNum>
-  <w:abstractNum w:abstractNumId="42" w15:restartNumberingAfterBreak="0">
+  <w:abstractNum w:abstractNumId="49" w15:restartNumberingAfterBreak="0">
     <w:nsid w:val="67A730E2"/>
     <w:multiLevelType w:val="multilevel"/>
     <w:tmpl w:val="1B5E47B6"/>
@@ -30750,7 +34528,7 @@
       </w:rPr>
     </w:lvl>
   </w:abstractNum>
-  <w:abstractNum w:abstractNumId="43" w15:restartNumberingAfterBreak="0">
+  <w:abstractNum w:abstractNumId="50" w15:restartNumberingAfterBreak="0">
     <w:nsid w:val="680F43B5"/>
     <w:multiLevelType w:val="multilevel"/>
     <w:tmpl w:val="7E946D64"/>
@@ -30899,7 +34677,7 @@
       </w:rPr>
     </w:lvl>
   </w:abstractNum>
-  <w:abstractNum w:abstractNumId="44" w15:restartNumberingAfterBreak="0">
+  <w:abstractNum w:abstractNumId="51" w15:restartNumberingAfterBreak="0">
     <w:nsid w:val="6A9938BD"/>
     <w:multiLevelType w:val="hybridMultilevel"/>
     <w:tmpl w:val="CB96EBFE"/>
@@ -31012,7 +34790,7 @@
       </w:rPr>
     </w:lvl>
   </w:abstractNum>
-  <w:abstractNum w:abstractNumId="45" w15:restartNumberingAfterBreak="0">
+  <w:abstractNum w:abstractNumId="52" w15:restartNumberingAfterBreak="0">
     <w:nsid w:val="6CBC2A91"/>
     <w:multiLevelType w:val="hybridMultilevel"/>
     <w:tmpl w:val="80F24990"/>
@@ -31125,7 +34903,7 @@
       </w:rPr>
     </w:lvl>
   </w:abstractNum>
-  <w:abstractNum w:abstractNumId="46" w15:restartNumberingAfterBreak="0">
+  <w:abstractNum w:abstractNumId="53" w15:restartNumberingAfterBreak="0">
     <w:nsid w:val="6ED66501"/>
     <w:multiLevelType w:val="multilevel"/>
     <w:tmpl w:val="5B703048"/>
@@ -31274,7 +35052,156 @@
       </w:rPr>
     </w:lvl>
   </w:abstractNum>
-  <w:abstractNum w:abstractNumId="47" w15:restartNumberingAfterBreak="0">
+  <w:abstractNum w:abstractNumId="54" w15:restartNumberingAfterBreak="0">
+    <w:nsid w:val="6F2D6242"/>
+    <w:multiLevelType w:val="multilevel"/>
+    <w:tmpl w:val="89F86752"/>
+    <w:lvl w:ilvl="0">
+      <w:start w:val="1"/>
+      <w:numFmt w:val="bullet"/>
+      <w:lvlText w:val=""/>
+      <w:lvlJc w:val="left"/>
+      <w:pPr>
+        <w:tabs>
+          <w:tab w:val="num" w:pos="720"/>
+        </w:tabs>
+        <w:ind w:left="720" w:hanging="360"/>
+      </w:pPr>
+      <w:rPr>
+        <w:rFonts w:ascii="Symbol" w:hAnsi="Symbol" w:hint="default"/>
+        <w:sz w:val="20"/>
+      </w:rPr>
+    </w:lvl>
+    <w:lvl w:ilvl="1" w:tentative="1">
+      <w:start w:val="1"/>
+      <w:numFmt w:val="bullet"/>
+      <w:lvlText w:val="o"/>
+      <w:lvlJc w:val="left"/>
+      <w:pPr>
+        <w:tabs>
+          <w:tab w:val="num" w:pos="1440"/>
+        </w:tabs>
+        <w:ind w:left="1440" w:hanging="360"/>
+      </w:pPr>
+      <w:rPr>
+        <w:rFonts w:ascii="Courier New" w:hAnsi="Courier New" w:hint="default"/>
+        <w:sz w:val="20"/>
+      </w:rPr>
+    </w:lvl>
+    <w:lvl w:ilvl="2" w:tentative="1">
+      <w:start w:val="1"/>
+      <w:numFmt w:val="bullet"/>
+      <w:lvlText w:val=""/>
+      <w:lvlJc w:val="left"/>
+      <w:pPr>
+        <w:tabs>
+          <w:tab w:val="num" w:pos="2160"/>
+        </w:tabs>
+        <w:ind w:left="2160" w:hanging="360"/>
+      </w:pPr>
+      <w:rPr>
+        <w:rFonts w:ascii="Wingdings" w:hAnsi="Wingdings" w:hint="default"/>
+        <w:sz w:val="20"/>
+      </w:rPr>
+    </w:lvl>
+    <w:lvl w:ilvl="3" w:tentative="1">
+      <w:start w:val="1"/>
+      <w:numFmt w:val="bullet"/>
+      <w:lvlText w:val=""/>
+      <w:lvlJc w:val="left"/>
+      <w:pPr>
+        <w:tabs>
+          <w:tab w:val="num" w:pos="2880"/>
+        </w:tabs>
+        <w:ind w:left="2880" w:hanging="360"/>
+      </w:pPr>
+      <w:rPr>
+        <w:rFonts w:ascii="Wingdings" w:hAnsi="Wingdings" w:hint="default"/>
+        <w:sz w:val="20"/>
+      </w:rPr>
+    </w:lvl>
+    <w:lvl w:ilvl="4" w:tentative="1">
+      <w:start w:val="1"/>
+      <w:numFmt w:val="bullet"/>
+      <w:lvlText w:val=""/>
+      <w:lvlJc w:val="left"/>
+      <w:pPr>
+        <w:tabs>
+          <w:tab w:val="num" w:pos="3600"/>
+        </w:tabs>
+        <w:ind w:left="3600" w:hanging="360"/>
+      </w:pPr>
+      <w:rPr>
+        <w:rFonts w:ascii="Wingdings" w:hAnsi="Wingdings" w:hint="default"/>
+        <w:sz w:val="20"/>
+      </w:rPr>
+    </w:lvl>
+    <w:lvl w:ilvl="5" w:tentative="1">
+      <w:start w:val="1"/>
+      <w:numFmt w:val="bullet"/>
+      <w:lvlText w:val=""/>
+      <w:lvlJc w:val="left"/>
+      <w:pPr>
+        <w:tabs>
+          <w:tab w:val="num" w:pos="4320"/>
+        </w:tabs>
+        <w:ind w:left="4320" w:hanging="360"/>
+      </w:pPr>
+      <w:rPr>
+        <w:rFonts w:ascii="Wingdings" w:hAnsi="Wingdings" w:hint="default"/>
+        <w:sz w:val="20"/>
+      </w:rPr>
+    </w:lvl>
+    <w:lvl w:ilvl="6" w:tentative="1">
+      <w:start w:val="1"/>
+      <w:numFmt w:val="bullet"/>
+      <w:lvlText w:val=""/>
+      <w:lvlJc w:val="left"/>
+      <w:pPr>
+        <w:tabs>
+          <w:tab w:val="num" w:pos="5040"/>
+        </w:tabs>
+        <w:ind w:left="5040" w:hanging="360"/>
+      </w:pPr>
+      <w:rPr>
+        <w:rFonts w:ascii="Wingdings" w:hAnsi="Wingdings" w:hint="default"/>
+        <w:sz w:val="20"/>
+      </w:rPr>
+    </w:lvl>
+    <w:lvl w:ilvl="7" w:tentative="1">
+      <w:start w:val="1"/>
+      <w:numFmt w:val="bullet"/>
+      <w:lvlText w:val=""/>
+      <w:lvlJc w:val="left"/>
+      <w:pPr>
+        <w:tabs>
+          <w:tab w:val="num" w:pos="5760"/>
+        </w:tabs>
+        <w:ind w:left="5760" w:hanging="360"/>
+      </w:pPr>
+      <w:rPr>
+        <w:rFonts w:ascii="Wingdings" w:hAnsi="Wingdings" w:hint="default"/>
+        <w:sz w:val="20"/>
+      </w:rPr>
+    </w:lvl>
+    <w:lvl w:ilvl="8" w:tentative="1">
+      <w:start w:val="1"/>
+      <w:numFmt w:val="bullet"/>
+      <w:lvlText w:val=""/>
+      <w:lvlJc w:val="left"/>
+      <w:pPr>
+        <w:tabs>
+          <w:tab w:val="num" w:pos="6480"/>
+        </w:tabs>
+        <w:ind w:left="6480" w:hanging="360"/>
+      </w:pPr>
+      <w:rPr>
+        <w:rFonts w:ascii="Wingdings" w:hAnsi="Wingdings" w:hint="default"/>
+        <w:sz w:val="20"/>
+      </w:rPr>
+    </w:lvl>
+  </w:abstractNum>
+  <w:abstractNum w:abstractNumId="55" w15:restartNumberingAfterBreak="0">
     <w:nsid w:val="71BC0F99"/>
     <w:multiLevelType w:val="hybridMultilevel"/>
     <w:tmpl w:val="42FAD7E2"/>
@@ -31387,7 +35314,7 @@
       </w:rPr>
     </w:lvl>
   </w:abstractNum>
-  <w:abstractNum w:abstractNumId="48" w15:restartNumberingAfterBreak="0">
+  <w:abstractNum w:abstractNumId="56" w15:restartNumberingAfterBreak="0">
     <w:nsid w:val="7353079B"/>
     <w:multiLevelType w:val="multilevel"/>
     <w:tmpl w:val="D8AE0D6C"/>
@@ -31536,7 +35463,7 @@
       </w:rPr>
     </w:lvl>
   </w:abstractNum>
-  <w:abstractNum w:abstractNumId="49" w15:restartNumberingAfterBreak="0">
+  <w:abstractNum w:abstractNumId="57" w15:restartNumberingAfterBreak="0">
     <w:nsid w:val="741645BB"/>
     <w:multiLevelType w:val="hybridMultilevel"/>
     <w:tmpl w:val="BFF80B4C"/>
@@ -31649,7 +35576,7 @@
       </w:rPr>
     </w:lvl>
   </w:abstractNum>
-  <w:abstractNum w:abstractNumId="50" w15:restartNumberingAfterBreak="0">
+  <w:abstractNum w:abstractNumId="58" w15:restartNumberingAfterBreak="0">
     <w:nsid w:val="7CCD2929"/>
     <w:multiLevelType w:val="multilevel"/>
     <w:tmpl w:val="7CA087B8"/>
@@ -31798,7 +35725,7 @@
       </w:rPr>
     </w:lvl>
   </w:abstractNum>
-  <w:abstractNum w:abstractNumId="51" w15:restartNumberingAfterBreak="0">
+  <w:abstractNum w:abstractNumId="59" w15:restartNumberingAfterBreak="0">
     <w:nsid w:val="7F943009"/>
     <w:multiLevelType w:val="multilevel"/>
     <w:tmpl w:val="1ED42C6C"/>
@@ -31920,160 +35847,184 @@
     </w:lvl>
   </w:abstractNum>
   <w:num w:numId="1" w16cid:durableId="518275847">
-    <w:abstractNumId w:val="34"/>
+    <w:abstractNumId w:val="38"/>
   </w:num>
   <w:num w:numId="2" w16cid:durableId="324558189">
     <w:abstractNumId w:val="0"/>
   </w:num>
   <w:num w:numId="3" w16cid:durableId="1452625972">
-    <w:abstractNumId w:val="51"/>
+    <w:abstractNumId w:val="59"/>
   </w:num>
   <w:num w:numId="4" w16cid:durableId="775490315">
     <w:abstractNumId w:val="2"/>
   </w:num>
   <w:num w:numId="5" w16cid:durableId="1857959020">
-    <w:abstractNumId w:val="9"/>
+    <w:abstractNumId w:val="10"/>
   </w:num>
   <w:num w:numId="6" w16cid:durableId="1083990789">
-    <w:abstractNumId w:val="24"/>
+    <w:abstractNumId w:val="26"/>
   </w:num>
   <w:num w:numId="7" w16cid:durableId="20253516">
-    <w:abstractNumId w:val="25"/>
+    <w:abstractNumId w:val="27"/>
   </w:num>
   <w:num w:numId="8" w16cid:durableId="1976257966">
     <w:abstractNumId w:val="5"/>
   </w:num>
   <w:num w:numId="9" w16cid:durableId="1844316681">
+    <w:abstractNumId w:val="32"/>
+  </w:num>
+  <w:num w:numId="10" w16cid:durableId="1552424441">
+    <w:abstractNumId w:val="31"/>
+  </w:num>
+  <w:num w:numId="11" w16cid:durableId="1441031521">
+    <w:abstractNumId w:val="53"/>
+  </w:num>
+  <w:num w:numId="12" w16cid:durableId="927235162">
     <w:abstractNumId w:val="29"/>
   </w:num>
-  <w:num w:numId="10" w16cid:durableId="1552424441">
+  <w:num w:numId="13" w16cid:durableId="1069767179">
     <w:abstractNumId w:val="28"/>
   </w:num>
-  <w:num w:numId="11" w16cid:durableId="1441031521">
-    <w:abstractNumId w:val="46"/>
-  </w:num>
-  <w:num w:numId="12" w16cid:durableId="927235162">
-    <w:abstractNumId w:val="27"/>
-  </w:num>
-  <w:num w:numId="13" w16cid:durableId="1069767179">
-    <w:abstractNumId w:val="26"/>
-  </w:num>
   <w:num w:numId="14" w16cid:durableId="1827240264">
-    <w:abstractNumId w:val="10"/>
+    <w:abstractNumId w:val="11"/>
   </w:num>
   <w:num w:numId="15" w16cid:durableId="751971433">
-    <w:abstractNumId w:val="48"/>
+    <w:abstractNumId w:val="56"/>
   </w:num>
   <w:num w:numId="16" w16cid:durableId="759105498">
+    <w:abstractNumId w:val="23"/>
+  </w:num>
+  <w:num w:numId="17" w16cid:durableId="1402750669">
+    <w:abstractNumId w:val="24"/>
+  </w:num>
+  <w:num w:numId="18" w16cid:durableId="2114281394">
+    <w:abstractNumId w:val="25"/>
+  </w:num>
+  <w:num w:numId="19" w16cid:durableId="281037297">
     <w:abstractNumId w:val="21"/>
   </w:num>
-  <w:num w:numId="17" w16cid:durableId="1402750669">
-    <w:abstractNumId w:val="22"/>
-  </w:num>
-  <w:num w:numId="18" w16cid:durableId="2114281394">
-    <w:abstractNumId w:val="23"/>
-  </w:num>
-  <w:num w:numId="19" w16cid:durableId="281037297">
-    <w:abstractNumId w:val="19"/>
-  </w:num>
   <w:num w:numId="20" w16cid:durableId="845482084">
-    <w:abstractNumId w:val="39"/>
+    <w:abstractNumId w:val="45"/>
   </w:num>
   <w:num w:numId="21" w16cid:durableId="337317907">
-    <w:abstractNumId w:val="31"/>
+    <w:abstractNumId w:val="34"/>
   </w:num>
   <w:num w:numId="22" w16cid:durableId="825168216">
-    <w:abstractNumId w:val="33"/>
+    <w:abstractNumId w:val="36"/>
   </w:num>
   <w:num w:numId="23" w16cid:durableId="744306755">
     <w:abstractNumId w:val="6"/>
   </w:num>
   <w:num w:numId="24" w16cid:durableId="1756245454">
-    <w:abstractNumId w:val="45"/>
+    <w:abstractNumId w:val="52"/>
   </w:num>
   <w:num w:numId="25" w16cid:durableId="2137603155">
-    <w:abstractNumId w:val="47"/>
+    <w:abstractNumId w:val="55"/>
   </w:num>
   <w:num w:numId="26" w16cid:durableId="1954173000">
-    <w:abstractNumId w:val="8"/>
+    <w:abstractNumId w:val="9"/>
   </w:num>
   <w:num w:numId="27" w16cid:durableId="1371034721">
-    <w:abstractNumId w:val="38"/>
+    <w:abstractNumId w:val="44"/>
   </w:num>
   <w:num w:numId="28" w16cid:durableId="218250915">
-    <w:abstractNumId w:val="14"/>
+    <w:abstractNumId w:val="15"/>
   </w:num>
   <w:num w:numId="29" w16cid:durableId="162362282">
     <w:abstractNumId w:val="3"/>
   </w:num>
   <w:num w:numId="30" w16cid:durableId="2036887076">
-    <w:abstractNumId w:val="11"/>
+    <w:abstractNumId w:val="12"/>
   </w:num>
   <w:num w:numId="31" w16cid:durableId="1037317437">
-    <w:abstractNumId w:val="13"/>
+    <w:abstractNumId w:val="14"/>
   </w:num>
   <w:num w:numId="32" w16cid:durableId="975837329">
-    <w:abstractNumId w:val="17"/>
+    <w:abstractNumId w:val="19"/>
   </w:num>
   <w:num w:numId="33" w16cid:durableId="590696968">
-    <w:abstractNumId w:val="35"/>
+    <w:abstractNumId w:val="39"/>
   </w:num>
   <w:num w:numId="34" w16cid:durableId="1730496286">
     <w:abstractNumId w:val="4"/>
   </w:num>
   <w:num w:numId="35" w16cid:durableId="497042614">
-    <w:abstractNumId w:val="15"/>
+    <w:abstractNumId w:val="16"/>
   </w:num>
   <w:num w:numId="36" w16cid:durableId="1955673047">
     <w:abstractNumId w:val="1"/>
   </w:num>
   <w:num w:numId="37" w16cid:durableId="1565599292">
+    <w:abstractNumId w:val="57"/>
+  </w:num>
+  <w:num w:numId="38" w16cid:durableId="1883445788">
+    <w:abstractNumId w:val="51"/>
+  </w:num>
+  <w:num w:numId="39" w16cid:durableId="350182361">
+    <w:abstractNumId w:val="50"/>
+  </w:num>
+  <w:num w:numId="40" w16cid:durableId="751436969">
+    <w:abstractNumId w:val="35"/>
+  </w:num>
+  <w:num w:numId="41" w16cid:durableId="306788192">
+    <w:abstractNumId w:val="58"/>
+  </w:num>
+  <w:num w:numId="42" w16cid:durableId="812138789">
+    <w:abstractNumId w:val="20"/>
+  </w:num>
+  <w:num w:numId="43" w16cid:durableId="2038699673">
+    <w:abstractNumId w:val="18"/>
+  </w:num>
+  <w:num w:numId="44" w16cid:durableId="1308196625">
     <w:abstractNumId w:val="49"/>
   </w:num>
-  <w:num w:numId="38" w16cid:durableId="1883445788">
-    <w:abstractNumId w:val="44"/>
+  <w:num w:numId="45" w16cid:durableId="435297195">
+    <w:abstractNumId w:val="8"/>
   </w:num>
-  <w:num w:numId="39" w16cid:durableId="350182361">
+  <w:num w:numId="46" w16cid:durableId="1262834735">
+    <w:abstractNumId w:val="33"/>
+  </w:num>
+  <w:num w:numId="47" w16cid:durableId="532617338">
+    <w:abstractNumId w:val="48"/>
+  </w:num>
+  <w:num w:numId="48" w16cid:durableId="365302727">
+    <w:abstractNumId w:val="22"/>
+  </w:num>
+  <w:num w:numId="49" w16cid:durableId="359279820">
+    <w:abstractNumId w:val="46"/>
+  </w:num>
+  <w:num w:numId="50" w16cid:durableId="560209940">
+    <w:abstractNumId w:val="40"/>
+  </w:num>
+  <w:num w:numId="51" w16cid:durableId="578102788">
+    <w:abstractNumId w:val="42"/>
+  </w:num>
+  <w:num w:numId="52" w16cid:durableId="1567297626">
+    <w:abstractNumId w:val="13"/>
+  </w:num>
+  <w:num w:numId="53" w16cid:durableId="385495684">
+    <w:abstractNumId w:val="17"/>
+  </w:num>
+  <w:num w:numId="54" w16cid:durableId="1463812411">
+    <w:abstractNumId w:val="41"/>
+  </w:num>
+  <w:num w:numId="55" w16cid:durableId="155876359">
+    <w:abstractNumId w:val="7"/>
+  </w:num>
+  <w:num w:numId="56" w16cid:durableId="627322619">
+    <w:abstractNumId w:val="54"/>
+  </w:num>
+  <w:num w:numId="57" w16cid:durableId="468089785">
+    <w:abstractNumId w:val="37"/>
+  </w:num>
+  <w:num w:numId="58" w16cid:durableId="377244535">
     <w:abstractNumId w:val="43"/>
   </w:num>
-  <w:num w:numId="40" w16cid:durableId="751436969">
-    <w:abstractNumId w:val="32"/>
+  <w:num w:numId="59" w16cid:durableId="2007436382">
+    <w:abstractNumId w:val="47"/>
   </w:num>
-  <w:num w:numId="41" w16cid:durableId="306788192">
-    <w:abstractNumId w:val="50"/>
-  </w:num>
-  <w:num w:numId="42" w16cid:durableId="812138789">
-    <w:abstractNumId w:val="18"/>
-  </w:num>
-  <w:num w:numId="43" w16cid:durableId="2038699673">
-    <w:abstractNumId w:val="16"/>
-  </w:num>
-  <w:num w:numId="44" w16cid:durableId="1308196625">
-    <w:abstractNumId w:val="42"/>
-  </w:num>
-  <w:num w:numId="45" w16cid:durableId="435297195">
-    <w:abstractNumId w:val="7"/>
-  </w:num>
-  <w:num w:numId="46" w16cid:durableId="1262834735">
+  <w:num w:numId="60" w16cid:durableId="986784090">
     <w:abstractNumId w:val="30"/>
-  </w:num>
-  <w:num w:numId="47" w16cid:durableId="532617338">
-    <w:abstractNumId w:val="41"/>
-  </w:num>
-  <w:num w:numId="48" w16cid:durableId="365302727">
-    <w:abstractNumId w:val="20"/>
-  </w:num>
-  <w:num w:numId="49" w16cid:durableId="359279820">
-    <w:abstractNumId w:val="40"/>
-  </w:num>
-  <w:num w:numId="50" w16cid:durableId="560209940">
-    <w:abstractNumId w:val="36"/>
-  </w:num>
-  <w:num w:numId="51" w16cid:durableId="578102788">
-    <w:abstractNumId w:val="37"/>
-  </w:num>
-  <w:num w:numId="52" w16cid:durableId="1567297626">
-    <w:abstractNumId w:val="12"/>
   </w:num>
   <w:numIdMacAtCleanup w:val="32"/>
 </w:numbering>

--- a/DOCUMENTS/Interview.docx
+++ b/DOCUMENTS/Interview.docx
@@ -254,6 +254,25 @@
           <w:szCs w:val="44"/>
         </w:rPr>
         <w:t>work</w:t>
+      </w:r>
+      <w:r>
+        <w:rPr>
+          <w:i w:val="0"/>
+          <w:iCs w:val="0"/>
+          <w:sz w:val="40"/>
+          <w:szCs w:val="44"/>
+        </w:rPr>
+        <w:t>/</w:t>
+      </w:r>
+      <w:r>
+        <w:rPr>
+          <w:i w:val="0"/>
+          <w:iCs w:val="0"/>
+          <w:color w:val="EE0000"/>
+          <w:sz w:val="40"/>
+          <w:szCs w:val="44"/>
+        </w:rPr>
+        <w:t>internship</w:t>
       </w:r>
       <w:r>
         <w:rPr>
@@ -4446,7 +4465,6 @@
         </w:rPr>
         <w:t xml:space="preserve">Why </w:t>
       </w:r>
-      <w:proofErr w:type="gramStart"/>
       <w:r>
         <w:rPr>
           <w:b/>
@@ -4456,20 +4474,8 @@
           <w:sz w:val="48"/>
           <w:szCs w:val="52"/>
         </w:rPr>
-        <w:t xml:space="preserve">you </w:t>
-      </w:r>
-      <w:r>
-        <w:rPr>
-          <w:b/>
-          <w:bCs/>
-          <w:i w:val="0"/>
-          <w:iCs w:val="0"/>
-          <w:sz w:val="48"/>
-          <w:szCs w:val="52"/>
-        </w:rPr>
-        <w:t>are</w:t>
-      </w:r>
-      <w:proofErr w:type="gramEnd"/>
+        <w:t>are you</w:t>
+      </w:r>
       <w:r>
         <w:rPr>
           <w:b/>
@@ -6758,6 +6764,16 @@
         </w:rPr>
         <w:t xml:space="preserve"> the model is trying to predict</w:t>
       </w:r>
+    </w:p>
+    <w:p>
+      <w:pPr>
+        <w:rPr>
+          <w:i w:val="0"/>
+          <w:iCs w:val="0"/>
+          <w:sz w:val="40"/>
+          <w:szCs w:val="44"/>
+        </w:rPr>
+      </w:pPr>
     </w:p>
     <w:p>
       <w:pPr>
@@ -6794,6 +6810,7 @@
           <w:sz w:val="40"/>
           <w:szCs w:val="44"/>
         </w:rPr>
+        <w:lastRenderedPageBreak/>
         <w:t>Credit Fraud Detection System</w:t>
       </w:r>
     </w:p>
@@ -6817,7 +6834,6 @@
           <w:sz w:val="40"/>
           <w:szCs w:val="44"/>
         </w:rPr>
-        <w:lastRenderedPageBreak/>
         <w:t xml:space="preserve">Aim: </w:t>
       </w:r>
       <w:r>
@@ -7112,18 +7128,18 @@
           <w:bCs/>
           <w:i w:val="0"/>
           <w:iCs w:val="0"/>
-          <w:sz w:val="40"/>
-          <w:szCs w:val="44"/>
-        </w:rPr>
-      </w:pPr>
-      <w:r>
-        <w:rPr>
-          <w:b/>
-          <w:bCs/>
-          <w:i w:val="0"/>
-          <w:iCs w:val="0"/>
-          <w:sz w:val="40"/>
-          <w:szCs w:val="44"/>
+          <w:sz w:val="44"/>
+          <w:szCs w:val="48"/>
+        </w:rPr>
+      </w:pPr>
+      <w:r>
+        <w:rPr>
+          <w:b/>
+          <w:bCs/>
+          <w:i w:val="0"/>
+          <w:iCs w:val="0"/>
+          <w:sz w:val="44"/>
+          <w:szCs w:val="48"/>
         </w:rPr>
         <w:lastRenderedPageBreak/>
         <w:t>Why pursued your studies under computer science and why do you want to be a Data Scientist or Data Engineer?</w:t>
@@ -7174,17 +7190,15 @@
         </w:rPr>
         <w:t xml:space="preserve">ve always been interested in problem-solving and technology. </w:t>
       </w:r>
-      <w:proofErr w:type="gramStart"/>
-      <w:r>
-        <w:rPr>
-          <w:i w:val="0"/>
-          <w:iCs w:val="0"/>
-          <w:sz w:val="40"/>
-          <w:szCs w:val="44"/>
-        </w:rPr>
-        <w:t>So</w:t>
-      </w:r>
-      <w:proofErr w:type="gramEnd"/>
+      <w:r>
+        <w:rPr>
+          <w:i w:val="0"/>
+          <w:iCs w:val="0"/>
+          <w:sz w:val="40"/>
+          <w:szCs w:val="44"/>
+        </w:rPr>
+        <w:t>So,</w:t>
+      </w:r>
       <w:r>
         <w:rPr>
           <w:i w:val="0"/>
@@ -7258,18 +7272,6 @@
         </w:rPr>
         <w:t>I bring strong analytical and problem-solving skills, and I am confident that my combination of technical skills, problem-solving abilities, and eagerness to learn makes me a strong fit for this position. I would love the opportunity to contribute and grow within your team.</w:t>
       </w:r>
-    </w:p>
-    <w:p>
-      <w:pPr>
-        <w:rPr>
-          <w:b/>
-          <w:bCs/>
-          <w:i w:val="0"/>
-          <w:iCs w:val="0"/>
-          <w:sz w:val="40"/>
-          <w:szCs w:val="44"/>
-        </w:rPr>
-      </w:pPr>
       <w:bookmarkStart w:id="1" w:name="_Hlk191408393"/>
     </w:p>
     <w:p>
@@ -7288,8 +7290,8 @@
           <w:bCs/>
           <w:i w:val="0"/>
           <w:iCs w:val="0"/>
-          <w:sz w:val="40"/>
-          <w:szCs w:val="44"/>
+          <w:sz w:val="44"/>
+          <w:szCs w:val="48"/>
         </w:rPr>
         <w:t>What is your biggest weakness?</w:t>
       </w:r>
@@ -7300,8 +7302,8 @@
           <w:bCs/>
           <w:i w:val="0"/>
           <w:iCs w:val="0"/>
-          <w:sz w:val="40"/>
-          <w:szCs w:val="44"/>
+          <w:sz w:val="44"/>
+          <w:szCs w:val="48"/>
         </w:rPr>
         <w:br/>
       </w:r>
@@ -7388,8 +7390,8 @@
           <w:bCs/>
           <w:i w:val="0"/>
           <w:iCs w:val="0"/>
-          <w:sz w:val="40"/>
-          <w:szCs w:val="44"/>
+          <w:sz w:val="44"/>
+          <w:szCs w:val="48"/>
         </w:rPr>
         <w:t>What are your biggest strengths?</w:t>
       </w:r>
@@ -7400,8 +7402,8 @@
           <w:bCs/>
           <w:i w:val="0"/>
           <w:iCs w:val="0"/>
-          <w:sz w:val="40"/>
-          <w:szCs w:val="44"/>
+          <w:sz w:val="44"/>
+          <w:szCs w:val="48"/>
         </w:rPr>
         <w:br/>
       </w:r>
@@ -7461,8 +7463,8 @@
           <w:bCs/>
           <w:i w:val="0"/>
           <w:iCs w:val="0"/>
-          <w:sz w:val="36"/>
-          <w:szCs w:val="40"/>
+          <w:sz w:val="40"/>
+          <w:szCs w:val="44"/>
         </w:rPr>
       </w:pPr>
       <w:bookmarkStart w:id="4" w:name="_Hlk191408269"/>
@@ -7472,8 +7474,8 @@
           <w:bCs/>
           <w:i w:val="0"/>
           <w:iCs w:val="0"/>
-          <w:sz w:val="36"/>
-          <w:szCs w:val="40"/>
+          <w:sz w:val="40"/>
+          <w:szCs w:val="44"/>
         </w:rPr>
         <w:t>What are you passionate about?</w:t>
       </w:r>
@@ -7537,8 +7539,8 @@
           <w:bCs/>
           <w:i w:val="0"/>
           <w:iCs w:val="0"/>
-          <w:sz w:val="36"/>
-          <w:szCs w:val="40"/>
+          <w:sz w:val="40"/>
+          <w:szCs w:val="44"/>
         </w:rPr>
       </w:pPr>
       <w:bookmarkStart w:id="5" w:name="_Hlk191408287"/>
@@ -7548,8 +7550,8 @@
           <w:bCs/>
           <w:i w:val="0"/>
           <w:iCs w:val="0"/>
-          <w:sz w:val="36"/>
-          <w:szCs w:val="40"/>
+          <w:sz w:val="40"/>
+          <w:szCs w:val="44"/>
         </w:rPr>
         <w:t>What are your goals for the future?</w:t>
       </w:r>
@@ -7582,18 +7584,18 @@
           <w:bCs/>
           <w:i w:val="0"/>
           <w:iCs w:val="0"/>
-          <w:sz w:val="36"/>
-          <w:szCs w:val="40"/>
-        </w:rPr>
-      </w:pPr>
-      <w:r>
-        <w:rPr>
-          <w:b/>
-          <w:bCs/>
-          <w:i w:val="0"/>
-          <w:iCs w:val="0"/>
-          <w:sz w:val="36"/>
-          <w:szCs w:val="40"/>
+          <w:sz w:val="40"/>
+          <w:szCs w:val="44"/>
+        </w:rPr>
+      </w:pPr>
+      <w:r>
+        <w:rPr>
+          <w:b/>
+          <w:bCs/>
+          <w:i w:val="0"/>
+          <w:iCs w:val="0"/>
+          <w:sz w:val="40"/>
+          <w:szCs w:val="44"/>
         </w:rPr>
         <w:t>How do you handle stress and pressure?</w:t>
       </w:r>
@@ -7647,18 +7649,18 @@
           <w:bCs/>
           <w:i w:val="0"/>
           <w:iCs w:val="0"/>
-          <w:sz w:val="36"/>
-          <w:szCs w:val="40"/>
-        </w:rPr>
-      </w:pPr>
-      <w:r>
-        <w:rPr>
-          <w:b/>
-          <w:bCs/>
-          <w:i w:val="0"/>
-          <w:iCs w:val="0"/>
-          <w:sz w:val="36"/>
-          <w:szCs w:val="40"/>
+          <w:sz w:val="40"/>
+          <w:szCs w:val="44"/>
+        </w:rPr>
+      </w:pPr>
+      <w:r>
+        <w:rPr>
+          <w:b/>
+          <w:bCs/>
+          <w:i w:val="0"/>
+          <w:iCs w:val="0"/>
+          <w:sz w:val="40"/>
+          <w:szCs w:val="44"/>
         </w:rPr>
         <w:t>What motivates you?</w:t>
       </w:r>
@@ -7700,80 +7702,199 @@
           <w:bCs/>
           <w:i w:val="0"/>
           <w:iCs w:val="0"/>
-          <w:sz w:val="36"/>
-          <w:szCs w:val="40"/>
-        </w:rPr>
-      </w:pPr>
-      <w:r>
-        <w:rPr>
-          <w:b/>
-          <w:bCs/>
-          <w:i w:val="0"/>
-          <w:iCs w:val="0"/>
-          <w:sz w:val="36"/>
-          <w:szCs w:val="40"/>
+          <w:sz w:val="44"/>
+          <w:szCs w:val="48"/>
+        </w:rPr>
+      </w:pPr>
+      <w:r>
+        <w:rPr>
+          <w:b/>
+          <w:bCs/>
+          <w:i w:val="0"/>
+          <w:iCs w:val="0"/>
+          <w:sz w:val="44"/>
+          <w:szCs w:val="48"/>
         </w:rPr>
         <w:t>What are your goals for the future? Or where do you see yourself in 5 years?</w:t>
       </w:r>
-    </w:p>
-    <w:p>
-      <w:pPr>
-        <w:rPr>
-          <w:i w:val="0"/>
-          <w:iCs w:val="0"/>
-          <w:sz w:val="40"/>
-          <w:szCs w:val="44"/>
-        </w:rPr>
-      </w:pPr>
-      <w:r>
-        <w:rPr>
-          <w:i w:val="0"/>
-          <w:iCs w:val="0"/>
-          <w:sz w:val="40"/>
-          <w:szCs w:val="44"/>
-        </w:rPr>
-        <w:t>In the short term, I want to build on my skills and contribute meaningfully as a Data Scientist or Data Engineer, learning from real-world projects and experienced colleagues. In 5 years, I see myself in a more senior position, either leading projects or specializing in advanced areas like AI-driven analytics or cloud-based data architecture. Ultimately, my goal is to grow into a professional who not only solves problems with data but also helps shape data strategy for the organization.</w:t>
-      </w:r>
-    </w:p>
-    <w:p>
-      <w:pPr>
-        <w:rPr>
-          <w:i w:val="0"/>
-          <w:iCs w:val="0"/>
-          <w:sz w:val="40"/>
-          <w:szCs w:val="44"/>
-        </w:rPr>
-      </w:pPr>
-      <w:r>
-        <w:rPr>
-          <w:i w:val="0"/>
-          <w:iCs w:val="0"/>
-          <w:sz w:val="40"/>
-          <w:szCs w:val="44"/>
-        </w:rPr>
-        <w:t>In five years, I see myself becoming an expert in my field, taking on leadership responsibilities and contributing to innovative projects that address real-world challenges.</w:t>
+      <w:r>
+        <w:rPr>
+          <w:b/>
+          <w:bCs/>
+          <w:i w:val="0"/>
+          <w:iCs w:val="0"/>
+          <w:sz w:val="44"/>
+          <w:szCs w:val="48"/>
+        </w:rPr>
+        <w:t xml:space="preserve"> What are you hoping to gain from this role</w:t>
+      </w:r>
+    </w:p>
+    <w:p>
+      <w:pPr>
+        <w:rPr>
+          <w:i w:val="0"/>
+          <w:iCs w:val="0"/>
+          <w:sz w:val="40"/>
+          <w:szCs w:val="44"/>
+        </w:rPr>
+      </w:pPr>
+      <w:r>
+        <w:rPr>
+          <w:b/>
+          <w:bCs/>
+          <w:i w:val="0"/>
+          <w:iCs w:val="0"/>
+          <w:sz w:val="40"/>
+          <w:szCs w:val="44"/>
+        </w:rPr>
+        <w:t>In the short term,</w:t>
+      </w:r>
+      <w:r>
+        <w:rPr>
+          <w:i w:val="0"/>
+          <w:iCs w:val="0"/>
+          <w:sz w:val="40"/>
+          <w:szCs w:val="44"/>
+        </w:rPr>
+        <w:t xml:space="preserve"> I want to build on my skills and contribute meaningfully as a Data Scientist or Data Engineer, learning from real-world projects and experienced colleagues. </w:t>
+      </w:r>
+    </w:p>
+    <w:p>
+      <w:pPr>
+        <w:rPr>
+          <w:i w:val="0"/>
+          <w:iCs w:val="0"/>
+          <w:sz w:val="40"/>
+          <w:szCs w:val="44"/>
+        </w:rPr>
+      </w:pPr>
+      <w:r>
+        <w:rPr>
+          <w:b/>
+          <w:bCs/>
+          <w:i w:val="0"/>
+          <w:iCs w:val="0"/>
+          <w:sz w:val="40"/>
+          <w:szCs w:val="44"/>
+        </w:rPr>
+        <w:t>In five years,</w:t>
+      </w:r>
+      <w:r>
+        <w:rPr>
+          <w:i w:val="0"/>
+          <w:iCs w:val="0"/>
+          <w:sz w:val="40"/>
+          <w:szCs w:val="44"/>
+        </w:rPr>
+        <w:t xml:space="preserve"> </w:t>
+      </w:r>
+      <w:r>
+        <w:rPr>
+          <w:i w:val="0"/>
+          <w:iCs w:val="0"/>
+          <w:sz w:val="40"/>
+          <w:szCs w:val="44"/>
+        </w:rPr>
+        <w:t>I see myself in a more senior position</w:t>
+      </w:r>
+      <w:r>
+        <w:rPr>
+          <w:i w:val="0"/>
+          <w:iCs w:val="0"/>
+          <w:sz w:val="40"/>
+          <w:szCs w:val="44"/>
+        </w:rPr>
+        <w:t>, taking on leadership responsibilities and contributing to innovative projects that address real-world challenges.</w:t>
       </w:r>
       <w:bookmarkStart w:id="8" w:name="_Hlk191408377"/>
     </w:p>
     <w:p>
       <w:pPr>
         <w:rPr>
-          <w:b/>
-          <w:bCs/>
-          <w:i w:val="0"/>
-          <w:iCs w:val="0"/>
-          <w:sz w:val="36"/>
-          <w:szCs w:val="40"/>
-        </w:rPr>
-      </w:pPr>
-      <w:r>
-        <w:rPr>
-          <w:b/>
-          <w:bCs/>
-          <w:i w:val="0"/>
-          <w:iCs w:val="0"/>
-          <w:sz w:val="36"/>
-          <w:szCs w:val="40"/>
+          <w:i w:val="0"/>
+          <w:iCs w:val="0"/>
+          <w:sz w:val="40"/>
+          <w:szCs w:val="44"/>
+        </w:rPr>
+      </w:pPr>
+      <w:r>
+        <w:rPr>
+          <w:b/>
+          <w:bCs/>
+          <w:i w:val="0"/>
+          <w:iCs w:val="0"/>
+          <w:sz w:val="40"/>
+          <w:szCs w:val="44"/>
+        </w:rPr>
+        <w:t xml:space="preserve">In this role </w:t>
+      </w:r>
+      <w:r>
+        <w:rPr>
+          <w:b/>
+          <w:bCs/>
+          <w:i w:val="0"/>
+          <w:iCs w:val="0"/>
+          <w:sz w:val="40"/>
+          <w:szCs w:val="44"/>
+        </w:rPr>
+        <w:t>I hope</w:t>
+      </w:r>
+      <w:r>
+        <w:rPr>
+          <w:i w:val="0"/>
+          <w:iCs w:val="0"/>
+          <w:sz w:val="40"/>
+          <w:szCs w:val="44"/>
+        </w:rPr>
+        <w:t xml:space="preserve"> to gain practical experience, expand my technical skill </w:t>
+      </w:r>
+      <w:r>
+        <w:rPr>
+          <w:i w:val="0"/>
+          <w:iCs w:val="0"/>
+          <w:sz w:val="40"/>
+          <w:szCs w:val="44"/>
+        </w:rPr>
+        <w:t>set, and</w:t>
+      </w:r>
+      <w:r>
+        <w:rPr>
+          <w:i w:val="0"/>
+          <w:iCs w:val="0"/>
+          <w:sz w:val="40"/>
+          <w:szCs w:val="44"/>
+        </w:rPr>
+        <w:t xml:space="preserve"> deepen my understanding </w:t>
+      </w:r>
+      <w:r>
+        <w:rPr>
+          <w:i w:val="0"/>
+          <w:iCs w:val="0"/>
+          <w:sz w:val="40"/>
+          <w:szCs w:val="44"/>
+        </w:rPr>
+        <w:t>in the Data Science field.</w:t>
+      </w:r>
+    </w:p>
+    <w:p>
+      <w:pPr>
+        <w:rPr>
+          <w:b/>
+          <w:bCs/>
+          <w:i w:val="0"/>
+          <w:iCs w:val="0"/>
+          <w:sz w:val="44"/>
+          <w:szCs w:val="48"/>
+        </w:rPr>
+      </w:pPr>
+      <w:r>
+        <w:rPr>
+          <w:b/>
+          <w:bCs/>
+          <w:i w:val="0"/>
+          <w:iCs w:val="0"/>
+          <w:sz w:val="44"/>
+          <w:szCs w:val="48"/>
         </w:rPr>
         <w:t>Why do you want to be a Data Analyst or What motivates you? Personally, and Professionally</w:t>
       </w:r>
@@ -7794,7 +7915,27 @@
           <w:sz w:val="40"/>
           <w:szCs w:val="44"/>
         </w:rPr>
-        <w:t>I want to be a data analyst for three reasons:</w:t>
+        <w:t xml:space="preserve">I want to be a data analyst for </w:t>
+      </w:r>
+      <w:r>
+        <w:rPr>
+          <w:b/>
+          <w:bCs/>
+          <w:i w:val="0"/>
+          <w:iCs w:val="0"/>
+          <w:sz w:val="40"/>
+          <w:szCs w:val="44"/>
+        </w:rPr>
+        <w:t>three reasons</w:t>
+      </w:r>
+      <w:r>
+        <w:rPr>
+          <w:i w:val="0"/>
+          <w:iCs w:val="0"/>
+          <w:sz w:val="40"/>
+          <w:szCs w:val="44"/>
+        </w:rPr>
+        <w:t>:</w:t>
       </w:r>
     </w:p>
     <w:p>
@@ -7823,31 +7964,20 @@
           <w:rFonts w:ascii="Arial" w:hAnsi="Arial" w:cs="Arial"/>
           <w:i w:val="0"/>
           <w:iCs w:val="0"/>
-          <w:sz w:val="24"/>
-          <w:szCs w:val="24"/>
-        </w:rPr>
-      </w:pPr>
-      <w:r>
-        <w:rPr>
-          <w:b/>
-          <w:bCs/>
-          <w:i w:val="0"/>
-          <w:iCs w:val="0"/>
-          <w:sz w:val="36"/>
-          <w:szCs w:val="40"/>
-        </w:rPr>
-        <w:t xml:space="preserve">Why would you like to join </w:t>
-      </w:r>
-      <w:r>
-        <w:rPr>
-          <w:b/>
-          <w:bCs/>
-          <w:i w:val="0"/>
-          <w:iCs w:val="0"/>
-          <w:sz w:val="36"/>
-          <w:szCs w:val="40"/>
-        </w:rPr>
-        <w:t xml:space="preserve">FNB </w:t>
+          <w:sz w:val="28"/>
+          <w:szCs w:val="28"/>
+        </w:rPr>
+      </w:pPr>
+      <w:r>
+        <w:rPr>
+          <w:b/>
+          <w:bCs/>
+          <w:i w:val="0"/>
+          <w:iCs w:val="0"/>
+          <w:sz w:val="40"/>
+          <w:szCs w:val="44"/>
+        </w:rPr>
+        <w:t xml:space="preserve">Why would you like to join FNB </w:t>
       </w:r>
       <w:proofErr w:type="gramStart"/>
       <w:r>
@@ -7856,8 +7986,8 @@
           <w:bCs/>
           <w:i w:val="0"/>
           <w:iCs w:val="0"/>
-          <w:sz w:val="36"/>
-          <w:szCs w:val="40"/>
+          <w:sz w:val="40"/>
+          <w:szCs w:val="44"/>
         </w:rPr>
         <w:t xml:space="preserve">(  </w:t>
       </w:r>
@@ -7868,21 +7998,10 @@
           <w:bCs/>
           <w:i w:val="0"/>
           <w:iCs w:val="0"/>
-          <w:sz w:val="36"/>
-          <w:szCs w:val="40"/>
-        </w:rPr>
-        <w:t xml:space="preserve"> )</w:t>
-      </w:r>
-      <w:r>
-        <w:rPr>
-          <w:b/>
-          <w:bCs/>
-          <w:i w:val="0"/>
-          <w:iCs w:val="0"/>
-          <w:sz w:val="36"/>
-          <w:szCs w:val="40"/>
-        </w:rPr>
-        <w:t>?</w:t>
+          <w:sz w:val="40"/>
+          <w:szCs w:val="44"/>
+        </w:rPr>
+        <w:t xml:space="preserve"> )?</w:t>
       </w:r>
     </w:p>
     <w:p>
@@ -8044,92 +8163,354 @@
           <w:bCs/>
           <w:i w:val="0"/>
           <w:iCs w:val="0"/>
-          <w:sz w:val="36"/>
-          <w:szCs w:val="40"/>
-        </w:rPr>
-      </w:pPr>
-      <w:r>
-        <w:rPr>
-          <w:b/>
-          <w:bCs/>
-          <w:i w:val="0"/>
-          <w:iCs w:val="0"/>
-          <w:sz w:val="36"/>
-          <w:szCs w:val="40"/>
-        </w:rPr>
-        <w:t xml:space="preserve">Why should we hire you as a Data </w:t>
-      </w:r>
-      <w:r>
-        <w:rPr>
-          <w:b/>
-          <w:bCs/>
-          <w:i w:val="0"/>
-          <w:iCs w:val="0"/>
-          <w:sz w:val="36"/>
-          <w:szCs w:val="40"/>
-        </w:rPr>
-        <w:t>Scientist</w:t>
-      </w:r>
-      <w:r>
-        <w:rPr>
-          <w:b/>
-          <w:bCs/>
-          <w:i w:val="0"/>
-          <w:iCs w:val="0"/>
-          <w:sz w:val="36"/>
-          <w:szCs w:val="40"/>
-        </w:rPr>
-        <w:t>?</w:t>
-      </w:r>
-    </w:p>
-    <w:p>
-      <w:pPr>
-        <w:rPr>
-          <w:i w:val="0"/>
-          <w:iCs w:val="0"/>
-          <w:sz w:val="40"/>
-          <w:szCs w:val="44"/>
-        </w:rPr>
-      </w:pPr>
-      <w:r>
-        <w:rPr>
-          <w:i w:val="0"/>
-          <w:iCs w:val="0"/>
-          <w:sz w:val="40"/>
-          <w:szCs w:val="44"/>
-        </w:rPr>
-        <w:t xml:space="preserve">You should hire me as a Data Analyst for three reasons: Number one, I will integrate quickly and </w:t>
-      </w:r>
-      <w:r>
-        <w:rPr>
+          <w:color w:val="EE0000"/>
+          <w:sz w:val="36"/>
+          <w:szCs w:val="40"/>
+        </w:rPr>
+      </w:pPr>
+    </w:p>
+    <w:p>
+      <w:pPr>
+        <w:rPr>
+          <w:b/>
+          <w:bCs/>
+          <w:i w:val="0"/>
+          <w:iCs w:val="0"/>
+          <w:color w:val="EE0000"/>
+          <w:sz w:val="36"/>
+          <w:szCs w:val="40"/>
+        </w:rPr>
+      </w:pPr>
+    </w:p>
+    <w:p>
+      <w:pPr>
+        <w:rPr>
+          <w:b/>
+          <w:bCs/>
+          <w:i w:val="0"/>
+          <w:iCs w:val="0"/>
+          <w:sz w:val="40"/>
+          <w:szCs w:val="44"/>
+        </w:rPr>
+      </w:pPr>
+      <w:r>
+        <w:rPr>
+          <w:b/>
+          <w:bCs/>
           <w:i w:val="0"/>
           <w:iCs w:val="0"/>
           <w:sz w:val="40"/>
           <w:szCs w:val="44"/>
         </w:rPr>
         <w:lastRenderedPageBreak/>
-        <w:t xml:space="preserve">contribute immediately. I am someone who builds strong working relationships fast. I will learn the role, absorb the company culture and begin adding value right from the start. The second reason you should hire me is because I always work to very high standards and I deliver results. You will always get a great </w:t>
-      </w:r>
-    </w:p>
-    <w:p>
-      <w:pPr>
-        <w:rPr>
-          <w:b/>
-          <w:bCs/>
-          <w:i w:val="0"/>
-          <w:iCs w:val="0"/>
-          <w:sz w:val="36"/>
-          <w:szCs w:val="40"/>
-        </w:rPr>
-      </w:pPr>
-      <w:r>
-        <w:rPr>
-          <w:b/>
-          <w:bCs/>
-          <w:i w:val="0"/>
-          <w:iCs w:val="0"/>
-          <w:sz w:val="36"/>
-          <w:szCs w:val="40"/>
+        <w:t>Why should we hire you?</w:t>
+      </w:r>
+      <w:r>
+        <w:rPr>
+          <w:b/>
+          <w:bCs/>
+          <w:i w:val="0"/>
+          <w:iCs w:val="0"/>
+          <w:sz w:val="40"/>
+          <w:szCs w:val="44"/>
+        </w:rPr>
+        <w:t xml:space="preserve"> It must be related to the job</w:t>
+      </w:r>
+    </w:p>
+    <w:p>
+      <w:pPr>
+        <w:rPr>
+          <w:i w:val="0"/>
+          <w:iCs w:val="0"/>
+          <w:sz w:val="36"/>
+          <w:szCs w:val="40"/>
+        </w:rPr>
+      </w:pPr>
+      <w:r>
+        <w:rPr>
+          <w:i w:val="0"/>
+          <w:iCs w:val="0"/>
+          <w:sz w:val="36"/>
+          <w:szCs w:val="40"/>
+        </w:rPr>
+        <w:t>What sets me apart</w:t>
+      </w:r>
+      <w:r>
+        <w:rPr>
+          <w:i w:val="0"/>
+          <w:iCs w:val="0"/>
+          <w:sz w:val="36"/>
+          <w:szCs w:val="40"/>
+        </w:rPr>
+        <w:t xml:space="preserve"> </w:t>
+      </w:r>
+      <w:r>
+        <w:rPr>
+          <w:i w:val="0"/>
+          <w:iCs w:val="0"/>
+          <w:sz w:val="36"/>
+          <w:szCs w:val="40"/>
+        </w:rPr>
+        <w:t xml:space="preserve">is because </w:t>
+      </w:r>
+      <w:r>
+        <w:rPr>
+          <w:i w:val="0"/>
+          <w:iCs w:val="0"/>
+          <w:sz w:val="36"/>
+          <w:szCs w:val="40"/>
+        </w:rPr>
+        <w:t xml:space="preserve">I bring a strong mix of </w:t>
+      </w:r>
+      <w:r>
+        <w:rPr>
+          <w:b/>
+          <w:bCs/>
+          <w:i w:val="0"/>
+          <w:iCs w:val="0"/>
+          <w:sz w:val="36"/>
+          <w:szCs w:val="40"/>
+        </w:rPr>
+        <w:t>technical expertise</w:t>
+      </w:r>
+      <w:r>
+        <w:rPr>
+          <w:i w:val="0"/>
+          <w:iCs w:val="0"/>
+          <w:sz w:val="36"/>
+          <w:szCs w:val="40"/>
+        </w:rPr>
+        <w:t xml:space="preserve"> and </w:t>
+      </w:r>
+      <w:r>
+        <w:rPr>
+          <w:b/>
+          <w:bCs/>
+          <w:i w:val="0"/>
+          <w:iCs w:val="0"/>
+          <w:sz w:val="36"/>
+          <w:szCs w:val="40"/>
+        </w:rPr>
+        <w:t xml:space="preserve">business </w:t>
+      </w:r>
+      <w:r>
+        <w:rPr>
+          <w:b/>
+          <w:bCs/>
+          <w:i w:val="0"/>
+          <w:iCs w:val="0"/>
+          <w:sz w:val="36"/>
+          <w:szCs w:val="40"/>
+        </w:rPr>
+        <w:t>impact</w:t>
+      </w:r>
+      <w:r>
+        <w:rPr>
+          <w:i w:val="0"/>
+          <w:iCs w:val="0"/>
+          <w:sz w:val="36"/>
+          <w:szCs w:val="40"/>
+        </w:rPr>
+        <w:t>. Also, my</w:t>
+      </w:r>
+      <w:r>
+        <w:rPr>
+          <w:i w:val="0"/>
+          <w:iCs w:val="0"/>
+          <w:sz w:val="36"/>
+          <w:szCs w:val="40"/>
+        </w:rPr>
+        <w:t xml:space="preserve"> ability to deliver end-to-end solutions</w:t>
+      </w:r>
+      <w:r>
+        <w:rPr>
+          <w:i w:val="0"/>
+          <w:iCs w:val="0"/>
+          <w:sz w:val="36"/>
+          <w:szCs w:val="40"/>
+        </w:rPr>
+        <w:t xml:space="preserve"> </w:t>
+      </w:r>
+      <w:r>
+        <w:rPr>
+          <w:i w:val="0"/>
+          <w:iCs w:val="0"/>
+          <w:sz w:val="36"/>
+          <w:szCs w:val="40"/>
+        </w:rPr>
+        <w:t xml:space="preserve">from </w:t>
+      </w:r>
+      <w:r>
+        <w:rPr>
+          <w:b/>
+          <w:bCs/>
+          <w:i w:val="0"/>
+          <w:iCs w:val="0"/>
+          <w:sz w:val="36"/>
+          <w:szCs w:val="40"/>
+        </w:rPr>
+        <w:t>data cleaning</w:t>
+      </w:r>
+      <w:r>
+        <w:rPr>
+          <w:i w:val="0"/>
+          <w:iCs w:val="0"/>
+          <w:sz w:val="36"/>
+          <w:szCs w:val="40"/>
+        </w:rPr>
+        <w:t xml:space="preserve"> and </w:t>
+      </w:r>
+      <w:r>
+        <w:rPr>
+          <w:b/>
+          <w:bCs/>
+          <w:i w:val="0"/>
+          <w:iCs w:val="0"/>
+          <w:sz w:val="36"/>
+          <w:szCs w:val="40"/>
+        </w:rPr>
+        <w:t>feature engineering</w:t>
+      </w:r>
+      <w:r>
+        <w:rPr>
+          <w:i w:val="0"/>
+          <w:iCs w:val="0"/>
+          <w:sz w:val="36"/>
+          <w:szCs w:val="40"/>
+        </w:rPr>
+        <w:t xml:space="preserve"> </w:t>
+      </w:r>
+      <w:r>
+        <w:rPr>
+          <w:b/>
+          <w:bCs/>
+          <w:i w:val="0"/>
+          <w:iCs w:val="0"/>
+          <w:sz w:val="36"/>
+          <w:szCs w:val="40"/>
+        </w:rPr>
+        <w:t>to model deployment and monitoring</w:t>
+      </w:r>
+      <w:r>
+        <w:rPr>
+          <w:i w:val="0"/>
+          <w:iCs w:val="0"/>
+          <w:sz w:val="36"/>
+          <w:szCs w:val="40"/>
+        </w:rPr>
+        <w:t xml:space="preserve"> </w:t>
+      </w:r>
+      <w:r>
+        <w:rPr>
+          <w:i w:val="0"/>
+          <w:iCs w:val="0"/>
+          <w:sz w:val="36"/>
+          <w:szCs w:val="40"/>
+        </w:rPr>
+        <w:t xml:space="preserve">while always </w:t>
+      </w:r>
+      <w:r>
+        <w:rPr>
+          <w:b/>
+          <w:bCs/>
+          <w:i w:val="0"/>
+          <w:iCs w:val="0"/>
+          <w:sz w:val="36"/>
+          <w:szCs w:val="40"/>
+        </w:rPr>
+        <w:t xml:space="preserve">aligning projects to business </w:t>
+      </w:r>
+      <w:r>
+        <w:rPr>
+          <w:b/>
+          <w:bCs/>
+          <w:i w:val="0"/>
+          <w:iCs w:val="0"/>
+          <w:sz w:val="36"/>
+          <w:szCs w:val="40"/>
+        </w:rPr>
+        <w:t xml:space="preserve">strategic </w:t>
+      </w:r>
+      <w:r>
+        <w:rPr>
+          <w:b/>
+          <w:bCs/>
+          <w:i w:val="0"/>
+          <w:iCs w:val="0"/>
+          <w:sz w:val="36"/>
+          <w:szCs w:val="40"/>
+        </w:rPr>
+        <w:t>objectives.</w:t>
+      </w:r>
+      <w:r>
+        <w:rPr>
+          <w:i w:val="0"/>
+          <w:iCs w:val="0"/>
+          <w:sz w:val="36"/>
+          <w:szCs w:val="40"/>
+        </w:rPr>
+        <w:t xml:space="preserve"> And lastly,</w:t>
+      </w:r>
+      <w:r>
+        <w:rPr>
+          <w:i w:val="0"/>
+          <w:iCs w:val="0"/>
+          <w:sz w:val="36"/>
+          <w:szCs w:val="40"/>
+        </w:rPr>
+        <w:t xml:space="preserve"> I’m confident I can add value to your team by not just </w:t>
+      </w:r>
+      <w:r>
+        <w:rPr>
+          <w:b/>
+          <w:bCs/>
+          <w:i w:val="0"/>
+          <w:iCs w:val="0"/>
+          <w:sz w:val="36"/>
+          <w:szCs w:val="40"/>
+        </w:rPr>
+        <w:t>building models</w:t>
+      </w:r>
+      <w:r>
+        <w:rPr>
+          <w:i w:val="0"/>
+          <w:iCs w:val="0"/>
+          <w:sz w:val="36"/>
+          <w:szCs w:val="40"/>
+        </w:rPr>
+        <w:t xml:space="preserve">, but by </w:t>
+      </w:r>
+      <w:r>
+        <w:rPr>
+          <w:b/>
+          <w:bCs/>
+          <w:i w:val="0"/>
+          <w:iCs w:val="0"/>
+          <w:sz w:val="36"/>
+          <w:szCs w:val="40"/>
+        </w:rPr>
+        <w:t>ensuring they drive measurable improvements for your organization.</w:t>
+      </w:r>
+    </w:p>
+    <w:p>
+      <w:pPr>
+        <w:rPr>
+          <w:b/>
+          <w:bCs/>
+          <w:i w:val="0"/>
+          <w:iCs w:val="0"/>
+          <w:sz w:val="40"/>
+          <w:szCs w:val="44"/>
+        </w:rPr>
+      </w:pPr>
+      <w:r>
+        <w:rPr>
+          <w:b/>
+          <w:bCs/>
+          <w:i w:val="0"/>
+          <w:iCs w:val="0"/>
+          <w:sz w:val="40"/>
+          <w:szCs w:val="44"/>
         </w:rPr>
         <w:t>How do your skills and experience align with this role?</w:t>
       </w:r>
@@ -8169,17 +8550,1088 @@
           <w:sz w:val="40"/>
           <w:szCs w:val="44"/>
         </w:rPr>
-        <w:t>In addition, I have experience with data visualization and reporting, creating dashboards that communicate insights effectively to both technical and non-technical stakeholders. My proficiency in Python, SQL, and relevant libraries like Pandas, NumPy, and Matplotlib, combined with practical exposure to Alteryx and Power BI, equips me to handle the end-to-end data science workflow, from data preparation to model deployment.</w:t>
-      </w:r>
-    </w:p>
-    <w:p>
-      <w:pPr>
-        <w:rPr>
-          <w:rFonts w:ascii="Arial" w:hAnsi="Arial" w:cs="Arial"/>
+        <w:t xml:space="preserve">In addition, I have experience with data visualization and reporting, creating dashboards that communicate insights effectively to both technical and non-technical stakeholders. My proficiency in Python, SQL, and relevant libraries like Pandas, NumPy, and Matplotlib, combined with practical </w:t>
+      </w:r>
+      <w:r>
+        <w:rPr>
+          <w:i w:val="0"/>
+          <w:iCs w:val="0"/>
+          <w:sz w:val="40"/>
+          <w:szCs w:val="44"/>
+        </w:rPr>
+        <w:lastRenderedPageBreak/>
+        <w:t>exposure to Alteryx and Power BI, equips me to handle the end-to-end data science workflow, from data preparation to model deployment.</w:t>
+      </w:r>
+    </w:p>
+    <w:p>
+      <w:pPr>
+        <w:rPr>
+          <w:rFonts w:ascii="Arial" w:hAnsi="Arial" w:cs="Arial"/>
+          <w:b/>
+          <w:bCs/>
           <w:i w:val="0"/>
           <w:iCs w:val="0"/>
           <w:sz w:val="36"/>
           <w:szCs w:val="36"/>
+          <w:u w:val="single"/>
+        </w:rPr>
+      </w:pPr>
+      <w:r>
+        <w:rPr>
+          <w:rFonts w:ascii="Arial" w:hAnsi="Arial" w:cs="Arial"/>
+          <w:b/>
+          <w:bCs/>
+          <w:i w:val="0"/>
+          <w:iCs w:val="0"/>
+          <w:sz w:val="36"/>
+          <w:szCs w:val="36"/>
+          <w:u w:val="single"/>
+        </w:rPr>
+        <w:t>General / Background</w:t>
+      </w:r>
+    </w:p>
+    <w:p>
+      <w:pPr>
+        <w:numPr>
+          <w:ilvl w:val="0"/>
+          <w:numId w:val="68"/>
+        </w:numPr>
+        <w:rPr>
+          <w:rFonts w:ascii="Arial" w:hAnsi="Arial" w:cs="Arial"/>
+          <w:i w:val="0"/>
+          <w:iCs w:val="0"/>
+          <w:sz w:val="36"/>
+          <w:szCs w:val="36"/>
+        </w:rPr>
+      </w:pPr>
+      <w:r>
+        <w:rPr>
+          <w:rFonts w:ascii="Arial" w:hAnsi="Arial" w:cs="Arial"/>
+          <w:i w:val="0"/>
+          <w:iCs w:val="0"/>
+          <w:sz w:val="36"/>
+          <w:szCs w:val="36"/>
+        </w:rPr>
+        <w:t>Can you walk us through your career journey and how you transitioned into data science?</w:t>
+      </w:r>
+    </w:p>
+    <w:p>
+      <w:pPr>
+        <w:numPr>
+          <w:ilvl w:val="0"/>
+          <w:numId w:val="68"/>
+        </w:numPr>
+        <w:rPr>
+          <w:rFonts w:ascii="Arial" w:hAnsi="Arial" w:cs="Arial"/>
+          <w:i w:val="0"/>
+          <w:iCs w:val="0"/>
+          <w:sz w:val="36"/>
+          <w:szCs w:val="36"/>
+        </w:rPr>
+      </w:pPr>
+      <w:r>
+        <w:rPr>
+          <w:rFonts w:ascii="Arial" w:hAnsi="Arial" w:cs="Arial"/>
+          <w:i w:val="0"/>
+          <w:iCs w:val="0"/>
+          <w:sz w:val="36"/>
+          <w:szCs w:val="36"/>
+        </w:rPr>
+        <w:t>Why did you choose to specialize in data analytics, machine learning, and AI?</w:t>
+      </w:r>
+    </w:p>
+    <w:p>
+      <w:pPr>
+        <w:numPr>
+          <w:ilvl w:val="0"/>
+          <w:numId w:val="68"/>
+        </w:numPr>
+        <w:rPr>
+          <w:rFonts w:ascii="Arial" w:hAnsi="Arial" w:cs="Arial"/>
+          <w:i w:val="0"/>
+          <w:iCs w:val="0"/>
+          <w:sz w:val="36"/>
+          <w:szCs w:val="36"/>
+        </w:rPr>
+      </w:pPr>
+      <w:r>
+        <w:rPr>
+          <w:rFonts w:ascii="Arial" w:hAnsi="Arial" w:cs="Arial"/>
+          <w:i w:val="0"/>
+          <w:iCs w:val="0"/>
+          <w:sz w:val="36"/>
+          <w:szCs w:val="36"/>
+        </w:rPr>
+        <w:t>What project in your portfolio are you most proud of and why?</w:t>
+      </w:r>
+    </w:p>
+    <w:p>
+      <w:pPr>
+        <w:rPr>
+          <w:rFonts w:ascii="Arial" w:hAnsi="Arial" w:cs="Arial"/>
+          <w:i w:val="0"/>
+          <w:iCs w:val="0"/>
+          <w:sz w:val="36"/>
+          <w:szCs w:val="36"/>
+        </w:rPr>
+      </w:pPr>
+    </w:p>
+    <w:p>
+      <w:pPr>
+        <w:rPr>
+          <w:rFonts w:ascii="Arial" w:hAnsi="Arial" w:cs="Arial"/>
+          <w:b/>
+          <w:bCs/>
+          <w:i w:val="0"/>
+          <w:iCs w:val="0"/>
+          <w:sz w:val="36"/>
+          <w:szCs w:val="36"/>
+        </w:rPr>
+      </w:pPr>
+      <w:r>
+        <w:rPr>
+          <w:rFonts w:ascii="Segoe UI Emoji" w:hAnsi="Segoe UI Emoji" w:cs="Segoe UI Emoji"/>
+          <w:b/>
+          <w:bCs/>
+          <w:i w:val="0"/>
+          <w:iCs w:val="0"/>
+          <w:sz w:val="36"/>
+          <w:szCs w:val="36"/>
+        </w:rPr>
+        <w:t>🔹</w:t>
+      </w:r>
+      <w:r>
+        <w:rPr>
+          <w:rFonts w:ascii="Arial" w:hAnsi="Arial" w:cs="Arial"/>
+          <w:b/>
+          <w:bCs/>
+          <w:i w:val="0"/>
+          <w:iCs w:val="0"/>
+          <w:sz w:val="36"/>
+          <w:szCs w:val="36"/>
+        </w:rPr>
+        <w:t xml:space="preserve"> </w:t>
+      </w:r>
+      <w:r>
+        <w:rPr>
+          <w:rFonts w:ascii="Arial" w:hAnsi="Arial" w:cs="Arial"/>
+          <w:b/>
+          <w:bCs/>
+          <w:i w:val="0"/>
+          <w:iCs w:val="0"/>
+          <w:sz w:val="36"/>
+          <w:szCs w:val="36"/>
+          <w:u w:val="single"/>
+        </w:rPr>
+        <w:t>Technical Skills (Python, SQL, ML, AI)</w:t>
+      </w:r>
+    </w:p>
+    <w:p>
+      <w:pPr>
+        <w:numPr>
+          <w:ilvl w:val="0"/>
+          <w:numId w:val="69"/>
+        </w:numPr>
+        <w:rPr>
+          <w:rFonts w:ascii="Arial" w:hAnsi="Arial" w:cs="Arial"/>
+          <w:i w:val="0"/>
+          <w:iCs w:val="0"/>
+          <w:sz w:val="36"/>
+          <w:szCs w:val="36"/>
+        </w:rPr>
+      </w:pPr>
+      <w:r>
+        <w:rPr>
+          <w:rFonts w:ascii="Arial" w:hAnsi="Arial" w:cs="Arial"/>
+          <w:i w:val="0"/>
+          <w:iCs w:val="0"/>
+          <w:sz w:val="36"/>
+          <w:szCs w:val="36"/>
+        </w:rPr>
+        <w:t>How have you applied Python libraries such as Pandas, NumPy, Scikit-learn, or TensorFlow in your projects?</w:t>
+      </w:r>
+    </w:p>
+    <w:p>
+      <w:pPr>
+        <w:numPr>
+          <w:ilvl w:val="0"/>
+          <w:numId w:val="69"/>
+        </w:numPr>
+        <w:rPr>
+          <w:rFonts w:ascii="Arial" w:hAnsi="Arial" w:cs="Arial"/>
+          <w:i w:val="0"/>
+          <w:iCs w:val="0"/>
+          <w:sz w:val="36"/>
+          <w:szCs w:val="36"/>
+        </w:rPr>
+      </w:pPr>
+      <w:r>
+        <w:rPr>
+          <w:rFonts w:ascii="Arial" w:hAnsi="Arial" w:cs="Arial"/>
+          <w:i w:val="0"/>
+          <w:iCs w:val="0"/>
+          <w:sz w:val="36"/>
+          <w:szCs w:val="36"/>
+        </w:rPr>
+        <w:t xml:space="preserve">Can you explain a machine learning model you built at </w:t>
+      </w:r>
+      <w:proofErr w:type="spellStart"/>
+      <w:r>
+        <w:rPr>
+          <w:rFonts w:ascii="Arial" w:hAnsi="Arial" w:cs="Arial"/>
+          <w:i w:val="0"/>
+          <w:iCs w:val="0"/>
+          <w:sz w:val="36"/>
+          <w:szCs w:val="36"/>
+        </w:rPr>
+        <w:t>Mintek</w:t>
+      </w:r>
+      <w:proofErr w:type="spellEnd"/>
+      <w:r>
+        <w:rPr>
+          <w:rFonts w:ascii="Arial" w:hAnsi="Arial" w:cs="Arial"/>
+          <w:i w:val="0"/>
+          <w:iCs w:val="0"/>
+          <w:sz w:val="36"/>
+          <w:szCs w:val="36"/>
+        </w:rPr>
+        <w:t xml:space="preserve"> and how you evaluated its performance?</w:t>
+      </w:r>
+    </w:p>
+    <w:p>
+      <w:pPr>
+        <w:numPr>
+          <w:ilvl w:val="0"/>
+          <w:numId w:val="69"/>
+        </w:numPr>
+        <w:rPr>
+          <w:rFonts w:ascii="Arial" w:hAnsi="Arial" w:cs="Arial"/>
+          <w:i w:val="0"/>
+          <w:iCs w:val="0"/>
+          <w:sz w:val="36"/>
+          <w:szCs w:val="36"/>
+        </w:rPr>
+      </w:pPr>
+      <w:r>
+        <w:rPr>
+          <w:rFonts w:ascii="Arial" w:hAnsi="Arial" w:cs="Arial"/>
+          <w:i w:val="0"/>
+          <w:iCs w:val="0"/>
+          <w:sz w:val="36"/>
+          <w:szCs w:val="36"/>
+        </w:rPr>
+        <w:t>You mentioned achieving a 20% improvement in model selection through A/B testing. How did you design and implement that test?</w:t>
+      </w:r>
+    </w:p>
+    <w:p>
+      <w:pPr>
+        <w:numPr>
+          <w:ilvl w:val="0"/>
+          <w:numId w:val="69"/>
+        </w:numPr>
+        <w:rPr>
+          <w:rFonts w:ascii="Arial" w:hAnsi="Arial" w:cs="Arial"/>
+          <w:i w:val="0"/>
+          <w:iCs w:val="0"/>
+          <w:sz w:val="36"/>
+          <w:szCs w:val="36"/>
+        </w:rPr>
+      </w:pPr>
+      <w:r>
+        <w:rPr>
+          <w:rFonts w:ascii="Arial" w:hAnsi="Arial" w:cs="Arial"/>
+          <w:i w:val="0"/>
+          <w:iCs w:val="0"/>
+          <w:sz w:val="36"/>
+          <w:szCs w:val="36"/>
+        </w:rPr>
+        <w:t>In your experience, what are the trade-offs between SQL and NoSQL databases for big data analytics?</w:t>
+      </w:r>
+    </w:p>
+    <w:p>
+      <w:pPr>
+        <w:numPr>
+          <w:ilvl w:val="0"/>
+          <w:numId w:val="69"/>
+        </w:numPr>
+        <w:rPr>
+          <w:rFonts w:ascii="Arial" w:hAnsi="Arial" w:cs="Arial"/>
+          <w:i w:val="0"/>
+          <w:iCs w:val="0"/>
+          <w:sz w:val="36"/>
+          <w:szCs w:val="36"/>
+        </w:rPr>
+      </w:pPr>
+      <w:r>
+        <w:rPr>
+          <w:rFonts w:ascii="Arial" w:hAnsi="Arial" w:cs="Arial"/>
+          <w:i w:val="0"/>
+          <w:iCs w:val="0"/>
+          <w:sz w:val="36"/>
+          <w:szCs w:val="36"/>
+        </w:rPr>
+        <w:lastRenderedPageBreak/>
+        <w:t>Can you explain how you optimized query performance in SQL to achieve 99% data accuracy in reports?</w:t>
+      </w:r>
+    </w:p>
+    <w:p>
+      <w:pPr>
+        <w:numPr>
+          <w:ilvl w:val="0"/>
+          <w:numId w:val="69"/>
+        </w:numPr>
+        <w:rPr>
+          <w:rFonts w:ascii="Arial" w:hAnsi="Arial" w:cs="Arial"/>
+          <w:i w:val="0"/>
+          <w:iCs w:val="0"/>
+          <w:sz w:val="36"/>
+          <w:szCs w:val="36"/>
+        </w:rPr>
+      </w:pPr>
+      <w:r>
+        <w:rPr>
+          <w:rFonts w:ascii="Arial" w:hAnsi="Arial" w:cs="Arial"/>
+          <w:i w:val="0"/>
+          <w:iCs w:val="0"/>
+          <w:sz w:val="36"/>
+          <w:szCs w:val="36"/>
+        </w:rPr>
+        <w:t>Describe a time you had to fine-tune a machine learning algorithm. What techniques did you use (e.g., hyperparameter tuning, feature engineering)?</w:t>
+      </w:r>
+    </w:p>
+    <w:p>
+      <w:pPr>
+        <w:numPr>
+          <w:ilvl w:val="0"/>
+          <w:numId w:val="69"/>
+        </w:numPr>
+        <w:rPr>
+          <w:rFonts w:ascii="Arial" w:hAnsi="Arial" w:cs="Arial"/>
+          <w:i w:val="0"/>
+          <w:iCs w:val="0"/>
+          <w:sz w:val="36"/>
+          <w:szCs w:val="36"/>
+        </w:rPr>
+      </w:pPr>
+      <w:r>
+        <w:rPr>
+          <w:rFonts w:ascii="Arial" w:hAnsi="Arial" w:cs="Arial"/>
+          <w:i w:val="0"/>
+          <w:iCs w:val="0"/>
+          <w:sz w:val="36"/>
+          <w:szCs w:val="36"/>
+        </w:rPr>
+        <w:t>How would you explain the difference between supervised and unsupervised learning to a non-technical stakeholder?</w:t>
+      </w:r>
+    </w:p>
+    <w:p>
+      <w:pPr>
+        <w:rPr>
+          <w:rFonts w:ascii="Arial" w:hAnsi="Arial" w:cs="Arial"/>
+          <w:i w:val="0"/>
+          <w:iCs w:val="0"/>
+          <w:sz w:val="36"/>
+          <w:szCs w:val="36"/>
+        </w:rPr>
+      </w:pPr>
+    </w:p>
+    <w:p>
+      <w:pPr>
+        <w:rPr>
+          <w:rFonts w:ascii="Arial" w:hAnsi="Arial" w:cs="Arial"/>
+          <w:b/>
+          <w:bCs/>
+          <w:i w:val="0"/>
+          <w:iCs w:val="0"/>
+          <w:sz w:val="36"/>
+          <w:szCs w:val="36"/>
+        </w:rPr>
+      </w:pPr>
+      <w:r>
+        <w:rPr>
+          <w:rFonts w:ascii="Segoe UI Emoji" w:hAnsi="Segoe UI Emoji" w:cs="Segoe UI Emoji"/>
+          <w:b/>
+          <w:bCs/>
+          <w:i w:val="0"/>
+          <w:iCs w:val="0"/>
+          <w:sz w:val="36"/>
+          <w:szCs w:val="36"/>
+        </w:rPr>
+        <w:t>🔹</w:t>
+      </w:r>
+      <w:r>
+        <w:rPr>
+          <w:rFonts w:ascii="Arial" w:hAnsi="Arial" w:cs="Arial"/>
+          <w:b/>
+          <w:bCs/>
+          <w:i w:val="0"/>
+          <w:iCs w:val="0"/>
+          <w:sz w:val="36"/>
+          <w:szCs w:val="36"/>
+        </w:rPr>
+        <w:t xml:space="preserve"> </w:t>
+      </w:r>
+      <w:r>
+        <w:rPr>
+          <w:rFonts w:ascii="Arial" w:hAnsi="Arial" w:cs="Arial"/>
+          <w:b/>
+          <w:bCs/>
+          <w:i w:val="0"/>
+          <w:iCs w:val="0"/>
+          <w:sz w:val="36"/>
+          <w:szCs w:val="36"/>
+          <w:u w:val="single"/>
+        </w:rPr>
+        <w:t>Data Engineering &amp; Cloud</w:t>
+      </w:r>
+    </w:p>
+    <w:p>
+      <w:pPr>
+        <w:numPr>
+          <w:ilvl w:val="0"/>
+          <w:numId w:val="70"/>
+        </w:numPr>
+        <w:jc w:val="both"/>
+        <w:rPr>
+          <w:rFonts w:ascii="Arial" w:hAnsi="Arial" w:cs="Arial"/>
+          <w:i w:val="0"/>
+          <w:iCs w:val="0"/>
+          <w:sz w:val="36"/>
+          <w:szCs w:val="36"/>
+        </w:rPr>
+      </w:pPr>
+      <w:r>
+        <w:rPr>
+          <w:rFonts w:ascii="Arial" w:hAnsi="Arial" w:cs="Arial"/>
+          <w:i w:val="0"/>
+          <w:iCs w:val="0"/>
+          <w:sz w:val="36"/>
+          <w:szCs w:val="36"/>
+        </w:rPr>
+        <w:t>What is your experience with ETL processes, and how did you streamline reporting using multiple data sources (SharePoint, Excel, databases)?</w:t>
+      </w:r>
+    </w:p>
+    <w:p>
+      <w:pPr>
+        <w:numPr>
+          <w:ilvl w:val="0"/>
+          <w:numId w:val="70"/>
+        </w:numPr>
+        <w:jc w:val="both"/>
+        <w:rPr>
+          <w:rFonts w:ascii="Arial" w:hAnsi="Arial" w:cs="Arial"/>
+          <w:i w:val="0"/>
+          <w:iCs w:val="0"/>
+          <w:sz w:val="36"/>
+          <w:szCs w:val="36"/>
+        </w:rPr>
+      </w:pPr>
+      <w:r>
+        <w:rPr>
+          <w:rFonts w:ascii="Arial" w:hAnsi="Arial" w:cs="Arial"/>
+          <w:i w:val="0"/>
+          <w:iCs w:val="0"/>
+          <w:sz w:val="36"/>
+          <w:szCs w:val="36"/>
+        </w:rPr>
+        <w:t>You’ve worked with Hadoop and Spark—can you describe a scenario where distributed computing was essential?</w:t>
+      </w:r>
+    </w:p>
+    <w:p>
+      <w:pPr>
+        <w:numPr>
+          <w:ilvl w:val="0"/>
+          <w:numId w:val="70"/>
+        </w:numPr>
+        <w:jc w:val="both"/>
+        <w:rPr>
+          <w:rFonts w:ascii="Arial" w:hAnsi="Arial" w:cs="Arial"/>
+          <w:i w:val="0"/>
+          <w:iCs w:val="0"/>
+          <w:sz w:val="36"/>
+          <w:szCs w:val="36"/>
+        </w:rPr>
+      </w:pPr>
+      <w:r>
+        <w:rPr>
+          <w:rFonts w:ascii="Arial" w:hAnsi="Arial" w:cs="Arial"/>
+          <w:i w:val="0"/>
+          <w:iCs w:val="0"/>
+          <w:sz w:val="36"/>
+          <w:szCs w:val="36"/>
+        </w:rPr>
+        <w:t>How have you leveraged AWS cloud services in your projects?</w:t>
+      </w:r>
+    </w:p>
+    <w:p>
+      <w:pPr>
+        <w:rPr>
+          <w:rFonts w:ascii="Arial" w:hAnsi="Arial" w:cs="Arial"/>
+          <w:i w:val="0"/>
+          <w:iCs w:val="0"/>
+          <w:sz w:val="36"/>
+          <w:szCs w:val="36"/>
+        </w:rPr>
+      </w:pPr>
+    </w:p>
+    <w:p>
+      <w:pPr>
+        <w:rPr>
+          <w:rFonts w:ascii="Arial" w:hAnsi="Arial" w:cs="Arial"/>
+          <w:b/>
+          <w:bCs/>
+          <w:i w:val="0"/>
+          <w:iCs w:val="0"/>
+          <w:sz w:val="36"/>
+          <w:szCs w:val="36"/>
+        </w:rPr>
+      </w:pPr>
+      <w:r>
+        <w:rPr>
+          <w:rFonts w:ascii="Segoe UI Emoji" w:hAnsi="Segoe UI Emoji" w:cs="Segoe UI Emoji"/>
+          <w:b/>
+          <w:bCs/>
+          <w:i w:val="0"/>
+          <w:iCs w:val="0"/>
+          <w:sz w:val="36"/>
+          <w:szCs w:val="36"/>
+        </w:rPr>
+        <w:t>🔹</w:t>
+      </w:r>
+      <w:r>
+        <w:rPr>
+          <w:rFonts w:ascii="Arial" w:hAnsi="Arial" w:cs="Arial"/>
+          <w:b/>
+          <w:bCs/>
+          <w:i w:val="0"/>
+          <w:iCs w:val="0"/>
+          <w:sz w:val="36"/>
+          <w:szCs w:val="36"/>
+        </w:rPr>
+        <w:t xml:space="preserve"> </w:t>
+      </w:r>
+      <w:r>
+        <w:rPr>
+          <w:rFonts w:ascii="Arial" w:hAnsi="Arial" w:cs="Arial"/>
+          <w:b/>
+          <w:bCs/>
+          <w:i w:val="0"/>
+          <w:iCs w:val="0"/>
+          <w:sz w:val="36"/>
+          <w:szCs w:val="36"/>
+          <w:u w:val="single"/>
+        </w:rPr>
+        <w:t>Business Intelligence &amp; Impact</w:t>
+      </w:r>
+    </w:p>
+    <w:p>
+      <w:pPr>
+        <w:numPr>
+          <w:ilvl w:val="0"/>
+          <w:numId w:val="71"/>
+        </w:numPr>
+        <w:rPr>
+          <w:rFonts w:ascii="Arial" w:hAnsi="Arial" w:cs="Arial"/>
+          <w:i w:val="0"/>
+          <w:iCs w:val="0"/>
+          <w:sz w:val="36"/>
+          <w:szCs w:val="36"/>
+        </w:rPr>
+      </w:pPr>
+      <w:r>
+        <w:rPr>
+          <w:rFonts w:ascii="Arial" w:hAnsi="Arial" w:cs="Arial"/>
+          <w:i w:val="0"/>
+          <w:iCs w:val="0"/>
+          <w:sz w:val="36"/>
+          <w:szCs w:val="36"/>
+        </w:rPr>
+        <w:t>Tell us about the KPIs dashboard you developed. How did it help the organization reduce manual reporting time by 40%?</w:t>
+      </w:r>
+    </w:p>
+    <w:p>
+      <w:pPr>
+        <w:numPr>
+          <w:ilvl w:val="0"/>
+          <w:numId w:val="71"/>
+        </w:numPr>
+        <w:rPr>
+          <w:rFonts w:ascii="Arial" w:hAnsi="Arial" w:cs="Arial"/>
+          <w:i w:val="0"/>
+          <w:iCs w:val="0"/>
+          <w:sz w:val="36"/>
+          <w:szCs w:val="36"/>
+        </w:rPr>
+      </w:pPr>
+      <w:r>
+        <w:rPr>
+          <w:rFonts w:ascii="Arial" w:hAnsi="Arial" w:cs="Arial"/>
+          <w:i w:val="0"/>
+          <w:iCs w:val="0"/>
+          <w:sz w:val="36"/>
+          <w:szCs w:val="36"/>
+        </w:rPr>
+        <w:lastRenderedPageBreak/>
+        <w:t>How do you approach translating complex datasets into actionable business insights?</w:t>
+      </w:r>
+    </w:p>
+    <w:p>
+      <w:pPr>
+        <w:numPr>
+          <w:ilvl w:val="0"/>
+          <w:numId w:val="71"/>
+        </w:numPr>
+        <w:rPr>
+          <w:rFonts w:ascii="Arial" w:hAnsi="Arial" w:cs="Arial"/>
+          <w:i w:val="0"/>
+          <w:iCs w:val="0"/>
+          <w:sz w:val="36"/>
+          <w:szCs w:val="36"/>
+        </w:rPr>
+      </w:pPr>
+      <w:r>
+        <w:rPr>
+          <w:rFonts w:ascii="Arial" w:hAnsi="Arial" w:cs="Arial"/>
+          <w:i w:val="0"/>
+          <w:iCs w:val="0"/>
+          <w:sz w:val="36"/>
+          <w:szCs w:val="36"/>
+        </w:rPr>
+        <w:t>Give an example of how your work directly contributed to operational efficiency or performance improvement in your previous role.</w:t>
+      </w:r>
+    </w:p>
+    <w:p>
+      <w:pPr>
+        <w:rPr>
+          <w:rFonts w:ascii="Arial" w:hAnsi="Arial" w:cs="Arial"/>
+          <w:i w:val="0"/>
+          <w:iCs w:val="0"/>
+          <w:sz w:val="36"/>
+          <w:szCs w:val="36"/>
+        </w:rPr>
+      </w:pPr>
+    </w:p>
+    <w:p>
+      <w:pPr>
+        <w:rPr>
+          <w:rFonts w:ascii="Arial" w:hAnsi="Arial" w:cs="Arial"/>
+          <w:b/>
+          <w:bCs/>
+          <w:i w:val="0"/>
+          <w:iCs w:val="0"/>
+          <w:sz w:val="36"/>
+          <w:szCs w:val="36"/>
+        </w:rPr>
+      </w:pPr>
+      <w:r>
+        <w:rPr>
+          <w:rFonts w:ascii="Segoe UI Emoji" w:hAnsi="Segoe UI Emoji" w:cs="Segoe UI Emoji"/>
+          <w:b/>
+          <w:bCs/>
+          <w:i w:val="0"/>
+          <w:iCs w:val="0"/>
+          <w:sz w:val="36"/>
+          <w:szCs w:val="36"/>
+        </w:rPr>
+        <w:t>🔹</w:t>
+      </w:r>
+      <w:r>
+        <w:rPr>
+          <w:rFonts w:ascii="Arial" w:hAnsi="Arial" w:cs="Arial"/>
+          <w:b/>
+          <w:bCs/>
+          <w:i w:val="0"/>
+          <w:iCs w:val="0"/>
+          <w:sz w:val="36"/>
+          <w:szCs w:val="36"/>
+        </w:rPr>
+        <w:t xml:space="preserve"> </w:t>
+      </w:r>
+      <w:r>
+        <w:rPr>
+          <w:rFonts w:ascii="Arial" w:hAnsi="Arial" w:cs="Arial"/>
+          <w:b/>
+          <w:bCs/>
+          <w:i w:val="0"/>
+          <w:iCs w:val="0"/>
+          <w:sz w:val="36"/>
+          <w:szCs w:val="36"/>
+          <w:u w:val="single"/>
+        </w:rPr>
+        <w:t>Statistics &amp; Analysis</w:t>
+      </w:r>
+    </w:p>
+    <w:p>
+      <w:pPr>
+        <w:numPr>
+          <w:ilvl w:val="0"/>
+          <w:numId w:val="72"/>
+        </w:numPr>
+        <w:rPr>
+          <w:rFonts w:ascii="Arial" w:hAnsi="Arial" w:cs="Arial"/>
+          <w:i w:val="0"/>
+          <w:iCs w:val="0"/>
+          <w:sz w:val="36"/>
+          <w:szCs w:val="36"/>
+        </w:rPr>
+      </w:pPr>
+      <w:r>
+        <w:rPr>
+          <w:rFonts w:ascii="Arial" w:hAnsi="Arial" w:cs="Arial"/>
+          <w:i w:val="0"/>
+          <w:iCs w:val="0"/>
+          <w:sz w:val="36"/>
+          <w:szCs w:val="36"/>
+        </w:rPr>
+        <w:t>How would you design and conduct an A/B test for a new product feature?</w:t>
+      </w:r>
+    </w:p>
+    <w:p>
+      <w:pPr>
+        <w:numPr>
+          <w:ilvl w:val="0"/>
+          <w:numId w:val="72"/>
+        </w:numPr>
+        <w:rPr>
+          <w:rFonts w:ascii="Arial" w:hAnsi="Arial" w:cs="Arial"/>
+          <w:i w:val="0"/>
+          <w:iCs w:val="0"/>
+          <w:sz w:val="36"/>
+          <w:szCs w:val="36"/>
+        </w:rPr>
+      </w:pPr>
+      <w:r>
+        <w:rPr>
+          <w:rFonts w:ascii="Arial" w:hAnsi="Arial" w:cs="Arial"/>
+          <w:i w:val="0"/>
+          <w:iCs w:val="0"/>
+          <w:sz w:val="36"/>
+          <w:szCs w:val="36"/>
+        </w:rPr>
+        <w:t>Can you explain the role of hypothesis testing in your work?</w:t>
+      </w:r>
+    </w:p>
+    <w:p>
+      <w:pPr>
+        <w:numPr>
+          <w:ilvl w:val="0"/>
+          <w:numId w:val="72"/>
+        </w:numPr>
+        <w:rPr>
+          <w:rFonts w:ascii="Arial" w:hAnsi="Arial" w:cs="Arial"/>
+          <w:i w:val="0"/>
+          <w:iCs w:val="0"/>
+          <w:sz w:val="36"/>
+          <w:szCs w:val="36"/>
+        </w:rPr>
+      </w:pPr>
+      <w:r>
+        <w:rPr>
+          <w:rFonts w:ascii="Arial" w:hAnsi="Arial" w:cs="Arial"/>
+          <w:i w:val="0"/>
+          <w:iCs w:val="0"/>
+          <w:sz w:val="36"/>
+          <w:szCs w:val="36"/>
+        </w:rPr>
+        <w:t>How would you detect and handle bias in your datasets or machine learning models?</w:t>
+      </w:r>
+    </w:p>
+    <w:p>
+      <w:pPr>
+        <w:rPr>
+          <w:rFonts w:ascii="Arial" w:hAnsi="Arial" w:cs="Arial"/>
+          <w:i w:val="0"/>
+          <w:iCs w:val="0"/>
+          <w:sz w:val="36"/>
+          <w:szCs w:val="36"/>
+        </w:rPr>
+      </w:pPr>
+    </w:p>
+    <w:p>
+      <w:pPr>
+        <w:rPr>
+          <w:rFonts w:ascii="Arial" w:hAnsi="Arial" w:cs="Arial"/>
+          <w:b/>
+          <w:bCs/>
+          <w:i w:val="0"/>
+          <w:iCs w:val="0"/>
+          <w:sz w:val="36"/>
+          <w:szCs w:val="36"/>
+        </w:rPr>
+      </w:pPr>
+      <w:r>
+        <w:rPr>
+          <w:rFonts w:ascii="Segoe UI Emoji" w:hAnsi="Segoe UI Emoji" w:cs="Segoe UI Emoji"/>
+          <w:b/>
+          <w:bCs/>
+          <w:i w:val="0"/>
+          <w:iCs w:val="0"/>
+          <w:sz w:val="36"/>
+          <w:szCs w:val="36"/>
+        </w:rPr>
+        <w:t>🔹</w:t>
+      </w:r>
+      <w:r>
+        <w:rPr>
+          <w:rFonts w:ascii="Arial" w:hAnsi="Arial" w:cs="Arial"/>
+          <w:b/>
+          <w:bCs/>
+          <w:i w:val="0"/>
+          <w:iCs w:val="0"/>
+          <w:sz w:val="36"/>
+          <w:szCs w:val="36"/>
+        </w:rPr>
+        <w:t xml:space="preserve"> </w:t>
+      </w:r>
+      <w:proofErr w:type="spellStart"/>
+      <w:r>
+        <w:rPr>
+          <w:rFonts w:ascii="Arial" w:hAnsi="Arial" w:cs="Arial"/>
+          <w:b/>
+          <w:bCs/>
+          <w:i w:val="0"/>
+          <w:iCs w:val="0"/>
+          <w:sz w:val="36"/>
+          <w:szCs w:val="36"/>
+          <w:u w:val="single"/>
+        </w:rPr>
+        <w:t>Behavioral</w:t>
+      </w:r>
+      <w:proofErr w:type="spellEnd"/>
+      <w:r>
+        <w:rPr>
+          <w:rFonts w:ascii="Arial" w:hAnsi="Arial" w:cs="Arial"/>
+          <w:b/>
+          <w:bCs/>
+          <w:i w:val="0"/>
+          <w:iCs w:val="0"/>
+          <w:sz w:val="36"/>
+          <w:szCs w:val="36"/>
+          <w:u w:val="single"/>
+        </w:rPr>
+        <w:t xml:space="preserve"> / Soft Skills</w:t>
+      </w:r>
+    </w:p>
+    <w:p>
+      <w:pPr>
+        <w:numPr>
+          <w:ilvl w:val="0"/>
+          <w:numId w:val="73"/>
+        </w:numPr>
+        <w:rPr>
+          <w:rFonts w:ascii="Arial" w:hAnsi="Arial" w:cs="Arial"/>
+          <w:i w:val="0"/>
+          <w:iCs w:val="0"/>
+          <w:sz w:val="36"/>
+          <w:szCs w:val="36"/>
+        </w:rPr>
+      </w:pPr>
+      <w:r>
+        <w:rPr>
+          <w:rFonts w:ascii="Arial" w:hAnsi="Arial" w:cs="Arial"/>
+          <w:i w:val="0"/>
+          <w:iCs w:val="0"/>
+          <w:sz w:val="36"/>
+          <w:szCs w:val="36"/>
+        </w:rPr>
+        <w:t>Describe a challenging data problem you faced and how you solved it.</w:t>
+      </w:r>
+    </w:p>
+    <w:p>
+      <w:pPr>
+        <w:numPr>
+          <w:ilvl w:val="0"/>
+          <w:numId w:val="73"/>
+        </w:numPr>
+        <w:rPr>
+          <w:rFonts w:ascii="Arial" w:hAnsi="Arial" w:cs="Arial"/>
+          <w:i w:val="0"/>
+          <w:iCs w:val="0"/>
+          <w:sz w:val="36"/>
+          <w:szCs w:val="36"/>
+        </w:rPr>
+      </w:pPr>
+      <w:r>
+        <w:rPr>
+          <w:rFonts w:ascii="Arial" w:hAnsi="Arial" w:cs="Arial"/>
+          <w:i w:val="0"/>
+          <w:iCs w:val="0"/>
+          <w:sz w:val="36"/>
+          <w:szCs w:val="36"/>
+        </w:rPr>
+        <w:t>How do you collaborate with cross-functional teams when stakeholders may not fully understand technical details?</w:t>
+      </w:r>
+    </w:p>
+    <w:p>
+      <w:pPr>
+        <w:numPr>
+          <w:ilvl w:val="0"/>
+          <w:numId w:val="73"/>
+        </w:numPr>
+        <w:rPr>
+          <w:rFonts w:ascii="Arial" w:hAnsi="Arial" w:cs="Arial"/>
+          <w:i w:val="0"/>
+          <w:iCs w:val="0"/>
+          <w:sz w:val="36"/>
+          <w:szCs w:val="36"/>
+        </w:rPr>
+      </w:pPr>
+      <w:r>
+        <w:rPr>
+          <w:rFonts w:ascii="Arial" w:hAnsi="Arial" w:cs="Arial"/>
+          <w:i w:val="0"/>
+          <w:iCs w:val="0"/>
+          <w:sz w:val="36"/>
+          <w:szCs w:val="36"/>
+        </w:rPr>
+        <w:t>Give an example of when you had to balance accuracy with efficiency in your work.</w:t>
+      </w:r>
+    </w:p>
+    <w:p>
+      <w:pPr>
+        <w:rPr>
+          <w:rFonts w:ascii="Arial" w:hAnsi="Arial" w:cs="Arial"/>
+          <w:i w:val="0"/>
+          <w:iCs w:val="0"/>
+          <w:sz w:val="36"/>
+          <w:szCs w:val="36"/>
+        </w:rPr>
+      </w:pPr>
+    </w:p>
+    <w:p>
+      <w:pPr>
+        <w:rPr>
+          <w:rFonts w:ascii="Arial" w:hAnsi="Arial" w:cs="Arial"/>
+          <w:b/>
+          <w:bCs/>
+          <w:i w:val="0"/>
+          <w:iCs w:val="0"/>
+          <w:sz w:val="36"/>
+          <w:szCs w:val="36"/>
+        </w:rPr>
+      </w:pPr>
+      <w:r>
+        <w:rPr>
+          <w:rFonts w:ascii="Segoe UI Emoji" w:hAnsi="Segoe UI Emoji" w:cs="Segoe UI Emoji"/>
+          <w:b/>
+          <w:bCs/>
+          <w:i w:val="0"/>
+          <w:iCs w:val="0"/>
+          <w:sz w:val="36"/>
+          <w:szCs w:val="36"/>
+        </w:rPr>
+        <w:t>🔹</w:t>
+      </w:r>
+      <w:r>
+        <w:rPr>
+          <w:rFonts w:ascii="Arial" w:hAnsi="Arial" w:cs="Arial"/>
+          <w:b/>
+          <w:bCs/>
+          <w:i w:val="0"/>
+          <w:iCs w:val="0"/>
+          <w:sz w:val="36"/>
+          <w:szCs w:val="36"/>
+        </w:rPr>
+        <w:t xml:space="preserve"> </w:t>
+      </w:r>
+      <w:r>
+        <w:rPr>
+          <w:rFonts w:ascii="Arial" w:hAnsi="Arial" w:cs="Arial"/>
+          <w:b/>
+          <w:bCs/>
+          <w:i w:val="0"/>
+          <w:iCs w:val="0"/>
+          <w:sz w:val="36"/>
+          <w:szCs w:val="36"/>
+          <w:u w:val="single"/>
+        </w:rPr>
+        <w:t>Future &amp; Continuous Learning</w:t>
+      </w:r>
+    </w:p>
+    <w:p>
+      <w:pPr>
+        <w:numPr>
+          <w:ilvl w:val="0"/>
+          <w:numId w:val="74"/>
+        </w:numPr>
+        <w:rPr>
+          <w:rFonts w:ascii="Arial" w:hAnsi="Arial" w:cs="Arial"/>
+          <w:i w:val="0"/>
+          <w:iCs w:val="0"/>
+          <w:sz w:val="36"/>
+          <w:szCs w:val="36"/>
+        </w:rPr>
+      </w:pPr>
+      <w:r>
+        <w:rPr>
+          <w:rFonts w:ascii="Arial" w:hAnsi="Arial" w:cs="Arial"/>
+          <w:i w:val="0"/>
+          <w:iCs w:val="0"/>
+          <w:sz w:val="36"/>
+          <w:szCs w:val="36"/>
+        </w:rPr>
+        <w:lastRenderedPageBreak/>
+        <w:t>What emerging AI or ML technology excites you the most right now?</w:t>
+      </w:r>
+    </w:p>
+    <w:p>
+      <w:pPr>
+        <w:numPr>
+          <w:ilvl w:val="0"/>
+          <w:numId w:val="74"/>
+        </w:numPr>
+        <w:rPr>
+          <w:rFonts w:ascii="Arial" w:hAnsi="Arial" w:cs="Arial"/>
+          <w:i w:val="0"/>
+          <w:iCs w:val="0"/>
+          <w:sz w:val="36"/>
+          <w:szCs w:val="36"/>
+        </w:rPr>
+      </w:pPr>
+      <w:r>
+        <w:rPr>
+          <w:rFonts w:ascii="Arial" w:hAnsi="Arial" w:cs="Arial"/>
+          <w:i w:val="0"/>
+          <w:iCs w:val="0"/>
+          <w:sz w:val="36"/>
+          <w:szCs w:val="36"/>
+        </w:rPr>
+        <w:t>How do your certifications (IBM, Udemy, AWS) influence your approach to projects?</w:t>
+      </w:r>
+    </w:p>
+    <w:p>
+      <w:pPr>
+        <w:numPr>
+          <w:ilvl w:val="0"/>
+          <w:numId w:val="74"/>
+        </w:numPr>
+        <w:rPr>
+          <w:rFonts w:ascii="Arial" w:hAnsi="Arial" w:cs="Arial"/>
+          <w:i w:val="0"/>
+          <w:iCs w:val="0"/>
+          <w:sz w:val="36"/>
+          <w:szCs w:val="36"/>
+        </w:rPr>
+      </w:pPr>
+      <w:r>
+        <w:rPr>
+          <w:rFonts w:ascii="Arial" w:hAnsi="Arial" w:cs="Arial"/>
+          <w:i w:val="0"/>
+          <w:iCs w:val="0"/>
+          <w:sz w:val="36"/>
+          <w:szCs w:val="36"/>
+        </w:rPr>
+        <w:t>Where do you see yourself in the next five years in your data science career?</w:t>
+      </w:r>
+    </w:p>
+    <w:p>
+      <w:pPr>
+        <w:rPr>
+          <w:rFonts w:ascii="Arial" w:hAnsi="Arial" w:cs="Arial"/>
+          <w:i w:val="0"/>
+          <w:iCs w:val="0"/>
+          <w:sz w:val="36"/>
+          <w:szCs w:val="36"/>
         </w:rPr>
       </w:pPr>
     </w:p>
@@ -8205,275 +9657,285 @@
           <w:sz w:val="36"/>
           <w:szCs w:val="40"/>
         </w:rPr>
+        <w:t>TECHNICAL QUESTIONS</w:t>
+      </w:r>
+    </w:p>
+    <w:p>
+      <w:pPr>
+        <w:rPr>
+          <w:b/>
+          <w:bCs/>
+          <w:i w:val="0"/>
+          <w:iCs w:val="0"/>
+          <w:sz w:val="36"/>
+          <w:szCs w:val="40"/>
+        </w:rPr>
+      </w:pPr>
+      <w:r>
+        <w:rPr>
+          <w:b/>
+          <w:bCs/>
+          <w:i w:val="0"/>
+          <w:iCs w:val="0"/>
+          <w:sz w:val="36"/>
+          <w:szCs w:val="40"/>
+        </w:rPr>
+        <w:t>WHAT IS YOUR UNDERSTANDING OF DATA SCIENC</w:t>
+      </w:r>
+      <w:r>
+        <w:rPr>
+          <w:b/>
+          <w:bCs/>
+          <w:i w:val="0"/>
+          <w:iCs w:val="0"/>
+          <w:sz w:val="36"/>
+          <w:szCs w:val="40"/>
+        </w:rPr>
+        <w:t xml:space="preserve">E/ OR BEING A DATA SCIENTIST/ </w:t>
+      </w:r>
+      <w:r>
+        <w:rPr>
+          <w:b/>
+          <w:bCs/>
+          <w:i w:val="0"/>
+          <w:iCs w:val="0"/>
+          <w:sz w:val="36"/>
+          <w:szCs w:val="40"/>
+        </w:rPr>
+        <w:t>MACHINE LEARNING</w:t>
+      </w:r>
+      <w:r>
+        <w:rPr>
+          <w:b/>
+          <w:bCs/>
+          <w:i w:val="0"/>
+          <w:iCs w:val="0"/>
+          <w:sz w:val="36"/>
+          <w:szCs w:val="40"/>
+        </w:rPr>
+        <w:t xml:space="preserve"> DATA ENGINEERING/DATA ENGINEER/ BI ANALYST/BI / DATA ANALYST</w:t>
+      </w:r>
+      <w:r>
+        <w:rPr>
+          <w:b/>
+          <w:bCs/>
+          <w:i w:val="0"/>
+          <w:iCs w:val="0"/>
+          <w:sz w:val="36"/>
+          <w:szCs w:val="40"/>
+        </w:rPr>
+        <w:t>? AND WHY DO YOU THINK WE NEED MORE DATA SCIENTIST OR DATA ENGINEERS?</w:t>
+      </w:r>
+    </w:p>
+    <w:p>
+      <w:pPr>
+        <w:rPr>
+          <w:rFonts w:ascii="Arial" w:eastAsia="Aptos" w:hAnsi="Arial" w:cs="Arial"/>
+          <w:i w:val="0"/>
+          <w:iCs w:val="0"/>
+          <w:color w:val="EE0000"/>
+          <w:sz w:val="32"/>
+          <w:szCs w:val="32"/>
+        </w:rPr>
+      </w:pPr>
+      <w:r>
+        <w:rPr>
+          <w:rFonts w:ascii="Arial" w:eastAsia="Aptos" w:hAnsi="Arial" w:cs="Arial"/>
+          <w:i w:val="0"/>
+          <w:iCs w:val="0"/>
+          <w:color w:val="EE0000"/>
+          <w:sz w:val="32"/>
+          <w:szCs w:val="32"/>
+        </w:rPr>
+        <w:t>Data Science / Data Scientist</w:t>
+      </w:r>
+    </w:p>
+    <w:p>
+      <w:pPr>
+        <w:rPr>
+          <w:rFonts w:ascii="Arial" w:eastAsia="Aptos" w:hAnsi="Arial" w:cs="Arial"/>
+          <w:i w:val="0"/>
+          <w:iCs w:val="0"/>
+          <w:sz w:val="32"/>
+          <w:szCs w:val="32"/>
+        </w:rPr>
+      </w:pPr>
+      <w:r>
+        <w:rPr>
+          <w:rFonts w:ascii="Arial" w:eastAsia="Aptos" w:hAnsi="Arial" w:cs="Arial"/>
+          <w:i w:val="0"/>
+          <w:iCs w:val="0"/>
+          <w:color w:val="EE0000"/>
+          <w:sz w:val="32"/>
+          <w:szCs w:val="32"/>
+        </w:rPr>
+        <w:t xml:space="preserve">Data Science </w:t>
+      </w:r>
+      <w:r>
+        <w:rPr>
+          <w:rFonts w:ascii="Arial" w:eastAsia="Aptos" w:hAnsi="Arial" w:cs="Arial"/>
+          <w:i w:val="0"/>
+          <w:iCs w:val="0"/>
+          <w:sz w:val="32"/>
+          <w:szCs w:val="32"/>
+        </w:rPr>
+        <w:t xml:space="preserve">is all about extracting insights and knowledge from data using </w:t>
+      </w:r>
+      <w:r>
+        <w:rPr>
+          <w:rFonts w:ascii="Arial" w:eastAsia="Aptos" w:hAnsi="Arial" w:cs="Arial"/>
+          <w:i w:val="0"/>
+          <w:iCs w:val="0"/>
+          <w:sz w:val="32"/>
+          <w:szCs w:val="32"/>
+        </w:rPr>
+        <w:t>machine learning</w:t>
+      </w:r>
+      <w:r>
+        <w:rPr>
+          <w:rFonts w:ascii="Arial" w:eastAsia="Aptos" w:hAnsi="Arial" w:cs="Arial"/>
+          <w:i w:val="0"/>
+          <w:iCs w:val="0"/>
+          <w:sz w:val="32"/>
+          <w:szCs w:val="32"/>
+        </w:rPr>
+        <w:t xml:space="preserve"> to</w:t>
+      </w:r>
+      <w:r>
+        <w:rPr>
+          <w:rFonts w:ascii="Arial" w:eastAsia="Aptos" w:hAnsi="Arial" w:cs="Arial"/>
+          <w:i w:val="0"/>
+          <w:iCs w:val="0"/>
+          <w:sz w:val="32"/>
+          <w:szCs w:val="32"/>
+        </w:rPr>
+        <w:t xml:space="preserve"> </w:t>
+      </w:r>
+      <w:r>
+        <w:rPr>
+          <w:rFonts w:ascii="Arial" w:eastAsia="Aptos" w:hAnsi="Arial" w:cs="Arial"/>
+          <w:i w:val="0"/>
+          <w:iCs w:val="0"/>
+          <w:sz w:val="32"/>
+          <w:szCs w:val="32"/>
+        </w:rPr>
+        <w:t xml:space="preserve">drive business decisions. </w:t>
+      </w:r>
+      <w:r>
+        <w:rPr>
+          <w:rFonts w:ascii="Arial" w:eastAsia="Aptos" w:hAnsi="Arial" w:cs="Arial"/>
+          <w:i w:val="0"/>
+          <w:iCs w:val="0"/>
+          <w:sz w:val="32"/>
+          <w:szCs w:val="32"/>
+        </w:rPr>
+        <w:t xml:space="preserve">A </w:t>
+      </w:r>
+      <w:r>
+        <w:rPr>
+          <w:rFonts w:ascii="Arial" w:eastAsia="Aptos" w:hAnsi="Arial" w:cs="Arial"/>
+          <w:i w:val="0"/>
+          <w:iCs w:val="0"/>
+          <w:color w:val="EE0000"/>
+          <w:sz w:val="32"/>
+          <w:szCs w:val="32"/>
+        </w:rPr>
+        <w:t xml:space="preserve">data scientist </w:t>
+      </w:r>
+      <w:r>
+        <w:rPr>
+          <w:rFonts w:ascii="Arial" w:eastAsia="Aptos" w:hAnsi="Arial" w:cs="Arial"/>
+          <w:i w:val="0"/>
+          <w:iCs w:val="0"/>
+          <w:sz w:val="32"/>
+          <w:szCs w:val="32"/>
+        </w:rPr>
+        <w:t xml:space="preserve">develops predictive and prescriptive models, performs advanced analytics, and communicates actionable insights to stakeholders. They often work end-to-end: from data collection and cleaning, exploratory analysis, feature engineering, model development, to deployment and visualization </w:t>
+      </w:r>
+    </w:p>
+    <w:p>
+      <w:pPr>
+        <w:rPr>
+          <w:rFonts w:ascii="Arial" w:eastAsia="Aptos" w:hAnsi="Arial" w:cs="Arial"/>
+          <w:i w:val="0"/>
+          <w:iCs w:val="0"/>
+          <w:sz w:val="32"/>
+          <w:szCs w:val="32"/>
+        </w:rPr>
+      </w:pPr>
+      <w:r>
+        <w:rPr>
+          <w:rFonts w:ascii="Arial" w:eastAsia="Aptos" w:hAnsi="Arial" w:cs="Arial"/>
+          <w:i w:val="0"/>
+          <w:iCs w:val="0"/>
+          <w:color w:val="EE0000"/>
+          <w:sz w:val="32"/>
+          <w:szCs w:val="32"/>
+        </w:rPr>
+        <w:t>Data Analysis / Data Analyst</w:t>
+      </w:r>
+      <w:r>
+        <w:rPr>
+          <w:rFonts w:ascii="Arial" w:eastAsia="Aptos" w:hAnsi="Arial" w:cs="Arial"/>
+          <w:i w:val="0"/>
+          <w:iCs w:val="0"/>
+          <w:sz w:val="32"/>
+          <w:szCs w:val="32"/>
+        </w:rPr>
+        <w:br/>
+      </w:r>
+      <w:r>
+        <w:rPr>
+          <w:rFonts w:ascii="Arial" w:eastAsia="Aptos" w:hAnsi="Arial" w:cs="Arial"/>
+          <w:i w:val="0"/>
+          <w:iCs w:val="0"/>
+          <w:color w:val="EE0000"/>
+          <w:sz w:val="32"/>
+          <w:szCs w:val="32"/>
+        </w:rPr>
+        <w:t xml:space="preserve">Data analysis </w:t>
+      </w:r>
+      <w:r>
+        <w:rPr>
+          <w:rFonts w:ascii="Arial" w:eastAsia="Aptos" w:hAnsi="Arial" w:cs="Arial"/>
+          <w:i w:val="0"/>
+          <w:iCs w:val="0"/>
+          <w:sz w:val="32"/>
+          <w:szCs w:val="32"/>
+        </w:rPr>
+        <w:t xml:space="preserve">is the process of examining, cleaning, and interpreting data to extract meaningful insights that support business decisions. A </w:t>
+      </w:r>
+      <w:r>
+        <w:rPr>
+          <w:rFonts w:ascii="Arial" w:eastAsia="Aptos" w:hAnsi="Arial" w:cs="Arial"/>
+          <w:i w:val="0"/>
+          <w:iCs w:val="0"/>
+          <w:color w:val="EE0000"/>
+          <w:sz w:val="32"/>
+          <w:szCs w:val="32"/>
+        </w:rPr>
+        <w:t xml:space="preserve">data analyst </w:t>
+      </w:r>
+      <w:r>
+        <w:rPr>
+          <w:rFonts w:ascii="Arial" w:eastAsia="Aptos" w:hAnsi="Arial" w:cs="Arial"/>
+          <w:i w:val="0"/>
+          <w:iCs w:val="0"/>
+          <w:sz w:val="32"/>
+          <w:szCs w:val="32"/>
+        </w:rPr>
+        <w:t xml:space="preserve">collects and organizes data from various sources, identifies trends or patterns, performs </w:t>
+      </w:r>
+      <w:r>
+        <w:rPr>
+          <w:rFonts w:ascii="Arial" w:eastAsia="Aptos" w:hAnsi="Arial" w:cs="Arial"/>
+          <w:i w:val="0"/>
+          <w:iCs w:val="0"/>
+          <w:sz w:val="32"/>
+          <w:szCs w:val="32"/>
+        </w:rPr>
         <w:lastRenderedPageBreak/>
-        <w:t>TECHNICAL QUESTIONS</w:t>
-      </w:r>
-    </w:p>
-    <w:p>
-      <w:pPr>
-        <w:rPr>
-          <w:b/>
-          <w:bCs/>
-          <w:i w:val="0"/>
-          <w:iCs w:val="0"/>
-          <w:sz w:val="36"/>
-          <w:szCs w:val="40"/>
-        </w:rPr>
-      </w:pPr>
-      <w:r>
-        <w:rPr>
-          <w:b/>
-          <w:bCs/>
-          <w:i w:val="0"/>
-          <w:iCs w:val="0"/>
-          <w:sz w:val="36"/>
-          <w:szCs w:val="40"/>
-        </w:rPr>
-        <w:t>WHAT IS YOUR UNDERSTANDING OF DATA SCIENC</w:t>
-      </w:r>
-      <w:r>
-        <w:rPr>
-          <w:b/>
-          <w:bCs/>
-          <w:i w:val="0"/>
-          <w:iCs w:val="0"/>
-          <w:sz w:val="36"/>
-          <w:szCs w:val="40"/>
-        </w:rPr>
-        <w:t xml:space="preserve">E/ OR BEING A DATA SCIENTIST/ </w:t>
-      </w:r>
-      <w:r>
-        <w:rPr>
-          <w:b/>
-          <w:bCs/>
-          <w:i w:val="0"/>
-          <w:iCs w:val="0"/>
-          <w:sz w:val="36"/>
-          <w:szCs w:val="40"/>
-        </w:rPr>
-        <w:t>MACHINE LEARNING</w:t>
-      </w:r>
-      <w:r>
-        <w:rPr>
-          <w:b/>
-          <w:bCs/>
-          <w:i w:val="0"/>
-          <w:iCs w:val="0"/>
-          <w:sz w:val="36"/>
-          <w:szCs w:val="40"/>
-        </w:rPr>
-        <w:t xml:space="preserve"> DATA ENGINEERING/DATA ENGINEER/ BI ANALYST/BI / DATA ANALYST</w:t>
-      </w:r>
-      <w:r>
-        <w:rPr>
-          <w:b/>
-          <w:bCs/>
-          <w:i w:val="0"/>
-          <w:iCs w:val="0"/>
-          <w:sz w:val="36"/>
-          <w:szCs w:val="40"/>
-        </w:rPr>
-        <w:t>? AND WHY DO YOU THINK WE NEED MORE DATA SCIENTIST OR DATA ENGINEERS?</w:t>
-      </w:r>
-    </w:p>
-    <w:p>
-      <w:pPr>
-        <w:rPr>
-          <w:rFonts w:ascii="Arial" w:eastAsia="Aptos" w:hAnsi="Arial" w:cs="Arial"/>
-          <w:i w:val="0"/>
-          <w:iCs w:val="0"/>
-          <w:color w:val="EE0000"/>
-          <w:sz w:val="32"/>
-          <w:szCs w:val="32"/>
-        </w:rPr>
-      </w:pPr>
-      <w:r>
-        <w:rPr>
-          <w:rFonts w:ascii="Arial" w:eastAsia="Aptos" w:hAnsi="Arial" w:cs="Arial"/>
-          <w:i w:val="0"/>
-          <w:iCs w:val="0"/>
-          <w:color w:val="EE0000"/>
-          <w:sz w:val="32"/>
-          <w:szCs w:val="32"/>
-        </w:rPr>
-        <w:t>Data Science / Data Scientist</w:t>
-      </w:r>
-    </w:p>
-    <w:p>
-      <w:pPr>
-        <w:rPr>
-          <w:rFonts w:ascii="Arial" w:eastAsia="Aptos" w:hAnsi="Arial" w:cs="Arial"/>
-          <w:i w:val="0"/>
-          <w:iCs w:val="0"/>
-          <w:sz w:val="32"/>
-          <w:szCs w:val="32"/>
-        </w:rPr>
-      </w:pPr>
-      <w:r>
-        <w:rPr>
-          <w:rFonts w:ascii="Arial" w:eastAsia="Aptos" w:hAnsi="Arial" w:cs="Arial"/>
-          <w:i w:val="0"/>
-          <w:iCs w:val="0"/>
-          <w:color w:val="EE0000"/>
-          <w:sz w:val="32"/>
-          <w:szCs w:val="32"/>
-        </w:rPr>
-        <w:t xml:space="preserve">Data Science </w:t>
-      </w:r>
-      <w:r>
-        <w:rPr>
-          <w:rFonts w:ascii="Arial" w:eastAsia="Aptos" w:hAnsi="Arial" w:cs="Arial"/>
-          <w:i w:val="0"/>
-          <w:iCs w:val="0"/>
-          <w:sz w:val="32"/>
-          <w:szCs w:val="32"/>
-        </w:rPr>
-        <w:t xml:space="preserve">is all about extracting insights and knowledge from data using </w:t>
-      </w:r>
-      <w:r>
-        <w:rPr>
-          <w:rFonts w:ascii="Arial" w:eastAsia="Aptos" w:hAnsi="Arial" w:cs="Arial"/>
-          <w:i w:val="0"/>
-          <w:iCs w:val="0"/>
-          <w:sz w:val="32"/>
-          <w:szCs w:val="32"/>
-        </w:rPr>
-        <w:t>machine learning</w:t>
-      </w:r>
-      <w:r>
-        <w:rPr>
-          <w:rFonts w:ascii="Arial" w:eastAsia="Aptos" w:hAnsi="Arial" w:cs="Arial"/>
-          <w:i w:val="0"/>
-          <w:iCs w:val="0"/>
-          <w:sz w:val="32"/>
-          <w:szCs w:val="32"/>
-        </w:rPr>
-        <w:t xml:space="preserve"> to</w:t>
-      </w:r>
-      <w:r>
-        <w:rPr>
-          <w:rFonts w:ascii="Arial" w:eastAsia="Aptos" w:hAnsi="Arial" w:cs="Arial"/>
-          <w:i w:val="0"/>
-          <w:iCs w:val="0"/>
-          <w:sz w:val="32"/>
-          <w:szCs w:val="32"/>
-        </w:rPr>
-        <w:t xml:space="preserve"> </w:t>
-      </w:r>
-      <w:r>
-        <w:rPr>
-          <w:rFonts w:ascii="Arial" w:eastAsia="Aptos" w:hAnsi="Arial" w:cs="Arial"/>
-          <w:i w:val="0"/>
-          <w:iCs w:val="0"/>
-          <w:sz w:val="32"/>
-          <w:szCs w:val="32"/>
-        </w:rPr>
-        <w:t xml:space="preserve">drive business decisions. </w:t>
-      </w:r>
-      <w:r>
-        <w:rPr>
-          <w:rFonts w:ascii="Arial" w:eastAsia="Aptos" w:hAnsi="Arial" w:cs="Arial"/>
-          <w:i w:val="0"/>
-          <w:iCs w:val="0"/>
-          <w:sz w:val="32"/>
-          <w:szCs w:val="32"/>
-        </w:rPr>
-        <w:t xml:space="preserve">A </w:t>
-      </w:r>
-      <w:r>
-        <w:rPr>
-          <w:rFonts w:ascii="Arial" w:eastAsia="Aptos" w:hAnsi="Arial" w:cs="Arial"/>
-          <w:i w:val="0"/>
-          <w:iCs w:val="0"/>
-          <w:color w:val="EE0000"/>
-          <w:sz w:val="32"/>
-          <w:szCs w:val="32"/>
-        </w:rPr>
-        <w:t xml:space="preserve">data scientist </w:t>
-      </w:r>
-      <w:r>
-        <w:rPr>
-          <w:rFonts w:ascii="Arial" w:eastAsia="Aptos" w:hAnsi="Arial" w:cs="Arial"/>
-          <w:i w:val="0"/>
-          <w:iCs w:val="0"/>
-          <w:sz w:val="32"/>
-          <w:szCs w:val="32"/>
-        </w:rPr>
-        <w:t xml:space="preserve">develops predictive and prescriptive models, performs advanced analytics, and communicates actionable insights to stakeholders. They often work end-to-end: from data collection and cleaning, exploratory analysis, feature engineering, model development, to deployment and visualization </w:t>
-      </w:r>
-    </w:p>
-    <w:p>
-      <w:pPr>
-        <w:rPr>
-          <w:rFonts w:ascii="Arial" w:eastAsia="Aptos" w:hAnsi="Arial" w:cs="Arial"/>
-          <w:i w:val="0"/>
-          <w:iCs w:val="0"/>
-          <w:sz w:val="32"/>
-          <w:szCs w:val="32"/>
-        </w:rPr>
-      </w:pPr>
-      <w:r>
-        <w:rPr>
-          <w:rFonts w:ascii="Arial" w:eastAsia="Aptos" w:hAnsi="Arial" w:cs="Arial"/>
-          <w:i w:val="0"/>
-          <w:iCs w:val="0"/>
-          <w:color w:val="EE0000"/>
-          <w:sz w:val="32"/>
-          <w:szCs w:val="32"/>
-        </w:rPr>
-        <w:t>Data Analysis / Data Analyst</w:t>
-      </w:r>
-      <w:r>
-        <w:rPr>
-          <w:rFonts w:ascii="Arial" w:eastAsia="Aptos" w:hAnsi="Arial" w:cs="Arial"/>
-          <w:i w:val="0"/>
-          <w:iCs w:val="0"/>
-          <w:sz w:val="32"/>
-          <w:szCs w:val="32"/>
-        </w:rPr>
-        <w:br/>
-      </w:r>
-      <w:r>
-        <w:rPr>
-          <w:rFonts w:ascii="Arial" w:eastAsia="Aptos" w:hAnsi="Arial" w:cs="Arial"/>
-          <w:i w:val="0"/>
-          <w:iCs w:val="0"/>
-          <w:color w:val="EE0000"/>
-          <w:sz w:val="32"/>
-          <w:szCs w:val="32"/>
-        </w:rPr>
-        <w:t xml:space="preserve">Data analysis </w:t>
-      </w:r>
-      <w:r>
-        <w:rPr>
-          <w:rFonts w:ascii="Arial" w:eastAsia="Aptos" w:hAnsi="Arial" w:cs="Arial"/>
-          <w:i w:val="0"/>
-          <w:iCs w:val="0"/>
-          <w:sz w:val="32"/>
-          <w:szCs w:val="32"/>
-        </w:rPr>
-        <w:t xml:space="preserve">is the process of examining, cleaning, and interpreting data to extract meaningful insights that support business decisions. A </w:t>
-      </w:r>
-      <w:r>
-        <w:rPr>
-          <w:rFonts w:ascii="Arial" w:eastAsia="Aptos" w:hAnsi="Arial" w:cs="Arial"/>
-          <w:i w:val="0"/>
-          <w:iCs w:val="0"/>
-          <w:color w:val="EE0000"/>
-          <w:sz w:val="32"/>
-          <w:szCs w:val="32"/>
-        </w:rPr>
-        <w:t xml:space="preserve">data analyst </w:t>
-      </w:r>
-      <w:r>
-        <w:rPr>
-          <w:rFonts w:ascii="Arial" w:eastAsia="Aptos" w:hAnsi="Arial" w:cs="Arial"/>
-          <w:i w:val="0"/>
-          <w:iCs w:val="0"/>
-          <w:sz w:val="32"/>
-          <w:szCs w:val="32"/>
-        </w:rPr>
-        <w:t>collects and organizes data from various sources, identifies trends or patterns, performs statistical analyses, and visualizes results using tools like Excel, Power BI, or Tableau.</w:t>
+        <w:t>statistical analyses, and visualizes results using tools like Excel, Power BI, or Tableau.</w:t>
       </w:r>
     </w:p>
     <w:p>
@@ -8559,18 +10021,7 @@
           <w:sz w:val="32"/>
           <w:szCs w:val="32"/>
         </w:rPr>
-        <w:t xml:space="preserve">ensures data is clean, reliable, and accessible, often </w:t>
-      </w:r>
-      <w:r>
-        <w:rPr>
-          <w:rFonts w:ascii="Arial" w:eastAsia="Aptos" w:hAnsi="Arial" w:cs="Arial"/>
-          <w:i w:val="0"/>
-          <w:iCs w:val="0"/>
-          <w:sz w:val="32"/>
-          <w:szCs w:val="32"/>
-        </w:rPr>
-        <w:lastRenderedPageBreak/>
-        <w:t>working with databases, ETL processes, and cloud storage solutions.</w:t>
+        <w:t>ensures data is clean, reliable, and accessible, often working with databases, ETL processes, and cloud storage solutions.</w:t>
       </w:r>
     </w:p>
     <w:p>
@@ -8878,7 +10329,18 @@
           <w:sz w:val="32"/>
           <w:szCs w:val="32"/>
         </w:rPr>
-        <w:t xml:space="preserve">is the process of examining, cleaning, and interpreting data to extract meaningful insights that support business decisions. A </w:t>
+        <w:t xml:space="preserve">is the process of examining, cleaning, and </w:t>
+      </w:r>
+      <w:r>
+        <w:rPr>
+          <w:rFonts w:ascii="Arial" w:eastAsia="Aptos" w:hAnsi="Arial" w:cs="Arial"/>
+          <w:i w:val="0"/>
+          <w:iCs w:val="0"/>
+          <w:sz w:val="32"/>
+          <w:szCs w:val="32"/>
+        </w:rPr>
+        <w:lastRenderedPageBreak/>
+        <w:t xml:space="preserve">interpreting data to extract meaningful insights that support business decisions. A </w:t>
       </w:r>
       <w:r>
         <w:rPr>
@@ -8972,18 +10434,7 @@
           <w:sz w:val="32"/>
           <w:szCs w:val="32"/>
         </w:rPr>
-        <w:t xml:space="preserve">ations are generating massive amounts of data, and </w:t>
-      </w:r>
-      <w:r>
-        <w:rPr>
-          <w:rFonts w:ascii="Arial" w:eastAsia="Aptos" w:hAnsi="Arial" w:cs="Arial"/>
-          <w:i w:val="0"/>
-          <w:iCs w:val="0"/>
-          <w:sz w:val="32"/>
-          <w:szCs w:val="32"/>
-        </w:rPr>
-        <w:lastRenderedPageBreak/>
-        <w:t>that data is only valuable if it can be processed, analysed, and interpreted effectively. Data Engineers build and maintain the infrastructure and pipelines that make data accessible and reliable, while Data Scientists use that data to generate insights, optimise processes, and support strategic decisions. Together, they help businesses make data-driven decisions, innovate, and stay competitive</w:t>
+        <w:t>ations are generating massive amounts of data, and that data is only valuable if it can be processed, analysed, and interpreted effectively. Data Engineers build and maintain the infrastructure and pipelines that make data accessible and reliable, while Data Scientists use that data to generate insights, optimise processes, and support strategic decisions. Together, they help businesses make data-driven decisions, innovate, and stay competitive</w:t>
       </w:r>
       <w:r>
         <w:rPr>
@@ -9200,6 +10651,7 @@
           <w:sz w:val="40"/>
           <w:szCs w:val="44"/>
         </w:rPr>
+        <w:lastRenderedPageBreak/>
         <w:t>Understand whether a problem is a Classification or Regression</w:t>
       </w:r>
     </w:p>
@@ -9308,7 +10760,6 @@
           <w:sz w:val="36"/>
           <w:szCs w:val="40"/>
         </w:rPr>
-        <w:lastRenderedPageBreak/>
         <w:t>Clearly define the business problem and translate it into a machine learning problem.</w:t>
       </w:r>
     </w:p>
@@ -9713,6 +11164,7 @@
           <w:sz w:val="36"/>
           <w:szCs w:val="40"/>
         </w:rPr>
+        <w:lastRenderedPageBreak/>
         <w:t>Model Selection</w:t>
       </w:r>
       <w:r>
@@ -9804,105 +11256,604 @@
           <w:sz w:val="36"/>
           <w:szCs w:val="40"/>
         </w:rPr>
+        <w:t xml:space="preserve">After training, the model’s performance is assessed using predefined metrics like accuracy, precision, recall, or F1 score on validation/test datasets. If performance is unsatisfactory, </w:t>
+      </w:r>
+      <w:r>
+        <w:rPr>
+          <w:b/>
+          <w:bCs/>
+          <w:i w:val="0"/>
+          <w:iCs w:val="0"/>
+          <w:sz w:val="36"/>
+          <w:szCs w:val="40"/>
+        </w:rPr>
+        <w:t>hyperparameter tuning</w:t>
+      </w:r>
+      <w:r>
+        <w:rPr>
+          <w:i w:val="0"/>
+          <w:iCs w:val="0"/>
+          <w:sz w:val="36"/>
+          <w:szCs w:val="40"/>
+        </w:rPr>
+        <w:t xml:space="preserve"> is done to optimize model </w:t>
+      </w:r>
+      <w:r>
+        <w:rPr>
+          <w:i w:val="0"/>
+          <w:iCs w:val="0"/>
+          <w:sz w:val="36"/>
+          <w:szCs w:val="40"/>
+        </w:rPr>
+        <w:t>performance</w:t>
+      </w:r>
+      <w:r>
+        <w:rPr>
+          <w:i w:val="0"/>
+          <w:iCs w:val="0"/>
+          <w:sz w:val="36"/>
+          <w:szCs w:val="40"/>
+        </w:rPr>
+        <w:t xml:space="preserve"> for better results.</w:t>
+      </w:r>
+    </w:p>
+    <w:p>
+      <w:pPr>
+        <w:ind w:left="720"/>
+        <w:rPr>
+          <w:b/>
+          <w:bCs/>
+          <w:i w:val="0"/>
+          <w:iCs w:val="0"/>
+          <w:sz w:val="36"/>
+          <w:szCs w:val="40"/>
+        </w:rPr>
+      </w:pPr>
+      <w:r>
+        <w:rPr>
+          <w:b/>
+          <w:bCs/>
+          <w:i w:val="0"/>
+          <w:iCs w:val="0"/>
+          <w:sz w:val="36"/>
+          <w:szCs w:val="40"/>
+        </w:rPr>
+        <w:t>Model Evaluation Metrics</w:t>
+      </w:r>
+      <w:r>
+        <w:rPr>
+          <w:b/>
+          <w:bCs/>
+          <w:i w:val="0"/>
+          <w:iCs w:val="0"/>
+          <w:sz w:val="36"/>
+          <w:szCs w:val="40"/>
+        </w:rPr>
+        <w:t>:</w:t>
+      </w:r>
+    </w:p>
+    <w:p>
+      <w:pPr>
+        <w:ind w:left="720"/>
+        <w:rPr>
+          <w:b/>
+          <w:bCs/>
+          <w:i w:val="0"/>
+          <w:iCs w:val="0"/>
+          <w:sz w:val="36"/>
+          <w:szCs w:val="40"/>
+        </w:rPr>
+      </w:pPr>
+      <w:r>
+        <w:rPr>
+          <w:b/>
+          <w:bCs/>
+          <w:i w:val="0"/>
+          <w:iCs w:val="0"/>
+          <w:sz w:val="36"/>
+          <w:szCs w:val="40"/>
+        </w:rPr>
+        <w:t xml:space="preserve">Regression: </w:t>
+      </w:r>
+    </w:p>
+    <w:p>
+      <w:pPr>
+        <w:ind w:left="720"/>
+        <w:rPr>
+          <w:i w:val="0"/>
+          <w:iCs w:val="0"/>
+          <w:sz w:val="36"/>
+          <w:szCs w:val="40"/>
+        </w:rPr>
+      </w:pPr>
+      <w:r>
+        <w:rPr>
+          <w:i w:val="0"/>
+          <w:iCs w:val="0"/>
+          <w:color w:val="EE0000"/>
+          <w:sz w:val="36"/>
+          <w:szCs w:val="40"/>
+        </w:rPr>
+        <w:t>Root Mean Square Error</w:t>
+      </w:r>
+      <w:r>
+        <w:rPr>
+          <w:color w:val="EE0000"/>
+          <w:sz w:val="36"/>
+          <w:szCs w:val="40"/>
+        </w:rPr>
+        <w:t xml:space="preserve"> (</w:t>
+      </w:r>
+      <w:r>
+        <w:rPr>
+          <w:i w:val="0"/>
+          <w:iCs w:val="0"/>
+          <w:color w:val="EE0000"/>
+          <w:sz w:val="36"/>
+          <w:szCs w:val="40"/>
+        </w:rPr>
+        <w:t>RMSE)</w:t>
+      </w:r>
+      <w:r>
+        <w:rPr>
+          <w:i w:val="0"/>
+          <w:iCs w:val="0"/>
+          <w:sz w:val="36"/>
+          <w:szCs w:val="40"/>
+        </w:rPr>
+        <w:t>:</w:t>
+      </w:r>
+      <w:r>
+        <w:rPr>
+          <w:sz w:val="36"/>
+          <w:szCs w:val="40"/>
+        </w:rPr>
+        <w:br/>
+      </w:r>
+      <w:r>
+        <w:rPr>
+          <w:i w:val="0"/>
+          <w:iCs w:val="0"/>
+          <w:sz w:val="36"/>
+          <w:szCs w:val="40"/>
+        </w:rPr>
+        <w:t>RMSE measures the average magnitude of the errors between predicted and actual values</w:t>
+      </w:r>
+      <w:r>
+        <w:rPr>
+          <w:i w:val="0"/>
+          <w:iCs w:val="0"/>
+          <w:sz w:val="36"/>
+          <w:szCs w:val="40"/>
+        </w:rPr>
+        <w:t xml:space="preserve">, </w:t>
+      </w:r>
+    </w:p>
+    <w:p>
+      <w:pPr>
+        <w:ind w:left="720"/>
+        <w:rPr>
+          <w:i w:val="0"/>
+          <w:iCs w:val="0"/>
+          <w:color w:val="EE0000"/>
+          <w:sz w:val="36"/>
+          <w:szCs w:val="40"/>
+        </w:rPr>
+      </w:pPr>
+      <w:r>
+        <w:rPr>
+          <w:i w:val="0"/>
+          <w:iCs w:val="0"/>
+          <w:color w:val="EE0000"/>
+          <w:sz w:val="36"/>
+          <w:szCs w:val="40"/>
+        </w:rPr>
+        <w:t>Mean Absolute Error (MAE)</w:t>
+      </w:r>
+    </w:p>
+    <w:p>
+      <w:pPr>
+        <w:ind w:left="720"/>
+        <w:rPr>
+          <w:i w:val="0"/>
+          <w:iCs w:val="0"/>
+          <w:color w:val="EE0000"/>
+          <w:sz w:val="36"/>
+          <w:szCs w:val="40"/>
+        </w:rPr>
+      </w:pPr>
+      <w:r>
+        <w:rPr>
+          <w:i w:val="0"/>
+          <w:iCs w:val="0"/>
+          <w:color w:val="EE0000"/>
+          <w:sz w:val="36"/>
+          <w:szCs w:val="40"/>
+        </w:rPr>
+        <w:t xml:space="preserve"> R²</w:t>
+      </w:r>
+      <w:r>
+        <w:rPr>
+          <w:i w:val="0"/>
+          <w:iCs w:val="0"/>
+          <w:color w:val="EE0000"/>
+          <w:sz w:val="36"/>
+          <w:szCs w:val="40"/>
+        </w:rPr>
+        <w:t xml:space="preserve"> coefficient of determination</w:t>
+      </w:r>
+    </w:p>
+    <w:p>
+      <w:pPr>
+        <w:ind w:left="720"/>
+        <w:rPr>
+          <w:b/>
+          <w:bCs/>
+          <w:i w:val="0"/>
+          <w:iCs w:val="0"/>
+          <w:sz w:val="36"/>
+          <w:szCs w:val="40"/>
+        </w:rPr>
+      </w:pPr>
+      <w:r>
+        <w:rPr>
+          <w:b/>
+          <w:bCs/>
+          <w:i w:val="0"/>
+          <w:iCs w:val="0"/>
+          <w:sz w:val="36"/>
+          <w:szCs w:val="40"/>
+        </w:rPr>
+        <w:t xml:space="preserve">Classification: </w:t>
+      </w:r>
+      <w:r>
+        <w:rPr>
+          <w:b/>
+          <w:bCs/>
+          <w:i w:val="0"/>
+          <w:iCs w:val="0"/>
+          <w:color w:val="EE0000"/>
+          <w:sz w:val="36"/>
+          <w:szCs w:val="40"/>
+        </w:rPr>
+        <w:t>Use Examples to Explain</w:t>
+      </w:r>
+    </w:p>
+    <w:p>
+      <w:pPr>
+        <w:ind w:left="720"/>
+        <w:rPr>
+          <w:i w:val="0"/>
+          <w:iCs w:val="0"/>
+          <w:sz w:val="36"/>
+          <w:szCs w:val="40"/>
+        </w:rPr>
+      </w:pPr>
+      <w:r>
+        <w:rPr>
+          <w:b/>
+          <w:bCs/>
+          <w:i w:val="0"/>
+          <w:iCs w:val="0"/>
+          <w:sz w:val="36"/>
+          <w:szCs w:val="40"/>
+        </w:rPr>
+        <w:t>Column matrix</w:t>
+      </w:r>
+      <w:r>
+        <w:rPr>
+          <w:b/>
+          <w:bCs/>
+          <w:i w:val="0"/>
+          <w:iCs w:val="0"/>
+          <w:sz w:val="36"/>
+          <w:szCs w:val="40"/>
+        </w:rPr>
+        <w:t xml:space="preserve"> </w:t>
+      </w:r>
+      <w:r>
+        <w:rPr>
+          <w:b/>
+          <w:bCs/>
+          <w:i w:val="0"/>
+          <w:iCs w:val="0"/>
+          <w:sz w:val="36"/>
+          <w:szCs w:val="40"/>
+        </w:rPr>
+        <w:t xml:space="preserve">- </w:t>
+      </w:r>
+      <w:r>
+        <w:rPr>
+          <w:i w:val="0"/>
+          <w:iCs w:val="0"/>
+          <w:sz w:val="36"/>
+          <w:szCs w:val="40"/>
+        </w:rPr>
+        <w:t xml:space="preserve">Is a table used to evaluate the performance of the </w:t>
+      </w:r>
+      <w:r>
+        <w:rPr>
+          <w:i w:val="0"/>
+          <w:iCs w:val="0"/>
+          <w:sz w:val="36"/>
+          <w:szCs w:val="40"/>
+        </w:rPr>
+        <w:t xml:space="preserve">classification model. It compares the predicted labels with the </w:t>
+      </w:r>
+      <w:r>
+        <w:rPr>
+          <w:i w:val="0"/>
+          <w:iCs w:val="0"/>
+          <w:sz w:val="36"/>
+          <w:szCs w:val="40"/>
+        </w:rPr>
+        <w:t>true labels.</w:t>
+      </w:r>
+    </w:p>
+    <w:p>
+      <w:pPr>
+        <w:ind w:left="720"/>
+        <w:rPr>
+          <w:i w:val="0"/>
+          <w:iCs w:val="0"/>
+          <w:sz w:val="36"/>
+          <w:szCs w:val="40"/>
+        </w:rPr>
+      </w:pPr>
+      <w:r>
+        <w:rPr>
+          <w:b/>
+          <w:bCs/>
+          <w:i w:val="0"/>
+          <w:iCs w:val="0"/>
+          <w:sz w:val="36"/>
+          <w:szCs w:val="40"/>
+        </w:rPr>
         <w:lastRenderedPageBreak/>
-        <w:t xml:space="preserve">After training, the model’s performance is assessed using predefined metrics like accuracy, precision, recall, or F1 score on validation/test datasets. If performance is unsatisfactory, </w:t>
-      </w:r>
-      <w:r>
-        <w:rPr>
-          <w:b/>
-          <w:bCs/>
-          <w:i w:val="0"/>
-          <w:iCs w:val="0"/>
-          <w:sz w:val="36"/>
-          <w:szCs w:val="40"/>
-        </w:rPr>
-        <w:t>hyperparameter tuning</w:t>
-      </w:r>
-      <w:r>
-        <w:rPr>
-          <w:i w:val="0"/>
-          <w:iCs w:val="0"/>
-          <w:sz w:val="36"/>
-          <w:szCs w:val="40"/>
-        </w:rPr>
-        <w:t xml:space="preserve"> is done to optimize model </w:t>
-      </w:r>
-      <w:r>
-        <w:rPr>
-          <w:i w:val="0"/>
-          <w:iCs w:val="0"/>
-          <w:sz w:val="36"/>
-          <w:szCs w:val="40"/>
-        </w:rPr>
-        <w:t>performance</w:t>
-      </w:r>
-      <w:r>
-        <w:rPr>
-          <w:i w:val="0"/>
-          <w:iCs w:val="0"/>
-          <w:sz w:val="36"/>
-          <w:szCs w:val="40"/>
-        </w:rPr>
-        <w:t xml:space="preserve"> for better results.</w:t>
+        <w:t>Accuracy</w:t>
+      </w:r>
+      <w:r>
+        <w:rPr>
+          <w:i w:val="0"/>
+          <w:iCs w:val="0"/>
+          <w:sz w:val="36"/>
+          <w:szCs w:val="40"/>
+        </w:rPr>
+        <w:t xml:space="preserve"> - </w:t>
+      </w:r>
+      <w:r>
+        <w:rPr>
+          <w:i w:val="0"/>
+          <w:iCs w:val="0"/>
+          <w:sz w:val="36"/>
+          <w:szCs w:val="40"/>
+        </w:rPr>
+        <w:t xml:space="preserve">measures the </w:t>
+      </w:r>
+      <w:r>
+        <w:rPr>
+          <w:b/>
+          <w:bCs/>
+          <w:i w:val="0"/>
+          <w:iCs w:val="0"/>
+          <w:sz w:val="36"/>
+          <w:szCs w:val="40"/>
+        </w:rPr>
+        <w:t>overall correctness</w:t>
+      </w:r>
+      <w:r>
+        <w:rPr>
+          <w:i w:val="0"/>
+          <w:iCs w:val="0"/>
+          <w:sz w:val="36"/>
+          <w:szCs w:val="40"/>
+        </w:rPr>
+        <w:t xml:space="preserve"> of a </w:t>
+      </w:r>
+      <w:r>
+        <w:rPr>
+          <w:b/>
+          <w:bCs/>
+          <w:i w:val="0"/>
+          <w:iCs w:val="0"/>
+          <w:sz w:val="36"/>
+          <w:szCs w:val="40"/>
+        </w:rPr>
+        <w:t>classification model.</w:t>
       </w:r>
     </w:p>
     <w:p>
       <w:pPr>
         <w:ind w:left="720"/>
         <w:rPr>
-          <w:b/>
-          <w:bCs/>
-          <w:i w:val="0"/>
-          <w:iCs w:val="0"/>
-          <w:sz w:val="36"/>
-          <w:szCs w:val="40"/>
-        </w:rPr>
-      </w:pPr>
-      <w:r>
-        <w:rPr>
-          <w:b/>
-          <w:bCs/>
-          <w:i w:val="0"/>
-          <w:iCs w:val="0"/>
-          <w:sz w:val="36"/>
-          <w:szCs w:val="40"/>
-        </w:rPr>
-        <w:t>Model Evaluation Metrics</w:t>
-      </w:r>
-      <w:r>
-        <w:rPr>
-          <w:b/>
-          <w:bCs/>
-          <w:i w:val="0"/>
-          <w:iCs w:val="0"/>
-          <w:sz w:val="36"/>
-          <w:szCs w:val="40"/>
-        </w:rPr>
-        <w:t>:</w:t>
+          <w:i w:val="0"/>
+          <w:iCs w:val="0"/>
+          <w:sz w:val="36"/>
+          <w:szCs w:val="40"/>
+        </w:rPr>
+      </w:pPr>
+      <w:r>
+        <w:rPr>
+          <w:b/>
+          <w:bCs/>
+          <w:i w:val="0"/>
+          <w:iCs w:val="0"/>
+          <w:sz w:val="36"/>
+          <w:szCs w:val="40"/>
+        </w:rPr>
+        <w:t>Precision</w:t>
+      </w:r>
+      <w:r>
+        <w:rPr>
+          <w:i w:val="0"/>
+          <w:iCs w:val="0"/>
+          <w:sz w:val="36"/>
+          <w:szCs w:val="40"/>
+        </w:rPr>
+        <w:t xml:space="preserve"> </w:t>
+      </w:r>
+      <w:r>
+        <w:rPr>
+          <w:i w:val="0"/>
+          <w:iCs w:val="0"/>
+          <w:sz w:val="36"/>
+          <w:szCs w:val="40"/>
+        </w:rPr>
+        <w:t>-</w:t>
+      </w:r>
+      <w:r>
+        <w:rPr>
+          <w:i w:val="0"/>
+          <w:iCs w:val="0"/>
+          <w:sz w:val="36"/>
+          <w:szCs w:val="40"/>
+        </w:rPr>
+        <w:t xml:space="preserve"> </w:t>
+      </w:r>
+      <w:r>
+        <w:rPr>
+          <w:i w:val="0"/>
+          <w:iCs w:val="0"/>
+          <w:sz w:val="36"/>
+          <w:szCs w:val="40"/>
+        </w:rPr>
+        <w:t xml:space="preserve">measures the quality of </w:t>
+      </w:r>
+      <w:r>
+        <w:rPr>
+          <w:b/>
+          <w:bCs/>
+          <w:i w:val="0"/>
+          <w:iCs w:val="0"/>
+          <w:sz w:val="36"/>
+          <w:szCs w:val="40"/>
+        </w:rPr>
+        <w:t>positive predictions</w:t>
+      </w:r>
+      <w:r>
+        <w:rPr>
+          <w:i w:val="0"/>
+          <w:iCs w:val="0"/>
+          <w:sz w:val="36"/>
+          <w:szCs w:val="40"/>
+        </w:rPr>
+        <w:t xml:space="preserve">. </w:t>
+      </w:r>
+      <w:r>
+        <w:rPr>
+          <w:i w:val="0"/>
+          <w:iCs w:val="0"/>
+          <w:sz w:val="36"/>
+          <w:szCs w:val="40"/>
+        </w:rPr>
+        <w:t xml:space="preserve">Out of all instances predicted positive, how many are </w:t>
+      </w:r>
+      <w:proofErr w:type="gramStart"/>
+      <w:r>
+        <w:rPr>
+          <w:i w:val="0"/>
+          <w:iCs w:val="0"/>
+          <w:sz w:val="36"/>
+          <w:szCs w:val="40"/>
+        </w:rPr>
+        <w:t>actually positive</w:t>
+      </w:r>
+      <w:proofErr w:type="gramEnd"/>
+      <w:r>
+        <w:rPr>
+          <w:i w:val="0"/>
+          <w:iCs w:val="0"/>
+          <w:sz w:val="36"/>
+          <w:szCs w:val="40"/>
+        </w:rPr>
+        <w:t>?</w:t>
       </w:r>
     </w:p>
     <w:p>
       <w:pPr>
         <w:ind w:left="720"/>
         <w:rPr>
-          <w:b/>
-          <w:bCs/>
-          <w:i w:val="0"/>
-          <w:iCs w:val="0"/>
-          <w:sz w:val="36"/>
-          <w:szCs w:val="40"/>
-        </w:rPr>
-      </w:pPr>
-      <w:r>
-        <w:rPr>
-          <w:b/>
-          <w:bCs/>
-          <w:i w:val="0"/>
-          <w:iCs w:val="0"/>
-          <w:sz w:val="36"/>
-          <w:szCs w:val="40"/>
-        </w:rPr>
-        <w:t xml:space="preserve">Regression: </w:t>
+          <w:i w:val="0"/>
+          <w:iCs w:val="0"/>
+          <w:sz w:val="36"/>
+          <w:szCs w:val="40"/>
+        </w:rPr>
+      </w:pPr>
+      <w:r>
+        <w:rPr>
+          <w:b/>
+          <w:bCs/>
+          <w:i w:val="0"/>
+          <w:iCs w:val="0"/>
+          <w:sz w:val="36"/>
+          <w:szCs w:val="40"/>
+        </w:rPr>
+        <w:t>Recall</w:t>
+      </w:r>
+      <w:r>
+        <w:rPr>
+          <w:i w:val="0"/>
+          <w:iCs w:val="0"/>
+          <w:sz w:val="36"/>
+          <w:szCs w:val="40"/>
+        </w:rPr>
+        <w:t xml:space="preserve"> </w:t>
+      </w:r>
+      <w:r>
+        <w:rPr>
+          <w:i w:val="0"/>
+          <w:iCs w:val="0"/>
+          <w:sz w:val="36"/>
+          <w:szCs w:val="40"/>
+        </w:rPr>
+        <w:t>-</w:t>
+      </w:r>
+      <w:r>
+        <w:rPr>
+          <w:i w:val="0"/>
+          <w:iCs w:val="0"/>
+          <w:sz w:val="36"/>
+          <w:szCs w:val="40"/>
+        </w:rPr>
+        <w:t xml:space="preserve"> </w:t>
+      </w:r>
+      <w:r>
+        <w:rPr>
+          <w:i w:val="0"/>
+          <w:iCs w:val="0"/>
+          <w:sz w:val="36"/>
+          <w:szCs w:val="40"/>
+        </w:rPr>
+        <w:t xml:space="preserve">measures the </w:t>
+      </w:r>
+      <w:r>
+        <w:rPr>
+          <w:i w:val="0"/>
+          <w:iCs w:val="0"/>
+          <w:sz w:val="36"/>
+          <w:szCs w:val="40"/>
+        </w:rPr>
+        <w:t>ability of the model</w:t>
+      </w:r>
+      <w:r>
+        <w:rPr>
+          <w:i w:val="0"/>
+          <w:iCs w:val="0"/>
+          <w:sz w:val="36"/>
+          <w:szCs w:val="40"/>
+        </w:rPr>
+        <w:t xml:space="preserve"> to </w:t>
+      </w:r>
+      <w:r>
+        <w:rPr>
+          <w:b/>
+          <w:bCs/>
+          <w:i w:val="0"/>
+          <w:iCs w:val="0"/>
+          <w:sz w:val="36"/>
+          <w:szCs w:val="40"/>
+        </w:rPr>
+        <w:t>find all positive cases.</w:t>
       </w:r>
     </w:p>
     <w:p>
@@ -9917,513 +11868,13 @@
       </w:pPr>
       <w:r>
         <w:rPr>
-          <w:i w:val="0"/>
-          <w:iCs w:val="0"/>
-          <w:color w:val="EE0000"/>
-          <w:sz w:val="36"/>
-          <w:szCs w:val="40"/>
-        </w:rPr>
-        <w:t>Root Mean Square Error</w:t>
-      </w:r>
-      <w:r>
-        <w:rPr>
-          <w:color w:val="EE0000"/>
-          <w:sz w:val="36"/>
-          <w:szCs w:val="40"/>
-        </w:rPr>
-        <w:t xml:space="preserve"> (</w:t>
-      </w:r>
-      <w:r>
-        <w:rPr>
-          <w:i w:val="0"/>
-          <w:iCs w:val="0"/>
-          <w:color w:val="EE0000"/>
-          <w:sz w:val="36"/>
-          <w:szCs w:val="40"/>
-        </w:rPr>
-        <w:t>RMSE)</w:t>
-      </w:r>
-      <w:r>
-        <w:rPr>
-          <w:i w:val="0"/>
-          <w:iCs w:val="0"/>
-          <w:sz w:val="36"/>
-          <w:szCs w:val="40"/>
-        </w:rPr>
-        <w:t>:</w:t>
-      </w:r>
-      <w:r>
-        <w:rPr>
-          <w:sz w:val="36"/>
-          <w:szCs w:val="40"/>
-        </w:rPr>
-        <w:br/>
-      </w:r>
-      <w:r>
-        <w:rPr>
-          <w:i w:val="0"/>
-          <w:iCs w:val="0"/>
-          <w:sz w:val="36"/>
-          <w:szCs w:val="40"/>
-        </w:rPr>
-        <w:t>RMSE measures the average magnitude of the errors between predicted and actual values</w:t>
-      </w:r>
-      <w:r>
-        <w:rPr>
-          <w:i w:val="0"/>
-          <w:iCs w:val="0"/>
-          <w:sz w:val="36"/>
-          <w:szCs w:val="40"/>
-        </w:rPr>
-        <w:t xml:space="preserve">, </w:t>
-      </w:r>
-    </w:p>
-    <w:p>
-      <w:pPr>
-        <w:ind w:left="720"/>
-        <w:rPr>
-          <w:i w:val="0"/>
-          <w:iCs w:val="0"/>
-          <w:color w:val="EE0000"/>
-          <w:sz w:val="36"/>
-          <w:szCs w:val="40"/>
-        </w:rPr>
-      </w:pPr>
-      <w:r>
-        <w:rPr>
-          <w:i w:val="0"/>
-          <w:iCs w:val="0"/>
-          <w:color w:val="EE0000"/>
-          <w:sz w:val="36"/>
-          <w:szCs w:val="40"/>
-        </w:rPr>
-        <w:t>Mean Absolute Error (MAE)</w:t>
-      </w:r>
-    </w:p>
-    <w:p>
-      <w:pPr>
-        <w:ind w:left="720"/>
-        <w:rPr>
-          <w:i w:val="0"/>
-          <w:iCs w:val="0"/>
-          <w:color w:val="EE0000"/>
-          <w:sz w:val="36"/>
-          <w:szCs w:val="40"/>
-        </w:rPr>
-      </w:pPr>
-      <w:r>
-        <w:rPr>
-          <w:i w:val="0"/>
-          <w:iCs w:val="0"/>
-          <w:color w:val="EE0000"/>
-          <w:sz w:val="36"/>
-          <w:szCs w:val="40"/>
-        </w:rPr>
-        <w:t xml:space="preserve"> R²</w:t>
-      </w:r>
-      <w:r>
-        <w:rPr>
-          <w:i w:val="0"/>
-          <w:iCs w:val="0"/>
-          <w:color w:val="EE0000"/>
-          <w:sz w:val="36"/>
-          <w:szCs w:val="40"/>
-        </w:rPr>
-        <w:t xml:space="preserve"> coefficient of determination</w:t>
-      </w:r>
-    </w:p>
-    <w:p>
-      <w:pPr>
-        <w:ind w:left="720"/>
-        <w:rPr>
-          <w:b/>
-          <w:bCs/>
-          <w:i w:val="0"/>
-          <w:iCs w:val="0"/>
-          <w:sz w:val="36"/>
-          <w:szCs w:val="40"/>
-        </w:rPr>
-      </w:pPr>
-      <w:r>
-        <w:rPr>
-          <w:b/>
-          <w:bCs/>
-          <w:i w:val="0"/>
-          <w:iCs w:val="0"/>
-          <w:sz w:val="36"/>
-          <w:szCs w:val="40"/>
-        </w:rPr>
-        <w:t xml:space="preserve">Classification: </w:t>
-      </w:r>
-      <w:r>
-        <w:rPr>
-          <w:b/>
-          <w:bCs/>
-          <w:i w:val="0"/>
-          <w:iCs w:val="0"/>
-          <w:color w:val="EE0000"/>
-          <w:sz w:val="36"/>
-          <w:szCs w:val="40"/>
-        </w:rPr>
-        <w:t>Use Examples to Explain</w:t>
-      </w:r>
-    </w:p>
-    <w:p>
-      <w:pPr>
-        <w:ind w:left="720"/>
-        <w:rPr>
-          <w:i w:val="0"/>
-          <w:iCs w:val="0"/>
-          <w:sz w:val="36"/>
-          <w:szCs w:val="40"/>
-        </w:rPr>
-      </w:pPr>
-      <w:r>
-        <w:rPr>
-          <w:b/>
-          <w:bCs/>
-          <w:i w:val="0"/>
-          <w:iCs w:val="0"/>
-          <w:sz w:val="36"/>
-          <w:szCs w:val="40"/>
-        </w:rPr>
-        <w:t>Column matrix</w:t>
-      </w:r>
-      <w:r>
-        <w:rPr>
-          <w:b/>
-          <w:bCs/>
-          <w:i w:val="0"/>
-          <w:iCs w:val="0"/>
-          <w:sz w:val="36"/>
-          <w:szCs w:val="40"/>
-        </w:rPr>
-        <w:t xml:space="preserve"> </w:t>
-      </w:r>
-      <w:r>
-        <w:rPr>
-          <w:b/>
-          <w:bCs/>
-          <w:i w:val="0"/>
-          <w:iCs w:val="0"/>
-          <w:sz w:val="36"/>
-          <w:szCs w:val="40"/>
-        </w:rPr>
-        <w:t xml:space="preserve">- </w:t>
-      </w:r>
-      <w:r>
-        <w:rPr>
-          <w:i w:val="0"/>
-          <w:iCs w:val="0"/>
-          <w:sz w:val="36"/>
-          <w:szCs w:val="40"/>
-        </w:rPr>
-        <w:t xml:space="preserve">Is a table used to evaluate the performance of the </w:t>
-      </w:r>
-      <w:r>
-        <w:rPr>
-          <w:i w:val="0"/>
-          <w:iCs w:val="0"/>
-          <w:sz w:val="36"/>
-          <w:szCs w:val="40"/>
-        </w:rPr>
-        <w:t xml:space="preserve">classification model. It compares the predicted labels with the </w:t>
-      </w:r>
-      <w:r>
-        <w:rPr>
-          <w:i w:val="0"/>
-          <w:iCs w:val="0"/>
-          <w:sz w:val="36"/>
-          <w:szCs w:val="40"/>
-        </w:rPr>
-        <w:t>true labels.</w:t>
-      </w:r>
-    </w:p>
-    <w:p>
-      <w:pPr>
-        <w:ind w:left="720"/>
-        <w:rPr>
-          <w:i w:val="0"/>
-          <w:iCs w:val="0"/>
-          <w:sz w:val="36"/>
-          <w:szCs w:val="40"/>
-        </w:rPr>
-      </w:pPr>
-      <w:r>
-        <w:rPr>
-          <w:b/>
-          <w:bCs/>
-          <w:i w:val="0"/>
-          <w:iCs w:val="0"/>
-          <w:sz w:val="36"/>
-          <w:szCs w:val="40"/>
-        </w:rPr>
-        <w:t>Accuracy</w:t>
-      </w:r>
-      <w:r>
-        <w:rPr>
-          <w:i w:val="0"/>
-          <w:iCs w:val="0"/>
-          <w:sz w:val="36"/>
-          <w:szCs w:val="40"/>
-        </w:rPr>
-        <w:t xml:space="preserve"> - </w:t>
-      </w:r>
-      <w:r>
-        <w:rPr>
-          <w:i w:val="0"/>
-          <w:iCs w:val="0"/>
-          <w:sz w:val="36"/>
-          <w:szCs w:val="40"/>
-        </w:rPr>
-        <w:t xml:space="preserve">measures the </w:t>
-      </w:r>
-      <w:r>
-        <w:rPr>
-          <w:b/>
-          <w:bCs/>
-          <w:i w:val="0"/>
-          <w:iCs w:val="0"/>
-          <w:sz w:val="36"/>
-          <w:szCs w:val="40"/>
-        </w:rPr>
-        <w:t>overall correctness</w:t>
-      </w:r>
-      <w:r>
-        <w:rPr>
-          <w:i w:val="0"/>
-          <w:iCs w:val="0"/>
-          <w:sz w:val="36"/>
-          <w:szCs w:val="40"/>
-        </w:rPr>
-        <w:t xml:space="preserve"> of a </w:t>
-      </w:r>
-      <w:r>
-        <w:rPr>
-          <w:b/>
-          <w:bCs/>
-          <w:i w:val="0"/>
-          <w:iCs w:val="0"/>
-          <w:sz w:val="36"/>
-          <w:szCs w:val="40"/>
-        </w:rPr>
-        <w:t>classification model.</w:t>
-      </w:r>
-    </w:p>
-    <w:p>
-      <w:pPr>
-        <w:ind w:left="720"/>
-        <w:rPr>
-          <w:i w:val="0"/>
-          <w:iCs w:val="0"/>
-          <w:sz w:val="36"/>
-          <w:szCs w:val="40"/>
-        </w:rPr>
-      </w:pPr>
-      <w:r>
-        <w:rPr>
-          <w:b/>
-          <w:bCs/>
-          <w:i w:val="0"/>
-          <w:iCs w:val="0"/>
-          <w:sz w:val="36"/>
-          <w:szCs w:val="40"/>
-        </w:rPr>
-        <w:t>Precision</w:t>
-      </w:r>
-      <w:r>
-        <w:rPr>
-          <w:i w:val="0"/>
-          <w:iCs w:val="0"/>
-          <w:sz w:val="36"/>
-          <w:szCs w:val="40"/>
-        </w:rPr>
-        <w:t xml:space="preserve"> </w:t>
-      </w:r>
-      <w:r>
-        <w:rPr>
-          <w:i w:val="0"/>
-          <w:iCs w:val="0"/>
-          <w:sz w:val="36"/>
-          <w:szCs w:val="40"/>
-        </w:rPr>
-        <w:t>-</w:t>
-      </w:r>
-      <w:r>
-        <w:rPr>
-          <w:i w:val="0"/>
-          <w:iCs w:val="0"/>
-          <w:sz w:val="36"/>
-          <w:szCs w:val="40"/>
-        </w:rPr>
-        <w:t xml:space="preserve"> </w:t>
-      </w:r>
-      <w:r>
-        <w:rPr>
-          <w:i w:val="0"/>
-          <w:iCs w:val="0"/>
-          <w:sz w:val="36"/>
-          <w:szCs w:val="40"/>
-        </w:rPr>
-        <w:t xml:space="preserve">measures the quality of </w:t>
-      </w:r>
-      <w:r>
-        <w:rPr>
-          <w:b/>
-          <w:bCs/>
-          <w:i w:val="0"/>
-          <w:iCs w:val="0"/>
-          <w:sz w:val="36"/>
-          <w:szCs w:val="40"/>
-        </w:rPr>
-        <w:t>positive predictions</w:t>
-      </w:r>
-      <w:r>
-        <w:rPr>
-          <w:i w:val="0"/>
-          <w:iCs w:val="0"/>
-          <w:sz w:val="36"/>
-          <w:szCs w:val="40"/>
-        </w:rPr>
-        <w:t xml:space="preserve">. </w:t>
-      </w:r>
-      <w:r>
-        <w:rPr>
-          <w:i w:val="0"/>
-          <w:iCs w:val="0"/>
-          <w:sz w:val="36"/>
-          <w:szCs w:val="40"/>
-        </w:rPr>
-        <w:t xml:space="preserve">Out of all instances predicted positive, how many are </w:t>
-      </w:r>
-      <w:proofErr w:type="gramStart"/>
-      <w:r>
-        <w:rPr>
-          <w:i w:val="0"/>
-          <w:iCs w:val="0"/>
-          <w:sz w:val="36"/>
-          <w:szCs w:val="40"/>
-        </w:rPr>
-        <w:t>actually positive</w:t>
-      </w:r>
-      <w:proofErr w:type="gramEnd"/>
-      <w:r>
-        <w:rPr>
-          <w:i w:val="0"/>
-          <w:iCs w:val="0"/>
-          <w:sz w:val="36"/>
-          <w:szCs w:val="40"/>
-        </w:rPr>
-        <w:t>?</w:t>
-      </w:r>
-    </w:p>
-    <w:p>
-      <w:pPr>
-        <w:ind w:left="720"/>
-        <w:rPr>
-          <w:i w:val="0"/>
-          <w:iCs w:val="0"/>
-          <w:sz w:val="36"/>
-          <w:szCs w:val="40"/>
-        </w:rPr>
-      </w:pPr>
-      <w:r>
-        <w:rPr>
-          <w:b/>
-          <w:bCs/>
-          <w:i w:val="0"/>
-          <w:iCs w:val="0"/>
-          <w:sz w:val="36"/>
-          <w:szCs w:val="40"/>
-        </w:rPr>
-        <w:t>Recall</w:t>
-      </w:r>
-      <w:r>
-        <w:rPr>
-          <w:i w:val="0"/>
-          <w:iCs w:val="0"/>
-          <w:sz w:val="36"/>
-          <w:szCs w:val="40"/>
-        </w:rPr>
-        <w:t xml:space="preserve"> </w:t>
-      </w:r>
-      <w:r>
-        <w:rPr>
-          <w:i w:val="0"/>
-          <w:iCs w:val="0"/>
-          <w:sz w:val="36"/>
-          <w:szCs w:val="40"/>
-        </w:rPr>
-        <w:t>-</w:t>
-      </w:r>
-      <w:r>
-        <w:rPr>
-          <w:i w:val="0"/>
-          <w:iCs w:val="0"/>
-          <w:sz w:val="36"/>
-          <w:szCs w:val="40"/>
-        </w:rPr>
-        <w:t xml:space="preserve"> </w:t>
-      </w:r>
-      <w:r>
-        <w:rPr>
-          <w:i w:val="0"/>
-          <w:iCs w:val="0"/>
-          <w:sz w:val="36"/>
-          <w:szCs w:val="40"/>
-        </w:rPr>
-        <w:t xml:space="preserve">measures the </w:t>
-      </w:r>
-      <w:r>
-        <w:rPr>
-          <w:i w:val="0"/>
-          <w:iCs w:val="0"/>
-          <w:sz w:val="36"/>
-          <w:szCs w:val="40"/>
-        </w:rPr>
-        <w:t>ability of the model</w:t>
-      </w:r>
-      <w:r>
-        <w:rPr>
-          <w:i w:val="0"/>
-          <w:iCs w:val="0"/>
-          <w:sz w:val="36"/>
-          <w:szCs w:val="40"/>
-        </w:rPr>
-        <w:t xml:space="preserve"> to </w:t>
-      </w:r>
-      <w:r>
-        <w:rPr>
-          <w:b/>
-          <w:bCs/>
-          <w:i w:val="0"/>
-          <w:iCs w:val="0"/>
-          <w:sz w:val="36"/>
-          <w:szCs w:val="40"/>
-        </w:rPr>
-        <w:t>find all positive cases.</w:t>
-      </w:r>
-    </w:p>
-    <w:p>
-      <w:pPr>
-        <w:ind w:left="720"/>
-        <w:rPr>
-          <w:i w:val="0"/>
-          <w:iCs w:val="0"/>
-          <w:sz w:val="36"/>
-          <w:szCs w:val="40"/>
-        </w:rPr>
-      </w:pPr>
-      <w:r>
-        <w:rPr>
-          <w:b/>
-          <w:bCs/>
-          <w:i w:val="0"/>
-          <w:iCs w:val="0"/>
-          <w:sz w:val="36"/>
-          <w:szCs w:val="40"/>
-        </w:rPr>
-        <w:lastRenderedPageBreak/>
+          <w:b/>
+          <w:bCs/>
+          <w:i w:val="0"/>
+          <w:iCs w:val="0"/>
+          <w:sz w:val="36"/>
+          <w:szCs w:val="40"/>
+        </w:rPr>
         <w:t>F1-score</w:t>
       </w:r>
       <w:r>
@@ -10751,6 +12202,7 @@
           <w:sz w:val="36"/>
           <w:szCs w:val="40"/>
         </w:rPr>
+        <w:lastRenderedPageBreak/>
         <w:t>It represents the model’s ability to distinguish between classes across all possible classification thresholds.</w:t>
       </w:r>
     </w:p>
@@ -10840,7 +12292,6 @@
           <w:sz w:val="36"/>
           <w:szCs w:val="40"/>
         </w:rPr>
-        <w:lastRenderedPageBreak/>
         <w:t>Hyperparameter Tuning</w:t>
       </w:r>
     </w:p>
@@ -11107,6 +12558,7 @@
           <w:sz w:val="36"/>
           <w:szCs w:val="40"/>
         </w:rPr>
+        <w:lastRenderedPageBreak/>
         <w:t>Underfitting occurs when a model is too simple</w:t>
       </w:r>
       <w:r>
@@ -11339,17 +12791,7 @@
           <w:sz w:val="36"/>
           <w:szCs w:val="40"/>
         </w:rPr>
-        <w:t xml:space="preserve"> to learn not only the true underlying patterns in the training data but also </w:t>
-      </w:r>
-      <w:r>
-        <w:rPr>
-          <w:i w:val="0"/>
-          <w:iCs w:val="0"/>
-          <w:sz w:val="36"/>
-          <w:szCs w:val="40"/>
-        </w:rPr>
-        <w:lastRenderedPageBreak/>
-        <w:t>the noise, outliers</w:t>
+        <w:t xml:space="preserve"> to learn not only the true underlying patterns in the training data but also the noise, outliers</w:t>
       </w:r>
       <w:r>
         <w:rPr>
@@ -11616,7 +13058,18 @@
           <w:sz w:val="36"/>
           <w:szCs w:val="40"/>
         </w:rPr>
-        <w:t>the algorithm gives it more weight or influence</w:t>
+        <w:t xml:space="preserve">the algorithm gives it more </w:t>
+      </w:r>
+      <w:r>
+        <w:rPr>
+          <w:i w:val="0"/>
+          <w:iCs w:val="0"/>
+          <w:color w:val="EE0000"/>
+          <w:sz w:val="36"/>
+          <w:szCs w:val="40"/>
+        </w:rPr>
+        <w:lastRenderedPageBreak/>
+        <w:t>weight or influence</w:t>
       </w:r>
       <w:r>
         <w:rPr>
@@ -11759,7 +13212,6 @@
           <w:sz w:val="36"/>
           <w:szCs w:val="40"/>
         </w:rPr>
-        <w:lastRenderedPageBreak/>
         <w:t>Keras</w:t>
       </w:r>
       <w:proofErr w:type="spellEnd"/>
@@ -12106,6 +13558,7 @@
                 <w:sz w:val="36"/>
                 <w:szCs w:val="40"/>
               </w:rPr>
+              <w:lastRenderedPageBreak/>
               <w:t>Pandas</w:t>
             </w:r>
             <w:r>
@@ -12340,7 +13793,6 @@
           <w:sz w:val="36"/>
           <w:szCs w:val="40"/>
         </w:rPr>
-        <w:lastRenderedPageBreak/>
         <w:t>GIVE AND EXPLAIN TYPES OF MACHINE LEARNING</w:t>
       </w:r>
     </w:p>
@@ -12618,6 +14070,7 @@
           <w:sz w:val="40"/>
           <w:szCs w:val="44"/>
         </w:rPr>
+        <w:lastRenderedPageBreak/>
         <w:t>Linear Regression</w:t>
       </w:r>
       <w:r>
@@ -12901,7 +14354,6 @@
           <w:sz w:val="32"/>
           <w:szCs w:val="32"/>
         </w:rPr>
-        <w:lastRenderedPageBreak/>
         <w:t>Loan approval (approve or reject).</w:t>
       </w:r>
     </w:p>
@@ -13109,6 +14561,7 @@
           <w:sz w:val="44"/>
           <w:szCs w:val="48"/>
         </w:rPr>
+        <w:lastRenderedPageBreak/>
         <w:t xml:space="preserve">K-Nearest </w:t>
       </w:r>
       <w:proofErr w:type="spellStart"/>
@@ -13338,7 +14791,6 @@
           <w:sz w:val="36"/>
           <w:szCs w:val="36"/>
         </w:rPr>
-        <w:lastRenderedPageBreak/>
         <w:t>Unsupervised Learning</w:t>
       </w:r>
     </w:p>
@@ -13595,6 +15047,7 @@
           <w:sz w:val="32"/>
           <w:szCs w:val="32"/>
         </w:rPr>
+        <w:lastRenderedPageBreak/>
         <w:t>Common Algorithms:</w:t>
       </w:r>
     </w:p>
@@ -13794,245 +15247,245 @@
           <w:sz w:val="36"/>
           <w:szCs w:val="36"/>
         </w:rPr>
+        <w:t>Principal Component Analysis (PCA)</w:t>
+      </w:r>
+    </w:p>
+    <w:p>
+      <w:pPr>
+        <w:rPr>
+          <w:rFonts w:ascii="Arial" w:hAnsi="Arial" w:cs="Arial"/>
+          <w:i w:val="0"/>
+          <w:iCs w:val="0"/>
+          <w:color w:val="EE0000"/>
+          <w:sz w:val="36"/>
+          <w:szCs w:val="36"/>
+        </w:rPr>
+      </w:pPr>
+    </w:p>
+    <w:p>
+      <w:pPr>
+        <w:rPr>
+          <w:rFonts w:ascii="Arial" w:hAnsi="Arial" w:cs="Arial"/>
+          <w:i w:val="0"/>
+          <w:iCs w:val="0"/>
+          <w:color w:val="EE0000"/>
+          <w:sz w:val="36"/>
+          <w:szCs w:val="36"/>
+        </w:rPr>
+      </w:pPr>
+    </w:p>
+    <w:p>
+      <w:pPr>
+        <w:rPr>
+          <w:rFonts w:ascii="Arial" w:hAnsi="Arial" w:cs="Arial"/>
+          <w:b/>
+          <w:bCs/>
+          <w:i w:val="0"/>
+          <w:iCs w:val="0"/>
+          <w:sz w:val="32"/>
+          <w:szCs w:val="32"/>
+        </w:rPr>
+      </w:pPr>
+      <w:r>
+        <w:rPr>
+          <w:rFonts w:ascii="Arial" w:hAnsi="Arial" w:cs="Arial"/>
+          <w:b/>
+          <w:bCs/>
+          <w:i w:val="0"/>
+          <w:iCs w:val="0"/>
+          <w:sz w:val="32"/>
+          <w:szCs w:val="32"/>
+        </w:rPr>
+        <w:t>Reinforcement Learning</w:t>
+      </w:r>
+    </w:p>
+    <w:p>
+      <w:pPr>
+        <w:rPr>
+          <w:rFonts w:ascii="Arial" w:hAnsi="Arial" w:cs="Arial"/>
+          <w:i w:val="0"/>
+          <w:iCs w:val="0"/>
+          <w:sz w:val="32"/>
+          <w:szCs w:val="32"/>
+        </w:rPr>
+      </w:pPr>
+      <w:r>
+        <w:rPr>
+          <w:rFonts w:ascii="Arial" w:hAnsi="Arial" w:cs="Arial"/>
+          <w:i w:val="0"/>
+          <w:iCs w:val="0"/>
+          <w:sz w:val="32"/>
+          <w:szCs w:val="32"/>
+        </w:rPr>
+        <w:t>The model learns by interacting with an environment and receiving feedback in the form of rewards or penalties.</w:t>
+      </w:r>
+    </w:p>
+    <w:p>
+      <w:pPr>
+        <w:rPr>
+          <w:rFonts w:ascii="Arial" w:hAnsi="Arial" w:cs="Arial"/>
+          <w:i w:val="0"/>
+          <w:iCs w:val="0"/>
+          <w:sz w:val="32"/>
+          <w:szCs w:val="32"/>
+        </w:rPr>
+      </w:pPr>
+      <w:r>
+        <w:rPr>
+          <w:rFonts w:ascii="Arial" w:hAnsi="Arial" w:cs="Arial"/>
+          <w:b/>
+          <w:bCs/>
+          <w:i w:val="0"/>
+          <w:iCs w:val="0"/>
+          <w:sz w:val="32"/>
+          <w:szCs w:val="32"/>
+        </w:rPr>
+        <w:t>Example:</w:t>
+      </w:r>
+      <w:r>
+        <w:rPr>
+          <w:rFonts w:ascii="Arial" w:hAnsi="Arial" w:cs="Arial"/>
+          <w:i w:val="0"/>
+          <w:iCs w:val="0"/>
+          <w:sz w:val="32"/>
+          <w:szCs w:val="32"/>
+        </w:rPr>
+        <w:t xml:space="preserve"> Training a robot to navigate a maze or teaching an AI to play a game. The system improves its strategy based on trial-and-error feedback.</w:t>
+      </w:r>
+    </w:p>
+    <w:p>
+      <w:pPr>
+        <w:rPr>
+          <w:rFonts w:ascii="Arial" w:hAnsi="Arial" w:cs="Arial"/>
+          <w:b/>
+          <w:bCs/>
+          <w:i w:val="0"/>
+          <w:iCs w:val="0"/>
+          <w:sz w:val="32"/>
+          <w:szCs w:val="32"/>
+        </w:rPr>
+      </w:pPr>
+      <w:r>
+        <w:rPr>
+          <w:rFonts w:ascii="Arial" w:hAnsi="Arial" w:cs="Arial"/>
+          <w:b/>
+          <w:bCs/>
+          <w:i w:val="0"/>
+          <w:iCs w:val="0"/>
+          <w:sz w:val="32"/>
+          <w:szCs w:val="32"/>
+        </w:rPr>
+        <w:t xml:space="preserve">Semi-Supervised Learning </w:t>
+      </w:r>
+    </w:p>
+    <w:p>
+      <w:pPr>
+        <w:rPr>
+          <w:rFonts w:ascii="Arial" w:hAnsi="Arial" w:cs="Arial"/>
+          <w:i w:val="0"/>
+          <w:iCs w:val="0"/>
+          <w:sz w:val="32"/>
+          <w:szCs w:val="32"/>
+        </w:rPr>
+      </w:pPr>
+      <w:r>
+        <w:rPr>
+          <w:rFonts w:ascii="Arial" w:hAnsi="Arial" w:cs="Arial"/>
+          <w:i w:val="0"/>
+          <w:iCs w:val="0"/>
+          <w:sz w:val="32"/>
+          <w:szCs w:val="32"/>
+        </w:rPr>
+        <w:t xml:space="preserve">Uses a combination of </w:t>
+      </w:r>
+      <w:proofErr w:type="spellStart"/>
+      <w:r>
+        <w:rPr>
+          <w:rFonts w:ascii="Arial" w:hAnsi="Arial" w:cs="Arial"/>
+          <w:i w:val="0"/>
+          <w:iCs w:val="0"/>
+          <w:sz w:val="32"/>
+          <w:szCs w:val="32"/>
+        </w:rPr>
+        <w:t>labeled</w:t>
+      </w:r>
+      <w:proofErr w:type="spellEnd"/>
+      <w:r>
+        <w:rPr>
+          <w:rFonts w:ascii="Arial" w:hAnsi="Arial" w:cs="Arial"/>
+          <w:i w:val="0"/>
+          <w:iCs w:val="0"/>
+          <w:sz w:val="32"/>
+          <w:szCs w:val="32"/>
+        </w:rPr>
+        <w:t xml:space="preserve"> and </w:t>
+      </w:r>
+      <w:proofErr w:type="spellStart"/>
+      <w:r>
+        <w:rPr>
+          <w:rFonts w:ascii="Arial" w:hAnsi="Arial" w:cs="Arial"/>
+          <w:i w:val="0"/>
+          <w:iCs w:val="0"/>
+          <w:sz w:val="32"/>
+          <w:szCs w:val="32"/>
+        </w:rPr>
+        <w:t>unlabeled</w:t>
+      </w:r>
+      <w:proofErr w:type="spellEnd"/>
+      <w:r>
+        <w:rPr>
+          <w:rFonts w:ascii="Arial" w:hAnsi="Arial" w:cs="Arial"/>
+          <w:i w:val="0"/>
+          <w:iCs w:val="0"/>
+          <w:sz w:val="32"/>
+          <w:szCs w:val="32"/>
+        </w:rPr>
+        <w:t xml:space="preserve"> data. It’s helpful when </w:t>
+      </w:r>
+      <w:proofErr w:type="spellStart"/>
+      <w:r>
+        <w:rPr>
+          <w:rFonts w:ascii="Arial" w:hAnsi="Arial" w:cs="Arial"/>
+          <w:i w:val="0"/>
+          <w:iCs w:val="0"/>
+          <w:sz w:val="32"/>
+          <w:szCs w:val="32"/>
+        </w:rPr>
+        <w:t>labeling</w:t>
+      </w:r>
+      <w:proofErr w:type="spellEnd"/>
+      <w:r>
+        <w:rPr>
+          <w:rFonts w:ascii="Arial" w:hAnsi="Arial" w:cs="Arial"/>
+          <w:i w:val="0"/>
+          <w:iCs w:val="0"/>
+          <w:sz w:val="32"/>
+          <w:szCs w:val="32"/>
+        </w:rPr>
+        <w:t xml:space="preserve"> data is expensive or time-consuming.</w:t>
+      </w:r>
+    </w:p>
+    <w:p>
+      <w:pPr>
+        <w:rPr>
+          <w:rFonts w:ascii="Arial" w:hAnsi="Arial" w:cs="Arial"/>
+          <w:i w:val="0"/>
+          <w:iCs w:val="0"/>
+          <w:sz w:val="32"/>
+          <w:szCs w:val="32"/>
+        </w:rPr>
+      </w:pPr>
+      <w:r>
+        <w:rPr>
+          <w:rFonts w:ascii="Arial" w:hAnsi="Arial" w:cs="Arial"/>
+          <w:b/>
+          <w:bCs/>
+          <w:i w:val="0"/>
+          <w:iCs w:val="0"/>
+          <w:sz w:val="32"/>
+          <w:szCs w:val="32"/>
+        </w:rPr>
         <w:lastRenderedPageBreak/>
-        <w:t>Principal Component Analysis (PCA)</w:t>
-      </w:r>
-    </w:p>
-    <w:p>
-      <w:pPr>
-        <w:rPr>
-          <w:rFonts w:ascii="Arial" w:hAnsi="Arial" w:cs="Arial"/>
-          <w:i w:val="0"/>
-          <w:iCs w:val="0"/>
-          <w:color w:val="EE0000"/>
-          <w:sz w:val="36"/>
-          <w:szCs w:val="36"/>
-        </w:rPr>
-      </w:pPr>
-    </w:p>
-    <w:p>
-      <w:pPr>
-        <w:rPr>
-          <w:rFonts w:ascii="Arial" w:hAnsi="Arial" w:cs="Arial"/>
-          <w:i w:val="0"/>
-          <w:iCs w:val="0"/>
-          <w:color w:val="EE0000"/>
-          <w:sz w:val="36"/>
-          <w:szCs w:val="36"/>
-        </w:rPr>
-      </w:pPr>
-    </w:p>
-    <w:p>
-      <w:pPr>
-        <w:rPr>
-          <w:rFonts w:ascii="Arial" w:hAnsi="Arial" w:cs="Arial"/>
-          <w:b/>
-          <w:bCs/>
-          <w:i w:val="0"/>
-          <w:iCs w:val="0"/>
-          <w:sz w:val="32"/>
-          <w:szCs w:val="32"/>
-        </w:rPr>
-      </w:pPr>
-      <w:r>
-        <w:rPr>
-          <w:rFonts w:ascii="Arial" w:hAnsi="Arial" w:cs="Arial"/>
-          <w:b/>
-          <w:bCs/>
-          <w:i w:val="0"/>
-          <w:iCs w:val="0"/>
-          <w:sz w:val="32"/>
-          <w:szCs w:val="32"/>
-        </w:rPr>
-        <w:t>Reinforcement Learning</w:t>
-      </w:r>
-    </w:p>
-    <w:p>
-      <w:pPr>
-        <w:rPr>
-          <w:rFonts w:ascii="Arial" w:hAnsi="Arial" w:cs="Arial"/>
-          <w:i w:val="0"/>
-          <w:iCs w:val="0"/>
-          <w:sz w:val="32"/>
-          <w:szCs w:val="32"/>
-        </w:rPr>
-      </w:pPr>
-      <w:r>
-        <w:rPr>
-          <w:rFonts w:ascii="Arial" w:hAnsi="Arial" w:cs="Arial"/>
-          <w:i w:val="0"/>
-          <w:iCs w:val="0"/>
-          <w:sz w:val="32"/>
-          <w:szCs w:val="32"/>
-        </w:rPr>
-        <w:t>The model learns by interacting with an environment and receiving feedback in the form of rewards or penalties.</w:t>
-      </w:r>
-    </w:p>
-    <w:p>
-      <w:pPr>
-        <w:rPr>
-          <w:rFonts w:ascii="Arial" w:hAnsi="Arial" w:cs="Arial"/>
-          <w:i w:val="0"/>
-          <w:iCs w:val="0"/>
-          <w:sz w:val="32"/>
-          <w:szCs w:val="32"/>
-        </w:rPr>
-      </w:pPr>
-      <w:r>
-        <w:rPr>
-          <w:rFonts w:ascii="Arial" w:hAnsi="Arial" w:cs="Arial"/>
-          <w:b/>
-          <w:bCs/>
-          <w:i w:val="0"/>
-          <w:iCs w:val="0"/>
-          <w:sz w:val="32"/>
-          <w:szCs w:val="32"/>
-        </w:rPr>
-        <w:t>Example:</w:t>
-      </w:r>
-      <w:r>
-        <w:rPr>
-          <w:rFonts w:ascii="Arial" w:hAnsi="Arial" w:cs="Arial"/>
-          <w:i w:val="0"/>
-          <w:iCs w:val="0"/>
-          <w:sz w:val="32"/>
-          <w:szCs w:val="32"/>
-        </w:rPr>
-        <w:t xml:space="preserve"> Training a robot to navigate a maze or teaching an AI to play a game. The system improves its strategy based on trial-and-error feedback.</w:t>
-      </w:r>
-    </w:p>
-    <w:p>
-      <w:pPr>
-        <w:rPr>
-          <w:rFonts w:ascii="Arial" w:hAnsi="Arial" w:cs="Arial"/>
-          <w:b/>
-          <w:bCs/>
-          <w:i w:val="0"/>
-          <w:iCs w:val="0"/>
-          <w:sz w:val="32"/>
-          <w:szCs w:val="32"/>
-        </w:rPr>
-      </w:pPr>
-      <w:r>
-        <w:rPr>
-          <w:rFonts w:ascii="Arial" w:hAnsi="Arial" w:cs="Arial"/>
-          <w:b/>
-          <w:bCs/>
-          <w:i w:val="0"/>
-          <w:iCs w:val="0"/>
-          <w:sz w:val="32"/>
-          <w:szCs w:val="32"/>
-        </w:rPr>
-        <w:t xml:space="preserve">Semi-Supervised Learning </w:t>
-      </w:r>
-    </w:p>
-    <w:p>
-      <w:pPr>
-        <w:rPr>
-          <w:rFonts w:ascii="Arial" w:hAnsi="Arial" w:cs="Arial"/>
-          <w:i w:val="0"/>
-          <w:iCs w:val="0"/>
-          <w:sz w:val="32"/>
-          <w:szCs w:val="32"/>
-        </w:rPr>
-      </w:pPr>
-      <w:r>
-        <w:rPr>
-          <w:rFonts w:ascii="Arial" w:hAnsi="Arial" w:cs="Arial"/>
-          <w:i w:val="0"/>
-          <w:iCs w:val="0"/>
-          <w:sz w:val="32"/>
-          <w:szCs w:val="32"/>
-        </w:rPr>
-        <w:t xml:space="preserve">Uses a combination of </w:t>
-      </w:r>
-      <w:proofErr w:type="spellStart"/>
-      <w:r>
-        <w:rPr>
-          <w:rFonts w:ascii="Arial" w:hAnsi="Arial" w:cs="Arial"/>
-          <w:i w:val="0"/>
-          <w:iCs w:val="0"/>
-          <w:sz w:val="32"/>
-          <w:szCs w:val="32"/>
-        </w:rPr>
-        <w:t>labeled</w:t>
-      </w:r>
-      <w:proofErr w:type="spellEnd"/>
-      <w:r>
-        <w:rPr>
-          <w:rFonts w:ascii="Arial" w:hAnsi="Arial" w:cs="Arial"/>
-          <w:i w:val="0"/>
-          <w:iCs w:val="0"/>
-          <w:sz w:val="32"/>
-          <w:szCs w:val="32"/>
-        </w:rPr>
-        <w:t xml:space="preserve"> and </w:t>
-      </w:r>
-      <w:proofErr w:type="spellStart"/>
-      <w:r>
-        <w:rPr>
-          <w:rFonts w:ascii="Arial" w:hAnsi="Arial" w:cs="Arial"/>
-          <w:i w:val="0"/>
-          <w:iCs w:val="0"/>
-          <w:sz w:val="32"/>
-          <w:szCs w:val="32"/>
-        </w:rPr>
-        <w:t>unlabeled</w:t>
-      </w:r>
-      <w:proofErr w:type="spellEnd"/>
-      <w:r>
-        <w:rPr>
-          <w:rFonts w:ascii="Arial" w:hAnsi="Arial" w:cs="Arial"/>
-          <w:i w:val="0"/>
-          <w:iCs w:val="0"/>
-          <w:sz w:val="32"/>
-          <w:szCs w:val="32"/>
-        </w:rPr>
-        <w:t xml:space="preserve"> data. It’s helpful when </w:t>
-      </w:r>
-      <w:proofErr w:type="spellStart"/>
-      <w:r>
-        <w:rPr>
-          <w:rFonts w:ascii="Arial" w:hAnsi="Arial" w:cs="Arial"/>
-          <w:i w:val="0"/>
-          <w:iCs w:val="0"/>
-          <w:sz w:val="32"/>
-          <w:szCs w:val="32"/>
-        </w:rPr>
-        <w:t>labeling</w:t>
-      </w:r>
-      <w:proofErr w:type="spellEnd"/>
-      <w:r>
-        <w:rPr>
-          <w:rFonts w:ascii="Arial" w:hAnsi="Arial" w:cs="Arial"/>
-          <w:i w:val="0"/>
-          <w:iCs w:val="0"/>
-          <w:sz w:val="32"/>
-          <w:szCs w:val="32"/>
-        </w:rPr>
-        <w:t xml:space="preserve"> data is expensive or time-consuming.</w:t>
-      </w:r>
-    </w:p>
-    <w:p>
-      <w:pPr>
-        <w:rPr>
-          <w:rFonts w:ascii="Arial" w:hAnsi="Arial" w:cs="Arial"/>
-          <w:i w:val="0"/>
-          <w:iCs w:val="0"/>
-          <w:sz w:val="32"/>
-          <w:szCs w:val="32"/>
-        </w:rPr>
-      </w:pPr>
-      <w:r>
-        <w:rPr>
-          <w:rFonts w:ascii="Arial" w:hAnsi="Arial" w:cs="Arial"/>
-          <w:b/>
-          <w:bCs/>
-          <w:i w:val="0"/>
-          <w:iCs w:val="0"/>
-          <w:sz w:val="32"/>
-          <w:szCs w:val="32"/>
-        </w:rPr>
         <w:t>Example:</w:t>
       </w:r>
       <w:r>
@@ -14398,7 +15851,6 @@
           <w:sz w:val="32"/>
           <w:szCs w:val="32"/>
         </w:rPr>
-        <w:lastRenderedPageBreak/>
         <w:t>What do you understand about SQL and what is used for?</w:t>
       </w:r>
       <w:r>
@@ -14699,6 +16151,7 @@
           <w:sz w:val="32"/>
           <w:szCs w:val="32"/>
         </w:rPr>
+        <w:lastRenderedPageBreak/>
         <w:t>Definition:</w:t>
       </w:r>
       <w:r>
@@ -14957,7 +16410,6 @@
           <w:sz w:val="32"/>
           <w:szCs w:val="32"/>
         </w:rPr>
-        <w:lastRenderedPageBreak/>
         <w:t>Types of Indexes:</w:t>
       </w:r>
     </w:p>
@@ -15600,7 +17052,6 @@
           <w:sz w:val="44"/>
           <w:szCs w:val="48"/>
         </w:rPr>
-        <w:lastRenderedPageBreak/>
         <w:t>ADVANCED SQL</w:t>
       </w:r>
     </w:p>
@@ -15917,6 +17368,7 @@
           <w:sz w:val="32"/>
           <w:szCs w:val="32"/>
         </w:rPr>
+        <w:lastRenderedPageBreak/>
         <w:t>Distribution Analysis</w:t>
       </w:r>
     </w:p>
@@ -16424,7 +17876,6 @@
           <w:sz w:val="32"/>
           <w:szCs w:val="32"/>
         </w:rPr>
-        <w:lastRenderedPageBreak/>
         <w:t>Customers with multiple orders</w:t>
       </w:r>
     </w:p>
@@ -16656,6 +18107,7 @@
           <w:sz w:val="32"/>
           <w:szCs w:val="32"/>
         </w:rPr>
+        <w:lastRenderedPageBreak/>
         <w:t xml:space="preserve">Explain PRIMARY KEY, FOREIGN KEY, </w:t>
       </w:r>
       <w:r>
@@ -16947,7 +18399,6 @@
           <w:sz w:val="32"/>
           <w:szCs w:val="32"/>
         </w:rPr>
-        <w:lastRenderedPageBreak/>
         <w:t>Explain GROUP BY and ORDER BY. Can they be used together?</w:t>
       </w:r>
     </w:p>
@@ -17390,6 +18841,7 @@
           <w:sz w:val="32"/>
           <w:szCs w:val="32"/>
         </w:rPr>
+        <w:lastRenderedPageBreak/>
         <w:t xml:space="preserve">What is </w:t>
       </w:r>
       <w:r>
@@ -17768,7 +19220,6 @@
           <w:sz w:val="32"/>
           <w:szCs w:val="32"/>
         </w:rPr>
-        <w:lastRenderedPageBreak/>
         <w:t xml:space="preserve">How do you handle </w:t>
       </w:r>
       <w:r>
@@ -18203,6 +19654,7 @@
           <w:sz w:val="32"/>
           <w:szCs w:val="32"/>
         </w:rPr>
+        <w:lastRenderedPageBreak/>
         <w:t xml:space="preserve">How would you get employees who </w:t>
       </w:r>
       <w:r>
@@ -18799,6 +20251,7 @@
           <w:sz w:val="32"/>
           <w:szCs w:val="32"/>
         </w:rPr>
+        <w:lastRenderedPageBreak/>
         <w:t>RANK(</w:t>
       </w:r>
       <w:proofErr w:type="gramEnd"/>
@@ -19193,7 +20646,6 @@
           <w:sz w:val="32"/>
           <w:szCs w:val="32"/>
         </w:rPr>
-        <w:lastRenderedPageBreak/>
         <w:t xml:space="preserve">            ORDER BY sales DESC</w:t>
       </w:r>
     </w:p>
@@ -19571,6 +21023,7 @@
           <w:sz w:val="32"/>
           <w:szCs w:val="32"/>
         </w:rPr>
+        <w:lastRenderedPageBreak/>
         <w:t>FROM (</w:t>
       </w:r>
     </w:p>
@@ -19966,7 +21419,6 @@
           <w:sz w:val="32"/>
           <w:szCs w:val="32"/>
         </w:rPr>
-        <w:lastRenderedPageBreak/>
         <w:t xml:space="preserve">Using ASC for </w:t>
       </w:r>
       <w:r>
@@ -20344,6 +21796,7 @@
           <w:sz w:val="32"/>
           <w:szCs w:val="32"/>
         </w:rPr>
+        <w:lastRenderedPageBreak/>
         <w:t xml:space="preserve">        student,</w:t>
       </w:r>
     </w:p>
@@ -20750,451 +22203,451 @@
           <w:sz w:val="32"/>
           <w:szCs w:val="32"/>
         </w:rPr>
+        <w:t>FROM (</w:t>
+      </w:r>
+    </w:p>
+    <w:p>
+      <w:pPr>
+        <w:ind w:left="720"/>
+        <w:rPr>
+          <w:rFonts w:ascii="Arial" w:hAnsi="Arial" w:cs="Arial"/>
+          <w:b/>
+          <w:bCs/>
+          <w:i w:val="0"/>
+          <w:iCs w:val="0"/>
+          <w:sz w:val="32"/>
+          <w:szCs w:val="32"/>
+        </w:rPr>
+      </w:pPr>
+      <w:r>
+        <w:rPr>
+          <w:rFonts w:ascii="Arial" w:hAnsi="Arial" w:cs="Arial"/>
+          <w:b/>
+          <w:bCs/>
+          <w:i w:val="0"/>
+          <w:iCs w:val="0"/>
+          <w:sz w:val="32"/>
+          <w:szCs w:val="32"/>
+        </w:rPr>
+        <w:t xml:space="preserve">    SELECT </w:t>
+      </w:r>
+    </w:p>
+    <w:p>
+      <w:pPr>
+        <w:ind w:left="720"/>
+        <w:rPr>
+          <w:rFonts w:ascii="Arial" w:hAnsi="Arial" w:cs="Arial"/>
+          <w:b/>
+          <w:bCs/>
+          <w:i w:val="0"/>
+          <w:iCs w:val="0"/>
+          <w:sz w:val="32"/>
+          <w:szCs w:val="32"/>
+        </w:rPr>
+      </w:pPr>
+      <w:r>
+        <w:rPr>
+          <w:rFonts w:ascii="Arial" w:hAnsi="Arial" w:cs="Arial"/>
+          <w:b/>
+          <w:bCs/>
+          <w:i w:val="0"/>
+          <w:iCs w:val="0"/>
+          <w:sz w:val="32"/>
+          <w:szCs w:val="32"/>
+        </w:rPr>
+        <w:t xml:space="preserve">        </w:t>
+      </w:r>
+      <w:proofErr w:type="spellStart"/>
+      <w:r>
+        <w:rPr>
+          <w:rFonts w:ascii="Arial" w:hAnsi="Arial" w:cs="Arial"/>
+          <w:b/>
+          <w:bCs/>
+          <w:i w:val="0"/>
+          <w:iCs w:val="0"/>
+          <w:sz w:val="32"/>
+          <w:szCs w:val="32"/>
+        </w:rPr>
+        <w:t>customer_id</w:t>
+      </w:r>
+      <w:proofErr w:type="spellEnd"/>
+      <w:r>
+        <w:rPr>
+          <w:rFonts w:ascii="Arial" w:hAnsi="Arial" w:cs="Arial"/>
+          <w:b/>
+          <w:bCs/>
+          <w:i w:val="0"/>
+          <w:iCs w:val="0"/>
+          <w:sz w:val="32"/>
+          <w:szCs w:val="32"/>
+        </w:rPr>
+        <w:t>,</w:t>
+      </w:r>
+    </w:p>
+    <w:p>
+      <w:pPr>
+        <w:ind w:left="720"/>
+        <w:rPr>
+          <w:rFonts w:ascii="Arial" w:hAnsi="Arial" w:cs="Arial"/>
+          <w:b/>
+          <w:bCs/>
+          <w:i w:val="0"/>
+          <w:iCs w:val="0"/>
+          <w:sz w:val="32"/>
+          <w:szCs w:val="32"/>
+        </w:rPr>
+      </w:pPr>
+      <w:r>
+        <w:rPr>
+          <w:rFonts w:ascii="Arial" w:hAnsi="Arial" w:cs="Arial"/>
+          <w:b/>
+          <w:bCs/>
+          <w:i w:val="0"/>
+          <w:iCs w:val="0"/>
+          <w:sz w:val="32"/>
+          <w:szCs w:val="32"/>
+        </w:rPr>
+        <w:t xml:space="preserve">        </w:t>
+      </w:r>
+      <w:proofErr w:type="spellStart"/>
+      <w:r>
+        <w:rPr>
+          <w:rFonts w:ascii="Arial" w:hAnsi="Arial" w:cs="Arial"/>
+          <w:b/>
+          <w:bCs/>
+          <w:i w:val="0"/>
+          <w:iCs w:val="0"/>
+          <w:sz w:val="32"/>
+          <w:szCs w:val="32"/>
+        </w:rPr>
+        <w:t>order_id</w:t>
+      </w:r>
+      <w:proofErr w:type="spellEnd"/>
+      <w:r>
+        <w:rPr>
+          <w:rFonts w:ascii="Arial" w:hAnsi="Arial" w:cs="Arial"/>
+          <w:b/>
+          <w:bCs/>
+          <w:i w:val="0"/>
+          <w:iCs w:val="0"/>
+          <w:sz w:val="32"/>
+          <w:szCs w:val="32"/>
+        </w:rPr>
+        <w:t>,</w:t>
+      </w:r>
+    </w:p>
+    <w:p>
+      <w:pPr>
+        <w:ind w:left="720"/>
+        <w:rPr>
+          <w:rFonts w:ascii="Arial" w:hAnsi="Arial" w:cs="Arial"/>
+          <w:b/>
+          <w:bCs/>
+          <w:i w:val="0"/>
+          <w:iCs w:val="0"/>
+          <w:sz w:val="32"/>
+          <w:szCs w:val="32"/>
+        </w:rPr>
+      </w:pPr>
+      <w:r>
+        <w:rPr>
+          <w:rFonts w:ascii="Arial" w:hAnsi="Arial" w:cs="Arial"/>
+          <w:b/>
+          <w:bCs/>
+          <w:i w:val="0"/>
+          <w:iCs w:val="0"/>
+          <w:sz w:val="32"/>
+          <w:szCs w:val="32"/>
+        </w:rPr>
+        <w:t xml:space="preserve">        </w:t>
+      </w:r>
+      <w:proofErr w:type="spellStart"/>
+      <w:r>
+        <w:rPr>
+          <w:rFonts w:ascii="Arial" w:hAnsi="Arial" w:cs="Arial"/>
+          <w:b/>
+          <w:bCs/>
+          <w:i w:val="0"/>
+          <w:iCs w:val="0"/>
+          <w:sz w:val="32"/>
+          <w:szCs w:val="32"/>
+        </w:rPr>
+        <w:t>order_date</w:t>
+      </w:r>
+      <w:proofErr w:type="spellEnd"/>
+      <w:r>
+        <w:rPr>
+          <w:rFonts w:ascii="Arial" w:hAnsi="Arial" w:cs="Arial"/>
+          <w:b/>
+          <w:bCs/>
+          <w:i w:val="0"/>
+          <w:iCs w:val="0"/>
+          <w:sz w:val="32"/>
+          <w:szCs w:val="32"/>
+        </w:rPr>
+        <w:t>,</w:t>
+      </w:r>
+    </w:p>
+    <w:p>
+      <w:pPr>
+        <w:ind w:left="720"/>
+        <w:rPr>
+          <w:rFonts w:ascii="Arial" w:hAnsi="Arial" w:cs="Arial"/>
+          <w:b/>
+          <w:bCs/>
+          <w:i w:val="0"/>
+          <w:iCs w:val="0"/>
+          <w:sz w:val="32"/>
+          <w:szCs w:val="32"/>
+        </w:rPr>
+      </w:pPr>
+      <w:r>
+        <w:rPr>
+          <w:rFonts w:ascii="Arial" w:hAnsi="Arial" w:cs="Arial"/>
+          <w:b/>
+          <w:bCs/>
+          <w:i w:val="0"/>
+          <w:iCs w:val="0"/>
+          <w:sz w:val="32"/>
+          <w:szCs w:val="32"/>
+        </w:rPr>
+        <w:t xml:space="preserve">        ROW_</w:t>
+      </w:r>
+      <w:proofErr w:type="gramStart"/>
+      <w:r>
+        <w:rPr>
+          <w:rFonts w:ascii="Arial" w:hAnsi="Arial" w:cs="Arial"/>
+          <w:b/>
+          <w:bCs/>
+          <w:i w:val="0"/>
+          <w:iCs w:val="0"/>
+          <w:sz w:val="32"/>
+          <w:szCs w:val="32"/>
+        </w:rPr>
+        <w:t>NUMBER(</w:t>
+      </w:r>
+      <w:proofErr w:type="gramEnd"/>
+      <w:r>
+        <w:rPr>
+          <w:rFonts w:ascii="Arial" w:hAnsi="Arial" w:cs="Arial"/>
+          <w:b/>
+          <w:bCs/>
+          <w:i w:val="0"/>
+          <w:iCs w:val="0"/>
+          <w:sz w:val="32"/>
+          <w:szCs w:val="32"/>
+        </w:rPr>
+        <w:t>) OVER (</w:t>
+      </w:r>
+    </w:p>
+    <w:p>
+      <w:pPr>
+        <w:ind w:left="720"/>
+        <w:rPr>
+          <w:rFonts w:ascii="Arial" w:hAnsi="Arial" w:cs="Arial"/>
+          <w:b/>
+          <w:bCs/>
+          <w:i w:val="0"/>
+          <w:iCs w:val="0"/>
+          <w:sz w:val="32"/>
+          <w:szCs w:val="32"/>
+        </w:rPr>
+      </w:pPr>
+      <w:r>
+        <w:rPr>
+          <w:rFonts w:ascii="Arial" w:hAnsi="Arial" w:cs="Arial"/>
+          <w:b/>
+          <w:bCs/>
+          <w:i w:val="0"/>
+          <w:iCs w:val="0"/>
+          <w:sz w:val="32"/>
+          <w:szCs w:val="32"/>
+        </w:rPr>
+        <w:t xml:space="preserve">            PARTITION BY </w:t>
+      </w:r>
+      <w:proofErr w:type="spellStart"/>
+      <w:r>
+        <w:rPr>
+          <w:rFonts w:ascii="Arial" w:hAnsi="Arial" w:cs="Arial"/>
+          <w:b/>
+          <w:bCs/>
+          <w:i w:val="0"/>
+          <w:iCs w:val="0"/>
+          <w:sz w:val="32"/>
+          <w:szCs w:val="32"/>
+        </w:rPr>
+        <w:t>customer_id</w:t>
+      </w:r>
+      <w:proofErr w:type="spellEnd"/>
+    </w:p>
+    <w:p>
+      <w:pPr>
+        <w:ind w:left="720"/>
+        <w:rPr>
+          <w:rFonts w:ascii="Arial" w:hAnsi="Arial" w:cs="Arial"/>
+          <w:b/>
+          <w:bCs/>
+          <w:i w:val="0"/>
+          <w:iCs w:val="0"/>
+          <w:sz w:val="32"/>
+          <w:szCs w:val="32"/>
+        </w:rPr>
+      </w:pPr>
+      <w:r>
+        <w:rPr>
+          <w:rFonts w:ascii="Arial" w:hAnsi="Arial" w:cs="Arial"/>
+          <w:b/>
+          <w:bCs/>
+          <w:i w:val="0"/>
+          <w:iCs w:val="0"/>
+          <w:sz w:val="32"/>
+          <w:szCs w:val="32"/>
+        </w:rPr>
+        <w:t xml:space="preserve">            ORDER BY </w:t>
+      </w:r>
+      <w:proofErr w:type="spellStart"/>
+      <w:r>
+        <w:rPr>
+          <w:rFonts w:ascii="Arial" w:hAnsi="Arial" w:cs="Arial"/>
+          <w:b/>
+          <w:bCs/>
+          <w:i w:val="0"/>
+          <w:iCs w:val="0"/>
+          <w:sz w:val="32"/>
+          <w:szCs w:val="32"/>
+        </w:rPr>
+        <w:t>order_date</w:t>
+      </w:r>
+      <w:proofErr w:type="spellEnd"/>
+      <w:r>
+        <w:rPr>
+          <w:rFonts w:ascii="Arial" w:hAnsi="Arial" w:cs="Arial"/>
+          <w:b/>
+          <w:bCs/>
+          <w:i w:val="0"/>
+          <w:iCs w:val="0"/>
+          <w:sz w:val="32"/>
+          <w:szCs w:val="32"/>
+        </w:rPr>
+        <w:t xml:space="preserve"> DESC</w:t>
+      </w:r>
+    </w:p>
+    <w:p>
+      <w:pPr>
+        <w:ind w:left="720"/>
+        <w:rPr>
+          <w:rFonts w:ascii="Arial" w:hAnsi="Arial" w:cs="Arial"/>
+          <w:b/>
+          <w:bCs/>
+          <w:i w:val="0"/>
+          <w:iCs w:val="0"/>
+          <w:sz w:val="32"/>
+          <w:szCs w:val="32"/>
+        </w:rPr>
+      </w:pPr>
+      <w:r>
+        <w:rPr>
+          <w:rFonts w:ascii="Arial" w:hAnsi="Arial" w:cs="Arial"/>
+          <w:b/>
+          <w:bCs/>
+          <w:i w:val="0"/>
+          <w:iCs w:val="0"/>
+          <w:sz w:val="32"/>
+          <w:szCs w:val="32"/>
+        </w:rPr>
+        <w:t xml:space="preserve">        ) AS </w:t>
+      </w:r>
+      <w:proofErr w:type="spellStart"/>
+      <w:r>
+        <w:rPr>
+          <w:rFonts w:ascii="Arial" w:hAnsi="Arial" w:cs="Arial"/>
+          <w:b/>
+          <w:bCs/>
+          <w:i w:val="0"/>
+          <w:iCs w:val="0"/>
+          <w:sz w:val="32"/>
+          <w:szCs w:val="32"/>
+        </w:rPr>
+        <w:t>rn</w:t>
+      </w:r>
+      <w:proofErr w:type="spellEnd"/>
+    </w:p>
+    <w:p>
+      <w:pPr>
+        <w:ind w:left="720"/>
+        <w:rPr>
+          <w:rFonts w:ascii="Arial" w:hAnsi="Arial" w:cs="Arial"/>
+          <w:b/>
+          <w:bCs/>
+          <w:i w:val="0"/>
+          <w:iCs w:val="0"/>
+          <w:sz w:val="32"/>
+          <w:szCs w:val="32"/>
+        </w:rPr>
+      </w:pPr>
+      <w:r>
+        <w:rPr>
+          <w:rFonts w:ascii="Arial" w:hAnsi="Arial" w:cs="Arial"/>
+          <w:b/>
+          <w:bCs/>
+          <w:i w:val="0"/>
+          <w:iCs w:val="0"/>
+          <w:sz w:val="32"/>
+          <w:szCs w:val="32"/>
+        </w:rPr>
+        <w:t xml:space="preserve">    FROM orders</w:t>
+      </w:r>
+    </w:p>
+    <w:p>
+      <w:pPr>
+        <w:ind w:left="720"/>
+        <w:rPr>
+          <w:rFonts w:ascii="Arial" w:hAnsi="Arial" w:cs="Arial"/>
+          <w:b/>
+          <w:bCs/>
+          <w:i w:val="0"/>
+          <w:iCs w:val="0"/>
+          <w:sz w:val="32"/>
+          <w:szCs w:val="32"/>
+        </w:rPr>
+      </w:pPr>
+      <w:r>
+        <w:rPr>
+          <w:rFonts w:ascii="Arial" w:hAnsi="Arial" w:cs="Arial"/>
+          <w:b/>
+          <w:bCs/>
+          <w:i w:val="0"/>
+          <w:iCs w:val="0"/>
+          <w:sz w:val="32"/>
+          <w:szCs w:val="32"/>
+        </w:rPr>
+        <w:t>) t</w:t>
+      </w:r>
+    </w:p>
+    <w:p>
+      <w:pPr>
+        <w:ind w:left="720"/>
+        <w:rPr>
+          <w:rFonts w:ascii="Arial" w:hAnsi="Arial" w:cs="Arial"/>
+          <w:b/>
+          <w:bCs/>
+          <w:i w:val="0"/>
+          <w:iCs w:val="0"/>
+          <w:sz w:val="32"/>
+          <w:szCs w:val="32"/>
+        </w:rPr>
+      </w:pPr>
+      <w:r>
+        <w:rPr>
+          <w:rFonts w:ascii="Arial" w:hAnsi="Arial" w:cs="Arial"/>
+          <w:b/>
+          <w:bCs/>
+          <w:i w:val="0"/>
+          <w:iCs w:val="0"/>
+          <w:sz w:val="32"/>
+          <w:szCs w:val="32"/>
+        </w:rPr>
         <w:lastRenderedPageBreak/>
-        <w:t>FROM (</w:t>
-      </w:r>
-    </w:p>
-    <w:p>
-      <w:pPr>
-        <w:ind w:left="720"/>
-        <w:rPr>
-          <w:rFonts w:ascii="Arial" w:hAnsi="Arial" w:cs="Arial"/>
-          <w:b/>
-          <w:bCs/>
-          <w:i w:val="0"/>
-          <w:iCs w:val="0"/>
-          <w:sz w:val="32"/>
-          <w:szCs w:val="32"/>
-        </w:rPr>
-      </w:pPr>
-      <w:r>
-        <w:rPr>
-          <w:rFonts w:ascii="Arial" w:hAnsi="Arial" w:cs="Arial"/>
-          <w:b/>
-          <w:bCs/>
-          <w:i w:val="0"/>
-          <w:iCs w:val="0"/>
-          <w:sz w:val="32"/>
-          <w:szCs w:val="32"/>
-        </w:rPr>
-        <w:t xml:space="preserve">    SELECT </w:t>
-      </w:r>
-    </w:p>
-    <w:p>
-      <w:pPr>
-        <w:ind w:left="720"/>
-        <w:rPr>
-          <w:rFonts w:ascii="Arial" w:hAnsi="Arial" w:cs="Arial"/>
-          <w:b/>
-          <w:bCs/>
-          <w:i w:val="0"/>
-          <w:iCs w:val="0"/>
-          <w:sz w:val="32"/>
-          <w:szCs w:val="32"/>
-        </w:rPr>
-      </w:pPr>
-      <w:r>
-        <w:rPr>
-          <w:rFonts w:ascii="Arial" w:hAnsi="Arial" w:cs="Arial"/>
-          <w:b/>
-          <w:bCs/>
-          <w:i w:val="0"/>
-          <w:iCs w:val="0"/>
-          <w:sz w:val="32"/>
-          <w:szCs w:val="32"/>
-        </w:rPr>
-        <w:t xml:space="preserve">        </w:t>
-      </w:r>
-      <w:proofErr w:type="spellStart"/>
-      <w:r>
-        <w:rPr>
-          <w:rFonts w:ascii="Arial" w:hAnsi="Arial" w:cs="Arial"/>
-          <w:b/>
-          <w:bCs/>
-          <w:i w:val="0"/>
-          <w:iCs w:val="0"/>
-          <w:sz w:val="32"/>
-          <w:szCs w:val="32"/>
-        </w:rPr>
-        <w:t>customer_id</w:t>
-      </w:r>
-      <w:proofErr w:type="spellEnd"/>
-      <w:r>
-        <w:rPr>
-          <w:rFonts w:ascii="Arial" w:hAnsi="Arial" w:cs="Arial"/>
-          <w:b/>
-          <w:bCs/>
-          <w:i w:val="0"/>
-          <w:iCs w:val="0"/>
-          <w:sz w:val="32"/>
-          <w:szCs w:val="32"/>
-        </w:rPr>
-        <w:t>,</w:t>
-      </w:r>
-    </w:p>
-    <w:p>
-      <w:pPr>
-        <w:ind w:left="720"/>
-        <w:rPr>
-          <w:rFonts w:ascii="Arial" w:hAnsi="Arial" w:cs="Arial"/>
-          <w:b/>
-          <w:bCs/>
-          <w:i w:val="0"/>
-          <w:iCs w:val="0"/>
-          <w:sz w:val="32"/>
-          <w:szCs w:val="32"/>
-        </w:rPr>
-      </w:pPr>
-      <w:r>
-        <w:rPr>
-          <w:rFonts w:ascii="Arial" w:hAnsi="Arial" w:cs="Arial"/>
-          <w:b/>
-          <w:bCs/>
-          <w:i w:val="0"/>
-          <w:iCs w:val="0"/>
-          <w:sz w:val="32"/>
-          <w:szCs w:val="32"/>
-        </w:rPr>
-        <w:t xml:space="preserve">        </w:t>
-      </w:r>
-      <w:proofErr w:type="spellStart"/>
-      <w:r>
-        <w:rPr>
-          <w:rFonts w:ascii="Arial" w:hAnsi="Arial" w:cs="Arial"/>
-          <w:b/>
-          <w:bCs/>
-          <w:i w:val="0"/>
-          <w:iCs w:val="0"/>
-          <w:sz w:val="32"/>
-          <w:szCs w:val="32"/>
-        </w:rPr>
-        <w:t>order_id</w:t>
-      </w:r>
-      <w:proofErr w:type="spellEnd"/>
-      <w:r>
-        <w:rPr>
-          <w:rFonts w:ascii="Arial" w:hAnsi="Arial" w:cs="Arial"/>
-          <w:b/>
-          <w:bCs/>
-          <w:i w:val="0"/>
-          <w:iCs w:val="0"/>
-          <w:sz w:val="32"/>
-          <w:szCs w:val="32"/>
-        </w:rPr>
-        <w:t>,</w:t>
-      </w:r>
-    </w:p>
-    <w:p>
-      <w:pPr>
-        <w:ind w:left="720"/>
-        <w:rPr>
-          <w:rFonts w:ascii="Arial" w:hAnsi="Arial" w:cs="Arial"/>
-          <w:b/>
-          <w:bCs/>
-          <w:i w:val="0"/>
-          <w:iCs w:val="0"/>
-          <w:sz w:val="32"/>
-          <w:szCs w:val="32"/>
-        </w:rPr>
-      </w:pPr>
-      <w:r>
-        <w:rPr>
-          <w:rFonts w:ascii="Arial" w:hAnsi="Arial" w:cs="Arial"/>
-          <w:b/>
-          <w:bCs/>
-          <w:i w:val="0"/>
-          <w:iCs w:val="0"/>
-          <w:sz w:val="32"/>
-          <w:szCs w:val="32"/>
-        </w:rPr>
-        <w:t xml:space="preserve">        </w:t>
-      </w:r>
-      <w:proofErr w:type="spellStart"/>
-      <w:r>
-        <w:rPr>
-          <w:rFonts w:ascii="Arial" w:hAnsi="Arial" w:cs="Arial"/>
-          <w:b/>
-          <w:bCs/>
-          <w:i w:val="0"/>
-          <w:iCs w:val="0"/>
-          <w:sz w:val="32"/>
-          <w:szCs w:val="32"/>
-        </w:rPr>
-        <w:t>order_date</w:t>
-      </w:r>
-      <w:proofErr w:type="spellEnd"/>
-      <w:r>
-        <w:rPr>
-          <w:rFonts w:ascii="Arial" w:hAnsi="Arial" w:cs="Arial"/>
-          <w:b/>
-          <w:bCs/>
-          <w:i w:val="0"/>
-          <w:iCs w:val="0"/>
-          <w:sz w:val="32"/>
-          <w:szCs w:val="32"/>
-        </w:rPr>
-        <w:t>,</w:t>
-      </w:r>
-    </w:p>
-    <w:p>
-      <w:pPr>
-        <w:ind w:left="720"/>
-        <w:rPr>
-          <w:rFonts w:ascii="Arial" w:hAnsi="Arial" w:cs="Arial"/>
-          <w:b/>
-          <w:bCs/>
-          <w:i w:val="0"/>
-          <w:iCs w:val="0"/>
-          <w:sz w:val="32"/>
-          <w:szCs w:val="32"/>
-        </w:rPr>
-      </w:pPr>
-      <w:r>
-        <w:rPr>
-          <w:rFonts w:ascii="Arial" w:hAnsi="Arial" w:cs="Arial"/>
-          <w:b/>
-          <w:bCs/>
-          <w:i w:val="0"/>
-          <w:iCs w:val="0"/>
-          <w:sz w:val="32"/>
-          <w:szCs w:val="32"/>
-        </w:rPr>
-        <w:t xml:space="preserve">        ROW_</w:t>
-      </w:r>
-      <w:proofErr w:type="gramStart"/>
-      <w:r>
-        <w:rPr>
-          <w:rFonts w:ascii="Arial" w:hAnsi="Arial" w:cs="Arial"/>
-          <w:b/>
-          <w:bCs/>
-          <w:i w:val="0"/>
-          <w:iCs w:val="0"/>
-          <w:sz w:val="32"/>
-          <w:szCs w:val="32"/>
-        </w:rPr>
-        <w:t>NUMBER(</w:t>
-      </w:r>
-      <w:proofErr w:type="gramEnd"/>
-      <w:r>
-        <w:rPr>
-          <w:rFonts w:ascii="Arial" w:hAnsi="Arial" w:cs="Arial"/>
-          <w:b/>
-          <w:bCs/>
-          <w:i w:val="0"/>
-          <w:iCs w:val="0"/>
-          <w:sz w:val="32"/>
-          <w:szCs w:val="32"/>
-        </w:rPr>
-        <w:t>) OVER (</w:t>
-      </w:r>
-    </w:p>
-    <w:p>
-      <w:pPr>
-        <w:ind w:left="720"/>
-        <w:rPr>
-          <w:rFonts w:ascii="Arial" w:hAnsi="Arial" w:cs="Arial"/>
-          <w:b/>
-          <w:bCs/>
-          <w:i w:val="0"/>
-          <w:iCs w:val="0"/>
-          <w:sz w:val="32"/>
-          <w:szCs w:val="32"/>
-        </w:rPr>
-      </w:pPr>
-      <w:r>
-        <w:rPr>
-          <w:rFonts w:ascii="Arial" w:hAnsi="Arial" w:cs="Arial"/>
-          <w:b/>
-          <w:bCs/>
-          <w:i w:val="0"/>
-          <w:iCs w:val="0"/>
-          <w:sz w:val="32"/>
-          <w:szCs w:val="32"/>
-        </w:rPr>
-        <w:t xml:space="preserve">            PARTITION BY </w:t>
-      </w:r>
-      <w:proofErr w:type="spellStart"/>
-      <w:r>
-        <w:rPr>
-          <w:rFonts w:ascii="Arial" w:hAnsi="Arial" w:cs="Arial"/>
-          <w:b/>
-          <w:bCs/>
-          <w:i w:val="0"/>
-          <w:iCs w:val="0"/>
-          <w:sz w:val="32"/>
-          <w:szCs w:val="32"/>
-        </w:rPr>
-        <w:t>customer_id</w:t>
-      </w:r>
-      <w:proofErr w:type="spellEnd"/>
-    </w:p>
-    <w:p>
-      <w:pPr>
-        <w:ind w:left="720"/>
-        <w:rPr>
-          <w:rFonts w:ascii="Arial" w:hAnsi="Arial" w:cs="Arial"/>
-          <w:b/>
-          <w:bCs/>
-          <w:i w:val="0"/>
-          <w:iCs w:val="0"/>
-          <w:sz w:val="32"/>
-          <w:szCs w:val="32"/>
-        </w:rPr>
-      </w:pPr>
-      <w:r>
-        <w:rPr>
-          <w:rFonts w:ascii="Arial" w:hAnsi="Arial" w:cs="Arial"/>
-          <w:b/>
-          <w:bCs/>
-          <w:i w:val="0"/>
-          <w:iCs w:val="0"/>
-          <w:sz w:val="32"/>
-          <w:szCs w:val="32"/>
-        </w:rPr>
-        <w:t xml:space="preserve">            ORDER BY </w:t>
-      </w:r>
-      <w:proofErr w:type="spellStart"/>
-      <w:r>
-        <w:rPr>
-          <w:rFonts w:ascii="Arial" w:hAnsi="Arial" w:cs="Arial"/>
-          <w:b/>
-          <w:bCs/>
-          <w:i w:val="0"/>
-          <w:iCs w:val="0"/>
-          <w:sz w:val="32"/>
-          <w:szCs w:val="32"/>
-        </w:rPr>
-        <w:t>order_date</w:t>
-      </w:r>
-      <w:proofErr w:type="spellEnd"/>
-      <w:r>
-        <w:rPr>
-          <w:rFonts w:ascii="Arial" w:hAnsi="Arial" w:cs="Arial"/>
-          <w:b/>
-          <w:bCs/>
-          <w:i w:val="0"/>
-          <w:iCs w:val="0"/>
-          <w:sz w:val="32"/>
-          <w:szCs w:val="32"/>
-        </w:rPr>
-        <w:t xml:space="preserve"> DESC</w:t>
-      </w:r>
-    </w:p>
-    <w:p>
-      <w:pPr>
-        <w:ind w:left="720"/>
-        <w:rPr>
-          <w:rFonts w:ascii="Arial" w:hAnsi="Arial" w:cs="Arial"/>
-          <w:b/>
-          <w:bCs/>
-          <w:i w:val="0"/>
-          <w:iCs w:val="0"/>
-          <w:sz w:val="32"/>
-          <w:szCs w:val="32"/>
-        </w:rPr>
-      </w:pPr>
-      <w:r>
-        <w:rPr>
-          <w:rFonts w:ascii="Arial" w:hAnsi="Arial" w:cs="Arial"/>
-          <w:b/>
-          <w:bCs/>
-          <w:i w:val="0"/>
-          <w:iCs w:val="0"/>
-          <w:sz w:val="32"/>
-          <w:szCs w:val="32"/>
-        </w:rPr>
-        <w:t xml:space="preserve">        ) AS </w:t>
-      </w:r>
-      <w:proofErr w:type="spellStart"/>
-      <w:r>
-        <w:rPr>
-          <w:rFonts w:ascii="Arial" w:hAnsi="Arial" w:cs="Arial"/>
-          <w:b/>
-          <w:bCs/>
-          <w:i w:val="0"/>
-          <w:iCs w:val="0"/>
-          <w:sz w:val="32"/>
-          <w:szCs w:val="32"/>
-        </w:rPr>
-        <w:t>rn</w:t>
-      </w:r>
-      <w:proofErr w:type="spellEnd"/>
-    </w:p>
-    <w:p>
-      <w:pPr>
-        <w:ind w:left="720"/>
-        <w:rPr>
-          <w:rFonts w:ascii="Arial" w:hAnsi="Arial" w:cs="Arial"/>
-          <w:b/>
-          <w:bCs/>
-          <w:i w:val="0"/>
-          <w:iCs w:val="0"/>
-          <w:sz w:val="32"/>
-          <w:szCs w:val="32"/>
-        </w:rPr>
-      </w:pPr>
-      <w:r>
-        <w:rPr>
-          <w:rFonts w:ascii="Arial" w:hAnsi="Arial" w:cs="Arial"/>
-          <w:b/>
-          <w:bCs/>
-          <w:i w:val="0"/>
-          <w:iCs w:val="0"/>
-          <w:sz w:val="32"/>
-          <w:szCs w:val="32"/>
-        </w:rPr>
-        <w:t xml:space="preserve">    FROM orders</w:t>
-      </w:r>
-    </w:p>
-    <w:p>
-      <w:pPr>
-        <w:ind w:left="720"/>
-        <w:rPr>
-          <w:rFonts w:ascii="Arial" w:hAnsi="Arial" w:cs="Arial"/>
-          <w:b/>
-          <w:bCs/>
-          <w:i w:val="0"/>
-          <w:iCs w:val="0"/>
-          <w:sz w:val="32"/>
-          <w:szCs w:val="32"/>
-        </w:rPr>
-      </w:pPr>
-      <w:r>
-        <w:rPr>
-          <w:rFonts w:ascii="Arial" w:hAnsi="Arial" w:cs="Arial"/>
-          <w:b/>
-          <w:bCs/>
-          <w:i w:val="0"/>
-          <w:iCs w:val="0"/>
-          <w:sz w:val="32"/>
-          <w:szCs w:val="32"/>
-        </w:rPr>
-        <w:t>) t</w:t>
-      </w:r>
-    </w:p>
-    <w:p>
-      <w:pPr>
-        <w:ind w:left="720"/>
-        <w:rPr>
-          <w:rFonts w:ascii="Arial" w:hAnsi="Arial" w:cs="Arial"/>
-          <w:b/>
-          <w:bCs/>
-          <w:i w:val="0"/>
-          <w:iCs w:val="0"/>
-          <w:sz w:val="32"/>
-          <w:szCs w:val="32"/>
-        </w:rPr>
-      </w:pPr>
-      <w:r>
-        <w:rPr>
-          <w:rFonts w:ascii="Arial" w:hAnsi="Arial" w:cs="Arial"/>
-          <w:b/>
-          <w:bCs/>
-          <w:i w:val="0"/>
-          <w:iCs w:val="0"/>
-          <w:sz w:val="32"/>
-          <w:szCs w:val="32"/>
-        </w:rPr>
         <w:t xml:space="preserve">WHERE </w:t>
       </w:r>
       <w:proofErr w:type="spellStart"/>
@@ -21840,6 +23293,7 @@
           <w:sz w:val="32"/>
           <w:szCs w:val="32"/>
         </w:rPr>
+        <w:lastRenderedPageBreak/>
         <w:t xml:space="preserve">32. How do you filter rows in a Pandas </w:t>
       </w:r>
       <w:proofErr w:type="spellStart"/>
@@ -22430,7 +23884,6 @@
           <w:sz w:val="32"/>
           <w:szCs w:val="32"/>
         </w:rPr>
-        <w:lastRenderedPageBreak/>
         <w:t xml:space="preserve">44. What are Python decorators, and how do they work? </w:t>
       </w:r>
     </w:p>
@@ -22618,6 +24071,7 @@
           <w:sz w:val="32"/>
           <w:szCs w:val="32"/>
         </w:rPr>
+        <w:lastRenderedPageBreak/>
         <w:t>What are the main components of Power BI? (Power BI Desktop, Service, Mobile, Gateway, Report Server, etc.)</w:t>
       </w:r>
     </w:p>
@@ -22840,7 +24294,6 @@
           <w:sz w:val="32"/>
           <w:szCs w:val="32"/>
         </w:rPr>
-        <w:lastRenderedPageBreak/>
         <w:t xml:space="preserve">What are relationships in Power BI? Types of relationships </w:t>
       </w:r>
       <w:proofErr w:type="gramStart"/>
@@ -23005,6 +24458,7 @@
           <w:sz w:val="32"/>
           <w:szCs w:val="32"/>
         </w:rPr>
+        <w:lastRenderedPageBreak/>
         <w:t xml:space="preserve">Explain the difference between </w:t>
       </w:r>
       <w:proofErr w:type="spellStart"/>
@@ -23440,6 +24894,7 @@
           <w:sz w:val="32"/>
           <w:szCs w:val="32"/>
         </w:rPr>
+        <w:lastRenderedPageBreak/>
         <w:t xml:space="preserve">Explain the difference between star schema and snowflake schema in data </w:t>
       </w:r>
       <w:proofErr w:type="spellStart"/>
@@ -23666,7 +25121,6 @@
           <w:sz w:val="36"/>
           <w:szCs w:val="40"/>
         </w:rPr>
-        <w:lastRenderedPageBreak/>
         <w:t>Types of Indexes</w:t>
       </w:r>
     </w:p>
@@ -23883,6 +25337,7 @@
           <w:sz w:val="36"/>
           <w:szCs w:val="40"/>
         </w:rPr>
+        <w:lastRenderedPageBreak/>
         <w:t>-- Explicit clustered index (optional if primary key already exists)</w:t>
       </w:r>
     </w:p>
@@ -24211,7 +25666,6 @@
           <w:sz w:val="36"/>
           <w:szCs w:val="40"/>
         </w:rPr>
-        <w:lastRenderedPageBreak/>
         <w:t xml:space="preserve">Example: </w:t>
       </w:r>
       <w:r>
@@ -24893,6 +26347,7 @@
           <w:sz w:val="36"/>
           <w:szCs w:val="40"/>
         </w:rPr>
+        <w:lastRenderedPageBreak/>
         <w:t>Index on multiple columns.</w:t>
       </w:r>
     </w:p>
@@ -25463,6 +26918,7 @@
           <w:szCs w:val="40"/>
           <w:highlight w:val="yellow"/>
         </w:rPr>
+        <w:lastRenderedPageBreak/>
         <w:t xml:space="preserve">    </w:t>
       </w:r>
       <w:proofErr w:type="spellStart"/>
@@ -25868,7 +27324,6 @@
           <w:sz w:val="36"/>
           <w:szCs w:val="40"/>
         </w:rPr>
-        <w:lastRenderedPageBreak/>
         <w:t>Filtered Index</w:t>
       </w:r>
     </w:p>
@@ -26090,6 +27545,7 @@
           <w:szCs w:val="40"/>
           <w:highlight w:val="yellow"/>
         </w:rPr>
+        <w:lastRenderedPageBreak/>
         <w:t>WHERE &lt;</w:t>
       </w:r>
       <w:proofErr w:type="spellStart"/>
@@ -26445,7 +27901,6 @@
           <w:sz w:val="36"/>
           <w:szCs w:val="40"/>
         </w:rPr>
-        <w:lastRenderedPageBreak/>
         <w:t xml:space="preserve">The index only contains rows where </w:t>
       </w:r>
       <w:proofErr w:type="spellStart"/>
@@ -26690,6 +28145,7 @@
           <w:sz w:val="36"/>
           <w:szCs w:val="40"/>
         </w:rPr>
+        <w:lastRenderedPageBreak/>
         <w:t>LEFT JOIN (Left Outer Join)</w:t>
       </w:r>
     </w:p>
@@ -27038,7 +28494,6 @@
           <w:sz w:val="32"/>
           <w:szCs w:val="36"/>
         </w:rPr>
-        <w:lastRenderedPageBreak/>
         <w:t>👉</w:t>
       </w:r>
       <w:r>
@@ -27351,6 +28806,7 @@
           <w:sz w:val="32"/>
           <w:szCs w:val="36"/>
         </w:rPr>
+        <w:lastRenderedPageBreak/>
         <w:t>👉</w:t>
       </w:r>
       <w:r>
@@ -27665,7 +29121,6 @@
           <w:sz w:val="36"/>
           <w:szCs w:val="40"/>
         </w:rPr>
-        <w:lastRenderedPageBreak/>
         <w:t>How different data elements relate to each other,</w:t>
       </w:r>
     </w:p>
@@ -28502,6 +29957,119 @@
     </w:lvl>
   </w:abstractNum>
   <w:abstractNum w:abstractNumId="6" w15:restartNumberingAfterBreak="0">
+    <w:nsid w:val="09AE138F"/>
+    <w:multiLevelType w:val="multilevel"/>
+    <w:tmpl w:val="2CFAE0AE"/>
+    <w:lvl w:ilvl="0">
+      <w:start w:val="4"/>
+      <w:numFmt w:val="decimal"/>
+      <w:lvlText w:val="%1."/>
+      <w:lvlJc w:val="left"/>
+      <w:pPr>
+        <w:tabs>
+          <w:tab w:val="num" w:pos="720"/>
+        </w:tabs>
+        <w:ind w:left="720" w:hanging="360"/>
+      </w:pPr>
+    </w:lvl>
+    <w:lvl w:ilvl="1" w:tentative="1">
+      <w:start w:val="1"/>
+      <w:numFmt w:val="decimal"/>
+      <w:lvlText w:val="%2."/>
+      <w:lvlJc w:val="left"/>
+      <w:pPr>
+        <w:tabs>
+          <w:tab w:val="num" w:pos="1440"/>
+        </w:tabs>
+        <w:ind w:left="1440" w:hanging="360"/>
+      </w:pPr>
+    </w:lvl>
+    <w:lvl w:ilvl="2" w:tentative="1">
+      <w:start w:val="1"/>
+      <w:numFmt w:val="decimal"/>
+      <w:lvlText w:val="%3."/>
+      <w:lvlJc w:val="left"/>
+      <w:pPr>
+        <w:tabs>
+          <w:tab w:val="num" w:pos="2160"/>
+        </w:tabs>
+        <w:ind w:left="2160" w:hanging="360"/>
+      </w:pPr>
+    </w:lvl>
+    <w:lvl w:ilvl="3" w:tentative="1">
+      <w:start w:val="1"/>
+      <w:numFmt w:val="decimal"/>
+      <w:lvlText w:val="%4."/>
+      <w:lvlJc w:val="left"/>
+      <w:pPr>
+        <w:tabs>
+          <w:tab w:val="num" w:pos="2880"/>
+        </w:tabs>
+        <w:ind w:left="2880" w:hanging="360"/>
+      </w:pPr>
+    </w:lvl>
+    <w:lvl w:ilvl="4" w:tentative="1">
+      <w:start w:val="1"/>
+      <w:numFmt w:val="decimal"/>
+      <w:lvlText w:val="%5."/>
+      <w:lvlJc w:val="left"/>
+      <w:pPr>
+        <w:tabs>
+          <w:tab w:val="num" w:pos="3600"/>
+        </w:tabs>
+        <w:ind w:left="3600" w:hanging="360"/>
+      </w:pPr>
+    </w:lvl>
+    <w:lvl w:ilvl="5" w:tentative="1">
+      <w:start w:val="1"/>
+      <w:numFmt w:val="decimal"/>
+      <w:lvlText w:val="%6."/>
+      <w:lvlJc w:val="left"/>
+      <w:pPr>
+        <w:tabs>
+          <w:tab w:val="num" w:pos="4320"/>
+        </w:tabs>
+        <w:ind w:left="4320" w:hanging="360"/>
+      </w:pPr>
+    </w:lvl>
+    <w:lvl w:ilvl="6" w:tentative="1">
+      <w:start w:val="1"/>
+      <w:numFmt w:val="decimal"/>
+      <w:lvlText w:val="%7."/>
+      <w:lvlJc w:val="left"/>
+      <w:pPr>
+        <w:tabs>
+          <w:tab w:val="num" w:pos="5040"/>
+        </w:tabs>
+        <w:ind w:left="5040" w:hanging="360"/>
+      </w:pPr>
+    </w:lvl>
+    <w:lvl w:ilvl="7" w:tentative="1">
+      <w:start w:val="1"/>
+      <w:numFmt w:val="decimal"/>
+      <w:lvlText w:val="%8."/>
+      <w:lvlJc w:val="left"/>
+      <w:pPr>
+        <w:tabs>
+          <w:tab w:val="num" w:pos="5760"/>
+        </w:tabs>
+        <w:ind w:left="5760" w:hanging="360"/>
+      </w:pPr>
+    </w:lvl>
+    <w:lvl w:ilvl="8" w:tentative="1">
+      <w:start w:val="1"/>
+      <w:numFmt w:val="decimal"/>
+      <w:lvlText w:val="%9."/>
+      <w:lvlJc w:val="left"/>
+      <w:pPr>
+        <w:tabs>
+          <w:tab w:val="num" w:pos="6480"/>
+        </w:tabs>
+        <w:ind w:left="6480" w:hanging="360"/>
+      </w:pPr>
+    </w:lvl>
+  </w:abstractNum>
+  <w:abstractNum w:abstractNumId="7" w15:restartNumberingAfterBreak="0">
     <w:nsid w:val="0A3014AE"/>
     <w:multiLevelType w:val="multilevel"/>
     <w:tmpl w:val="0464AD50"/>
@@ -28650,7 +30218,352 @@
       </w:rPr>
     </w:lvl>
   </w:abstractNum>
-  <w:abstractNum w:abstractNumId="7" w15:restartNumberingAfterBreak="0">
+  <w:abstractNum w:abstractNumId="8" w15:restartNumberingAfterBreak="0">
+    <w:nsid w:val="0BC70734"/>
+    <w:multiLevelType w:val="multilevel"/>
+    <w:tmpl w:val="2858FE18"/>
+    <w:lvl w:ilvl="0">
+      <w:start w:val="17"/>
+      <w:numFmt w:val="decimal"/>
+      <w:lvlText w:val="%1."/>
+      <w:lvlJc w:val="left"/>
+      <w:pPr>
+        <w:tabs>
+          <w:tab w:val="num" w:pos="720"/>
+        </w:tabs>
+        <w:ind w:left="720" w:hanging="360"/>
+      </w:pPr>
+    </w:lvl>
+    <w:lvl w:ilvl="1" w:tentative="1">
+      <w:start w:val="1"/>
+      <w:numFmt w:val="decimal"/>
+      <w:lvlText w:val="%2."/>
+      <w:lvlJc w:val="left"/>
+      <w:pPr>
+        <w:tabs>
+          <w:tab w:val="num" w:pos="1440"/>
+        </w:tabs>
+        <w:ind w:left="1440" w:hanging="360"/>
+      </w:pPr>
+    </w:lvl>
+    <w:lvl w:ilvl="2" w:tentative="1">
+      <w:start w:val="1"/>
+      <w:numFmt w:val="decimal"/>
+      <w:lvlText w:val="%3."/>
+      <w:lvlJc w:val="left"/>
+      <w:pPr>
+        <w:tabs>
+          <w:tab w:val="num" w:pos="2160"/>
+        </w:tabs>
+        <w:ind w:left="2160" w:hanging="360"/>
+      </w:pPr>
+    </w:lvl>
+    <w:lvl w:ilvl="3" w:tentative="1">
+      <w:start w:val="1"/>
+      <w:numFmt w:val="decimal"/>
+      <w:lvlText w:val="%4."/>
+      <w:lvlJc w:val="left"/>
+      <w:pPr>
+        <w:tabs>
+          <w:tab w:val="num" w:pos="2880"/>
+        </w:tabs>
+        <w:ind w:left="2880" w:hanging="360"/>
+      </w:pPr>
+    </w:lvl>
+    <w:lvl w:ilvl="4" w:tentative="1">
+      <w:start w:val="1"/>
+      <w:numFmt w:val="decimal"/>
+      <w:lvlText w:val="%5."/>
+      <w:lvlJc w:val="left"/>
+      <w:pPr>
+        <w:tabs>
+          <w:tab w:val="num" w:pos="3600"/>
+        </w:tabs>
+        <w:ind w:left="3600" w:hanging="360"/>
+      </w:pPr>
+    </w:lvl>
+    <w:lvl w:ilvl="5" w:tentative="1">
+      <w:start w:val="1"/>
+      <w:numFmt w:val="decimal"/>
+      <w:lvlText w:val="%6."/>
+      <w:lvlJc w:val="left"/>
+      <w:pPr>
+        <w:tabs>
+          <w:tab w:val="num" w:pos="4320"/>
+        </w:tabs>
+        <w:ind w:left="4320" w:hanging="360"/>
+      </w:pPr>
+    </w:lvl>
+    <w:lvl w:ilvl="6" w:tentative="1">
+      <w:start w:val="1"/>
+      <w:numFmt w:val="decimal"/>
+      <w:lvlText w:val="%7."/>
+      <w:lvlJc w:val="left"/>
+      <w:pPr>
+        <w:tabs>
+          <w:tab w:val="num" w:pos="5040"/>
+        </w:tabs>
+        <w:ind w:left="5040" w:hanging="360"/>
+      </w:pPr>
+    </w:lvl>
+    <w:lvl w:ilvl="7" w:tentative="1">
+      <w:start w:val="1"/>
+      <w:numFmt w:val="decimal"/>
+      <w:lvlText w:val="%8."/>
+      <w:lvlJc w:val="left"/>
+      <w:pPr>
+        <w:tabs>
+          <w:tab w:val="num" w:pos="5760"/>
+        </w:tabs>
+        <w:ind w:left="5760" w:hanging="360"/>
+      </w:pPr>
+    </w:lvl>
+    <w:lvl w:ilvl="8" w:tentative="1">
+      <w:start w:val="1"/>
+      <w:numFmt w:val="decimal"/>
+      <w:lvlText w:val="%9."/>
+      <w:lvlJc w:val="left"/>
+      <w:pPr>
+        <w:tabs>
+          <w:tab w:val="num" w:pos="6480"/>
+        </w:tabs>
+        <w:ind w:left="6480" w:hanging="360"/>
+      </w:pPr>
+    </w:lvl>
+  </w:abstractNum>
+  <w:abstractNum w:abstractNumId="9" w15:restartNumberingAfterBreak="0">
+    <w:nsid w:val="0C2F1DD0"/>
+    <w:multiLevelType w:val="multilevel"/>
+    <w:tmpl w:val="816A2BC8"/>
+    <w:lvl w:ilvl="0">
+      <w:start w:val="1"/>
+      <w:numFmt w:val="bullet"/>
+      <w:lvlText w:val=""/>
+      <w:lvlJc w:val="left"/>
+      <w:pPr>
+        <w:tabs>
+          <w:tab w:val="num" w:pos="720"/>
+        </w:tabs>
+        <w:ind w:left="720" w:hanging="360"/>
+      </w:pPr>
+      <w:rPr>
+        <w:rFonts w:ascii="Symbol" w:hAnsi="Symbol" w:hint="default"/>
+      </w:rPr>
+    </w:lvl>
+    <w:lvl w:ilvl="1" w:tentative="1">
+      <w:start w:val="1"/>
+      <w:numFmt w:val="decimal"/>
+      <w:lvlText w:val="%2."/>
+      <w:lvlJc w:val="left"/>
+      <w:pPr>
+        <w:tabs>
+          <w:tab w:val="num" w:pos="1440"/>
+        </w:tabs>
+        <w:ind w:left="1440" w:hanging="360"/>
+      </w:pPr>
+    </w:lvl>
+    <w:lvl w:ilvl="2" w:tentative="1">
+      <w:start w:val="1"/>
+      <w:numFmt w:val="decimal"/>
+      <w:lvlText w:val="%3."/>
+      <w:lvlJc w:val="left"/>
+      <w:pPr>
+        <w:tabs>
+          <w:tab w:val="num" w:pos="2160"/>
+        </w:tabs>
+        <w:ind w:left="2160" w:hanging="360"/>
+      </w:pPr>
+    </w:lvl>
+    <w:lvl w:ilvl="3" w:tentative="1">
+      <w:start w:val="1"/>
+      <w:numFmt w:val="decimal"/>
+      <w:lvlText w:val="%4."/>
+      <w:lvlJc w:val="left"/>
+      <w:pPr>
+        <w:tabs>
+          <w:tab w:val="num" w:pos="2880"/>
+        </w:tabs>
+        <w:ind w:left="2880" w:hanging="360"/>
+      </w:pPr>
+    </w:lvl>
+    <w:lvl w:ilvl="4" w:tentative="1">
+      <w:start w:val="1"/>
+      <w:numFmt w:val="decimal"/>
+      <w:lvlText w:val="%5."/>
+      <w:lvlJc w:val="left"/>
+      <w:pPr>
+        <w:tabs>
+          <w:tab w:val="num" w:pos="3600"/>
+        </w:tabs>
+        <w:ind w:left="3600" w:hanging="360"/>
+      </w:pPr>
+    </w:lvl>
+    <w:lvl w:ilvl="5" w:tentative="1">
+      <w:start w:val="1"/>
+      <w:numFmt w:val="decimal"/>
+      <w:lvlText w:val="%6."/>
+      <w:lvlJc w:val="left"/>
+      <w:pPr>
+        <w:tabs>
+          <w:tab w:val="num" w:pos="4320"/>
+        </w:tabs>
+        <w:ind w:left="4320" w:hanging="360"/>
+      </w:pPr>
+    </w:lvl>
+    <w:lvl w:ilvl="6" w:tentative="1">
+      <w:start w:val="1"/>
+      <w:numFmt w:val="decimal"/>
+      <w:lvlText w:val="%7."/>
+      <w:lvlJc w:val="left"/>
+      <w:pPr>
+        <w:tabs>
+          <w:tab w:val="num" w:pos="5040"/>
+        </w:tabs>
+        <w:ind w:left="5040" w:hanging="360"/>
+      </w:pPr>
+    </w:lvl>
+    <w:lvl w:ilvl="7" w:tentative="1">
+      <w:start w:val="1"/>
+      <w:numFmt w:val="decimal"/>
+      <w:lvlText w:val="%8."/>
+      <w:lvlJc w:val="left"/>
+      <w:pPr>
+        <w:tabs>
+          <w:tab w:val="num" w:pos="5760"/>
+        </w:tabs>
+        <w:ind w:left="5760" w:hanging="360"/>
+      </w:pPr>
+    </w:lvl>
+    <w:lvl w:ilvl="8" w:tentative="1">
+      <w:start w:val="1"/>
+      <w:numFmt w:val="decimal"/>
+      <w:lvlText w:val="%9."/>
+      <w:lvlJc w:val="left"/>
+      <w:pPr>
+        <w:tabs>
+          <w:tab w:val="num" w:pos="6480"/>
+        </w:tabs>
+        <w:ind w:left="6480" w:hanging="360"/>
+      </w:pPr>
+    </w:lvl>
+  </w:abstractNum>
+  <w:abstractNum w:abstractNumId="10" w15:restartNumberingAfterBreak="0">
+    <w:nsid w:val="0C5129EB"/>
+    <w:multiLevelType w:val="multilevel"/>
+    <w:tmpl w:val="E86CF5B8"/>
+    <w:lvl w:ilvl="0">
+      <w:start w:val="1"/>
+      <w:numFmt w:val="bullet"/>
+      <w:lvlText w:val=""/>
+      <w:lvlJc w:val="left"/>
+      <w:pPr>
+        <w:tabs>
+          <w:tab w:val="num" w:pos="720"/>
+        </w:tabs>
+        <w:ind w:left="720" w:hanging="360"/>
+      </w:pPr>
+      <w:rPr>
+        <w:rFonts w:ascii="Symbol" w:hAnsi="Symbol" w:hint="default"/>
+      </w:rPr>
+    </w:lvl>
+    <w:lvl w:ilvl="1" w:tentative="1">
+      <w:start w:val="1"/>
+      <w:numFmt w:val="decimal"/>
+      <w:lvlText w:val="%2."/>
+      <w:lvlJc w:val="left"/>
+      <w:pPr>
+        <w:tabs>
+          <w:tab w:val="num" w:pos="1440"/>
+        </w:tabs>
+        <w:ind w:left="1440" w:hanging="360"/>
+      </w:pPr>
+    </w:lvl>
+    <w:lvl w:ilvl="2" w:tentative="1">
+      <w:start w:val="1"/>
+      <w:numFmt w:val="decimal"/>
+      <w:lvlText w:val="%3."/>
+      <w:lvlJc w:val="left"/>
+      <w:pPr>
+        <w:tabs>
+          <w:tab w:val="num" w:pos="2160"/>
+        </w:tabs>
+        <w:ind w:left="2160" w:hanging="360"/>
+      </w:pPr>
+    </w:lvl>
+    <w:lvl w:ilvl="3" w:tentative="1">
+      <w:start w:val="1"/>
+      <w:numFmt w:val="decimal"/>
+      <w:lvlText w:val="%4."/>
+      <w:lvlJc w:val="left"/>
+      <w:pPr>
+        <w:tabs>
+          <w:tab w:val="num" w:pos="2880"/>
+        </w:tabs>
+        <w:ind w:left="2880" w:hanging="360"/>
+      </w:pPr>
+    </w:lvl>
+    <w:lvl w:ilvl="4" w:tentative="1">
+      <w:start w:val="1"/>
+      <w:numFmt w:val="decimal"/>
+      <w:lvlText w:val="%5."/>
+      <w:lvlJc w:val="left"/>
+      <w:pPr>
+        <w:tabs>
+          <w:tab w:val="num" w:pos="3600"/>
+        </w:tabs>
+        <w:ind w:left="3600" w:hanging="360"/>
+      </w:pPr>
+    </w:lvl>
+    <w:lvl w:ilvl="5" w:tentative="1">
+      <w:start w:val="1"/>
+      <w:numFmt w:val="decimal"/>
+      <w:lvlText w:val="%6."/>
+      <w:lvlJc w:val="left"/>
+      <w:pPr>
+        <w:tabs>
+          <w:tab w:val="num" w:pos="4320"/>
+        </w:tabs>
+        <w:ind w:left="4320" w:hanging="360"/>
+      </w:pPr>
+    </w:lvl>
+    <w:lvl w:ilvl="6" w:tentative="1">
+      <w:start w:val="1"/>
+      <w:numFmt w:val="decimal"/>
+      <w:lvlText w:val="%7."/>
+      <w:lvlJc w:val="left"/>
+      <w:pPr>
+        <w:tabs>
+          <w:tab w:val="num" w:pos="5040"/>
+        </w:tabs>
+        <w:ind w:left="5040" w:hanging="360"/>
+      </w:pPr>
+    </w:lvl>
+    <w:lvl w:ilvl="7" w:tentative="1">
+      <w:start w:val="1"/>
+      <w:numFmt w:val="decimal"/>
+      <w:lvlText w:val="%8."/>
+      <w:lvlJc w:val="left"/>
+      <w:pPr>
+        <w:tabs>
+          <w:tab w:val="num" w:pos="5760"/>
+        </w:tabs>
+        <w:ind w:left="5760" w:hanging="360"/>
+      </w:pPr>
+    </w:lvl>
+    <w:lvl w:ilvl="8" w:tentative="1">
+      <w:start w:val="1"/>
+      <w:numFmt w:val="decimal"/>
+      <w:lvlText w:val="%9."/>
+      <w:lvlJc w:val="left"/>
+      <w:pPr>
+        <w:tabs>
+          <w:tab w:val="num" w:pos="6480"/>
+        </w:tabs>
+        <w:ind w:left="6480" w:hanging="360"/>
+      </w:pPr>
+    </w:lvl>
+  </w:abstractNum>
+  <w:abstractNum w:abstractNumId="11" w15:restartNumberingAfterBreak="0">
     <w:nsid w:val="0F4E6122"/>
     <w:multiLevelType w:val="multilevel"/>
     <w:tmpl w:val="587C01D8"/>
@@ -28799,7 +30712,123 @@
       </w:rPr>
     </w:lvl>
   </w:abstractNum>
-  <w:abstractNum w:abstractNumId="8" w15:restartNumberingAfterBreak="0">
+  <w:abstractNum w:abstractNumId="12" w15:restartNumberingAfterBreak="0">
+    <w:nsid w:val="131824EF"/>
+    <w:multiLevelType w:val="multilevel"/>
+    <w:tmpl w:val="B12C62B6"/>
+    <w:lvl w:ilvl="0">
+      <w:start w:val="1"/>
+      <w:numFmt w:val="bullet"/>
+      <w:lvlText w:val=""/>
+      <w:lvlJc w:val="left"/>
+      <w:pPr>
+        <w:tabs>
+          <w:tab w:val="num" w:pos="720"/>
+        </w:tabs>
+        <w:ind w:left="720" w:hanging="360"/>
+      </w:pPr>
+      <w:rPr>
+        <w:rFonts w:ascii="Symbol" w:hAnsi="Symbol" w:hint="default"/>
+      </w:rPr>
+    </w:lvl>
+    <w:lvl w:ilvl="1" w:tentative="1">
+      <w:start w:val="1"/>
+      <w:numFmt w:val="decimal"/>
+      <w:lvlText w:val="%2."/>
+      <w:lvlJc w:val="left"/>
+      <w:pPr>
+        <w:tabs>
+          <w:tab w:val="num" w:pos="1440"/>
+        </w:tabs>
+        <w:ind w:left="1440" w:hanging="360"/>
+      </w:pPr>
+    </w:lvl>
+    <w:lvl w:ilvl="2" w:tentative="1">
+      <w:start w:val="1"/>
+      <w:numFmt w:val="decimal"/>
+      <w:lvlText w:val="%3."/>
+      <w:lvlJc w:val="left"/>
+      <w:pPr>
+        <w:tabs>
+          <w:tab w:val="num" w:pos="2160"/>
+        </w:tabs>
+        <w:ind w:left="2160" w:hanging="360"/>
+      </w:pPr>
+    </w:lvl>
+    <w:lvl w:ilvl="3" w:tentative="1">
+      <w:start w:val="1"/>
+      <w:numFmt w:val="decimal"/>
+      <w:lvlText w:val="%4."/>
+      <w:lvlJc w:val="left"/>
+      <w:pPr>
+        <w:tabs>
+          <w:tab w:val="num" w:pos="2880"/>
+        </w:tabs>
+        <w:ind w:left="2880" w:hanging="360"/>
+      </w:pPr>
+    </w:lvl>
+    <w:lvl w:ilvl="4" w:tentative="1">
+      <w:start w:val="1"/>
+      <w:numFmt w:val="decimal"/>
+      <w:lvlText w:val="%5."/>
+      <w:lvlJc w:val="left"/>
+      <w:pPr>
+        <w:tabs>
+          <w:tab w:val="num" w:pos="3600"/>
+        </w:tabs>
+        <w:ind w:left="3600" w:hanging="360"/>
+      </w:pPr>
+    </w:lvl>
+    <w:lvl w:ilvl="5" w:tentative="1">
+      <w:start w:val="1"/>
+      <w:numFmt w:val="decimal"/>
+      <w:lvlText w:val="%6."/>
+      <w:lvlJc w:val="left"/>
+      <w:pPr>
+        <w:tabs>
+          <w:tab w:val="num" w:pos="4320"/>
+        </w:tabs>
+        <w:ind w:left="4320" w:hanging="360"/>
+      </w:pPr>
+    </w:lvl>
+    <w:lvl w:ilvl="6" w:tentative="1">
+      <w:start w:val="1"/>
+      <w:numFmt w:val="decimal"/>
+      <w:lvlText w:val="%7."/>
+      <w:lvlJc w:val="left"/>
+      <w:pPr>
+        <w:tabs>
+          <w:tab w:val="num" w:pos="5040"/>
+        </w:tabs>
+        <w:ind w:left="5040" w:hanging="360"/>
+      </w:pPr>
+    </w:lvl>
+    <w:lvl w:ilvl="7" w:tentative="1">
+      <w:start w:val="1"/>
+      <w:numFmt w:val="decimal"/>
+      <w:lvlText w:val="%8."/>
+      <w:lvlJc w:val="left"/>
+      <w:pPr>
+        <w:tabs>
+          <w:tab w:val="num" w:pos="5760"/>
+        </w:tabs>
+        <w:ind w:left="5760" w:hanging="360"/>
+      </w:pPr>
+    </w:lvl>
+    <w:lvl w:ilvl="8" w:tentative="1">
+      <w:start w:val="1"/>
+      <w:numFmt w:val="decimal"/>
+      <w:lvlText w:val="%9."/>
+      <w:lvlJc w:val="left"/>
+      <w:pPr>
+        <w:tabs>
+          <w:tab w:val="num" w:pos="6480"/>
+        </w:tabs>
+        <w:ind w:left="6480" w:hanging="360"/>
+      </w:pPr>
+    </w:lvl>
+  </w:abstractNum>
+  <w:abstractNum w:abstractNumId="13" w15:restartNumberingAfterBreak="0">
     <w:nsid w:val="1A4D3C29"/>
     <w:multiLevelType w:val="multilevel"/>
     <w:tmpl w:val="4888EE00"/>
@@ -28948,7 +30977,7 @@
       </w:rPr>
     </w:lvl>
   </w:abstractNum>
-  <w:abstractNum w:abstractNumId="9" w15:restartNumberingAfterBreak="0">
+  <w:abstractNum w:abstractNumId="14" w15:restartNumberingAfterBreak="0">
     <w:nsid w:val="1A514CE5"/>
     <w:multiLevelType w:val="hybridMultilevel"/>
     <w:tmpl w:val="7A407EAE"/>
@@ -29061,7 +31090,7 @@
       </w:rPr>
     </w:lvl>
   </w:abstractNum>
-  <w:abstractNum w:abstractNumId="10" w15:restartNumberingAfterBreak="0">
+  <w:abstractNum w:abstractNumId="15" w15:restartNumberingAfterBreak="0">
     <w:nsid w:val="1CBA419E"/>
     <w:multiLevelType w:val="multilevel"/>
     <w:tmpl w:val="0888A5B0"/>
@@ -29210,7 +31239,7 @@
       </w:rPr>
     </w:lvl>
   </w:abstractNum>
-  <w:abstractNum w:abstractNumId="11" w15:restartNumberingAfterBreak="0">
+  <w:abstractNum w:abstractNumId="16" w15:restartNumberingAfterBreak="0">
     <w:nsid w:val="1CBB78C1"/>
     <w:multiLevelType w:val="multilevel"/>
     <w:tmpl w:val="D298C3FA"/>
@@ -29359,7 +31388,7 @@
       </w:rPr>
     </w:lvl>
   </w:abstractNum>
-  <w:abstractNum w:abstractNumId="12" w15:restartNumberingAfterBreak="0">
+  <w:abstractNum w:abstractNumId="17" w15:restartNumberingAfterBreak="0">
     <w:nsid w:val="21F5751A"/>
     <w:multiLevelType w:val="hybridMultilevel"/>
     <w:tmpl w:val="4E78D226"/>
@@ -29472,7 +31501,7 @@
       </w:rPr>
     </w:lvl>
   </w:abstractNum>
-  <w:abstractNum w:abstractNumId="13" w15:restartNumberingAfterBreak="0">
+  <w:abstractNum w:abstractNumId="18" w15:restartNumberingAfterBreak="0">
     <w:nsid w:val="223C1C1C"/>
     <w:multiLevelType w:val="multilevel"/>
     <w:tmpl w:val="354C2152"/>
@@ -29621,7 +31650,120 @@
       </w:rPr>
     </w:lvl>
   </w:abstractNum>
-  <w:abstractNum w:abstractNumId="14" w15:restartNumberingAfterBreak="0">
+  <w:abstractNum w:abstractNumId="19" w15:restartNumberingAfterBreak="0">
+    <w:nsid w:val="24EF292A"/>
+    <w:multiLevelType w:val="multilevel"/>
+    <w:tmpl w:val="E62CC004"/>
+    <w:lvl w:ilvl="0">
+      <w:start w:val="20"/>
+      <w:numFmt w:val="decimal"/>
+      <w:lvlText w:val="%1."/>
+      <w:lvlJc w:val="left"/>
+      <w:pPr>
+        <w:tabs>
+          <w:tab w:val="num" w:pos="720"/>
+        </w:tabs>
+        <w:ind w:left="720" w:hanging="360"/>
+      </w:pPr>
+    </w:lvl>
+    <w:lvl w:ilvl="1" w:tentative="1">
+      <w:start w:val="1"/>
+      <w:numFmt w:val="decimal"/>
+      <w:lvlText w:val="%2."/>
+      <w:lvlJc w:val="left"/>
+      <w:pPr>
+        <w:tabs>
+          <w:tab w:val="num" w:pos="1440"/>
+        </w:tabs>
+        <w:ind w:left="1440" w:hanging="360"/>
+      </w:pPr>
+    </w:lvl>
+    <w:lvl w:ilvl="2" w:tentative="1">
+      <w:start w:val="1"/>
+      <w:numFmt w:val="decimal"/>
+      <w:lvlText w:val="%3."/>
+      <w:lvlJc w:val="left"/>
+      <w:pPr>
+        <w:tabs>
+          <w:tab w:val="num" w:pos="2160"/>
+        </w:tabs>
+        <w:ind w:left="2160" w:hanging="360"/>
+      </w:pPr>
+    </w:lvl>
+    <w:lvl w:ilvl="3" w:tentative="1">
+      <w:start w:val="1"/>
+      <w:numFmt w:val="decimal"/>
+      <w:lvlText w:val="%4."/>
+      <w:lvlJc w:val="left"/>
+      <w:pPr>
+        <w:tabs>
+          <w:tab w:val="num" w:pos="2880"/>
+        </w:tabs>
+        <w:ind w:left="2880" w:hanging="360"/>
+      </w:pPr>
+    </w:lvl>
+    <w:lvl w:ilvl="4" w:tentative="1">
+      <w:start w:val="1"/>
+      <w:numFmt w:val="decimal"/>
+      <w:lvlText w:val="%5."/>
+      <w:lvlJc w:val="left"/>
+      <w:pPr>
+        <w:tabs>
+          <w:tab w:val="num" w:pos="3600"/>
+        </w:tabs>
+        <w:ind w:left="3600" w:hanging="360"/>
+      </w:pPr>
+    </w:lvl>
+    <w:lvl w:ilvl="5" w:tentative="1">
+      <w:start w:val="1"/>
+      <w:numFmt w:val="decimal"/>
+      <w:lvlText w:val="%6."/>
+      <w:lvlJc w:val="left"/>
+      <w:pPr>
+        <w:tabs>
+          <w:tab w:val="num" w:pos="4320"/>
+        </w:tabs>
+        <w:ind w:left="4320" w:hanging="360"/>
+      </w:pPr>
+    </w:lvl>
+    <w:lvl w:ilvl="6" w:tentative="1">
+      <w:start w:val="1"/>
+      <w:numFmt w:val="decimal"/>
+      <w:lvlText w:val="%7."/>
+      <w:lvlJc w:val="left"/>
+      <w:pPr>
+        <w:tabs>
+          <w:tab w:val="num" w:pos="5040"/>
+        </w:tabs>
+        <w:ind w:left="5040" w:hanging="360"/>
+      </w:pPr>
+    </w:lvl>
+    <w:lvl w:ilvl="7" w:tentative="1">
+      <w:start w:val="1"/>
+      <w:numFmt w:val="decimal"/>
+      <w:lvlText w:val="%8."/>
+      <w:lvlJc w:val="left"/>
+      <w:pPr>
+        <w:tabs>
+          <w:tab w:val="num" w:pos="5760"/>
+        </w:tabs>
+        <w:ind w:left="5760" w:hanging="360"/>
+      </w:pPr>
+    </w:lvl>
+    <w:lvl w:ilvl="8" w:tentative="1">
+      <w:start w:val="1"/>
+      <w:numFmt w:val="decimal"/>
+      <w:lvlText w:val="%9."/>
+      <w:lvlJc w:val="left"/>
+      <w:pPr>
+        <w:tabs>
+          <w:tab w:val="num" w:pos="6480"/>
+        </w:tabs>
+        <w:ind w:left="6480" w:hanging="360"/>
+      </w:pPr>
+    </w:lvl>
+  </w:abstractNum>
+  <w:abstractNum w:abstractNumId="20" w15:restartNumberingAfterBreak="0">
     <w:nsid w:val="286B3A43"/>
     <w:multiLevelType w:val="hybridMultilevel"/>
     <w:tmpl w:val="98CEB962"/>
@@ -29734,7 +31876,7 @@
       </w:rPr>
     </w:lvl>
   </w:abstractNum>
-  <w:abstractNum w:abstractNumId="15" w15:restartNumberingAfterBreak="0">
+  <w:abstractNum w:abstractNumId="21" w15:restartNumberingAfterBreak="0">
     <w:nsid w:val="2E0C327F"/>
     <w:multiLevelType w:val="hybridMultilevel"/>
     <w:tmpl w:val="E47E6A48"/>
@@ -29847,7 +31989,7 @@
       </w:rPr>
     </w:lvl>
   </w:abstractNum>
-  <w:abstractNum w:abstractNumId="16" w15:restartNumberingAfterBreak="0">
+  <w:abstractNum w:abstractNumId="22" w15:restartNumberingAfterBreak="0">
     <w:nsid w:val="2EF82D21"/>
     <w:multiLevelType w:val="hybridMultilevel"/>
     <w:tmpl w:val="0D76BF06"/>
@@ -29960,7 +32102,7 @@
       </w:rPr>
     </w:lvl>
   </w:abstractNum>
-  <w:abstractNum w:abstractNumId="17" w15:restartNumberingAfterBreak="0">
+  <w:abstractNum w:abstractNumId="23" w15:restartNumberingAfterBreak="0">
     <w:nsid w:val="2FA16F77"/>
     <w:multiLevelType w:val="multilevel"/>
     <w:tmpl w:val="E5F48202"/>
@@ -30077,7 +32219,7 @@
       </w:pPr>
     </w:lvl>
   </w:abstractNum>
-  <w:abstractNum w:abstractNumId="18" w15:restartNumberingAfterBreak="0">
+  <w:abstractNum w:abstractNumId="24" w15:restartNumberingAfterBreak="0">
     <w:nsid w:val="30340A63"/>
     <w:multiLevelType w:val="multilevel"/>
     <w:tmpl w:val="6B7E40B0"/>
@@ -30226,7 +32368,7 @@
       </w:rPr>
     </w:lvl>
   </w:abstractNum>
-  <w:abstractNum w:abstractNumId="19" w15:restartNumberingAfterBreak="0">
+  <w:abstractNum w:abstractNumId="25" w15:restartNumberingAfterBreak="0">
     <w:nsid w:val="31997B35"/>
     <w:multiLevelType w:val="hybridMultilevel"/>
     <w:tmpl w:val="C1F6A8D0"/>
@@ -30339,7 +32481,7 @@
       </w:rPr>
     </w:lvl>
   </w:abstractNum>
-  <w:abstractNum w:abstractNumId="20" w15:restartNumberingAfterBreak="0">
+  <w:abstractNum w:abstractNumId="26" w15:restartNumberingAfterBreak="0">
     <w:nsid w:val="32B217BE"/>
     <w:multiLevelType w:val="multilevel"/>
     <w:tmpl w:val="2E8C0C8A"/>
@@ -30488,7 +32630,7 @@
       </w:rPr>
     </w:lvl>
   </w:abstractNum>
-  <w:abstractNum w:abstractNumId="21" w15:restartNumberingAfterBreak="0">
+  <w:abstractNum w:abstractNumId="27" w15:restartNumberingAfterBreak="0">
     <w:nsid w:val="34107B1F"/>
     <w:multiLevelType w:val="multilevel"/>
     <w:tmpl w:val="65F62238"/>
@@ -30637,7 +32779,7 @@
       </w:rPr>
     </w:lvl>
   </w:abstractNum>
-  <w:abstractNum w:abstractNumId="22" w15:restartNumberingAfterBreak="0">
+  <w:abstractNum w:abstractNumId="28" w15:restartNumberingAfterBreak="0">
     <w:nsid w:val="3416688C"/>
     <w:multiLevelType w:val="multilevel"/>
     <w:tmpl w:val="0D2E1DD8"/>
@@ -30786,7 +32928,7 @@
       </w:rPr>
     </w:lvl>
   </w:abstractNum>
-  <w:abstractNum w:abstractNumId="23" w15:restartNumberingAfterBreak="0">
+  <w:abstractNum w:abstractNumId="29" w15:restartNumberingAfterBreak="0">
     <w:nsid w:val="34D05E0C"/>
     <w:multiLevelType w:val="multilevel"/>
     <w:tmpl w:val="816A5578"/>
@@ -30935,7 +33077,7 @@
       </w:rPr>
     </w:lvl>
   </w:abstractNum>
-  <w:abstractNum w:abstractNumId="24" w15:restartNumberingAfterBreak="0">
+  <w:abstractNum w:abstractNumId="30" w15:restartNumberingAfterBreak="0">
     <w:nsid w:val="35250E5E"/>
     <w:multiLevelType w:val="multilevel"/>
     <w:tmpl w:val="9CF636BE"/>
@@ -31084,7 +33226,7 @@
       </w:rPr>
     </w:lvl>
   </w:abstractNum>
-  <w:abstractNum w:abstractNumId="25" w15:restartNumberingAfterBreak="0">
+  <w:abstractNum w:abstractNumId="31" w15:restartNumberingAfterBreak="0">
     <w:nsid w:val="35454615"/>
     <w:multiLevelType w:val="multilevel"/>
     <w:tmpl w:val="BA640C60"/>
@@ -31233,7 +33375,7 @@
       </w:rPr>
     </w:lvl>
   </w:abstractNum>
-  <w:abstractNum w:abstractNumId="26" w15:restartNumberingAfterBreak="0">
+  <w:abstractNum w:abstractNumId="32" w15:restartNumberingAfterBreak="0">
     <w:nsid w:val="35A6721C"/>
     <w:multiLevelType w:val="multilevel"/>
     <w:tmpl w:val="E63401DA"/>
@@ -31382,7 +33524,120 @@
       </w:rPr>
     </w:lvl>
   </w:abstractNum>
-  <w:abstractNum w:abstractNumId="27" w15:restartNumberingAfterBreak="0">
+  <w:abstractNum w:abstractNumId="33" w15:restartNumberingAfterBreak="0">
+    <w:nsid w:val="37003EA7"/>
+    <w:multiLevelType w:val="multilevel"/>
+    <w:tmpl w:val="7A1C2642"/>
+    <w:lvl w:ilvl="0">
+      <w:start w:val="1"/>
+      <w:numFmt w:val="decimal"/>
+      <w:lvlText w:val="%1."/>
+      <w:lvlJc w:val="left"/>
+      <w:pPr>
+        <w:tabs>
+          <w:tab w:val="num" w:pos="720"/>
+        </w:tabs>
+        <w:ind w:left="720" w:hanging="360"/>
+      </w:pPr>
+    </w:lvl>
+    <w:lvl w:ilvl="1" w:tentative="1">
+      <w:start w:val="1"/>
+      <w:numFmt w:val="decimal"/>
+      <w:lvlText w:val="%2."/>
+      <w:lvlJc w:val="left"/>
+      <w:pPr>
+        <w:tabs>
+          <w:tab w:val="num" w:pos="1440"/>
+        </w:tabs>
+        <w:ind w:left="1440" w:hanging="360"/>
+      </w:pPr>
+    </w:lvl>
+    <w:lvl w:ilvl="2" w:tentative="1">
+      <w:start w:val="1"/>
+      <w:numFmt w:val="decimal"/>
+      <w:lvlText w:val="%3."/>
+      <w:lvlJc w:val="left"/>
+      <w:pPr>
+        <w:tabs>
+          <w:tab w:val="num" w:pos="2160"/>
+        </w:tabs>
+        <w:ind w:left="2160" w:hanging="360"/>
+      </w:pPr>
+    </w:lvl>
+    <w:lvl w:ilvl="3" w:tentative="1">
+      <w:start w:val="1"/>
+      <w:numFmt w:val="decimal"/>
+      <w:lvlText w:val="%4."/>
+      <w:lvlJc w:val="left"/>
+      <w:pPr>
+        <w:tabs>
+          <w:tab w:val="num" w:pos="2880"/>
+        </w:tabs>
+        <w:ind w:left="2880" w:hanging="360"/>
+      </w:pPr>
+    </w:lvl>
+    <w:lvl w:ilvl="4" w:tentative="1">
+      <w:start w:val="1"/>
+      <w:numFmt w:val="decimal"/>
+      <w:lvlText w:val="%5."/>
+      <w:lvlJc w:val="left"/>
+      <w:pPr>
+        <w:tabs>
+          <w:tab w:val="num" w:pos="3600"/>
+        </w:tabs>
+        <w:ind w:left="3600" w:hanging="360"/>
+      </w:pPr>
+    </w:lvl>
+    <w:lvl w:ilvl="5" w:tentative="1">
+      <w:start w:val="1"/>
+      <w:numFmt w:val="decimal"/>
+      <w:lvlText w:val="%6."/>
+      <w:lvlJc w:val="left"/>
+      <w:pPr>
+        <w:tabs>
+          <w:tab w:val="num" w:pos="4320"/>
+        </w:tabs>
+        <w:ind w:left="4320" w:hanging="360"/>
+      </w:pPr>
+    </w:lvl>
+    <w:lvl w:ilvl="6" w:tentative="1">
+      <w:start w:val="1"/>
+      <w:numFmt w:val="decimal"/>
+      <w:lvlText w:val="%7."/>
+      <w:lvlJc w:val="left"/>
+      <w:pPr>
+        <w:tabs>
+          <w:tab w:val="num" w:pos="5040"/>
+        </w:tabs>
+        <w:ind w:left="5040" w:hanging="360"/>
+      </w:pPr>
+    </w:lvl>
+    <w:lvl w:ilvl="7" w:tentative="1">
+      <w:start w:val="1"/>
+      <w:numFmt w:val="decimal"/>
+      <w:lvlText w:val="%8."/>
+      <w:lvlJc w:val="left"/>
+      <w:pPr>
+        <w:tabs>
+          <w:tab w:val="num" w:pos="5760"/>
+        </w:tabs>
+        <w:ind w:left="5760" w:hanging="360"/>
+      </w:pPr>
+    </w:lvl>
+    <w:lvl w:ilvl="8" w:tentative="1">
+      <w:start w:val="1"/>
+      <w:numFmt w:val="decimal"/>
+      <w:lvlText w:val="%9."/>
+      <w:lvlJc w:val="left"/>
+      <w:pPr>
+        <w:tabs>
+          <w:tab w:val="num" w:pos="6480"/>
+        </w:tabs>
+        <w:ind w:left="6480" w:hanging="360"/>
+      </w:pPr>
+    </w:lvl>
+  </w:abstractNum>
+  <w:abstractNum w:abstractNumId="34" w15:restartNumberingAfterBreak="0">
     <w:nsid w:val="382E6A44"/>
     <w:multiLevelType w:val="multilevel"/>
     <w:tmpl w:val="0E18312E"/>
@@ -31503,7 +33758,7 @@
       </w:pPr>
     </w:lvl>
   </w:abstractNum>
-  <w:abstractNum w:abstractNumId="28" w15:restartNumberingAfterBreak="0">
+  <w:abstractNum w:abstractNumId="35" w15:restartNumberingAfterBreak="0">
     <w:nsid w:val="3A8B2AE6"/>
     <w:multiLevelType w:val="multilevel"/>
     <w:tmpl w:val="DC24F6D8"/>
@@ -31652,7 +33907,7 @@
       </w:rPr>
     </w:lvl>
   </w:abstractNum>
-  <w:abstractNum w:abstractNumId="29" w15:restartNumberingAfterBreak="0">
+  <w:abstractNum w:abstractNumId="36" w15:restartNumberingAfterBreak="0">
     <w:nsid w:val="3DA35FAB"/>
     <w:multiLevelType w:val="multilevel"/>
     <w:tmpl w:val="EBA822D4"/>
@@ -31801,7 +34056,7 @@
       </w:rPr>
     </w:lvl>
   </w:abstractNum>
-  <w:abstractNum w:abstractNumId="30" w15:restartNumberingAfterBreak="0">
+  <w:abstractNum w:abstractNumId="37" w15:restartNumberingAfterBreak="0">
     <w:nsid w:val="3E4B1274"/>
     <w:multiLevelType w:val="hybridMultilevel"/>
     <w:tmpl w:val="613EDB1C"/>
@@ -31914,7 +34169,7 @@
       </w:rPr>
     </w:lvl>
   </w:abstractNum>
-  <w:abstractNum w:abstractNumId="31" w15:restartNumberingAfterBreak="0">
+  <w:abstractNum w:abstractNumId="38" w15:restartNumberingAfterBreak="0">
     <w:nsid w:val="3F387DC4"/>
     <w:multiLevelType w:val="multilevel"/>
     <w:tmpl w:val="3246182C"/>
@@ -32063,7 +34318,7 @@
       </w:rPr>
     </w:lvl>
   </w:abstractNum>
-  <w:abstractNum w:abstractNumId="32" w15:restartNumberingAfterBreak="0">
+  <w:abstractNum w:abstractNumId="39" w15:restartNumberingAfterBreak="0">
     <w:nsid w:val="42C4119D"/>
     <w:multiLevelType w:val="multilevel"/>
     <w:tmpl w:val="BF8CCFE4"/>
@@ -32212,7 +34467,123 @@
       </w:rPr>
     </w:lvl>
   </w:abstractNum>
-  <w:abstractNum w:abstractNumId="33" w15:restartNumberingAfterBreak="0">
+  <w:abstractNum w:abstractNumId="40" w15:restartNumberingAfterBreak="0">
+    <w:nsid w:val="446D5F4B"/>
+    <w:multiLevelType w:val="multilevel"/>
+    <w:tmpl w:val="E03E2D38"/>
+    <w:lvl w:ilvl="0">
+      <w:start w:val="1"/>
+      <w:numFmt w:val="bullet"/>
+      <w:lvlText w:val=""/>
+      <w:lvlJc w:val="left"/>
+      <w:pPr>
+        <w:tabs>
+          <w:tab w:val="num" w:pos="720"/>
+        </w:tabs>
+        <w:ind w:left="720" w:hanging="360"/>
+      </w:pPr>
+      <w:rPr>
+        <w:rFonts w:ascii="Symbol" w:hAnsi="Symbol" w:hint="default"/>
+      </w:rPr>
+    </w:lvl>
+    <w:lvl w:ilvl="1" w:tentative="1">
+      <w:start w:val="1"/>
+      <w:numFmt w:val="decimal"/>
+      <w:lvlText w:val="%2."/>
+      <w:lvlJc w:val="left"/>
+      <w:pPr>
+        <w:tabs>
+          <w:tab w:val="num" w:pos="1440"/>
+        </w:tabs>
+        <w:ind w:left="1440" w:hanging="360"/>
+      </w:pPr>
+    </w:lvl>
+    <w:lvl w:ilvl="2" w:tentative="1">
+      <w:start w:val="1"/>
+      <w:numFmt w:val="decimal"/>
+      <w:lvlText w:val="%3."/>
+      <w:lvlJc w:val="left"/>
+      <w:pPr>
+        <w:tabs>
+          <w:tab w:val="num" w:pos="2160"/>
+        </w:tabs>
+        <w:ind w:left="2160" w:hanging="360"/>
+      </w:pPr>
+    </w:lvl>
+    <w:lvl w:ilvl="3" w:tentative="1">
+      <w:start w:val="1"/>
+      <w:numFmt w:val="decimal"/>
+      <w:lvlText w:val="%4."/>
+      <w:lvlJc w:val="left"/>
+      <w:pPr>
+        <w:tabs>
+          <w:tab w:val="num" w:pos="2880"/>
+        </w:tabs>
+        <w:ind w:left="2880" w:hanging="360"/>
+      </w:pPr>
+    </w:lvl>
+    <w:lvl w:ilvl="4" w:tentative="1">
+      <w:start w:val="1"/>
+      <w:numFmt w:val="decimal"/>
+      <w:lvlText w:val="%5."/>
+      <w:lvlJc w:val="left"/>
+      <w:pPr>
+        <w:tabs>
+          <w:tab w:val="num" w:pos="3600"/>
+        </w:tabs>
+        <w:ind w:left="3600" w:hanging="360"/>
+      </w:pPr>
+    </w:lvl>
+    <w:lvl w:ilvl="5" w:tentative="1">
+      <w:start w:val="1"/>
+      <w:numFmt w:val="decimal"/>
+      <w:lvlText w:val="%6."/>
+      <w:lvlJc w:val="left"/>
+      <w:pPr>
+        <w:tabs>
+          <w:tab w:val="num" w:pos="4320"/>
+        </w:tabs>
+        <w:ind w:left="4320" w:hanging="360"/>
+      </w:pPr>
+    </w:lvl>
+    <w:lvl w:ilvl="6" w:tentative="1">
+      <w:start w:val="1"/>
+      <w:numFmt w:val="decimal"/>
+      <w:lvlText w:val="%7."/>
+      <w:lvlJc w:val="left"/>
+      <w:pPr>
+        <w:tabs>
+          <w:tab w:val="num" w:pos="5040"/>
+        </w:tabs>
+        <w:ind w:left="5040" w:hanging="360"/>
+      </w:pPr>
+    </w:lvl>
+    <w:lvl w:ilvl="7" w:tentative="1">
+      <w:start w:val="1"/>
+      <w:numFmt w:val="decimal"/>
+      <w:lvlText w:val="%8."/>
+      <w:lvlJc w:val="left"/>
+      <w:pPr>
+        <w:tabs>
+          <w:tab w:val="num" w:pos="5760"/>
+        </w:tabs>
+        <w:ind w:left="5760" w:hanging="360"/>
+      </w:pPr>
+    </w:lvl>
+    <w:lvl w:ilvl="8" w:tentative="1">
+      <w:start w:val="1"/>
+      <w:numFmt w:val="decimal"/>
+      <w:lvlText w:val="%9."/>
+      <w:lvlJc w:val="left"/>
+      <w:pPr>
+        <w:tabs>
+          <w:tab w:val="num" w:pos="6480"/>
+        </w:tabs>
+        <w:ind w:left="6480" w:hanging="360"/>
+      </w:pPr>
+    </w:lvl>
+  </w:abstractNum>
+  <w:abstractNum w:abstractNumId="41" w15:restartNumberingAfterBreak="0">
     <w:nsid w:val="44F776A8"/>
     <w:multiLevelType w:val="multilevel"/>
     <w:tmpl w:val="AF20E8C6"/>
@@ -32361,7 +34732,7 @@
       </w:rPr>
     </w:lvl>
   </w:abstractNum>
-  <w:abstractNum w:abstractNumId="34" w15:restartNumberingAfterBreak="0">
+  <w:abstractNum w:abstractNumId="42" w15:restartNumberingAfterBreak="0">
     <w:nsid w:val="463D4CB9"/>
     <w:multiLevelType w:val="hybridMultilevel"/>
     <w:tmpl w:val="9E8E5F20"/>
@@ -32473,7 +34844,7 @@
       </w:rPr>
     </w:lvl>
   </w:abstractNum>
-  <w:abstractNum w:abstractNumId="35" w15:restartNumberingAfterBreak="0">
+  <w:abstractNum w:abstractNumId="43" w15:restartNumberingAfterBreak="0">
     <w:nsid w:val="46B834FC"/>
     <w:multiLevelType w:val="multilevel"/>
     <w:tmpl w:val="AB2C6530"/>
@@ -32622,7 +34993,7 @@
       </w:rPr>
     </w:lvl>
   </w:abstractNum>
-  <w:abstractNum w:abstractNumId="36" w15:restartNumberingAfterBreak="0">
+  <w:abstractNum w:abstractNumId="44" w15:restartNumberingAfterBreak="0">
     <w:nsid w:val="47891C4F"/>
     <w:multiLevelType w:val="multilevel"/>
     <w:tmpl w:val="9500CC68"/>
@@ -32771,7 +35142,7 @@
       </w:rPr>
     </w:lvl>
   </w:abstractNum>
-  <w:abstractNum w:abstractNumId="37" w15:restartNumberingAfterBreak="0">
+  <w:abstractNum w:abstractNumId="45" w15:restartNumberingAfterBreak="0">
     <w:nsid w:val="4AF55342"/>
     <w:multiLevelType w:val="hybridMultilevel"/>
     <w:tmpl w:val="9DC4133A"/>
@@ -32884,7 +35255,7 @@
       </w:rPr>
     </w:lvl>
   </w:abstractNum>
-  <w:abstractNum w:abstractNumId="38" w15:restartNumberingAfterBreak="0">
+  <w:abstractNum w:abstractNumId="46" w15:restartNumberingAfterBreak="0">
     <w:nsid w:val="4EAD7FF2"/>
     <w:multiLevelType w:val="multilevel"/>
     <w:tmpl w:val="5B92855A"/>
@@ -33033,7 +35404,7 @@
       </w:rPr>
     </w:lvl>
   </w:abstractNum>
-  <w:abstractNum w:abstractNumId="39" w15:restartNumberingAfterBreak="0">
+  <w:abstractNum w:abstractNumId="47" w15:restartNumberingAfterBreak="0">
     <w:nsid w:val="4F146F17"/>
     <w:multiLevelType w:val="hybridMultilevel"/>
     <w:tmpl w:val="09928414"/>
@@ -33146,7 +35517,120 @@
       </w:rPr>
     </w:lvl>
   </w:abstractNum>
-  <w:abstractNum w:abstractNumId="40" w15:restartNumberingAfterBreak="0">
+  <w:abstractNum w:abstractNumId="48" w15:restartNumberingAfterBreak="0">
+    <w:nsid w:val="4FCA3B77"/>
+    <w:multiLevelType w:val="multilevel"/>
+    <w:tmpl w:val="19100388"/>
+    <w:lvl w:ilvl="0">
+      <w:start w:val="11"/>
+      <w:numFmt w:val="decimal"/>
+      <w:lvlText w:val="%1."/>
+      <w:lvlJc w:val="left"/>
+      <w:pPr>
+        <w:tabs>
+          <w:tab w:val="num" w:pos="720"/>
+        </w:tabs>
+        <w:ind w:left="720" w:hanging="360"/>
+      </w:pPr>
+    </w:lvl>
+    <w:lvl w:ilvl="1" w:tentative="1">
+      <w:start w:val="1"/>
+      <w:numFmt w:val="decimal"/>
+      <w:lvlText w:val="%2."/>
+      <w:lvlJc w:val="left"/>
+      <w:pPr>
+        <w:tabs>
+          <w:tab w:val="num" w:pos="1440"/>
+        </w:tabs>
+        <w:ind w:left="1440" w:hanging="360"/>
+      </w:pPr>
+    </w:lvl>
+    <w:lvl w:ilvl="2" w:tentative="1">
+      <w:start w:val="1"/>
+      <w:numFmt w:val="decimal"/>
+      <w:lvlText w:val="%3."/>
+      <w:lvlJc w:val="left"/>
+      <w:pPr>
+        <w:tabs>
+          <w:tab w:val="num" w:pos="2160"/>
+        </w:tabs>
+        <w:ind w:left="2160" w:hanging="360"/>
+      </w:pPr>
+    </w:lvl>
+    <w:lvl w:ilvl="3" w:tentative="1">
+      <w:start w:val="1"/>
+      <w:numFmt w:val="decimal"/>
+      <w:lvlText w:val="%4."/>
+      <w:lvlJc w:val="left"/>
+      <w:pPr>
+        <w:tabs>
+          <w:tab w:val="num" w:pos="2880"/>
+        </w:tabs>
+        <w:ind w:left="2880" w:hanging="360"/>
+      </w:pPr>
+    </w:lvl>
+    <w:lvl w:ilvl="4" w:tentative="1">
+      <w:start w:val="1"/>
+      <w:numFmt w:val="decimal"/>
+      <w:lvlText w:val="%5."/>
+      <w:lvlJc w:val="left"/>
+      <w:pPr>
+        <w:tabs>
+          <w:tab w:val="num" w:pos="3600"/>
+        </w:tabs>
+        <w:ind w:left="3600" w:hanging="360"/>
+      </w:pPr>
+    </w:lvl>
+    <w:lvl w:ilvl="5" w:tentative="1">
+      <w:start w:val="1"/>
+      <w:numFmt w:val="decimal"/>
+      <w:lvlText w:val="%6."/>
+      <w:lvlJc w:val="left"/>
+      <w:pPr>
+        <w:tabs>
+          <w:tab w:val="num" w:pos="4320"/>
+        </w:tabs>
+        <w:ind w:left="4320" w:hanging="360"/>
+      </w:pPr>
+    </w:lvl>
+    <w:lvl w:ilvl="6" w:tentative="1">
+      <w:start w:val="1"/>
+      <w:numFmt w:val="decimal"/>
+      <w:lvlText w:val="%7."/>
+      <w:lvlJc w:val="left"/>
+      <w:pPr>
+        <w:tabs>
+          <w:tab w:val="num" w:pos="5040"/>
+        </w:tabs>
+        <w:ind w:left="5040" w:hanging="360"/>
+      </w:pPr>
+    </w:lvl>
+    <w:lvl w:ilvl="7" w:tentative="1">
+      <w:start w:val="1"/>
+      <w:numFmt w:val="decimal"/>
+      <w:lvlText w:val="%8."/>
+      <w:lvlJc w:val="left"/>
+      <w:pPr>
+        <w:tabs>
+          <w:tab w:val="num" w:pos="5760"/>
+        </w:tabs>
+        <w:ind w:left="5760" w:hanging="360"/>
+      </w:pPr>
+    </w:lvl>
+    <w:lvl w:ilvl="8" w:tentative="1">
+      <w:start w:val="1"/>
+      <w:numFmt w:val="decimal"/>
+      <w:lvlText w:val="%9."/>
+      <w:lvlJc w:val="left"/>
+      <w:pPr>
+        <w:tabs>
+          <w:tab w:val="num" w:pos="6480"/>
+        </w:tabs>
+        <w:ind w:left="6480" w:hanging="360"/>
+      </w:pPr>
+    </w:lvl>
+  </w:abstractNum>
+  <w:abstractNum w:abstractNumId="49" w15:restartNumberingAfterBreak="0">
     <w:nsid w:val="51FD0F9C"/>
     <w:multiLevelType w:val="multilevel"/>
     <w:tmpl w:val="2E1077E0"/>
@@ -33295,7 +35779,7 @@
       </w:rPr>
     </w:lvl>
   </w:abstractNum>
-  <w:abstractNum w:abstractNumId="41" w15:restartNumberingAfterBreak="0">
+  <w:abstractNum w:abstractNumId="50" w15:restartNumberingAfterBreak="0">
     <w:nsid w:val="53547C5B"/>
     <w:multiLevelType w:val="hybridMultilevel"/>
     <w:tmpl w:val="10BEC51C"/>
@@ -33408,7 +35892,7 @@
       </w:rPr>
     </w:lvl>
   </w:abstractNum>
-  <w:abstractNum w:abstractNumId="42" w15:restartNumberingAfterBreak="0">
+  <w:abstractNum w:abstractNumId="51" w15:restartNumberingAfterBreak="0">
     <w:nsid w:val="58C54DCE"/>
     <w:multiLevelType w:val="multilevel"/>
     <w:tmpl w:val="57B8BBF6"/>
@@ -33557,7 +36041,7 @@
       </w:rPr>
     </w:lvl>
   </w:abstractNum>
-  <w:abstractNum w:abstractNumId="43" w15:restartNumberingAfterBreak="0">
+  <w:abstractNum w:abstractNumId="52" w15:restartNumberingAfterBreak="0">
     <w:nsid w:val="5CB95E63"/>
     <w:multiLevelType w:val="hybridMultilevel"/>
     <w:tmpl w:val="AAFACAFE"/>
@@ -33670,7 +36154,349 @@
       </w:rPr>
     </w:lvl>
   </w:abstractNum>
-  <w:abstractNum w:abstractNumId="44" w15:restartNumberingAfterBreak="0">
+  <w:abstractNum w:abstractNumId="53" w15:restartNumberingAfterBreak="0">
+    <w:nsid w:val="5CCF3F04"/>
+    <w:multiLevelType w:val="multilevel"/>
+    <w:tmpl w:val="9BE89652"/>
+    <w:lvl w:ilvl="0">
+      <w:start w:val="14"/>
+      <w:numFmt w:val="decimal"/>
+      <w:lvlText w:val="%1."/>
+      <w:lvlJc w:val="left"/>
+      <w:pPr>
+        <w:tabs>
+          <w:tab w:val="num" w:pos="720"/>
+        </w:tabs>
+        <w:ind w:left="720" w:hanging="360"/>
+      </w:pPr>
+    </w:lvl>
+    <w:lvl w:ilvl="1" w:tentative="1">
+      <w:start w:val="1"/>
+      <w:numFmt w:val="decimal"/>
+      <w:lvlText w:val="%2."/>
+      <w:lvlJc w:val="left"/>
+      <w:pPr>
+        <w:tabs>
+          <w:tab w:val="num" w:pos="1440"/>
+        </w:tabs>
+        <w:ind w:left="1440" w:hanging="360"/>
+      </w:pPr>
+    </w:lvl>
+    <w:lvl w:ilvl="2" w:tentative="1">
+      <w:start w:val="1"/>
+      <w:numFmt w:val="decimal"/>
+      <w:lvlText w:val="%3."/>
+      <w:lvlJc w:val="left"/>
+      <w:pPr>
+        <w:tabs>
+          <w:tab w:val="num" w:pos="2160"/>
+        </w:tabs>
+        <w:ind w:left="2160" w:hanging="360"/>
+      </w:pPr>
+    </w:lvl>
+    <w:lvl w:ilvl="3" w:tentative="1">
+      <w:start w:val="1"/>
+      <w:numFmt w:val="decimal"/>
+      <w:lvlText w:val="%4."/>
+      <w:lvlJc w:val="left"/>
+      <w:pPr>
+        <w:tabs>
+          <w:tab w:val="num" w:pos="2880"/>
+        </w:tabs>
+        <w:ind w:left="2880" w:hanging="360"/>
+      </w:pPr>
+    </w:lvl>
+    <w:lvl w:ilvl="4" w:tentative="1">
+      <w:start w:val="1"/>
+      <w:numFmt w:val="decimal"/>
+      <w:lvlText w:val="%5."/>
+      <w:lvlJc w:val="left"/>
+      <w:pPr>
+        <w:tabs>
+          <w:tab w:val="num" w:pos="3600"/>
+        </w:tabs>
+        <w:ind w:left="3600" w:hanging="360"/>
+      </w:pPr>
+    </w:lvl>
+    <w:lvl w:ilvl="5" w:tentative="1">
+      <w:start w:val="1"/>
+      <w:numFmt w:val="decimal"/>
+      <w:lvlText w:val="%6."/>
+      <w:lvlJc w:val="left"/>
+      <w:pPr>
+        <w:tabs>
+          <w:tab w:val="num" w:pos="4320"/>
+        </w:tabs>
+        <w:ind w:left="4320" w:hanging="360"/>
+      </w:pPr>
+    </w:lvl>
+    <w:lvl w:ilvl="6" w:tentative="1">
+      <w:start w:val="1"/>
+      <w:numFmt w:val="decimal"/>
+      <w:lvlText w:val="%7."/>
+      <w:lvlJc w:val="left"/>
+      <w:pPr>
+        <w:tabs>
+          <w:tab w:val="num" w:pos="5040"/>
+        </w:tabs>
+        <w:ind w:left="5040" w:hanging="360"/>
+      </w:pPr>
+    </w:lvl>
+    <w:lvl w:ilvl="7" w:tentative="1">
+      <w:start w:val="1"/>
+      <w:numFmt w:val="decimal"/>
+      <w:lvlText w:val="%8."/>
+      <w:lvlJc w:val="left"/>
+      <w:pPr>
+        <w:tabs>
+          <w:tab w:val="num" w:pos="5760"/>
+        </w:tabs>
+        <w:ind w:left="5760" w:hanging="360"/>
+      </w:pPr>
+    </w:lvl>
+    <w:lvl w:ilvl="8" w:tentative="1">
+      <w:start w:val="1"/>
+      <w:numFmt w:val="decimal"/>
+      <w:lvlText w:val="%9."/>
+      <w:lvlJc w:val="left"/>
+      <w:pPr>
+        <w:tabs>
+          <w:tab w:val="num" w:pos="6480"/>
+        </w:tabs>
+        <w:ind w:left="6480" w:hanging="360"/>
+      </w:pPr>
+    </w:lvl>
+  </w:abstractNum>
+  <w:abstractNum w:abstractNumId="54" w15:restartNumberingAfterBreak="0">
+    <w:nsid w:val="5EA231AF"/>
+    <w:multiLevelType w:val="multilevel"/>
+    <w:tmpl w:val="4C8E56BA"/>
+    <w:lvl w:ilvl="0">
+      <w:start w:val="1"/>
+      <w:numFmt w:val="bullet"/>
+      <w:lvlText w:val=""/>
+      <w:lvlJc w:val="left"/>
+      <w:pPr>
+        <w:tabs>
+          <w:tab w:val="num" w:pos="720"/>
+        </w:tabs>
+        <w:ind w:left="720" w:hanging="360"/>
+      </w:pPr>
+      <w:rPr>
+        <w:rFonts w:ascii="Symbol" w:hAnsi="Symbol" w:hint="default"/>
+      </w:rPr>
+    </w:lvl>
+    <w:lvl w:ilvl="1" w:tentative="1">
+      <w:start w:val="1"/>
+      <w:numFmt w:val="decimal"/>
+      <w:lvlText w:val="%2."/>
+      <w:lvlJc w:val="left"/>
+      <w:pPr>
+        <w:tabs>
+          <w:tab w:val="num" w:pos="1440"/>
+        </w:tabs>
+        <w:ind w:left="1440" w:hanging="360"/>
+      </w:pPr>
+    </w:lvl>
+    <w:lvl w:ilvl="2" w:tentative="1">
+      <w:start w:val="1"/>
+      <w:numFmt w:val="decimal"/>
+      <w:lvlText w:val="%3."/>
+      <w:lvlJc w:val="left"/>
+      <w:pPr>
+        <w:tabs>
+          <w:tab w:val="num" w:pos="2160"/>
+        </w:tabs>
+        <w:ind w:left="2160" w:hanging="360"/>
+      </w:pPr>
+    </w:lvl>
+    <w:lvl w:ilvl="3" w:tentative="1">
+      <w:start w:val="1"/>
+      <w:numFmt w:val="decimal"/>
+      <w:lvlText w:val="%4."/>
+      <w:lvlJc w:val="left"/>
+      <w:pPr>
+        <w:tabs>
+          <w:tab w:val="num" w:pos="2880"/>
+        </w:tabs>
+        <w:ind w:left="2880" w:hanging="360"/>
+      </w:pPr>
+    </w:lvl>
+    <w:lvl w:ilvl="4" w:tentative="1">
+      <w:start w:val="1"/>
+      <w:numFmt w:val="decimal"/>
+      <w:lvlText w:val="%5."/>
+      <w:lvlJc w:val="left"/>
+      <w:pPr>
+        <w:tabs>
+          <w:tab w:val="num" w:pos="3600"/>
+        </w:tabs>
+        <w:ind w:left="3600" w:hanging="360"/>
+      </w:pPr>
+    </w:lvl>
+    <w:lvl w:ilvl="5" w:tentative="1">
+      <w:start w:val="1"/>
+      <w:numFmt w:val="decimal"/>
+      <w:lvlText w:val="%6."/>
+      <w:lvlJc w:val="left"/>
+      <w:pPr>
+        <w:tabs>
+          <w:tab w:val="num" w:pos="4320"/>
+        </w:tabs>
+        <w:ind w:left="4320" w:hanging="360"/>
+      </w:pPr>
+    </w:lvl>
+    <w:lvl w:ilvl="6" w:tentative="1">
+      <w:start w:val="1"/>
+      <w:numFmt w:val="decimal"/>
+      <w:lvlText w:val="%7."/>
+      <w:lvlJc w:val="left"/>
+      <w:pPr>
+        <w:tabs>
+          <w:tab w:val="num" w:pos="5040"/>
+        </w:tabs>
+        <w:ind w:left="5040" w:hanging="360"/>
+      </w:pPr>
+    </w:lvl>
+    <w:lvl w:ilvl="7" w:tentative="1">
+      <w:start w:val="1"/>
+      <w:numFmt w:val="decimal"/>
+      <w:lvlText w:val="%8."/>
+      <w:lvlJc w:val="left"/>
+      <w:pPr>
+        <w:tabs>
+          <w:tab w:val="num" w:pos="5760"/>
+        </w:tabs>
+        <w:ind w:left="5760" w:hanging="360"/>
+      </w:pPr>
+    </w:lvl>
+    <w:lvl w:ilvl="8" w:tentative="1">
+      <w:start w:val="1"/>
+      <w:numFmt w:val="decimal"/>
+      <w:lvlText w:val="%9."/>
+      <w:lvlJc w:val="left"/>
+      <w:pPr>
+        <w:tabs>
+          <w:tab w:val="num" w:pos="6480"/>
+        </w:tabs>
+        <w:ind w:left="6480" w:hanging="360"/>
+      </w:pPr>
+    </w:lvl>
+  </w:abstractNum>
+  <w:abstractNum w:abstractNumId="55" w15:restartNumberingAfterBreak="0">
+    <w:nsid w:val="5F5622F4"/>
+    <w:multiLevelType w:val="multilevel"/>
+    <w:tmpl w:val="5734CC5C"/>
+    <w:lvl w:ilvl="0">
+      <w:start w:val="23"/>
+      <w:numFmt w:val="decimal"/>
+      <w:lvlText w:val="%1."/>
+      <w:lvlJc w:val="left"/>
+      <w:pPr>
+        <w:tabs>
+          <w:tab w:val="num" w:pos="720"/>
+        </w:tabs>
+        <w:ind w:left="720" w:hanging="360"/>
+      </w:pPr>
+    </w:lvl>
+    <w:lvl w:ilvl="1" w:tentative="1">
+      <w:start w:val="1"/>
+      <w:numFmt w:val="decimal"/>
+      <w:lvlText w:val="%2."/>
+      <w:lvlJc w:val="left"/>
+      <w:pPr>
+        <w:tabs>
+          <w:tab w:val="num" w:pos="1440"/>
+        </w:tabs>
+        <w:ind w:left="1440" w:hanging="360"/>
+      </w:pPr>
+    </w:lvl>
+    <w:lvl w:ilvl="2" w:tentative="1">
+      <w:start w:val="1"/>
+      <w:numFmt w:val="decimal"/>
+      <w:lvlText w:val="%3."/>
+      <w:lvlJc w:val="left"/>
+      <w:pPr>
+        <w:tabs>
+          <w:tab w:val="num" w:pos="2160"/>
+        </w:tabs>
+        <w:ind w:left="2160" w:hanging="360"/>
+      </w:pPr>
+    </w:lvl>
+    <w:lvl w:ilvl="3" w:tentative="1">
+      <w:start w:val="1"/>
+      <w:numFmt w:val="decimal"/>
+      <w:lvlText w:val="%4."/>
+      <w:lvlJc w:val="left"/>
+      <w:pPr>
+        <w:tabs>
+          <w:tab w:val="num" w:pos="2880"/>
+        </w:tabs>
+        <w:ind w:left="2880" w:hanging="360"/>
+      </w:pPr>
+    </w:lvl>
+    <w:lvl w:ilvl="4" w:tentative="1">
+      <w:start w:val="1"/>
+      <w:numFmt w:val="decimal"/>
+      <w:lvlText w:val="%5."/>
+      <w:lvlJc w:val="left"/>
+      <w:pPr>
+        <w:tabs>
+          <w:tab w:val="num" w:pos="3600"/>
+        </w:tabs>
+        <w:ind w:left="3600" w:hanging="360"/>
+      </w:pPr>
+    </w:lvl>
+    <w:lvl w:ilvl="5" w:tentative="1">
+      <w:start w:val="1"/>
+      <w:numFmt w:val="decimal"/>
+      <w:lvlText w:val="%6."/>
+      <w:lvlJc w:val="left"/>
+      <w:pPr>
+        <w:tabs>
+          <w:tab w:val="num" w:pos="4320"/>
+        </w:tabs>
+        <w:ind w:left="4320" w:hanging="360"/>
+      </w:pPr>
+    </w:lvl>
+    <w:lvl w:ilvl="6" w:tentative="1">
+      <w:start w:val="1"/>
+      <w:numFmt w:val="decimal"/>
+      <w:lvlText w:val="%7."/>
+      <w:lvlJc w:val="left"/>
+      <w:pPr>
+        <w:tabs>
+          <w:tab w:val="num" w:pos="5040"/>
+        </w:tabs>
+        <w:ind w:left="5040" w:hanging="360"/>
+      </w:pPr>
+    </w:lvl>
+    <w:lvl w:ilvl="7" w:tentative="1">
+      <w:start w:val="1"/>
+      <w:numFmt w:val="decimal"/>
+      <w:lvlText w:val="%8."/>
+      <w:lvlJc w:val="left"/>
+      <w:pPr>
+        <w:tabs>
+          <w:tab w:val="num" w:pos="5760"/>
+        </w:tabs>
+        <w:ind w:left="5760" w:hanging="360"/>
+      </w:pPr>
+    </w:lvl>
+    <w:lvl w:ilvl="8" w:tentative="1">
+      <w:start w:val="1"/>
+      <w:numFmt w:val="decimal"/>
+      <w:lvlText w:val="%9."/>
+      <w:lvlJc w:val="left"/>
+      <w:pPr>
+        <w:tabs>
+          <w:tab w:val="num" w:pos="6480"/>
+        </w:tabs>
+        <w:ind w:left="6480" w:hanging="360"/>
+      </w:pPr>
+    </w:lvl>
+  </w:abstractNum>
+  <w:abstractNum w:abstractNumId="56" w15:restartNumberingAfterBreak="0">
     <w:nsid w:val="5FE06892"/>
     <w:multiLevelType w:val="hybridMultilevel"/>
     <w:tmpl w:val="F1EC95B8"/>
@@ -33783,7 +36609,7 @@
       </w:rPr>
     </w:lvl>
   </w:abstractNum>
-  <w:abstractNum w:abstractNumId="45" w15:restartNumberingAfterBreak="0">
+  <w:abstractNum w:abstractNumId="57" w15:restartNumberingAfterBreak="0">
     <w:nsid w:val="60FB41D8"/>
     <w:multiLevelType w:val="multilevel"/>
     <w:tmpl w:val="6CE029D0"/>
@@ -33932,7 +36758,7 @@
       </w:rPr>
     </w:lvl>
   </w:abstractNum>
-  <w:abstractNum w:abstractNumId="46" w15:restartNumberingAfterBreak="0">
+  <w:abstractNum w:abstractNumId="58" w15:restartNumberingAfterBreak="0">
     <w:nsid w:val="61426DC9"/>
     <w:multiLevelType w:val="multilevel"/>
     <w:tmpl w:val="17F67DBC"/>
@@ -34081,7 +36907,7 @@
       </w:rPr>
     </w:lvl>
   </w:abstractNum>
-  <w:abstractNum w:abstractNumId="47" w15:restartNumberingAfterBreak="0">
+  <w:abstractNum w:abstractNumId="59" w15:restartNumberingAfterBreak="0">
     <w:nsid w:val="63CC46A4"/>
     <w:multiLevelType w:val="multilevel"/>
     <w:tmpl w:val="A2CE4F0C"/>
@@ -34230,7 +37056,7 @@
       </w:rPr>
     </w:lvl>
   </w:abstractNum>
-  <w:abstractNum w:abstractNumId="48" w15:restartNumberingAfterBreak="0">
+  <w:abstractNum w:abstractNumId="60" w15:restartNumberingAfterBreak="0">
     <w:nsid w:val="67085B5E"/>
     <w:multiLevelType w:val="multilevel"/>
     <w:tmpl w:val="E0AA8532"/>
@@ -34379,7 +37205,7 @@
       </w:rPr>
     </w:lvl>
   </w:abstractNum>
-  <w:abstractNum w:abstractNumId="49" w15:restartNumberingAfterBreak="0">
+  <w:abstractNum w:abstractNumId="61" w15:restartNumberingAfterBreak="0">
     <w:nsid w:val="67A730E2"/>
     <w:multiLevelType w:val="multilevel"/>
     <w:tmpl w:val="1B5E47B6"/>
@@ -34528,7 +37354,7 @@
       </w:rPr>
     </w:lvl>
   </w:abstractNum>
-  <w:abstractNum w:abstractNumId="50" w15:restartNumberingAfterBreak="0">
+  <w:abstractNum w:abstractNumId="62" w15:restartNumberingAfterBreak="0">
     <w:nsid w:val="680F43B5"/>
     <w:multiLevelType w:val="multilevel"/>
     <w:tmpl w:val="7E946D64"/>
@@ -34677,7 +37503,7 @@
       </w:rPr>
     </w:lvl>
   </w:abstractNum>
-  <w:abstractNum w:abstractNumId="51" w15:restartNumberingAfterBreak="0">
+  <w:abstractNum w:abstractNumId="63" w15:restartNumberingAfterBreak="0">
     <w:nsid w:val="6A9938BD"/>
     <w:multiLevelType w:val="hybridMultilevel"/>
     <w:tmpl w:val="CB96EBFE"/>
@@ -34790,7 +37616,7 @@
       </w:rPr>
     </w:lvl>
   </w:abstractNum>
-  <w:abstractNum w:abstractNumId="52" w15:restartNumberingAfterBreak="0">
+  <w:abstractNum w:abstractNumId="64" w15:restartNumberingAfterBreak="0">
     <w:nsid w:val="6CBC2A91"/>
     <w:multiLevelType w:val="hybridMultilevel"/>
     <w:tmpl w:val="80F24990"/>
@@ -34903,7 +37729,7 @@
       </w:rPr>
     </w:lvl>
   </w:abstractNum>
-  <w:abstractNum w:abstractNumId="53" w15:restartNumberingAfterBreak="0">
+  <w:abstractNum w:abstractNumId="65" w15:restartNumberingAfterBreak="0">
     <w:nsid w:val="6ED66501"/>
     <w:multiLevelType w:val="multilevel"/>
     <w:tmpl w:val="5B703048"/>
@@ -35052,7 +37878,7 @@
       </w:rPr>
     </w:lvl>
   </w:abstractNum>
-  <w:abstractNum w:abstractNumId="54" w15:restartNumberingAfterBreak="0">
+  <w:abstractNum w:abstractNumId="66" w15:restartNumberingAfterBreak="0">
     <w:nsid w:val="6F2D6242"/>
     <w:multiLevelType w:val="multilevel"/>
     <w:tmpl w:val="89F86752"/>
@@ -35201,7 +38027,7 @@
       </w:rPr>
     </w:lvl>
   </w:abstractNum>
-  <w:abstractNum w:abstractNumId="55" w15:restartNumberingAfterBreak="0">
+  <w:abstractNum w:abstractNumId="67" w15:restartNumberingAfterBreak="0">
     <w:nsid w:val="71BC0F99"/>
     <w:multiLevelType w:val="hybridMultilevel"/>
     <w:tmpl w:val="42FAD7E2"/>
@@ -35314,7 +38140,7 @@
       </w:rPr>
     </w:lvl>
   </w:abstractNum>
-  <w:abstractNum w:abstractNumId="56" w15:restartNumberingAfterBreak="0">
+  <w:abstractNum w:abstractNumId="68" w15:restartNumberingAfterBreak="0">
     <w:nsid w:val="7353079B"/>
     <w:multiLevelType w:val="multilevel"/>
     <w:tmpl w:val="D8AE0D6C"/>
@@ -35463,7 +38289,7 @@
       </w:rPr>
     </w:lvl>
   </w:abstractNum>
-  <w:abstractNum w:abstractNumId="57" w15:restartNumberingAfterBreak="0">
+  <w:abstractNum w:abstractNumId="69" w15:restartNumberingAfterBreak="0">
     <w:nsid w:val="741645BB"/>
     <w:multiLevelType w:val="hybridMultilevel"/>
     <w:tmpl w:val="BFF80B4C"/>
@@ -35576,7 +38402,123 @@
       </w:rPr>
     </w:lvl>
   </w:abstractNum>
-  <w:abstractNum w:abstractNumId="58" w15:restartNumberingAfterBreak="0">
+  <w:abstractNum w:abstractNumId="70" w15:restartNumberingAfterBreak="0">
+    <w:nsid w:val="74413B28"/>
+    <w:multiLevelType w:val="multilevel"/>
+    <w:tmpl w:val="8EC219C8"/>
+    <w:lvl w:ilvl="0">
+      <w:start w:val="1"/>
+      <w:numFmt w:val="bullet"/>
+      <w:lvlText w:val=""/>
+      <w:lvlJc w:val="left"/>
+      <w:pPr>
+        <w:tabs>
+          <w:tab w:val="num" w:pos="720"/>
+        </w:tabs>
+        <w:ind w:left="720" w:hanging="360"/>
+      </w:pPr>
+      <w:rPr>
+        <w:rFonts w:ascii="Symbol" w:hAnsi="Symbol" w:hint="default"/>
+      </w:rPr>
+    </w:lvl>
+    <w:lvl w:ilvl="1" w:tentative="1">
+      <w:start w:val="1"/>
+      <w:numFmt w:val="decimal"/>
+      <w:lvlText w:val="%2."/>
+      <w:lvlJc w:val="left"/>
+      <w:pPr>
+        <w:tabs>
+          <w:tab w:val="num" w:pos="1440"/>
+        </w:tabs>
+        <w:ind w:left="1440" w:hanging="360"/>
+      </w:pPr>
+    </w:lvl>
+    <w:lvl w:ilvl="2" w:tentative="1">
+      <w:start w:val="1"/>
+      <w:numFmt w:val="decimal"/>
+      <w:lvlText w:val="%3."/>
+      <w:lvlJc w:val="left"/>
+      <w:pPr>
+        <w:tabs>
+          <w:tab w:val="num" w:pos="2160"/>
+        </w:tabs>
+        <w:ind w:left="2160" w:hanging="360"/>
+      </w:pPr>
+    </w:lvl>
+    <w:lvl w:ilvl="3" w:tentative="1">
+      <w:start w:val="1"/>
+      <w:numFmt w:val="decimal"/>
+      <w:lvlText w:val="%4."/>
+      <w:lvlJc w:val="left"/>
+      <w:pPr>
+        <w:tabs>
+          <w:tab w:val="num" w:pos="2880"/>
+        </w:tabs>
+        <w:ind w:left="2880" w:hanging="360"/>
+      </w:pPr>
+    </w:lvl>
+    <w:lvl w:ilvl="4" w:tentative="1">
+      <w:start w:val="1"/>
+      <w:numFmt w:val="decimal"/>
+      <w:lvlText w:val="%5."/>
+      <w:lvlJc w:val="left"/>
+      <w:pPr>
+        <w:tabs>
+          <w:tab w:val="num" w:pos="3600"/>
+        </w:tabs>
+        <w:ind w:left="3600" w:hanging="360"/>
+      </w:pPr>
+    </w:lvl>
+    <w:lvl w:ilvl="5" w:tentative="1">
+      <w:start w:val="1"/>
+      <w:numFmt w:val="decimal"/>
+      <w:lvlText w:val="%6."/>
+      <w:lvlJc w:val="left"/>
+      <w:pPr>
+        <w:tabs>
+          <w:tab w:val="num" w:pos="4320"/>
+        </w:tabs>
+        <w:ind w:left="4320" w:hanging="360"/>
+      </w:pPr>
+    </w:lvl>
+    <w:lvl w:ilvl="6" w:tentative="1">
+      <w:start w:val="1"/>
+      <w:numFmt w:val="decimal"/>
+      <w:lvlText w:val="%7."/>
+      <w:lvlJc w:val="left"/>
+      <w:pPr>
+        <w:tabs>
+          <w:tab w:val="num" w:pos="5040"/>
+        </w:tabs>
+        <w:ind w:left="5040" w:hanging="360"/>
+      </w:pPr>
+    </w:lvl>
+    <w:lvl w:ilvl="7" w:tentative="1">
+      <w:start w:val="1"/>
+      <w:numFmt w:val="decimal"/>
+      <w:lvlText w:val="%8."/>
+      <w:lvlJc w:val="left"/>
+      <w:pPr>
+        <w:tabs>
+          <w:tab w:val="num" w:pos="5760"/>
+        </w:tabs>
+        <w:ind w:left="5760" w:hanging="360"/>
+      </w:pPr>
+    </w:lvl>
+    <w:lvl w:ilvl="8" w:tentative="1">
+      <w:start w:val="1"/>
+      <w:numFmt w:val="decimal"/>
+      <w:lvlText w:val="%9."/>
+      <w:lvlJc w:val="left"/>
+      <w:pPr>
+        <w:tabs>
+          <w:tab w:val="num" w:pos="6480"/>
+        </w:tabs>
+        <w:ind w:left="6480" w:hanging="360"/>
+      </w:pPr>
+    </w:lvl>
+  </w:abstractNum>
+  <w:abstractNum w:abstractNumId="71" w15:restartNumberingAfterBreak="0">
     <w:nsid w:val="7CCD2929"/>
     <w:multiLevelType w:val="multilevel"/>
     <w:tmpl w:val="7CA087B8"/>
@@ -35725,7 +38667,123 @@
       </w:rPr>
     </w:lvl>
   </w:abstractNum>
-  <w:abstractNum w:abstractNumId="59" w15:restartNumberingAfterBreak="0">
+  <w:abstractNum w:abstractNumId="72" w15:restartNumberingAfterBreak="0">
+    <w:nsid w:val="7DDA6255"/>
+    <w:multiLevelType w:val="multilevel"/>
+    <w:tmpl w:val="732CE7DE"/>
+    <w:lvl w:ilvl="0">
+      <w:start w:val="1"/>
+      <w:numFmt w:val="bullet"/>
+      <w:lvlText w:val=""/>
+      <w:lvlJc w:val="left"/>
+      <w:pPr>
+        <w:tabs>
+          <w:tab w:val="num" w:pos="720"/>
+        </w:tabs>
+        <w:ind w:left="720" w:hanging="360"/>
+      </w:pPr>
+      <w:rPr>
+        <w:rFonts w:ascii="Symbol" w:hAnsi="Symbol" w:hint="default"/>
+      </w:rPr>
+    </w:lvl>
+    <w:lvl w:ilvl="1" w:tentative="1">
+      <w:start w:val="1"/>
+      <w:numFmt w:val="decimal"/>
+      <w:lvlText w:val="%2."/>
+      <w:lvlJc w:val="left"/>
+      <w:pPr>
+        <w:tabs>
+          <w:tab w:val="num" w:pos="1440"/>
+        </w:tabs>
+        <w:ind w:left="1440" w:hanging="360"/>
+      </w:pPr>
+    </w:lvl>
+    <w:lvl w:ilvl="2" w:tentative="1">
+      <w:start w:val="1"/>
+      <w:numFmt w:val="decimal"/>
+      <w:lvlText w:val="%3."/>
+      <w:lvlJc w:val="left"/>
+      <w:pPr>
+        <w:tabs>
+          <w:tab w:val="num" w:pos="2160"/>
+        </w:tabs>
+        <w:ind w:left="2160" w:hanging="360"/>
+      </w:pPr>
+    </w:lvl>
+    <w:lvl w:ilvl="3" w:tentative="1">
+      <w:start w:val="1"/>
+      <w:numFmt w:val="decimal"/>
+      <w:lvlText w:val="%4."/>
+      <w:lvlJc w:val="left"/>
+      <w:pPr>
+        <w:tabs>
+          <w:tab w:val="num" w:pos="2880"/>
+        </w:tabs>
+        <w:ind w:left="2880" w:hanging="360"/>
+      </w:pPr>
+    </w:lvl>
+    <w:lvl w:ilvl="4" w:tentative="1">
+      <w:start w:val="1"/>
+      <w:numFmt w:val="decimal"/>
+      <w:lvlText w:val="%5."/>
+      <w:lvlJc w:val="left"/>
+      <w:pPr>
+        <w:tabs>
+          <w:tab w:val="num" w:pos="3600"/>
+        </w:tabs>
+        <w:ind w:left="3600" w:hanging="360"/>
+      </w:pPr>
+    </w:lvl>
+    <w:lvl w:ilvl="5" w:tentative="1">
+      <w:start w:val="1"/>
+      <w:numFmt w:val="decimal"/>
+      <w:lvlText w:val="%6."/>
+      <w:lvlJc w:val="left"/>
+      <w:pPr>
+        <w:tabs>
+          <w:tab w:val="num" w:pos="4320"/>
+        </w:tabs>
+        <w:ind w:left="4320" w:hanging="360"/>
+      </w:pPr>
+    </w:lvl>
+    <w:lvl w:ilvl="6" w:tentative="1">
+      <w:start w:val="1"/>
+      <w:numFmt w:val="decimal"/>
+      <w:lvlText w:val="%7."/>
+      <w:lvlJc w:val="left"/>
+      <w:pPr>
+        <w:tabs>
+          <w:tab w:val="num" w:pos="5040"/>
+        </w:tabs>
+        <w:ind w:left="5040" w:hanging="360"/>
+      </w:pPr>
+    </w:lvl>
+    <w:lvl w:ilvl="7" w:tentative="1">
+      <w:start w:val="1"/>
+      <w:numFmt w:val="decimal"/>
+      <w:lvlText w:val="%8."/>
+      <w:lvlJc w:val="left"/>
+      <w:pPr>
+        <w:tabs>
+          <w:tab w:val="num" w:pos="5760"/>
+        </w:tabs>
+        <w:ind w:left="5760" w:hanging="360"/>
+      </w:pPr>
+    </w:lvl>
+    <w:lvl w:ilvl="8" w:tentative="1">
+      <w:start w:val="1"/>
+      <w:numFmt w:val="decimal"/>
+      <w:lvlText w:val="%9."/>
+      <w:lvlJc w:val="left"/>
+      <w:pPr>
+        <w:tabs>
+          <w:tab w:val="num" w:pos="6480"/>
+        </w:tabs>
+        <w:ind w:left="6480" w:hanging="360"/>
+      </w:pPr>
+    </w:lvl>
+  </w:abstractNum>
+  <w:abstractNum w:abstractNumId="73" w15:restartNumberingAfterBreak="0">
     <w:nsid w:val="7F943009"/>
     <w:multiLevelType w:val="multilevel"/>
     <w:tmpl w:val="1ED42C6C"/>
@@ -35847,184 +38905,226 @@
     </w:lvl>
   </w:abstractNum>
   <w:num w:numId="1" w16cid:durableId="518275847">
-    <w:abstractNumId w:val="38"/>
+    <w:abstractNumId w:val="46"/>
   </w:num>
   <w:num w:numId="2" w16cid:durableId="324558189">
     <w:abstractNumId w:val="0"/>
   </w:num>
   <w:num w:numId="3" w16cid:durableId="1452625972">
-    <w:abstractNumId w:val="59"/>
+    <w:abstractNumId w:val="73"/>
   </w:num>
   <w:num w:numId="4" w16cid:durableId="775490315">
     <w:abstractNumId w:val="2"/>
   </w:num>
   <w:num w:numId="5" w16cid:durableId="1857959020">
-    <w:abstractNumId w:val="10"/>
+    <w:abstractNumId w:val="15"/>
   </w:num>
   <w:num w:numId="6" w16cid:durableId="1083990789">
-    <w:abstractNumId w:val="26"/>
+    <w:abstractNumId w:val="32"/>
   </w:num>
   <w:num w:numId="7" w16cid:durableId="20253516">
-    <w:abstractNumId w:val="27"/>
+    <w:abstractNumId w:val="34"/>
   </w:num>
   <w:num w:numId="8" w16cid:durableId="1976257966">
     <w:abstractNumId w:val="5"/>
   </w:num>
   <w:num w:numId="9" w16cid:durableId="1844316681">
-    <w:abstractNumId w:val="32"/>
+    <w:abstractNumId w:val="39"/>
   </w:num>
   <w:num w:numId="10" w16cid:durableId="1552424441">
+    <w:abstractNumId w:val="38"/>
+  </w:num>
+  <w:num w:numId="11" w16cid:durableId="1441031521">
+    <w:abstractNumId w:val="65"/>
+  </w:num>
+  <w:num w:numId="12" w16cid:durableId="927235162">
+    <w:abstractNumId w:val="36"/>
+  </w:num>
+  <w:num w:numId="13" w16cid:durableId="1069767179">
+    <w:abstractNumId w:val="35"/>
+  </w:num>
+  <w:num w:numId="14" w16cid:durableId="1827240264">
+    <w:abstractNumId w:val="16"/>
+  </w:num>
+  <w:num w:numId="15" w16cid:durableId="751971433">
+    <w:abstractNumId w:val="68"/>
+  </w:num>
+  <w:num w:numId="16" w16cid:durableId="759105498">
+    <w:abstractNumId w:val="29"/>
+  </w:num>
+  <w:num w:numId="17" w16cid:durableId="1402750669">
+    <w:abstractNumId w:val="30"/>
+  </w:num>
+  <w:num w:numId="18" w16cid:durableId="2114281394">
     <w:abstractNumId w:val="31"/>
   </w:num>
-  <w:num w:numId="11" w16cid:durableId="1441031521">
-    <w:abstractNumId w:val="53"/>
+  <w:num w:numId="19" w16cid:durableId="281037297">
+    <w:abstractNumId w:val="27"/>
   </w:num>
-  <w:num w:numId="12" w16cid:durableId="927235162">
-    <w:abstractNumId w:val="29"/>
+  <w:num w:numId="20" w16cid:durableId="845482084">
+    <w:abstractNumId w:val="57"/>
   </w:num>
-  <w:num w:numId="13" w16cid:durableId="1069767179">
-    <w:abstractNumId w:val="28"/>
+  <w:num w:numId="21" w16cid:durableId="337317907">
+    <w:abstractNumId w:val="42"/>
   </w:num>
-  <w:num w:numId="14" w16cid:durableId="1827240264">
-    <w:abstractNumId w:val="11"/>
+  <w:num w:numId="22" w16cid:durableId="825168216">
+    <w:abstractNumId w:val="44"/>
   </w:num>
-  <w:num w:numId="15" w16cid:durableId="751971433">
+  <w:num w:numId="23" w16cid:durableId="744306755">
+    <w:abstractNumId w:val="7"/>
+  </w:num>
+  <w:num w:numId="24" w16cid:durableId="1756245454">
+    <w:abstractNumId w:val="64"/>
+  </w:num>
+  <w:num w:numId="25" w16cid:durableId="2137603155">
+    <w:abstractNumId w:val="67"/>
+  </w:num>
+  <w:num w:numId="26" w16cid:durableId="1954173000">
+    <w:abstractNumId w:val="14"/>
+  </w:num>
+  <w:num w:numId="27" w16cid:durableId="1371034721">
     <w:abstractNumId w:val="56"/>
   </w:num>
-  <w:num w:numId="16" w16cid:durableId="759105498">
-    <w:abstractNumId w:val="23"/>
-  </w:num>
-  <w:num w:numId="17" w16cid:durableId="1402750669">
-    <w:abstractNumId w:val="24"/>
-  </w:num>
-  <w:num w:numId="18" w16cid:durableId="2114281394">
-    <w:abstractNumId w:val="25"/>
-  </w:num>
-  <w:num w:numId="19" w16cid:durableId="281037297">
+  <w:num w:numId="28" w16cid:durableId="218250915">
     <w:abstractNumId w:val="21"/>
-  </w:num>
-  <w:num w:numId="20" w16cid:durableId="845482084">
-    <w:abstractNumId w:val="45"/>
-  </w:num>
-  <w:num w:numId="21" w16cid:durableId="337317907">
-    <w:abstractNumId w:val="34"/>
-  </w:num>
-  <w:num w:numId="22" w16cid:durableId="825168216">
-    <w:abstractNumId w:val="36"/>
-  </w:num>
-  <w:num w:numId="23" w16cid:durableId="744306755">
-    <w:abstractNumId w:val="6"/>
-  </w:num>
-  <w:num w:numId="24" w16cid:durableId="1756245454">
-    <w:abstractNumId w:val="52"/>
-  </w:num>
-  <w:num w:numId="25" w16cid:durableId="2137603155">
-    <w:abstractNumId w:val="55"/>
-  </w:num>
-  <w:num w:numId="26" w16cid:durableId="1954173000">
-    <w:abstractNumId w:val="9"/>
-  </w:num>
-  <w:num w:numId="27" w16cid:durableId="1371034721">
-    <w:abstractNumId w:val="44"/>
-  </w:num>
-  <w:num w:numId="28" w16cid:durableId="218250915">
-    <w:abstractNumId w:val="15"/>
   </w:num>
   <w:num w:numId="29" w16cid:durableId="162362282">
     <w:abstractNumId w:val="3"/>
   </w:num>
   <w:num w:numId="30" w16cid:durableId="2036887076">
-    <w:abstractNumId w:val="12"/>
+    <w:abstractNumId w:val="17"/>
   </w:num>
   <w:num w:numId="31" w16cid:durableId="1037317437">
-    <w:abstractNumId w:val="14"/>
+    <w:abstractNumId w:val="20"/>
   </w:num>
   <w:num w:numId="32" w16cid:durableId="975837329">
-    <w:abstractNumId w:val="19"/>
+    <w:abstractNumId w:val="25"/>
   </w:num>
   <w:num w:numId="33" w16cid:durableId="590696968">
-    <w:abstractNumId w:val="39"/>
+    <w:abstractNumId w:val="47"/>
   </w:num>
   <w:num w:numId="34" w16cid:durableId="1730496286">
     <w:abstractNumId w:val="4"/>
   </w:num>
   <w:num w:numId="35" w16cid:durableId="497042614">
-    <w:abstractNumId w:val="16"/>
+    <w:abstractNumId w:val="22"/>
   </w:num>
   <w:num w:numId="36" w16cid:durableId="1955673047">
     <w:abstractNumId w:val="1"/>
   </w:num>
   <w:num w:numId="37" w16cid:durableId="1565599292">
-    <w:abstractNumId w:val="57"/>
+    <w:abstractNumId w:val="69"/>
   </w:num>
   <w:num w:numId="38" w16cid:durableId="1883445788">
+    <w:abstractNumId w:val="63"/>
+  </w:num>
+  <w:num w:numId="39" w16cid:durableId="350182361">
+    <w:abstractNumId w:val="62"/>
+  </w:num>
+  <w:num w:numId="40" w16cid:durableId="751436969">
+    <w:abstractNumId w:val="43"/>
+  </w:num>
+  <w:num w:numId="41" w16cid:durableId="306788192">
+    <w:abstractNumId w:val="71"/>
+  </w:num>
+  <w:num w:numId="42" w16cid:durableId="812138789">
+    <w:abstractNumId w:val="26"/>
+  </w:num>
+  <w:num w:numId="43" w16cid:durableId="2038699673">
+    <w:abstractNumId w:val="24"/>
+  </w:num>
+  <w:num w:numId="44" w16cid:durableId="1308196625">
+    <w:abstractNumId w:val="61"/>
+  </w:num>
+  <w:num w:numId="45" w16cid:durableId="435297195">
+    <w:abstractNumId w:val="13"/>
+  </w:num>
+  <w:num w:numId="46" w16cid:durableId="1262834735">
+    <w:abstractNumId w:val="41"/>
+  </w:num>
+  <w:num w:numId="47" w16cid:durableId="532617338">
+    <w:abstractNumId w:val="60"/>
+  </w:num>
+  <w:num w:numId="48" w16cid:durableId="365302727">
+    <w:abstractNumId w:val="28"/>
+  </w:num>
+  <w:num w:numId="49" w16cid:durableId="359279820">
+    <w:abstractNumId w:val="58"/>
+  </w:num>
+  <w:num w:numId="50" w16cid:durableId="560209940">
+    <w:abstractNumId w:val="49"/>
+  </w:num>
+  <w:num w:numId="51" w16cid:durableId="578102788">
     <w:abstractNumId w:val="51"/>
   </w:num>
-  <w:num w:numId="39" w16cid:durableId="350182361">
+  <w:num w:numId="52" w16cid:durableId="1567297626">
+    <w:abstractNumId w:val="18"/>
+  </w:num>
+  <w:num w:numId="53" w16cid:durableId="385495684">
+    <w:abstractNumId w:val="23"/>
+  </w:num>
+  <w:num w:numId="54" w16cid:durableId="1463812411">
     <w:abstractNumId w:val="50"/>
   </w:num>
-  <w:num w:numId="40" w16cid:durableId="751436969">
-    <w:abstractNumId w:val="35"/>
+  <w:num w:numId="55" w16cid:durableId="155876359">
+    <w:abstractNumId w:val="11"/>
   </w:num>
-  <w:num w:numId="41" w16cid:durableId="306788192">
-    <w:abstractNumId w:val="58"/>
+  <w:num w:numId="56" w16cid:durableId="627322619">
+    <w:abstractNumId w:val="66"/>
   </w:num>
-  <w:num w:numId="42" w16cid:durableId="812138789">
-    <w:abstractNumId w:val="20"/>
+  <w:num w:numId="57" w16cid:durableId="468089785">
+    <w:abstractNumId w:val="45"/>
   </w:num>
-  <w:num w:numId="43" w16cid:durableId="2038699673">
-    <w:abstractNumId w:val="18"/>
+  <w:num w:numId="58" w16cid:durableId="377244535">
+    <w:abstractNumId w:val="52"/>
   </w:num>
-  <w:num w:numId="44" w16cid:durableId="1308196625">
-    <w:abstractNumId w:val="49"/>
+  <w:num w:numId="59" w16cid:durableId="2007436382">
+    <w:abstractNumId w:val="59"/>
   </w:num>
-  <w:num w:numId="45" w16cid:durableId="435297195">
+  <w:num w:numId="60" w16cid:durableId="986784090">
+    <w:abstractNumId w:val="37"/>
+  </w:num>
+  <w:num w:numId="61" w16cid:durableId="2057654657">
+    <w:abstractNumId w:val="33"/>
+  </w:num>
+  <w:num w:numId="62" w16cid:durableId="319621128">
+    <w:abstractNumId w:val="6"/>
+  </w:num>
+  <w:num w:numId="63" w16cid:durableId="2074891902">
+    <w:abstractNumId w:val="48"/>
+  </w:num>
+  <w:num w:numId="64" w16cid:durableId="776020513">
+    <w:abstractNumId w:val="53"/>
+  </w:num>
+  <w:num w:numId="65" w16cid:durableId="1301156678">
     <w:abstractNumId w:val="8"/>
   </w:num>
-  <w:num w:numId="46" w16cid:durableId="1262834735">
-    <w:abstractNumId w:val="33"/>
+  <w:num w:numId="66" w16cid:durableId="2124113351">
+    <w:abstractNumId w:val="19"/>
   </w:num>
-  <w:num w:numId="47" w16cid:durableId="532617338">
-    <w:abstractNumId w:val="48"/>
+  <w:num w:numId="67" w16cid:durableId="1189872812">
+    <w:abstractNumId w:val="55"/>
   </w:num>
-  <w:num w:numId="48" w16cid:durableId="365302727">
-    <w:abstractNumId w:val="22"/>
+  <w:num w:numId="68" w16cid:durableId="301235786">
+    <w:abstractNumId w:val="72"/>
   </w:num>
-  <w:num w:numId="49" w16cid:durableId="359279820">
-    <w:abstractNumId w:val="46"/>
+  <w:num w:numId="69" w16cid:durableId="874318262">
+    <w:abstractNumId w:val="70"/>
   </w:num>
-  <w:num w:numId="50" w16cid:durableId="560209940">
+  <w:num w:numId="70" w16cid:durableId="1500655504">
+    <w:abstractNumId w:val="10"/>
+  </w:num>
+  <w:num w:numId="71" w16cid:durableId="253053998">
+    <w:abstractNumId w:val="12"/>
+  </w:num>
+  <w:num w:numId="72" w16cid:durableId="1054890684">
+    <w:abstractNumId w:val="54"/>
+  </w:num>
+  <w:num w:numId="73" w16cid:durableId="317224820">
     <w:abstractNumId w:val="40"/>
   </w:num>
-  <w:num w:numId="51" w16cid:durableId="578102788">
-    <w:abstractNumId w:val="42"/>
-  </w:num>
-  <w:num w:numId="52" w16cid:durableId="1567297626">
-    <w:abstractNumId w:val="13"/>
-  </w:num>
-  <w:num w:numId="53" w16cid:durableId="385495684">
-    <w:abstractNumId w:val="17"/>
-  </w:num>
-  <w:num w:numId="54" w16cid:durableId="1463812411">
-    <w:abstractNumId w:val="41"/>
-  </w:num>
-  <w:num w:numId="55" w16cid:durableId="155876359">
-    <w:abstractNumId w:val="7"/>
-  </w:num>
-  <w:num w:numId="56" w16cid:durableId="627322619">
-    <w:abstractNumId w:val="54"/>
-  </w:num>
-  <w:num w:numId="57" w16cid:durableId="468089785">
-    <w:abstractNumId w:val="37"/>
-  </w:num>
-  <w:num w:numId="58" w16cid:durableId="377244535">
-    <w:abstractNumId w:val="43"/>
-  </w:num>
-  <w:num w:numId="59" w16cid:durableId="2007436382">
-    <w:abstractNumId w:val="47"/>
-  </w:num>
-  <w:num w:numId="60" w16cid:durableId="986784090">
-    <w:abstractNumId w:val="30"/>
+  <w:num w:numId="74" w16cid:durableId="1805729997">
+    <w:abstractNumId w:val="9"/>
   </w:num>
   <w:numIdMacAtCleanup w:val="32"/>
 </w:numbering>

--- a/DOCUMENTS/Interview.docx
+++ b/DOCUMENTS/Interview.docx
@@ -716,16 +716,7 @@
           <w:sz w:val="44"/>
           <w:szCs w:val="48"/>
         </w:rPr>
-        <w:t xml:space="preserve">, </w:t>
-      </w:r>
-      <w:r>
-        <w:rPr>
-          <w:i w:val="0"/>
-          <w:iCs w:val="0"/>
-          <w:sz w:val="44"/>
-          <w:szCs w:val="48"/>
-        </w:rPr>
-        <w:t xml:space="preserve">including fine-tuning algorithms for improved performance. I perform A/B testing on machine learning models to </w:t>
+        <w:t xml:space="preserve">, including fine-tuning algorithms for improved performance. I perform A/B testing on machine learning models to </w:t>
       </w:r>
       <w:r>
         <w:rPr>
@@ -2908,20 +2899,110 @@
           <w:bCs/>
           <w:i w:val="0"/>
           <w:iCs w:val="0"/>
-          <w:sz w:val="40"/>
-          <w:szCs w:val="44"/>
-        </w:rPr>
-      </w:pPr>
-      <w:r>
-        <w:rPr>
-          <w:b/>
-          <w:bCs/>
-          <w:i w:val="0"/>
-          <w:iCs w:val="0"/>
-          <w:sz w:val="40"/>
-          <w:szCs w:val="44"/>
-        </w:rPr>
-        <w:t>BANKING VS FINTECH</w:t>
+          <w:sz w:val="48"/>
+          <w:szCs w:val="52"/>
+        </w:rPr>
+      </w:pPr>
+      <w:r>
+        <w:rPr>
+          <w:b/>
+          <w:bCs/>
+          <w:i w:val="0"/>
+          <w:iCs w:val="0"/>
+          <w:sz w:val="48"/>
+          <w:szCs w:val="52"/>
+        </w:rPr>
+        <w:t>Understanding of Banking and FinTech</w:t>
+      </w:r>
+    </w:p>
+    <w:p>
+      <w:pPr>
+        <w:rPr>
+          <w:i w:val="0"/>
+          <w:iCs w:val="0"/>
+          <w:sz w:val="40"/>
+          <w:szCs w:val="44"/>
+        </w:rPr>
+      </w:pPr>
+      <w:r>
+        <w:rPr>
+          <w:b/>
+          <w:bCs/>
+          <w:i w:val="0"/>
+          <w:iCs w:val="0"/>
+          <w:sz w:val="40"/>
+          <w:szCs w:val="44"/>
+        </w:rPr>
+        <w:t>Banking</w:t>
+      </w:r>
+      <w:r>
+        <w:rPr>
+          <w:i w:val="0"/>
+          <w:iCs w:val="0"/>
+          <w:sz w:val="40"/>
+          <w:szCs w:val="44"/>
+        </w:rPr>
+        <w:t xml:space="preserve"> refers to the traditional financial system where institutions like banks provide services such as savings and current accounts, loans, investments, and payments. Banks operate under strict regulations to ensure trust, stability, and </w:t>
+      </w:r>
+      <w:r>
+        <w:rPr>
+          <w:i w:val="0"/>
+          <w:iCs w:val="0"/>
+          <w:sz w:val="40"/>
+          <w:szCs w:val="44"/>
+        </w:rPr>
+        <w:lastRenderedPageBreak/>
+        <w:t>security of customers’ money. They play a central role in managing financial risk, enabling transactions, and supporting economic growth.</w:t>
+      </w:r>
+    </w:p>
+    <w:p>
+      <w:pPr>
+        <w:rPr>
+          <w:i w:val="0"/>
+          <w:iCs w:val="0"/>
+          <w:sz w:val="40"/>
+          <w:szCs w:val="44"/>
+        </w:rPr>
+      </w:pPr>
+      <w:r>
+        <w:rPr>
+          <w:b/>
+          <w:bCs/>
+          <w:i w:val="0"/>
+          <w:iCs w:val="0"/>
+          <w:sz w:val="40"/>
+          <w:szCs w:val="44"/>
+        </w:rPr>
+        <w:t>FinTech (Financial Technology)</w:t>
+      </w:r>
+      <w:r>
+        <w:rPr>
+          <w:i w:val="0"/>
+          <w:iCs w:val="0"/>
+          <w:sz w:val="40"/>
+          <w:szCs w:val="44"/>
+        </w:rPr>
+        <w:t xml:space="preserve">, on the other hand, is the integration of technology and innovation into financial services to improve efficiency, accessibility, and customer experience. It includes tools like mobile banking apps, digital wallets, peer-to-peer payments, </w:t>
+      </w:r>
+      <w:proofErr w:type="spellStart"/>
+      <w:r>
+        <w:rPr>
+          <w:i w:val="0"/>
+          <w:iCs w:val="0"/>
+          <w:sz w:val="40"/>
+          <w:szCs w:val="44"/>
+        </w:rPr>
+        <w:t>robo</w:t>
+      </w:r>
+      <w:proofErr w:type="spellEnd"/>
+      <w:r>
+        <w:rPr>
+          <w:i w:val="0"/>
+          <w:iCs w:val="0"/>
+          <w:sz w:val="40"/>
+          <w:szCs w:val="44"/>
+        </w:rPr>
+        <w:t>-advisors, blockchain, and AI-driven fraud detection. FinTech companies often use data analytics and automation to make services faster, cheaper, and more user-friendly.</w:t>
       </w:r>
     </w:p>
     <w:p>
@@ -3030,7 +3111,6 @@
           <w:sz w:val="40"/>
           <w:szCs w:val="44"/>
         </w:rPr>
-        <w:lastRenderedPageBreak/>
         <w:t>Statistical Foundation: A deep understanding of statistical concepts, experimental design, and modelling techniques.</w:t>
       </w:r>
       <w:r>
@@ -3102,6 +3182,7 @@
           <w:sz w:val="40"/>
           <w:szCs w:val="44"/>
         </w:rPr>
+        <w:lastRenderedPageBreak/>
         <w:t>Descriptive statistics → mean, median, variance, standard deviation, distributions.</w:t>
       </w:r>
     </w:p>
@@ -3280,7 +3361,6 @@
           <w:sz w:val="40"/>
           <w:szCs w:val="44"/>
         </w:rPr>
-        <w:lastRenderedPageBreak/>
         <w:t>Experimental Design</w:t>
       </w:r>
     </w:p>
@@ -3350,6 +3430,7 @@
           <w:sz w:val="40"/>
           <w:szCs w:val="44"/>
         </w:rPr>
+        <w:lastRenderedPageBreak/>
         <w:t>Randomized controlled trials (RCTs) → gold standard for causal inference.</w:t>
       </w:r>
     </w:p>
@@ -3558,7 +3639,6 @@
           <w:sz w:val="40"/>
           <w:szCs w:val="44"/>
         </w:rPr>
-        <w:lastRenderedPageBreak/>
         <w:t>Survival analysis → hazard functions, Kaplan–Meier estimator.</w:t>
       </w:r>
     </w:p>
@@ -3617,6 +3697,7 @@
           <w:sz w:val="40"/>
           <w:szCs w:val="44"/>
         </w:rPr>
+        <w:lastRenderedPageBreak/>
         <w:t xml:space="preserve">What do you understand about </w:t>
       </w:r>
       <w:r>
@@ -4140,7 +4221,6 @@
           <w:szCs w:val="44"/>
           <w:u w:val="single"/>
         </w:rPr>
-        <w:lastRenderedPageBreak/>
         <w:t>These models help financial institutions evaluate and manage credit risk by estimating key parameters such as:</w:t>
       </w:r>
     </w:p>
@@ -4168,6 +4248,7 @@
           <w:sz w:val="40"/>
           <w:szCs w:val="44"/>
         </w:rPr>
+        <w:lastRenderedPageBreak/>
         <w:t xml:space="preserve">Probability of Default (PD): </w:t>
       </w:r>
       <w:r>
@@ -4524,6 +4605,7 @@
           <w:sz w:val="40"/>
           <w:szCs w:val="44"/>
         </w:rPr>
+        <w:lastRenderedPageBreak/>
         <w:t>It is an international financial reporting standard</w:t>
       </w:r>
       <w:r>
@@ -9146,7 +9228,44 @@
           <w:sz w:val="40"/>
           <w:szCs w:val="44"/>
         </w:rPr>
-        <w:t>I</w:t>
+        <w:t>I pursued my studies in Computer Science because I have always been passionate about technology and problem-solving. The field provided me with a strong foundation in technical and analytical skills — from programming and algorithms to data structures and system design — all of which trained me to think critically and solve complex problems logically.</w:t>
+      </w:r>
+    </w:p>
+    <w:p>
+      <w:pPr>
+        <w:rPr>
+          <w:i w:val="0"/>
+          <w:iCs w:val="0"/>
+          <w:sz w:val="40"/>
+          <w:szCs w:val="44"/>
+        </w:rPr>
+      </w:pPr>
+      <w:r>
+        <w:rPr>
+          <w:i w:val="0"/>
+          <w:iCs w:val="0"/>
+          <w:sz w:val="40"/>
+          <w:szCs w:val="44"/>
+        </w:rPr>
+        <w:t xml:space="preserve">During my studies, I developed a deep interest in how data can be used to drive decision-making and </w:t>
+      </w:r>
+      <w:r>
+        <w:rPr>
+          <w:i w:val="0"/>
+          <w:iCs w:val="0"/>
+          <w:sz w:val="40"/>
+          <w:szCs w:val="44"/>
+        </w:rPr>
+        <w:t>help drive</w:t>
+      </w:r>
+      <w:r>
+        <w:rPr>
+          <w:i w:val="0"/>
+          <w:iCs w:val="0"/>
+          <w:sz w:val="40"/>
+          <w:szCs w:val="44"/>
+        </w:rPr>
+        <w:t xml:space="preserve"> business value. That’s where I found my passion for Data Science.</w:t>
       </w:r>
       <w:r>
         <w:rPr>
@@ -9157,599 +9276,839 @@
         </w:rPr>
         <w:t xml:space="preserve"> </w:t>
       </w:r>
-      <w:r>
-        <w:rPr>
-          <w:i w:val="0"/>
-          <w:iCs w:val="0"/>
-          <w:sz w:val="40"/>
-          <w:szCs w:val="44"/>
-        </w:rPr>
-        <w:t>ha</w:t>
-      </w:r>
-      <w:r>
-        <w:rPr>
-          <w:i w:val="0"/>
-          <w:iCs w:val="0"/>
-          <w:sz w:val="40"/>
-          <w:szCs w:val="44"/>
-        </w:rPr>
-        <w:t xml:space="preserve">ve always been interested in problem-solving and technology. </w:t>
-      </w:r>
-      <w:r>
-        <w:rPr>
-          <w:i w:val="0"/>
-          <w:iCs w:val="0"/>
-          <w:sz w:val="40"/>
-          <w:szCs w:val="44"/>
-        </w:rPr>
-        <w:t>So,</w:t>
-      </w:r>
-      <w:r>
-        <w:rPr>
-          <w:i w:val="0"/>
-          <w:iCs w:val="0"/>
-          <w:sz w:val="40"/>
-          <w:szCs w:val="44"/>
-        </w:rPr>
-        <w:t xml:space="preserve"> data science just gives me that platform to express my problem-solving </w:t>
-      </w:r>
-      <w:r>
-        <w:rPr>
-          <w:i w:val="0"/>
-          <w:iCs w:val="0"/>
-          <w:sz w:val="40"/>
-          <w:szCs w:val="44"/>
-        </w:rPr>
-        <w:t>skills</w:t>
-      </w:r>
-    </w:p>
-    <w:p>
-      <w:pPr>
-        <w:jc w:val="both"/>
-        <w:rPr>
-          <w:rFonts w:ascii="Arial" w:eastAsia="Aptos" w:hAnsi="Arial" w:cs="Arial"/>
+      <w:proofErr w:type="gramStart"/>
+      <w:r>
+        <w:rPr>
+          <w:i w:val="0"/>
+          <w:iCs w:val="0"/>
+          <w:sz w:val="40"/>
+          <w:szCs w:val="44"/>
+        </w:rPr>
+        <w:t xml:space="preserve">And </w:t>
+      </w:r>
+      <w:r>
+        <w:rPr>
+          <w:i w:val="0"/>
+          <w:iCs w:val="0"/>
+          <w:sz w:val="40"/>
+          <w:szCs w:val="44"/>
+        </w:rPr>
+        <w:t>also</w:t>
+      </w:r>
+      <w:proofErr w:type="gramEnd"/>
+      <w:r>
+        <w:rPr>
+          <w:i w:val="0"/>
+          <w:iCs w:val="0"/>
+          <w:sz w:val="40"/>
+          <w:szCs w:val="44"/>
+        </w:rPr>
+        <w:t>,</w:t>
+      </w:r>
+      <w:r>
+        <w:rPr>
+          <w:i w:val="0"/>
+          <w:iCs w:val="0"/>
+          <w:sz w:val="40"/>
+          <w:szCs w:val="44"/>
+        </w:rPr>
+        <w:t xml:space="preserve"> me</w:t>
+      </w:r>
+      <w:r>
+        <w:rPr>
+          <w:i w:val="0"/>
+          <w:iCs w:val="0"/>
+          <w:sz w:val="40"/>
+          <w:szCs w:val="44"/>
+        </w:rPr>
+        <w:t xml:space="preserve"> </w:t>
+      </w:r>
+      <w:r>
+        <w:rPr>
+          <w:i w:val="0"/>
+          <w:iCs w:val="0"/>
+          <w:sz w:val="40"/>
+          <w:szCs w:val="44"/>
+        </w:rPr>
+        <w:t xml:space="preserve">becoming a Data </w:t>
+      </w:r>
+      <w:proofErr w:type="gramStart"/>
+      <w:r>
+        <w:rPr>
+          <w:i w:val="0"/>
+          <w:iCs w:val="0"/>
+          <w:sz w:val="40"/>
+          <w:szCs w:val="44"/>
+        </w:rPr>
+        <w:t xml:space="preserve">Scientist  </w:t>
+      </w:r>
+      <w:r>
+        <w:rPr>
+          <w:i w:val="0"/>
+          <w:iCs w:val="0"/>
+          <w:sz w:val="40"/>
+          <w:szCs w:val="44"/>
+        </w:rPr>
+        <w:t>just</w:t>
+      </w:r>
+      <w:proofErr w:type="gramEnd"/>
+      <w:r>
+        <w:rPr>
+          <w:i w:val="0"/>
+          <w:iCs w:val="0"/>
+          <w:sz w:val="40"/>
+          <w:szCs w:val="44"/>
+        </w:rPr>
+        <w:t xml:space="preserve"> gives me that platform</w:t>
+      </w:r>
+      <w:r>
+        <w:rPr>
+          <w:i w:val="0"/>
+          <w:iCs w:val="0"/>
+          <w:sz w:val="40"/>
+          <w:szCs w:val="44"/>
+        </w:rPr>
+        <w:t xml:space="preserve"> </w:t>
+      </w:r>
+      <w:r>
+        <w:rPr>
+          <w:i w:val="0"/>
+          <w:iCs w:val="0"/>
+          <w:sz w:val="40"/>
+          <w:szCs w:val="44"/>
+        </w:rPr>
+        <w:t>to</w:t>
+      </w:r>
+      <w:r>
+        <w:rPr>
+          <w:sz w:val="40"/>
+          <w:szCs w:val="44"/>
+        </w:rPr>
+        <w:t xml:space="preserve"> </w:t>
+      </w:r>
+      <w:r>
+        <w:rPr>
+          <w:i w:val="0"/>
+          <w:iCs w:val="0"/>
+          <w:sz w:val="40"/>
+          <w:szCs w:val="44"/>
+        </w:rPr>
+        <w:t xml:space="preserve">use </w:t>
+      </w:r>
+      <w:r>
+        <w:rPr>
+          <w:i w:val="0"/>
+          <w:iCs w:val="0"/>
+          <w:sz w:val="40"/>
+          <w:szCs w:val="44"/>
+        </w:rPr>
+        <w:lastRenderedPageBreak/>
+        <w:t>data, technology, and analytical thinking to solve real-world problems</w:t>
+      </w:r>
+      <w:r>
+        <w:rPr>
+          <w:i w:val="0"/>
+          <w:iCs w:val="0"/>
+          <w:sz w:val="40"/>
+          <w:szCs w:val="44"/>
+        </w:rPr>
+        <w:t>.</w:t>
+      </w:r>
+    </w:p>
+    <w:p>
+      <w:pPr>
+        <w:rPr>
+          <w:i w:val="0"/>
+          <w:iCs w:val="0"/>
+          <w:sz w:val="40"/>
+          <w:szCs w:val="44"/>
+        </w:rPr>
+      </w:pPr>
+      <w:bookmarkStart w:id="0" w:name="_Hlk191408156"/>
+      <w:r>
+        <w:rPr>
+          <w:b/>
+          <w:bCs/>
+          <w:i w:val="0"/>
+          <w:iCs w:val="0"/>
+          <w:sz w:val="48"/>
+          <w:szCs w:val="52"/>
+        </w:rPr>
+        <w:t>Why should we hire you?</w:t>
+      </w:r>
+      <w:bookmarkEnd w:id="0"/>
+      <w:r>
+        <w:rPr>
+          <w:rFonts w:ascii="Arial" w:hAnsi="Arial" w:cs="Arial"/>
+          <w:i w:val="0"/>
+          <w:iCs w:val="0"/>
+          <w:sz w:val="32"/>
+          <w:szCs w:val="32"/>
+        </w:rPr>
+        <w:br/>
+      </w:r>
+      <w:r>
+        <w:rPr>
+          <w:i w:val="0"/>
+          <w:iCs w:val="0"/>
+          <w:sz w:val="40"/>
+          <w:szCs w:val="44"/>
+        </w:rPr>
+        <w:t>Well</w:t>
+      </w:r>
+      <w:r>
+        <w:rPr>
+          <w:i w:val="0"/>
+          <w:iCs w:val="0"/>
+          <w:sz w:val="40"/>
+          <w:szCs w:val="44"/>
+        </w:rPr>
+        <w:t xml:space="preserve">, </w:t>
+      </w:r>
+      <w:r>
+        <w:rPr>
+          <w:i w:val="0"/>
+          <w:iCs w:val="0"/>
+          <w:sz w:val="40"/>
+          <w:szCs w:val="44"/>
+        </w:rPr>
+        <w:t xml:space="preserve">I am sure </w:t>
+      </w:r>
+      <w:r>
+        <w:rPr>
+          <w:i w:val="0"/>
+          <w:iCs w:val="0"/>
+          <w:sz w:val="40"/>
+          <w:szCs w:val="44"/>
+        </w:rPr>
+        <w:t xml:space="preserve">that other candidates </w:t>
+      </w:r>
+      <w:r>
+        <w:rPr>
+          <w:i w:val="0"/>
+          <w:iCs w:val="0"/>
+          <w:sz w:val="40"/>
+          <w:szCs w:val="44"/>
+        </w:rPr>
+        <w:t>brings a lot to the table</w:t>
+      </w:r>
+      <w:r>
+        <w:rPr>
+          <w:i w:val="0"/>
+          <w:iCs w:val="0"/>
+          <w:sz w:val="40"/>
+          <w:szCs w:val="44"/>
+        </w:rPr>
+        <w:t xml:space="preserve"> also</w:t>
+      </w:r>
+      <w:r>
+        <w:rPr>
+          <w:i w:val="0"/>
+          <w:iCs w:val="0"/>
+          <w:sz w:val="40"/>
+          <w:szCs w:val="44"/>
+        </w:rPr>
+        <w:t>, but what sets me apart is</w:t>
+      </w:r>
+      <w:r>
+        <w:rPr>
+          <w:i w:val="0"/>
+          <w:iCs w:val="0"/>
+          <w:sz w:val="40"/>
+          <w:szCs w:val="44"/>
+        </w:rPr>
+        <w:t>, when I am put head to head with anyone</w:t>
+      </w:r>
+      <w:r>
+        <w:rPr>
+          <w:i w:val="0"/>
+          <w:iCs w:val="0"/>
+          <w:sz w:val="40"/>
+          <w:szCs w:val="44"/>
+        </w:rPr>
+        <w:t xml:space="preserve">, I out work them </w:t>
+      </w:r>
+      <w:proofErr w:type="spellStart"/>
+      <w:r>
+        <w:rPr>
+          <w:i w:val="0"/>
+          <w:iCs w:val="0"/>
+          <w:sz w:val="40"/>
+          <w:szCs w:val="44"/>
+        </w:rPr>
+        <w:t>everytime</w:t>
+      </w:r>
+      <w:proofErr w:type="spellEnd"/>
+      <w:r>
+        <w:rPr>
+          <w:i w:val="0"/>
+          <w:iCs w:val="0"/>
+          <w:sz w:val="40"/>
+          <w:szCs w:val="44"/>
+        </w:rPr>
+        <w:t>, I follow through</w:t>
+      </w:r>
+      <w:r>
+        <w:rPr>
+          <w:i w:val="0"/>
+          <w:iCs w:val="0"/>
+          <w:sz w:val="40"/>
+          <w:szCs w:val="44"/>
+        </w:rPr>
+        <w:t>, I follow up and when I mess something up I own it</w:t>
+      </w:r>
+      <w:r>
+        <w:rPr>
+          <w:i w:val="0"/>
+          <w:iCs w:val="0"/>
+          <w:sz w:val="40"/>
+          <w:szCs w:val="44"/>
+        </w:rPr>
+        <w:t xml:space="preserve">, </w:t>
+      </w:r>
+      <w:r>
+        <w:rPr>
+          <w:i w:val="0"/>
+          <w:iCs w:val="0"/>
+          <w:sz w:val="40"/>
+          <w:szCs w:val="44"/>
+        </w:rPr>
+        <w:t>and learn from it</w:t>
+      </w:r>
+      <w:r>
+        <w:rPr>
+          <w:i w:val="0"/>
+          <w:iCs w:val="0"/>
+          <w:sz w:val="40"/>
+          <w:szCs w:val="44"/>
+        </w:rPr>
+        <w:t>.</w:t>
+      </w:r>
+    </w:p>
+    <w:p>
+      <w:pPr>
+        <w:rPr>
+          <w:i w:val="0"/>
+          <w:iCs w:val="0"/>
+          <w:sz w:val="40"/>
+          <w:szCs w:val="44"/>
+        </w:rPr>
+      </w:pPr>
+      <w:r>
+        <w:rPr>
+          <w:i w:val="0"/>
+          <w:iCs w:val="0"/>
+          <w:sz w:val="40"/>
+          <w:szCs w:val="44"/>
+        </w:rPr>
+        <w:t xml:space="preserve">In my previous role as a </w:t>
+      </w:r>
+      <w:r>
+        <w:rPr>
+          <w:b/>
+          <w:bCs/>
+          <w:i w:val="0"/>
+          <w:iCs w:val="0"/>
+          <w:sz w:val="40"/>
+          <w:szCs w:val="44"/>
+        </w:rPr>
+        <w:t xml:space="preserve">Data Scientist at </w:t>
+      </w:r>
+      <w:proofErr w:type="spellStart"/>
+      <w:r>
+        <w:rPr>
+          <w:b/>
+          <w:bCs/>
+          <w:i w:val="0"/>
+          <w:iCs w:val="0"/>
+          <w:sz w:val="40"/>
+          <w:szCs w:val="44"/>
+        </w:rPr>
+        <w:t>Mintek</w:t>
+      </w:r>
+      <w:proofErr w:type="spellEnd"/>
+      <w:r>
+        <w:rPr>
+          <w:i w:val="0"/>
+          <w:iCs w:val="0"/>
+          <w:sz w:val="40"/>
+          <w:szCs w:val="44"/>
+        </w:rPr>
+        <w:t xml:space="preserve">, I worked on the </w:t>
+      </w:r>
+      <w:r>
+        <w:rPr>
+          <w:b/>
+          <w:bCs/>
+          <w:i w:val="0"/>
+          <w:iCs w:val="0"/>
+          <w:sz w:val="40"/>
+          <w:szCs w:val="44"/>
+        </w:rPr>
+        <w:t>Science Vote Project</w:t>
+      </w:r>
+      <w:r>
+        <w:rPr>
+          <w:i w:val="0"/>
+          <w:iCs w:val="0"/>
+          <w:sz w:val="40"/>
+          <w:szCs w:val="44"/>
+        </w:rPr>
+        <w:t>,</w:t>
+      </w:r>
+      <w:r>
+        <w:rPr>
+          <w:i w:val="0"/>
+          <w:iCs w:val="0"/>
+          <w:sz w:val="40"/>
+          <w:szCs w:val="44"/>
+        </w:rPr>
+        <w:t xml:space="preserve"> </w:t>
+      </w:r>
+      <w:r>
+        <w:rPr>
+          <w:i w:val="0"/>
+          <w:iCs w:val="0"/>
+          <w:sz w:val="40"/>
+          <w:szCs w:val="44"/>
+        </w:rPr>
+        <w:t>my role focused on developing</w:t>
+      </w:r>
+      <w:r>
+        <w:rPr>
+          <w:i w:val="0"/>
+          <w:iCs w:val="0"/>
+          <w:sz w:val="40"/>
+          <w:szCs w:val="44"/>
+        </w:rPr>
+        <w:t xml:space="preserve"> </w:t>
+      </w:r>
+      <w:r>
+        <w:rPr>
+          <w:i w:val="0"/>
+          <w:iCs w:val="0"/>
+          <w:sz w:val="40"/>
+          <w:szCs w:val="44"/>
+        </w:rPr>
+        <w:t>a</w:t>
+      </w:r>
+      <w:r>
+        <w:rPr>
+          <w:sz w:val="40"/>
+          <w:szCs w:val="44"/>
+        </w:rPr>
+        <w:t xml:space="preserve"> </w:t>
+      </w:r>
+      <w:r>
+        <w:rPr>
+          <w:b/>
+          <w:bCs/>
+          <w:i w:val="0"/>
+          <w:iCs w:val="0"/>
+          <w:sz w:val="40"/>
+          <w:szCs w:val="44"/>
+        </w:rPr>
+        <w:t>machine learning solution</w:t>
+      </w:r>
+      <w:r>
+        <w:rPr>
+          <w:i w:val="0"/>
+          <w:iCs w:val="0"/>
+          <w:sz w:val="40"/>
+          <w:szCs w:val="44"/>
+        </w:rPr>
+        <w:t xml:space="preserve"> that could evaluate </w:t>
+      </w:r>
+      <w:r>
+        <w:rPr>
+          <w:b/>
+          <w:bCs/>
+          <w:i w:val="0"/>
+          <w:iCs w:val="0"/>
+          <w:sz w:val="40"/>
+          <w:szCs w:val="44"/>
+        </w:rPr>
+        <w:t xml:space="preserve">project profitability over the past 10 </w:t>
+      </w:r>
+      <w:proofErr w:type="gramStart"/>
+      <w:r>
+        <w:rPr>
+          <w:b/>
+          <w:bCs/>
+          <w:i w:val="0"/>
+          <w:iCs w:val="0"/>
+          <w:sz w:val="40"/>
+          <w:szCs w:val="44"/>
+        </w:rPr>
+        <w:t>years</w:t>
+      </w:r>
+      <w:r>
+        <w:rPr>
+          <w:i w:val="0"/>
+          <w:iCs w:val="0"/>
+          <w:sz w:val="40"/>
+          <w:szCs w:val="44"/>
+        </w:rPr>
+        <w:t xml:space="preserve"> </w:t>
+      </w:r>
+      <w:r>
+        <w:rPr>
+          <w:i w:val="0"/>
+          <w:iCs w:val="0"/>
+          <w:sz w:val="40"/>
+          <w:szCs w:val="44"/>
+        </w:rPr>
+        <w:t>,</w:t>
+      </w:r>
+      <w:r>
+        <w:rPr>
+          <w:i w:val="0"/>
+          <w:iCs w:val="0"/>
+          <w:sz w:val="40"/>
+          <w:szCs w:val="44"/>
+        </w:rPr>
+        <w:t>predicting</w:t>
+      </w:r>
+      <w:proofErr w:type="gramEnd"/>
+      <w:r>
+        <w:rPr>
+          <w:i w:val="0"/>
+          <w:iCs w:val="0"/>
+          <w:sz w:val="40"/>
+          <w:szCs w:val="44"/>
+        </w:rPr>
+        <w:t xml:space="preserve"> whether a project ran at a </w:t>
+      </w:r>
+      <w:r>
+        <w:rPr>
+          <w:b/>
+          <w:bCs/>
+          <w:i w:val="0"/>
+          <w:iCs w:val="0"/>
+          <w:sz w:val="40"/>
+          <w:szCs w:val="44"/>
+        </w:rPr>
+        <w:t>profit or loss</w:t>
+      </w:r>
+      <w:r>
+        <w:rPr>
+          <w:i w:val="0"/>
+          <w:iCs w:val="0"/>
+          <w:sz w:val="40"/>
+          <w:szCs w:val="44"/>
+        </w:rPr>
+        <w:t>, and by how much.</w:t>
+      </w:r>
+      <w:r>
+        <w:rPr>
+          <w:i w:val="0"/>
+          <w:iCs w:val="0"/>
+          <w:sz w:val="40"/>
+          <w:szCs w:val="44"/>
+        </w:rPr>
+        <w:t xml:space="preserve"> </w:t>
+      </w:r>
+      <w:r>
+        <w:rPr>
+          <w:i w:val="0"/>
+          <w:iCs w:val="0"/>
+          <w:sz w:val="40"/>
+          <w:szCs w:val="44"/>
+        </w:rPr>
+        <w:t>The final model successfully classified project outcomes with high accuracy, allowing leadership to quickly assess financial performance trends and make better funding allocation decisions for future research projects.</w:t>
+      </w:r>
+    </w:p>
+    <w:p>
+      <w:pPr>
+        <w:rPr>
+          <w:i w:val="0"/>
+          <w:iCs w:val="0"/>
+          <w:sz w:val="40"/>
+          <w:szCs w:val="44"/>
+        </w:rPr>
+      </w:pPr>
+      <w:r>
+        <w:rPr>
+          <w:i w:val="0"/>
+          <w:iCs w:val="0"/>
+          <w:sz w:val="40"/>
+          <w:szCs w:val="44"/>
+        </w:rPr>
+        <w:t>So, i</w:t>
+      </w:r>
+      <w:r>
+        <w:rPr>
+          <w:i w:val="0"/>
+          <w:iCs w:val="0"/>
+          <w:sz w:val="40"/>
+          <w:szCs w:val="44"/>
+        </w:rPr>
+        <w:t>f you</w:t>
+      </w:r>
+      <w:r>
+        <w:rPr>
+          <w:i w:val="0"/>
+          <w:iCs w:val="0"/>
+          <w:sz w:val="40"/>
+          <w:szCs w:val="44"/>
+        </w:rPr>
+        <w:t xml:space="preserve"> are</w:t>
+      </w:r>
+      <w:r>
+        <w:rPr>
+          <w:i w:val="0"/>
+          <w:iCs w:val="0"/>
+          <w:sz w:val="40"/>
+          <w:szCs w:val="44"/>
+        </w:rPr>
+        <w:t xml:space="preserve"> looking for a Data Scientist who can turn complex datasets into meaningful, measurable </w:t>
+      </w:r>
+      <w:proofErr w:type="gramStart"/>
+      <w:r>
+        <w:rPr>
+          <w:i w:val="0"/>
+          <w:iCs w:val="0"/>
+          <w:sz w:val="40"/>
+          <w:szCs w:val="44"/>
+        </w:rPr>
+        <w:t xml:space="preserve">impact </w:t>
+      </w:r>
+      <w:r>
+        <w:rPr>
+          <w:i w:val="0"/>
+          <w:iCs w:val="0"/>
+          <w:sz w:val="40"/>
+          <w:szCs w:val="44"/>
+        </w:rPr>
+        <w:t>,</w:t>
+      </w:r>
+      <w:proofErr w:type="gramEnd"/>
+      <w:r>
+        <w:rPr>
+          <w:i w:val="0"/>
+          <w:iCs w:val="0"/>
+          <w:sz w:val="40"/>
+          <w:szCs w:val="44"/>
+        </w:rPr>
+        <w:t xml:space="preserve"> </w:t>
+      </w:r>
+      <w:r>
+        <w:rPr>
+          <w:i w:val="0"/>
+          <w:iCs w:val="0"/>
+          <w:sz w:val="40"/>
+          <w:szCs w:val="44"/>
+        </w:rPr>
+        <w:t xml:space="preserve">improving accuracy, decision-making, and </w:t>
+      </w:r>
+      <w:r>
+        <w:rPr>
+          <w:i w:val="0"/>
+          <w:iCs w:val="0"/>
+          <w:sz w:val="40"/>
+          <w:szCs w:val="44"/>
+        </w:rPr>
+        <w:lastRenderedPageBreak/>
+        <w:t>operational efficiency that</w:t>
+      </w:r>
+      <w:r>
+        <w:rPr>
+          <w:i w:val="0"/>
+          <w:iCs w:val="0"/>
+          <w:sz w:val="40"/>
+          <w:szCs w:val="44"/>
+        </w:rPr>
+        <w:t xml:space="preserve"> is</w:t>
+      </w:r>
+      <w:r>
+        <w:rPr>
+          <w:i w:val="0"/>
+          <w:iCs w:val="0"/>
+          <w:sz w:val="40"/>
+          <w:szCs w:val="44"/>
+        </w:rPr>
+        <w:t xml:space="preserve"> exactly what I </w:t>
+      </w:r>
+      <w:r>
+        <w:rPr>
+          <w:i w:val="0"/>
+          <w:iCs w:val="0"/>
+          <w:sz w:val="40"/>
+          <w:szCs w:val="44"/>
+        </w:rPr>
+        <w:t>bring to the table.</w:t>
+      </w:r>
+    </w:p>
+    <w:p>
+      <w:pPr>
+        <w:rPr>
+          <w:i w:val="0"/>
+          <w:iCs w:val="0"/>
+          <w:sz w:val="36"/>
+          <w:szCs w:val="40"/>
+          <w:u w:val="single"/>
+        </w:rPr>
+      </w:pPr>
+      <w:bookmarkStart w:id="1" w:name="_Hlk191408393"/>
+      <w:r>
+        <w:rPr>
+          <w:b/>
+          <w:bCs/>
+          <w:i w:val="0"/>
+          <w:iCs w:val="0"/>
+          <w:sz w:val="44"/>
+          <w:szCs w:val="48"/>
+        </w:rPr>
+        <w:t>What is your biggest weakness?</w:t>
+      </w:r>
+      <w:bookmarkEnd w:id="1"/>
+      <w:r>
+        <w:rPr>
+          <w:b/>
+          <w:bCs/>
+          <w:i w:val="0"/>
+          <w:iCs w:val="0"/>
+          <w:sz w:val="44"/>
+          <w:szCs w:val="48"/>
+        </w:rPr>
+        <w:br/>
+      </w:r>
+      <w:r>
+        <w:rPr>
+          <w:i w:val="0"/>
+          <w:iCs w:val="0"/>
+          <w:sz w:val="40"/>
+          <w:szCs w:val="44"/>
+        </w:rPr>
+        <w:t xml:space="preserve">I am a </w:t>
+      </w:r>
+      <w:r>
+        <w:rPr>
+          <w:i w:val="0"/>
+          <w:iCs w:val="0"/>
+          <w:color w:val="EE0000"/>
+          <w:sz w:val="40"/>
+          <w:szCs w:val="44"/>
+        </w:rPr>
+        <w:t>perfectionist</w:t>
+      </w:r>
+      <w:r>
+        <w:rPr>
+          <w:i w:val="0"/>
+          <w:iCs w:val="0"/>
+          <w:sz w:val="40"/>
+          <w:szCs w:val="44"/>
+        </w:rPr>
+        <w:t xml:space="preserve">, </w:t>
+      </w:r>
+      <w:r>
+        <w:rPr>
+          <w:i w:val="0"/>
+          <w:iCs w:val="0"/>
+          <w:sz w:val="40"/>
+          <w:szCs w:val="44"/>
+        </w:rPr>
+        <w:t>I tend to focus a lot on making sure everything is perfect, which can sometimes slow me down. However, I</w:t>
+      </w:r>
+      <w:r>
+        <w:rPr>
+          <w:i w:val="0"/>
+          <w:iCs w:val="0"/>
+          <w:sz w:val="40"/>
+          <w:szCs w:val="44"/>
+        </w:rPr>
+        <w:t xml:space="preserve"> have</w:t>
+      </w:r>
+      <w:r>
+        <w:rPr>
+          <w:i w:val="0"/>
+          <w:iCs w:val="0"/>
+          <w:sz w:val="40"/>
+          <w:szCs w:val="44"/>
+        </w:rPr>
+        <w:t xml:space="preserve"> learned to balance my </w:t>
+      </w:r>
+      <w:r>
+        <w:rPr>
+          <w:i w:val="0"/>
+          <w:iCs w:val="0"/>
+          <w:color w:val="EE0000"/>
+          <w:sz w:val="40"/>
+          <w:szCs w:val="44"/>
+        </w:rPr>
+        <w:t xml:space="preserve">perfection and efficiency </w:t>
+      </w:r>
+      <w:r>
+        <w:rPr>
+          <w:i w:val="0"/>
+          <w:iCs w:val="0"/>
+          <w:sz w:val="40"/>
+          <w:szCs w:val="44"/>
+        </w:rPr>
+        <w:t xml:space="preserve">by </w:t>
+      </w:r>
+      <w:r>
+        <w:rPr>
+          <w:i w:val="0"/>
+          <w:iCs w:val="0"/>
+          <w:color w:val="EE0000"/>
+          <w:sz w:val="40"/>
+          <w:szCs w:val="44"/>
+        </w:rPr>
+        <w:t>prioriti</w:t>
+      </w:r>
+      <w:r>
+        <w:rPr>
+          <w:i w:val="0"/>
+          <w:iCs w:val="0"/>
+          <w:color w:val="EE0000"/>
+          <w:sz w:val="40"/>
+          <w:szCs w:val="44"/>
+        </w:rPr>
+        <w:t>s</w:t>
+      </w:r>
+      <w:r>
+        <w:rPr>
+          <w:i w:val="0"/>
+          <w:iCs w:val="0"/>
+          <w:color w:val="EE0000"/>
+          <w:sz w:val="40"/>
+          <w:szCs w:val="44"/>
+        </w:rPr>
+        <w:t>ing tasks</w:t>
+      </w:r>
+      <w:r>
+        <w:rPr>
+          <w:i w:val="0"/>
+          <w:iCs w:val="0"/>
+          <w:sz w:val="40"/>
+          <w:szCs w:val="44"/>
+        </w:rPr>
+        <w:t>.</w:t>
+      </w:r>
+      <w:r>
+        <w:rPr>
+          <w:rFonts w:ascii="Arial" w:hAnsi="Arial" w:cs="Arial"/>
           <w:i w:val="0"/>
           <w:iCs w:val="0"/>
           <w:sz w:val="24"/>
           <w:szCs w:val="24"/>
         </w:rPr>
-      </w:pPr>
-    </w:p>
-    <w:p>
-      <w:pPr>
-        <w:rPr>
-          <w:i w:val="0"/>
-          <w:iCs w:val="0"/>
-          <w:sz w:val="40"/>
-          <w:szCs w:val="44"/>
-        </w:rPr>
-      </w:pPr>
-      <w:bookmarkStart w:id="0" w:name="_Hlk191408156"/>
-      <w:r>
-        <w:rPr>
-          <w:b/>
-          <w:bCs/>
-          <w:i w:val="0"/>
-          <w:iCs w:val="0"/>
-          <w:sz w:val="48"/>
-          <w:szCs w:val="52"/>
-        </w:rPr>
-        <w:t>Why should we hire you?</w:t>
-      </w:r>
-      <w:bookmarkEnd w:id="0"/>
-      <w:r>
-        <w:rPr>
-          <w:rFonts w:ascii="Arial" w:hAnsi="Arial" w:cs="Arial"/>
-          <w:i w:val="0"/>
-          <w:iCs w:val="0"/>
-          <w:sz w:val="32"/>
-          <w:szCs w:val="32"/>
-        </w:rPr>
-        <w:br/>
-      </w:r>
-      <w:r>
-        <w:rPr>
-          <w:i w:val="0"/>
-          <w:iCs w:val="0"/>
-          <w:sz w:val="40"/>
-          <w:szCs w:val="44"/>
-        </w:rPr>
-        <w:t>Well</w:t>
-      </w:r>
-      <w:r>
-        <w:rPr>
-          <w:i w:val="0"/>
-          <w:iCs w:val="0"/>
-          <w:sz w:val="40"/>
-          <w:szCs w:val="44"/>
-        </w:rPr>
-        <w:t xml:space="preserve">, </w:t>
-      </w:r>
-      <w:r>
-        <w:rPr>
-          <w:i w:val="0"/>
-          <w:iCs w:val="0"/>
-          <w:sz w:val="40"/>
-          <w:szCs w:val="44"/>
-        </w:rPr>
-        <w:t xml:space="preserve">I am sure </w:t>
-      </w:r>
-      <w:r>
-        <w:rPr>
-          <w:i w:val="0"/>
-          <w:iCs w:val="0"/>
-          <w:sz w:val="40"/>
-          <w:szCs w:val="44"/>
-        </w:rPr>
-        <w:t xml:space="preserve">that other candidates </w:t>
-      </w:r>
-      <w:r>
-        <w:rPr>
-          <w:i w:val="0"/>
-          <w:iCs w:val="0"/>
-          <w:sz w:val="40"/>
-          <w:szCs w:val="44"/>
-        </w:rPr>
-        <w:t>brings a lot to the table</w:t>
-      </w:r>
-      <w:r>
-        <w:rPr>
-          <w:i w:val="0"/>
-          <w:iCs w:val="0"/>
-          <w:sz w:val="40"/>
-          <w:szCs w:val="44"/>
-        </w:rPr>
-        <w:t xml:space="preserve"> also</w:t>
-      </w:r>
-      <w:r>
-        <w:rPr>
-          <w:i w:val="0"/>
-          <w:iCs w:val="0"/>
-          <w:sz w:val="40"/>
-          <w:szCs w:val="44"/>
-        </w:rPr>
-        <w:t>, but what sets me apart is</w:t>
-      </w:r>
-      <w:r>
-        <w:rPr>
-          <w:i w:val="0"/>
-          <w:iCs w:val="0"/>
-          <w:sz w:val="40"/>
-          <w:szCs w:val="44"/>
-        </w:rPr>
-        <w:t>, when I am put head to head with anyone</w:t>
-      </w:r>
-      <w:r>
-        <w:rPr>
-          <w:i w:val="0"/>
-          <w:iCs w:val="0"/>
-          <w:sz w:val="40"/>
-          <w:szCs w:val="44"/>
-        </w:rPr>
-        <w:t xml:space="preserve">, I out work them </w:t>
-      </w:r>
-      <w:proofErr w:type="spellStart"/>
-      <w:r>
-        <w:rPr>
-          <w:i w:val="0"/>
-          <w:iCs w:val="0"/>
-          <w:sz w:val="40"/>
-          <w:szCs w:val="44"/>
-        </w:rPr>
-        <w:t>everytime</w:t>
-      </w:r>
-      <w:proofErr w:type="spellEnd"/>
-      <w:r>
-        <w:rPr>
-          <w:i w:val="0"/>
-          <w:iCs w:val="0"/>
-          <w:sz w:val="40"/>
-          <w:szCs w:val="44"/>
-        </w:rPr>
-        <w:t>, I follow through</w:t>
-      </w:r>
-      <w:r>
-        <w:rPr>
-          <w:i w:val="0"/>
-          <w:iCs w:val="0"/>
-          <w:sz w:val="40"/>
-          <w:szCs w:val="44"/>
-        </w:rPr>
-        <w:t>, I follow up and when I mess something up I own it</w:t>
-      </w:r>
-      <w:r>
-        <w:rPr>
-          <w:i w:val="0"/>
-          <w:iCs w:val="0"/>
-          <w:sz w:val="40"/>
-          <w:szCs w:val="44"/>
-        </w:rPr>
-        <w:t xml:space="preserve">, </w:t>
-      </w:r>
-      <w:r>
-        <w:rPr>
-          <w:i w:val="0"/>
-          <w:iCs w:val="0"/>
-          <w:sz w:val="40"/>
-          <w:szCs w:val="44"/>
-        </w:rPr>
-        <w:t>and learn from it</w:t>
-      </w:r>
-      <w:r>
-        <w:rPr>
-          <w:i w:val="0"/>
-          <w:iCs w:val="0"/>
-          <w:sz w:val="40"/>
-          <w:szCs w:val="44"/>
-        </w:rPr>
-        <w:t>.</w:t>
-      </w:r>
-    </w:p>
-    <w:p>
-      <w:pPr>
-        <w:rPr>
-          <w:i w:val="0"/>
-          <w:iCs w:val="0"/>
-          <w:sz w:val="40"/>
-          <w:szCs w:val="44"/>
-        </w:rPr>
-      </w:pPr>
-      <w:r>
-        <w:rPr>
-          <w:i w:val="0"/>
-          <w:iCs w:val="0"/>
-          <w:sz w:val="40"/>
-          <w:szCs w:val="44"/>
-        </w:rPr>
-        <w:t xml:space="preserve">In my previous role as a </w:t>
-      </w:r>
-      <w:r>
-        <w:rPr>
-          <w:b/>
-          <w:bCs/>
-          <w:i w:val="0"/>
-          <w:iCs w:val="0"/>
-          <w:sz w:val="40"/>
-          <w:szCs w:val="44"/>
-        </w:rPr>
-        <w:t xml:space="preserve">Data Scientist at </w:t>
-      </w:r>
-      <w:proofErr w:type="spellStart"/>
-      <w:r>
-        <w:rPr>
-          <w:b/>
-          <w:bCs/>
-          <w:i w:val="0"/>
-          <w:iCs w:val="0"/>
-          <w:sz w:val="40"/>
-          <w:szCs w:val="44"/>
-        </w:rPr>
-        <w:t>Mintek</w:t>
-      </w:r>
-      <w:proofErr w:type="spellEnd"/>
-      <w:r>
-        <w:rPr>
-          <w:i w:val="0"/>
-          <w:iCs w:val="0"/>
-          <w:sz w:val="40"/>
-          <w:szCs w:val="44"/>
-        </w:rPr>
-        <w:t xml:space="preserve">, I worked on the </w:t>
-      </w:r>
-      <w:r>
-        <w:rPr>
-          <w:b/>
-          <w:bCs/>
-          <w:i w:val="0"/>
-          <w:iCs w:val="0"/>
-          <w:sz w:val="40"/>
-          <w:szCs w:val="44"/>
-        </w:rPr>
-        <w:t>Science Vote Project</w:t>
-      </w:r>
-      <w:r>
-        <w:rPr>
-          <w:i w:val="0"/>
-          <w:iCs w:val="0"/>
-          <w:sz w:val="40"/>
-          <w:szCs w:val="44"/>
-        </w:rPr>
-        <w:t>,</w:t>
-      </w:r>
-      <w:r>
-        <w:rPr>
-          <w:i w:val="0"/>
-          <w:iCs w:val="0"/>
-          <w:sz w:val="40"/>
-          <w:szCs w:val="44"/>
-        </w:rPr>
         <w:t xml:space="preserve"> </w:t>
       </w:r>
-      <w:r>
-        <w:rPr>
-          <w:i w:val="0"/>
-          <w:iCs w:val="0"/>
-          <w:sz w:val="40"/>
-          <w:szCs w:val="44"/>
-        </w:rPr>
-        <w:t>my role focused on developing</w:t>
-      </w:r>
-      <w:r>
-        <w:rPr>
-          <w:i w:val="0"/>
-          <w:iCs w:val="0"/>
-          <w:sz w:val="40"/>
-          <w:szCs w:val="44"/>
-        </w:rPr>
-        <w:t xml:space="preserve"> </w:t>
-      </w:r>
-      <w:r>
-        <w:rPr>
-          <w:i w:val="0"/>
-          <w:iCs w:val="0"/>
-          <w:sz w:val="40"/>
-          <w:szCs w:val="44"/>
-        </w:rPr>
-        <w:t>a</w:t>
-      </w:r>
-      <w:r>
-        <w:rPr>
-          <w:sz w:val="40"/>
-          <w:szCs w:val="44"/>
-        </w:rPr>
-        <w:t xml:space="preserve"> </w:t>
-      </w:r>
-      <w:r>
-        <w:rPr>
-          <w:b/>
-          <w:bCs/>
-          <w:i w:val="0"/>
-          <w:iCs w:val="0"/>
-          <w:sz w:val="40"/>
-          <w:szCs w:val="44"/>
-        </w:rPr>
-        <w:t>machine learning solution</w:t>
-      </w:r>
-      <w:r>
-        <w:rPr>
-          <w:i w:val="0"/>
-          <w:iCs w:val="0"/>
-          <w:sz w:val="40"/>
-          <w:szCs w:val="44"/>
-        </w:rPr>
-        <w:t xml:space="preserve"> </w:t>
-      </w:r>
-      <w:r>
-        <w:rPr>
-          <w:i w:val="0"/>
-          <w:iCs w:val="0"/>
-          <w:sz w:val="40"/>
-          <w:szCs w:val="44"/>
-        </w:rPr>
-        <w:lastRenderedPageBreak/>
-        <w:t xml:space="preserve">that could evaluate </w:t>
-      </w:r>
-      <w:r>
-        <w:rPr>
-          <w:b/>
-          <w:bCs/>
-          <w:i w:val="0"/>
-          <w:iCs w:val="0"/>
-          <w:sz w:val="40"/>
-          <w:szCs w:val="44"/>
-        </w:rPr>
-        <w:t xml:space="preserve">project profitability over the past 10 </w:t>
-      </w:r>
-      <w:proofErr w:type="gramStart"/>
-      <w:r>
-        <w:rPr>
-          <w:b/>
-          <w:bCs/>
-          <w:i w:val="0"/>
-          <w:iCs w:val="0"/>
-          <w:sz w:val="40"/>
-          <w:szCs w:val="44"/>
-        </w:rPr>
-        <w:t>years</w:t>
-      </w:r>
-      <w:r>
-        <w:rPr>
-          <w:i w:val="0"/>
-          <w:iCs w:val="0"/>
-          <w:sz w:val="40"/>
-          <w:szCs w:val="44"/>
-        </w:rPr>
-        <w:t xml:space="preserve"> </w:t>
-      </w:r>
-      <w:r>
-        <w:rPr>
-          <w:i w:val="0"/>
-          <w:iCs w:val="0"/>
-          <w:sz w:val="40"/>
-          <w:szCs w:val="44"/>
-        </w:rPr>
-        <w:t>,</w:t>
-      </w:r>
-      <w:r>
-        <w:rPr>
-          <w:i w:val="0"/>
-          <w:iCs w:val="0"/>
-          <w:sz w:val="40"/>
-          <w:szCs w:val="44"/>
-        </w:rPr>
-        <w:t>predicting</w:t>
-      </w:r>
-      <w:proofErr w:type="gramEnd"/>
-      <w:r>
-        <w:rPr>
-          <w:i w:val="0"/>
-          <w:iCs w:val="0"/>
-          <w:sz w:val="40"/>
-          <w:szCs w:val="44"/>
-        </w:rPr>
-        <w:t xml:space="preserve"> whether a project ran at a </w:t>
-      </w:r>
-      <w:r>
-        <w:rPr>
-          <w:b/>
-          <w:bCs/>
-          <w:i w:val="0"/>
-          <w:iCs w:val="0"/>
-          <w:sz w:val="40"/>
-          <w:szCs w:val="44"/>
-        </w:rPr>
-        <w:t>profit or loss</w:t>
-      </w:r>
-      <w:r>
-        <w:rPr>
-          <w:i w:val="0"/>
-          <w:iCs w:val="0"/>
-          <w:sz w:val="40"/>
-          <w:szCs w:val="44"/>
-        </w:rPr>
-        <w:t>, and by how much.</w:t>
-      </w:r>
-      <w:r>
-        <w:rPr>
-          <w:i w:val="0"/>
-          <w:iCs w:val="0"/>
-          <w:sz w:val="40"/>
-          <w:szCs w:val="44"/>
-        </w:rPr>
-        <w:t xml:space="preserve"> </w:t>
-      </w:r>
-      <w:r>
-        <w:rPr>
-          <w:i w:val="0"/>
-          <w:iCs w:val="0"/>
-          <w:sz w:val="40"/>
-          <w:szCs w:val="44"/>
-        </w:rPr>
-        <w:t>The final model successfully classified project outcomes with high accuracy, allowing leadership to quickly assess financial performance trends and make better funding allocation decisions for future research projects.</w:t>
-      </w:r>
-    </w:p>
-    <w:p>
-      <w:pPr>
-        <w:rPr>
-          <w:i w:val="0"/>
-          <w:iCs w:val="0"/>
-          <w:sz w:val="40"/>
-          <w:szCs w:val="44"/>
-        </w:rPr>
-      </w:pPr>
-      <w:r>
-        <w:rPr>
-          <w:i w:val="0"/>
-          <w:iCs w:val="0"/>
-          <w:sz w:val="40"/>
-          <w:szCs w:val="44"/>
-        </w:rPr>
-        <w:t>So, i</w:t>
-      </w:r>
-      <w:r>
-        <w:rPr>
-          <w:i w:val="0"/>
-          <w:iCs w:val="0"/>
-          <w:sz w:val="40"/>
-          <w:szCs w:val="44"/>
-        </w:rPr>
-        <w:t>f you</w:t>
-      </w:r>
-      <w:r>
-        <w:rPr>
-          <w:i w:val="0"/>
-          <w:iCs w:val="0"/>
-          <w:sz w:val="40"/>
-          <w:szCs w:val="44"/>
-        </w:rPr>
-        <w:t xml:space="preserve"> are</w:t>
-      </w:r>
-      <w:r>
-        <w:rPr>
-          <w:i w:val="0"/>
-          <w:iCs w:val="0"/>
-          <w:sz w:val="40"/>
-          <w:szCs w:val="44"/>
-        </w:rPr>
-        <w:t xml:space="preserve"> looking for a Data Scientist who can turn complex datasets into meaningful, measurable </w:t>
-      </w:r>
-      <w:proofErr w:type="gramStart"/>
-      <w:r>
-        <w:rPr>
-          <w:i w:val="0"/>
-          <w:iCs w:val="0"/>
-          <w:sz w:val="40"/>
-          <w:szCs w:val="44"/>
-        </w:rPr>
-        <w:t xml:space="preserve">impact </w:t>
-      </w:r>
-      <w:r>
-        <w:rPr>
-          <w:i w:val="0"/>
-          <w:iCs w:val="0"/>
-          <w:sz w:val="40"/>
-          <w:szCs w:val="44"/>
-        </w:rPr>
-        <w:t>,</w:t>
-      </w:r>
-      <w:proofErr w:type="gramEnd"/>
-      <w:r>
-        <w:rPr>
-          <w:i w:val="0"/>
-          <w:iCs w:val="0"/>
-          <w:sz w:val="40"/>
-          <w:szCs w:val="44"/>
-        </w:rPr>
-        <w:t xml:space="preserve"> </w:t>
-      </w:r>
-      <w:r>
-        <w:rPr>
-          <w:i w:val="0"/>
-          <w:iCs w:val="0"/>
-          <w:sz w:val="40"/>
-          <w:szCs w:val="44"/>
-        </w:rPr>
-        <w:t>improving accuracy, decision-making, and operational efficiency that</w:t>
-      </w:r>
-      <w:r>
-        <w:rPr>
-          <w:i w:val="0"/>
-          <w:iCs w:val="0"/>
-          <w:sz w:val="40"/>
-          <w:szCs w:val="44"/>
-        </w:rPr>
-        <w:t xml:space="preserve"> is</w:t>
-      </w:r>
-      <w:r>
-        <w:rPr>
-          <w:i w:val="0"/>
-          <w:iCs w:val="0"/>
-          <w:sz w:val="40"/>
-          <w:szCs w:val="44"/>
-        </w:rPr>
-        <w:t xml:space="preserve"> exactly what I </w:t>
-      </w:r>
-      <w:r>
-        <w:rPr>
-          <w:i w:val="0"/>
-          <w:iCs w:val="0"/>
-          <w:sz w:val="40"/>
-          <w:szCs w:val="44"/>
-        </w:rPr>
-        <w:t>bring to the table.</w:t>
-      </w:r>
-    </w:p>
-    <w:p>
-      <w:pPr>
-        <w:rPr>
-          <w:i w:val="0"/>
-          <w:iCs w:val="0"/>
-          <w:sz w:val="36"/>
-          <w:szCs w:val="40"/>
-          <w:u w:val="single"/>
-        </w:rPr>
-      </w:pPr>
-      <w:bookmarkStart w:id="1" w:name="_Hlk191408393"/>
+    </w:p>
+    <w:p>
+      <w:pPr>
+        <w:rPr>
+          <w:b/>
+          <w:bCs/>
+          <w:i w:val="0"/>
+          <w:iCs w:val="0"/>
+          <w:sz w:val="40"/>
+          <w:szCs w:val="44"/>
+        </w:rPr>
+      </w:pPr>
+      <w:bookmarkStart w:id="2" w:name="_Hlk191408419"/>
       <w:r>
         <w:rPr>
           <w:b/>
@@ -9759,9 +10118,9 @@
           <w:sz w:val="44"/>
           <w:szCs w:val="48"/>
         </w:rPr>
-        <w:t>What is your biggest weakness?</w:t>
-      </w:r>
-      <w:bookmarkEnd w:id="1"/>
+        <w:t>What are your biggest strengths?</w:t>
+      </w:r>
+      <w:bookmarkEnd w:id="2"/>
       <w:r>
         <w:rPr>
           <w:b/>
@@ -9780,7 +10139,7 @@
           <w:sz w:val="40"/>
           <w:szCs w:val="44"/>
         </w:rPr>
-        <w:t xml:space="preserve">I am a </w:t>
+        <w:t xml:space="preserve">I have </w:t>
       </w:r>
       <w:r>
         <w:rPr>
@@ -9790,43 +10149,16 @@
           <w:sz w:val="40"/>
           <w:szCs w:val="44"/>
         </w:rPr>
-        <w:t>perfectionist</w:t>
-      </w:r>
-      <w:r>
-        <w:rPr>
-          <w:i w:val="0"/>
-          <w:iCs w:val="0"/>
-          <w:sz w:val="40"/>
-          <w:szCs w:val="44"/>
-        </w:rPr>
-        <w:t xml:space="preserve">, </w:t>
-      </w:r>
-      <w:r>
-        <w:rPr>
-          <w:i w:val="0"/>
-          <w:iCs w:val="0"/>
-          <w:sz w:val="40"/>
-          <w:szCs w:val="44"/>
-        </w:rPr>
-        <w:t>I tend to focus a lot on making sure everything is perfect, which can sometimes slow me down. However, I</w:t>
-      </w:r>
-      <w:r>
-        <w:rPr>
-          <w:i w:val="0"/>
-          <w:iCs w:val="0"/>
-          <w:sz w:val="40"/>
-          <w:szCs w:val="44"/>
-        </w:rPr>
-        <w:t xml:space="preserve"> have</w:t>
-      </w:r>
-      <w:r>
-        <w:rPr>
-          <w:i w:val="0"/>
-          <w:iCs w:val="0"/>
-          <w:sz w:val="40"/>
-          <w:szCs w:val="44"/>
-        </w:rPr>
-        <w:t xml:space="preserve"> learned to balance my </w:t>
+        <w:t xml:space="preserve">strong analytical </w:t>
+      </w:r>
+      <w:r>
+        <w:rPr>
+          <w:i w:val="0"/>
+          <w:iCs w:val="0"/>
+          <w:sz w:val="40"/>
+          <w:szCs w:val="44"/>
+        </w:rPr>
+        <w:t xml:space="preserve">and </w:t>
       </w:r>
       <w:r>
         <w:rPr>
@@ -9836,55 +10168,34 @@
           <w:sz w:val="40"/>
           <w:szCs w:val="44"/>
         </w:rPr>
-        <w:t xml:space="preserve">perfection and efficiency </w:t>
-      </w:r>
-      <w:r>
-        <w:rPr>
-          <w:i w:val="0"/>
-          <w:iCs w:val="0"/>
-          <w:sz w:val="40"/>
-          <w:szCs w:val="44"/>
-        </w:rPr>
-        <w:t xml:space="preserve">by </w:t>
-      </w:r>
-      <w:r>
-        <w:rPr>
-          <w:i w:val="0"/>
-          <w:iCs w:val="0"/>
-          <w:color w:val="EE0000"/>
-          <w:sz w:val="40"/>
-          <w:szCs w:val="44"/>
-        </w:rPr>
-        <w:t>prioriti</w:t>
-      </w:r>
-      <w:r>
-        <w:rPr>
-          <w:i w:val="0"/>
-          <w:iCs w:val="0"/>
-          <w:color w:val="EE0000"/>
-          <w:sz w:val="40"/>
-          <w:szCs w:val="44"/>
-        </w:rPr>
-        <w:t>s</w:t>
-      </w:r>
-      <w:r>
-        <w:rPr>
-          <w:i w:val="0"/>
-          <w:iCs w:val="0"/>
-          <w:color w:val="EE0000"/>
-          <w:sz w:val="40"/>
-          <w:szCs w:val="44"/>
-        </w:rPr>
-        <w:t>ing tasks</w:t>
-      </w:r>
-      <w:r>
-        <w:rPr>
-          <w:i w:val="0"/>
-          <w:iCs w:val="0"/>
-          <w:sz w:val="40"/>
-          <w:szCs w:val="44"/>
-        </w:rPr>
-        <w:t>.</w:t>
+        <w:t>problem-solving skills</w:t>
+      </w:r>
+      <w:r>
+        <w:rPr>
+          <w:i w:val="0"/>
+          <w:iCs w:val="0"/>
+          <w:sz w:val="40"/>
+          <w:szCs w:val="44"/>
+        </w:rPr>
+        <w:t>, especially in working with data. I</w:t>
+      </w:r>
+      <w:r>
+        <w:rPr>
+          <w:i w:val="0"/>
+          <w:iCs w:val="0"/>
+          <w:sz w:val="40"/>
+          <w:szCs w:val="44"/>
+        </w:rPr>
+        <w:t xml:space="preserve"> a</w:t>
+      </w:r>
+      <w:r>
+        <w:rPr>
+          <w:i w:val="0"/>
+          <w:iCs w:val="0"/>
+          <w:sz w:val="40"/>
+          <w:szCs w:val="44"/>
+        </w:rPr>
+        <w:t>m also highly adaptable and flexible, which allows me to quickly learn and apply new technologies.</w:t>
       </w:r>
       <w:r>
         <w:rPr>
@@ -9896,20 +10207,369 @@
         </w:rPr>
         <w:t xml:space="preserve"> </w:t>
       </w:r>
-    </w:p>
-    <w:p>
-      <w:pPr>
-        <w:rPr>
-          <w:b/>
-          <w:bCs/>
-          <w:i w:val="0"/>
-          <w:iCs w:val="0"/>
-          <w:sz w:val="40"/>
-          <w:szCs w:val="44"/>
-        </w:rPr>
-      </w:pPr>
-      <w:bookmarkStart w:id="2" w:name="_Hlk191408419"/>
-      <w:r>
+      <w:bookmarkStart w:id="3" w:name="_Hlk191408175"/>
+    </w:p>
+    <w:p>
+      <w:pPr>
+        <w:rPr>
+          <w:b/>
+          <w:bCs/>
+          <w:i w:val="0"/>
+          <w:iCs w:val="0"/>
+          <w:sz w:val="40"/>
+          <w:szCs w:val="44"/>
+        </w:rPr>
+      </w:pPr>
+      <w:bookmarkStart w:id="4" w:name="_Hlk191408269"/>
+      <w:r>
+        <w:rPr>
+          <w:b/>
+          <w:bCs/>
+          <w:i w:val="0"/>
+          <w:iCs w:val="0"/>
+          <w:sz w:val="40"/>
+          <w:szCs w:val="44"/>
+        </w:rPr>
+        <w:t>What are you passionate about?</w:t>
+      </w:r>
+    </w:p>
+    <w:bookmarkEnd w:id="4"/>
+    <w:p>
+      <w:pPr>
+        <w:rPr>
+          <w:i w:val="0"/>
+          <w:iCs w:val="0"/>
+          <w:sz w:val="40"/>
+          <w:szCs w:val="44"/>
+        </w:rPr>
+      </w:pPr>
+      <w:r>
+        <w:rPr>
+          <w:i w:val="0"/>
+          <w:iCs w:val="0"/>
+          <w:sz w:val="40"/>
+          <w:szCs w:val="44"/>
+        </w:rPr>
+        <w:t xml:space="preserve">I am passionate about using technology to solve real-world problems. Because technology is evolving </w:t>
+      </w:r>
+      <w:proofErr w:type="spellStart"/>
+      <w:r>
+        <w:rPr>
+          <w:i w:val="0"/>
+          <w:iCs w:val="0"/>
+          <w:sz w:val="40"/>
+          <w:szCs w:val="44"/>
+        </w:rPr>
+        <w:t>verything</w:t>
+      </w:r>
+      <w:proofErr w:type="spellEnd"/>
+      <w:r>
+        <w:rPr>
+          <w:i w:val="0"/>
+          <w:iCs w:val="0"/>
+          <w:sz w:val="40"/>
+          <w:szCs w:val="44"/>
+        </w:rPr>
+        <w:t xml:space="preserve"> now is about AI, and I like to stay up to date with emerging technologies. </w:t>
+      </w:r>
+    </w:p>
+    <w:p>
+      <w:pPr>
+        <w:pStyle w:val="ListParagraph"/>
+        <w:rPr>
+          <w:rFonts w:ascii="Arial" w:hAnsi="Arial" w:cs="Arial"/>
+          <w:i w:val="0"/>
+          <w:iCs w:val="0"/>
+          <w:sz w:val="24"/>
+          <w:szCs w:val="24"/>
+        </w:rPr>
+      </w:pPr>
+    </w:p>
+    <w:p>
+      <w:pPr>
+        <w:rPr>
+          <w:b/>
+          <w:bCs/>
+          <w:i w:val="0"/>
+          <w:iCs w:val="0"/>
+          <w:sz w:val="40"/>
+          <w:szCs w:val="44"/>
+        </w:rPr>
+      </w:pPr>
+      <w:bookmarkStart w:id="5" w:name="_Hlk191408287"/>
+      <w:r>
+        <w:rPr>
+          <w:b/>
+          <w:bCs/>
+          <w:i w:val="0"/>
+          <w:iCs w:val="0"/>
+          <w:sz w:val="40"/>
+          <w:szCs w:val="44"/>
+        </w:rPr>
+        <w:t>What are your goals for the future?</w:t>
+      </w:r>
+    </w:p>
+    <w:p>
+      <w:pPr>
+        <w:rPr>
+          <w:i w:val="0"/>
+          <w:iCs w:val="0"/>
+          <w:sz w:val="40"/>
+          <w:szCs w:val="44"/>
+        </w:rPr>
+      </w:pPr>
+      <w:bookmarkStart w:id="6" w:name="_Hlk191408307"/>
+      <w:bookmarkEnd w:id="5"/>
+      <w:r>
+        <w:rPr>
+          <w:i w:val="0"/>
+          <w:iCs w:val="0"/>
+          <w:sz w:val="40"/>
+          <w:szCs w:val="44"/>
+        </w:rPr>
+        <w:t>My goal is to expand my knowledge in my field, step into leadership positions within my field, and play a key role in developing innovative solutions that address real-world challenges.</w:t>
+      </w:r>
+    </w:p>
+    <w:p>
+      <w:pPr>
+        <w:rPr>
+          <w:b/>
+          <w:bCs/>
+          <w:i w:val="0"/>
+          <w:iCs w:val="0"/>
+          <w:sz w:val="40"/>
+          <w:szCs w:val="44"/>
+        </w:rPr>
+      </w:pPr>
+      <w:r>
+        <w:rPr>
+          <w:b/>
+          <w:bCs/>
+          <w:i w:val="0"/>
+          <w:iCs w:val="0"/>
+          <w:sz w:val="40"/>
+          <w:szCs w:val="44"/>
+        </w:rPr>
+        <w:lastRenderedPageBreak/>
+        <w:t>How do you handle stress and pressure?</w:t>
+      </w:r>
+    </w:p>
+    <w:bookmarkEnd w:id="6"/>
+    <w:p>
+      <w:pPr>
+        <w:rPr>
+          <w:i w:val="0"/>
+          <w:iCs w:val="0"/>
+          <w:sz w:val="40"/>
+          <w:szCs w:val="44"/>
+        </w:rPr>
+      </w:pPr>
+      <w:r>
+        <w:rPr>
+          <w:i w:val="0"/>
+          <w:iCs w:val="0"/>
+          <w:sz w:val="40"/>
+          <w:szCs w:val="44"/>
+        </w:rPr>
+        <w:t>I manage stress by staying organized and prioritizing tasks effectively.</w:t>
+      </w:r>
+      <w:r>
+        <w:rPr>
+          <w:i w:val="0"/>
+          <w:iCs w:val="0"/>
+          <w:sz w:val="40"/>
+          <w:szCs w:val="44"/>
+        </w:rPr>
+        <w:t xml:space="preserve"> It helps me stay productive and deliver quality work even in challenging situations.</w:t>
+      </w:r>
+    </w:p>
+    <w:p>
+      <w:pPr>
+        <w:rPr>
+          <w:b/>
+          <w:bCs/>
+          <w:i w:val="0"/>
+          <w:iCs w:val="0"/>
+          <w:sz w:val="36"/>
+          <w:szCs w:val="40"/>
+        </w:rPr>
+      </w:pPr>
+      <w:bookmarkStart w:id="7" w:name="_Hlk191408344"/>
+    </w:p>
+    <w:p>
+      <w:pPr>
+        <w:rPr>
+          <w:b/>
+          <w:bCs/>
+          <w:i w:val="0"/>
+          <w:iCs w:val="0"/>
+          <w:sz w:val="40"/>
+          <w:szCs w:val="44"/>
+        </w:rPr>
+      </w:pPr>
+    </w:p>
+    <w:p>
+      <w:pPr>
+        <w:rPr>
+          <w:b/>
+          <w:bCs/>
+          <w:i w:val="0"/>
+          <w:iCs w:val="0"/>
+          <w:sz w:val="40"/>
+          <w:szCs w:val="44"/>
+        </w:rPr>
+      </w:pPr>
+      <w:r>
+        <w:rPr>
+          <w:b/>
+          <w:bCs/>
+          <w:i w:val="0"/>
+          <w:iCs w:val="0"/>
+          <w:sz w:val="40"/>
+          <w:szCs w:val="44"/>
+        </w:rPr>
+        <w:t>What motivates you?</w:t>
+      </w:r>
+    </w:p>
+    <w:p>
+      <w:pPr>
+        <w:rPr>
+          <w:i w:val="0"/>
+          <w:iCs w:val="0"/>
+          <w:sz w:val="40"/>
+          <w:szCs w:val="44"/>
+        </w:rPr>
+      </w:pPr>
+      <w:r>
+        <w:rPr>
+          <w:i w:val="0"/>
+          <w:iCs w:val="0"/>
+          <w:sz w:val="40"/>
+          <w:szCs w:val="44"/>
+        </w:rPr>
+        <w:t>I have always been self-motivated</w:t>
+      </w:r>
+      <w:r>
+        <w:rPr>
+          <w:i w:val="0"/>
+          <w:iCs w:val="0"/>
+          <w:sz w:val="40"/>
+          <w:szCs w:val="44"/>
+        </w:rPr>
+        <w:t>, I know that if I want to reach my goals</w:t>
+      </w:r>
+      <w:r>
+        <w:rPr>
+          <w:i w:val="0"/>
+          <w:iCs w:val="0"/>
+          <w:sz w:val="40"/>
+          <w:szCs w:val="44"/>
+        </w:rPr>
+        <w:t xml:space="preserve"> and make progress, I </w:t>
+      </w:r>
+      <w:proofErr w:type="gramStart"/>
+      <w:r>
+        <w:rPr>
+          <w:i w:val="0"/>
+          <w:iCs w:val="0"/>
+          <w:sz w:val="40"/>
+          <w:szCs w:val="44"/>
+        </w:rPr>
+        <w:t>have to</w:t>
+      </w:r>
+      <w:proofErr w:type="gramEnd"/>
+      <w:r>
+        <w:rPr>
+          <w:i w:val="0"/>
+          <w:iCs w:val="0"/>
+          <w:sz w:val="40"/>
+          <w:szCs w:val="44"/>
+        </w:rPr>
+        <w:t xml:space="preserve"> </w:t>
+      </w:r>
+      <w:proofErr w:type="gramStart"/>
+      <w:r>
+        <w:rPr>
+          <w:i w:val="0"/>
+          <w:iCs w:val="0"/>
+          <w:sz w:val="40"/>
+          <w:szCs w:val="44"/>
+        </w:rPr>
+        <w:t>take action</w:t>
+      </w:r>
+      <w:proofErr w:type="gramEnd"/>
+      <w:r>
+        <w:rPr>
+          <w:i w:val="0"/>
+          <w:iCs w:val="0"/>
+          <w:sz w:val="40"/>
+          <w:szCs w:val="44"/>
+        </w:rPr>
+        <w:t xml:space="preserve">, nothing will happen on its own, that mindset has pushed </w:t>
+      </w:r>
+      <w:r>
+        <w:rPr>
+          <w:i w:val="0"/>
+          <w:iCs w:val="0"/>
+          <w:sz w:val="40"/>
+          <w:szCs w:val="44"/>
+        </w:rPr>
+        <w:t xml:space="preserve">me to stay </w:t>
+      </w:r>
+      <w:proofErr w:type="gramStart"/>
+      <w:r>
+        <w:rPr>
+          <w:i w:val="0"/>
+          <w:iCs w:val="0"/>
+          <w:sz w:val="40"/>
+          <w:szCs w:val="44"/>
+        </w:rPr>
+        <w:t>disciplined ,</w:t>
+      </w:r>
+      <w:proofErr w:type="gramEnd"/>
+      <w:r>
+        <w:rPr>
+          <w:i w:val="0"/>
+          <w:iCs w:val="0"/>
+          <w:sz w:val="40"/>
+          <w:szCs w:val="44"/>
+        </w:rPr>
+        <w:t xml:space="preserve"> keep learning and follow through even if </w:t>
+      </w:r>
+      <w:proofErr w:type="spellStart"/>
+      <w:r>
+        <w:rPr>
+          <w:i w:val="0"/>
+          <w:iCs w:val="0"/>
+          <w:sz w:val="40"/>
+          <w:szCs w:val="44"/>
+        </w:rPr>
+        <w:t>its</w:t>
+      </w:r>
+      <w:proofErr w:type="spellEnd"/>
+      <w:r>
+        <w:rPr>
+          <w:i w:val="0"/>
+          <w:iCs w:val="0"/>
+          <w:sz w:val="40"/>
+          <w:szCs w:val="44"/>
+        </w:rPr>
+        <w:t xml:space="preserve"> challenging</w:t>
+      </w:r>
+    </w:p>
+    <w:p>
+      <w:pPr>
+        <w:rPr>
+          <w:i w:val="0"/>
+          <w:iCs w:val="0"/>
+          <w:sz w:val="40"/>
+          <w:szCs w:val="44"/>
+        </w:rPr>
+      </w:pPr>
+    </w:p>
+    <w:bookmarkEnd w:id="7"/>
+    <w:p>
+      <w:pPr>
         <w:rPr>
           <w:b/>
           <w:bCs/>
@@ -9918,9 +10578,7 @@
           <w:sz w:val="44"/>
           <w:szCs w:val="48"/>
         </w:rPr>
-        <w:t>What are your biggest strengths?</w:t>
-      </w:r>
-      <w:bookmarkEnd w:id="2"/>
+      </w:pPr>
       <w:r>
         <w:rPr>
           <w:b/>
@@ -9930,456 +10588,9 @@
           <w:sz w:val="44"/>
           <w:szCs w:val="48"/>
         </w:rPr>
-        <w:br/>
-      </w:r>
-      <w:r>
-        <w:rPr>
-          <w:i w:val="0"/>
-          <w:iCs w:val="0"/>
-          <w:sz w:val="40"/>
-          <w:szCs w:val="44"/>
-        </w:rPr>
-        <w:t xml:space="preserve">I have </w:t>
-      </w:r>
-      <w:r>
-        <w:rPr>
-          <w:i w:val="0"/>
-          <w:iCs w:val="0"/>
-          <w:color w:val="EE0000"/>
-          <w:sz w:val="40"/>
-          <w:szCs w:val="44"/>
-        </w:rPr>
-        <w:t xml:space="preserve">strong analytical </w:t>
-      </w:r>
-      <w:r>
-        <w:rPr>
-          <w:i w:val="0"/>
-          <w:iCs w:val="0"/>
-          <w:sz w:val="40"/>
-          <w:szCs w:val="44"/>
-        </w:rPr>
-        <w:t xml:space="preserve">and </w:t>
-      </w:r>
-      <w:r>
-        <w:rPr>
-          <w:i w:val="0"/>
-          <w:iCs w:val="0"/>
-          <w:color w:val="EE0000"/>
-          <w:sz w:val="40"/>
-          <w:szCs w:val="44"/>
-        </w:rPr>
-        <w:t>problem-solving skills</w:t>
-      </w:r>
-      <w:r>
-        <w:rPr>
-          <w:i w:val="0"/>
-          <w:iCs w:val="0"/>
-          <w:sz w:val="40"/>
-          <w:szCs w:val="44"/>
-        </w:rPr>
-        <w:t>, especially in working with data. I</w:t>
-      </w:r>
-      <w:r>
-        <w:rPr>
-          <w:i w:val="0"/>
-          <w:iCs w:val="0"/>
-          <w:sz w:val="40"/>
-          <w:szCs w:val="44"/>
-        </w:rPr>
-        <w:t xml:space="preserve"> a</w:t>
-      </w:r>
-      <w:r>
-        <w:rPr>
-          <w:i w:val="0"/>
-          <w:iCs w:val="0"/>
-          <w:sz w:val="40"/>
-          <w:szCs w:val="44"/>
-        </w:rPr>
-        <w:t>m also highly adaptable and flexible, which allows me to quickly learn and apply new technologies.</w:t>
-      </w:r>
-      <w:r>
-        <w:rPr>
-          <w:rFonts w:ascii="Arial" w:hAnsi="Arial" w:cs="Arial"/>
-          <w:i w:val="0"/>
-          <w:iCs w:val="0"/>
-          <w:sz w:val="24"/>
-          <w:szCs w:val="24"/>
-        </w:rPr>
-        <w:t xml:space="preserve"> </w:t>
-      </w:r>
-      <w:bookmarkStart w:id="3" w:name="_Hlk191408175"/>
-    </w:p>
-    <w:p>
-      <w:pPr>
-        <w:rPr>
-          <w:b/>
-          <w:bCs/>
-          <w:i w:val="0"/>
-          <w:iCs w:val="0"/>
-          <w:sz w:val="40"/>
-          <w:szCs w:val="44"/>
-        </w:rPr>
-      </w:pPr>
-      <w:bookmarkStart w:id="4" w:name="_Hlk191408269"/>
-      <w:r>
-        <w:rPr>
-          <w:b/>
-          <w:bCs/>
-          <w:i w:val="0"/>
-          <w:iCs w:val="0"/>
-          <w:sz w:val="40"/>
-          <w:szCs w:val="44"/>
-        </w:rPr>
-        <w:lastRenderedPageBreak/>
-        <w:t>What are you passionate about?</w:t>
-      </w:r>
-    </w:p>
-    <w:bookmarkEnd w:id="4"/>
-    <w:p>
-      <w:pPr>
-        <w:rPr>
-          <w:i w:val="0"/>
-          <w:iCs w:val="0"/>
-          <w:sz w:val="40"/>
-          <w:szCs w:val="44"/>
-        </w:rPr>
-      </w:pPr>
-      <w:r>
-        <w:rPr>
-          <w:i w:val="0"/>
-          <w:iCs w:val="0"/>
-          <w:sz w:val="40"/>
-          <w:szCs w:val="44"/>
-        </w:rPr>
-        <w:t xml:space="preserve">I am passionate about using technology to solve real-world problems. Because technology is evolving </w:t>
-      </w:r>
-      <w:proofErr w:type="spellStart"/>
-      <w:r>
-        <w:rPr>
-          <w:i w:val="0"/>
-          <w:iCs w:val="0"/>
-          <w:sz w:val="40"/>
-          <w:szCs w:val="44"/>
-        </w:rPr>
-        <w:t>verything</w:t>
-      </w:r>
-      <w:proofErr w:type="spellEnd"/>
-      <w:r>
-        <w:rPr>
-          <w:i w:val="0"/>
-          <w:iCs w:val="0"/>
-          <w:sz w:val="40"/>
-          <w:szCs w:val="44"/>
-        </w:rPr>
-        <w:t xml:space="preserve"> now is about AI, and I like to stay up to date with emerging technologies. </w:t>
-      </w:r>
-    </w:p>
-    <w:p>
-      <w:pPr>
-        <w:pStyle w:val="ListParagraph"/>
-        <w:rPr>
-          <w:rFonts w:ascii="Arial" w:hAnsi="Arial" w:cs="Arial"/>
-          <w:i w:val="0"/>
-          <w:iCs w:val="0"/>
-          <w:sz w:val="24"/>
-          <w:szCs w:val="24"/>
-        </w:rPr>
-      </w:pPr>
-    </w:p>
-    <w:p>
-      <w:pPr>
-        <w:rPr>
-          <w:b/>
-          <w:bCs/>
-          <w:i w:val="0"/>
-          <w:iCs w:val="0"/>
-          <w:sz w:val="40"/>
-          <w:szCs w:val="44"/>
-        </w:rPr>
-      </w:pPr>
-      <w:bookmarkStart w:id="5" w:name="_Hlk191408287"/>
-      <w:r>
-        <w:rPr>
-          <w:b/>
-          <w:bCs/>
-          <w:i w:val="0"/>
-          <w:iCs w:val="0"/>
-          <w:sz w:val="40"/>
-          <w:szCs w:val="44"/>
-        </w:rPr>
-        <w:t>What are your goals for the future?</w:t>
-      </w:r>
-    </w:p>
-    <w:p>
-      <w:pPr>
-        <w:rPr>
-          <w:i w:val="0"/>
-          <w:iCs w:val="0"/>
-          <w:sz w:val="40"/>
-          <w:szCs w:val="44"/>
-        </w:rPr>
-      </w:pPr>
-      <w:bookmarkStart w:id="6" w:name="_Hlk191408307"/>
-      <w:bookmarkEnd w:id="5"/>
-      <w:r>
-        <w:rPr>
-          <w:i w:val="0"/>
-          <w:iCs w:val="0"/>
-          <w:sz w:val="40"/>
-          <w:szCs w:val="44"/>
-        </w:rPr>
-        <w:t>My goal is to expand my knowledge in my field, step into leadership positions within my field, and play a key role in developing innovative solutions that address real-world challenges.</w:t>
-      </w:r>
-    </w:p>
-    <w:p>
-      <w:pPr>
-        <w:rPr>
-          <w:b/>
-          <w:bCs/>
-          <w:i w:val="0"/>
-          <w:iCs w:val="0"/>
-          <w:sz w:val="40"/>
-          <w:szCs w:val="44"/>
-        </w:rPr>
-      </w:pPr>
-      <w:r>
-        <w:rPr>
-          <w:b/>
-          <w:bCs/>
-          <w:i w:val="0"/>
-          <w:iCs w:val="0"/>
-          <w:sz w:val="40"/>
-          <w:szCs w:val="44"/>
-        </w:rPr>
-        <w:t>How do you handle stress and pressure?</w:t>
-      </w:r>
-    </w:p>
-    <w:bookmarkEnd w:id="6"/>
-    <w:p>
-      <w:pPr>
-        <w:rPr>
-          <w:i w:val="0"/>
-          <w:iCs w:val="0"/>
-          <w:sz w:val="40"/>
-          <w:szCs w:val="44"/>
-        </w:rPr>
-      </w:pPr>
-      <w:r>
-        <w:rPr>
-          <w:i w:val="0"/>
-          <w:iCs w:val="0"/>
-          <w:sz w:val="40"/>
-          <w:szCs w:val="44"/>
-        </w:rPr>
-        <w:t>I manage stress by staying organized and prioritizing tasks effectively.</w:t>
-      </w:r>
-      <w:r>
-        <w:rPr>
-          <w:i w:val="0"/>
-          <w:iCs w:val="0"/>
-          <w:sz w:val="40"/>
-          <w:szCs w:val="44"/>
-        </w:rPr>
-        <w:t xml:space="preserve"> It helps me stay productive and deliver quality work even in challenging situations.</w:t>
-      </w:r>
-    </w:p>
-    <w:p>
-      <w:pPr>
-        <w:rPr>
-          <w:b/>
-          <w:bCs/>
-          <w:i w:val="0"/>
-          <w:iCs w:val="0"/>
-          <w:sz w:val="36"/>
-          <w:szCs w:val="40"/>
-        </w:rPr>
-      </w:pPr>
-      <w:bookmarkStart w:id="7" w:name="_Hlk191408344"/>
-    </w:p>
-    <w:p>
-      <w:pPr>
-        <w:rPr>
-          <w:b/>
-          <w:bCs/>
-          <w:i w:val="0"/>
-          <w:iCs w:val="0"/>
-          <w:sz w:val="40"/>
-          <w:szCs w:val="44"/>
-        </w:rPr>
-      </w:pPr>
-    </w:p>
-    <w:p>
-      <w:pPr>
-        <w:rPr>
-          <w:b/>
-          <w:bCs/>
-          <w:i w:val="0"/>
-          <w:iCs w:val="0"/>
-          <w:sz w:val="40"/>
-          <w:szCs w:val="44"/>
-        </w:rPr>
-      </w:pPr>
-      <w:r>
-        <w:rPr>
-          <w:b/>
-          <w:bCs/>
-          <w:i w:val="0"/>
-          <w:iCs w:val="0"/>
-          <w:sz w:val="40"/>
-          <w:szCs w:val="44"/>
-        </w:rPr>
-        <w:t>What motivates you?</w:t>
-      </w:r>
-    </w:p>
-    <w:p>
-      <w:pPr>
-        <w:rPr>
-          <w:i w:val="0"/>
-          <w:iCs w:val="0"/>
-          <w:sz w:val="40"/>
-          <w:szCs w:val="44"/>
-        </w:rPr>
-      </w:pPr>
-      <w:r>
-        <w:rPr>
-          <w:i w:val="0"/>
-          <w:iCs w:val="0"/>
-          <w:sz w:val="40"/>
-          <w:szCs w:val="44"/>
-        </w:rPr>
-        <w:t>I have always been self-motivated</w:t>
-      </w:r>
-      <w:r>
-        <w:rPr>
-          <w:i w:val="0"/>
-          <w:iCs w:val="0"/>
-          <w:sz w:val="40"/>
-          <w:szCs w:val="44"/>
-        </w:rPr>
-        <w:t>, I know that if I want to reach my goals</w:t>
-      </w:r>
-      <w:r>
-        <w:rPr>
-          <w:i w:val="0"/>
-          <w:iCs w:val="0"/>
-          <w:sz w:val="40"/>
-          <w:szCs w:val="44"/>
-        </w:rPr>
-        <w:t xml:space="preserve"> and make progress, I </w:t>
-      </w:r>
-      <w:proofErr w:type="gramStart"/>
-      <w:r>
-        <w:rPr>
-          <w:i w:val="0"/>
-          <w:iCs w:val="0"/>
-          <w:sz w:val="40"/>
-          <w:szCs w:val="44"/>
-        </w:rPr>
-        <w:t>have to</w:t>
-      </w:r>
-      <w:proofErr w:type="gramEnd"/>
-      <w:r>
-        <w:rPr>
-          <w:i w:val="0"/>
-          <w:iCs w:val="0"/>
-          <w:sz w:val="40"/>
-          <w:szCs w:val="44"/>
-        </w:rPr>
-        <w:t xml:space="preserve"> </w:t>
-      </w:r>
-      <w:proofErr w:type="gramStart"/>
-      <w:r>
-        <w:rPr>
-          <w:i w:val="0"/>
-          <w:iCs w:val="0"/>
-          <w:sz w:val="40"/>
-          <w:szCs w:val="44"/>
-        </w:rPr>
-        <w:t>take action</w:t>
-      </w:r>
-      <w:proofErr w:type="gramEnd"/>
-      <w:r>
-        <w:rPr>
-          <w:i w:val="0"/>
-          <w:iCs w:val="0"/>
-          <w:sz w:val="40"/>
-          <w:szCs w:val="44"/>
-        </w:rPr>
-        <w:t xml:space="preserve">, nothing will happen on its own, that </w:t>
-      </w:r>
-      <w:r>
-        <w:rPr>
-          <w:i w:val="0"/>
-          <w:iCs w:val="0"/>
-          <w:sz w:val="40"/>
-          <w:szCs w:val="44"/>
-        </w:rPr>
-        <w:lastRenderedPageBreak/>
-        <w:t xml:space="preserve">mindset has pushed </w:t>
-      </w:r>
-      <w:r>
-        <w:rPr>
-          <w:i w:val="0"/>
-          <w:iCs w:val="0"/>
-          <w:sz w:val="40"/>
-          <w:szCs w:val="44"/>
-        </w:rPr>
-        <w:t xml:space="preserve">me to stay </w:t>
-      </w:r>
-      <w:proofErr w:type="gramStart"/>
-      <w:r>
-        <w:rPr>
-          <w:i w:val="0"/>
-          <w:iCs w:val="0"/>
-          <w:sz w:val="40"/>
-          <w:szCs w:val="44"/>
-        </w:rPr>
-        <w:t>disciplined ,</w:t>
-      </w:r>
-      <w:proofErr w:type="gramEnd"/>
-      <w:r>
-        <w:rPr>
-          <w:i w:val="0"/>
-          <w:iCs w:val="0"/>
-          <w:sz w:val="40"/>
-          <w:szCs w:val="44"/>
-        </w:rPr>
-        <w:t xml:space="preserve"> keep learning and follow through even if </w:t>
-      </w:r>
-      <w:proofErr w:type="spellStart"/>
-      <w:r>
-        <w:rPr>
-          <w:i w:val="0"/>
-          <w:iCs w:val="0"/>
-          <w:sz w:val="40"/>
-          <w:szCs w:val="44"/>
-        </w:rPr>
-        <w:t>its</w:t>
-      </w:r>
-      <w:proofErr w:type="spellEnd"/>
-      <w:r>
-        <w:rPr>
-          <w:i w:val="0"/>
-          <w:iCs w:val="0"/>
-          <w:sz w:val="40"/>
-          <w:szCs w:val="44"/>
-        </w:rPr>
-        <w:t xml:space="preserve"> challenging</w:t>
-      </w:r>
-    </w:p>
-    <w:p>
-      <w:pPr>
-        <w:rPr>
-          <w:i w:val="0"/>
-          <w:iCs w:val="0"/>
-          <w:sz w:val="40"/>
-          <w:szCs w:val="44"/>
-        </w:rPr>
-      </w:pPr>
-    </w:p>
-    <w:bookmarkEnd w:id="7"/>
-    <w:p>
-      <w:pPr>
+        <w:t>What are your goals for the future? Or where do you see yourself in 5 years?</w:t>
+      </w:r>
+      <w:r>
         <w:rPr>
           <w:b/>
           <w:bCs/>
@@ -10388,8 +10599,130 @@
           <w:sz w:val="44"/>
           <w:szCs w:val="48"/>
         </w:rPr>
-      </w:pPr>
-      <w:r>
+        <w:t xml:space="preserve"> What are you hoping to gain from this role</w:t>
+      </w:r>
+    </w:p>
+    <w:p>
+      <w:pPr>
+        <w:rPr>
+          <w:i w:val="0"/>
+          <w:iCs w:val="0"/>
+          <w:sz w:val="36"/>
+          <w:szCs w:val="40"/>
+        </w:rPr>
+      </w:pPr>
+      <w:r>
+        <w:rPr>
+          <w:i w:val="0"/>
+          <w:iCs w:val="0"/>
+          <w:sz w:val="36"/>
+          <w:szCs w:val="40"/>
+        </w:rPr>
+        <w:t xml:space="preserve">In five years, I see myself growing within your organisation, having developed a deep understanding of its goals, culture, and strategic priorities. My career progression plan is firmly aligned with this organisation, and I aim to take on a more senior role where I can lead projects, mentor junior team members, and contribute to innovative solutions that address key business challenges. </w:t>
+      </w:r>
+    </w:p>
+    <w:p>
+      <w:pPr>
+        <w:rPr>
+          <w:i w:val="0"/>
+          <w:iCs w:val="0"/>
+          <w:sz w:val="40"/>
+          <w:szCs w:val="44"/>
+        </w:rPr>
+      </w:pPr>
+      <w:r>
+        <w:rPr>
+          <w:i w:val="0"/>
+          <w:iCs w:val="0"/>
+          <w:sz w:val="36"/>
+          <w:szCs w:val="40"/>
+        </w:rPr>
+        <w:lastRenderedPageBreak/>
+        <w:t>I want to be part of initiatives that drive measurable impact, whether through improving efficiency, enhancing data-driven decision-making, or supporting the company’s broader vision. Ultimately, I see myself as a trusted and valuable contributor who helps the organisation achieve sustainable success.</w:t>
+      </w:r>
+      <w:bookmarkStart w:id="8" w:name="_Hlk191408377"/>
+    </w:p>
+    <w:p>
+      <w:pPr>
+        <w:rPr>
+          <w:i w:val="0"/>
+          <w:iCs w:val="0"/>
+          <w:sz w:val="36"/>
+          <w:szCs w:val="40"/>
+        </w:rPr>
+      </w:pPr>
+      <w:r>
+        <w:rPr>
+          <w:b/>
+          <w:bCs/>
+          <w:i w:val="0"/>
+          <w:iCs w:val="0"/>
+          <w:sz w:val="36"/>
+          <w:szCs w:val="40"/>
+        </w:rPr>
+        <w:t xml:space="preserve">In this role </w:t>
+      </w:r>
+      <w:r>
+        <w:rPr>
+          <w:b/>
+          <w:bCs/>
+          <w:i w:val="0"/>
+          <w:iCs w:val="0"/>
+          <w:sz w:val="36"/>
+          <w:szCs w:val="40"/>
+        </w:rPr>
+        <w:t>I hope</w:t>
+      </w:r>
+      <w:r>
+        <w:rPr>
+          <w:i w:val="0"/>
+          <w:iCs w:val="0"/>
+          <w:sz w:val="36"/>
+          <w:szCs w:val="40"/>
+        </w:rPr>
+        <w:t xml:space="preserve"> to </w:t>
+      </w:r>
+      <w:r>
+        <w:rPr>
+          <w:b/>
+          <w:bCs/>
+          <w:i w:val="0"/>
+          <w:iCs w:val="0"/>
+          <w:sz w:val="36"/>
+          <w:szCs w:val="40"/>
+        </w:rPr>
+        <w:t>gain practical experience</w:t>
+      </w:r>
+      <w:r>
+        <w:rPr>
+          <w:i w:val="0"/>
+          <w:iCs w:val="0"/>
+          <w:sz w:val="36"/>
+          <w:szCs w:val="40"/>
+        </w:rPr>
+        <w:t>, expand my technical skill set, and</w:t>
+      </w:r>
+      <w:r>
+        <w:rPr>
+          <w:i w:val="0"/>
+          <w:iCs w:val="0"/>
+          <w:sz w:val="36"/>
+          <w:szCs w:val="40"/>
+        </w:rPr>
+        <w:t xml:space="preserve"> deepen my understanding </w:t>
+      </w:r>
+      <w:r>
+        <w:rPr>
+          <w:i w:val="0"/>
+          <w:iCs w:val="0"/>
+          <w:sz w:val="36"/>
+          <w:szCs w:val="40"/>
+        </w:rPr>
+        <w:t>in the Data Science field.</w:t>
+      </w:r>
+    </w:p>
+    <w:p>
+      <w:pPr>
         <w:rPr>
           <w:b/>
           <w:bCs/>
@@ -10398,8 +10731,7 @@
           <w:sz w:val="44"/>
           <w:szCs w:val="48"/>
         </w:rPr>
-        <w:t>What are your goals for the future? Or where do you see yourself in 5 years?</w:t>
-      </w:r>
+      </w:pPr>
       <w:r>
         <w:rPr>
           <w:b/>
@@ -10409,129 +10741,78 @@
           <w:sz w:val="44"/>
           <w:szCs w:val="48"/>
         </w:rPr>
-        <w:t xml:space="preserve"> What are you hoping to gain from this role</w:t>
-      </w:r>
-    </w:p>
-    <w:p>
-      <w:pPr>
-        <w:rPr>
-          <w:i w:val="0"/>
-          <w:iCs w:val="0"/>
-          <w:sz w:val="36"/>
-          <w:szCs w:val="40"/>
-        </w:rPr>
-      </w:pPr>
-      <w:r>
-        <w:rPr>
-          <w:i w:val="0"/>
-          <w:iCs w:val="0"/>
-          <w:sz w:val="36"/>
-          <w:szCs w:val="40"/>
-        </w:rPr>
-        <w:t xml:space="preserve">In five years, I see myself growing within your organisation, having developed a deep understanding of its goals, culture, and strategic priorities. My career progression plan is firmly aligned with this organisation, and I aim to take on a more senior role where I can lead projects, mentor junior team members, and contribute to innovative solutions that address key business challenges. </w:t>
-      </w:r>
-    </w:p>
-    <w:p>
-      <w:pPr>
-        <w:rPr>
-          <w:i w:val="0"/>
-          <w:iCs w:val="0"/>
-          <w:sz w:val="40"/>
-          <w:szCs w:val="44"/>
-        </w:rPr>
-      </w:pPr>
-      <w:r>
-        <w:rPr>
-          <w:i w:val="0"/>
-          <w:iCs w:val="0"/>
-          <w:sz w:val="36"/>
-          <w:szCs w:val="40"/>
-        </w:rPr>
-        <w:t>I want to be part of initiatives that drive measurable impact, whether through improving efficiency, enhancing data-driven decision-making, or supporting the company’s broader vision. Ultimately, I see myself as a trusted and valuable contributor who helps the organisation achieve sustainable success.</w:t>
-      </w:r>
-      <w:bookmarkStart w:id="8" w:name="_Hlk191408377"/>
-    </w:p>
-    <w:p>
-      <w:pPr>
-        <w:rPr>
-          <w:i w:val="0"/>
-          <w:iCs w:val="0"/>
-          <w:sz w:val="36"/>
-          <w:szCs w:val="40"/>
-        </w:rPr>
-      </w:pPr>
-      <w:r>
-        <w:rPr>
-          <w:b/>
-          <w:bCs/>
-          <w:i w:val="0"/>
-          <w:iCs w:val="0"/>
-          <w:sz w:val="36"/>
-          <w:szCs w:val="40"/>
-        </w:rPr>
-        <w:t xml:space="preserve">In this role </w:t>
-      </w:r>
-      <w:r>
-        <w:rPr>
-          <w:b/>
-          <w:bCs/>
-          <w:i w:val="0"/>
-          <w:iCs w:val="0"/>
-          <w:sz w:val="36"/>
-          <w:szCs w:val="40"/>
-        </w:rPr>
-        <w:t>I hope</w:t>
-      </w:r>
-      <w:r>
-        <w:rPr>
-          <w:i w:val="0"/>
-          <w:iCs w:val="0"/>
-          <w:sz w:val="36"/>
-          <w:szCs w:val="40"/>
-        </w:rPr>
-        <w:t xml:space="preserve"> to </w:t>
-      </w:r>
-      <w:r>
-        <w:rPr>
-          <w:b/>
-          <w:bCs/>
-          <w:i w:val="0"/>
-          <w:iCs w:val="0"/>
-          <w:sz w:val="36"/>
-          <w:szCs w:val="40"/>
-        </w:rPr>
-        <w:t>gain practical experience</w:t>
-      </w:r>
-      <w:r>
-        <w:rPr>
-          <w:i w:val="0"/>
-          <w:iCs w:val="0"/>
-          <w:sz w:val="36"/>
-          <w:szCs w:val="40"/>
-        </w:rPr>
-        <w:t>, expand my technical skill set, and</w:t>
-      </w:r>
-      <w:r>
-        <w:rPr>
-          <w:i w:val="0"/>
-          <w:iCs w:val="0"/>
-          <w:sz w:val="36"/>
-          <w:szCs w:val="40"/>
-        </w:rPr>
-        <w:t xml:space="preserve"> deepen my understanding </w:t>
-      </w:r>
-      <w:r>
-        <w:rPr>
-          <w:i w:val="0"/>
-          <w:iCs w:val="0"/>
-          <w:sz w:val="36"/>
-          <w:szCs w:val="40"/>
-        </w:rPr>
-        <w:t>in the Data Science field.</w:t>
-      </w:r>
-    </w:p>
-    <w:p>
-      <w:pPr>
+        <w:t>Why do you want to be a Data Analyst or What motivates you? Personally, and Professionally</w:t>
+      </w:r>
+    </w:p>
+    <w:p>
+      <w:pPr>
+        <w:rPr>
+          <w:i w:val="0"/>
+          <w:iCs w:val="0"/>
+          <w:sz w:val="40"/>
+          <w:szCs w:val="44"/>
+        </w:rPr>
+      </w:pPr>
+      <w:r>
+        <w:rPr>
+          <w:i w:val="0"/>
+          <w:iCs w:val="0"/>
+          <w:sz w:val="40"/>
+          <w:szCs w:val="44"/>
+        </w:rPr>
+        <w:t xml:space="preserve">I want to be a data analyst for </w:t>
+      </w:r>
+      <w:r>
+        <w:rPr>
+          <w:b/>
+          <w:bCs/>
+          <w:i w:val="0"/>
+          <w:iCs w:val="0"/>
+          <w:sz w:val="40"/>
+          <w:szCs w:val="44"/>
+        </w:rPr>
+        <w:t>three reasons</w:t>
+      </w:r>
+      <w:r>
+        <w:rPr>
+          <w:i w:val="0"/>
+          <w:iCs w:val="0"/>
+          <w:sz w:val="40"/>
+          <w:szCs w:val="44"/>
+        </w:rPr>
+        <w:t>:</w:t>
+      </w:r>
+    </w:p>
+    <w:p>
+      <w:pPr>
+        <w:rPr>
+          <w:i w:val="0"/>
+          <w:iCs w:val="0"/>
+          <w:sz w:val="40"/>
+          <w:szCs w:val="44"/>
+        </w:rPr>
+      </w:pPr>
+      <w:r>
+        <w:rPr>
+          <w:i w:val="0"/>
+          <w:iCs w:val="0"/>
+          <w:sz w:val="40"/>
+          <w:szCs w:val="44"/>
+        </w:rPr>
+        <w:t xml:space="preserve">First, it is a role that utilises my best skills: First, Analysis, problem-solving, critical thinking and SQL. Second, it is a role that empowers me to have a positive impact on an organisation and that brings me a great deal of job satisfaction. Finally, I want to be a Data Analyst because it is a role that is constantly evolving. </w:t>
+      </w:r>
+    </w:p>
+    <w:p>
+      <w:pPr>
+        <w:rPr>
+          <w:rFonts w:ascii="Arial" w:hAnsi="Arial" w:cs="Arial"/>
+          <w:i w:val="0"/>
+          <w:iCs w:val="0"/>
+          <w:sz w:val="32"/>
+          <w:szCs w:val="32"/>
+        </w:rPr>
+      </w:pPr>
+      <w:r>
         <w:rPr>
           <w:b/>
           <w:bCs/>
@@ -10540,7 +10821,9 @@
           <w:sz w:val="44"/>
           <w:szCs w:val="48"/>
         </w:rPr>
-      </w:pPr>
+        <w:t xml:space="preserve">Why would you like to join FNB </w:t>
+      </w:r>
+      <w:proofErr w:type="gramStart"/>
       <w:r>
         <w:rPr>
           <w:b/>
@@ -10550,78 +10833,9 @@
           <w:sz w:val="44"/>
           <w:szCs w:val="48"/>
         </w:rPr>
-        <w:lastRenderedPageBreak/>
-        <w:t>Why do you want to be a Data Analyst or What motivates you? Personally, and Professionally</w:t>
-      </w:r>
-    </w:p>
-    <w:p>
-      <w:pPr>
-        <w:rPr>
-          <w:i w:val="0"/>
-          <w:iCs w:val="0"/>
-          <w:sz w:val="40"/>
-          <w:szCs w:val="44"/>
-        </w:rPr>
-      </w:pPr>
-      <w:r>
-        <w:rPr>
-          <w:i w:val="0"/>
-          <w:iCs w:val="0"/>
-          <w:sz w:val="40"/>
-          <w:szCs w:val="44"/>
-        </w:rPr>
-        <w:t xml:space="preserve">I want to be a data analyst for </w:t>
-      </w:r>
-      <w:r>
-        <w:rPr>
-          <w:b/>
-          <w:bCs/>
-          <w:i w:val="0"/>
-          <w:iCs w:val="0"/>
-          <w:sz w:val="40"/>
-          <w:szCs w:val="44"/>
-        </w:rPr>
-        <w:t>three reasons</w:t>
-      </w:r>
-      <w:r>
-        <w:rPr>
-          <w:i w:val="0"/>
-          <w:iCs w:val="0"/>
-          <w:sz w:val="40"/>
-          <w:szCs w:val="44"/>
-        </w:rPr>
-        <w:t>:</w:t>
-      </w:r>
-    </w:p>
-    <w:p>
-      <w:pPr>
-        <w:rPr>
-          <w:i w:val="0"/>
-          <w:iCs w:val="0"/>
-          <w:sz w:val="40"/>
-          <w:szCs w:val="44"/>
-        </w:rPr>
-      </w:pPr>
-      <w:r>
-        <w:rPr>
-          <w:i w:val="0"/>
-          <w:iCs w:val="0"/>
-          <w:sz w:val="40"/>
-          <w:szCs w:val="44"/>
-        </w:rPr>
-        <w:t xml:space="preserve">First, it is a role that utilises my best skills: First, Analysis, problem-solving, critical thinking and SQL. Second, it is a role that empowers me to have a positive impact on an organisation and that brings me a great deal of job satisfaction. Finally, I want to be a Data Analyst because it is a role that is constantly evolving. </w:t>
-      </w:r>
-    </w:p>
-    <w:p>
-      <w:pPr>
-        <w:rPr>
-          <w:rFonts w:ascii="Arial" w:hAnsi="Arial" w:cs="Arial"/>
-          <w:i w:val="0"/>
-          <w:iCs w:val="0"/>
-          <w:sz w:val="32"/>
-          <w:szCs w:val="32"/>
-        </w:rPr>
-      </w:pPr>
+        <w:t xml:space="preserve">(  </w:t>
+      </w:r>
+      <w:proofErr w:type="gramEnd"/>
       <w:r>
         <w:rPr>
           <w:b/>
@@ -10631,78 +10845,111 @@
           <w:sz w:val="44"/>
           <w:szCs w:val="48"/>
         </w:rPr>
-        <w:t xml:space="preserve">Why would you like to join FNB </w:t>
+        <w:t xml:space="preserve"> )?</w:t>
+      </w:r>
+    </w:p>
+    <w:p>
+      <w:pPr>
+        <w:rPr>
+          <w:i w:val="0"/>
+          <w:iCs w:val="0"/>
+          <w:sz w:val="40"/>
+          <w:szCs w:val="44"/>
+        </w:rPr>
+      </w:pPr>
+      <w:r>
+        <w:rPr>
+          <w:i w:val="0"/>
+          <w:iCs w:val="0"/>
+          <w:sz w:val="40"/>
+          <w:szCs w:val="44"/>
+        </w:rPr>
+        <w:t xml:space="preserve">As a data scientist, I believe it is essential to work in an environment that is both supportive and forward </w:t>
+      </w:r>
+      <w:r>
+        <w:rPr>
+          <w:i w:val="0"/>
+          <w:iCs w:val="0"/>
+          <w:sz w:val="40"/>
+          <w:szCs w:val="44"/>
+        </w:rPr>
+        <w:lastRenderedPageBreak/>
+        <w:t xml:space="preserve">thinking, qualities I found consistently highlighted in my research about your company. </w:t>
+      </w:r>
+    </w:p>
+    <w:p>
+      <w:pPr>
+        <w:rPr>
+          <w:i w:val="0"/>
+          <w:iCs w:val="0"/>
+          <w:sz w:val="40"/>
+          <w:szCs w:val="44"/>
+        </w:rPr>
+      </w:pPr>
+      <w:r>
+        <w:rPr>
+          <w:i w:val="0"/>
+          <w:iCs w:val="0"/>
+          <w:sz w:val="40"/>
+          <w:szCs w:val="44"/>
+        </w:rPr>
+        <w:t>You</w:t>
+      </w:r>
+      <w:r>
+        <w:rPr>
+          <w:i w:val="0"/>
+          <w:iCs w:val="0"/>
+          <w:sz w:val="40"/>
+          <w:szCs w:val="44"/>
+        </w:rPr>
+        <w:t xml:space="preserve">r organisation </w:t>
       </w:r>
       <w:proofErr w:type="gramStart"/>
       <w:r>
         <w:rPr>
-          <w:b/>
-          <w:bCs/>
-          <w:i w:val="0"/>
-          <w:iCs w:val="0"/>
-          <w:sz w:val="44"/>
-          <w:szCs w:val="48"/>
-        </w:rPr>
-        <w:t xml:space="preserve">(  </w:t>
+          <w:i w:val="0"/>
+          <w:iCs w:val="0"/>
+          <w:sz w:val="40"/>
+          <w:szCs w:val="44"/>
+        </w:rPr>
+        <w:t>value</w:t>
       </w:r>
       <w:proofErr w:type="gramEnd"/>
       <w:r>
         <w:rPr>
-          <w:b/>
-          <w:bCs/>
-          <w:i w:val="0"/>
-          <w:iCs w:val="0"/>
-          <w:sz w:val="44"/>
-          <w:szCs w:val="48"/>
-        </w:rPr>
-        <w:t xml:space="preserve"> )?</w:t>
-      </w:r>
-    </w:p>
-    <w:p>
-      <w:pPr>
-        <w:rPr>
-          <w:i w:val="0"/>
-          <w:iCs w:val="0"/>
-          <w:sz w:val="40"/>
-          <w:szCs w:val="44"/>
-        </w:rPr>
-      </w:pPr>
-      <w:r>
-        <w:rPr>
-          <w:i w:val="0"/>
-          <w:iCs w:val="0"/>
-          <w:sz w:val="40"/>
-          <w:szCs w:val="44"/>
-        </w:rPr>
-        <w:t xml:space="preserve">As a data scientist, I believe it is essential to work in an environment that is both supportive and forward thinking, qualities I found consistently highlighted in my research about your company. </w:t>
-      </w:r>
-    </w:p>
-    <w:p>
-      <w:pPr>
-        <w:rPr>
-          <w:i w:val="0"/>
-          <w:iCs w:val="0"/>
-          <w:sz w:val="40"/>
-          <w:szCs w:val="44"/>
-        </w:rPr>
-      </w:pPr>
-      <w:r>
-        <w:rPr>
-          <w:i w:val="0"/>
-          <w:iCs w:val="0"/>
-          <w:sz w:val="40"/>
-          <w:szCs w:val="44"/>
-        </w:rPr>
-        <w:t>You</w:t>
-      </w:r>
-      <w:r>
-        <w:rPr>
-          <w:i w:val="0"/>
-          <w:iCs w:val="0"/>
-          <w:sz w:val="40"/>
-          <w:szCs w:val="44"/>
-        </w:rPr>
-        <w:t xml:space="preserve">r organisation </w:t>
+          <w:i w:val="0"/>
+          <w:iCs w:val="0"/>
+          <w:sz w:val="40"/>
+          <w:szCs w:val="44"/>
+        </w:rPr>
+        <w:t xml:space="preserve"> </w:t>
+      </w:r>
+      <w:r>
+        <w:rPr>
+          <w:i w:val="0"/>
+          <w:iCs w:val="0"/>
+          <w:sz w:val="40"/>
+          <w:szCs w:val="44"/>
+        </w:rPr>
+        <w:t xml:space="preserve">their </w:t>
+      </w:r>
+      <w:r>
+        <w:rPr>
+          <w:i w:val="0"/>
+          <w:iCs w:val="0"/>
+          <w:sz w:val="40"/>
+          <w:szCs w:val="44"/>
+        </w:rPr>
+        <w:t>customers;</w:t>
+      </w:r>
+      <w:r>
+        <w:rPr>
+          <w:i w:val="0"/>
+          <w:iCs w:val="0"/>
+          <w:sz w:val="40"/>
+          <w:szCs w:val="44"/>
+        </w:rPr>
+        <w:t xml:space="preserve"> you always want to ensure that your customers </w:t>
       </w:r>
       <w:proofErr w:type="gramStart"/>
       <w:r>
@@ -10712,7 +10959,7 @@
           <w:sz w:val="40"/>
           <w:szCs w:val="44"/>
         </w:rPr>
-        <w:t>value</w:t>
+        <w:t>gets</w:t>
       </w:r>
       <w:proofErr w:type="gramEnd"/>
       <w:r>
@@ -10722,6 +10969,210 @@
           <w:sz w:val="40"/>
           <w:szCs w:val="44"/>
         </w:rPr>
+        <w:t xml:space="preserve"> quality services</w:t>
+      </w:r>
+      <w:r>
+        <w:rPr>
+          <w:i w:val="0"/>
+          <w:iCs w:val="0"/>
+          <w:sz w:val="40"/>
+          <w:szCs w:val="44"/>
+        </w:rPr>
+        <w:t xml:space="preserve">. </w:t>
+      </w:r>
+      <w:proofErr w:type="gramStart"/>
+      <w:r>
+        <w:rPr>
+          <w:i w:val="0"/>
+          <w:iCs w:val="0"/>
+          <w:sz w:val="40"/>
+          <w:szCs w:val="44"/>
+        </w:rPr>
+        <w:t>And also</w:t>
+      </w:r>
+      <w:proofErr w:type="gramEnd"/>
+      <w:r>
+        <w:rPr>
+          <w:i w:val="0"/>
+          <w:iCs w:val="0"/>
+          <w:sz w:val="40"/>
+          <w:szCs w:val="44"/>
+        </w:rPr>
+        <w:t>, w</w:t>
+      </w:r>
+      <w:r>
+        <w:rPr>
+          <w:i w:val="0"/>
+          <w:iCs w:val="0"/>
+          <w:sz w:val="40"/>
+          <w:szCs w:val="44"/>
+        </w:rPr>
+        <w:t xml:space="preserve">hat stood out to me was your strong industry reputation, consistent track record of success. </w:t>
+      </w:r>
+    </w:p>
+    <w:p>
+      <w:pPr>
+        <w:rPr>
+          <w:b/>
+          <w:bCs/>
+          <w:i w:val="0"/>
+          <w:iCs w:val="0"/>
+          <w:color w:val="EE0000"/>
+          <w:sz w:val="36"/>
+          <w:szCs w:val="40"/>
+        </w:rPr>
+      </w:pPr>
+    </w:p>
+    <w:p>
+      <w:pPr>
+        <w:rPr>
+          <w:b/>
+          <w:bCs/>
+          <w:i w:val="0"/>
+          <w:iCs w:val="0"/>
+          <w:color w:val="EE0000"/>
+          <w:sz w:val="36"/>
+          <w:szCs w:val="40"/>
+        </w:rPr>
+      </w:pPr>
+    </w:p>
+    <w:p>
+      <w:pPr>
+        <w:rPr>
+          <w:b/>
+          <w:bCs/>
+          <w:i w:val="0"/>
+          <w:iCs w:val="0"/>
+          <w:sz w:val="40"/>
+          <w:szCs w:val="44"/>
+        </w:rPr>
+      </w:pPr>
+      <w:r>
+        <w:rPr>
+          <w:b/>
+          <w:bCs/>
+          <w:i w:val="0"/>
+          <w:iCs w:val="0"/>
+          <w:sz w:val="40"/>
+          <w:szCs w:val="44"/>
+        </w:rPr>
+        <w:t>Why should we hire you?</w:t>
+      </w:r>
+      <w:r>
+        <w:rPr>
+          <w:b/>
+          <w:bCs/>
+          <w:i w:val="0"/>
+          <w:iCs w:val="0"/>
+          <w:sz w:val="40"/>
+          <w:szCs w:val="44"/>
+        </w:rPr>
+        <w:t xml:space="preserve"> It must be related to the job</w:t>
+      </w:r>
+    </w:p>
+    <w:p>
+      <w:pPr>
+        <w:rPr>
+          <w:i w:val="0"/>
+          <w:iCs w:val="0"/>
+          <w:sz w:val="40"/>
+          <w:szCs w:val="44"/>
+        </w:rPr>
+      </w:pPr>
+      <w:r>
+        <w:rPr>
+          <w:i w:val="0"/>
+          <w:iCs w:val="0"/>
+          <w:sz w:val="40"/>
+          <w:szCs w:val="44"/>
+        </w:rPr>
+        <w:t xml:space="preserve">What sets me apart </w:t>
+      </w:r>
+      <w:r>
+        <w:rPr>
+          <w:i w:val="0"/>
+          <w:iCs w:val="0"/>
+          <w:sz w:val="40"/>
+          <w:szCs w:val="44"/>
+        </w:rPr>
+        <w:t xml:space="preserve">is because </w:t>
+      </w:r>
+      <w:r>
+        <w:rPr>
+          <w:i w:val="0"/>
+          <w:iCs w:val="0"/>
+          <w:sz w:val="40"/>
+          <w:szCs w:val="44"/>
+        </w:rPr>
+        <w:t xml:space="preserve">I bring a strong mix of </w:t>
+      </w:r>
+      <w:r>
+        <w:rPr>
+          <w:b/>
+          <w:bCs/>
+          <w:i w:val="0"/>
+          <w:iCs w:val="0"/>
+          <w:sz w:val="40"/>
+          <w:szCs w:val="44"/>
+        </w:rPr>
+        <w:t>technical expertise</w:t>
+      </w:r>
+      <w:r>
+        <w:rPr>
+          <w:i w:val="0"/>
+          <w:iCs w:val="0"/>
+          <w:sz w:val="40"/>
+          <w:szCs w:val="44"/>
+        </w:rPr>
+        <w:t xml:space="preserve"> and </w:t>
+      </w:r>
+      <w:r>
+        <w:rPr>
+          <w:b/>
+          <w:bCs/>
+          <w:i w:val="0"/>
+          <w:iCs w:val="0"/>
+          <w:sz w:val="40"/>
+          <w:szCs w:val="44"/>
+        </w:rPr>
+        <w:t xml:space="preserve">business </w:t>
+      </w:r>
+      <w:r>
+        <w:rPr>
+          <w:b/>
+          <w:bCs/>
+          <w:i w:val="0"/>
+          <w:iCs w:val="0"/>
+          <w:sz w:val="40"/>
+          <w:szCs w:val="44"/>
+        </w:rPr>
+        <w:t>impact</w:t>
+      </w:r>
+      <w:r>
+        <w:rPr>
+          <w:i w:val="0"/>
+          <w:iCs w:val="0"/>
+          <w:sz w:val="40"/>
+          <w:szCs w:val="44"/>
+        </w:rPr>
+        <w:t>. Also, my</w:t>
+      </w:r>
+      <w:r>
+        <w:rPr>
+          <w:i w:val="0"/>
+          <w:iCs w:val="0"/>
+          <w:sz w:val="40"/>
+          <w:szCs w:val="44"/>
+        </w:rPr>
+        <w:t xml:space="preserve"> ability to deliver end-to-end solutions</w:t>
+      </w:r>
+      <w:r>
+        <w:rPr>
+          <w:i w:val="0"/>
+          <w:iCs w:val="0"/>
+          <w:sz w:val="40"/>
+          <w:szCs w:val="44"/>
+        </w:rPr>
         <w:t xml:space="preserve"> </w:t>
       </w:r>
       <w:r>
@@ -10731,191 +11182,18 @@
           <w:sz w:val="40"/>
           <w:szCs w:val="44"/>
         </w:rPr>
-        <w:t xml:space="preserve">their </w:t>
-      </w:r>
-      <w:r>
-        <w:rPr>
-          <w:i w:val="0"/>
-          <w:iCs w:val="0"/>
-          <w:sz w:val="40"/>
-          <w:szCs w:val="44"/>
-        </w:rPr>
-        <w:t>customers;</w:t>
-      </w:r>
-      <w:r>
-        <w:rPr>
-          <w:i w:val="0"/>
-          <w:iCs w:val="0"/>
-          <w:sz w:val="40"/>
-          <w:szCs w:val="44"/>
-        </w:rPr>
-        <w:t xml:space="preserve"> you always want to ensure that your customers </w:t>
-      </w:r>
-      <w:proofErr w:type="gramStart"/>
-      <w:r>
-        <w:rPr>
-          <w:i w:val="0"/>
-          <w:iCs w:val="0"/>
-          <w:sz w:val="40"/>
-          <w:szCs w:val="44"/>
-        </w:rPr>
-        <w:t>gets</w:t>
-      </w:r>
-      <w:proofErr w:type="gramEnd"/>
-      <w:r>
-        <w:rPr>
-          <w:i w:val="0"/>
-          <w:iCs w:val="0"/>
-          <w:sz w:val="40"/>
-          <w:szCs w:val="44"/>
-        </w:rPr>
-        <w:t xml:space="preserve"> quality services</w:t>
-      </w:r>
-      <w:r>
-        <w:rPr>
-          <w:i w:val="0"/>
-          <w:iCs w:val="0"/>
-          <w:sz w:val="40"/>
-          <w:szCs w:val="44"/>
-        </w:rPr>
-        <w:t xml:space="preserve">. </w:t>
-      </w:r>
-      <w:proofErr w:type="gramStart"/>
-      <w:r>
-        <w:rPr>
-          <w:i w:val="0"/>
-          <w:iCs w:val="0"/>
-          <w:sz w:val="40"/>
-          <w:szCs w:val="44"/>
-        </w:rPr>
-        <w:t>And also</w:t>
-      </w:r>
-      <w:proofErr w:type="gramEnd"/>
-      <w:r>
-        <w:rPr>
-          <w:i w:val="0"/>
-          <w:iCs w:val="0"/>
-          <w:sz w:val="40"/>
-          <w:szCs w:val="44"/>
-        </w:rPr>
-        <w:t>, w</w:t>
-      </w:r>
-      <w:r>
-        <w:rPr>
-          <w:i w:val="0"/>
-          <w:iCs w:val="0"/>
-          <w:sz w:val="40"/>
-          <w:szCs w:val="44"/>
-        </w:rPr>
-        <w:t xml:space="preserve">hat stood out to me was your strong industry reputation, consistent track record of success. </w:t>
-      </w:r>
-    </w:p>
-    <w:p>
-      <w:pPr>
-        <w:rPr>
-          <w:b/>
-          <w:bCs/>
-          <w:i w:val="0"/>
-          <w:iCs w:val="0"/>
-          <w:color w:val="EE0000"/>
-          <w:sz w:val="36"/>
-          <w:szCs w:val="40"/>
-        </w:rPr>
-      </w:pPr>
-    </w:p>
-    <w:p>
-      <w:pPr>
-        <w:rPr>
-          <w:b/>
-          <w:bCs/>
-          <w:i w:val="0"/>
-          <w:iCs w:val="0"/>
-          <w:color w:val="EE0000"/>
-          <w:sz w:val="36"/>
-          <w:szCs w:val="40"/>
-        </w:rPr>
-      </w:pPr>
-    </w:p>
-    <w:p>
-      <w:pPr>
-        <w:rPr>
-          <w:b/>
-          <w:bCs/>
-          <w:i w:val="0"/>
-          <w:iCs w:val="0"/>
-          <w:sz w:val="40"/>
-          <w:szCs w:val="44"/>
-        </w:rPr>
-      </w:pPr>
-      <w:r>
-        <w:rPr>
-          <w:b/>
-          <w:bCs/>
-          <w:i w:val="0"/>
-          <w:iCs w:val="0"/>
-          <w:sz w:val="40"/>
-          <w:szCs w:val="44"/>
-        </w:rPr>
-        <w:t>Why should we hire you?</w:t>
-      </w:r>
-      <w:r>
-        <w:rPr>
-          <w:b/>
-          <w:bCs/>
-          <w:i w:val="0"/>
-          <w:iCs w:val="0"/>
-          <w:sz w:val="40"/>
-          <w:szCs w:val="44"/>
-        </w:rPr>
-        <w:t xml:space="preserve"> It must be related to the job</w:t>
-      </w:r>
-    </w:p>
-    <w:p>
-      <w:pPr>
-        <w:rPr>
-          <w:i w:val="0"/>
-          <w:iCs w:val="0"/>
-          <w:sz w:val="40"/>
-          <w:szCs w:val="44"/>
-        </w:rPr>
-      </w:pPr>
-      <w:r>
-        <w:rPr>
-          <w:i w:val="0"/>
-          <w:iCs w:val="0"/>
-          <w:sz w:val="40"/>
-          <w:szCs w:val="44"/>
-        </w:rPr>
-        <w:t xml:space="preserve">What sets me apart </w:t>
-      </w:r>
-      <w:r>
-        <w:rPr>
-          <w:i w:val="0"/>
-          <w:iCs w:val="0"/>
-          <w:sz w:val="40"/>
-          <w:szCs w:val="44"/>
-        </w:rPr>
-        <w:t xml:space="preserve">is because </w:t>
-      </w:r>
-      <w:r>
-        <w:rPr>
-          <w:i w:val="0"/>
-          <w:iCs w:val="0"/>
-          <w:sz w:val="40"/>
-          <w:szCs w:val="44"/>
-        </w:rPr>
-        <w:t xml:space="preserve">I bring a strong mix of </w:t>
-      </w:r>
-      <w:r>
-        <w:rPr>
-          <w:b/>
-          <w:bCs/>
-          <w:i w:val="0"/>
-          <w:iCs w:val="0"/>
-          <w:sz w:val="40"/>
-          <w:szCs w:val="44"/>
-        </w:rPr>
-        <w:t>technical expertise</w:t>
+        <w:t xml:space="preserve">from </w:t>
+      </w:r>
+      <w:r>
+        <w:rPr>
+          <w:b/>
+          <w:bCs/>
+          <w:i w:val="0"/>
+          <w:iCs w:val="0"/>
+          <w:sz w:val="40"/>
+          <w:szCs w:val="44"/>
+        </w:rPr>
+        <w:t>data cleaning</w:t>
       </w:r>
       <w:r>
         <w:rPr>
@@ -10935,36 +11213,7 @@
           <w:sz w:val="40"/>
           <w:szCs w:val="44"/>
         </w:rPr>
-        <w:t xml:space="preserve">business </w:t>
-      </w:r>
-      <w:r>
-        <w:rPr>
-          <w:b/>
-          <w:bCs/>
-          <w:i w:val="0"/>
-          <w:iCs w:val="0"/>
-          <w:sz w:val="40"/>
-          <w:szCs w:val="44"/>
-        </w:rPr>
-        <w:t>impact</w:t>
-      </w:r>
-      <w:r>
-        <w:rPr>
-          <w:i w:val="0"/>
-          <w:iCs w:val="0"/>
-          <w:sz w:val="40"/>
-          <w:szCs w:val="44"/>
-        </w:rPr>
-        <w:t>. Also, my</w:t>
-      </w:r>
-      <w:r>
-        <w:rPr>
-          <w:i w:val="0"/>
-          <w:iCs w:val="0"/>
-          <w:sz w:val="40"/>
-          <w:szCs w:val="44"/>
-        </w:rPr>
-        <w:t xml:space="preserve"> ability to deliver end-to-end solutions</w:t>
+        <w:t>feature engineering</w:t>
       </w:r>
       <w:r>
         <w:rPr>
@@ -10977,43 +11226,14 @@
       </w:r>
       <w:r>
         <w:rPr>
-          <w:i w:val="0"/>
-          <w:iCs w:val="0"/>
-          <w:sz w:val="40"/>
-          <w:szCs w:val="44"/>
-        </w:rPr>
-        <w:t xml:space="preserve">from </w:t>
-      </w:r>
-      <w:r>
-        <w:rPr>
-          <w:b/>
-          <w:bCs/>
-          <w:i w:val="0"/>
-          <w:iCs w:val="0"/>
-          <w:sz w:val="40"/>
-          <w:szCs w:val="44"/>
-        </w:rPr>
-        <w:t>data cleaning</w:t>
-      </w:r>
-      <w:r>
-        <w:rPr>
-          <w:i w:val="0"/>
-          <w:iCs w:val="0"/>
-          <w:sz w:val="40"/>
-          <w:szCs w:val="44"/>
-        </w:rPr>
-        <w:t xml:space="preserve"> and </w:t>
-      </w:r>
-      <w:r>
-        <w:rPr>
-          <w:b/>
-          <w:bCs/>
-          <w:i w:val="0"/>
-          <w:iCs w:val="0"/>
-          <w:sz w:val="40"/>
-          <w:szCs w:val="44"/>
-        </w:rPr>
-        <w:t>feature engineering</w:t>
+          <w:b/>
+          <w:bCs/>
+          <w:i w:val="0"/>
+          <w:iCs w:val="0"/>
+          <w:sz w:val="40"/>
+          <w:szCs w:val="44"/>
+        </w:rPr>
+        <w:t>to model deployment and monitoring</w:t>
       </w:r>
       <w:r>
         <w:rPr>
@@ -11026,26 +11246,6 @@
       </w:r>
       <w:r>
         <w:rPr>
-          <w:b/>
-          <w:bCs/>
-          <w:i w:val="0"/>
-          <w:iCs w:val="0"/>
-          <w:sz w:val="40"/>
-          <w:szCs w:val="44"/>
-        </w:rPr>
-        <w:t>to model deployment and monitoring</w:t>
-      </w:r>
-      <w:r>
-        <w:rPr>
-          <w:i w:val="0"/>
-          <w:iCs w:val="0"/>
-          <w:sz w:val="40"/>
-          <w:szCs w:val="44"/>
-        </w:rPr>
-        <w:t xml:space="preserve"> </w:t>
-      </w:r>
-      <w:r>
-        <w:rPr>
           <w:i w:val="0"/>
           <w:iCs w:val="0"/>
           <w:sz w:val="40"/>
@@ -11168,6 +11368,7 @@
           <w:sz w:val="40"/>
           <w:szCs w:val="44"/>
         </w:rPr>
+        <w:lastRenderedPageBreak/>
         <w:t>How do your skills and experience align with this role?</w:t>
       </w:r>
     </w:p>
@@ -11206,17 +11407,7 @@
           <w:sz w:val="40"/>
           <w:szCs w:val="44"/>
         </w:rPr>
-        <w:t xml:space="preserve">In addition, I have experience with data visualization and reporting, creating dashboards that </w:t>
-      </w:r>
-      <w:r>
-        <w:rPr>
-          <w:i w:val="0"/>
-          <w:iCs w:val="0"/>
-          <w:sz w:val="40"/>
-          <w:szCs w:val="44"/>
-        </w:rPr>
-        <w:lastRenderedPageBreak/>
-        <w:t>communicate insights effectively to both technical and non-technical stakeholders. My proficiency in Python, SQL, and relevant libraries like Pandas, NumPy, and Matplotlib, combined with practical exposure to Alteryx and Power BI, equips me to handle the end-to-end data science workflow, from data preparation to model deployment.</w:t>
+        <w:t>In addition, I have experience with data visualization and reporting, creating dashboards that communicate insights effectively to both technical and non-technical stakeholders. My proficiency in Python, SQL, and relevant libraries like Pandas, NumPy, and Matplotlib, combined with practical exposure to Alteryx and Power BI, equips me to handle the end-to-end data science workflow, from data preparation to model deployment.</w:t>
       </w:r>
     </w:p>
     <w:p>
@@ -11347,6 +11538,7 @@
           <w:sz w:val="36"/>
           <w:szCs w:val="36"/>
         </w:rPr>
+        <w:lastRenderedPageBreak/>
         <w:t>What project in your portfolio are you most proud of and why?</w:t>
       </w:r>
     </w:p>
@@ -11481,7 +11673,6 @@
           <w:sz w:val="36"/>
           <w:szCs w:val="36"/>
         </w:rPr>
-        <w:lastRenderedPageBreak/>
         <w:t>You mentioned achieving a 20% improvement in model selection through A/B testing. How did you design and implement that test?</w:t>
       </w:r>
     </w:p>
@@ -11669,6 +11860,7 @@
           <w:sz w:val="36"/>
           <w:szCs w:val="36"/>
         </w:rPr>
+        <w:lastRenderedPageBreak/>
         <w:t>What is your experience with ETL processes, and how did you streamline reporting using multiple data sources (SharePoint, Excel, databases)?</w:t>
       </w:r>
     </w:p>
@@ -11757,7 +11949,6 @@
           <w:sz w:val="36"/>
           <w:szCs w:val="36"/>
         </w:rPr>
-        <w:lastRenderedPageBreak/>
         <w:t>🔹</w:t>
       </w:r>
       <w:r>
@@ -11994,6 +12185,7 @@
           <w:sz w:val="36"/>
           <w:szCs w:val="36"/>
         </w:rPr>
+        <w:lastRenderedPageBreak/>
         <w:t>How would you detect and handle bias in your datasets or machine learning models?</w:t>
       </w:r>
     </w:p>
@@ -12145,7 +12337,6 @@
           <w:sz w:val="36"/>
           <w:szCs w:val="36"/>
         </w:rPr>
-        <w:lastRenderedPageBreak/>
         <w:t>Give an example of when you had to balance accuracy with efficiency in your work.</w:t>
       </w:r>
     </w:p>
@@ -12374,7 +12565,19 @@
           <w:sz w:val="36"/>
           <w:szCs w:val="40"/>
         </w:rPr>
-        <w:t xml:space="preserve"> DATA ENGINEERING/DATA ENGINEER/ BI ANALYST/BI / DATA ANALYST</w:t>
+        <w:t xml:space="preserve"> DATA ENGINEERING/DATA ENGINEER/ BI ANALYST/BI / </w:t>
+      </w:r>
+      <w:r>
+        <w:rPr>
+          <w:b/>
+          <w:bCs/>
+          <w:i w:val="0"/>
+          <w:iCs w:val="0"/>
+          <w:sz w:val="36"/>
+          <w:szCs w:val="40"/>
+        </w:rPr>
+        <w:lastRenderedPageBreak/>
+        <w:t>DATA ANALYST</w:t>
       </w:r>
       <w:r>
         <w:rPr>
@@ -12533,7 +12736,6 @@
           <w:sz w:val="32"/>
           <w:szCs w:val="32"/>
         </w:rPr>
-        <w:lastRenderedPageBreak/>
         <w:t>Data Analysis / Data Analyst</w:t>
       </w:r>
       <w:r>
@@ -12748,6 +12950,7 @@
           <w:sz w:val="32"/>
           <w:szCs w:val="32"/>
         </w:rPr>
+        <w:lastRenderedPageBreak/>
         <w:t>Machine Learning (ML) is a field of Artificial Intelligence (AI) that focuses on building systems</w:t>
       </w:r>
       <w:r>
@@ -12916,18 +13119,7 @@
           <w:sz w:val="32"/>
           <w:szCs w:val="32"/>
         </w:rPr>
-        <w:t xml:space="preserve">collects, cleans, and visualizes data using tools like Power BI or Tableau, creating dashboards and reports that support strategic </w:t>
-      </w:r>
-      <w:r>
-        <w:rPr>
-          <w:rFonts w:ascii="Arial" w:eastAsia="Aptos" w:hAnsi="Arial" w:cs="Arial"/>
-          <w:i w:val="0"/>
-          <w:iCs w:val="0"/>
-          <w:sz w:val="32"/>
-          <w:szCs w:val="32"/>
-        </w:rPr>
-        <w:lastRenderedPageBreak/>
-        <w:t>decision-making. The emphasis is on understanding trends, monitoring KPIs, and supporting business stakeholders.</w:t>
+        <w:t>collects, cleans, and visualizes data using tools like Power BI or Tableau, creating dashboards and reports that support strategic decision-making. The emphasis is on understanding trends, monitoring KPIs, and supporting business stakeholders.</w:t>
       </w:r>
     </w:p>
     <w:p>
@@ -13085,7 +13277,18 @@
           <w:sz w:val="32"/>
           <w:szCs w:val="32"/>
         </w:rPr>
-        <w:t>ations are generating massive amounts of data, and that data is only valuable if it can be processed, analysed, and interpreted effectively. Data Engineers build and maintain the infrastructure and pipelines that make data accessible and reliable, while Data Scientists use that data to generate insights, optimise processes, and support strategic decisions. Together, they help businesses make data-driven decisions, innovate, and stay competitive</w:t>
+        <w:t xml:space="preserve">ations are generating massive amounts of data, and that data is only valuable if it can be processed, analysed, and interpreted effectively. Data Engineers build and maintain the infrastructure and pipelines that make data accessible and reliable, while Data Scientists use that data to generate insights, optimise processes, and support strategic decisions. </w:t>
+      </w:r>
+      <w:r>
+        <w:rPr>
+          <w:rFonts w:ascii="Arial" w:eastAsia="Aptos" w:hAnsi="Arial" w:cs="Arial"/>
+          <w:i w:val="0"/>
+          <w:iCs w:val="0"/>
+          <w:sz w:val="32"/>
+          <w:szCs w:val="32"/>
+        </w:rPr>
+        <w:lastRenderedPageBreak/>
+        <w:t>Together, they help businesses make data-driven decisions, innovate, and stay competitive</w:t>
       </w:r>
       <w:r>
         <w:rPr>
@@ -13190,7 +13393,6 @@
           <w:sz w:val="44"/>
           <w:szCs w:val="48"/>
         </w:rPr>
-        <w:lastRenderedPageBreak/>
         <w:t>What is Machine Learning?</w:t>
       </w:r>
     </w:p>
@@ -13435,6 +13637,7 @@
           <w:sz w:val="40"/>
           <w:szCs w:val="44"/>
         </w:rPr>
+        <w:lastRenderedPageBreak/>
         <w:t>Machine Learning Workflow</w:t>
       </w:r>
     </w:p>
@@ -13582,7 +13785,6 @@
           <w:sz w:val="40"/>
           <w:szCs w:val="44"/>
         </w:rPr>
-        <w:lastRenderedPageBreak/>
         <w:t>Gather relevant datasets from databases, APIs, sensors, or other sources.</w:t>
       </w:r>
     </w:p>
@@ -13959,46 +14161,232 @@
           <w:sz w:val="40"/>
           <w:szCs w:val="44"/>
         </w:rPr>
+        <w:t xml:space="preserve">After training, the model’s performance is assessed using predefined metrics like accuracy, precision, recall, or F1 score on validation/test datasets. If performance is unsatisfactory, </w:t>
+      </w:r>
+      <w:r>
+        <w:rPr>
+          <w:b/>
+          <w:bCs/>
+          <w:i w:val="0"/>
+          <w:iCs w:val="0"/>
+          <w:sz w:val="40"/>
+          <w:szCs w:val="44"/>
+        </w:rPr>
+        <w:t>hyperparameter tuning</w:t>
+      </w:r>
+      <w:r>
+        <w:rPr>
+          <w:i w:val="0"/>
+          <w:iCs w:val="0"/>
+          <w:sz w:val="40"/>
+          <w:szCs w:val="44"/>
+        </w:rPr>
+        <w:t xml:space="preserve"> is done to optimize model </w:t>
+      </w:r>
+      <w:r>
+        <w:rPr>
+          <w:i w:val="0"/>
+          <w:iCs w:val="0"/>
+          <w:sz w:val="40"/>
+          <w:szCs w:val="44"/>
+        </w:rPr>
+        <w:t>performance</w:t>
+      </w:r>
+      <w:r>
+        <w:rPr>
+          <w:i w:val="0"/>
+          <w:iCs w:val="0"/>
+          <w:sz w:val="40"/>
+          <w:szCs w:val="44"/>
+        </w:rPr>
+        <w:t xml:space="preserve"> for better results.</w:t>
+      </w:r>
+    </w:p>
+    <w:p>
+      <w:pPr>
+        <w:ind w:left="720"/>
+        <w:rPr>
+          <w:b/>
+          <w:bCs/>
+          <w:i w:val="0"/>
+          <w:iCs w:val="0"/>
+          <w:sz w:val="40"/>
+          <w:szCs w:val="44"/>
+        </w:rPr>
+      </w:pPr>
+      <w:r>
+        <w:rPr>
+          <w:b/>
+          <w:bCs/>
+          <w:i w:val="0"/>
+          <w:iCs w:val="0"/>
+          <w:sz w:val="40"/>
+          <w:szCs w:val="44"/>
+        </w:rPr>
+        <w:t>Model Evaluation Metrics</w:t>
+      </w:r>
+      <w:r>
+        <w:rPr>
+          <w:b/>
+          <w:bCs/>
+          <w:i w:val="0"/>
+          <w:iCs w:val="0"/>
+          <w:sz w:val="40"/>
+          <w:szCs w:val="44"/>
+        </w:rPr>
+        <w:t>:</w:t>
+      </w:r>
+    </w:p>
+    <w:p>
+      <w:pPr>
+        <w:ind w:left="720"/>
+        <w:rPr>
+          <w:b/>
+          <w:bCs/>
+          <w:i w:val="0"/>
+          <w:iCs w:val="0"/>
+          <w:sz w:val="40"/>
+          <w:szCs w:val="44"/>
+        </w:rPr>
+      </w:pPr>
+      <w:r>
+        <w:rPr>
+          <w:b/>
+          <w:bCs/>
+          <w:i w:val="0"/>
+          <w:iCs w:val="0"/>
+          <w:sz w:val="40"/>
+          <w:szCs w:val="44"/>
+        </w:rPr>
+        <w:t xml:space="preserve">Regression: </w:t>
+      </w:r>
+    </w:p>
+    <w:p>
+      <w:pPr>
+        <w:ind w:left="720"/>
+        <w:rPr>
+          <w:i w:val="0"/>
+          <w:iCs w:val="0"/>
+          <w:sz w:val="40"/>
+          <w:szCs w:val="44"/>
+        </w:rPr>
+      </w:pPr>
+      <w:r>
+        <w:rPr>
+          <w:i w:val="0"/>
+          <w:iCs w:val="0"/>
+          <w:color w:val="EE0000"/>
+          <w:sz w:val="40"/>
+          <w:szCs w:val="44"/>
+        </w:rPr>
+        <w:t>Root Mean Square Error</w:t>
+      </w:r>
+      <w:r>
+        <w:rPr>
+          <w:color w:val="EE0000"/>
+          <w:sz w:val="40"/>
+          <w:szCs w:val="44"/>
+        </w:rPr>
+        <w:t xml:space="preserve"> (</w:t>
+      </w:r>
+      <w:r>
+        <w:rPr>
+          <w:i w:val="0"/>
+          <w:iCs w:val="0"/>
+          <w:color w:val="EE0000"/>
+          <w:sz w:val="40"/>
+          <w:szCs w:val="44"/>
+        </w:rPr>
+        <w:t>RMSE)</w:t>
+      </w:r>
+      <w:r>
+        <w:rPr>
+          <w:i w:val="0"/>
+          <w:iCs w:val="0"/>
+          <w:sz w:val="40"/>
+          <w:szCs w:val="44"/>
+        </w:rPr>
+        <w:t>:</w:t>
+      </w:r>
+      <w:r>
+        <w:rPr>
+          <w:sz w:val="40"/>
+          <w:szCs w:val="44"/>
+        </w:rPr>
+        <w:br/>
+      </w:r>
+      <w:r>
+        <w:rPr>
+          <w:i w:val="0"/>
+          <w:iCs w:val="0"/>
+          <w:sz w:val="40"/>
+          <w:szCs w:val="44"/>
+        </w:rPr>
+        <w:t>RMSE measures the average magnitude of the errors between predicted and actual values</w:t>
+      </w:r>
+      <w:r>
+        <w:rPr>
+          <w:i w:val="0"/>
+          <w:iCs w:val="0"/>
+          <w:sz w:val="40"/>
+          <w:szCs w:val="44"/>
+        </w:rPr>
+        <w:t xml:space="preserve">, </w:t>
+      </w:r>
+    </w:p>
+    <w:p>
+      <w:pPr>
+        <w:ind w:left="720"/>
+        <w:rPr>
+          <w:i w:val="0"/>
+          <w:iCs w:val="0"/>
+          <w:color w:val="EE0000"/>
+          <w:sz w:val="40"/>
+          <w:szCs w:val="44"/>
+        </w:rPr>
+      </w:pPr>
+      <w:r>
+        <w:rPr>
+          <w:i w:val="0"/>
+          <w:iCs w:val="0"/>
+          <w:color w:val="EE0000"/>
+          <w:sz w:val="40"/>
+          <w:szCs w:val="44"/>
+        </w:rPr>
+        <w:t>Mean Absolute Error (MAE)</w:t>
+      </w:r>
+    </w:p>
+    <w:p>
+      <w:pPr>
+        <w:ind w:left="720"/>
+        <w:rPr>
+          <w:i w:val="0"/>
+          <w:iCs w:val="0"/>
+          <w:color w:val="EE0000"/>
+          <w:sz w:val="40"/>
+          <w:szCs w:val="44"/>
+        </w:rPr>
+      </w:pPr>
+      <w:r>
+        <w:rPr>
+          <w:i w:val="0"/>
+          <w:iCs w:val="0"/>
+          <w:color w:val="EE0000"/>
+          <w:sz w:val="40"/>
+          <w:szCs w:val="44"/>
+        </w:rPr>
         <w:lastRenderedPageBreak/>
-        <w:t xml:space="preserve">After training, the model’s performance is assessed using predefined metrics like accuracy, precision, recall, or F1 score on validation/test datasets. If performance is unsatisfactory, </w:t>
-      </w:r>
-      <w:r>
-        <w:rPr>
-          <w:b/>
-          <w:bCs/>
-          <w:i w:val="0"/>
-          <w:iCs w:val="0"/>
-          <w:sz w:val="40"/>
-          <w:szCs w:val="44"/>
-        </w:rPr>
-        <w:t>hyperparameter tuning</w:t>
-      </w:r>
-      <w:r>
-        <w:rPr>
-          <w:i w:val="0"/>
-          <w:iCs w:val="0"/>
-          <w:sz w:val="40"/>
-          <w:szCs w:val="44"/>
-        </w:rPr>
-        <w:t xml:space="preserve"> is done to optimize model </w:t>
-      </w:r>
-      <w:r>
-        <w:rPr>
-          <w:i w:val="0"/>
-          <w:iCs w:val="0"/>
-          <w:sz w:val="40"/>
-          <w:szCs w:val="44"/>
-        </w:rPr>
-        <w:t>performance</w:t>
-      </w:r>
-      <w:r>
-        <w:rPr>
-          <w:i w:val="0"/>
-          <w:iCs w:val="0"/>
-          <w:sz w:val="40"/>
-          <w:szCs w:val="44"/>
-        </w:rPr>
-        <w:t xml:space="preserve"> for better results.</w:t>
+        <w:t>R²</w:t>
+      </w:r>
+      <w:r>
+        <w:rPr>
+          <w:i w:val="0"/>
+          <w:iCs w:val="0"/>
+          <w:color w:val="EE0000"/>
+          <w:sz w:val="40"/>
+          <w:szCs w:val="44"/>
+        </w:rPr>
+        <w:t xml:space="preserve"> coefficient of determination</w:t>
       </w:r>
     </w:p>
     <w:p>
@@ -14022,42 +14410,90 @@
           <w:sz w:val="40"/>
           <w:szCs w:val="44"/>
         </w:rPr>
-        <w:t>Model Evaluation Metrics</w:t>
-      </w:r>
-      <w:r>
-        <w:rPr>
-          <w:b/>
-          <w:bCs/>
-          <w:i w:val="0"/>
-          <w:iCs w:val="0"/>
-          <w:sz w:val="40"/>
-          <w:szCs w:val="44"/>
-        </w:rPr>
-        <w:t>:</w:t>
+        <w:t xml:space="preserve">Classification: </w:t>
+      </w:r>
+      <w:r>
+        <w:rPr>
+          <w:b/>
+          <w:bCs/>
+          <w:i w:val="0"/>
+          <w:iCs w:val="0"/>
+          <w:color w:val="EE0000"/>
+          <w:sz w:val="40"/>
+          <w:szCs w:val="44"/>
+        </w:rPr>
+        <w:t>Use Examples to Explain</w:t>
       </w:r>
     </w:p>
     <w:p>
       <w:pPr>
         <w:ind w:left="720"/>
         <w:rPr>
-          <w:b/>
-          <w:bCs/>
-          <w:i w:val="0"/>
-          <w:iCs w:val="0"/>
-          <w:sz w:val="40"/>
-          <w:szCs w:val="44"/>
-        </w:rPr>
-      </w:pPr>
-      <w:r>
-        <w:rPr>
-          <w:b/>
-          <w:bCs/>
-          <w:i w:val="0"/>
-          <w:iCs w:val="0"/>
-          <w:sz w:val="40"/>
-          <w:szCs w:val="44"/>
-        </w:rPr>
-        <w:t xml:space="preserve">Regression: </w:t>
+          <w:i w:val="0"/>
+          <w:iCs w:val="0"/>
+          <w:sz w:val="40"/>
+          <w:szCs w:val="44"/>
+        </w:rPr>
+      </w:pPr>
+      <w:r>
+        <w:rPr>
+          <w:b/>
+          <w:bCs/>
+          <w:i w:val="0"/>
+          <w:iCs w:val="0"/>
+          <w:sz w:val="40"/>
+          <w:szCs w:val="44"/>
+        </w:rPr>
+        <w:t>Column matrix</w:t>
+      </w:r>
+      <w:r>
+        <w:rPr>
+          <w:b/>
+          <w:bCs/>
+          <w:i w:val="0"/>
+          <w:iCs w:val="0"/>
+          <w:sz w:val="40"/>
+          <w:szCs w:val="44"/>
+        </w:rPr>
+        <w:t xml:space="preserve"> </w:t>
+      </w:r>
+      <w:r>
+        <w:rPr>
+          <w:b/>
+          <w:bCs/>
+          <w:i w:val="0"/>
+          <w:iCs w:val="0"/>
+          <w:sz w:val="40"/>
+          <w:szCs w:val="44"/>
+        </w:rPr>
+        <w:t xml:space="preserve">- </w:t>
+      </w:r>
+      <w:r>
+        <w:rPr>
+          <w:i w:val="0"/>
+          <w:iCs w:val="0"/>
+          <w:sz w:val="40"/>
+          <w:szCs w:val="44"/>
+        </w:rPr>
+        <w:t xml:space="preserve">Is a table used to evaluate the performance of the </w:t>
+      </w:r>
+      <w:r>
+        <w:rPr>
+          <w:i w:val="0"/>
+          <w:iCs w:val="0"/>
+          <w:sz w:val="40"/>
+          <w:szCs w:val="44"/>
+        </w:rPr>
+        <w:t xml:space="preserve">classification model. It compares the predicted labels with the </w:t>
+      </w:r>
+      <w:r>
+        <w:rPr>
+          <w:i w:val="0"/>
+          <w:iCs w:val="0"/>
+          <w:sz w:val="40"/>
+          <w:szCs w:val="44"/>
+        </w:rPr>
+        <w:t>true labels.</w:t>
       </w:r>
     </w:p>
     <w:p>
@@ -14072,65 +14508,54 @@
       </w:pPr>
       <w:r>
         <w:rPr>
-          <w:i w:val="0"/>
-          <w:iCs w:val="0"/>
-          <w:color w:val="EE0000"/>
-          <w:sz w:val="40"/>
-          <w:szCs w:val="44"/>
-        </w:rPr>
-        <w:t>Root Mean Square Error</w:t>
-      </w:r>
-      <w:r>
-        <w:rPr>
-          <w:color w:val="EE0000"/>
-          <w:sz w:val="40"/>
-          <w:szCs w:val="44"/>
-        </w:rPr>
-        <w:t xml:space="preserve"> (</w:t>
-      </w:r>
-      <w:r>
-        <w:rPr>
-          <w:i w:val="0"/>
-          <w:iCs w:val="0"/>
-          <w:color w:val="EE0000"/>
-          <w:sz w:val="40"/>
-          <w:szCs w:val="44"/>
-        </w:rPr>
-        <w:t>RMSE)</w:t>
-      </w:r>
-      <w:r>
-        <w:rPr>
-          <w:i w:val="0"/>
-          <w:iCs w:val="0"/>
-          <w:sz w:val="40"/>
-          <w:szCs w:val="44"/>
-        </w:rPr>
-        <w:t>:</w:t>
-      </w:r>
-      <w:r>
-        <w:rPr>
-          <w:sz w:val="40"/>
-          <w:szCs w:val="44"/>
-        </w:rPr>
-        <w:br/>
-      </w:r>
-      <w:r>
-        <w:rPr>
-          <w:i w:val="0"/>
-          <w:iCs w:val="0"/>
-          <w:sz w:val="40"/>
-          <w:szCs w:val="44"/>
-        </w:rPr>
-        <w:t>RMSE measures the average magnitude of the errors between predicted and actual values</w:t>
-      </w:r>
-      <w:r>
-        <w:rPr>
-          <w:i w:val="0"/>
-          <w:iCs w:val="0"/>
-          <w:sz w:val="40"/>
-          <w:szCs w:val="44"/>
-        </w:rPr>
-        <w:t xml:space="preserve">, </w:t>
+          <w:b/>
+          <w:bCs/>
+          <w:i w:val="0"/>
+          <w:iCs w:val="0"/>
+          <w:sz w:val="40"/>
+          <w:szCs w:val="44"/>
+        </w:rPr>
+        <w:t>Accuracy</w:t>
+      </w:r>
+      <w:r>
+        <w:rPr>
+          <w:i w:val="0"/>
+          <w:iCs w:val="0"/>
+          <w:sz w:val="40"/>
+          <w:szCs w:val="44"/>
+        </w:rPr>
+        <w:t xml:space="preserve"> - measures the </w:t>
+      </w:r>
+      <w:r>
+        <w:rPr>
+          <w:b/>
+          <w:bCs/>
+          <w:i w:val="0"/>
+          <w:iCs w:val="0"/>
+          <w:sz w:val="40"/>
+          <w:szCs w:val="44"/>
+        </w:rPr>
+        <w:t>overall correctness</w:t>
+      </w:r>
+      <w:r>
+        <w:rPr>
+          <w:i w:val="0"/>
+          <w:iCs w:val="0"/>
+          <w:sz w:val="40"/>
+          <w:szCs w:val="44"/>
+        </w:rPr>
+        <w:t xml:space="preserve"> of a </w:t>
+      </w:r>
+      <w:r>
+        <w:rPr>
+          <w:b/>
+          <w:bCs/>
+          <w:i w:val="0"/>
+          <w:iCs w:val="0"/>
+          <w:sz w:val="40"/>
+          <w:szCs w:val="44"/>
+        </w:rPr>
+        <w:t>classification model.</w:t>
       </w:r>
     </w:p>
     <w:p>
@@ -14139,20 +14564,96 @@
         <w:rPr>
           <w:i w:val="0"/>
           <w:iCs w:val="0"/>
-          <w:color w:val="EE0000"/>
-          <w:sz w:val="40"/>
-          <w:szCs w:val="44"/>
-        </w:rPr>
-      </w:pPr>
-      <w:r>
-        <w:rPr>
-          <w:i w:val="0"/>
-          <w:iCs w:val="0"/>
-          <w:color w:val="EE0000"/>
-          <w:sz w:val="40"/>
-          <w:szCs w:val="44"/>
-        </w:rPr>
-        <w:t>Mean Absolute Error (MAE)</w:t>
+          <w:sz w:val="40"/>
+          <w:szCs w:val="44"/>
+        </w:rPr>
+      </w:pPr>
+      <w:r>
+        <w:rPr>
+          <w:b/>
+          <w:bCs/>
+          <w:i w:val="0"/>
+          <w:iCs w:val="0"/>
+          <w:sz w:val="40"/>
+          <w:szCs w:val="44"/>
+        </w:rPr>
+        <w:t>Precision</w:t>
+      </w:r>
+      <w:r>
+        <w:rPr>
+          <w:i w:val="0"/>
+          <w:iCs w:val="0"/>
+          <w:sz w:val="40"/>
+          <w:szCs w:val="44"/>
+        </w:rPr>
+        <w:t xml:space="preserve"> </w:t>
+      </w:r>
+      <w:r>
+        <w:rPr>
+          <w:i w:val="0"/>
+          <w:iCs w:val="0"/>
+          <w:sz w:val="40"/>
+          <w:szCs w:val="44"/>
+        </w:rPr>
+        <w:t>-</w:t>
+      </w:r>
+      <w:r>
+        <w:rPr>
+          <w:i w:val="0"/>
+          <w:iCs w:val="0"/>
+          <w:sz w:val="40"/>
+          <w:szCs w:val="44"/>
+        </w:rPr>
+        <w:t xml:space="preserve"> measures the quality of </w:t>
+      </w:r>
+      <w:r>
+        <w:rPr>
+          <w:b/>
+          <w:bCs/>
+          <w:i w:val="0"/>
+          <w:iCs w:val="0"/>
+          <w:sz w:val="40"/>
+          <w:szCs w:val="44"/>
+        </w:rPr>
+        <w:t>positive predictions</w:t>
+      </w:r>
+      <w:r>
+        <w:rPr>
+          <w:i w:val="0"/>
+          <w:iCs w:val="0"/>
+          <w:sz w:val="40"/>
+          <w:szCs w:val="44"/>
+        </w:rPr>
+        <w:t xml:space="preserve">. </w:t>
+      </w:r>
+      <w:r>
+        <w:rPr>
+          <w:i w:val="0"/>
+          <w:iCs w:val="0"/>
+          <w:sz w:val="40"/>
+          <w:szCs w:val="44"/>
+        </w:rPr>
+        <w:t xml:space="preserve">Out of all instances predicted positive, how many are </w:t>
+      </w:r>
+      <w:proofErr w:type="gramStart"/>
+      <w:r>
+        <w:rPr>
+          <w:i w:val="0"/>
+          <w:iCs w:val="0"/>
+          <w:sz w:val="40"/>
+          <w:szCs w:val="44"/>
+        </w:rPr>
+        <w:t>actually positive</w:t>
+      </w:r>
+      <w:proofErr w:type="gramEnd"/>
+      <w:r>
+        <w:rPr>
+          <w:i w:val="0"/>
+          <w:iCs w:val="0"/>
+          <w:sz w:val="40"/>
+          <w:szCs w:val="44"/>
+        </w:rPr>
+        <w:t>?</w:t>
       </w:r>
     </w:p>
     <w:p>
@@ -14161,66 +14662,118 @@
         <w:rPr>
           <w:i w:val="0"/>
           <w:iCs w:val="0"/>
-          <w:color w:val="EE0000"/>
-          <w:sz w:val="40"/>
-          <w:szCs w:val="44"/>
-        </w:rPr>
-      </w:pPr>
-      <w:r>
-        <w:rPr>
-          <w:i w:val="0"/>
-          <w:iCs w:val="0"/>
-          <w:color w:val="EE0000"/>
-          <w:sz w:val="40"/>
-          <w:szCs w:val="44"/>
-        </w:rPr>
-        <w:t>R²</w:t>
-      </w:r>
-      <w:r>
-        <w:rPr>
-          <w:i w:val="0"/>
-          <w:iCs w:val="0"/>
-          <w:color w:val="EE0000"/>
-          <w:sz w:val="40"/>
-          <w:szCs w:val="44"/>
-        </w:rPr>
-        <w:t xml:space="preserve"> coefficient of determination</w:t>
+          <w:sz w:val="40"/>
+          <w:szCs w:val="44"/>
+        </w:rPr>
+      </w:pPr>
+      <w:r>
+        <w:rPr>
+          <w:b/>
+          <w:bCs/>
+          <w:i w:val="0"/>
+          <w:iCs w:val="0"/>
+          <w:sz w:val="40"/>
+          <w:szCs w:val="44"/>
+        </w:rPr>
+        <w:t>Recall</w:t>
+      </w:r>
+      <w:r>
+        <w:rPr>
+          <w:i w:val="0"/>
+          <w:iCs w:val="0"/>
+          <w:sz w:val="40"/>
+          <w:szCs w:val="44"/>
+        </w:rPr>
+        <w:t xml:space="preserve"> </w:t>
+      </w:r>
+      <w:r>
+        <w:rPr>
+          <w:i w:val="0"/>
+          <w:iCs w:val="0"/>
+          <w:sz w:val="40"/>
+          <w:szCs w:val="44"/>
+        </w:rPr>
+        <w:t>-</w:t>
+      </w:r>
+      <w:r>
+        <w:rPr>
+          <w:i w:val="0"/>
+          <w:iCs w:val="0"/>
+          <w:sz w:val="40"/>
+          <w:szCs w:val="44"/>
+        </w:rPr>
+        <w:t xml:space="preserve"> measures the ability of the model to </w:t>
+      </w:r>
+      <w:r>
+        <w:rPr>
+          <w:b/>
+          <w:bCs/>
+          <w:i w:val="0"/>
+          <w:iCs w:val="0"/>
+          <w:sz w:val="40"/>
+          <w:szCs w:val="44"/>
+        </w:rPr>
+        <w:t>find all positive cases.</w:t>
       </w:r>
     </w:p>
     <w:p>
       <w:pPr>
         <w:ind w:left="720"/>
         <w:rPr>
-          <w:b/>
-          <w:bCs/>
-          <w:i w:val="0"/>
-          <w:iCs w:val="0"/>
-          <w:sz w:val="40"/>
-          <w:szCs w:val="44"/>
-        </w:rPr>
-      </w:pPr>
-      <w:r>
-        <w:rPr>
-          <w:b/>
-          <w:bCs/>
-          <w:i w:val="0"/>
-          <w:iCs w:val="0"/>
-          <w:sz w:val="40"/>
-          <w:szCs w:val="44"/>
-        </w:rPr>
-        <w:t xml:space="preserve">Classification: </w:t>
-      </w:r>
-      <w:r>
-        <w:rPr>
-          <w:b/>
-          <w:bCs/>
-          <w:i w:val="0"/>
-          <w:iCs w:val="0"/>
-          <w:color w:val="EE0000"/>
-          <w:sz w:val="40"/>
-          <w:szCs w:val="44"/>
-        </w:rPr>
-        <w:t>Use Examples to Explain</w:t>
+          <w:i w:val="0"/>
+          <w:iCs w:val="0"/>
+          <w:sz w:val="40"/>
+          <w:szCs w:val="44"/>
+        </w:rPr>
+      </w:pPr>
+      <w:r>
+        <w:rPr>
+          <w:b/>
+          <w:bCs/>
+          <w:i w:val="0"/>
+          <w:iCs w:val="0"/>
+          <w:sz w:val="40"/>
+          <w:szCs w:val="44"/>
+        </w:rPr>
+        <w:t>F1-score</w:t>
+      </w:r>
+      <w:r>
+        <w:rPr>
+          <w:i w:val="0"/>
+          <w:iCs w:val="0"/>
+          <w:sz w:val="40"/>
+          <w:szCs w:val="44"/>
+        </w:rPr>
+        <w:t xml:space="preserve"> -</w:t>
+      </w:r>
+      <w:r>
+        <w:rPr>
+          <w:i w:val="0"/>
+          <w:iCs w:val="0"/>
+          <w:sz w:val="40"/>
+          <w:szCs w:val="44"/>
+        </w:rPr>
+        <w:t xml:space="preserve"> It balances the </w:t>
+      </w:r>
+      <w:r>
+        <w:rPr>
+          <w:b/>
+          <w:bCs/>
+          <w:i w:val="0"/>
+          <w:iCs w:val="0"/>
+          <w:sz w:val="40"/>
+          <w:szCs w:val="44"/>
+        </w:rPr>
+        <w:t>trade-off between precision and recall</w:t>
+      </w:r>
+      <w:r>
+        <w:rPr>
+          <w:i w:val="0"/>
+          <w:iCs w:val="0"/>
+          <w:sz w:val="40"/>
+          <w:szCs w:val="44"/>
+        </w:rPr>
+        <w:t>, giving a single metric that considers both. It is especially useful when dealing with imbalanced classes.</w:t>
       </w:r>
     </w:p>
     <w:p>
@@ -14235,19 +14788,6 @@
       </w:pPr>
       <w:r>
         <w:rPr>
-          <w:b/>
-          <w:bCs/>
-          <w:i w:val="0"/>
-          <w:iCs w:val="0"/>
-          <w:sz w:val="40"/>
-          <w:szCs w:val="44"/>
-        </w:rPr>
-        <w:t>Column matrix</w:t>
-      </w:r>
-      <w:r>
-        <w:rPr>
-          <w:b/>
-          <w:bCs/>
           <w:i w:val="0"/>
           <w:iCs w:val="0"/>
           <w:sz w:val="40"/>
@@ -14264,102 +14804,115 @@
           <w:sz w:val="40"/>
           <w:szCs w:val="44"/>
         </w:rPr>
-        <w:t xml:space="preserve">- </w:t>
-      </w:r>
-      <w:r>
-        <w:rPr>
-          <w:i w:val="0"/>
-          <w:iCs w:val="0"/>
-          <w:sz w:val="40"/>
-          <w:szCs w:val="44"/>
-        </w:rPr>
-        <w:t xml:space="preserve">Is a table used to evaluate the performance of the </w:t>
-      </w:r>
-      <w:r>
-        <w:rPr>
-          <w:i w:val="0"/>
-          <w:iCs w:val="0"/>
-          <w:sz w:val="40"/>
-          <w:szCs w:val="44"/>
-        </w:rPr>
-        <w:t xml:space="preserve">classification model. It compares the predicted labels with the </w:t>
-      </w:r>
-      <w:r>
-        <w:rPr>
-          <w:i w:val="0"/>
-          <w:iCs w:val="0"/>
-          <w:sz w:val="40"/>
-          <w:szCs w:val="44"/>
-        </w:rPr>
-        <w:t>true labels.</w:t>
+        <w:t>ROC-</w:t>
+      </w:r>
+      <w:proofErr w:type="gramStart"/>
+      <w:r>
+        <w:rPr>
+          <w:b/>
+          <w:bCs/>
+          <w:i w:val="0"/>
+          <w:iCs w:val="0"/>
+          <w:sz w:val="40"/>
+          <w:szCs w:val="44"/>
+        </w:rPr>
+        <w:t>AUC</w:t>
+      </w:r>
+      <w:r>
+        <w:rPr>
+          <w:b/>
+          <w:bCs/>
+          <w:i w:val="0"/>
+          <w:iCs w:val="0"/>
+          <w:sz w:val="40"/>
+          <w:szCs w:val="44"/>
+        </w:rPr>
+        <w:t>(</w:t>
+      </w:r>
+      <w:proofErr w:type="gramEnd"/>
+      <w:r>
+        <w:rPr>
+          <w:i w:val="0"/>
+          <w:iCs w:val="0"/>
+          <w:sz w:val="40"/>
+          <w:szCs w:val="44"/>
+        </w:rPr>
+        <w:t>Area Under the Curve</w:t>
+      </w:r>
+      <w:r>
+        <w:rPr>
+          <w:b/>
+          <w:bCs/>
+          <w:sz w:val="40"/>
+          <w:szCs w:val="44"/>
+        </w:rPr>
+        <w:t>)</w:t>
+      </w:r>
+      <w:r>
+        <w:rPr>
+          <w:i w:val="0"/>
+          <w:iCs w:val="0"/>
+          <w:sz w:val="40"/>
+          <w:szCs w:val="44"/>
+        </w:rPr>
+        <w:t xml:space="preserve"> -</w:t>
+      </w:r>
+      <w:r>
+        <w:rPr>
+          <w:i w:val="0"/>
+          <w:iCs w:val="0"/>
+          <w:sz w:val="40"/>
+          <w:szCs w:val="44"/>
+        </w:rPr>
+        <w:t xml:space="preserve"> measures the ability of the model to </w:t>
+      </w:r>
+      <w:r>
+        <w:rPr>
+          <w:b/>
+          <w:bCs/>
+          <w:i w:val="0"/>
+          <w:iCs w:val="0"/>
+          <w:sz w:val="40"/>
+          <w:szCs w:val="44"/>
+        </w:rPr>
+        <w:t>discriminate between positive</w:t>
+      </w:r>
+      <w:r>
+        <w:rPr>
+          <w:i w:val="0"/>
+          <w:iCs w:val="0"/>
+          <w:sz w:val="40"/>
+          <w:szCs w:val="44"/>
+        </w:rPr>
+        <w:t xml:space="preserve"> and </w:t>
+      </w:r>
+      <w:r>
+        <w:rPr>
+          <w:b/>
+          <w:bCs/>
+          <w:i w:val="0"/>
+          <w:iCs w:val="0"/>
+          <w:sz w:val="40"/>
+          <w:szCs w:val="44"/>
+        </w:rPr>
+        <w:t>negative classes</w:t>
+      </w:r>
+      <w:r>
+        <w:rPr>
+          <w:i w:val="0"/>
+          <w:iCs w:val="0"/>
+          <w:sz w:val="40"/>
+          <w:szCs w:val="44"/>
+        </w:rPr>
+        <w:t xml:space="preserve"> across different classification thresholds.</w:t>
       </w:r>
     </w:p>
     <w:p>
       <w:pPr>
         <w:ind w:left="720"/>
         <w:rPr>
-          <w:i w:val="0"/>
-          <w:iCs w:val="0"/>
-          <w:sz w:val="40"/>
-          <w:szCs w:val="44"/>
-        </w:rPr>
-      </w:pPr>
-      <w:r>
-        <w:rPr>
-          <w:b/>
-          <w:bCs/>
-          <w:i w:val="0"/>
-          <w:iCs w:val="0"/>
-          <w:sz w:val="40"/>
-          <w:szCs w:val="44"/>
-        </w:rPr>
-        <w:t>Accuracy</w:t>
-      </w:r>
-      <w:r>
-        <w:rPr>
-          <w:i w:val="0"/>
-          <w:iCs w:val="0"/>
-          <w:sz w:val="40"/>
-          <w:szCs w:val="44"/>
-        </w:rPr>
-        <w:t xml:space="preserve"> - measures the </w:t>
-      </w:r>
-      <w:r>
-        <w:rPr>
-          <w:b/>
-          <w:bCs/>
-          <w:i w:val="0"/>
-          <w:iCs w:val="0"/>
-          <w:sz w:val="40"/>
-          <w:szCs w:val="44"/>
-        </w:rPr>
-        <w:t>overall correctness</w:t>
-      </w:r>
-      <w:r>
-        <w:rPr>
-          <w:i w:val="0"/>
-          <w:iCs w:val="0"/>
-          <w:sz w:val="40"/>
-          <w:szCs w:val="44"/>
-        </w:rPr>
-        <w:t xml:space="preserve"> of a </w:t>
-      </w:r>
-      <w:r>
-        <w:rPr>
-          <w:b/>
-          <w:bCs/>
-          <w:i w:val="0"/>
-          <w:iCs w:val="0"/>
-          <w:sz w:val="40"/>
-          <w:szCs w:val="44"/>
-        </w:rPr>
-        <w:t>classification model.</w:t>
-      </w:r>
-    </w:p>
-    <w:p>
-      <w:pPr>
-        <w:ind w:left="720"/>
-        <w:rPr>
+          <w:b/>
+          <w:bCs/>
           <w:i w:val="0"/>
           <w:iCs w:val="0"/>
           <w:sz w:val="40"/>
@@ -14376,357 +14929,6 @@
           <w:szCs w:val="44"/>
         </w:rPr>
         <w:lastRenderedPageBreak/>
-        <w:t>Precision</w:t>
-      </w:r>
-      <w:r>
-        <w:rPr>
-          <w:i w:val="0"/>
-          <w:iCs w:val="0"/>
-          <w:sz w:val="40"/>
-          <w:szCs w:val="44"/>
-        </w:rPr>
-        <w:t xml:space="preserve"> </w:t>
-      </w:r>
-      <w:r>
-        <w:rPr>
-          <w:i w:val="0"/>
-          <w:iCs w:val="0"/>
-          <w:sz w:val="40"/>
-          <w:szCs w:val="44"/>
-        </w:rPr>
-        <w:t>-</w:t>
-      </w:r>
-      <w:r>
-        <w:rPr>
-          <w:i w:val="0"/>
-          <w:iCs w:val="0"/>
-          <w:sz w:val="40"/>
-          <w:szCs w:val="44"/>
-        </w:rPr>
-        <w:t xml:space="preserve"> measures the quality of </w:t>
-      </w:r>
-      <w:r>
-        <w:rPr>
-          <w:b/>
-          <w:bCs/>
-          <w:i w:val="0"/>
-          <w:iCs w:val="0"/>
-          <w:sz w:val="40"/>
-          <w:szCs w:val="44"/>
-        </w:rPr>
-        <w:t>positive predictions</w:t>
-      </w:r>
-      <w:r>
-        <w:rPr>
-          <w:i w:val="0"/>
-          <w:iCs w:val="0"/>
-          <w:sz w:val="40"/>
-          <w:szCs w:val="44"/>
-        </w:rPr>
-        <w:t xml:space="preserve">. </w:t>
-      </w:r>
-      <w:r>
-        <w:rPr>
-          <w:i w:val="0"/>
-          <w:iCs w:val="0"/>
-          <w:sz w:val="40"/>
-          <w:szCs w:val="44"/>
-        </w:rPr>
-        <w:t xml:space="preserve">Out of all instances predicted positive, how many are </w:t>
-      </w:r>
-      <w:proofErr w:type="gramStart"/>
-      <w:r>
-        <w:rPr>
-          <w:i w:val="0"/>
-          <w:iCs w:val="0"/>
-          <w:sz w:val="40"/>
-          <w:szCs w:val="44"/>
-        </w:rPr>
-        <w:t>actually positive</w:t>
-      </w:r>
-      <w:proofErr w:type="gramEnd"/>
-      <w:r>
-        <w:rPr>
-          <w:i w:val="0"/>
-          <w:iCs w:val="0"/>
-          <w:sz w:val="40"/>
-          <w:szCs w:val="44"/>
-        </w:rPr>
-        <w:t>?</w:t>
-      </w:r>
-    </w:p>
-    <w:p>
-      <w:pPr>
-        <w:ind w:left="720"/>
-        <w:rPr>
-          <w:i w:val="0"/>
-          <w:iCs w:val="0"/>
-          <w:sz w:val="40"/>
-          <w:szCs w:val="44"/>
-        </w:rPr>
-      </w:pPr>
-      <w:r>
-        <w:rPr>
-          <w:b/>
-          <w:bCs/>
-          <w:i w:val="0"/>
-          <w:iCs w:val="0"/>
-          <w:sz w:val="40"/>
-          <w:szCs w:val="44"/>
-        </w:rPr>
-        <w:t>Recall</w:t>
-      </w:r>
-      <w:r>
-        <w:rPr>
-          <w:i w:val="0"/>
-          <w:iCs w:val="0"/>
-          <w:sz w:val="40"/>
-          <w:szCs w:val="44"/>
-        </w:rPr>
-        <w:t xml:space="preserve"> </w:t>
-      </w:r>
-      <w:r>
-        <w:rPr>
-          <w:i w:val="0"/>
-          <w:iCs w:val="0"/>
-          <w:sz w:val="40"/>
-          <w:szCs w:val="44"/>
-        </w:rPr>
-        <w:t>-</w:t>
-      </w:r>
-      <w:r>
-        <w:rPr>
-          <w:i w:val="0"/>
-          <w:iCs w:val="0"/>
-          <w:sz w:val="40"/>
-          <w:szCs w:val="44"/>
-        </w:rPr>
-        <w:t xml:space="preserve"> measures the ability of the model to </w:t>
-      </w:r>
-      <w:r>
-        <w:rPr>
-          <w:b/>
-          <w:bCs/>
-          <w:i w:val="0"/>
-          <w:iCs w:val="0"/>
-          <w:sz w:val="40"/>
-          <w:szCs w:val="44"/>
-        </w:rPr>
-        <w:t>find all positive cases.</w:t>
-      </w:r>
-    </w:p>
-    <w:p>
-      <w:pPr>
-        <w:ind w:left="720"/>
-        <w:rPr>
-          <w:i w:val="0"/>
-          <w:iCs w:val="0"/>
-          <w:sz w:val="40"/>
-          <w:szCs w:val="44"/>
-        </w:rPr>
-      </w:pPr>
-      <w:r>
-        <w:rPr>
-          <w:b/>
-          <w:bCs/>
-          <w:i w:val="0"/>
-          <w:iCs w:val="0"/>
-          <w:sz w:val="40"/>
-          <w:szCs w:val="44"/>
-        </w:rPr>
-        <w:t>F1-score</w:t>
-      </w:r>
-      <w:r>
-        <w:rPr>
-          <w:i w:val="0"/>
-          <w:iCs w:val="0"/>
-          <w:sz w:val="40"/>
-          <w:szCs w:val="44"/>
-        </w:rPr>
-        <w:t xml:space="preserve"> -</w:t>
-      </w:r>
-      <w:r>
-        <w:rPr>
-          <w:i w:val="0"/>
-          <w:iCs w:val="0"/>
-          <w:sz w:val="40"/>
-          <w:szCs w:val="44"/>
-        </w:rPr>
-        <w:t xml:space="preserve"> It balances the </w:t>
-      </w:r>
-      <w:r>
-        <w:rPr>
-          <w:b/>
-          <w:bCs/>
-          <w:i w:val="0"/>
-          <w:iCs w:val="0"/>
-          <w:sz w:val="40"/>
-          <w:szCs w:val="44"/>
-        </w:rPr>
-        <w:t>trade-off between precision and recall</w:t>
-      </w:r>
-      <w:r>
-        <w:rPr>
-          <w:i w:val="0"/>
-          <w:iCs w:val="0"/>
-          <w:sz w:val="40"/>
-          <w:szCs w:val="44"/>
-        </w:rPr>
-        <w:t>, giving a single metric that considers both. It is especially useful when dealing with imbalanced classes.</w:t>
-      </w:r>
-    </w:p>
-    <w:p>
-      <w:pPr>
-        <w:ind w:left="720"/>
-        <w:rPr>
-          <w:i w:val="0"/>
-          <w:iCs w:val="0"/>
-          <w:sz w:val="40"/>
-          <w:szCs w:val="44"/>
-        </w:rPr>
-      </w:pPr>
-      <w:r>
-        <w:rPr>
-          <w:i w:val="0"/>
-          <w:iCs w:val="0"/>
-          <w:sz w:val="40"/>
-          <w:szCs w:val="44"/>
-        </w:rPr>
-        <w:t xml:space="preserve"> </w:t>
-      </w:r>
-      <w:r>
-        <w:rPr>
-          <w:b/>
-          <w:bCs/>
-          <w:i w:val="0"/>
-          <w:iCs w:val="0"/>
-          <w:sz w:val="40"/>
-          <w:szCs w:val="44"/>
-        </w:rPr>
-        <w:t>ROC-</w:t>
-      </w:r>
-      <w:proofErr w:type="gramStart"/>
-      <w:r>
-        <w:rPr>
-          <w:b/>
-          <w:bCs/>
-          <w:i w:val="0"/>
-          <w:iCs w:val="0"/>
-          <w:sz w:val="40"/>
-          <w:szCs w:val="44"/>
-        </w:rPr>
-        <w:t>AUC</w:t>
-      </w:r>
-      <w:r>
-        <w:rPr>
-          <w:b/>
-          <w:bCs/>
-          <w:i w:val="0"/>
-          <w:iCs w:val="0"/>
-          <w:sz w:val="40"/>
-          <w:szCs w:val="44"/>
-        </w:rPr>
-        <w:t>(</w:t>
-      </w:r>
-      <w:proofErr w:type="gramEnd"/>
-      <w:r>
-        <w:rPr>
-          <w:i w:val="0"/>
-          <w:iCs w:val="0"/>
-          <w:sz w:val="40"/>
-          <w:szCs w:val="44"/>
-        </w:rPr>
-        <w:t>Area Under the Curve</w:t>
-      </w:r>
-      <w:r>
-        <w:rPr>
-          <w:b/>
-          <w:bCs/>
-          <w:sz w:val="40"/>
-          <w:szCs w:val="44"/>
-        </w:rPr>
-        <w:t>)</w:t>
-      </w:r>
-      <w:r>
-        <w:rPr>
-          <w:i w:val="0"/>
-          <w:iCs w:val="0"/>
-          <w:sz w:val="40"/>
-          <w:szCs w:val="44"/>
-        </w:rPr>
-        <w:t xml:space="preserve"> -</w:t>
-      </w:r>
-      <w:r>
-        <w:rPr>
-          <w:i w:val="0"/>
-          <w:iCs w:val="0"/>
-          <w:sz w:val="40"/>
-          <w:szCs w:val="44"/>
-        </w:rPr>
-        <w:t xml:space="preserve"> measures the ability of the model to </w:t>
-      </w:r>
-      <w:r>
-        <w:rPr>
-          <w:b/>
-          <w:bCs/>
-          <w:i w:val="0"/>
-          <w:iCs w:val="0"/>
-          <w:sz w:val="40"/>
-          <w:szCs w:val="44"/>
-        </w:rPr>
-        <w:t>discriminate between positive</w:t>
-      </w:r>
-      <w:r>
-        <w:rPr>
-          <w:i w:val="0"/>
-          <w:iCs w:val="0"/>
-          <w:sz w:val="40"/>
-          <w:szCs w:val="44"/>
-        </w:rPr>
-        <w:t xml:space="preserve"> and </w:t>
-      </w:r>
-      <w:r>
-        <w:rPr>
-          <w:b/>
-          <w:bCs/>
-          <w:i w:val="0"/>
-          <w:iCs w:val="0"/>
-          <w:sz w:val="40"/>
-          <w:szCs w:val="44"/>
-        </w:rPr>
-        <w:t>negative classes</w:t>
-      </w:r>
-      <w:r>
-        <w:rPr>
-          <w:i w:val="0"/>
-          <w:iCs w:val="0"/>
-          <w:sz w:val="40"/>
-          <w:szCs w:val="44"/>
-        </w:rPr>
-        <w:t xml:space="preserve"> across different classification thresholds.</w:t>
-      </w:r>
-    </w:p>
-    <w:p>
-      <w:pPr>
-        <w:ind w:left="720"/>
-        <w:rPr>
-          <w:b/>
-          <w:bCs/>
-          <w:i w:val="0"/>
-          <w:iCs w:val="0"/>
-          <w:sz w:val="40"/>
-          <w:szCs w:val="44"/>
-        </w:rPr>
-      </w:pPr>
-      <w:r>
-        <w:rPr>
-          <w:b/>
-          <w:bCs/>
-          <w:i w:val="0"/>
-          <w:iCs w:val="0"/>
-          <w:sz w:val="40"/>
-          <w:szCs w:val="44"/>
-        </w:rPr>
         <w:t>ROC (Receiver Operating Characteristic) Curve:</w:t>
       </w:r>
     </w:p>
@@ -14843,7 +15045,6 @@
           <w:sz w:val="40"/>
           <w:szCs w:val="44"/>
         </w:rPr>
-        <w:lastRenderedPageBreak/>
         <w:t>It represents the model’s ability to distinguish between classes across all possible classification thresholds.</w:t>
       </w:r>
     </w:p>
@@ -15068,6 +15269,7 @@
           <w:sz w:val="40"/>
           <w:szCs w:val="44"/>
         </w:rPr>
+        <w:lastRenderedPageBreak/>
         <w:t>Continuous monitoring is necessary to track performance, ensure it remains effective over time, and detect model drift or degradation. The model may require retraining or updating as new data becomes available</w:t>
       </w:r>
       <w:r>
@@ -15164,17 +15366,7 @@
           <w:sz w:val="40"/>
           <w:szCs w:val="44"/>
         </w:rPr>
-        <w:t xml:space="preserve"> capture </w:t>
-      </w:r>
-      <w:r>
-        <w:rPr>
-          <w:i w:val="0"/>
-          <w:iCs w:val="0"/>
-          <w:sz w:val="40"/>
-          <w:szCs w:val="44"/>
-        </w:rPr>
-        <w:lastRenderedPageBreak/>
-        <w:t>the underlying pattern or relationship in the data.</w:t>
+        <w:t xml:space="preserve"> capture the underlying pattern or relationship in the data.</w:t>
       </w:r>
     </w:p>
     <w:p>
@@ -15409,6 +15601,7 @@
           <w:sz w:val="40"/>
           <w:szCs w:val="44"/>
         </w:rPr>
+        <w:lastRenderedPageBreak/>
         <w:t xml:space="preserve">It performs exceptionally well on the </w:t>
       </w:r>
       <w:r>
@@ -15618,160 +15811,160 @@
           <w:sz w:val="40"/>
           <w:szCs w:val="44"/>
         </w:rPr>
+        <w:t xml:space="preserve">When one feature has much larger numerical values or scale than others, </w:t>
+      </w:r>
+      <w:r>
+        <w:rPr>
+          <w:i w:val="0"/>
+          <w:iCs w:val="0"/>
+          <w:color w:val="EE0000"/>
+          <w:sz w:val="40"/>
+          <w:szCs w:val="44"/>
+        </w:rPr>
+        <w:t>the algorithm gives it more weight or influence</w:t>
+      </w:r>
+      <w:r>
+        <w:rPr>
+          <w:i w:val="0"/>
+          <w:iCs w:val="0"/>
+          <w:sz w:val="40"/>
+          <w:szCs w:val="44"/>
+        </w:rPr>
+        <w:t>, even if it’s not the most important feature.</w:t>
+      </w:r>
+    </w:p>
+    <w:p>
+      <w:pPr>
+        <w:rPr>
+          <w:b/>
+          <w:bCs/>
+          <w:i w:val="0"/>
+          <w:iCs w:val="0"/>
+          <w:sz w:val="40"/>
+          <w:szCs w:val="44"/>
+        </w:rPr>
+      </w:pPr>
+    </w:p>
+    <w:p>
+      <w:pPr>
+        <w:rPr>
+          <w:b/>
+          <w:bCs/>
+          <w:i w:val="0"/>
+          <w:iCs w:val="0"/>
+          <w:sz w:val="36"/>
+          <w:szCs w:val="40"/>
+        </w:rPr>
+      </w:pPr>
+      <w:r>
+        <w:rPr>
+          <w:b/>
+          <w:bCs/>
+          <w:i w:val="0"/>
+          <w:iCs w:val="0"/>
+          <w:sz w:val="36"/>
+          <w:szCs w:val="40"/>
+        </w:rPr>
+        <w:t>MACHINE LEARNING FRAMEWORKS, LIBRARIES, ALGORITHMS</w:t>
+      </w:r>
+    </w:p>
+    <w:p>
+      <w:pPr>
+        <w:rPr>
+          <w:b/>
+          <w:bCs/>
+          <w:i w:val="0"/>
+          <w:iCs w:val="0"/>
+          <w:color w:val="EE0000"/>
+          <w:sz w:val="36"/>
+          <w:szCs w:val="40"/>
+        </w:rPr>
+      </w:pPr>
+      <w:r>
+        <w:rPr>
+          <w:b/>
+          <w:bCs/>
+          <w:i w:val="0"/>
+          <w:iCs w:val="0"/>
+          <w:color w:val="EE0000"/>
+          <w:sz w:val="36"/>
+          <w:szCs w:val="40"/>
+        </w:rPr>
+        <w:t>Frameworks:</w:t>
+      </w:r>
+    </w:p>
+    <w:p>
+      <w:pPr>
+        <w:rPr>
+          <w:i w:val="0"/>
+          <w:iCs w:val="0"/>
+          <w:sz w:val="36"/>
+          <w:szCs w:val="40"/>
+        </w:rPr>
+      </w:pPr>
+      <w:proofErr w:type="spellStart"/>
+      <w:r>
+        <w:rPr>
+          <w:b/>
+          <w:bCs/>
+          <w:i w:val="0"/>
+          <w:iCs w:val="0"/>
+          <w:sz w:val="36"/>
+          <w:szCs w:val="40"/>
+        </w:rPr>
+        <w:t>Tensorflow</w:t>
+      </w:r>
+      <w:proofErr w:type="spellEnd"/>
+      <w:r>
+        <w:rPr>
+          <w:b/>
+          <w:bCs/>
+          <w:i w:val="0"/>
+          <w:iCs w:val="0"/>
+          <w:sz w:val="36"/>
+          <w:szCs w:val="40"/>
+        </w:rPr>
+        <w:t xml:space="preserve"> - </w:t>
+      </w:r>
+      <w:r>
+        <w:rPr>
+          <w:i w:val="0"/>
+          <w:iCs w:val="0"/>
+          <w:sz w:val="36"/>
+          <w:szCs w:val="40"/>
+        </w:rPr>
+        <w:t>Open-source framework by Google for ML and DL. Supports large-scale training.</w:t>
+      </w:r>
+      <w:r>
+        <w:rPr>
+          <w:i w:val="0"/>
+          <w:iCs w:val="0"/>
+          <w:sz w:val="36"/>
+          <w:szCs w:val="40"/>
+        </w:rPr>
+        <w:t xml:space="preserve"> Used in image recognition, etc</w:t>
+      </w:r>
+    </w:p>
+    <w:p>
+      <w:pPr>
+        <w:rPr>
+          <w:i w:val="0"/>
+          <w:iCs w:val="0"/>
+          <w:sz w:val="36"/>
+          <w:szCs w:val="40"/>
+        </w:rPr>
+      </w:pPr>
+      <w:proofErr w:type="spellStart"/>
+      <w:r>
+        <w:rPr>
+          <w:b/>
+          <w:bCs/>
+          <w:i w:val="0"/>
+          <w:iCs w:val="0"/>
+          <w:sz w:val="36"/>
+          <w:szCs w:val="40"/>
+        </w:rPr>
         <w:lastRenderedPageBreak/>
-        <w:t xml:space="preserve">When one feature has much larger numerical values or scale than others, </w:t>
-      </w:r>
-      <w:r>
-        <w:rPr>
-          <w:i w:val="0"/>
-          <w:iCs w:val="0"/>
-          <w:color w:val="EE0000"/>
-          <w:sz w:val="40"/>
-          <w:szCs w:val="44"/>
-        </w:rPr>
-        <w:t>the algorithm gives it more weight or influence</w:t>
-      </w:r>
-      <w:r>
-        <w:rPr>
-          <w:i w:val="0"/>
-          <w:iCs w:val="0"/>
-          <w:sz w:val="40"/>
-          <w:szCs w:val="44"/>
-        </w:rPr>
-        <w:t>, even if it’s not the most important feature.</w:t>
-      </w:r>
-    </w:p>
-    <w:p>
-      <w:pPr>
-        <w:rPr>
-          <w:b/>
-          <w:bCs/>
-          <w:i w:val="0"/>
-          <w:iCs w:val="0"/>
-          <w:sz w:val="40"/>
-          <w:szCs w:val="44"/>
-        </w:rPr>
-      </w:pPr>
-    </w:p>
-    <w:p>
-      <w:pPr>
-        <w:rPr>
-          <w:b/>
-          <w:bCs/>
-          <w:i w:val="0"/>
-          <w:iCs w:val="0"/>
-          <w:sz w:val="36"/>
-          <w:szCs w:val="40"/>
-        </w:rPr>
-      </w:pPr>
-      <w:r>
-        <w:rPr>
-          <w:b/>
-          <w:bCs/>
-          <w:i w:val="0"/>
-          <w:iCs w:val="0"/>
-          <w:sz w:val="36"/>
-          <w:szCs w:val="40"/>
-        </w:rPr>
-        <w:t>MACHINE LEARNING FRAMEWORKS, LIBRARIES, ALGORITHMS</w:t>
-      </w:r>
-    </w:p>
-    <w:p>
-      <w:pPr>
-        <w:rPr>
-          <w:b/>
-          <w:bCs/>
-          <w:i w:val="0"/>
-          <w:iCs w:val="0"/>
-          <w:color w:val="EE0000"/>
-          <w:sz w:val="36"/>
-          <w:szCs w:val="40"/>
-        </w:rPr>
-      </w:pPr>
-      <w:r>
-        <w:rPr>
-          <w:b/>
-          <w:bCs/>
-          <w:i w:val="0"/>
-          <w:iCs w:val="0"/>
-          <w:color w:val="EE0000"/>
-          <w:sz w:val="36"/>
-          <w:szCs w:val="40"/>
-        </w:rPr>
-        <w:t>Frameworks:</w:t>
-      </w:r>
-    </w:p>
-    <w:p>
-      <w:pPr>
-        <w:rPr>
-          <w:i w:val="0"/>
-          <w:iCs w:val="0"/>
-          <w:sz w:val="36"/>
-          <w:szCs w:val="40"/>
-        </w:rPr>
-      </w:pPr>
-      <w:proofErr w:type="spellStart"/>
-      <w:r>
-        <w:rPr>
-          <w:b/>
-          <w:bCs/>
-          <w:i w:val="0"/>
-          <w:iCs w:val="0"/>
-          <w:sz w:val="36"/>
-          <w:szCs w:val="40"/>
-        </w:rPr>
-        <w:t>Tensorflow</w:t>
-      </w:r>
-      <w:proofErr w:type="spellEnd"/>
-      <w:r>
-        <w:rPr>
-          <w:b/>
-          <w:bCs/>
-          <w:i w:val="0"/>
-          <w:iCs w:val="0"/>
-          <w:sz w:val="36"/>
-          <w:szCs w:val="40"/>
-        </w:rPr>
-        <w:t xml:space="preserve"> - </w:t>
-      </w:r>
-      <w:r>
-        <w:rPr>
-          <w:i w:val="0"/>
-          <w:iCs w:val="0"/>
-          <w:sz w:val="36"/>
-          <w:szCs w:val="40"/>
-        </w:rPr>
-        <w:t>Open-source framework by Google for ML and DL. Supports large-scale training.</w:t>
-      </w:r>
-      <w:r>
-        <w:rPr>
-          <w:i w:val="0"/>
-          <w:iCs w:val="0"/>
-          <w:sz w:val="36"/>
-          <w:szCs w:val="40"/>
-        </w:rPr>
-        <w:t xml:space="preserve"> Used in image recognition, etc</w:t>
-      </w:r>
-    </w:p>
-    <w:p>
-      <w:pPr>
-        <w:rPr>
-          <w:i w:val="0"/>
-          <w:iCs w:val="0"/>
-          <w:sz w:val="36"/>
-          <w:szCs w:val="40"/>
-        </w:rPr>
-      </w:pPr>
-      <w:proofErr w:type="spellStart"/>
-      <w:r>
-        <w:rPr>
-          <w:b/>
-          <w:bCs/>
-          <w:i w:val="0"/>
-          <w:iCs w:val="0"/>
-          <w:sz w:val="36"/>
-          <w:szCs w:val="40"/>
-        </w:rPr>
         <w:t>Keras</w:t>
       </w:r>
       <w:proofErr w:type="spellEnd"/>
@@ -16120,7 +16313,6 @@
                 <w:sz w:val="36"/>
                 <w:szCs w:val="40"/>
               </w:rPr>
-              <w:lastRenderedPageBreak/>
               <w:t>Pandas</w:t>
             </w:r>
             <w:r>
@@ -16355,6 +16547,7 @@
           <w:sz w:val="36"/>
           <w:szCs w:val="40"/>
         </w:rPr>
+        <w:lastRenderedPageBreak/>
         <w:t>GIVE AND EXPLAIN TYPES OF MACHINE LEARNING</w:t>
       </w:r>
     </w:p>
@@ -16632,7 +16825,6 @@
           <w:sz w:val="40"/>
           <w:szCs w:val="44"/>
         </w:rPr>
-        <w:lastRenderedPageBreak/>
         <w:t>Linear Regression</w:t>
       </w:r>
       <w:r>
@@ -16916,6 +17108,7 @@
           <w:sz w:val="32"/>
           <w:szCs w:val="32"/>
         </w:rPr>
+        <w:lastRenderedPageBreak/>
         <w:t>Loan approval (approve or reject).</w:t>
       </w:r>
     </w:p>
@@ -17123,7 +17316,6 @@
           <w:sz w:val="44"/>
           <w:szCs w:val="48"/>
         </w:rPr>
-        <w:lastRenderedPageBreak/>
         <w:t xml:space="preserve">K-Nearest </w:t>
       </w:r>
       <w:proofErr w:type="spellStart"/>
@@ -17353,6 +17545,7 @@
           <w:sz w:val="36"/>
           <w:szCs w:val="36"/>
         </w:rPr>
+        <w:lastRenderedPageBreak/>
         <w:t>Unsupervised Learning</w:t>
       </w:r>
     </w:p>
@@ -17609,7 +17802,6 @@
           <w:sz w:val="32"/>
           <w:szCs w:val="32"/>
         </w:rPr>
-        <w:lastRenderedPageBreak/>
         <w:t>Common Algorithms:</w:t>
       </w:r>
     </w:p>
@@ -17809,6 +18001,7 @@
           <w:sz w:val="36"/>
           <w:szCs w:val="36"/>
         </w:rPr>
+        <w:lastRenderedPageBreak/>
         <w:t>Principal Component Analysis (PCA)</w:t>
       </w:r>
     </w:p>
@@ -17958,7 +18151,6 @@
           <w:sz w:val="36"/>
           <w:szCs w:val="36"/>
         </w:rPr>
-        <w:lastRenderedPageBreak/>
         <w:t xml:space="preserve">Uses a combination of </w:t>
       </w:r>
       <w:proofErr w:type="spellStart"/>
@@ -18268,6 +18460,7 @@
           <w:sz w:val="36"/>
           <w:szCs w:val="36"/>
         </w:rPr>
+        <w:lastRenderedPageBreak/>
         <w:t xml:space="preserve">Use </w:t>
       </w:r>
       <w:r>
@@ -18854,7 +19047,6 @@
           <w:sz w:val="36"/>
           <w:szCs w:val="36"/>
         </w:rPr>
-        <w:lastRenderedPageBreak/>
         <w:t>What is Data Modelling? Key Components of Data modelling, Levels of Data modelling (Explain them with examples where necessary)</w:t>
       </w:r>
     </w:p>
@@ -19119,6 +19311,7 @@
           <w:sz w:val="36"/>
           <w:szCs w:val="36"/>
         </w:rPr>
+        <w:lastRenderedPageBreak/>
         <w:t>Definition:</w:t>
       </w:r>
       <w:r>
@@ -19366,7 +19559,6 @@
           <w:sz w:val="36"/>
           <w:szCs w:val="36"/>
         </w:rPr>
-        <w:lastRenderedPageBreak/>
         <w:t>Clustered Index:</w:t>
       </w:r>
       <w:r>
@@ -19614,6 +19806,7 @@
           <w:sz w:val="36"/>
           <w:szCs w:val="36"/>
         </w:rPr>
+        <w:lastRenderedPageBreak/>
         <w:t>-- Now queries filtering on CustomerID run much faster</w:t>
       </w:r>
     </w:p>
@@ -19903,7 +20096,6 @@
           <w:sz w:val="36"/>
           <w:szCs w:val="36"/>
         </w:rPr>
-        <w:lastRenderedPageBreak/>
         <w:t>Update</w:t>
       </w:r>
     </w:p>
@@ -20164,6 +20356,7 @@
           <w:sz w:val="32"/>
           <w:szCs w:val="32"/>
         </w:rPr>
+        <w:lastRenderedPageBreak/>
         <w:t>Aggregate</w:t>
       </w:r>
       <w:r>
@@ -20703,7 +20896,6 @@
           <w:sz w:val="32"/>
           <w:szCs w:val="32"/>
         </w:rPr>
-        <w:lastRenderedPageBreak/>
         <w:t>Examples:</w:t>
       </w:r>
     </w:p>
@@ -20988,6 +21180,7 @@
           <w:sz w:val="32"/>
           <w:szCs w:val="32"/>
         </w:rPr>
+        <w:lastRenderedPageBreak/>
         <w:t>What is the difference between DELETE, TRUNCATE, and DROP?</w:t>
       </w:r>
     </w:p>
@@ -21252,7 +21445,6 @@
           <w:sz w:val="32"/>
           <w:szCs w:val="32"/>
         </w:rPr>
-        <w:lastRenderedPageBreak/>
         <w:t>Intermediate SQL Interview Questions</w:t>
       </w:r>
     </w:p>
@@ -21640,6 +21832,7 @@
           <w:sz w:val="32"/>
           <w:szCs w:val="32"/>
         </w:rPr>
+        <w:lastRenderedPageBreak/>
         <w:t xml:space="preserve">What are </w:t>
       </w:r>
       <w:r>
@@ -22018,7 +22211,6 @@
           <w:sz w:val="32"/>
           <w:szCs w:val="32"/>
         </w:rPr>
-        <w:lastRenderedPageBreak/>
         <w:t xml:space="preserve">Explain </w:t>
       </w:r>
       <w:r>
@@ -22360,6 +22552,7 @@
           <w:sz w:val="32"/>
           <w:szCs w:val="32"/>
         </w:rPr>
+        <w:lastRenderedPageBreak/>
         <w:t xml:space="preserve">You need the </w:t>
       </w:r>
       <w:r>
@@ -22829,7 +23022,6 @@
           <w:sz w:val="32"/>
           <w:szCs w:val="32"/>
         </w:rPr>
-        <w:lastRenderedPageBreak/>
         <w:t xml:space="preserve">Suppose you need to join </w:t>
       </w:r>
       <w:r>
@@ -23135,6 +23327,7 @@
           <w:sz w:val="32"/>
           <w:szCs w:val="32"/>
         </w:rPr>
+        <w:lastRenderedPageBreak/>
         <w:t>DENSE_</w:t>
       </w:r>
       <w:proofErr w:type="gramStart"/>
@@ -23562,7 +23755,6 @@
           <w:sz w:val="32"/>
           <w:szCs w:val="32"/>
         </w:rPr>
-        <w:lastRenderedPageBreak/>
         <w:t>) t</w:t>
       </w:r>
     </w:p>
@@ -23861,6 +24053,7 @@
           <w:sz w:val="32"/>
           <w:szCs w:val="32"/>
         </w:rPr>
+        <w:lastRenderedPageBreak/>
         <w:t xml:space="preserve">    SELECT </w:t>
       </w:r>
     </w:p>
@@ -24333,7 +24526,6 @@
           <w:sz w:val="32"/>
           <w:szCs w:val="32"/>
         </w:rPr>
-        <w:lastRenderedPageBreak/>
         <w:pict w14:anchorId="5C5592CA">
           <v:rect id="_x0000_i1026" style="width:0;height:1.5pt" o:hralign="center" o:hrstd="t" o:hr="t" fillcolor="#a0a0a0" stroked="f"/>
         </w:pict>
@@ -24634,6 +24826,7 @@
           <w:sz w:val="32"/>
           <w:szCs w:val="32"/>
         </w:rPr>
+        <w:lastRenderedPageBreak/>
         <w:t xml:space="preserve">        grade,</w:t>
       </w:r>
     </w:p>
@@ -25091,7 +25284,6 @@
           <w:sz w:val="32"/>
           <w:szCs w:val="32"/>
         </w:rPr>
-        <w:lastRenderedPageBreak/>
         <w:t xml:space="preserve">        </w:t>
       </w:r>
       <w:proofErr w:type="spellStart"/>
@@ -25526,6 +25718,7 @@
           <w:sz w:val="32"/>
           <w:szCs w:val="32"/>
         </w:rPr>
+        <w:lastRenderedPageBreak/>
         <w:t>✅</w:t>
       </w:r>
       <w:r>
@@ -25825,7 +26018,6 @@
           <w:sz w:val="40"/>
           <w:szCs w:val="40"/>
         </w:rPr>
-        <w:lastRenderedPageBreak/>
         <w:t>PYTHON</w:t>
       </w:r>
     </w:p>
@@ -26256,6 +26448,7 @@
           <w:sz w:val="32"/>
           <w:szCs w:val="32"/>
         </w:rPr>
+        <w:lastRenderedPageBreak/>
         <w:t xml:space="preserve">35. How do you merge two </w:t>
       </w:r>
       <w:proofErr w:type="spellStart"/>
@@ -26893,6 +27086,7 @@
           <w:sz w:val="32"/>
           <w:szCs w:val="32"/>
         </w:rPr>
+        <w:lastRenderedPageBreak/>
         <w:t>Explain the difference between Power BI Desktop and Power BI Service.</w:t>
       </w:r>
     </w:p>
@@ -27127,7 +27321,6 @@
           <w:sz w:val="32"/>
           <w:szCs w:val="32"/>
         </w:rPr>
-        <w:lastRenderedPageBreak/>
         <w:t xml:space="preserve">How do you optimize a Power BI report? Reduce visuals, use aggregated data, enable query reduction, avoid excessive calculated columns. </w:t>
       </w:r>
     </w:p>
@@ -27348,6 +27541,7 @@
           <w:sz w:val="32"/>
           <w:szCs w:val="32"/>
         </w:rPr>
+        <w:lastRenderedPageBreak/>
         <w:t>What is the difference between ALL, ALLSELECTED, and REMOVEFILTERS in DAX?</w:t>
       </w:r>
     </w:p>
@@ -27563,7 +27757,6 @@
           <w:sz w:val="32"/>
           <w:szCs w:val="32"/>
         </w:rPr>
-        <w:lastRenderedPageBreak/>
         <w:t>How do gateways work in Power BI? (On-premises data gateway vs personal gateway)</w:t>
       </w:r>
     </w:p>
@@ -28051,7 +28244,6 @@
           <w:sz w:val="36"/>
           <w:szCs w:val="40"/>
         </w:rPr>
-        <w:lastRenderedPageBreak/>
         <w:t>The warehouse has limited compute power, so transformations outside are more efficient.</w:t>
       </w:r>
     </w:p>
@@ -28302,6 +28494,7 @@
           <w:sz w:val="36"/>
           <w:szCs w:val="40"/>
         </w:rPr>
+        <w:lastRenderedPageBreak/>
         <w:t xml:space="preserve">You want to store raw data for reprocessing later (data </w:t>
       </w:r>
       <w:proofErr w:type="spellStart"/>
@@ -28690,6 +28883,7 @@
           <w:sz w:val="36"/>
           <w:szCs w:val="40"/>
         </w:rPr>
+        <w:lastRenderedPageBreak/>
         <w:t xml:space="preserve">Usually, the primary key creates a clustered index automatically. The data in the table is physically stored in order of </w:t>
       </w:r>
       <w:proofErr w:type="spellStart"/>
@@ -29042,7 +29236,6 @@
           <w:sz w:val="36"/>
           <w:szCs w:val="40"/>
         </w:rPr>
-        <w:lastRenderedPageBreak/>
         <w:t>Non-Clustered Index</w:t>
       </w:r>
     </w:p>
@@ -29261,6 +29454,7 @@
           <w:sz w:val="36"/>
           <w:szCs w:val="40"/>
         </w:rPr>
+        <w:lastRenderedPageBreak/>
         <w:t>Query that benefits from non-clustered index:</w:t>
       </w:r>
     </w:p>
@@ -29523,7 +29717,6 @@
           <w:szCs w:val="40"/>
           <w:highlight w:val="yellow"/>
         </w:rPr>
-        <w:lastRenderedPageBreak/>
         <w:t xml:space="preserve">ON </w:t>
       </w:r>
       <w:proofErr w:type="gramStart"/>
@@ -29717,6 +29910,7 @@
           <w:szCs w:val="40"/>
           <w:highlight w:val="yellow"/>
         </w:rPr>
+        <w:lastRenderedPageBreak/>
         <w:t>INSERT INTO Employees (</w:t>
       </w:r>
       <w:proofErr w:type="spellStart"/>
@@ -30087,7 +30281,6 @@
           <w:szCs w:val="40"/>
           <w:highlight w:val="yellow"/>
         </w:rPr>
-        <w:lastRenderedPageBreak/>
         <w:t xml:space="preserve">WHERE </w:t>
       </w:r>
       <w:proofErr w:type="spellStart"/>
@@ -30259,6 +30452,7 @@
           <w:sz w:val="36"/>
           <w:szCs w:val="40"/>
         </w:rPr>
+        <w:lastRenderedPageBreak/>
         <w:t>Special index type used for searching text within strings.</w:t>
       </w:r>
     </w:p>
@@ -30621,7 +30815,6 @@
           <w:szCs w:val="40"/>
           <w:highlight w:val="yellow"/>
         </w:rPr>
-        <w:lastRenderedPageBreak/>
         <w:t>SELECT * FROM EmployeeNotes</w:t>
       </w:r>
     </w:p>
@@ -30775,6 +30968,7 @@
           <w:sz w:val="36"/>
           <w:szCs w:val="40"/>
         </w:rPr>
+        <w:lastRenderedPageBreak/>
         <w:t>A filtered index is a non-clustered index that only includes rows meeting a specific condition (a WHERE clause).</w:t>
       </w:r>
     </w:p>
@@ -31151,7 +31345,6 @@
           <w:szCs w:val="40"/>
           <w:highlight w:val="yellow"/>
         </w:rPr>
-        <w:lastRenderedPageBreak/>
         <w:t xml:space="preserve">WHERE </w:t>
       </w:r>
       <w:proofErr w:type="spellStart"/>
@@ -31329,6 +31522,7 @@
           <w:sz w:val="36"/>
           <w:szCs w:val="40"/>
         </w:rPr>
+        <w:lastRenderedPageBreak/>
         <w:t xml:space="preserve">The index only contains rows where </w:t>
       </w:r>
       <w:proofErr w:type="spellStart"/>
@@ -31755,7 +31949,6 @@
           <w:sz w:val="32"/>
           <w:szCs w:val="36"/>
         </w:rPr>
-        <w:lastRenderedPageBreak/>
         <w:t>👉</w:t>
       </w:r>
       <w:r>
@@ -31922,6 +32115,7 @@
           <w:sz w:val="32"/>
           <w:szCs w:val="36"/>
         </w:rPr>
+        <w:lastRenderedPageBreak/>
         <w:t>👉</w:t>
       </w:r>
       <w:r>
@@ -32411,7 +32605,6 @@
           <w:sz w:val="36"/>
           <w:szCs w:val="40"/>
         </w:rPr>
-        <w:lastRenderedPageBreak/>
         <w:t>Data Modelling</w:t>
       </w:r>
       <w:r>
@@ -32549,6 +32742,7 @@
           <w:sz w:val="36"/>
           <w:szCs w:val="40"/>
         </w:rPr>
+        <w:lastRenderedPageBreak/>
         <w:t>How different data elements relate to each other,</w:t>
       </w:r>
     </w:p>

--- a/DOCUMENTS/Interview.docx
+++ b/DOCUMENTS/Interview.docx
@@ -597,8 +597,9 @@
           <w:sz w:val="44"/>
           <w:szCs w:val="48"/>
         </w:rPr>
-        <w:t>In my current</w:t>
-      </w:r>
+        <w:t xml:space="preserve">In my current role at </w:t>
+      </w:r>
+      <w:proofErr w:type="spellStart"/>
       <w:r>
         <w:rPr>
           <w:i w:val="0"/>
@@ -606,8 +607,9 @@
           <w:sz w:val="44"/>
           <w:szCs w:val="48"/>
         </w:rPr>
-        <w:t>/previous</w:t>
-      </w:r>
+        <w:t>Mintek</w:t>
+      </w:r>
+      <w:proofErr w:type="spellEnd"/>
       <w:r>
         <w:rPr>
           <w:i w:val="0"/>
@@ -615,9 +617,8 @@
           <w:sz w:val="44"/>
           <w:szCs w:val="48"/>
         </w:rPr>
-        <w:t xml:space="preserve"> role at </w:t>
-      </w:r>
-      <w:proofErr w:type="spellStart"/>
+        <w:t xml:space="preserve">, I </w:t>
+      </w:r>
       <w:r>
         <w:rPr>
           <w:i w:val="0"/>
@@ -625,9 +626,8 @@
           <w:sz w:val="44"/>
           <w:szCs w:val="48"/>
         </w:rPr>
-        <w:t>Mintek</w:t>
-      </w:r>
-      <w:proofErr w:type="spellEnd"/>
+        <w:t xml:space="preserve">participate in </w:t>
+      </w:r>
       <w:r>
         <w:rPr>
           <w:i w:val="0"/>
@@ -635,7 +635,7 @@
           <w:sz w:val="44"/>
           <w:szCs w:val="48"/>
         </w:rPr>
-        <w:t xml:space="preserve">, I </w:t>
+        <w:t xml:space="preserve">the </w:t>
       </w:r>
       <w:r>
         <w:rPr>
@@ -644,7 +644,7 @@
           <w:sz w:val="44"/>
           <w:szCs w:val="48"/>
         </w:rPr>
-        <w:t xml:space="preserve">participate in </w:t>
+        <w:t>develop</w:t>
       </w:r>
       <w:r>
         <w:rPr>
@@ -653,7 +653,7 @@
           <w:sz w:val="44"/>
           <w:szCs w:val="48"/>
         </w:rPr>
-        <w:t>developing, test</w:t>
+        <w:t>ment</w:t>
       </w:r>
       <w:r>
         <w:rPr>
@@ -662,7 +662,7 @@
           <w:sz w:val="44"/>
           <w:szCs w:val="48"/>
         </w:rPr>
-        <w:t>ing</w:t>
+        <w:t>, test</w:t>
       </w:r>
       <w:r>
         <w:rPr>
@@ -671,7 +671,7 @@
           <w:sz w:val="44"/>
           <w:szCs w:val="48"/>
         </w:rPr>
-        <w:t>, and deploy</w:t>
+        <w:t>ing</w:t>
       </w:r>
       <w:r>
         <w:rPr>
@@ -680,7 +680,7 @@
           <w:sz w:val="44"/>
           <w:szCs w:val="48"/>
         </w:rPr>
-        <w:t xml:space="preserve">ing </w:t>
+        <w:t>, and deploy</w:t>
       </w:r>
       <w:r>
         <w:rPr>
@@ -689,7 +689,7 @@
           <w:sz w:val="44"/>
           <w:szCs w:val="48"/>
         </w:rPr>
-        <w:t>machine learning model</w:t>
+        <w:t>ment of</w:t>
       </w:r>
       <w:r>
         <w:rPr>
@@ -698,7 +698,7 @@
           <w:sz w:val="44"/>
           <w:szCs w:val="48"/>
         </w:rPr>
-        <w:t>s</w:t>
+        <w:t xml:space="preserve"> </w:t>
       </w:r>
       <w:r>
         <w:rPr>
@@ -707,7 +707,7 @@
           <w:sz w:val="44"/>
           <w:szCs w:val="48"/>
         </w:rPr>
-        <w:t xml:space="preserve"> to optimise organisational operations and enhance decision-making</w:t>
+        <w:t>machine learning model</w:t>
       </w:r>
       <w:r>
         <w:rPr>
@@ -716,7 +716,7 @@
           <w:sz w:val="44"/>
           <w:szCs w:val="48"/>
         </w:rPr>
-        <w:t xml:space="preserve">, including fine-tuning algorithms for improved performance. I perform A/B testing on machine learning models to </w:t>
+        <w:t>s</w:t>
       </w:r>
       <w:r>
         <w:rPr>
@@ -725,8 +725,7 @@
           <w:sz w:val="44"/>
           <w:szCs w:val="48"/>
         </w:rPr>
-        <w:lastRenderedPageBreak/>
-        <w:t>compare algorithm performance and feature variations</w:t>
+        <w:t xml:space="preserve"> to optimise organisational operations and enhance decision-making</w:t>
       </w:r>
       <w:r>
         <w:rPr>
@@ -735,7 +734,7 @@
           <w:sz w:val="44"/>
           <w:szCs w:val="48"/>
         </w:rPr>
-        <w:t xml:space="preserve"> improving model selection. </w:t>
+        <w:t xml:space="preserve">, including fine-tuning algorithms for improved performance. </w:t>
       </w:r>
     </w:p>
     <w:p>
@@ -755,6 +754,7 @@
           <w:sz w:val="44"/>
           <w:szCs w:val="48"/>
         </w:rPr>
+        <w:lastRenderedPageBreak/>
         <w:t xml:space="preserve">Additionally, I </w:t>
       </w:r>
       <w:r>
@@ -793,34 +793,36 @@
         </w:rPr>
         <w:t>dashboards to support real-time tracking and performance monitoring.</w:t>
       </w:r>
-    </w:p>
-    <w:p>
-      <w:pPr>
-        <w:jc w:val="both"/>
+      <w:r>
         <w:rPr>
           <w:i w:val="0"/>
           <w:iCs w:val="0"/>
           <w:sz w:val="44"/>
           <w:szCs w:val="48"/>
         </w:rPr>
-      </w:pPr>
-      <w:r>
+        <w:t xml:space="preserve"> </w:t>
+      </w:r>
+    </w:p>
+    <w:p>
+      <w:pPr>
+        <w:jc w:val="both"/>
         <w:rPr>
           <w:i w:val="0"/>
           <w:iCs w:val="0"/>
           <w:sz w:val="44"/>
           <w:szCs w:val="48"/>
         </w:rPr>
-        <w:t xml:space="preserve">I have a </w:t>
-      </w:r>
-      <w:r>
-        <w:rPr>
+      </w:pPr>
+      <w:r>
+        <w:rPr>
+          <w:b/>
+          <w:bCs/>
           <w:i w:val="0"/>
           <w:iCs w:val="0"/>
           <w:sz w:val="44"/>
           <w:szCs w:val="48"/>
         </w:rPr>
-        <w:t xml:space="preserve">proven </w:t>
+        <w:t>My key strengths</w:t>
       </w:r>
       <w:r>
         <w:rPr>
@@ -829,55 +831,65 @@
           <w:sz w:val="44"/>
           <w:szCs w:val="48"/>
         </w:rPr>
-        <w:t>track record of achievements, for example in my current rol</w:t>
-      </w:r>
-      <w:r>
-        <w:rPr>
+        <w:t xml:space="preserve"> include </w:t>
+      </w:r>
+      <w:r>
+        <w:rPr>
+          <w:b/>
+          <w:bCs/>
           <w:i w:val="0"/>
           <w:iCs w:val="0"/>
           <w:sz w:val="44"/>
           <w:szCs w:val="48"/>
         </w:rPr>
-        <w:t xml:space="preserve">e </w:t>
-      </w:r>
-      <w:r>
-        <w:rPr>
+        <w:t xml:space="preserve">strong </w:t>
+      </w:r>
+      <w:r>
+        <w:rPr>
+          <w:b/>
+          <w:bCs/>
           <w:i w:val="0"/>
           <w:iCs w:val="0"/>
           <w:sz w:val="44"/>
           <w:szCs w:val="48"/>
         </w:rPr>
-        <w:t>I conducted A/B testing on multiple models, comparing algorithms and feature sets, which led to a 20% improvement in model selection and performance for our operational needs.</w:t>
-      </w:r>
-      <w:r>
-        <w:rPr>
+        <w:t xml:space="preserve">analytical and </w:t>
+      </w:r>
+      <w:r>
+        <w:rPr>
+          <w:b/>
+          <w:bCs/>
           <w:i w:val="0"/>
           <w:iCs w:val="0"/>
           <w:sz w:val="44"/>
           <w:szCs w:val="48"/>
         </w:rPr>
-        <w:t xml:space="preserve"> </w:t>
-      </w:r>
-      <w:r>
-        <w:rPr>
+        <w:t>problem-solving skills</w:t>
+      </w:r>
+      <w:r>
+        <w:rPr>
+          <w:b/>
+          <w:bCs/>
           <w:i w:val="0"/>
           <w:iCs w:val="0"/>
           <w:sz w:val="44"/>
           <w:szCs w:val="48"/>
         </w:rPr>
-        <w:t>I also design and maintain KPI dashboards that have reduced manual reporting time by 40%, enabling stakeholders to access real-time insights.</w:t>
-      </w:r>
-    </w:p>
-    <w:p>
-      <w:pPr>
-        <w:jc w:val="both"/>
-        <w:rPr>
+        <w:t xml:space="preserve"> </w:t>
+      </w:r>
+      <w:proofErr w:type="gramStart"/>
+      <w:r>
+        <w:rPr>
+          <w:b/>
+          <w:bCs/>
           <w:i w:val="0"/>
           <w:iCs w:val="0"/>
           <w:sz w:val="44"/>
           <w:szCs w:val="48"/>
         </w:rPr>
-      </w:pPr>
+        <w:t>( )</w:t>
+      </w:r>
+      <w:proofErr w:type="gramEnd"/>
       <w:r>
         <w:rPr>
           <w:i w:val="0"/>
@@ -885,44 +897,54 @@
           <w:sz w:val="44"/>
           <w:szCs w:val="48"/>
         </w:rPr>
-        <w:t xml:space="preserve">My key strengths include </w:t>
-      </w:r>
-      <w:r>
-        <w:rPr>
+        <w:t xml:space="preserve">, </w:t>
+      </w:r>
+      <w:r>
+        <w:rPr>
+          <w:b/>
+          <w:bCs/>
           <w:i w:val="0"/>
           <w:iCs w:val="0"/>
           <w:sz w:val="44"/>
           <w:szCs w:val="48"/>
         </w:rPr>
-        <w:t>strong problem-solving skills, attention to detail,</w:t>
-      </w:r>
-      <w:r>
-        <w:rPr>
+        <w:t>attention to detail</w:t>
+      </w:r>
+      <w:r>
+        <w:rPr>
+          <w:b/>
+          <w:bCs/>
           <w:i w:val="0"/>
           <w:iCs w:val="0"/>
           <w:sz w:val="44"/>
           <w:szCs w:val="48"/>
         </w:rPr>
-        <w:t xml:space="preserve"> and the </w:t>
-      </w:r>
-      <w:r>
-        <w:rPr>
+        <w:t>s</w:t>
+      </w:r>
+      <w:r>
+        <w:rPr>
+          <w:b/>
+          <w:bCs/>
           <w:i w:val="0"/>
           <w:iCs w:val="0"/>
           <w:sz w:val="44"/>
           <w:szCs w:val="48"/>
         </w:rPr>
-        <w:t>ability to translate complex data into meaningful insights</w:t>
-      </w:r>
-      <w:r>
-        <w:rPr>
+        <w:t xml:space="preserve"> </w:t>
+      </w:r>
+      <w:proofErr w:type="gramStart"/>
+      <w:r>
+        <w:rPr>
+          <w:b/>
+          <w:bCs/>
           <w:i w:val="0"/>
           <w:iCs w:val="0"/>
           <w:sz w:val="44"/>
           <w:szCs w:val="48"/>
         </w:rPr>
-        <w:t xml:space="preserve"> that drive business value. I am passionate about data and its power to influence strategy</w:t>
-      </w:r>
+        <w:t>( )</w:t>
+      </w:r>
+      <w:proofErr w:type="gramEnd"/>
       <w:r>
         <w:rPr>
           <w:i w:val="0"/>
@@ -930,7 +952,7 @@
           <w:sz w:val="44"/>
           <w:szCs w:val="48"/>
         </w:rPr>
-        <w:t xml:space="preserve"> in a business</w:t>
+        <w:t>,</w:t>
       </w:r>
       <w:r>
         <w:rPr>
@@ -939,35 +961,40 @@
           <w:sz w:val="44"/>
           <w:szCs w:val="48"/>
         </w:rPr>
-        <w:t xml:space="preserve">. Lastly, </w:t>
-      </w:r>
-      <w:r>
-        <w:rPr>
+        <w:t xml:space="preserve"> </w:t>
+      </w:r>
+      <w:r>
+        <w:rPr>
+          <w:b/>
+          <w:bCs/>
           <w:i w:val="0"/>
           <w:iCs w:val="0"/>
           <w:sz w:val="44"/>
           <w:szCs w:val="48"/>
         </w:rPr>
-        <w:t xml:space="preserve">I am committed to ensure that my contributions will have a meaningful and </w:t>
-      </w:r>
-      <w:r>
-        <w:rPr>
+        <w:t xml:space="preserve">highly </w:t>
+      </w:r>
+      <w:r>
+        <w:rPr>
+          <w:b/>
+          <w:bCs/>
           <w:i w:val="0"/>
           <w:iCs w:val="0"/>
           <w:sz w:val="44"/>
           <w:szCs w:val="48"/>
         </w:rPr>
-        <w:lastRenderedPageBreak/>
-        <w:t xml:space="preserve">valuable impact on your </w:t>
-      </w:r>
-      <w:r>
-        <w:rPr>
+        <w:t>flexible</w:t>
+      </w:r>
+      <w:r>
+        <w:rPr>
+          <w:b/>
+          <w:bCs/>
           <w:i w:val="0"/>
           <w:iCs w:val="0"/>
           <w:sz w:val="44"/>
           <w:szCs w:val="48"/>
         </w:rPr>
-        <w:t>organisation</w:t>
+        <w:t xml:space="preserve"> (</w:t>
       </w:r>
       <w:r>
         <w:rPr>
@@ -976,7 +1003,7 @@
           <w:sz w:val="44"/>
           <w:szCs w:val="48"/>
         </w:rPr>
-        <w:t>.</w:t>
+        <w:t xml:space="preserve">I </w:t>
       </w:r>
       <w:r>
         <w:rPr>
@@ -985,41 +1012,35 @@
           <w:sz w:val="44"/>
           <w:szCs w:val="48"/>
         </w:rPr>
-        <w:t xml:space="preserve"> If you hire me in this position, I believe you will quickly see a positive return on your investment.</w:t>
-      </w:r>
-    </w:p>
-    <w:p>
-      <w:pPr>
-        <w:rPr>
-          <w:b/>
-          <w:bCs/>
+        <w:t>am</w:t>
+      </w:r>
+      <w:r>
+        <w:rPr>
           <w:i w:val="0"/>
           <w:iCs w:val="0"/>
           <w:sz w:val="44"/>
           <w:szCs w:val="48"/>
         </w:rPr>
-      </w:pPr>
-      <w:r>
-        <w:rPr>
-          <w:b/>
-          <w:bCs/>
+        <w:t xml:space="preserve"> always eager </w:t>
+      </w:r>
+      <w:r>
+        <w:rPr>
           <w:i w:val="0"/>
           <w:iCs w:val="0"/>
           <w:sz w:val="44"/>
           <w:szCs w:val="48"/>
         </w:rPr>
-        <w:t>Why do you want to work here?</w:t>
-      </w:r>
-    </w:p>
-    <w:p>
-      <w:pPr>
+        <w:t xml:space="preserve">to </w:t>
+      </w:r>
+      <w:r>
         <w:rPr>
           <w:i w:val="0"/>
           <w:iCs w:val="0"/>
           <w:sz w:val="44"/>
           <w:szCs w:val="48"/>
         </w:rPr>
-      </w:pPr>
+        <w:t>learn</w:t>
+      </w:r>
       <w:r>
         <w:rPr>
           <w:i w:val="0"/>
@@ -1027,16 +1048,18 @@
           <w:sz w:val="44"/>
           <w:szCs w:val="48"/>
         </w:rPr>
-        <w:t>I have been aware of your organisation for many years</w:t>
-      </w:r>
-      <w:r>
-        <w:rPr>
+        <w:t xml:space="preserve"> new things</w:t>
+      </w:r>
+      <w:r>
+        <w:rPr>
+          <w:b/>
+          <w:bCs/>
           <w:i w:val="0"/>
           <w:iCs w:val="0"/>
           <w:sz w:val="44"/>
           <w:szCs w:val="48"/>
         </w:rPr>
-        <w:t>, as you know you’re a market leader your innovative</w:t>
+        <w:t>)</w:t>
       </w:r>
       <w:r>
         <w:rPr>
@@ -1045,16 +1068,18 @@
           <w:sz w:val="44"/>
           <w:szCs w:val="48"/>
         </w:rPr>
-        <w:t xml:space="preserve"> and creative</w:t>
-      </w:r>
-      <w:r>
-        <w:rPr>
+        <w:t xml:space="preserve">, </w:t>
+      </w:r>
+      <w:r>
+        <w:rPr>
+          <w:b/>
+          <w:bCs/>
           <w:i w:val="0"/>
           <w:iCs w:val="0"/>
           <w:sz w:val="44"/>
           <w:szCs w:val="48"/>
         </w:rPr>
-        <w:t>, and what I have seen you put your customers and clients first</w:t>
+        <w:t>collaborate well with others</w:t>
       </w:r>
       <w:r>
         <w:rPr>
@@ -1063,7 +1088,7 @@
           <w:sz w:val="44"/>
           <w:szCs w:val="48"/>
         </w:rPr>
-        <w:t xml:space="preserve">. And what I understand during my research you have </w:t>
+        <w:t xml:space="preserve">. </w:t>
       </w:r>
       <w:r>
         <w:rPr>
@@ -1072,7 +1097,7 @@
           <w:sz w:val="44"/>
           <w:szCs w:val="48"/>
         </w:rPr>
-        <w:t xml:space="preserve">very </w:t>
+        <w:t xml:space="preserve">Lastly, </w:t>
       </w:r>
       <w:r>
         <w:rPr>
@@ -1081,7 +1106,7 @@
           <w:sz w:val="44"/>
           <w:szCs w:val="48"/>
         </w:rPr>
-        <w:t>ambitious</w:t>
+        <w:t>I am</w:t>
       </w:r>
       <w:r>
         <w:rPr>
@@ -1090,9 +1115,8 @@
           <w:sz w:val="44"/>
           <w:szCs w:val="48"/>
         </w:rPr>
-        <w:t xml:space="preserve"> </w:t>
-      </w:r>
-      <w:proofErr w:type="gramStart"/>
+        <w:t xml:space="preserve"> also</w:t>
+      </w:r>
       <w:r>
         <w:rPr>
           <w:i w:val="0"/>
@@ -1100,9 +1124,8 @@
           <w:sz w:val="44"/>
           <w:szCs w:val="48"/>
         </w:rPr>
-        <w:t>plans for the future</w:t>
-      </w:r>
-      <w:proofErr w:type="gramEnd"/>
+        <w:t xml:space="preserve"> passionate about </w:t>
+      </w:r>
       <w:r>
         <w:rPr>
           <w:i w:val="0"/>
@@ -1110,7 +1133,7 @@
           <w:sz w:val="44"/>
           <w:szCs w:val="48"/>
         </w:rPr>
-        <w:t>, and I would like to be a part of those</w:t>
+        <w:t xml:space="preserve">technology and </w:t>
       </w:r>
       <w:r>
         <w:rPr>
@@ -1119,7 +1142,7 @@
           <w:sz w:val="44"/>
           <w:szCs w:val="48"/>
         </w:rPr>
-        <w:t xml:space="preserve">, and that is great for my </w:t>
+        <w:t>data and its power to influence strategy</w:t>
       </w:r>
       <w:r>
         <w:rPr>
@@ -1128,7 +1151,7 @@
           <w:sz w:val="44"/>
           <w:szCs w:val="48"/>
         </w:rPr>
-        <w:t>long-term</w:t>
+        <w:t xml:space="preserve"> in a business</w:t>
       </w:r>
       <w:r>
         <w:rPr>
@@ -1137,19 +1160,18 @@
           <w:sz w:val="44"/>
           <w:szCs w:val="48"/>
         </w:rPr>
-        <w:t xml:space="preserve"> career </w:t>
-      </w:r>
-      <w:proofErr w:type="gramStart"/>
-      <w:r>
+        <w:t xml:space="preserve">. </w:t>
+      </w:r>
+    </w:p>
+    <w:p>
+      <w:pPr>
         <w:rPr>
           <w:i w:val="0"/>
           <w:iCs w:val="0"/>
           <w:sz w:val="44"/>
           <w:szCs w:val="48"/>
         </w:rPr>
-        <w:t>future plans</w:t>
-      </w:r>
-      <w:proofErr w:type="gramEnd"/>
+      </w:pPr>
       <w:r>
         <w:rPr>
           <w:i w:val="0"/>
@@ -1157,7 +1179,7 @@
           <w:sz w:val="44"/>
           <w:szCs w:val="48"/>
         </w:rPr>
-        <w:t>. So that are the main reasons I see myself working here for a long period of time</w:t>
+        <w:t>Technically, I</w:t>
       </w:r>
       <w:r>
         <w:rPr>
@@ -1166,52 +1188,43 @@
           <w:sz w:val="44"/>
           <w:szCs w:val="48"/>
         </w:rPr>
-        <w:t>, and I would be able to grow as your company grows as well.</w:t>
-      </w:r>
-    </w:p>
-    <w:p>
-      <w:pPr>
-        <w:rPr>
-          <w:b/>
-          <w:bCs/>
+        <w:t xml:space="preserve"> a</w:t>
+      </w:r>
+      <w:r>
+        <w:rPr>
           <w:i w:val="0"/>
           <w:iCs w:val="0"/>
           <w:sz w:val="44"/>
           <w:szCs w:val="48"/>
         </w:rPr>
-      </w:pPr>
-      <w:r>
-        <w:rPr>
-          <w:b/>
-          <w:bCs/>
+        <w:t xml:space="preserve">m proficient </w:t>
+      </w:r>
+      <w:r>
+        <w:rPr>
           <w:i w:val="0"/>
           <w:iCs w:val="0"/>
           <w:sz w:val="44"/>
           <w:szCs w:val="48"/>
         </w:rPr>
-        <w:t>Tell us about your Certifications</w:t>
-      </w:r>
-      <w:r>
-        <w:rPr>
-          <w:b/>
-          <w:bCs/>
+        <w:t xml:space="preserve">in </w:t>
+      </w:r>
+      <w:r>
+        <w:rPr>
           <w:i w:val="0"/>
           <w:iCs w:val="0"/>
           <w:sz w:val="44"/>
           <w:szCs w:val="48"/>
         </w:rPr>
-        <w:t xml:space="preserve">. </w:t>
-      </w:r>
-      <w:r>
-        <w:rPr>
-          <w:b/>
-          <w:bCs/>
+        <w:t>working</w:t>
+      </w:r>
+      <w:r>
+        <w:rPr>
           <w:i w:val="0"/>
           <w:iCs w:val="0"/>
           <w:sz w:val="44"/>
           <w:szCs w:val="48"/>
         </w:rPr>
-        <w:t>Also,</w:t>
+        <w:t xml:space="preserve"> with </w:t>
       </w:r>
       <w:r>
         <w:rPr>
@@ -1222,7 +1235,7 @@
           <w:sz w:val="44"/>
           <w:szCs w:val="48"/>
         </w:rPr>
-        <w:t xml:space="preserve"> the projects for each certification, how did you use them for?</w:t>
+        <w:t>Python</w:t>
       </w:r>
       <w:r>
         <w:rPr>
@@ -1233,17 +1246,575 @@
           <w:sz w:val="44"/>
           <w:szCs w:val="48"/>
         </w:rPr>
-        <w:t xml:space="preserve"> What have you learned</w:t>
-      </w:r>
-      <w:r>
-        <w:rPr>
-          <w:b/>
-          <w:bCs/>
+        <w:t xml:space="preserve"> programming language</w:t>
+      </w:r>
+      <w:r>
+        <w:rPr>
           <w:i w:val="0"/>
           <w:iCs w:val="0"/>
           <w:sz w:val="44"/>
           <w:szCs w:val="48"/>
         </w:rPr>
+        <w:t xml:space="preserve"> for data analysis and visualization</w:t>
+      </w:r>
+      <w:r>
+        <w:rPr>
+          <w:i w:val="0"/>
+          <w:iCs w:val="0"/>
+          <w:sz w:val="44"/>
+          <w:szCs w:val="48"/>
+        </w:rPr>
+        <w:t>,</w:t>
+      </w:r>
+      <w:r>
+        <w:rPr>
+          <w:i w:val="0"/>
+          <w:iCs w:val="0"/>
+          <w:sz w:val="44"/>
+          <w:szCs w:val="48"/>
+        </w:rPr>
+        <w:t xml:space="preserve"> </w:t>
+      </w:r>
+      <w:r>
+        <w:rPr>
+          <w:b/>
+          <w:bCs/>
+          <w:i w:val="0"/>
+          <w:iCs w:val="0"/>
+          <w:sz w:val="44"/>
+          <w:szCs w:val="48"/>
+        </w:rPr>
+        <w:t>SAS</w:t>
+      </w:r>
+      <w:r>
+        <w:rPr>
+          <w:i w:val="0"/>
+          <w:iCs w:val="0"/>
+          <w:sz w:val="44"/>
+          <w:szCs w:val="48"/>
+        </w:rPr>
+        <w:t xml:space="preserve"> for statistical analysis</w:t>
+      </w:r>
+      <w:r>
+        <w:rPr>
+          <w:i w:val="0"/>
+          <w:iCs w:val="0"/>
+          <w:sz w:val="44"/>
+          <w:szCs w:val="48"/>
+        </w:rPr>
+        <w:t xml:space="preserve">, </w:t>
+      </w:r>
+      <w:r>
+        <w:rPr>
+          <w:b/>
+          <w:bCs/>
+          <w:i w:val="0"/>
+          <w:iCs w:val="0"/>
+          <w:sz w:val="44"/>
+          <w:szCs w:val="48"/>
+        </w:rPr>
+        <w:t>SQL</w:t>
+      </w:r>
+      <w:r>
+        <w:rPr>
+          <w:i w:val="0"/>
+          <w:iCs w:val="0"/>
+          <w:sz w:val="44"/>
+          <w:szCs w:val="48"/>
+        </w:rPr>
+        <w:t xml:space="preserve"> for database querying, </w:t>
+      </w:r>
+      <w:r>
+        <w:rPr>
+          <w:b/>
+          <w:bCs/>
+          <w:i w:val="0"/>
+          <w:iCs w:val="0"/>
+          <w:sz w:val="44"/>
+          <w:szCs w:val="48"/>
+        </w:rPr>
+        <w:t>Microsoft Power BI</w:t>
+      </w:r>
+      <w:r>
+        <w:rPr>
+          <w:i w:val="0"/>
+          <w:iCs w:val="0"/>
+          <w:sz w:val="44"/>
+          <w:szCs w:val="48"/>
+        </w:rPr>
+        <w:t xml:space="preserve"> for </w:t>
+      </w:r>
+      <w:r>
+        <w:rPr>
+          <w:i w:val="0"/>
+          <w:iCs w:val="0"/>
+          <w:sz w:val="44"/>
+          <w:szCs w:val="48"/>
+        </w:rPr>
+        <w:t>Business intelligence</w:t>
+      </w:r>
+      <w:r>
+        <w:rPr>
+          <w:i w:val="0"/>
+          <w:iCs w:val="0"/>
+          <w:sz w:val="44"/>
+          <w:szCs w:val="48"/>
+        </w:rPr>
+        <w:t xml:space="preserve">, </w:t>
+      </w:r>
+      <w:r>
+        <w:rPr>
+          <w:b/>
+          <w:bCs/>
+          <w:i w:val="0"/>
+          <w:iCs w:val="0"/>
+          <w:sz w:val="44"/>
+          <w:szCs w:val="48"/>
+        </w:rPr>
+        <w:t>AWS</w:t>
+      </w:r>
+      <w:r>
+        <w:rPr>
+          <w:i w:val="0"/>
+          <w:iCs w:val="0"/>
+          <w:sz w:val="44"/>
+          <w:szCs w:val="48"/>
+        </w:rPr>
+        <w:t xml:space="preserve"> for model deployment</w:t>
+      </w:r>
+      <w:r>
+        <w:rPr>
+          <w:i w:val="0"/>
+          <w:iCs w:val="0"/>
+          <w:sz w:val="44"/>
+          <w:szCs w:val="48"/>
+        </w:rPr>
+        <w:t>, a</w:t>
+      </w:r>
+      <w:r>
+        <w:rPr>
+          <w:i w:val="0"/>
+          <w:iCs w:val="0"/>
+          <w:sz w:val="44"/>
+          <w:szCs w:val="48"/>
+        </w:rPr>
+        <w:t xml:space="preserve">nd lastly working with </w:t>
+      </w:r>
+      <w:r>
+        <w:rPr>
+          <w:b/>
+          <w:bCs/>
+          <w:i w:val="0"/>
+          <w:iCs w:val="0"/>
+          <w:sz w:val="44"/>
+          <w:szCs w:val="48"/>
+        </w:rPr>
+        <w:t>big data engineering tools</w:t>
+      </w:r>
+      <w:r>
+        <w:rPr>
+          <w:i w:val="0"/>
+          <w:iCs w:val="0"/>
+          <w:sz w:val="44"/>
+          <w:szCs w:val="48"/>
+        </w:rPr>
+        <w:t xml:space="preserve"> </w:t>
+      </w:r>
+      <w:r>
+        <w:rPr>
+          <w:i w:val="0"/>
+          <w:iCs w:val="0"/>
+          <w:sz w:val="44"/>
+          <w:szCs w:val="48"/>
+        </w:rPr>
+        <w:t xml:space="preserve">such as </w:t>
+      </w:r>
+      <w:r>
+        <w:rPr>
+          <w:i w:val="0"/>
+          <w:iCs w:val="0"/>
+          <w:sz w:val="44"/>
+          <w:szCs w:val="48"/>
+        </w:rPr>
+        <w:t>Spark and Hadoop for large-scale data processing.</w:t>
+      </w:r>
+    </w:p>
+    <w:p>
+      <w:pPr>
+        <w:jc w:val="both"/>
+        <w:rPr>
+          <w:i w:val="0"/>
+          <w:iCs w:val="0"/>
+          <w:sz w:val="44"/>
+          <w:szCs w:val="48"/>
+        </w:rPr>
+      </w:pPr>
+      <w:r>
+        <w:rPr>
+          <w:i w:val="0"/>
+          <w:iCs w:val="0"/>
+          <w:sz w:val="44"/>
+          <w:szCs w:val="48"/>
+        </w:rPr>
+        <w:t>I</w:t>
+      </w:r>
+      <w:r>
+        <w:rPr>
+          <w:i w:val="0"/>
+          <w:iCs w:val="0"/>
+          <w:sz w:val="44"/>
+          <w:szCs w:val="48"/>
+        </w:rPr>
+        <w:t xml:space="preserve"> a</w:t>
+      </w:r>
+      <w:r>
+        <w:rPr>
+          <w:i w:val="0"/>
+          <w:iCs w:val="0"/>
+          <w:sz w:val="44"/>
+          <w:szCs w:val="48"/>
+        </w:rPr>
+        <w:t>m now looking to bring this combination of technical expertise and business understanding</w:t>
+      </w:r>
+      <w:r>
+        <w:rPr>
+          <w:i w:val="0"/>
+          <w:iCs w:val="0"/>
+          <w:sz w:val="44"/>
+          <w:szCs w:val="48"/>
+        </w:rPr>
+        <w:t xml:space="preserve"> </w:t>
+      </w:r>
+      <w:r>
+        <w:rPr>
+          <w:i w:val="0"/>
+          <w:iCs w:val="0"/>
+          <w:sz w:val="44"/>
+          <w:szCs w:val="48"/>
+        </w:rPr>
+        <w:t>to</w:t>
+      </w:r>
+      <w:r>
+        <w:rPr>
+          <w:i w:val="0"/>
+          <w:iCs w:val="0"/>
+          <w:sz w:val="44"/>
+          <w:szCs w:val="48"/>
+        </w:rPr>
+        <w:t xml:space="preserve"> your organisation. I highly believe </w:t>
+      </w:r>
+      <w:r>
+        <w:rPr>
+          <w:i w:val="0"/>
+          <w:iCs w:val="0"/>
+          <w:sz w:val="44"/>
+          <w:szCs w:val="48"/>
+        </w:rPr>
+        <w:t xml:space="preserve">If </w:t>
+      </w:r>
+      <w:r>
+        <w:rPr>
+          <w:i w:val="0"/>
+          <w:iCs w:val="0"/>
+          <w:sz w:val="44"/>
+          <w:szCs w:val="48"/>
+        </w:rPr>
+        <w:t>I am selected</w:t>
+      </w:r>
+      <w:r>
+        <w:rPr>
+          <w:i w:val="0"/>
+          <w:iCs w:val="0"/>
+          <w:sz w:val="44"/>
+          <w:szCs w:val="48"/>
+        </w:rPr>
+        <w:t xml:space="preserve"> as the best candidate</w:t>
+      </w:r>
+      <w:r>
+        <w:rPr>
+          <w:i w:val="0"/>
+          <w:iCs w:val="0"/>
+          <w:sz w:val="44"/>
+          <w:szCs w:val="48"/>
+        </w:rPr>
+        <w:t xml:space="preserve"> for this </w:t>
+      </w:r>
+      <w:r>
+        <w:rPr>
+          <w:i w:val="0"/>
+          <w:iCs w:val="0"/>
+          <w:sz w:val="44"/>
+          <w:szCs w:val="48"/>
+        </w:rPr>
+        <w:lastRenderedPageBreak/>
+        <w:t>internship, you</w:t>
+      </w:r>
+      <w:r>
+        <w:rPr>
+          <w:i w:val="0"/>
+          <w:iCs w:val="0"/>
+          <w:sz w:val="44"/>
+          <w:szCs w:val="48"/>
+        </w:rPr>
+        <w:t xml:space="preserve"> will quickly see a positive return on your investment.</w:t>
+      </w:r>
+    </w:p>
+    <w:p>
+      <w:pPr>
+        <w:rPr>
+          <w:b/>
+          <w:bCs/>
+          <w:i w:val="0"/>
+          <w:iCs w:val="0"/>
+          <w:sz w:val="44"/>
+          <w:szCs w:val="48"/>
+        </w:rPr>
+      </w:pPr>
+      <w:r>
+        <w:rPr>
+          <w:b/>
+          <w:bCs/>
+          <w:i w:val="0"/>
+          <w:iCs w:val="0"/>
+          <w:sz w:val="44"/>
+          <w:szCs w:val="48"/>
+        </w:rPr>
+        <w:t>Why do you want to work here?</w:t>
+      </w:r>
+    </w:p>
+    <w:p>
+      <w:pPr>
+        <w:rPr>
+          <w:i w:val="0"/>
+          <w:iCs w:val="0"/>
+          <w:sz w:val="44"/>
+          <w:szCs w:val="48"/>
+        </w:rPr>
+      </w:pPr>
+      <w:r>
+        <w:rPr>
+          <w:i w:val="0"/>
+          <w:iCs w:val="0"/>
+          <w:sz w:val="44"/>
+          <w:szCs w:val="48"/>
+        </w:rPr>
+        <w:t>I have been aware of your organisation for many years</w:t>
+      </w:r>
+      <w:r>
+        <w:rPr>
+          <w:i w:val="0"/>
+          <w:iCs w:val="0"/>
+          <w:sz w:val="44"/>
+          <w:szCs w:val="48"/>
+        </w:rPr>
+        <w:t>, as you know you’re a market leader your innovative</w:t>
+      </w:r>
+      <w:r>
+        <w:rPr>
+          <w:i w:val="0"/>
+          <w:iCs w:val="0"/>
+          <w:sz w:val="44"/>
+          <w:szCs w:val="48"/>
+        </w:rPr>
+        <w:t xml:space="preserve"> and creative</w:t>
+      </w:r>
+      <w:r>
+        <w:rPr>
+          <w:i w:val="0"/>
+          <w:iCs w:val="0"/>
+          <w:sz w:val="44"/>
+          <w:szCs w:val="48"/>
+        </w:rPr>
+        <w:t>, and what I have seen you put your customers and clients first</w:t>
+      </w:r>
+      <w:r>
+        <w:rPr>
+          <w:i w:val="0"/>
+          <w:iCs w:val="0"/>
+          <w:sz w:val="44"/>
+          <w:szCs w:val="48"/>
+        </w:rPr>
+        <w:t xml:space="preserve">. And what I understand during my research you have </w:t>
+      </w:r>
+      <w:r>
+        <w:rPr>
+          <w:i w:val="0"/>
+          <w:iCs w:val="0"/>
+          <w:sz w:val="44"/>
+          <w:szCs w:val="48"/>
+        </w:rPr>
+        <w:t xml:space="preserve">very </w:t>
+      </w:r>
+      <w:r>
+        <w:rPr>
+          <w:i w:val="0"/>
+          <w:iCs w:val="0"/>
+          <w:sz w:val="44"/>
+          <w:szCs w:val="48"/>
+        </w:rPr>
+        <w:t>ambitious</w:t>
+      </w:r>
+      <w:r>
+        <w:rPr>
+          <w:i w:val="0"/>
+          <w:iCs w:val="0"/>
+          <w:sz w:val="44"/>
+          <w:szCs w:val="48"/>
+        </w:rPr>
+        <w:t xml:space="preserve"> </w:t>
+      </w:r>
+      <w:proofErr w:type="gramStart"/>
+      <w:r>
+        <w:rPr>
+          <w:i w:val="0"/>
+          <w:iCs w:val="0"/>
+          <w:sz w:val="44"/>
+          <w:szCs w:val="48"/>
+        </w:rPr>
+        <w:t>plans for the future</w:t>
+      </w:r>
+      <w:proofErr w:type="gramEnd"/>
+      <w:r>
+        <w:rPr>
+          <w:i w:val="0"/>
+          <w:iCs w:val="0"/>
+          <w:sz w:val="44"/>
+          <w:szCs w:val="48"/>
+        </w:rPr>
+        <w:t>, and I would like to be a part of those</w:t>
+      </w:r>
+      <w:r>
+        <w:rPr>
+          <w:i w:val="0"/>
+          <w:iCs w:val="0"/>
+          <w:sz w:val="44"/>
+          <w:szCs w:val="48"/>
+        </w:rPr>
+        <w:t xml:space="preserve">, and that is great for my </w:t>
+      </w:r>
+      <w:r>
+        <w:rPr>
+          <w:i w:val="0"/>
+          <w:iCs w:val="0"/>
+          <w:sz w:val="44"/>
+          <w:szCs w:val="48"/>
+        </w:rPr>
+        <w:t>long-term</w:t>
+      </w:r>
+      <w:r>
+        <w:rPr>
+          <w:i w:val="0"/>
+          <w:iCs w:val="0"/>
+          <w:sz w:val="44"/>
+          <w:szCs w:val="48"/>
+        </w:rPr>
+        <w:t xml:space="preserve"> career </w:t>
+      </w:r>
+      <w:proofErr w:type="gramStart"/>
+      <w:r>
+        <w:rPr>
+          <w:i w:val="0"/>
+          <w:iCs w:val="0"/>
+          <w:sz w:val="44"/>
+          <w:szCs w:val="48"/>
+        </w:rPr>
+        <w:t>future plans</w:t>
+      </w:r>
+      <w:proofErr w:type="gramEnd"/>
+      <w:r>
+        <w:rPr>
+          <w:i w:val="0"/>
+          <w:iCs w:val="0"/>
+          <w:sz w:val="44"/>
+          <w:szCs w:val="48"/>
+        </w:rPr>
+        <w:t>. So that are the main reasons I see myself working here for a long period of time</w:t>
+      </w:r>
+      <w:r>
+        <w:rPr>
+          <w:i w:val="0"/>
+          <w:iCs w:val="0"/>
+          <w:sz w:val="44"/>
+          <w:szCs w:val="48"/>
+        </w:rPr>
+        <w:t>, and I would be able to grow as your company grows as well.</w:t>
+      </w:r>
+    </w:p>
+    <w:p>
+      <w:pPr>
+        <w:rPr>
+          <w:b/>
+          <w:bCs/>
+          <w:i w:val="0"/>
+          <w:iCs w:val="0"/>
+          <w:sz w:val="44"/>
+          <w:szCs w:val="48"/>
+        </w:rPr>
+      </w:pPr>
+      <w:r>
+        <w:rPr>
+          <w:b/>
+          <w:bCs/>
+          <w:i w:val="0"/>
+          <w:iCs w:val="0"/>
+          <w:sz w:val="44"/>
+          <w:szCs w:val="48"/>
+        </w:rPr>
+        <w:t>Tell us about your Certifications</w:t>
+      </w:r>
+      <w:r>
+        <w:rPr>
+          <w:b/>
+          <w:bCs/>
+          <w:i w:val="0"/>
+          <w:iCs w:val="0"/>
+          <w:sz w:val="44"/>
+          <w:szCs w:val="48"/>
+        </w:rPr>
+        <w:t xml:space="preserve">. </w:t>
+      </w:r>
+      <w:r>
+        <w:rPr>
+          <w:b/>
+          <w:bCs/>
+          <w:i w:val="0"/>
+          <w:iCs w:val="0"/>
+          <w:sz w:val="44"/>
+          <w:szCs w:val="48"/>
+        </w:rPr>
+        <w:t>Also,</w:t>
+      </w:r>
+      <w:r>
+        <w:rPr>
+          <w:b/>
+          <w:bCs/>
+          <w:i w:val="0"/>
+          <w:iCs w:val="0"/>
+          <w:sz w:val="44"/>
+          <w:szCs w:val="48"/>
+        </w:rPr>
+        <w:t xml:space="preserve"> the projects for each certification, how did you use them for?</w:t>
+      </w:r>
+      <w:r>
+        <w:rPr>
+          <w:b/>
+          <w:bCs/>
+          <w:i w:val="0"/>
+          <w:iCs w:val="0"/>
+          <w:sz w:val="44"/>
+          <w:szCs w:val="48"/>
+        </w:rPr>
+        <w:t xml:space="preserve"> What have you learned</w:t>
+      </w:r>
+      <w:r>
+        <w:rPr>
+          <w:b/>
+          <w:bCs/>
+          <w:i w:val="0"/>
+          <w:iCs w:val="0"/>
+          <w:sz w:val="44"/>
+          <w:szCs w:val="48"/>
+        </w:rPr>
         <w:t xml:space="preserve"> there</w:t>
       </w:r>
     </w:p>
@@ -1352,28 +1923,28 @@
           <w:sz w:val="40"/>
           <w:szCs w:val="44"/>
         </w:rPr>
+        <w:t>Machine Learning Projects</w:t>
+      </w:r>
+    </w:p>
+    <w:p>
+      <w:pPr>
+        <w:rPr>
+          <w:i w:val="0"/>
+          <w:iCs w:val="0"/>
+          <w:sz w:val="40"/>
+          <w:szCs w:val="44"/>
+        </w:rPr>
+      </w:pPr>
+      <w:r>
+        <w:rPr>
+          <w:b/>
+          <w:bCs/>
+          <w:i w:val="0"/>
+          <w:iCs w:val="0"/>
+          <w:sz w:val="40"/>
+          <w:szCs w:val="44"/>
+        </w:rPr>
         <w:lastRenderedPageBreak/>
-        <w:t>Machine Learning Projects</w:t>
-      </w:r>
-    </w:p>
-    <w:p>
-      <w:pPr>
-        <w:rPr>
-          <w:i w:val="0"/>
-          <w:iCs w:val="0"/>
-          <w:sz w:val="40"/>
-          <w:szCs w:val="44"/>
-        </w:rPr>
-      </w:pPr>
-      <w:r>
-        <w:rPr>
-          <w:b/>
-          <w:bCs/>
-          <w:i w:val="0"/>
-          <w:iCs w:val="0"/>
-          <w:sz w:val="40"/>
-          <w:szCs w:val="44"/>
-        </w:rPr>
         <w:t xml:space="preserve">Project: </w:t>
       </w:r>
       <w:r>
@@ -1773,26 +2344,26 @@
           <w:sz w:val="40"/>
           <w:szCs w:val="44"/>
         </w:rPr>
+        <w:t>Job Analysis: Top Highest Paying Jobs</w:t>
+      </w:r>
+    </w:p>
+    <w:p>
+      <w:pPr>
+        <w:rPr>
+          <w:i w:val="0"/>
+          <w:iCs w:val="0"/>
+          <w:sz w:val="40"/>
+          <w:szCs w:val="44"/>
+        </w:rPr>
+      </w:pPr>
+      <w:r>
+        <w:rPr>
+          <w:i w:val="0"/>
+          <w:iCs w:val="0"/>
+          <w:sz w:val="40"/>
+          <w:szCs w:val="44"/>
+        </w:rPr>
         <w:lastRenderedPageBreak/>
-        <w:t>Job Analysis: Top Highest Paying Jobs</w:t>
-      </w:r>
-    </w:p>
-    <w:p>
-      <w:pPr>
-        <w:rPr>
-          <w:i w:val="0"/>
-          <w:iCs w:val="0"/>
-          <w:sz w:val="40"/>
-          <w:szCs w:val="44"/>
-        </w:rPr>
-      </w:pPr>
-      <w:r>
-        <w:rPr>
-          <w:i w:val="0"/>
-          <w:iCs w:val="0"/>
-          <w:sz w:val="40"/>
-          <w:szCs w:val="44"/>
-        </w:rPr>
         <w:t>Library Management System</w:t>
       </w:r>
     </w:p>
@@ -3088,7 +3659,25 @@
           <w:sz w:val="40"/>
           <w:szCs w:val="44"/>
         </w:rPr>
-        <w:t>. Online banking, mobile wallets</w:t>
+        <w:t xml:space="preserve">. </w:t>
+      </w:r>
+      <w:r>
+        <w:rPr>
+          <w:i w:val="0"/>
+          <w:iCs w:val="0"/>
+          <w:sz w:val="40"/>
+          <w:szCs w:val="44"/>
+        </w:rPr>
+        <w:t xml:space="preserve">Example: </w:t>
+      </w:r>
+      <w:r>
+        <w:rPr>
+          <w:i w:val="0"/>
+          <w:iCs w:val="0"/>
+          <w:sz w:val="40"/>
+          <w:szCs w:val="44"/>
+        </w:rPr>
+        <w:t>Online banking, mobile wallets</w:t>
       </w:r>
     </w:p>
     <w:p>
@@ -10728,6 +11317,7 @@
           <w:bCs/>
           <w:i w:val="0"/>
           <w:iCs w:val="0"/>
+          <w:color w:val="EE0000"/>
           <w:sz w:val="44"/>
           <w:szCs w:val="48"/>
         </w:rPr>
@@ -10738,104 +11328,105 @@
           <w:bCs/>
           <w:i w:val="0"/>
           <w:iCs w:val="0"/>
+          <w:color w:val="EE0000"/>
           <w:sz w:val="44"/>
           <w:szCs w:val="48"/>
         </w:rPr>
-        <w:t>Why do you want to be a Data Analyst or What motivates you? Personally, and Professionally</w:t>
-      </w:r>
-    </w:p>
-    <w:p>
-      <w:pPr>
-        <w:rPr>
-          <w:i w:val="0"/>
-          <w:iCs w:val="0"/>
-          <w:sz w:val="40"/>
-          <w:szCs w:val="44"/>
-        </w:rPr>
-      </w:pPr>
-      <w:r>
-        <w:rPr>
-          <w:i w:val="0"/>
-          <w:iCs w:val="0"/>
-          <w:sz w:val="40"/>
-          <w:szCs w:val="44"/>
-        </w:rPr>
-        <w:t xml:space="preserve">I want to be a data analyst for </w:t>
-      </w:r>
-      <w:r>
-        <w:rPr>
-          <w:b/>
-          <w:bCs/>
-          <w:i w:val="0"/>
-          <w:iCs w:val="0"/>
-          <w:sz w:val="40"/>
-          <w:szCs w:val="44"/>
-        </w:rPr>
-        <w:t>three reasons</w:t>
-      </w:r>
-      <w:r>
-        <w:rPr>
-          <w:i w:val="0"/>
-          <w:iCs w:val="0"/>
-          <w:sz w:val="40"/>
-          <w:szCs w:val="44"/>
-        </w:rPr>
-        <w:t>:</w:t>
-      </w:r>
-    </w:p>
-    <w:p>
-      <w:pPr>
-        <w:rPr>
-          <w:i w:val="0"/>
-          <w:iCs w:val="0"/>
-          <w:sz w:val="40"/>
-          <w:szCs w:val="44"/>
-        </w:rPr>
-      </w:pPr>
-      <w:r>
-        <w:rPr>
-          <w:i w:val="0"/>
-          <w:iCs w:val="0"/>
-          <w:sz w:val="40"/>
-          <w:szCs w:val="44"/>
-        </w:rPr>
-        <w:t xml:space="preserve">First, it is a role that utilises my best skills: First, Analysis, problem-solving, critical thinking and SQL. Second, it is a role that empowers me to have a positive impact on an organisation and that brings me a great deal of job satisfaction. Finally, I want to be a Data Analyst because it is a role that is constantly evolving. </w:t>
-      </w:r>
-    </w:p>
-    <w:p>
-      <w:pPr>
-        <w:rPr>
-          <w:rFonts w:ascii="Arial" w:hAnsi="Arial" w:cs="Arial"/>
-          <w:i w:val="0"/>
-          <w:iCs w:val="0"/>
-          <w:sz w:val="32"/>
-          <w:szCs w:val="32"/>
-        </w:rPr>
-      </w:pPr>
-      <w:r>
-        <w:rPr>
-          <w:b/>
-          <w:bCs/>
-          <w:i w:val="0"/>
-          <w:iCs w:val="0"/>
+        <w:t>Why do you want to be a Data Analyst</w:t>
+      </w:r>
+      <w:r>
+        <w:rPr>
+          <w:b/>
+          <w:bCs/>
+          <w:i w:val="0"/>
+          <w:iCs w:val="0"/>
+          <w:color w:val="EE0000"/>
           <w:sz w:val="44"/>
           <w:szCs w:val="48"/>
         </w:rPr>
-        <w:t xml:space="preserve">Why would you like to join FNB </w:t>
-      </w:r>
-      <w:proofErr w:type="gramStart"/>
-      <w:r>
-        <w:rPr>
-          <w:b/>
-          <w:bCs/>
-          <w:i w:val="0"/>
-          <w:iCs w:val="0"/>
+        <w:t>/Data Scientist</w:t>
+      </w:r>
+      <w:r>
+        <w:rPr>
+          <w:b/>
+          <w:bCs/>
+          <w:i w:val="0"/>
+          <w:iCs w:val="0"/>
+          <w:color w:val="EE0000"/>
           <w:sz w:val="44"/>
           <w:szCs w:val="48"/>
         </w:rPr>
-        <w:t xml:space="preserve">(  </w:t>
-      </w:r>
-      <w:proofErr w:type="gramEnd"/>
+        <w:t xml:space="preserve"> </w:t>
+      </w:r>
+    </w:p>
+    <w:p>
+      <w:pPr>
+        <w:rPr>
+          <w:i w:val="0"/>
+          <w:iCs w:val="0"/>
+          <w:sz w:val="40"/>
+          <w:szCs w:val="44"/>
+        </w:rPr>
+      </w:pPr>
+      <w:r>
+        <w:rPr>
+          <w:i w:val="0"/>
+          <w:iCs w:val="0"/>
+          <w:sz w:val="40"/>
+          <w:szCs w:val="44"/>
+        </w:rPr>
+        <w:t xml:space="preserve">I want to be a data analyst for </w:t>
+      </w:r>
+      <w:r>
+        <w:rPr>
+          <w:b/>
+          <w:bCs/>
+          <w:i w:val="0"/>
+          <w:iCs w:val="0"/>
+          <w:sz w:val="40"/>
+          <w:szCs w:val="44"/>
+        </w:rPr>
+        <w:t>three reasons</w:t>
+      </w:r>
+      <w:r>
+        <w:rPr>
+          <w:i w:val="0"/>
+          <w:iCs w:val="0"/>
+          <w:sz w:val="40"/>
+          <w:szCs w:val="44"/>
+        </w:rPr>
+        <w:t>:</w:t>
+      </w:r>
+    </w:p>
+    <w:p>
+      <w:pPr>
+        <w:rPr>
+          <w:i w:val="0"/>
+          <w:iCs w:val="0"/>
+          <w:sz w:val="40"/>
+          <w:szCs w:val="44"/>
+        </w:rPr>
+      </w:pPr>
+      <w:r>
+        <w:rPr>
+          <w:i w:val="0"/>
+          <w:iCs w:val="0"/>
+          <w:sz w:val="40"/>
+          <w:szCs w:val="44"/>
+        </w:rPr>
+        <w:t xml:space="preserve">First, it is a role that utilises my best skills: First, Analysis, problem-solving, critical thinking and SQL. Second, it is a role that empowers me to have a positive impact on an organisation and that brings me a great deal of job satisfaction. Finally, I want to be a Data Analyst because it is a role that is constantly evolving. </w:t>
+      </w:r>
+    </w:p>
+    <w:p>
+      <w:pPr>
+        <w:rPr>
+          <w:rFonts w:ascii="Arial" w:hAnsi="Arial" w:cs="Arial"/>
+          <w:i w:val="0"/>
+          <w:iCs w:val="0"/>
+          <w:sz w:val="32"/>
+          <w:szCs w:val="32"/>
+        </w:rPr>
+      </w:pPr>
       <w:r>
         <w:rPr>
           <w:b/>
@@ -10845,6 +11436,30 @@
           <w:sz w:val="44"/>
           <w:szCs w:val="48"/>
         </w:rPr>
+        <w:t xml:space="preserve">Why would you like to join FNB </w:t>
+      </w:r>
+      <w:proofErr w:type="gramStart"/>
+      <w:r>
+        <w:rPr>
+          <w:b/>
+          <w:bCs/>
+          <w:i w:val="0"/>
+          <w:iCs w:val="0"/>
+          <w:sz w:val="44"/>
+          <w:szCs w:val="48"/>
+        </w:rPr>
+        <w:t xml:space="preserve">(  </w:t>
+      </w:r>
+      <w:proofErr w:type="gramEnd"/>
+      <w:r>
+        <w:rPr>
+          <w:b/>
+          <w:bCs/>
+          <w:i w:val="0"/>
+          <w:iCs w:val="0"/>
+          <w:sz w:val="44"/>
+          <w:szCs w:val="48"/>
+        </w:rPr>
         <w:t xml:space="preserve"> )?</w:t>
       </w:r>
     </w:p>
@@ -11017,32 +11632,6 @@
           <w:bCs/>
           <w:i w:val="0"/>
           <w:iCs w:val="0"/>
-          <w:color w:val="EE0000"/>
-          <w:sz w:val="36"/>
-          <w:szCs w:val="40"/>
-        </w:rPr>
-      </w:pPr>
-    </w:p>
-    <w:p>
-      <w:pPr>
-        <w:rPr>
-          <w:b/>
-          <w:bCs/>
-          <w:i w:val="0"/>
-          <w:iCs w:val="0"/>
-          <w:color w:val="EE0000"/>
-          <w:sz w:val="36"/>
-          <w:szCs w:val="40"/>
-        </w:rPr>
-      </w:pPr>
-    </w:p>
-    <w:p>
-      <w:pPr>
-        <w:rPr>
-          <w:b/>
-          <w:bCs/>
-          <w:i w:val="0"/>
-          <w:iCs w:val="0"/>
           <w:sz w:val="40"/>
           <w:szCs w:val="44"/>
         </w:rPr>
@@ -11335,6 +11924,30 @@
         </w:rPr>
         <w:t>ensuring they drive measurable improvements for your organization.</w:t>
       </w:r>
+    </w:p>
+    <w:p>
+      <w:pPr>
+        <w:rPr>
+          <w:b/>
+          <w:bCs/>
+          <w:i w:val="0"/>
+          <w:iCs w:val="0"/>
+          <w:sz w:val="40"/>
+          <w:szCs w:val="44"/>
+        </w:rPr>
+      </w:pPr>
+    </w:p>
+    <w:p>
+      <w:pPr>
+        <w:rPr>
+          <w:b/>
+          <w:bCs/>
+          <w:i w:val="0"/>
+          <w:iCs w:val="0"/>
+          <w:sz w:val="40"/>
+          <w:szCs w:val="44"/>
+        </w:rPr>
+      </w:pPr>
     </w:p>
     <w:p>
       <w:pPr>
@@ -42898,6 +43511,7 @@
   <w:style w:type="character" w:default="1" w:styleId="DefaultParagraphFont">
     <w:name w:val="Default Paragraph Font"/>
     <w:uiPriority w:val="1"/>
+    <w:semiHidden/>
     <w:unhideWhenUsed/>
   </w:style>
   <w:style w:type="table" w:default="1" w:styleId="TableNormal">

--- a/DOCUMENTS/Interview.docx
+++ b/DOCUMENTS/Interview.docx
@@ -9,54 +9,32 @@
           <w:bCs/>
           <w:i w:val="0"/>
           <w:iCs w:val="0"/>
-          <w:color w:val="EE0000"/>
-          <w:sz w:val="40"/>
-          <w:szCs w:val="44"/>
-        </w:rPr>
-      </w:pPr>
-      <w:r>
-        <w:rPr>
-          <w:b/>
-          <w:bCs/>
-          <w:i w:val="0"/>
-          <w:iCs w:val="0"/>
-          <w:color w:val="EE0000"/>
-          <w:sz w:val="40"/>
-          <w:szCs w:val="44"/>
-        </w:rPr>
-        <w:t>TELL US ABOUT YOURSELF (Background &amp; Experience)</w:t>
-      </w:r>
-    </w:p>
-    <w:p>
-      <w:pPr>
-        <w:jc w:val="both"/>
-        <w:rPr>
-          <w:i w:val="0"/>
-          <w:iCs w:val="0"/>
           <w:sz w:val="44"/>
           <w:szCs w:val="48"/>
         </w:rPr>
       </w:pPr>
-      <w:proofErr w:type="gramStart"/>
-      <w:r>
-        <w:rPr>
+      <w:r>
+        <w:rPr>
+          <w:b/>
+          <w:bCs/>
           <w:i w:val="0"/>
           <w:iCs w:val="0"/>
           <w:sz w:val="44"/>
           <w:szCs w:val="48"/>
         </w:rPr>
-        <w:t>First of all</w:t>
-      </w:r>
-      <w:proofErr w:type="gramEnd"/>
-      <w:r>
+        <w:t>Tell us about yourself and why are you the best candidate?</w:t>
+      </w:r>
+    </w:p>
+    <w:p>
+      <w:pPr>
         <w:rPr>
           <w:i w:val="0"/>
           <w:iCs w:val="0"/>
           <w:sz w:val="44"/>
           <w:szCs w:val="48"/>
         </w:rPr>
-        <w:t xml:space="preserve">, thank you very much for giving me this opportunity to </w:t>
-      </w:r>
+      </w:pPr>
+      <w:proofErr w:type="gramStart"/>
       <w:r>
         <w:rPr>
           <w:i w:val="0"/>
@@ -64,8 +42,9 @@
           <w:sz w:val="44"/>
           <w:szCs w:val="48"/>
         </w:rPr>
-        <w:t xml:space="preserve">be </w:t>
-      </w:r>
+        <w:t>First of all</w:t>
+      </w:r>
+      <w:proofErr w:type="gramEnd"/>
       <w:r>
         <w:rPr>
           <w:i w:val="0"/>
@@ -73,17 +52,18 @@
           <w:sz w:val="44"/>
           <w:szCs w:val="48"/>
         </w:rPr>
-        <w:t>interview</w:t>
-      </w:r>
-      <w:r>
+        <w:t xml:space="preserve">, thank you very much for giving me this opportunity to be interviewed for the Data Scientist 1 position at your company. My Name is Trishad Phogole. I hold a Bachelor of Science in Mathematical Science majoring in (Statistics &amp; Computer Science) and an Honours degree in Computer Sciences from the University of Limpopo. I am a detail-oriented and curious Data Scientist with hands-on academic and work experience in data analytics, machine learning, artificial intelligence and business intelligence within the mining sector. </w:t>
+      </w:r>
+    </w:p>
+    <w:p>
+      <w:pPr>
         <w:rPr>
           <w:i w:val="0"/>
           <w:iCs w:val="0"/>
           <w:sz w:val="44"/>
           <w:szCs w:val="48"/>
         </w:rPr>
-        <w:t>ed</w:t>
-      </w:r>
+      </w:pPr>
       <w:r>
         <w:rPr>
           <w:i w:val="0"/>
@@ -91,8 +71,9 @@
           <w:sz w:val="44"/>
           <w:szCs w:val="48"/>
         </w:rPr>
-        <w:t xml:space="preserve"> for the </w:t>
-      </w:r>
+        <w:t xml:space="preserve">In my current role as a Data Scientist Intern at </w:t>
+      </w:r>
+      <w:proofErr w:type="spellStart"/>
       <w:r>
         <w:rPr>
           <w:i w:val="0"/>
@@ -100,8 +81,9 @@
           <w:sz w:val="44"/>
           <w:szCs w:val="48"/>
         </w:rPr>
-        <w:t>Data Scientist</w:t>
-      </w:r>
+        <w:t>Mintek</w:t>
+      </w:r>
+      <w:proofErr w:type="spellEnd"/>
       <w:r>
         <w:rPr>
           <w:i w:val="0"/>
@@ -109,17 +91,18 @@
           <w:sz w:val="44"/>
           <w:szCs w:val="48"/>
         </w:rPr>
-        <w:t xml:space="preserve"> </w:t>
-      </w:r>
-      <w:r>
+        <w:t xml:space="preserve">, I participate in the development, testing, and deployment of machine learning models to optimise organisational operations and enhance decision-making, including fine-tuning algorithms for improved performance. </w:t>
+      </w:r>
+    </w:p>
+    <w:p>
+      <w:pPr>
         <w:rPr>
           <w:i w:val="0"/>
           <w:iCs w:val="0"/>
           <w:sz w:val="44"/>
           <w:szCs w:val="48"/>
         </w:rPr>
-        <w:t xml:space="preserve">1 </w:t>
-      </w:r>
+      </w:pPr>
       <w:r>
         <w:rPr>
           <w:i w:val="0"/>
@@ -127,17 +110,19 @@
           <w:sz w:val="44"/>
           <w:szCs w:val="48"/>
         </w:rPr>
-        <w:t>position at your company.</w:t>
-      </w:r>
-      <w:r>
+        <w:lastRenderedPageBreak/>
+        <w:t xml:space="preserve">Additionally, I also design and maintain organisational KPI dashboards to support real-time tracking and performance monitoring. </w:t>
+      </w:r>
+    </w:p>
+    <w:p>
+      <w:pPr>
         <w:rPr>
           <w:i w:val="0"/>
           <w:iCs w:val="0"/>
           <w:sz w:val="44"/>
           <w:szCs w:val="48"/>
         </w:rPr>
-        <w:t xml:space="preserve"> My Name is Trishad Phogole</w:t>
-      </w:r>
+      </w:pPr>
       <w:r>
         <w:rPr>
           <w:i w:val="0"/>
@@ -145,17 +130,18 @@
           <w:sz w:val="44"/>
           <w:szCs w:val="48"/>
         </w:rPr>
-        <w:t>.</w:t>
-      </w:r>
-      <w:r>
+        <w:t xml:space="preserve">My key strengths include strong analytical and problem-solving skills (I am good at looking at problems carefully, finding patterns, and coming up with practical solutions), attention to details (I pay close attention to my work, ensuring accuracy and consistency in all tasks), collaboration (I work very well with others, sharing ideas, listening actively, and contributing to team goals), highly flexible (I adapt quickly and I am always eager to learn new things), and lastly, I am also passionate about technology and data and its power to influence strategy in a business. </w:t>
+      </w:r>
+    </w:p>
+    <w:p>
+      <w:pPr>
         <w:rPr>
           <w:i w:val="0"/>
           <w:iCs w:val="0"/>
           <w:sz w:val="44"/>
           <w:szCs w:val="48"/>
         </w:rPr>
-        <w:t xml:space="preserve"> </w:t>
-      </w:r>
+      </w:pPr>
       <w:r>
         <w:rPr>
           <w:i w:val="0"/>
@@ -163,7 +149,7 @@
           <w:sz w:val="44"/>
           <w:szCs w:val="48"/>
         </w:rPr>
-        <w:t xml:space="preserve">I hold a </w:t>
+        <w:t xml:space="preserve">Technically, I am proficient in working with Python programming language for data analysis and visualization, SAS for statistical analysis, SQL for database querying and manipulation, Microsoft Power BI for Business intelligence, working within AWS environment for model </w:t>
       </w:r>
       <w:r>
         <w:rPr>
@@ -172,17 +158,19 @@
           <w:sz w:val="44"/>
           <w:szCs w:val="48"/>
         </w:rPr>
-        <w:t>B</w:t>
-      </w:r>
-      <w:r>
+        <w:lastRenderedPageBreak/>
+        <w:t>deployment, and lastly working with big data engineering tools such as Spark and Hadoop for large-scale data processing.</w:t>
+      </w:r>
+    </w:p>
+    <w:p>
+      <w:pPr>
         <w:rPr>
           <w:i w:val="0"/>
           <w:iCs w:val="0"/>
           <w:sz w:val="44"/>
           <w:szCs w:val="48"/>
         </w:rPr>
-        <w:t>achelor of Science</w:t>
-      </w:r>
+      </w:pPr>
       <w:r>
         <w:rPr>
           <w:i w:val="0"/>
@@ -190,17 +178,18 @@
           <w:sz w:val="44"/>
           <w:szCs w:val="48"/>
         </w:rPr>
-        <w:t xml:space="preserve"> in Mathematical Science</w:t>
-      </w:r>
-      <w:r>
+        <w:t>I am now looking to bring this combination of technical expertise and business understanding to your organisation. Well, I know other candidates bring a lot to the table, but what sets me apart is my work ethic and commitment. When I’m put head-to-head with anyone, I consistently give my best effort. I follow through on tasks, follow up to make sure things are done right, and when I make a mistake, I take responsibility and learn from it. I believe this combination of dedication, accountability, and willingness to grow makes me a strong candidate for this role.</w:t>
+      </w:r>
+    </w:p>
+    <w:p>
+      <w:pPr>
         <w:rPr>
           <w:i w:val="0"/>
           <w:iCs w:val="0"/>
           <w:sz w:val="44"/>
           <w:szCs w:val="48"/>
         </w:rPr>
-        <w:t xml:space="preserve"> majoring in </w:t>
-      </w:r>
+      </w:pPr>
       <w:r>
         <w:rPr>
           <w:i w:val="0"/>
@@ -208,9 +197,11 @@
           <w:sz w:val="44"/>
           <w:szCs w:val="48"/>
         </w:rPr>
-        <w:t>(</w:t>
-      </w:r>
-      <w:r>
+        <w:t>I highly believe If selected for this internship, you will quickly see a positive return on your investment.</w:t>
+      </w:r>
+    </w:p>
+    <w:p>
+      <w:pPr>
         <w:rPr>
           <w:b/>
           <w:bCs/>
@@ -219,8 +210,7 @@
           <w:sz w:val="44"/>
           <w:szCs w:val="48"/>
         </w:rPr>
-        <w:t>Statistics</w:t>
-      </w:r>
+      </w:pPr>
       <w:r>
         <w:rPr>
           <w:b/>
@@ -230,19 +220,18 @@
           <w:sz w:val="44"/>
           <w:szCs w:val="48"/>
         </w:rPr>
-        <w:t xml:space="preserve"> </w:t>
-      </w:r>
-      <w:r>
-        <w:rPr>
-          <w:b/>
-          <w:bCs/>
+        <w:t>Why are you the best candidate?</w:t>
+      </w:r>
+    </w:p>
+    <w:p>
+      <w:pPr>
+        <w:rPr>
           <w:i w:val="0"/>
           <w:iCs w:val="0"/>
           <w:sz w:val="44"/>
           <w:szCs w:val="48"/>
         </w:rPr>
-        <w:t>&amp; Computer Science</w:t>
-      </w:r>
+      </w:pPr>
       <w:r>
         <w:rPr>
           <w:i w:val="0"/>
@@ -250,35 +239,81 @@
           <w:sz w:val="44"/>
           <w:szCs w:val="48"/>
         </w:rPr>
-        <w:t xml:space="preserve">) </w:t>
-      </w:r>
-      <w:r>
-        <w:rPr>
+        <w:lastRenderedPageBreak/>
+        <w:t>Well, I know other candidates bring a lot to the table, but what sets me apart is my work ethic and commitment. When I’m put head-to-head with anyone, I consistently give my best effort. I follow through on tasks, follow up to make sure things are done right, and when I make a mistake, I take responsibility and learn from it. I believe this combination of dedication, accountability, and willingness to grow makes me a strong candidate for this role.</w:t>
+      </w:r>
+    </w:p>
+    <w:p>
+      <w:pPr>
+        <w:rPr>
+          <w:b/>
+          <w:bCs/>
+          <w:i w:val="0"/>
+          <w:iCs w:val="0"/>
+          <w:color w:val="EE0000"/>
+          <w:sz w:val="40"/>
+          <w:szCs w:val="44"/>
+        </w:rPr>
+      </w:pPr>
+    </w:p>
+    <w:p>
+      <w:pPr>
+        <w:rPr>
+          <w:b/>
+          <w:bCs/>
+          <w:i w:val="0"/>
+          <w:iCs w:val="0"/>
+          <w:color w:val="EE0000"/>
+          <w:sz w:val="40"/>
+          <w:szCs w:val="44"/>
+        </w:rPr>
+      </w:pPr>
+    </w:p>
+    <w:p>
+      <w:pPr>
+        <w:rPr>
+          <w:b/>
+          <w:bCs/>
+          <w:i w:val="0"/>
+          <w:iCs w:val="0"/>
+          <w:color w:val="EE0000"/>
+          <w:sz w:val="40"/>
+          <w:szCs w:val="44"/>
+        </w:rPr>
+      </w:pPr>
+    </w:p>
+    <w:p>
+      <w:pPr>
+        <w:rPr>
+          <w:b/>
+          <w:bCs/>
           <w:i w:val="0"/>
           <w:iCs w:val="0"/>
           <w:sz w:val="44"/>
           <w:szCs w:val="48"/>
         </w:rPr>
-        <w:t xml:space="preserve">and </w:t>
-      </w:r>
-      <w:r>
-        <w:rPr>
+      </w:pPr>
+      <w:r>
+        <w:rPr>
+          <w:b/>
+          <w:bCs/>
           <w:i w:val="0"/>
           <w:iCs w:val="0"/>
           <w:sz w:val="44"/>
           <w:szCs w:val="48"/>
         </w:rPr>
-        <w:t>an</w:t>
-      </w:r>
-      <w:r>
+        <w:t>Why do you want to work here?</w:t>
+      </w:r>
+    </w:p>
+    <w:p>
+      <w:pPr>
         <w:rPr>
           <w:i w:val="0"/>
           <w:iCs w:val="0"/>
           <w:sz w:val="44"/>
           <w:szCs w:val="48"/>
         </w:rPr>
-        <w:t xml:space="preserve"> </w:t>
-      </w:r>
+      </w:pPr>
       <w:r>
         <w:rPr>
           <w:i w:val="0"/>
@@ -286,18 +321,16 @@
           <w:sz w:val="44"/>
           <w:szCs w:val="48"/>
         </w:rPr>
-        <w:t xml:space="preserve">Honours degree in </w:t>
-      </w:r>
-      <w:r>
-        <w:rPr>
-          <w:b/>
-          <w:bCs/>
+        <w:t>I have been aware of your organisation for many years</w:t>
+      </w:r>
+      <w:r>
+        <w:rPr>
           <w:i w:val="0"/>
           <w:iCs w:val="0"/>
           <w:sz w:val="44"/>
           <w:szCs w:val="48"/>
         </w:rPr>
-        <w:t>Computer Sciences</w:t>
+        <w:t>, as you know you’re a market leader your innovative</w:t>
       </w:r>
       <w:r>
         <w:rPr>
@@ -306,7 +339,7 @@
           <w:sz w:val="44"/>
           <w:szCs w:val="48"/>
         </w:rPr>
-        <w:t xml:space="preserve"> from the </w:t>
+        <w:t xml:space="preserve"> and creative</w:t>
       </w:r>
       <w:r>
         <w:rPr>
@@ -315,7 +348,7 @@
           <w:sz w:val="44"/>
           <w:szCs w:val="48"/>
         </w:rPr>
-        <w:t>University of Limpopo</w:t>
+        <w:t>, and what I have seen you put your customers and clients first</w:t>
       </w:r>
       <w:r>
         <w:rPr>
@@ -324,7 +357,7 @@
           <w:sz w:val="44"/>
           <w:szCs w:val="48"/>
         </w:rPr>
-        <w:t>.</w:t>
+        <w:t xml:space="preserve">. And what I understand during my research you have </w:t>
       </w:r>
       <w:r>
         <w:rPr>
@@ -333,7 +366,7 @@
           <w:sz w:val="44"/>
           <w:szCs w:val="48"/>
         </w:rPr>
-        <w:t xml:space="preserve"> </w:t>
+        <w:t xml:space="preserve">very </w:t>
       </w:r>
       <w:r>
         <w:rPr>
@@ -342,7 +375,7 @@
           <w:sz w:val="44"/>
           <w:szCs w:val="48"/>
         </w:rPr>
-        <w:t>I am a</w:t>
+        <w:t>ambitious</w:t>
       </w:r>
       <w:r>
         <w:rPr>
@@ -351,8 +384,9 @@
           <w:sz w:val="44"/>
           <w:szCs w:val="48"/>
         </w:rPr>
-        <w:t xml:space="preserve"> detail-oriented and curious</w:t>
-      </w:r>
+        <w:t xml:space="preserve"> </w:t>
+      </w:r>
+      <w:proofErr w:type="gramStart"/>
       <w:r>
         <w:rPr>
           <w:i w:val="0"/>
@@ -360,8 +394,9 @@
           <w:sz w:val="44"/>
           <w:szCs w:val="48"/>
         </w:rPr>
-        <w:t xml:space="preserve"> </w:t>
-      </w:r>
+        <w:t>plans for the future</w:t>
+      </w:r>
+      <w:proofErr w:type="gramEnd"/>
       <w:r>
         <w:rPr>
           <w:i w:val="0"/>
@@ -369,7 +404,7 @@
           <w:sz w:val="44"/>
           <w:szCs w:val="48"/>
         </w:rPr>
-        <w:t xml:space="preserve">Data </w:t>
+        <w:t>, and I would like to be a part of those</w:t>
       </w:r>
       <w:r>
         <w:rPr>
@@ -378,18 +413,17 @@
           <w:sz w:val="44"/>
           <w:szCs w:val="48"/>
         </w:rPr>
-        <w:t>Scientist</w:t>
-      </w:r>
-      <w:r>
-        <w:rPr>
-          <w:b/>
-          <w:bCs/>
+        <w:t xml:space="preserve">, and that is great for my </w:t>
+      </w:r>
+      <w:r>
+        <w:rPr>
           <w:i w:val="0"/>
           <w:iCs w:val="0"/>
           <w:sz w:val="44"/>
           <w:szCs w:val="48"/>
         </w:rPr>
-        <w:t xml:space="preserve"> </w:t>
+        <w:lastRenderedPageBreak/>
+        <w:t>long-term</w:t>
       </w:r>
       <w:r>
         <w:rPr>
@@ -398,8 +432,9 @@
           <w:sz w:val="44"/>
           <w:szCs w:val="48"/>
         </w:rPr>
-        <w:t>with</w:t>
-      </w:r>
+        <w:t xml:space="preserve"> career </w:t>
+      </w:r>
+      <w:proofErr w:type="gramStart"/>
       <w:r>
         <w:rPr>
           <w:i w:val="0"/>
@@ -407,8 +442,9 @@
           <w:sz w:val="44"/>
           <w:szCs w:val="48"/>
         </w:rPr>
-        <w:t xml:space="preserve"> </w:t>
-      </w:r>
+        <w:t>future plans</w:t>
+      </w:r>
+      <w:proofErr w:type="gramEnd"/>
       <w:r>
         <w:rPr>
           <w:i w:val="0"/>
@@ -416,7 +452,7 @@
           <w:sz w:val="44"/>
           <w:szCs w:val="48"/>
         </w:rPr>
-        <w:t xml:space="preserve">hands-on </w:t>
+        <w:t>. So that are the main reasons I see myself working here for a long period of time</w:t>
       </w:r>
       <w:r>
         <w:rPr>
@@ -425,43 +461,52 @@
           <w:sz w:val="44"/>
           <w:szCs w:val="48"/>
         </w:rPr>
-        <w:t xml:space="preserve">academic and </w:t>
-      </w:r>
-      <w:r>
-        <w:rPr>
+        <w:t>, and I would be able to grow as your company grows as well.</w:t>
+      </w:r>
+    </w:p>
+    <w:p>
+      <w:pPr>
+        <w:rPr>
+          <w:b/>
+          <w:bCs/>
           <w:i w:val="0"/>
           <w:iCs w:val="0"/>
           <w:sz w:val="44"/>
           <w:szCs w:val="48"/>
         </w:rPr>
-        <w:t>work</w:t>
-      </w:r>
-      <w:r>
-        <w:rPr>
+      </w:pPr>
+      <w:r>
+        <w:rPr>
+          <w:b/>
+          <w:bCs/>
           <w:i w:val="0"/>
           <w:iCs w:val="0"/>
           <w:sz w:val="44"/>
           <w:szCs w:val="48"/>
         </w:rPr>
-        <w:t xml:space="preserve"> experience</w:t>
-      </w:r>
-      <w:r>
-        <w:rPr>
+        <w:t>Tell us about your Certifications</w:t>
+      </w:r>
+      <w:r>
+        <w:rPr>
+          <w:b/>
+          <w:bCs/>
           <w:i w:val="0"/>
           <w:iCs w:val="0"/>
           <w:sz w:val="44"/>
           <w:szCs w:val="48"/>
         </w:rPr>
-        <w:t xml:space="preserve"> </w:t>
-      </w:r>
-      <w:r>
-        <w:rPr>
+        <w:t xml:space="preserve">. </w:t>
+      </w:r>
+      <w:r>
+        <w:rPr>
+          <w:b/>
+          <w:bCs/>
           <w:i w:val="0"/>
           <w:iCs w:val="0"/>
           <w:sz w:val="44"/>
           <w:szCs w:val="48"/>
         </w:rPr>
-        <w:t xml:space="preserve">in </w:t>
+        <w:t>Also,</w:t>
       </w:r>
       <w:r>
         <w:rPr>
@@ -472,16 +517,18 @@
           <w:sz w:val="44"/>
           <w:szCs w:val="48"/>
         </w:rPr>
-        <w:t>data analytics</w:t>
-      </w:r>
-      <w:r>
-        <w:rPr>
+        <w:t xml:space="preserve"> the projects for each certification, how did you use them for?</w:t>
+      </w:r>
+      <w:r>
+        <w:rPr>
+          <w:b/>
+          <w:bCs/>
           <w:i w:val="0"/>
           <w:iCs w:val="0"/>
           <w:sz w:val="44"/>
           <w:szCs w:val="48"/>
         </w:rPr>
-        <w:t xml:space="preserve">, </w:t>
+        <w:t xml:space="preserve"> What have you learned</w:t>
       </w:r>
       <w:r>
         <w:rPr>
@@ -492,1438 +539,286 @@
           <w:sz w:val="44"/>
           <w:szCs w:val="48"/>
         </w:rPr>
-        <w:t>machine learning</w:t>
-      </w:r>
-      <w:r>
-        <w:rPr>
-          <w:i w:val="0"/>
-          <w:iCs w:val="0"/>
-          <w:sz w:val="44"/>
-          <w:szCs w:val="48"/>
-        </w:rPr>
-        <w:t>,</w:t>
-      </w:r>
-      <w:r>
-        <w:rPr>
-          <w:i w:val="0"/>
-          <w:iCs w:val="0"/>
-          <w:sz w:val="44"/>
-          <w:szCs w:val="48"/>
-        </w:rPr>
-        <w:t xml:space="preserve"> </w:t>
-      </w:r>
-      <w:r>
-        <w:rPr>
-          <w:b/>
-          <w:bCs/>
-          <w:i w:val="0"/>
-          <w:iCs w:val="0"/>
-          <w:sz w:val="44"/>
-          <w:szCs w:val="48"/>
-        </w:rPr>
-        <w:t>artificial intelligence</w:t>
-      </w:r>
-      <w:r>
-        <w:rPr>
-          <w:i w:val="0"/>
-          <w:iCs w:val="0"/>
-          <w:sz w:val="44"/>
-          <w:szCs w:val="48"/>
-        </w:rPr>
-        <w:t xml:space="preserve"> </w:t>
-      </w:r>
-      <w:r>
-        <w:rPr>
-          <w:i w:val="0"/>
-          <w:iCs w:val="0"/>
-          <w:sz w:val="44"/>
-          <w:szCs w:val="48"/>
-        </w:rPr>
-        <w:t xml:space="preserve">and </w:t>
-      </w:r>
-      <w:r>
-        <w:rPr>
-          <w:b/>
-          <w:bCs/>
-          <w:i w:val="0"/>
-          <w:iCs w:val="0"/>
-          <w:sz w:val="44"/>
-          <w:szCs w:val="48"/>
-        </w:rPr>
-        <w:t>business intelligence</w:t>
-      </w:r>
-      <w:r>
-        <w:rPr>
-          <w:i w:val="0"/>
-          <w:iCs w:val="0"/>
-          <w:sz w:val="44"/>
-          <w:szCs w:val="48"/>
-        </w:rPr>
-        <w:t xml:space="preserve"> within the mining sector</w:t>
-      </w:r>
-      <w:r>
-        <w:rPr>
-          <w:i w:val="0"/>
-          <w:iCs w:val="0"/>
-          <w:sz w:val="44"/>
-          <w:szCs w:val="48"/>
-        </w:rPr>
-        <w:t>.</w:t>
-      </w:r>
-      <w:r>
-        <w:rPr>
-          <w:i w:val="0"/>
-          <w:iCs w:val="0"/>
-          <w:sz w:val="44"/>
-          <w:szCs w:val="48"/>
-        </w:rPr>
-        <w:t xml:space="preserve"> </w:t>
-      </w:r>
-    </w:p>
-    <w:p>
-      <w:pPr>
-        <w:jc w:val="both"/>
-        <w:rPr>
-          <w:i w:val="0"/>
-          <w:iCs w:val="0"/>
-          <w:sz w:val="44"/>
-          <w:szCs w:val="48"/>
-        </w:rPr>
-      </w:pPr>
-      <w:r>
-        <w:rPr>
-          <w:i w:val="0"/>
-          <w:iCs w:val="0"/>
-          <w:sz w:val="44"/>
-          <w:szCs w:val="48"/>
-        </w:rPr>
-        <w:t xml:space="preserve">In my current role at </w:t>
+        <w:t xml:space="preserve"> there</w:t>
+      </w:r>
+    </w:p>
+    <w:p>
+      <w:pPr>
+        <w:rPr>
+          <w:b/>
+          <w:bCs/>
+          <w:i w:val="0"/>
+          <w:iCs w:val="0"/>
+          <w:sz w:val="40"/>
+          <w:szCs w:val="44"/>
+        </w:rPr>
+      </w:pPr>
+    </w:p>
+    <w:p>
+      <w:pPr>
+        <w:rPr>
+          <w:b/>
+          <w:bCs/>
+          <w:i w:val="0"/>
+          <w:iCs w:val="0"/>
+          <w:sz w:val="40"/>
+          <w:szCs w:val="44"/>
+        </w:rPr>
+      </w:pPr>
+      <w:r>
+        <w:rPr>
+          <w:b/>
+          <w:bCs/>
+          <w:i w:val="0"/>
+          <w:iCs w:val="0"/>
+          <w:sz w:val="40"/>
+          <w:szCs w:val="44"/>
+        </w:rPr>
+        <w:t xml:space="preserve">Understand and </w:t>
+      </w:r>
+      <w:r>
+        <w:rPr>
+          <w:b/>
+          <w:bCs/>
+          <w:i w:val="0"/>
+          <w:iCs w:val="0"/>
+          <w:sz w:val="40"/>
+          <w:szCs w:val="44"/>
+        </w:rPr>
+        <w:t>remember</w:t>
+      </w:r>
+      <w:r>
+        <w:rPr>
+          <w:b/>
+          <w:bCs/>
+          <w:i w:val="0"/>
+          <w:iCs w:val="0"/>
+          <w:sz w:val="40"/>
+          <w:szCs w:val="44"/>
+        </w:rPr>
+        <w:t xml:space="preserve"> all your </w:t>
       </w:r>
       <w:proofErr w:type="spellStart"/>
       <w:r>
         <w:rPr>
-          <w:i w:val="0"/>
-          <w:iCs w:val="0"/>
-          <w:sz w:val="44"/>
-          <w:szCs w:val="48"/>
-        </w:rPr>
-        <w:t>Mintek</w:t>
+          <w:b/>
+          <w:bCs/>
+          <w:i w:val="0"/>
+          <w:iCs w:val="0"/>
+          <w:sz w:val="40"/>
+          <w:szCs w:val="44"/>
+        </w:rPr>
+        <w:t>Github</w:t>
       </w:r>
       <w:proofErr w:type="spellEnd"/>
       <w:r>
         <w:rPr>
-          <w:i w:val="0"/>
-          <w:iCs w:val="0"/>
-          <w:sz w:val="44"/>
-          <w:szCs w:val="48"/>
-        </w:rPr>
-        <w:t xml:space="preserve">, I </w:t>
-      </w:r>
-      <w:r>
-        <w:rPr>
-          <w:i w:val="0"/>
-          <w:iCs w:val="0"/>
-          <w:sz w:val="44"/>
-          <w:szCs w:val="48"/>
-        </w:rPr>
-        <w:t xml:space="preserve">participate in </w:t>
-      </w:r>
-      <w:r>
-        <w:rPr>
-          <w:i w:val="0"/>
-          <w:iCs w:val="0"/>
-          <w:sz w:val="44"/>
-          <w:szCs w:val="48"/>
-        </w:rPr>
-        <w:t xml:space="preserve">the </w:t>
-      </w:r>
-      <w:r>
-        <w:rPr>
-          <w:i w:val="0"/>
-          <w:iCs w:val="0"/>
-          <w:sz w:val="44"/>
-          <w:szCs w:val="48"/>
-        </w:rPr>
-        <w:t>develop</w:t>
-      </w:r>
-      <w:r>
-        <w:rPr>
-          <w:i w:val="0"/>
-          <w:iCs w:val="0"/>
-          <w:sz w:val="44"/>
-          <w:szCs w:val="48"/>
-        </w:rPr>
-        <w:t>ment</w:t>
-      </w:r>
-      <w:r>
-        <w:rPr>
-          <w:i w:val="0"/>
-          <w:iCs w:val="0"/>
-          <w:sz w:val="44"/>
-          <w:szCs w:val="48"/>
-        </w:rPr>
-        <w:t>, test</w:t>
-      </w:r>
-      <w:r>
-        <w:rPr>
-          <w:i w:val="0"/>
-          <w:iCs w:val="0"/>
-          <w:sz w:val="44"/>
-          <w:szCs w:val="48"/>
-        </w:rPr>
-        <w:t>ing</w:t>
-      </w:r>
-      <w:r>
-        <w:rPr>
-          <w:i w:val="0"/>
-          <w:iCs w:val="0"/>
-          <w:sz w:val="44"/>
-          <w:szCs w:val="48"/>
-        </w:rPr>
-        <w:t>, and deploy</w:t>
-      </w:r>
-      <w:r>
-        <w:rPr>
-          <w:i w:val="0"/>
-          <w:iCs w:val="0"/>
-          <w:sz w:val="44"/>
-          <w:szCs w:val="48"/>
-        </w:rPr>
-        <w:t>ment of</w:t>
-      </w:r>
-      <w:r>
-        <w:rPr>
-          <w:i w:val="0"/>
-          <w:iCs w:val="0"/>
-          <w:sz w:val="44"/>
-          <w:szCs w:val="48"/>
-        </w:rPr>
-        <w:t xml:space="preserve"> </w:t>
-      </w:r>
-      <w:r>
-        <w:rPr>
-          <w:i w:val="0"/>
-          <w:iCs w:val="0"/>
-          <w:sz w:val="44"/>
-          <w:szCs w:val="48"/>
-        </w:rPr>
-        <w:t>machine learning model</w:t>
-      </w:r>
-      <w:r>
-        <w:rPr>
-          <w:i w:val="0"/>
-          <w:iCs w:val="0"/>
-          <w:sz w:val="44"/>
-          <w:szCs w:val="48"/>
-        </w:rPr>
-        <w:t>s</w:t>
-      </w:r>
-      <w:r>
-        <w:rPr>
-          <w:i w:val="0"/>
-          <w:iCs w:val="0"/>
-          <w:sz w:val="44"/>
-          <w:szCs w:val="48"/>
-        </w:rPr>
-        <w:t xml:space="preserve"> to optimise organisational operations and enhance decision-making</w:t>
-      </w:r>
-      <w:r>
-        <w:rPr>
-          <w:i w:val="0"/>
-          <w:iCs w:val="0"/>
-          <w:sz w:val="44"/>
-          <w:szCs w:val="48"/>
-        </w:rPr>
-        <w:t xml:space="preserve">, including fine-tuning algorithms for improved performance. </w:t>
-      </w:r>
-    </w:p>
-    <w:p>
-      <w:pPr>
-        <w:jc w:val="both"/>
-        <w:rPr>
-          <w:i w:val="0"/>
-          <w:iCs w:val="0"/>
-          <w:sz w:val="44"/>
-          <w:szCs w:val="48"/>
-        </w:rPr>
-      </w:pPr>
-      <w:r>
-        <w:rPr>
-          <w:i w:val="0"/>
-          <w:iCs w:val="0"/>
-          <w:sz w:val="44"/>
-          <w:szCs w:val="48"/>
-        </w:rPr>
-        <w:lastRenderedPageBreak/>
-        <w:t xml:space="preserve">Additionally, I </w:t>
-      </w:r>
-      <w:r>
-        <w:rPr>
-          <w:i w:val="0"/>
-          <w:iCs w:val="0"/>
-          <w:sz w:val="44"/>
-          <w:szCs w:val="48"/>
-        </w:rPr>
-        <w:t xml:space="preserve">also </w:t>
-      </w:r>
-      <w:r>
-        <w:rPr>
-          <w:i w:val="0"/>
-          <w:iCs w:val="0"/>
-          <w:sz w:val="44"/>
-          <w:szCs w:val="48"/>
-        </w:rPr>
-        <w:t>design and maintain organisational K</w:t>
-      </w:r>
-      <w:r>
-        <w:rPr>
-          <w:i w:val="0"/>
-          <w:iCs w:val="0"/>
-          <w:sz w:val="44"/>
-          <w:szCs w:val="48"/>
-        </w:rPr>
-        <w:t xml:space="preserve">PI </w:t>
-      </w:r>
-      <w:r>
-        <w:rPr>
-          <w:i w:val="0"/>
-          <w:iCs w:val="0"/>
-          <w:sz w:val="44"/>
-          <w:szCs w:val="48"/>
-        </w:rPr>
-        <w:t>dashboards to support real-time tracking and performance monitoring.</w:t>
-      </w:r>
-      <w:r>
-        <w:rPr>
-          <w:i w:val="0"/>
-          <w:iCs w:val="0"/>
-          <w:sz w:val="44"/>
-          <w:szCs w:val="48"/>
-        </w:rPr>
-        <w:t xml:space="preserve"> </w:t>
-      </w:r>
-    </w:p>
-    <w:p>
-      <w:pPr>
-        <w:jc w:val="both"/>
-        <w:rPr>
-          <w:i w:val="0"/>
-          <w:iCs w:val="0"/>
-          <w:sz w:val="44"/>
-          <w:szCs w:val="48"/>
-        </w:rPr>
-      </w:pPr>
-      <w:r>
-        <w:rPr>
-          <w:b/>
-          <w:bCs/>
-          <w:i w:val="0"/>
-          <w:iCs w:val="0"/>
-          <w:sz w:val="44"/>
-          <w:szCs w:val="48"/>
-        </w:rPr>
-        <w:t>My key strengths</w:t>
-      </w:r>
-      <w:r>
-        <w:rPr>
-          <w:i w:val="0"/>
-          <w:iCs w:val="0"/>
-          <w:sz w:val="44"/>
-          <w:szCs w:val="48"/>
-        </w:rPr>
-        <w:t xml:space="preserve"> include </w:t>
-      </w:r>
-      <w:r>
-        <w:rPr>
-          <w:b/>
-          <w:bCs/>
-          <w:i w:val="0"/>
-          <w:iCs w:val="0"/>
-          <w:sz w:val="44"/>
-          <w:szCs w:val="48"/>
-        </w:rPr>
-        <w:t xml:space="preserve">strong </w:t>
-      </w:r>
-      <w:r>
-        <w:rPr>
-          <w:b/>
-          <w:bCs/>
-          <w:i w:val="0"/>
-          <w:iCs w:val="0"/>
-          <w:sz w:val="44"/>
-          <w:szCs w:val="48"/>
-        </w:rPr>
-        <w:t xml:space="preserve">analytical and </w:t>
-      </w:r>
-      <w:r>
-        <w:rPr>
-          <w:b/>
-          <w:bCs/>
-          <w:i w:val="0"/>
-          <w:iCs w:val="0"/>
-          <w:sz w:val="44"/>
-          <w:szCs w:val="48"/>
-        </w:rPr>
-        <w:t>problem-solving skills</w:t>
-      </w:r>
-      <w:r>
-        <w:rPr>
-          <w:b/>
-          <w:bCs/>
-          <w:i w:val="0"/>
-          <w:iCs w:val="0"/>
-          <w:sz w:val="44"/>
-          <w:szCs w:val="48"/>
-        </w:rPr>
-        <w:t xml:space="preserve"> </w:t>
-      </w:r>
-      <w:proofErr w:type="gramStart"/>
-      <w:r>
-        <w:rPr>
-          <w:b/>
-          <w:bCs/>
-          <w:i w:val="0"/>
-          <w:iCs w:val="0"/>
-          <w:sz w:val="44"/>
-          <w:szCs w:val="48"/>
-        </w:rPr>
-        <w:t>( )</w:t>
-      </w:r>
-      <w:proofErr w:type="gramEnd"/>
-      <w:r>
-        <w:rPr>
-          <w:i w:val="0"/>
-          <w:iCs w:val="0"/>
-          <w:sz w:val="44"/>
-          <w:szCs w:val="48"/>
-        </w:rPr>
-        <w:t xml:space="preserve">, </w:t>
-      </w:r>
-      <w:r>
-        <w:rPr>
-          <w:b/>
-          <w:bCs/>
-          <w:i w:val="0"/>
-          <w:iCs w:val="0"/>
-          <w:sz w:val="44"/>
-          <w:szCs w:val="48"/>
-        </w:rPr>
-        <w:t>attention to detail</w:t>
-      </w:r>
-      <w:r>
-        <w:rPr>
-          <w:b/>
-          <w:bCs/>
-          <w:i w:val="0"/>
-          <w:iCs w:val="0"/>
-          <w:sz w:val="44"/>
-          <w:szCs w:val="48"/>
-        </w:rPr>
-        <w:t>s</w:t>
-      </w:r>
-      <w:r>
-        <w:rPr>
-          <w:b/>
-          <w:bCs/>
-          <w:i w:val="0"/>
-          <w:iCs w:val="0"/>
-          <w:sz w:val="44"/>
-          <w:szCs w:val="48"/>
-        </w:rPr>
-        <w:t xml:space="preserve"> </w:t>
-      </w:r>
-      <w:proofErr w:type="gramStart"/>
-      <w:r>
-        <w:rPr>
-          <w:b/>
-          <w:bCs/>
-          <w:i w:val="0"/>
-          <w:iCs w:val="0"/>
-          <w:sz w:val="44"/>
-          <w:szCs w:val="48"/>
-        </w:rPr>
-        <w:t>( )</w:t>
-      </w:r>
-      <w:proofErr w:type="gramEnd"/>
-      <w:r>
-        <w:rPr>
-          <w:i w:val="0"/>
-          <w:iCs w:val="0"/>
-          <w:sz w:val="44"/>
-          <w:szCs w:val="48"/>
-        </w:rPr>
-        <w:t>,</w:t>
-      </w:r>
-      <w:r>
-        <w:rPr>
-          <w:i w:val="0"/>
-          <w:iCs w:val="0"/>
-          <w:sz w:val="44"/>
-          <w:szCs w:val="48"/>
-        </w:rPr>
-        <w:t xml:space="preserve"> </w:t>
-      </w:r>
-      <w:r>
-        <w:rPr>
-          <w:b/>
-          <w:bCs/>
-          <w:i w:val="0"/>
-          <w:iCs w:val="0"/>
-          <w:sz w:val="44"/>
-          <w:szCs w:val="48"/>
-        </w:rPr>
-        <w:t xml:space="preserve">highly </w:t>
-      </w:r>
-      <w:r>
-        <w:rPr>
-          <w:b/>
-          <w:bCs/>
-          <w:i w:val="0"/>
-          <w:iCs w:val="0"/>
-          <w:sz w:val="44"/>
-          <w:szCs w:val="48"/>
-        </w:rPr>
-        <w:t>flexible</w:t>
-      </w:r>
-      <w:r>
-        <w:rPr>
-          <w:b/>
-          <w:bCs/>
-          <w:i w:val="0"/>
-          <w:iCs w:val="0"/>
-          <w:sz w:val="44"/>
-          <w:szCs w:val="48"/>
-        </w:rPr>
-        <w:t xml:space="preserve"> (</w:t>
-      </w:r>
-      <w:r>
-        <w:rPr>
-          <w:i w:val="0"/>
-          <w:iCs w:val="0"/>
-          <w:sz w:val="44"/>
-          <w:szCs w:val="48"/>
-        </w:rPr>
-        <w:t xml:space="preserve">I </w:t>
-      </w:r>
-      <w:r>
-        <w:rPr>
-          <w:i w:val="0"/>
-          <w:iCs w:val="0"/>
-          <w:sz w:val="44"/>
-          <w:szCs w:val="48"/>
-        </w:rPr>
-        <w:t>am</w:t>
-      </w:r>
-      <w:r>
-        <w:rPr>
-          <w:i w:val="0"/>
-          <w:iCs w:val="0"/>
-          <w:sz w:val="44"/>
-          <w:szCs w:val="48"/>
-        </w:rPr>
-        <w:t xml:space="preserve"> always eager </w:t>
-      </w:r>
-      <w:r>
-        <w:rPr>
-          <w:i w:val="0"/>
-          <w:iCs w:val="0"/>
-          <w:sz w:val="44"/>
-          <w:szCs w:val="48"/>
-        </w:rPr>
-        <w:t xml:space="preserve">to </w:t>
-      </w:r>
-      <w:r>
-        <w:rPr>
-          <w:i w:val="0"/>
-          <w:iCs w:val="0"/>
-          <w:sz w:val="44"/>
-          <w:szCs w:val="48"/>
-        </w:rPr>
-        <w:t>learn</w:t>
-      </w:r>
-      <w:r>
-        <w:rPr>
-          <w:i w:val="0"/>
-          <w:iCs w:val="0"/>
-          <w:sz w:val="44"/>
-          <w:szCs w:val="48"/>
-        </w:rPr>
-        <w:t xml:space="preserve"> new things</w:t>
-      </w:r>
-      <w:r>
-        <w:rPr>
-          <w:b/>
-          <w:bCs/>
-          <w:i w:val="0"/>
-          <w:iCs w:val="0"/>
-          <w:sz w:val="44"/>
-          <w:szCs w:val="48"/>
-        </w:rPr>
-        <w:t>)</w:t>
-      </w:r>
-      <w:r>
-        <w:rPr>
-          <w:i w:val="0"/>
-          <w:iCs w:val="0"/>
-          <w:sz w:val="44"/>
-          <w:szCs w:val="48"/>
-        </w:rPr>
-        <w:t xml:space="preserve">, </w:t>
-      </w:r>
-      <w:r>
-        <w:rPr>
-          <w:b/>
-          <w:bCs/>
-          <w:i w:val="0"/>
-          <w:iCs w:val="0"/>
-          <w:sz w:val="44"/>
-          <w:szCs w:val="48"/>
-        </w:rPr>
-        <w:t>collaborate well with others</w:t>
-      </w:r>
-      <w:r>
-        <w:rPr>
-          <w:i w:val="0"/>
-          <w:iCs w:val="0"/>
-          <w:sz w:val="44"/>
-          <w:szCs w:val="48"/>
-        </w:rPr>
-        <w:t xml:space="preserve">. </w:t>
-      </w:r>
-      <w:r>
-        <w:rPr>
-          <w:i w:val="0"/>
-          <w:iCs w:val="0"/>
-          <w:sz w:val="44"/>
-          <w:szCs w:val="48"/>
-        </w:rPr>
-        <w:t xml:space="preserve">Lastly, </w:t>
-      </w:r>
-      <w:r>
-        <w:rPr>
-          <w:i w:val="0"/>
-          <w:iCs w:val="0"/>
-          <w:sz w:val="44"/>
-          <w:szCs w:val="48"/>
-        </w:rPr>
-        <w:t>I am</w:t>
-      </w:r>
-      <w:r>
-        <w:rPr>
-          <w:i w:val="0"/>
-          <w:iCs w:val="0"/>
-          <w:sz w:val="44"/>
-          <w:szCs w:val="48"/>
-        </w:rPr>
-        <w:t xml:space="preserve"> also</w:t>
-      </w:r>
-      <w:r>
-        <w:rPr>
-          <w:i w:val="0"/>
-          <w:iCs w:val="0"/>
-          <w:sz w:val="44"/>
-          <w:szCs w:val="48"/>
-        </w:rPr>
-        <w:t xml:space="preserve"> passionate about </w:t>
-      </w:r>
-      <w:r>
-        <w:rPr>
-          <w:i w:val="0"/>
-          <w:iCs w:val="0"/>
-          <w:sz w:val="44"/>
-          <w:szCs w:val="48"/>
-        </w:rPr>
-        <w:t xml:space="preserve">technology and </w:t>
-      </w:r>
-      <w:r>
-        <w:rPr>
-          <w:i w:val="0"/>
-          <w:iCs w:val="0"/>
-          <w:sz w:val="44"/>
-          <w:szCs w:val="48"/>
-        </w:rPr>
-        <w:t>data and its power to influence strategy</w:t>
-      </w:r>
-      <w:r>
-        <w:rPr>
-          <w:i w:val="0"/>
-          <w:iCs w:val="0"/>
-          <w:sz w:val="44"/>
-          <w:szCs w:val="48"/>
-        </w:rPr>
-        <w:t xml:space="preserve"> in a business</w:t>
-      </w:r>
-      <w:r>
-        <w:rPr>
-          <w:i w:val="0"/>
-          <w:iCs w:val="0"/>
-          <w:sz w:val="44"/>
-          <w:szCs w:val="48"/>
-        </w:rPr>
-        <w:t xml:space="preserve">. </w:t>
-      </w:r>
-    </w:p>
-    <w:p>
-      <w:pPr>
-        <w:rPr>
-          <w:i w:val="0"/>
-          <w:iCs w:val="0"/>
-          <w:sz w:val="44"/>
-          <w:szCs w:val="48"/>
-        </w:rPr>
-      </w:pPr>
-      <w:r>
-        <w:rPr>
-          <w:i w:val="0"/>
-          <w:iCs w:val="0"/>
-          <w:sz w:val="44"/>
-          <w:szCs w:val="48"/>
-        </w:rPr>
-        <w:t>Technically, I</w:t>
-      </w:r>
-      <w:r>
-        <w:rPr>
-          <w:i w:val="0"/>
-          <w:iCs w:val="0"/>
-          <w:sz w:val="44"/>
-          <w:szCs w:val="48"/>
-        </w:rPr>
-        <w:t xml:space="preserve"> a</w:t>
-      </w:r>
-      <w:r>
-        <w:rPr>
-          <w:i w:val="0"/>
-          <w:iCs w:val="0"/>
-          <w:sz w:val="44"/>
-          <w:szCs w:val="48"/>
-        </w:rPr>
-        <w:t xml:space="preserve">m proficient </w:t>
-      </w:r>
-      <w:r>
-        <w:rPr>
-          <w:i w:val="0"/>
-          <w:iCs w:val="0"/>
-          <w:sz w:val="44"/>
-          <w:szCs w:val="48"/>
-        </w:rPr>
-        <w:t xml:space="preserve">in </w:t>
-      </w:r>
-      <w:r>
-        <w:rPr>
-          <w:i w:val="0"/>
-          <w:iCs w:val="0"/>
-          <w:sz w:val="44"/>
-          <w:szCs w:val="48"/>
-        </w:rPr>
-        <w:t>working</w:t>
-      </w:r>
-      <w:r>
-        <w:rPr>
-          <w:i w:val="0"/>
-          <w:iCs w:val="0"/>
-          <w:sz w:val="44"/>
-          <w:szCs w:val="48"/>
-        </w:rPr>
-        <w:t xml:space="preserve"> with </w:t>
-      </w:r>
-      <w:r>
-        <w:rPr>
-          <w:b/>
-          <w:bCs/>
-          <w:i w:val="0"/>
-          <w:iCs w:val="0"/>
-          <w:sz w:val="44"/>
-          <w:szCs w:val="48"/>
-        </w:rPr>
-        <w:t>Python</w:t>
-      </w:r>
-      <w:r>
-        <w:rPr>
-          <w:b/>
-          <w:bCs/>
-          <w:i w:val="0"/>
-          <w:iCs w:val="0"/>
-          <w:sz w:val="44"/>
-          <w:szCs w:val="48"/>
-        </w:rPr>
-        <w:t xml:space="preserve"> programming language</w:t>
-      </w:r>
-      <w:r>
-        <w:rPr>
-          <w:i w:val="0"/>
-          <w:iCs w:val="0"/>
-          <w:sz w:val="44"/>
-          <w:szCs w:val="48"/>
-        </w:rPr>
-        <w:t xml:space="preserve"> for data analysis and visualization</w:t>
-      </w:r>
-      <w:r>
-        <w:rPr>
-          <w:i w:val="0"/>
-          <w:iCs w:val="0"/>
-          <w:sz w:val="44"/>
-          <w:szCs w:val="48"/>
-        </w:rPr>
-        <w:t>,</w:t>
-      </w:r>
-      <w:r>
-        <w:rPr>
-          <w:i w:val="0"/>
-          <w:iCs w:val="0"/>
-          <w:sz w:val="44"/>
-          <w:szCs w:val="48"/>
-        </w:rPr>
-        <w:t xml:space="preserve"> </w:t>
-      </w:r>
-      <w:r>
-        <w:rPr>
-          <w:b/>
-          <w:bCs/>
-          <w:i w:val="0"/>
-          <w:iCs w:val="0"/>
-          <w:sz w:val="44"/>
-          <w:szCs w:val="48"/>
-        </w:rPr>
-        <w:t>SAS</w:t>
-      </w:r>
-      <w:r>
-        <w:rPr>
-          <w:i w:val="0"/>
-          <w:iCs w:val="0"/>
-          <w:sz w:val="44"/>
-          <w:szCs w:val="48"/>
-        </w:rPr>
-        <w:t xml:space="preserve"> for statistical analysis</w:t>
-      </w:r>
-      <w:r>
-        <w:rPr>
-          <w:i w:val="0"/>
-          <w:iCs w:val="0"/>
-          <w:sz w:val="44"/>
-          <w:szCs w:val="48"/>
-        </w:rPr>
-        <w:t xml:space="preserve">, </w:t>
-      </w:r>
-      <w:r>
-        <w:rPr>
-          <w:b/>
-          <w:bCs/>
-          <w:i w:val="0"/>
-          <w:iCs w:val="0"/>
-          <w:sz w:val="44"/>
-          <w:szCs w:val="48"/>
-        </w:rPr>
-        <w:t>SQL</w:t>
-      </w:r>
-      <w:r>
-        <w:rPr>
-          <w:i w:val="0"/>
-          <w:iCs w:val="0"/>
-          <w:sz w:val="44"/>
-          <w:szCs w:val="48"/>
-        </w:rPr>
-        <w:t xml:space="preserve"> for database querying, </w:t>
-      </w:r>
-      <w:r>
-        <w:rPr>
-          <w:b/>
-          <w:bCs/>
-          <w:i w:val="0"/>
-          <w:iCs w:val="0"/>
-          <w:sz w:val="44"/>
-          <w:szCs w:val="48"/>
-        </w:rPr>
-        <w:t>Microsoft Power BI</w:t>
-      </w:r>
-      <w:r>
-        <w:rPr>
-          <w:i w:val="0"/>
-          <w:iCs w:val="0"/>
-          <w:sz w:val="44"/>
-          <w:szCs w:val="48"/>
-        </w:rPr>
-        <w:t xml:space="preserve"> for </w:t>
-      </w:r>
-      <w:r>
-        <w:rPr>
-          <w:i w:val="0"/>
-          <w:iCs w:val="0"/>
-          <w:sz w:val="44"/>
-          <w:szCs w:val="48"/>
-        </w:rPr>
-        <w:t>Business intelligence</w:t>
-      </w:r>
-      <w:r>
-        <w:rPr>
-          <w:i w:val="0"/>
-          <w:iCs w:val="0"/>
-          <w:sz w:val="44"/>
-          <w:szCs w:val="48"/>
-        </w:rPr>
-        <w:t xml:space="preserve">, </w:t>
-      </w:r>
-      <w:r>
-        <w:rPr>
-          <w:b/>
-          <w:bCs/>
-          <w:i w:val="0"/>
-          <w:iCs w:val="0"/>
-          <w:sz w:val="44"/>
-          <w:szCs w:val="48"/>
-        </w:rPr>
-        <w:t>AWS</w:t>
-      </w:r>
-      <w:r>
-        <w:rPr>
-          <w:i w:val="0"/>
-          <w:iCs w:val="0"/>
-          <w:sz w:val="44"/>
-          <w:szCs w:val="48"/>
-        </w:rPr>
-        <w:t xml:space="preserve"> for model deployment</w:t>
-      </w:r>
-      <w:r>
-        <w:rPr>
-          <w:i w:val="0"/>
-          <w:iCs w:val="0"/>
-          <w:sz w:val="44"/>
-          <w:szCs w:val="48"/>
-        </w:rPr>
-        <w:t>, a</w:t>
-      </w:r>
-      <w:r>
-        <w:rPr>
-          <w:i w:val="0"/>
-          <w:iCs w:val="0"/>
-          <w:sz w:val="44"/>
-          <w:szCs w:val="48"/>
-        </w:rPr>
-        <w:t xml:space="preserve">nd lastly working with </w:t>
-      </w:r>
-      <w:r>
-        <w:rPr>
-          <w:b/>
-          <w:bCs/>
-          <w:i w:val="0"/>
-          <w:iCs w:val="0"/>
-          <w:sz w:val="44"/>
-          <w:szCs w:val="48"/>
-        </w:rPr>
-        <w:t>big data engineering tools</w:t>
-      </w:r>
-      <w:r>
-        <w:rPr>
-          <w:i w:val="0"/>
-          <w:iCs w:val="0"/>
-          <w:sz w:val="44"/>
-          <w:szCs w:val="48"/>
-        </w:rPr>
-        <w:t xml:space="preserve"> </w:t>
-      </w:r>
-      <w:r>
-        <w:rPr>
-          <w:i w:val="0"/>
-          <w:iCs w:val="0"/>
-          <w:sz w:val="44"/>
-          <w:szCs w:val="48"/>
-        </w:rPr>
-        <w:t xml:space="preserve">such as </w:t>
-      </w:r>
-      <w:r>
-        <w:rPr>
-          <w:i w:val="0"/>
-          <w:iCs w:val="0"/>
-          <w:sz w:val="44"/>
-          <w:szCs w:val="48"/>
-        </w:rPr>
-        <w:t>Spark and Hadoop for large-scale data processing.</w:t>
-      </w:r>
-    </w:p>
-    <w:p>
-      <w:pPr>
-        <w:jc w:val="both"/>
-        <w:rPr>
-          <w:i w:val="0"/>
-          <w:iCs w:val="0"/>
-          <w:sz w:val="44"/>
-          <w:szCs w:val="48"/>
-        </w:rPr>
-      </w:pPr>
-      <w:r>
-        <w:rPr>
-          <w:i w:val="0"/>
-          <w:iCs w:val="0"/>
-          <w:sz w:val="44"/>
-          <w:szCs w:val="48"/>
-        </w:rPr>
-        <w:t>I</w:t>
-      </w:r>
-      <w:r>
-        <w:rPr>
-          <w:i w:val="0"/>
-          <w:iCs w:val="0"/>
-          <w:sz w:val="44"/>
-          <w:szCs w:val="48"/>
-        </w:rPr>
-        <w:t xml:space="preserve"> a</w:t>
-      </w:r>
-      <w:r>
-        <w:rPr>
-          <w:i w:val="0"/>
-          <w:iCs w:val="0"/>
-          <w:sz w:val="44"/>
-          <w:szCs w:val="48"/>
-        </w:rPr>
-        <w:t>m now looking to bring this combination of technical expertise and business understanding</w:t>
-      </w:r>
-      <w:r>
-        <w:rPr>
-          <w:i w:val="0"/>
-          <w:iCs w:val="0"/>
-          <w:sz w:val="44"/>
-          <w:szCs w:val="48"/>
-        </w:rPr>
-        <w:t xml:space="preserve"> </w:t>
-      </w:r>
-      <w:r>
-        <w:rPr>
-          <w:i w:val="0"/>
-          <w:iCs w:val="0"/>
-          <w:sz w:val="44"/>
-          <w:szCs w:val="48"/>
-        </w:rPr>
-        <w:t>to</w:t>
-      </w:r>
-      <w:r>
-        <w:rPr>
-          <w:i w:val="0"/>
-          <w:iCs w:val="0"/>
-          <w:sz w:val="44"/>
-          <w:szCs w:val="48"/>
-        </w:rPr>
-        <w:t xml:space="preserve"> your organisation. I highly believe </w:t>
-      </w:r>
-      <w:r>
-        <w:rPr>
-          <w:i w:val="0"/>
-          <w:iCs w:val="0"/>
-          <w:sz w:val="44"/>
-          <w:szCs w:val="48"/>
-        </w:rPr>
-        <w:t xml:space="preserve">If </w:t>
-      </w:r>
-      <w:r>
-        <w:rPr>
-          <w:i w:val="0"/>
-          <w:iCs w:val="0"/>
-          <w:sz w:val="44"/>
-          <w:szCs w:val="48"/>
-        </w:rPr>
-        <w:t>I am selected</w:t>
-      </w:r>
-      <w:r>
-        <w:rPr>
-          <w:i w:val="0"/>
-          <w:iCs w:val="0"/>
-          <w:sz w:val="44"/>
-          <w:szCs w:val="48"/>
-        </w:rPr>
-        <w:t xml:space="preserve"> as the best candidate</w:t>
-      </w:r>
-      <w:r>
-        <w:rPr>
-          <w:i w:val="0"/>
-          <w:iCs w:val="0"/>
-          <w:sz w:val="44"/>
-          <w:szCs w:val="48"/>
-        </w:rPr>
-        <w:t xml:space="preserve"> for this </w:t>
-      </w:r>
-      <w:r>
-        <w:rPr>
-          <w:i w:val="0"/>
-          <w:iCs w:val="0"/>
-          <w:sz w:val="44"/>
-          <w:szCs w:val="48"/>
-        </w:rPr>
-        <w:lastRenderedPageBreak/>
-        <w:t>internship, you</w:t>
-      </w:r>
-      <w:r>
-        <w:rPr>
-          <w:i w:val="0"/>
-          <w:iCs w:val="0"/>
-          <w:sz w:val="44"/>
-          <w:szCs w:val="48"/>
-        </w:rPr>
-        <w:t xml:space="preserve"> will quickly see a positive return on your investment.</w:t>
-      </w:r>
-    </w:p>
-    <w:p>
-      <w:pPr>
-        <w:rPr>
-          <w:b/>
-          <w:bCs/>
-          <w:i w:val="0"/>
-          <w:iCs w:val="0"/>
-          <w:sz w:val="44"/>
-          <w:szCs w:val="48"/>
-        </w:rPr>
-      </w:pPr>
-      <w:r>
-        <w:rPr>
-          <w:b/>
-          <w:bCs/>
-          <w:i w:val="0"/>
-          <w:iCs w:val="0"/>
-          <w:sz w:val="44"/>
-          <w:szCs w:val="48"/>
-        </w:rPr>
-        <w:t>Why do you want to work here?</w:t>
-      </w:r>
-    </w:p>
-    <w:p>
-      <w:pPr>
-        <w:rPr>
-          <w:i w:val="0"/>
-          <w:iCs w:val="0"/>
-          <w:sz w:val="44"/>
-          <w:szCs w:val="48"/>
-        </w:rPr>
-      </w:pPr>
-      <w:r>
-        <w:rPr>
-          <w:i w:val="0"/>
-          <w:iCs w:val="0"/>
-          <w:sz w:val="44"/>
-          <w:szCs w:val="48"/>
-        </w:rPr>
-        <w:t>I have been aware of your organisation for many years</w:t>
-      </w:r>
-      <w:r>
-        <w:rPr>
-          <w:i w:val="0"/>
-          <w:iCs w:val="0"/>
-          <w:sz w:val="44"/>
-          <w:szCs w:val="48"/>
-        </w:rPr>
-        <w:t>, as you know you’re a market leader your innovative</w:t>
-      </w:r>
-      <w:r>
-        <w:rPr>
-          <w:i w:val="0"/>
-          <w:iCs w:val="0"/>
-          <w:sz w:val="44"/>
-          <w:szCs w:val="48"/>
-        </w:rPr>
-        <w:t xml:space="preserve"> and creative</w:t>
-      </w:r>
-      <w:r>
-        <w:rPr>
-          <w:i w:val="0"/>
-          <w:iCs w:val="0"/>
-          <w:sz w:val="44"/>
-          <w:szCs w:val="48"/>
-        </w:rPr>
-        <w:t>, and what I have seen you put your customers and clients first</w:t>
-      </w:r>
-      <w:r>
-        <w:rPr>
-          <w:i w:val="0"/>
-          <w:iCs w:val="0"/>
-          <w:sz w:val="44"/>
-          <w:szCs w:val="48"/>
-        </w:rPr>
-        <w:t xml:space="preserve">. And what I understand during my research you have </w:t>
-      </w:r>
-      <w:r>
-        <w:rPr>
-          <w:i w:val="0"/>
-          <w:iCs w:val="0"/>
-          <w:sz w:val="44"/>
-          <w:szCs w:val="48"/>
-        </w:rPr>
-        <w:t xml:space="preserve">very </w:t>
-      </w:r>
-      <w:r>
-        <w:rPr>
-          <w:i w:val="0"/>
-          <w:iCs w:val="0"/>
-          <w:sz w:val="44"/>
-          <w:szCs w:val="48"/>
-        </w:rPr>
-        <w:t>ambitious</w:t>
-      </w:r>
-      <w:r>
-        <w:rPr>
-          <w:i w:val="0"/>
-          <w:iCs w:val="0"/>
-          <w:sz w:val="44"/>
-          <w:szCs w:val="48"/>
-        </w:rPr>
-        <w:t xml:space="preserve"> </w:t>
-      </w:r>
-      <w:proofErr w:type="gramStart"/>
-      <w:r>
-        <w:rPr>
-          <w:i w:val="0"/>
-          <w:iCs w:val="0"/>
-          <w:sz w:val="44"/>
-          <w:szCs w:val="48"/>
-        </w:rPr>
-        <w:t>plans for the future</w:t>
-      </w:r>
-      <w:proofErr w:type="gramEnd"/>
-      <w:r>
-        <w:rPr>
-          <w:i w:val="0"/>
-          <w:iCs w:val="0"/>
-          <w:sz w:val="44"/>
-          <w:szCs w:val="48"/>
-        </w:rPr>
-        <w:t>, and I would like to be a part of those</w:t>
-      </w:r>
-      <w:r>
-        <w:rPr>
-          <w:i w:val="0"/>
-          <w:iCs w:val="0"/>
-          <w:sz w:val="44"/>
-          <w:szCs w:val="48"/>
-        </w:rPr>
-        <w:t xml:space="preserve">, and that is great for my </w:t>
-      </w:r>
-      <w:r>
-        <w:rPr>
-          <w:i w:val="0"/>
-          <w:iCs w:val="0"/>
-          <w:sz w:val="44"/>
-          <w:szCs w:val="48"/>
-        </w:rPr>
-        <w:t>long-term</w:t>
-      </w:r>
-      <w:r>
-        <w:rPr>
-          <w:i w:val="0"/>
-          <w:iCs w:val="0"/>
-          <w:sz w:val="44"/>
-          <w:szCs w:val="48"/>
-        </w:rPr>
-        <w:t xml:space="preserve"> career </w:t>
-      </w:r>
-      <w:proofErr w:type="gramStart"/>
-      <w:r>
-        <w:rPr>
-          <w:i w:val="0"/>
-          <w:iCs w:val="0"/>
-          <w:sz w:val="44"/>
-          <w:szCs w:val="48"/>
-        </w:rPr>
-        <w:t>future plans</w:t>
-      </w:r>
-      <w:proofErr w:type="gramEnd"/>
-      <w:r>
-        <w:rPr>
-          <w:i w:val="0"/>
-          <w:iCs w:val="0"/>
-          <w:sz w:val="44"/>
-          <w:szCs w:val="48"/>
-        </w:rPr>
-        <w:t>. So that are the main reasons I see myself working here for a long period of time</w:t>
-      </w:r>
-      <w:r>
-        <w:rPr>
-          <w:i w:val="0"/>
-          <w:iCs w:val="0"/>
-          <w:sz w:val="44"/>
-          <w:szCs w:val="48"/>
-        </w:rPr>
-        <w:t>, and I would be able to grow as your company grows as well.</w:t>
-      </w:r>
-    </w:p>
-    <w:p>
-      <w:pPr>
-        <w:rPr>
-          <w:b/>
-          <w:bCs/>
-          <w:i w:val="0"/>
-          <w:iCs w:val="0"/>
-          <w:sz w:val="44"/>
-          <w:szCs w:val="48"/>
-        </w:rPr>
-      </w:pPr>
-      <w:r>
-        <w:rPr>
-          <w:b/>
-          <w:bCs/>
-          <w:i w:val="0"/>
-          <w:iCs w:val="0"/>
-          <w:sz w:val="44"/>
-          <w:szCs w:val="48"/>
-        </w:rPr>
-        <w:t>Tell us about your Certifications</w:t>
-      </w:r>
-      <w:r>
-        <w:rPr>
-          <w:b/>
-          <w:bCs/>
-          <w:i w:val="0"/>
-          <w:iCs w:val="0"/>
-          <w:sz w:val="44"/>
-          <w:szCs w:val="48"/>
-        </w:rPr>
-        <w:t xml:space="preserve">. </w:t>
-      </w:r>
-      <w:r>
-        <w:rPr>
-          <w:b/>
-          <w:bCs/>
-          <w:i w:val="0"/>
-          <w:iCs w:val="0"/>
-          <w:sz w:val="44"/>
-          <w:szCs w:val="48"/>
-        </w:rPr>
-        <w:t>Also,</w:t>
-      </w:r>
-      <w:r>
-        <w:rPr>
-          <w:b/>
-          <w:bCs/>
-          <w:i w:val="0"/>
-          <w:iCs w:val="0"/>
-          <w:sz w:val="44"/>
-          <w:szCs w:val="48"/>
-        </w:rPr>
-        <w:t xml:space="preserve"> the projects for each certification, how did you use them for?</w:t>
-      </w:r>
-      <w:r>
-        <w:rPr>
-          <w:b/>
-          <w:bCs/>
-          <w:i w:val="0"/>
-          <w:iCs w:val="0"/>
-          <w:sz w:val="44"/>
-          <w:szCs w:val="48"/>
-        </w:rPr>
-        <w:t xml:space="preserve"> What have you learned</w:t>
-      </w:r>
-      <w:r>
-        <w:rPr>
-          <w:b/>
-          <w:bCs/>
-          <w:i w:val="0"/>
-          <w:iCs w:val="0"/>
-          <w:sz w:val="44"/>
-          <w:szCs w:val="48"/>
-        </w:rPr>
-        <w:t xml:space="preserve"> there</w:t>
-      </w:r>
-    </w:p>
-    <w:p>
-      <w:pPr>
-        <w:rPr>
-          <w:b/>
-          <w:bCs/>
-          <w:i w:val="0"/>
-          <w:iCs w:val="0"/>
-          <w:sz w:val="40"/>
-          <w:szCs w:val="44"/>
-        </w:rPr>
-      </w:pPr>
-    </w:p>
-    <w:p>
-      <w:pPr>
-        <w:rPr>
-          <w:b/>
-          <w:bCs/>
-          <w:i w:val="0"/>
-          <w:iCs w:val="0"/>
-          <w:sz w:val="40"/>
-          <w:szCs w:val="44"/>
-        </w:rPr>
-      </w:pPr>
-      <w:r>
-        <w:rPr>
-          <w:b/>
-          <w:bCs/>
-          <w:i w:val="0"/>
-          <w:iCs w:val="0"/>
-          <w:sz w:val="40"/>
-          <w:szCs w:val="44"/>
-        </w:rPr>
-        <w:t xml:space="preserve">Understand and </w:t>
-      </w:r>
-      <w:proofErr w:type="gramStart"/>
-      <w:r>
-        <w:rPr>
-          <w:b/>
-          <w:bCs/>
-          <w:i w:val="0"/>
-          <w:iCs w:val="0"/>
-          <w:sz w:val="40"/>
-          <w:szCs w:val="44"/>
-        </w:rPr>
-        <w:t>Remember</w:t>
-      </w:r>
-      <w:proofErr w:type="gramEnd"/>
-      <w:r>
-        <w:rPr>
-          <w:b/>
-          <w:bCs/>
-          <w:i w:val="0"/>
-          <w:iCs w:val="0"/>
-          <w:sz w:val="40"/>
-          <w:szCs w:val="44"/>
-        </w:rPr>
-        <w:t xml:space="preserve"> all your </w:t>
+          <w:b/>
+          <w:bCs/>
+          <w:i w:val="0"/>
+          <w:iCs w:val="0"/>
+          <w:sz w:val="40"/>
+          <w:szCs w:val="44"/>
+        </w:rPr>
+        <w:t xml:space="preserve"> Projects</w:t>
+      </w:r>
+    </w:p>
+    <w:p>
+      <w:pPr>
+        <w:rPr>
+          <w:b/>
+          <w:bCs/>
+          <w:i w:val="0"/>
+          <w:iCs w:val="0"/>
+          <w:color w:val="EE0000"/>
+          <w:sz w:val="40"/>
+          <w:szCs w:val="44"/>
+        </w:rPr>
+      </w:pPr>
+      <w:r>
+        <w:rPr>
+          <w:b/>
+          <w:bCs/>
+          <w:i w:val="0"/>
+          <w:iCs w:val="0"/>
+          <w:color w:val="EE0000"/>
+          <w:sz w:val="40"/>
+          <w:szCs w:val="44"/>
+        </w:rPr>
+        <w:t>Machine Learning Projects</w:t>
+      </w:r>
+    </w:p>
+    <w:p>
+      <w:pPr>
+        <w:rPr>
+          <w:i w:val="0"/>
+          <w:iCs w:val="0"/>
+          <w:sz w:val="40"/>
+          <w:szCs w:val="44"/>
+        </w:rPr>
+      </w:pPr>
+      <w:r>
+        <w:rPr>
+          <w:b/>
+          <w:bCs/>
+          <w:i w:val="0"/>
+          <w:iCs w:val="0"/>
+          <w:sz w:val="40"/>
+          <w:szCs w:val="44"/>
+        </w:rPr>
+        <w:t xml:space="preserve">Project: </w:t>
+      </w:r>
+      <w:r>
+        <w:rPr>
+          <w:i w:val="0"/>
+          <w:iCs w:val="0"/>
+          <w:sz w:val="40"/>
+          <w:szCs w:val="44"/>
+        </w:rPr>
+        <w:t>Credit Risk Assessment using Logistic Regression, Random Forest, and Decision Tree Classifier</w:t>
+      </w:r>
+    </w:p>
+    <w:p>
+      <w:pPr>
+        <w:rPr>
+          <w:b/>
+          <w:bCs/>
+          <w:i w:val="0"/>
+          <w:iCs w:val="0"/>
+          <w:sz w:val="40"/>
+          <w:szCs w:val="44"/>
+        </w:rPr>
+      </w:pPr>
+      <w:r>
+        <w:rPr>
+          <w:b/>
+          <w:bCs/>
+          <w:i w:val="0"/>
+          <w:iCs w:val="0"/>
+          <w:sz w:val="40"/>
+          <w:szCs w:val="44"/>
+        </w:rPr>
+        <w:t xml:space="preserve">Project: </w:t>
+      </w:r>
+      <w:r>
+        <w:rPr>
+          <w:i w:val="0"/>
+          <w:iCs w:val="0"/>
+          <w:sz w:val="40"/>
+          <w:szCs w:val="44"/>
+        </w:rPr>
+        <w:t>Credit Scoring using Decision Tree Classifier</w:t>
+      </w:r>
+    </w:p>
+    <w:p>
+      <w:pPr>
+        <w:rPr>
+          <w:i w:val="0"/>
+          <w:iCs w:val="0"/>
+          <w:sz w:val="40"/>
+          <w:szCs w:val="44"/>
+        </w:rPr>
+      </w:pPr>
+      <w:r>
+        <w:rPr>
+          <w:b/>
+          <w:bCs/>
+          <w:i w:val="0"/>
+          <w:iCs w:val="0"/>
+          <w:sz w:val="40"/>
+          <w:szCs w:val="44"/>
+        </w:rPr>
+        <w:t xml:space="preserve">Project: </w:t>
+      </w:r>
+      <w:r>
+        <w:rPr>
+          <w:i w:val="0"/>
+          <w:iCs w:val="0"/>
+          <w:sz w:val="40"/>
+          <w:szCs w:val="44"/>
+        </w:rPr>
+        <w:t xml:space="preserve">Loan Eligibility Prediction using Logistic Regression, </w:t>
       </w:r>
       <w:proofErr w:type="spellStart"/>
       <w:r>
         <w:rPr>
-          <w:b/>
-          <w:bCs/>
-          <w:i w:val="0"/>
-          <w:iCs w:val="0"/>
-          <w:sz w:val="40"/>
-          <w:szCs w:val="44"/>
-        </w:rPr>
-        <w:t>Github</w:t>
+          <w:i w:val="0"/>
+          <w:iCs w:val="0"/>
+          <w:sz w:val="40"/>
+          <w:szCs w:val="44"/>
+        </w:rPr>
+        <w:t>RandomForest</w:t>
       </w:r>
       <w:proofErr w:type="spellEnd"/>
       <w:r>
         <w:rPr>
-          <w:b/>
-          <w:bCs/>
-          <w:i w:val="0"/>
-          <w:iCs w:val="0"/>
-          <w:sz w:val="40"/>
-          <w:szCs w:val="44"/>
-        </w:rPr>
-        <w:t xml:space="preserve"> Projects</w:t>
-      </w:r>
-    </w:p>
-    <w:p>
-      <w:pPr>
-        <w:rPr>
-          <w:b/>
-          <w:bCs/>
-          <w:i w:val="0"/>
-          <w:iCs w:val="0"/>
-          <w:color w:val="EE0000"/>
-          <w:sz w:val="40"/>
-          <w:szCs w:val="44"/>
-        </w:rPr>
-      </w:pPr>
-      <w:r>
-        <w:rPr>
-          <w:b/>
-          <w:bCs/>
-          <w:i w:val="0"/>
-          <w:iCs w:val="0"/>
-          <w:color w:val="EE0000"/>
-          <w:sz w:val="40"/>
-          <w:szCs w:val="44"/>
-        </w:rPr>
-        <w:t>Machine Learning Projects</w:t>
+          <w:i w:val="0"/>
+          <w:iCs w:val="0"/>
+          <w:sz w:val="40"/>
+          <w:szCs w:val="44"/>
+        </w:rPr>
+        <w:t xml:space="preserve"> and </w:t>
+      </w:r>
+      <w:proofErr w:type="spellStart"/>
+      <w:r>
+        <w:rPr>
+          <w:i w:val="0"/>
+          <w:iCs w:val="0"/>
+          <w:sz w:val="40"/>
+          <w:szCs w:val="44"/>
+        </w:rPr>
+        <w:t>DecisionTree</w:t>
+      </w:r>
+      <w:proofErr w:type="spellEnd"/>
+      <w:r>
+        <w:rPr>
+          <w:i w:val="0"/>
+          <w:iCs w:val="0"/>
+          <w:sz w:val="40"/>
+          <w:szCs w:val="44"/>
+        </w:rPr>
+        <w:t xml:space="preserve"> classifier</w:t>
+      </w:r>
+    </w:p>
+    <w:p>
+      <w:pPr>
+        <w:rPr>
+          <w:i w:val="0"/>
+          <w:iCs w:val="0"/>
+          <w:sz w:val="40"/>
+          <w:szCs w:val="44"/>
+        </w:rPr>
+      </w:pPr>
+      <w:r>
+        <w:rPr>
+          <w:b/>
+          <w:bCs/>
+          <w:i w:val="0"/>
+          <w:iCs w:val="0"/>
+          <w:sz w:val="40"/>
+          <w:szCs w:val="44"/>
+        </w:rPr>
+        <w:t xml:space="preserve">Project: </w:t>
+      </w:r>
+      <w:proofErr w:type="spellStart"/>
+      <w:r>
+        <w:rPr>
+          <w:i w:val="0"/>
+          <w:iCs w:val="0"/>
+          <w:sz w:val="40"/>
+          <w:szCs w:val="44"/>
+        </w:rPr>
+        <w:t>Credit_Fraud_Detection</w:t>
+      </w:r>
+      <w:proofErr w:type="spellEnd"/>
+      <w:r>
+        <w:rPr>
+          <w:i w:val="0"/>
+          <w:iCs w:val="0"/>
+          <w:sz w:val="40"/>
+          <w:szCs w:val="44"/>
+        </w:rPr>
+        <w:t xml:space="preserve"> using Logistic Regression</w:t>
       </w:r>
     </w:p>
     <w:p>
@@ -1954,7 +849,44 @@
           <w:sz w:val="40"/>
           <w:szCs w:val="44"/>
         </w:rPr>
-        <w:t>Credit Risk Assessment using Logistic Regression, Random Forest, and Decision Tree Classifier</w:t>
+        <w:t>Customer Segmentation Using K-Means and PCA</w:t>
+      </w:r>
+    </w:p>
+    <w:p>
+      <w:pPr>
+        <w:rPr>
+          <w:b/>
+          <w:bCs/>
+          <w:i w:val="0"/>
+          <w:iCs w:val="0"/>
+          <w:color w:val="EE0000"/>
+          <w:sz w:val="40"/>
+          <w:szCs w:val="44"/>
+        </w:rPr>
+      </w:pPr>
+      <w:r>
+        <w:rPr>
+          <w:b/>
+          <w:bCs/>
+          <w:i w:val="0"/>
+          <w:iCs w:val="0"/>
+          <w:color w:val="EE0000"/>
+          <w:sz w:val="40"/>
+          <w:szCs w:val="44"/>
+        </w:rPr>
+        <w:t>AI</w:t>
+      </w:r>
+      <w:r>
+        <w:rPr>
+          <w:b/>
+          <w:bCs/>
+          <w:i w:val="0"/>
+          <w:iCs w:val="0"/>
+          <w:color w:val="EE0000"/>
+          <w:sz w:val="40"/>
+          <w:szCs w:val="44"/>
+        </w:rPr>
+        <w:t xml:space="preserve"> Project</w:t>
       </w:r>
     </w:p>
     <w:p>
@@ -1986,148 +918,7 @@
           <w:sz w:val="40"/>
           <w:szCs w:val="44"/>
         </w:rPr>
-        <w:t>Credit Scoring using Decision Tree Classifier</w:t>
-      </w:r>
-    </w:p>
-    <w:p>
-      <w:pPr>
-        <w:rPr>
-          <w:i w:val="0"/>
-          <w:iCs w:val="0"/>
-          <w:sz w:val="40"/>
-          <w:szCs w:val="44"/>
-        </w:rPr>
-      </w:pPr>
-      <w:r>
-        <w:rPr>
-          <w:b/>
-          <w:bCs/>
-          <w:i w:val="0"/>
-          <w:iCs w:val="0"/>
-          <w:sz w:val="40"/>
-          <w:szCs w:val="44"/>
-        </w:rPr>
-        <w:t xml:space="preserve">Project: </w:t>
-      </w:r>
-      <w:r>
-        <w:rPr>
-          <w:i w:val="0"/>
-          <w:iCs w:val="0"/>
-          <w:sz w:val="40"/>
-          <w:szCs w:val="44"/>
-        </w:rPr>
-        <w:t xml:space="preserve">Loan Eligibility Prediction using Logistic Regression, </w:t>
-      </w:r>
-      <w:proofErr w:type="spellStart"/>
-      <w:r>
-        <w:rPr>
-          <w:i w:val="0"/>
-          <w:iCs w:val="0"/>
-          <w:sz w:val="40"/>
-          <w:szCs w:val="44"/>
-        </w:rPr>
-        <w:t>RandomForest</w:t>
-      </w:r>
-      <w:proofErr w:type="spellEnd"/>
-      <w:r>
-        <w:rPr>
-          <w:i w:val="0"/>
-          <w:iCs w:val="0"/>
-          <w:sz w:val="40"/>
-          <w:szCs w:val="44"/>
-        </w:rPr>
-        <w:t xml:space="preserve"> and </w:t>
-      </w:r>
-      <w:proofErr w:type="spellStart"/>
-      <w:r>
-        <w:rPr>
-          <w:i w:val="0"/>
-          <w:iCs w:val="0"/>
-          <w:sz w:val="40"/>
-          <w:szCs w:val="44"/>
-        </w:rPr>
-        <w:t>DecisionTree</w:t>
-      </w:r>
-      <w:proofErr w:type="spellEnd"/>
-      <w:r>
-        <w:rPr>
-          <w:i w:val="0"/>
-          <w:iCs w:val="0"/>
-          <w:sz w:val="40"/>
-          <w:szCs w:val="44"/>
-        </w:rPr>
-        <w:t xml:space="preserve"> classifier</w:t>
-      </w:r>
-    </w:p>
-    <w:p>
-      <w:pPr>
-        <w:rPr>
-          <w:i w:val="0"/>
-          <w:iCs w:val="0"/>
-          <w:sz w:val="40"/>
-          <w:szCs w:val="44"/>
-        </w:rPr>
-      </w:pPr>
-      <w:r>
-        <w:rPr>
-          <w:b/>
-          <w:bCs/>
-          <w:i w:val="0"/>
-          <w:iCs w:val="0"/>
-          <w:sz w:val="40"/>
-          <w:szCs w:val="44"/>
-        </w:rPr>
-        <w:t xml:space="preserve">Project: </w:t>
-      </w:r>
-      <w:proofErr w:type="spellStart"/>
-      <w:r>
-        <w:rPr>
-          <w:i w:val="0"/>
-          <w:iCs w:val="0"/>
-          <w:sz w:val="40"/>
-          <w:szCs w:val="44"/>
-        </w:rPr>
-        <w:t>Credit_Fraud_Detection</w:t>
-      </w:r>
-      <w:proofErr w:type="spellEnd"/>
-      <w:r>
-        <w:rPr>
-          <w:i w:val="0"/>
-          <w:iCs w:val="0"/>
-          <w:sz w:val="40"/>
-          <w:szCs w:val="44"/>
-        </w:rPr>
-        <w:t xml:space="preserve"> using Logistic Regression</w:t>
-      </w:r>
-    </w:p>
-    <w:p>
-      <w:pPr>
-        <w:rPr>
-          <w:i w:val="0"/>
-          <w:iCs w:val="0"/>
-          <w:sz w:val="40"/>
-          <w:szCs w:val="44"/>
-        </w:rPr>
-      </w:pPr>
-      <w:r>
-        <w:rPr>
-          <w:b/>
-          <w:bCs/>
-          <w:i w:val="0"/>
-          <w:iCs w:val="0"/>
-          <w:sz w:val="40"/>
-          <w:szCs w:val="44"/>
-        </w:rPr>
-        <w:t xml:space="preserve">Project: </w:t>
-      </w:r>
-      <w:r>
-        <w:rPr>
-          <w:i w:val="0"/>
-          <w:iCs w:val="0"/>
-          <w:sz w:val="40"/>
-          <w:szCs w:val="44"/>
-        </w:rPr>
-        <w:t>Customer Segmentation Using K-Means and PCA</w:t>
+        <w:t>LLM Chatbot Using Google Gemini Pro</w:t>
       </w:r>
     </w:p>
     <w:p>
@@ -2152,7 +943,7 @@
           <w:sz w:val="40"/>
           <w:szCs w:val="44"/>
         </w:rPr>
-        <w:t>AI</w:t>
+        <w:t>Microsoft Power BI</w:t>
       </w:r>
       <w:r>
         <w:rPr>
@@ -2164,40 +955,75 @@
           <w:sz w:val="40"/>
           <w:szCs w:val="44"/>
         </w:rPr>
-        <w:t xml:space="preserve"> Project</w:t>
-      </w:r>
-    </w:p>
-    <w:p>
-      <w:pPr>
-        <w:rPr>
-          <w:b/>
-          <w:bCs/>
-          <w:i w:val="0"/>
-          <w:iCs w:val="0"/>
-          <w:sz w:val="40"/>
-          <w:szCs w:val="44"/>
-        </w:rPr>
-      </w:pPr>
-      <w:r>
-        <w:rPr>
-          <w:b/>
-          <w:bCs/>
-          <w:i w:val="0"/>
-          <w:iCs w:val="0"/>
-          <w:sz w:val="40"/>
-          <w:szCs w:val="44"/>
-        </w:rPr>
-        <w:t xml:space="preserve">Project: </w:t>
-      </w:r>
-      <w:r>
-        <w:rPr>
-          <w:i w:val="0"/>
-          <w:iCs w:val="0"/>
-          <w:sz w:val="40"/>
-          <w:szCs w:val="44"/>
-        </w:rPr>
-        <w:t>LLM Chatbot Using Google Gemini Pro</w:t>
-      </w:r>
+        <w:t xml:space="preserve"> Projects</w:t>
+      </w:r>
+    </w:p>
+    <w:p>
+      <w:pPr>
+        <w:rPr>
+          <w:i w:val="0"/>
+          <w:iCs w:val="0"/>
+          <w:sz w:val="40"/>
+          <w:szCs w:val="44"/>
+        </w:rPr>
+      </w:pPr>
+      <w:r>
+        <w:rPr>
+          <w:i w:val="0"/>
+          <w:iCs w:val="0"/>
+          <w:sz w:val="40"/>
+          <w:szCs w:val="44"/>
+        </w:rPr>
+        <w:t>Car Sales Dashboard</w:t>
+      </w:r>
+    </w:p>
+    <w:p>
+      <w:pPr>
+        <w:rPr>
+          <w:i w:val="0"/>
+          <w:iCs w:val="0"/>
+          <w:sz w:val="40"/>
+          <w:szCs w:val="44"/>
+        </w:rPr>
+      </w:pPr>
+      <w:r>
+        <w:rPr>
+          <w:i w:val="0"/>
+          <w:iCs w:val="0"/>
+          <w:sz w:val="40"/>
+          <w:szCs w:val="44"/>
+        </w:rPr>
+        <w:t>HR Dashboard</w:t>
+      </w:r>
+    </w:p>
+    <w:p>
+      <w:pPr>
+        <w:rPr>
+          <w:i w:val="0"/>
+          <w:iCs w:val="0"/>
+          <w:sz w:val="40"/>
+          <w:szCs w:val="44"/>
+        </w:rPr>
+      </w:pPr>
+      <w:r>
+        <w:rPr>
+          <w:i w:val="0"/>
+          <w:iCs w:val="0"/>
+          <w:sz w:val="40"/>
+          <w:szCs w:val="44"/>
+        </w:rPr>
+        <w:t>Sales Dashboard</w:t>
+      </w:r>
+    </w:p>
+    <w:p>
+      <w:pPr>
+        <w:rPr>
+          <w:i w:val="0"/>
+          <w:iCs w:val="0"/>
+          <w:sz w:val="40"/>
+          <w:szCs w:val="44"/>
+        </w:rPr>
+      </w:pPr>
     </w:p>
     <w:p>
       <w:pPr>
@@ -2221,9 +1047,135 @@
           <w:sz w:val="40"/>
           <w:szCs w:val="44"/>
         </w:rPr>
-        <w:t>Microsoft Power BI</w:t>
-      </w:r>
-      <w:r>
+        <w:t>SQL Projects</w:t>
+      </w:r>
+    </w:p>
+    <w:p>
+      <w:pPr>
+        <w:rPr>
+          <w:i w:val="0"/>
+          <w:iCs w:val="0"/>
+          <w:sz w:val="40"/>
+          <w:szCs w:val="44"/>
+        </w:rPr>
+      </w:pPr>
+      <w:r>
+        <w:rPr>
+          <w:i w:val="0"/>
+          <w:iCs w:val="0"/>
+          <w:sz w:val="40"/>
+          <w:szCs w:val="44"/>
+        </w:rPr>
+        <w:t>Job Analysis: Top Highest Paying Jobs</w:t>
+      </w:r>
+    </w:p>
+    <w:p>
+      <w:pPr>
+        <w:rPr>
+          <w:i w:val="0"/>
+          <w:iCs w:val="0"/>
+          <w:sz w:val="40"/>
+          <w:szCs w:val="44"/>
+        </w:rPr>
+      </w:pPr>
+      <w:r>
+        <w:rPr>
+          <w:i w:val="0"/>
+          <w:iCs w:val="0"/>
+          <w:sz w:val="40"/>
+          <w:szCs w:val="44"/>
+        </w:rPr>
+        <w:t>Library Management System</w:t>
+      </w:r>
+    </w:p>
+    <w:p>
+      <w:pPr>
+        <w:rPr>
+          <w:i w:val="0"/>
+          <w:iCs w:val="0"/>
+          <w:sz w:val="40"/>
+          <w:szCs w:val="44"/>
+        </w:rPr>
+      </w:pPr>
+      <w:r>
+        <w:rPr>
+          <w:i w:val="0"/>
+          <w:iCs w:val="0"/>
+          <w:sz w:val="40"/>
+          <w:szCs w:val="44"/>
+        </w:rPr>
+        <w:t>Retail Sales Analysis</w:t>
+      </w:r>
+    </w:p>
+    <w:p>
+      <w:pPr>
+        <w:rPr>
+          <w:i w:val="0"/>
+          <w:iCs w:val="0"/>
+          <w:sz w:val="40"/>
+          <w:szCs w:val="44"/>
+        </w:rPr>
+      </w:pPr>
+    </w:p>
+    <w:p>
+      <w:pPr>
+        <w:rPr>
+          <w:i w:val="0"/>
+          <w:iCs w:val="0"/>
+          <w:sz w:val="40"/>
+          <w:szCs w:val="44"/>
+        </w:rPr>
+      </w:pPr>
+    </w:p>
+    <w:p>
+      <w:pPr>
+        <w:rPr>
+          <w:b/>
+          <w:bCs/>
+          <w:i w:val="0"/>
+          <w:iCs w:val="0"/>
+          <w:sz w:val="40"/>
+          <w:szCs w:val="44"/>
+        </w:rPr>
+      </w:pPr>
+    </w:p>
+    <w:p>
+      <w:pPr>
+        <w:rPr>
+          <w:b/>
+          <w:bCs/>
+          <w:i w:val="0"/>
+          <w:iCs w:val="0"/>
+          <w:sz w:val="40"/>
+          <w:szCs w:val="44"/>
+        </w:rPr>
+      </w:pPr>
+    </w:p>
+    <w:p>
+      <w:pPr>
+        <w:rPr>
+          <w:b/>
+          <w:bCs/>
+          <w:i w:val="0"/>
+          <w:iCs w:val="0"/>
+          <w:sz w:val="40"/>
+          <w:szCs w:val="44"/>
+        </w:rPr>
+      </w:pPr>
+      <w:r>
+        <w:rPr>
+          <w:b/>
+          <w:bCs/>
+          <w:i w:val="0"/>
+          <w:iCs w:val="0"/>
+          <w:sz w:val="40"/>
+          <w:szCs w:val="44"/>
+        </w:rPr>
+        <w:t>What do you understand about a Bank or Banking?</w:t>
+      </w:r>
+    </w:p>
+    <w:p>
+      <w:pPr>
         <w:rPr>
           <w:b/>
           <w:bCs/>
@@ -2233,78 +1185,8 @@
           <w:sz w:val="40"/>
           <w:szCs w:val="44"/>
         </w:rPr>
-        <w:t xml:space="preserve"> Projects</w:t>
-      </w:r>
-    </w:p>
-    <w:p>
-      <w:pPr>
-        <w:rPr>
-          <w:i w:val="0"/>
-          <w:iCs w:val="0"/>
-          <w:sz w:val="40"/>
-          <w:szCs w:val="44"/>
-        </w:rPr>
-      </w:pPr>
-      <w:r>
-        <w:rPr>
-          <w:i w:val="0"/>
-          <w:iCs w:val="0"/>
-          <w:sz w:val="40"/>
-          <w:szCs w:val="44"/>
-        </w:rPr>
-        <w:t>Car Sales Dashboard</w:t>
-      </w:r>
-    </w:p>
-    <w:p>
-      <w:pPr>
-        <w:rPr>
-          <w:i w:val="0"/>
-          <w:iCs w:val="0"/>
-          <w:sz w:val="40"/>
-          <w:szCs w:val="44"/>
-        </w:rPr>
-      </w:pPr>
-      <w:r>
-        <w:rPr>
-          <w:i w:val="0"/>
-          <w:iCs w:val="0"/>
-          <w:sz w:val="40"/>
-          <w:szCs w:val="44"/>
-        </w:rPr>
-        <w:t>HR Dashboard</w:t>
-      </w:r>
-    </w:p>
-    <w:p>
-      <w:pPr>
-        <w:rPr>
-          <w:i w:val="0"/>
-          <w:iCs w:val="0"/>
-          <w:sz w:val="40"/>
-          <w:szCs w:val="44"/>
-        </w:rPr>
-      </w:pPr>
-      <w:r>
-        <w:rPr>
-          <w:i w:val="0"/>
-          <w:iCs w:val="0"/>
-          <w:sz w:val="40"/>
-          <w:szCs w:val="44"/>
-        </w:rPr>
-        <w:t>Sales Dashboard</w:t>
-      </w:r>
-    </w:p>
-    <w:p>
-      <w:pPr>
-        <w:rPr>
-          <w:i w:val="0"/>
-          <w:iCs w:val="0"/>
-          <w:sz w:val="40"/>
-          <w:szCs w:val="44"/>
-        </w:rPr>
-      </w:pPr>
-    </w:p>
-    <w:p>
-      <w:pPr>
+      </w:pPr>
+      <w:r>
         <w:rPr>
           <w:b/>
           <w:bCs/>
@@ -2314,37 +1196,7 @@
           <w:sz w:val="40"/>
           <w:szCs w:val="44"/>
         </w:rPr>
-      </w:pPr>
-      <w:r>
-        <w:rPr>
-          <w:b/>
-          <w:bCs/>
-          <w:i w:val="0"/>
-          <w:iCs w:val="0"/>
-          <w:color w:val="EE0000"/>
-          <w:sz w:val="40"/>
-          <w:szCs w:val="44"/>
-        </w:rPr>
-        <w:t>SQL Projects</w:t>
-      </w:r>
-    </w:p>
-    <w:p>
-      <w:pPr>
-        <w:rPr>
-          <w:i w:val="0"/>
-          <w:iCs w:val="0"/>
-          <w:sz w:val="40"/>
-          <w:szCs w:val="44"/>
-        </w:rPr>
-      </w:pPr>
-      <w:r>
-        <w:rPr>
-          <w:i w:val="0"/>
-          <w:iCs w:val="0"/>
-          <w:sz w:val="40"/>
-          <w:szCs w:val="44"/>
-        </w:rPr>
-        <w:t>Job Analysis: Top Highest Paying Jobs</w:t>
+        <w:t>Bank</w:t>
       </w:r>
     </w:p>
     <w:p>
@@ -2364,136 +1216,6 @@
           <w:szCs w:val="44"/>
         </w:rPr>
         <w:lastRenderedPageBreak/>
-        <w:t>Library Management System</w:t>
-      </w:r>
-    </w:p>
-    <w:p>
-      <w:pPr>
-        <w:rPr>
-          <w:i w:val="0"/>
-          <w:iCs w:val="0"/>
-          <w:sz w:val="40"/>
-          <w:szCs w:val="44"/>
-        </w:rPr>
-      </w:pPr>
-      <w:r>
-        <w:rPr>
-          <w:i w:val="0"/>
-          <w:iCs w:val="0"/>
-          <w:sz w:val="40"/>
-          <w:szCs w:val="44"/>
-        </w:rPr>
-        <w:t>Retail Sales Analysis</w:t>
-      </w:r>
-    </w:p>
-    <w:p>
-      <w:pPr>
-        <w:rPr>
-          <w:i w:val="0"/>
-          <w:iCs w:val="0"/>
-          <w:sz w:val="40"/>
-          <w:szCs w:val="44"/>
-        </w:rPr>
-      </w:pPr>
-    </w:p>
-    <w:p>
-      <w:pPr>
-        <w:rPr>
-          <w:i w:val="0"/>
-          <w:iCs w:val="0"/>
-          <w:sz w:val="40"/>
-          <w:szCs w:val="44"/>
-        </w:rPr>
-      </w:pPr>
-    </w:p>
-    <w:p>
-      <w:pPr>
-        <w:rPr>
-          <w:b/>
-          <w:bCs/>
-          <w:i w:val="0"/>
-          <w:iCs w:val="0"/>
-          <w:sz w:val="40"/>
-          <w:szCs w:val="44"/>
-        </w:rPr>
-      </w:pPr>
-    </w:p>
-    <w:p>
-      <w:pPr>
-        <w:rPr>
-          <w:b/>
-          <w:bCs/>
-          <w:i w:val="0"/>
-          <w:iCs w:val="0"/>
-          <w:sz w:val="40"/>
-          <w:szCs w:val="44"/>
-        </w:rPr>
-      </w:pPr>
-    </w:p>
-    <w:p>
-      <w:pPr>
-        <w:rPr>
-          <w:b/>
-          <w:bCs/>
-          <w:i w:val="0"/>
-          <w:iCs w:val="0"/>
-          <w:sz w:val="40"/>
-          <w:szCs w:val="44"/>
-        </w:rPr>
-      </w:pPr>
-      <w:r>
-        <w:rPr>
-          <w:b/>
-          <w:bCs/>
-          <w:i w:val="0"/>
-          <w:iCs w:val="0"/>
-          <w:sz w:val="40"/>
-          <w:szCs w:val="44"/>
-        </w:rPr>
-        <w:t>What do you understand about a Bank or Banking?</w:t>
-      </w:r>
-    </w:p>
-    <w:p>
-      <w:pPr>
-        <w:rPr>
-          <w:b/>
-          <w:bCs/>
-          <w:i w:val="0"/>
-          <w:iCs w:val="0"/>
-          <w:color w:val="EE0000"/>
-          <w:sz w:val="40"/>
-          <w:szCs w:val="44"/>
-        </w:rPr>
-      </w:pPr>
-      <w:r>
-        <w:rPr>
-          <w:b/>
-          <w:bCs/>
-          <w:i w:val="0"/>
-          <w:iCs w:val="0"/>
-          <w:color w:val="EE0000"/>
-          <w:sz w:val="40"/>
-          <w:szCs w:val="44"/>
-        </w:rPr>
-        <w:t>Bank</w:t>
-      </w:r>
-    </w:p>
-    <w:p>
-      <w:pPr>
-        <w:rPr>
-          <w:i w:val="0"/>
-          <w:iCs w:val="0"/>
-          <w:sz w:val="40"/>
-          <w:szCs w:val="44"/>
-        </w:rPr>
-      </w:pPr>
-      <w:r>
-        <w:rPr>
-          <w:i w:val="0"/>
-          <w:iCs w:val="0"/>
-          <w:sz w:val="40"/>
-          <w:szCs w:val="44"/>
-        </w:rPr>
         <w:t xml:space="preserve">Is a </w:t>
       </w:r>
       <w:r>
@@ -2792,7 +1514,6 @@
           <w:szCs w:val="44"/>
           <w:highlight w:val="yellow"/>
         </w:rPr>
-        <w:lastRenderedPageBreak/>
         <w:t>Mintek</w:t>
       </w:r>
       <w:proofErr w:type="spellEnd"/>
@@ -3061,6 +1782,7 @@
           <w:szCs w:val="44"/>
           <w:highlight w:val="yellow"/>
         </w:rPr>
+        <w:lastRenderedPageBreak/>
         <w:t>Extractive Metallurgy</w:t>
       </w:r>
       <w:r>
@@ -3248,17 +1970,7 @@
           <w:sz w:val="40"/>
           <w:szCs w:val="44"/>
         </w:rPr>
-        <w:t xml:space="preserve">Document findings on ore deposits, mineral </w:t>
-      </w:r>
-      <w:r>
-        <w:rPr>
-          <w:i w:val="0"/>
-          <w:iCs w:val="0"/>
-          <w:sz w:val="40"/>
-          <w:szCs w:val="44"/>
-        </w:rPr>
-        <w:lastRenderedPageBreak/>
-        <w:t>processing, metallurgy, automation, sustainability, etc.</w:t>
+        <w:t>Document findings on ore deposits, mineral processing, metallurgy, automation, sustainability, etc.</w:t>
       </w:r>
     </w:p>
     <w:p>
@@ -3423,7 +2135,17 @@
           <w:sz w:val="40"/>
           <w:szCs w:val="44"/>
         </w:rPr>
-        <w:t xml:space="preserve"> ensures I take ownership of my work and deliver accurate, actionable insights that the team and clients can rely on.</w:t>
+        <w:t xml:space="preserve"> ensures I take ownership of my work </w:t>
+      </w:r>
+      <w:r>
+        <w:rPr>
+          <w:i w:val="0"/>
+          <w:iCs w:val="0"/>
+          <w:sz w:val="40"/>
+          <w:szCs w:val="44"/>
+        </w:rPr>
+        <w:lastRenderedPageBreak/>
+        <w:t>and deliver accurate, actionable insights that the team and clients can rely on.</w:t>
       </w:r>
     </w:p>
     <w:p>
@@ -3513,7 +2235,57 @@
           <w:sz w:val="40"/>
           <w:szCs w:val="44"/>
         </w:rPr>
-        <w:t xml:space="preserve"> refers to the traditional financial system where institutions like banks provide services such as savings and current accounts, loans, investments, and payments. Banks operate under strict regulations to ensure trust, stability, and </w:t>
+        <w:t xml:space="preserve"> refers to the traditional financial system where institutions like banks provide services such as savings and current accounts, loans, investments, and payments. Banks operate under strict regulations to ensure trust, stability, and security of customers’ money. They play a central role in managing financial risk, enabling transactions, and supporting economic growth.</w:t>
+      </w:r>
+    </w:p>
+    <w:p>
+      <w:pPr>
+        <w:rPr>
+          <w:i w:val="0"/>
+          <w:iCs w:val="0"/>
+          <w:sz w:val="40"/>
+          <w:szCs w:val="44"/>
+        </w:rPr>
+      </w:pPr>
+      <w:r>
+        <w:rPr>
+          <w:b/>
+          <w:bCs/>
+          <w:i w:val="0"/>
+          <w:iCs w:val="0"/>
+          <w:sz w:val="40"/>
+          <w:szCs w:val="44"/>
+        </w:rPr>
+        <w:t>FinTech (Financial Technology)</w:t>
+      </w:r>
+      <w:r>
+        <w:rPr>
+          <w:i w:val="0"/>
+          <w:iCs w:val="0"/>
+          <w:sz w:val="40"/>
+          <w:szCs w:val="44"/>
+        </w:rPr>
+        <w:t xml:space="preserve">, on the other hand, is the integration of technology and innovation into financial services to improve efficiency, accessibility, and customer experience. It includes tools like mobile banking apps, digital wallets, peer-to-peer payments, </w:t>
+      </w:r>
+      <w:proofErr w:type="spellStart"/>
+      <w:r>
+        <w:rPr>
+          <w:i w:val="0"/>
+          <w:iCs w:val="0"/>
+          <w:sz w:val="40"/>
+          <w:szCs w:val="44"/>
+        </w:rPr>
+        <w:t>robo</w:t>
+      </w:r>
+      <w:proofErr w:type="spellEnd"/>
+      <w:r>
+        <w:rPr>
+          <w:i w:val="0"/>
+          <w:iCs w:val="0"/>
+          <w:sz w:val="40"/>
+          <w:szCs w:val="44"/>
+        </w:rPr>
+        <w:t xml:space="preserve">-advisors, blockchain, and AI-driven fraud detection. FinTech companies often </w:t>
       </w:r>
       <w:r>
         <w:rPr>
@@ -3523,57 +2295,7 @@
           <w:szCs w:val="44"/>
         </w:rPr>
         <w:lastRenderedPageBreak/>
-        <w:t>security of customers’ money. They play a central role in managing financial risk, enabling transactions, and supporting economic growth.</w:t>
-      </w:r>
-    </w:p>
-    <w:p>
-      <w:pPr>
-        <w:rPr>
-          <w:i w:val="0"/>
-          <w:iCs w:val="0"/>
-          <w:sz w:val="40"/>
-          <w:szCs w:val="44"/>
-        </w:rPr>
-      </w:pPr>
-      <w:r>
-        <w:rPr>
-          <w:b/>
-          <w:bCs/>
-          <w:i w:val="0"/>
-          <w:iCs w:val="0"/>
-          <w:sz w:val="40"/>
-          <w:szCs w:val="44"/>
-        </w:rPr>
-        <w:t>FinTech (Financial Technology)</w:t>
-      </w:r>
-      <w:r>
-        <w:rPr>
-          <w:i w:val="0"/>
-          <w:iCs w:val="0"/>
-          <w:sz w:val="40"/>
-          <w:szCs w:val="44"/>
-        </w:rPr>
-        <w:t xml:space="preserve">, on the other hand, is the integration of technology and innovation into financial services to improve efficiency, accessibility, and customer experience. It includes tools like mobile banking apps, digital wallets, peer-to-peer payments, </w:t>
-      </w:r>
-      <w:proofErr w:type="spellStart"/>
-      <w:r>
-        <w:rPr>
-          <w:i w:val="0"/>
-          <w:iCs w:val="0"/>
-          <w:sz w:val="40"/>
-          <w:szCs w:val="44"/>
-        </w:rPr>
-        <w:t>robo</w:t>
-      </w:r>
-      <w:proofErr w:type="spellEnd"/>
-      <w:r>
-        <w:rPr>
-          <w:i w:val="0"/>
-          <w:iCs w:val="0"/>
-          <w:sz w:val="40"/>
-          <w:szCs w:val="44"/>
-        </w:rPr>
-        <w:t>-advisors, blockchain, and AI-driven fraud detection. FinTech companies often use data analytics and automation to make services faster, cheaper, and more user-friendly.</w:t>
+        <w:t>use data analytics and automation to make services faster, cheaper, and more user-friendly.</w:t>
       </w:r>
     </w:p>
     <w:p>
@@ -3771,7 +2493,6 @@
           <w:sz w:val="40"/>
           <w:szCs w:val="44"/>
         </w:rPr>
-        <w:lastRenderedPageBreak/>
         <w:t>Descriptive statistics → mean, median, variance, standard deviation, distributions.</w:t>
       </w:r>
     </w:p>
@@ -3841,6 +2562,7 @@
           <w:sz w:val="40"/>
           <w:szCs w:val="44"/>
         </w:rPr>
+        <w:lastRenderedPageBreak/>
         <w:t>Confidence intervals → estimation and margin of error.</w:t>
       </w:r>
     </w:p>
@@ -4019,7 +2741,6 @@
           <w:sz w:val="40"/>
           <w:szCs w:val="44"/>
         </w:rPr>
-        <w:lastRenderedPageBreak/>
         <w:t>Randomized controlled trials (RCTs) → gold standard for causal inference.</w:t>
       </w:r>
     </w:p>
@@ -4101,6 +2822,7 @@
           <w:sz w:val="40"/>
           <w:szCs w:val="44"/>
         </w:rPr>
+        <w:lastRenderedPageBreak/>
         <w:t xml:space="preserve"> </w:t>
       </w:r>
       <w:r>
@@ -4286,190 +3008,200 @@
           <w:sz w:val="40"/>
           <w:szCs w:val="44"/>
         </w:rPr>
+        <w:t xml:space="preserve">What do you understand about </w:t>
+      </w:r>
+      <w:r>
+        <w:rPr>
+          <w:b/>
+          <w:bCs/>
+          <w:i w:val="0"/>
+          <w:iCs w:val="0"/>
+          <w:sz w:val="40"/>
+          <w:szCs w:val="44"/>
+        </w:rPr>
+        <w:t>Credit Risk, Credit Risk Modelling &amp; Credit Scoring</w:t>
+      </w:r>
+    </w:p>
+    <w:p>
+      <w:pPr>
+        <w:rPr>
+          <w:i w:val="0"/>
+          <w:iCs w:val="0"/>
+          <w:sz w:val="40"/>
+          <w:szCs w:val="44"/>
+        </w:rPr>
+      </w:pPr>
+      <w:r>
+        <w:rPr>
+          <w:b/>
+          <w:bCs/>
+          <w:i w:val="0"/>
+          <w:iCs w:val="0"/>
+          <w:color w:val="EE0000"/>
+          <w:sz w:val="40"/>
+          <w:szCs w:val="44"/>
+        </w:rPr>
+        <w:t>Credit risk</w:t>
+      </w:r>
+      <w:r>
+        <w:rPr>
+          <w:i w:val="0"/>
+          <w:iCs w:val="0"/>
+          <w:color w:val="EE0000"/>
+          <w:sz w:val="40"/>
+          <w:szCs w:val="44"/>
+        </w:rPr>
+        <w:t xml:space="preserve"> </w:t>
+      </w:r>
+      <w:r>
+        <w:rPr>
+          <w:i w:val="0"/>
+          <w:iCs w:val="0"/>
+          <w:sz w:val="40"/>
+          <w:szCs w:val="44"/>
+        </w:rPr>
+        <w:t xml:space="preserve">is the risk of financial loss that arises when a borrower (individual, company, or institution) fails to meet </w:t>
+      </w:r>
+      <w:r>
+        <w:rPr>
+          <w:i w:val="0"/>
+          <w:iCs w:val="0"/>
+          <w:sz w:val="40"/>
+          <w:szCs w:val="44"/>
+        </w:rPr>
+        <w:t>financial</w:t>
+      </w:r>
+      <w:r>
+        <w:rPr>
+          <w:i w:val="0"/>
+          <w:iCs w:val="0"/>
+          <w:sz w:val="40"/>
+          <w:szCs w:val="44"/>
+        </w:rPr>
+        <w:t xml:space="preserve"> obligations</w:t>
+      </w:r>
+      <w:r>
+        <w:rPr>
+          <w:i w:val="0"/>
+          <w:iCs w:val="0"/>
+          <w:sz w:val="40"/>
+          <w:szCs w:val="44"/>
+        </w:rPr>
+        <w:t xml:space="preserve"> (e.g.,</w:t>
+      </w:r>
+      <w:r>
+        <w:rPr>
+          <w:i w:val="0"/>
+          <w:iCs w:val="0"/>
+          <w:sz w:val="40"/>
+          <w:szCs w:val="44"/>
+        </w:rPr>
+        <w:t xml:space="preserve"> repay a loan).</w:t>
+      </w:r>
+    </w:p>
+    <w:p>
+      <w:pPr>
+        <w:rPr>
+          <w:i w:val="0"/>
+          <w:iCs w:val="0"/>
+          <w:sz w:val="40"/>
+          <w:szCs w:val="44"/>
+        </w:rPr>
+      </w:pPr>
+      <w:r>
+        <w:rPr>
+          <w:b/>
+          <w:bCs/>
+          <w:i w:val="0"/>
+          <w:iCs w:val="0"/>
+          <w:sz w:val="40"/>
+          <w:szCs w:val="44"/>
+        </w:rPr>
+        <w:t>Example 1: Personal Loan (Retail Banking)</w:t>
+      </w:r>
+    </w:p>
+    <w:p>
+      <w:pPr>
+        <w:ind w:left="720"/>
+        <w:rPr>
+          <w:i w:val="0"/>
+          <w:iCs w:val="0"/>
+          <w:color w:val="EE0000"/>
+          <w:sz w:val="40"/>
+          <w:szCs w:val="44"/>
+        </w:rPr>
+      </w:pPr>
+      <w:r>
+        <w:rPr>
+          <w:b/>
+          <w:bCs/>
+          <w:i w:val="0"/>
+          <w:iCs w:val="0"/>
+          <w:sz w:val="40"/>
+          <w:szCs w:val="44"/>
+        </w:rPr>
+        <w:t>Typical Example</w:t>
+      </w:r>
+      <w:r>
+        <w:rPr>
+          <w:b/>
+          <w:bCs/>
+          <w:i w:val="0"/>
+          <w:iCs w:val="0"/>
+          <w:sz w:val="40"/>
+          <w:szCs w:val="44"/>
+        </w:rPr>
+        <w:t>:</w:t>
+      </w:r>
+      <w:r>
+        <w:rPr>
+          <w:i w:val="0"/>
+          <w:iCs w:val="0"/>
+          <w:sz w:val="40"/>
+          <w:szCs w:val="44"/>
+        </w:rPr>
+        <w:t> </w:t>
+      </w:r>
+      <w:r>
+        <w:rPr>
+          <w:i w:val="0"/>
+          <w:iCs w:val="0"/>
+          <w:color w:val="EE0000"/>
+          <w:sz w:val="40"/>
+          <w:szCs w:val="44"/>
+        </w:rPr>
+        <w:t xml:space="preserve">A bank lends </w:t>
+      </w:r>
+      <w:r>
+        <w:rPr>
+          <w:i w:val="0"/>
+          <w:iCs w:val="0"/>
+          <w:color w:val="EE0000"/>
+          <w:sz w:val="40"/>
+          <w:szCs w:val="44"/>
+        </w:rPr>
+        <w:t>R</w:t>
+      </w:r>
+      <w:r>
+        <w:rPr>
+          <w:i w:val="0"/>
+          <w:iCs w:val="0"/>
+          <w:color w:val="EE0000"/>
+          <w:sz w:val="40"/>
+          <w:szCs w:val="44"/>
+        </w:rPr>
+        <w:t xml:space="preserve">10,000 to an individual for a car loan. The individual loses </w:t>
+      </w:r>
+      <w:r>
+        <w:rPr>
+          <w:i w:val="0"/>
+          <w:iCs w:val="0"/>
+          <w:color w:val="EE0000"/>
+          <w:sz w:val="40"/>
+          <w:szCs w:val="44"/>
+        </w:rPr>
         <w:lastRenderedPageBreak/>
-        <w:t xml:space="preserve">What do you understand about </w:t>
-      </w:r>
-      <w:r>
-        <w:rPr>
-          <w:b/>
-          <w:bCs/>
-          <w:i w:val="0"/>
-          <w:iCs w:val="0"/>
-          <w:sz w:val="40"/>
-          <w:szCs w:val="44"/>
-        </w:rPr>
-        <w:t>Credit Risk, Credit Risk Modelling &amp; Credit Scoring</w:t>
-      </w:r>
-    </w:p>
-    <w:p>
-      <w:pPr>
-        <w:rPr>
-          <w:i w:val="0"/>
-          <w:iCs w:val="0"/>
-          <w:sz w:val="40"/>
-          <w:szCs w:val="44"/>
-        </w:rPr>
-      </w:pPr>
-      <w:r>
-        <w:rPr>
-          <w:b/>
-          <w:bCs/>
-          <w:i w:val="0"/>
-          <w:iCs w:val="0"/>
-          <w:color w:val="EE0000"/>
-          <w:sz w:val="40"/>
-          <w:szCs w:val="44"/>
-        </w:rPr>
-        <w:t>Credit risk</w:t>
-      </w:r>
-      <w:r>
-        <w:rPr>
-          <w:i w:val="0"/>
-          <w:iCs w:val="0"/>
-          <w:color w:val="EE0000"/>
-          <w:sz w:val="40"/>
-          <w:szCs w:val="44"/>
-        </w:rPr>
-        <w:t xml:space="preserve"> </w:t>
-      </w:r>
-      <w:r>
-        <w:rPr>
-          <w:i w:val="0"/>
-          <w:iCs w:val="0"/>
-          <w:sz w:val="40"/>
-          <w:szCs w:val="44"/>
-        </w:rPr>
-        <w:t xml:space="preserve">is the risk of financial loss that arises when a borrower (individual, company, or institution) fails to meet </w:t>
-      </w:r>
-      <w:r>
-        <w:rPr>
-          <w:i w:val="0"/>
-          <w:iCs w:val="0"/>
-          <w:sz w:val="40"/>
-          <w:szCs w:val="44"/>
-        </w:rPr>
-        <w:t>financial</w:t>
-      </w:r>
-      <w:r>
-        <w:rPr>
-          <w:i w:val="0"/>
-          <w:iCs w:val="0"/>
-          <w:sz w:val="40"/>
-          <w:szCs w:val="44"/>
-        </w:rPr>
-        <w:t xml:space="preserve"> obligations</w:t>
-      </w:r>
-      <w:r>
-        <w:rPr>
-          <w:i w:val="0"/>
-          <w:iCs w:val="0"/>
-          <w:sz w:val="40"/>
-          <w:szCs w:val="44"/>
-        </w:rPr>
-        <w:t xml:space="preserve"> (e.g.,</w:t>
-      </w:r>
-      <w:r>
-        <w:rPr>
-          <w:i w:val="0"/>
-          <w:iCs w:val="0"/>
-          <w:sz w:val="40"/>
-          <w:szCs w:val="44"/>
-        </w:rPr>
-        <w:t xml:space="preserve"> repay a loan).</w:t>
-      </w:r>
-    </w:p>
-    <w:p>
-      <w:pPr>
-        <w:rPr>
-          <w:i w:val="0"/>
-          <w:iCs w:val="0"/>
-          <w:sz w:val="40"/>
-          <w:szCs w:val="44"/>
-        </w:rPr>
-      </w:pPr>
-      <w:r>
-        <w:rPr>
-          <w:b/>
-          <w:bCs/>
-          <w:i w:val="0"/>
-          <w:iCs w:val="0"/>
-          <w:sz w:val="40"/>
-          <w:szCs w:val="44"/>
-        </w:rPr>
-        <w:t>Example 1: Personal Loan (Retail Banking)</w:t>
-      </w:r>
-    </w:p>
-    <w:p>
-      <w:pPr>
-        <w:ind w:left="720"/>
-        <w:rPr>
-          <w:i w:val="0"/>
-          <w:iCs w:val="0"/>
-          <w:color w:val="EE0000"/>
-          <w:sz w:val="40"/>
-          <w:szCs w:val="44"/>
-        </w:rPr>
-      </w:pPr>
-      <w:r>
-        <w:rPr>
-          <w:b/>
-          <w:bCs/>
-          <w:i w:val="0"/>
-          <w:iCs w:val="0"/>
-          <w:sz w:val="40"/>
-          <w:szCs w:val="44"/>
-        </w:rPr>
-        <w:t>Typical Example</w:t>
-      </w:r>
-      <w:r>
-        <w:rPr>
-          <w:b/>
-          <w:bCs/>
-          <w:i w:val="0"/>
-          <w:iCs w:val="0"/>
-          <w:sz w:val="40"/>
-          <w:szCs w:val="44"/>
-        </w:rPr>
-        <w:t>:</w:t>
-      </w:r>
-      <w:r>
-        <w:rPr>
-          <w:i w:val="0"/>
-          <w:iCs w:val="0"/>
-          <w:sz w:val="40"/>
-          <w:szCs w:val="44"/>
-        </w:rPr>
-        <w:t> </w:t>
-      </w:r>
-      <w:r>
-        <w:rPr>
-          <w:i w:val="0"/>
-          <w:iCs w:val="0"/>
-          <w:color w:val="EE0000"/>
-          <w:sz w:val="40"/>
-          <w:szCs w:val="44"/>
-        </w:rPr>
-        <w:t xml:space="preserve">A bank lends </w:t>
-      </w:r>
-      <w:r>
-        <w:rPr>
-          <w:i w:val="0"/>
-          <w:iCs w:val="0"/>
-          <w:color w:val="EE0000"/>
-          <w:sz w:val="40"/>
-          <w:szCs w:val="44"/>
-        </w:rPr>
-        <w:t>R</w:t>
-      </w:r>
-      <w:r>
-        <w:rPr>
-          <w:i w:val="0"/>
-          <w:iCs w:val="0"/>
-          <w:color w:val="EE0000"/>
-          <w:sz w:val="40"/>
-          <w:szCs w:val="44"/>
-        </w:rPr>
-        <w:t>10,000 to an individual for a car loan. The individual loses their job six months later.</w:t>
+        <w:t>their job six months later.</w:t>
       </w:r>
       <w:r>
         <w:rPr>
@@ -4837,7 +3569,6 @@
           <w:sz w:val="40"/>
           <w:szCs w:val="44"/>
         </w:rPr>
-        <w:lastRenderedPageBreak/>
         <w:t xml:space="preserve">Probability of Default (PD): </w:t>
       </w:r>
       <w:r>
@@ -4960,6 +3691,7 @@
           <w:sz w:val="40"/>
           <w:szCs w:val="44"/>
         </w:rPr>
+        <w:lastRenderedPageBreak/>
         <w:t>Example:</w:t>
       </w:r>
       <w:r>
@@ -5194,7 +3926,6 @@
           <w:sz w:val="40"/>
           <w:szCs w:val="44"/>
         </w:rPr>
-        <w:lastRenderedPageBreak/>
         <w:t>It is an international financial reporting standard</w:t>
       </w:r>
       <w:r>
@@ -5509,6 +4240,7 @@
           <w:sz w:val="36"/>
           <w:szCs w:val="40"/>
         </w:rPr>
+        <w:lastRenderedPageBreak/>
         <w:t>Loss Measurement:</w:t>
       </w:r>
       <w:r>
@@ -5697,7 +4429,6 @@
           <w:sz w:val="36"/>
           <w:szCs w:val="40"/>
         </w:rPr>
-        <w:lastRenderedPageBreak/>
         <w:t>Definition:</w:t>
       </w:r>
       <w:r>
@@ -5915,6 +4646,7 @@
           <w:sz w:val="36"/>
           <w:szCs w:val="40"/>
         </w:rPr>
+        <w:lastRenderedPageBreak/>
         <w:t>Stage 3:</w:t>
       </w:r>
       <w:r>
@@ -6142,7 +4874,6 @@
           <w:sz w:val="40"/>
           <w:szCs w:val="44"/>
         </w:rPr>
-        <w:lastRenderedPageBreak/>
         <w:t>Requires</w:t>
       </w:r>
       <w:r>
@@ -6331,6 +5062,7 @@
           <w:sz w:val="40"/>
           <w:szCs w:val="44"/>
         </w:rPr>
+        <w:lastRenderedPageBreak/>
         <w:t xml:space="preserve">An asset (like a loan, bond, or receivable) is </w:t>
       </w:r>
       <w:r>
@@ -6432,7 +5164,6 @@
           <w:sz w:val="40"/>
           <w:szCs w:val="44"/>
         </w:rPr>
-        <w:lastRenderedPageBreak/>
         <w:t>Credit risk models now need to be forward-looking, not just historical.</w:t>
       </w:r>
     </w:p>
@@ -6564,6 +5295,7 @@
           <w:sz w:val="44"/>
           <w:szCs w:val="48"/>
         </w:rPr>
+        <w:lastRenderedPageBreak/>
         <w:t>Take us through your CV</w:t>
       </w:r>
       <w:r>
@@ -6966,7 +5698,17 @@
           <w:sz w:val="40"/>
           <w:szCs w:val="44"/>
         </w:rPr>
-        <w:t>m confident we can agree on a competitive salary that reflects my experience and the responsibilities of the role.</w:t>
+        <w:t xml:space="preserve">m confident we can agree </w:t>
+      </w:r>
+      <w:r>
+        <w:rPr>
+          <w:i w:val="0"/>
+          <w:iCs w:val="0"/>
+          <w:sz w:val="40"/>
+          <w:szCs w:val="44"/>
+        </w:rPr>
+        <w:lastRenderedPageBreak/>
+        <w:t>on a competitive salary that reflects my experience and the responsibilities of the role.</w:t>
       </w:r>
     </w:p>
     <w:p>
@@ -7129,7 +5871,6 @@
           <w:sz w:val="40"/>
           <w:szCs w:val="44"/>
         </w:rPr>
-        <w:lastRenderedPageBreak/>
         <w:t>Well,</w:t>
       </w:r>
       <w:r>
@@ -7428,7 +6169,17 @@
           <w:sz w:val="40"/>
           <w:szCs w:val="44"/>
         </w:rPr>
-        <w:t>government-funded allocation from the Department of Science and Innovation (DSI)</w:t>
+        <w:t xml:space="preserve">government-funded allocation from the Department of Science and Innovation </w:t>
+      </w:r>
+      <w:r>
+        <w:rPr>
+          <w:i w:val="0"/>
+          <w:iCs w:val="0"/>
+          <w:sz w:val="40"/>
+          <w:szCs w:val="44"/>
+        </w:rPr>
+        <w:lastRenderedPageBreak/>
+        <w:t>(DSI)</w:t>
       </w:r>
       <w:r>
         <w:rPr>
@@ -7877,332 +6628,332 @@
           <w:sz w:val="40"/>
           <w:szCs w:val="44"/>
         </w:rPr>
+        <w:t>Actual cost</w:t>
+      </w:r>
+      <w:r>
+        <w:rPr>
+          <w:i w:val="0"/>
+          <w:iCs w:val="0"/>
+          <w:sz w:val="40"/>
+          <w:szCs w:val="44"/>
+        </w:rPr>
+        <w:t xml:space="preserve">, </w:t>
+      </w:r>
+      <w:r>
+        <w:rPr>
+          <w:b/>
+          <w:bCs/>
+          <w:i w:val="0"/>
+          <w:iCs w:val="0"/>
+          <w:sz w:val="40"/>
+          <w:szCs w:val="44"/>
+        </w:rPr>
+        <w:t>Actual Revenue</w:t>
+      </w:r>
+      <w:r>
+        <w:rPr>
+          <w:i w:val="0"/>
+          <w:iCs w:val="0"/>
+          <w:sz w:val="40"/>
+          <w:szCs w:val="44"/>
+        </w:rPr>
+        <w:t xml:space="preserve">, </w:t>
+      </w:r>
+      <w:r>
+        <w:rPr>
+          <w:b/>
+          <w:bCs/>
+          <w:i w:val="0"/>
+          <w:iCs w:val="0"/>
+          <w:sz w:val="40"/>
+          <w:szCs w:val="44"/>
+        </w:rPr>
+        <w:t>Total</w:t>
+      </w:r>
+      <w:r>
+        <w:rPr>
+          <w:b/>
+          <w:bCs/>
+          <w:i w:val="0"/>
+          <w:iCs w:val="0"/>
+          <w:sz w:val="40"/>
+          <w:szCs w:val="44"/>
+        </w:rPr>
+        <w:t xml:space="preserve"> amount spent to date</w:t>
+      </w:r>
+      <w:r>
+        <w:rPr>
+          <w:i w:val="0"/>
+          <w:iCs w:val="0"/>
+          <w:sz w:val="40"/>
+          <w:szCs w:val="44"/>
+        </w:rPr>
+        <w:t xml:space="preserve">, </w:t>
+      </w:r>
+      <w:r>
+        <w:rPr>
+          <w:i w:val="0"/>
+          <w:iCs w:val="0"/>
+          <w:sz w:val="40"/>
+          <w:szCs w:val="44"/>
+        </w:rPr>
+        <w:t xml:space="preserve">and </w:t>
+      </w:r>
+      <w:r>
+        <w:rPr>
+          <w:b/>
+          <w:bCs/>
+          <w:i w:val="0"/>
+          <w:iCs w:val="0"/>
+          <w:sz w:val="40"/>
+          <w:szCs w:val="44"/>
+        </w:rPr>
+        <w:t>funding utilisation</w:t>
+      </w:r>
+      <w:r>
+        <w:rPr>
+          <w:b/>
+          <w:bCs/>
+          <w:i w:val="0"/>
+          <w:iCs w:val="0"/>
+          <w:sz w:val="40"/>
+          <w:szCs w:val="44"/>
+        </w:rPr>
+        <w:t xml:space="preserve"> rat</w:t>
+      </w:r>
+      <w:r>
+        <w:rPr>
+          <w:b/>
+          <w:bCs/>
+          <w:i w:val="0"/>
+          <w:iCs w:val="0"/>
+          <w:sz w:val="40"/>
+          <w:szCs w:val="44"/>
+        </w:rPr>
+        <w:t>e</w:t>
+      </w:r>
+      <w:r>
+        <w:rPr>
+          <w:i w:val="0"/>
+          <w:iCs w:val="0"/>
+          <w:sz w:val="40"/>
+          <w:szCs w:val="44"/>
+        </w:rPr>
+        <w:t>.</w:t>
+      </w:r>
+      <w:r>
+        <w:rPr>
+          <w:i w:val="0"/>
+          <w:iCs w:val="0"/>
+          <w:sz w:val="40"/>
+          <w:szCs w:val="44"/>
+        </w:rPr>
+        <w:t xml:space="preserve"> </w:t>
+      </w:r>
+    </w:p>
+    <w:p>
+      <w:pPr>
+        <w:rPr>
+          <w:b/>
+          <w:bCs/>
+          <w:i w:val="0"/>
+          <w:iCs w:val="0"/>
+          <w:color w:val="EE0000"/>
+          <w:sz w:val="40"/>
+          <w:szCs w:val="44"/>
+        </w:rPr>
+      </w:pPr>
+      <w:r>
+        <w:rPr>
+          <w:b/>
+          <w:bCs/>
+          <w:i w:val="0"/>
+          <w:iCs w:val="0"/>
+          <w:color w:val="EE0000"/>
+          <w:sz w:val="40"/>
+          <w:szCs w:val="44"/>
+        </w:rPr>
+        <w:t>After (The Machine Learning Focus)</w:t>
+      </w:r>
+      <w:r>
+        <w:rPr>
+          <w:b/>
+          <w:bCs/>
+          <w:i w:val="0"/>
+          <w:iCs w:val="0"/>
+          <w:color w:val="EE0000"/>
+          <w:sz w:val="40"/>
+          <w:szCs w:val="44"/>
+        </w:rPr>
+        <w:t xml:space="preserve"> – Profit or Loss</w:t>
+      </w:r>
+      <w:r>
+        <w:rPr>
+          <w:b/>
+          <w:bCs/>
+          <w:i w:val="0"/>
+          <w:iCs w:val="0"/>
+          <w:color w:val="EE0000"/>
+          <w:sz w:val="40"/>
+          <w:szCs w:val="44"/>
+        </w:rPr>
+        <w:t xml:space="preserve"> for the past 10 years</w:t>
+      </w:r>
+    </w:p>
+    <w:p>
+      <w:pPr>
+        <w:rPr>
+          <w:i w:val="0"/>
+          <w:iCs w:val="0"/>
+          <w:color w:val="000000" w:themeColor="text1"/>
+          <w:sz w:val="40"/>
+          <w:szCs w:val="44"/>
+        </w:rPr>
+      </w:pPr>
+      <w:r>
+        <w:rPr>
+          <w:i w:val="0"/>
+          <w:iCs w:val="0"/>
+          <w:color w:val="000000" w:themeColor="text1"/>
+          <w:sz w:val="40"/>
+          <w:szCs w:val="44"/>
+        </w:rPr>
+        <w:t>They also</w:t>
+      </w:r>
+      <w:r>
+        <w:rPr>
+          <w:i w:val="0"/>
+          <w:iCs w:val="0"/>
+          <w:color w:val="000000" w:themeColor="text1"/>
+          <w:sz w:val="40"/>
+          <w:szCs w:val="44"/>
+        </w:rPr>
+        <w:t xml:space="preserve"> wanted me to come up with a way that </w:t>
+      </w:r>
+      <w:r>
+        <w:rPr>
+          <w:i w:val="0"/>
+          <w:iCs w:val="0"/>
+          <w:color w:val="000000" w:themeColor="text1"/>
+          <w:sz w:val="40"/>
+          <w:szCs w:val="44"/>
+        </w:rPr>
+        <w:t xml:space="preserve">they can measure performance per project </w:t>
+      </w:r>
+      <w:r>
+        <w:rPr>
+          <w:i w:val="0"/>
+          <w:iCs w:val="0"/>
+          <w:color w:val="000000" w:themeColor="text1"/>
+          <w:sz w:val="40"/>
+          <w:szCs w:val="44"/>
+        </w:rPr>
+        <w:t xml:space="preserve">for the past years whether they </w:t>
+      </w:r>
+      <w:proofErr w:type="spellStart"/>
+      <w:r>
+        <w:rPr>
+          <w:i w:val="0"/>
+          <w:iCs w:val="0"/>
+          <w:color w:val="000000" w:themeColor="text1"/>
+          <w:sz w:val="40"/>
+          <w:szCs w:val="44"/>
+        </w:rPr>
+        <w:t>runned</w:t>
+      </w:r>
+      <w:proofErr w:type="spellEnd"/>
+      <w:r>
+        <w:rPr>
+          <w:i w:val="0"/>
+          <w:iCs w:val="0"/>
+          <w:color w:val="000000" w:themeColor="text1"/>
+          <w:sz w:val="40"/>
+          <w:szCs w:val="44"/>
+        </w:rPr>
+        <w:t xml:space="preserve"> profit or loss. So, I had to come up with a plan to make a machine learning model </w:t>
+      </w:r>
+      <w:r>
+        <w:rPr>
+          <w:i w:val="0"/>
+          <w:iCs w:val="0"/>
+          <w:color w:val="000000" w:themeColor="text1"/>
+          <w:sz w:val="40"/>
+          <w:szCs w:val="44"/>
+        </w:rPr>
+        <w:t xml:space="preserve">that can help us predict </w:t>
+      </w:r>
+      <w:r>
+        <w:rPr>
+          <w:i w:val="0"/>
+          <w:iCs w:val="0"/>
+          <w:color w:val="000000" w:themeColor="text1"/>
+          <w:sz w:val="40"/>
+          <w:szCs w:val="44"/>
+        </w:rPr>
+        <w:t xml:space="preserve">whether a project </w:t>
+      </w:r>
+      <w:proofErr w:type="spellStart"/>
+      <w:r>
+        <w:rPr>
+          <w:i w:val="0"/>
+          <w:iCs w:val="0"/>
+          <w:color w:val="000000" w:themeColor="text1"/>
+          <w:sz w:val="40"/>
+          <w:szCs w:val="44"/>
+        </w:rPr>
+        <w:t>runned</w:t>
+      </w:r>
+      <w:proofErr w:type="spellEnd"/>
+      <w:r>
+        <w:rPr>
+          <w:i w:val="0"/>
+          <w:iCs w:val="0"/>
+          <w:color w:val="000000" w:themeColor="text1"/>
+          <w:sz w:val="40"/>
+          <w:szCs w:val="44"/>
+        </w:rPr>
+        <w:t xml:space="preserve"> for a loss or profit</w:t>
+      </w:r>
+      <w:r>
+        <w:rPr>
+          <w:i w:val="0"/>
+          <w:iCs w:val="0"/>
+          <w:color w:val="000000" w:themeColor="text1"/>
+          <w:sz w:val="40"/>
+          <w:szCs w:val="44"/>
+        </w:rPr>
+        <w:t>, and the figures (How much)</w:t>
+      </w:r>
+      <w:r>
+        <w:rPr>
+          <w:i w:val="0"/>
+          <w:iCs w:val="0"/>
+          <w:color w:val="000000" w:themeColor="text1"/>
+          <w:sz w:val="40"/>
+          <w:szCs w:val="44"/>
+        </w:rPr>
+        <w:t xml:space="preserve"> for the past 10 years.</w:t>
+      </w:r>
+    </w:p>
+    <w:p>
+      <w:pPr>
+        <w:rPr>
+          <w:i w:val="0"/>
+          <w:iCs w:val="0"/>
+          <w:color w:val="000000" w:themeColor="text1"/>
+          <w:sz w:val="40"/>
+          <w:szCs w:val="44"/>
+        </w:rPr>
+      </w:pPr>
+      <w:r>
+        <w:rPr>
+          <w:i w:val="0"/>
+          <w:iCs w:val="0"/>
+          <w:color w:val="000000" w:themeColor="text1"/>
+          <w:sz w:val="40"/>
+          <w:szCs w:val="44"/>
+        </w:rPr>
         <w:lastRenderedPageBreak/>
-        <w:t>Actual cost</w:t>
-      </w:r>
-      <w:r>
-        <w:rPr>
-          <w:i w:val="0"/>
-          <w:iCs w:val="0"/>
-          <w:sz w:val="40"/>
-          <w:szCs w:val="44"/>
-        </w:rPr>
-        <w:t xml:space="preserve">, </w:t>
-      </w:r>
-      <w:r>
-        <w:rPr>
-          <w:b/>
-          <w:bCs/>
-          <w:i w:val="0"/>
-          <w:iCs w:val="0"/>
-          <w:sz w:val="40"/>
-          <w:szCs w:val="44"/>
-        </w:rPr>
-        <w:t>Actual Revenue</w:t>
-      </w:r>
-      <w:r>
-        <w:rPr>
-          <w:i w:val="0"/>
-          <w:iCs w:val="0"/>
-          <w:sz w:val="40"/>
-          <w:szCs w:val="44"/>
-        </w:rPr>
-        <w:t xml:space="preserve">, </w:t>
-      </w:r>
-      <w:r>
-        <w:rPr>
-          <w:b/>
-          <w:bCs/>
-          <w:i w:val="0"/>
-          <w:iCs w:val="0"/>
-          <w:sz w:val="40"/>
-          <w:szCs w:val="44"/>
-        </w:rPr>
-        <w:t>Total</w:t>
-      </w:r>
-      <w:r>
-        <w:rPr>
-          <w:b/>
-          <w:bCs/>
-          <w:i w:val="0"/>
-          <w:iCs w:val="0"/>
-          <w:sz w:val="40"/>
-          <w:szCs w:val="44"/>
-        </w:rPr>
-        <w:t xml:space="preserve"> amount spent to date</w:t>
-      </w:r>
-      <w:r>
-        <w:rPr>
-          <w:i w:val="0"/>
-          <w:iCs w:val="0"/>
-          <w:sz w:val="40"/>
-          <w:szCs w:val="44"/>
-        </w:rPr>
-        <w:t xml:space="preserve">, </w:t>
-      </w:r>
-      <w:r>
-        <w:rPr>
-          <w:i w:val="0"/>
-          <w:iCs w:val="0"/>
-          <w:sz w:val="40"/>
-          <w:szCs w:val="44"/>
-        </w:rPr>
-        <w:t xml:space="preserve">and </w:t>
-      </w:r>
-      <w:r>
-        <w:rPr>
-          <w:b/>
-          <w:bCs/>
-          <w:i w:val="0"/>
-          <w:iCs w:val="0"/>
-          <w:sz w:val="40"/>
-          <w:szCs w:val="44"/>
-        </w:rPr>
-        <w:t>funding utilisation</w:t>
-      </w:r>
-      <w:r>
-        <w:rPr>
-          <w:b/>
-          <w:bCs/>
-          <w:i w:val="0"/>
-          <w:iCs w:val="0"/>
-          <w:sz w:val="40"/>
-          <w:szCs w:val="44"/>
-        </w:rPr>
-        <w:t xml:space="preserve"> rat</w:t>
-      </w:r>
-      <w:r>
-        <w:rPr>
-          <w:b/>
-          <w:bCs/>
-          <w:i w:val="0"/>
-          <w:iCs w:val="0"/>
-          <w:sz w:val="40"/>
-          <w:szCs w:val="44"/>
-        </w:rPr>
-        <w:t>e</w:t>
-      </w:r>
-      <w:r>
-        <w:rPr>
-          <w:i w:val="0"/>
-          <w:iCs w:val="0"/>
-          <w:sz w:val="40"/>
-          <w:szCs w:val="44"/>
-        </w:rPr>
-        <w:t>.</w:t>
-      </w:r>
-      <w:r>
-        <w:rPr>
-          <w:i w:val="0"/>
-          <w:iCs w:val="0"/>
-          <w:sz w:val="40"/>
-          <w:szCs w:val="44"/>
-        </w:rPr>
-        <w:t xml:space="preserve"> </w:t>
-      </w:r>
-    </w:p>
-    <w:p>
-      <w:pPr>
-        <w:rPr>
-          <w:b/>
-          <w:bCs/>
-          <w:i w:val="0"/>
-          <w:iCs w:val="0"/>
-          <w:color w:val="EE0000"/>
-          <w:sz w:val="40"/>
-          <w:szCs w:val="44"/>
-        </w:rPr>
-      </w:pPr>
-      <w:r>
-        <w:rPr>
-          <w:b/>
-          <w:bCs/>
-          <w:i w:val="0"/>
-          <w:iCs w:val="0"/>
-          <w:color w:val="EE0000"/>
-          <w:sz w:val="40"/>
-          <w:szCs w:val="44"/>
-        </w:rPr>
-        <w:t>After (The Machine Learning Focus)</w:t>
-      </w:r>
-      <w:r>
-        <w:rPr>
-          <w:b/>
-          <w:bCs/>
-          <w:i w:val="0"/>
-          <w:iCs w:val="0"/>
-          <w:color w:val="EE0000"/>
-          <w:sz w:val="40"/>
-          <w:szCs w:val="44"/>
-        </w:rPr>
-        <w:t xml:space="preserve"> – Profit or Loss</w:t>
-      </w:r>
-      <w:r>
-        <w:rPr>
-          <w:b/>
-          <w:bCs/>
-          <w:i w:val="0"/>
-          <w:iCs w:val="0"/>
-          <w:color w:val="EE0000"/>
-          <w:sz w:val="40"/>
-          <w:szCs w:val="44"/>
-        </w:rPr>
-        <w:t xml:space="preserve"> for the past 10 years</w:t>
-      </w:r>
-    </w:p>
-    <w:p>
-      <w:pPr>
-        <w:rPr>
-          <w:i w:val="0"/>
-          <w:iCs w:val="0"/>
-          <w:color w:val="000000" w:themeColor="text1"/>
-          <w:sz w:val="40"/>
-          <w:szCs w:val="44"/>
-        </w:rPr>
-      </w:pPr>
-      <w:r>
-        <w:rPr>
-          <w:i w:val="0"/>
-          <w:iCs w:val="0"/>
-          <w:color w:val="000000" w:themeColor="text1"/>
-          <w:sz w:val="40"/>
-          <w:szCs w:val="44"/>
-        </w:rPr>
-        <w:t>They also</w:t>
-      </w:r>
-      <w:r>
-        <w:rPr>
-          <w:i w:val="0"/>
-          <w:iCs w:val="0"/>
-          <w:color w:val="000000" w:themeColor="text1"/>
-          <w:sz w:val="40"/>
-          <w:szCs w:val="44"/>
-        </w:rPr>
-        <w:t xml:space="preserve"> wanted me to come up with a way that </w:t>
-      </w:r>
-      <w:r>
-        <w:rPr>
-          <w:i w:val="0"/>
-          <w:iCs w:val="0"/>
-          <w:color w:val="000000" w:themeColor="text1"/>
-          <w:sz w:val="40"/>
-          <w:szCs w:val="44"/>
-        </w:rPr>
-        <w:t xml:space="preserve">they can measure performance per project </w:t>
-      </w:r>
-      <w:r>
-        <w:rPr>
-          <w:i w:val="0"/>
-          <w:iCs w:val="0"/>
-          <w:color w:val="000000" w:themeColor="text1"/>
-          <w:sz w:val="40"/>
-          <w:szCs w:val="44"/>
-        </w:rPr>
-        <w:t xml:space="preserve">for the past years whether they </w:t>
-      </w:r>
-      <w:proofErr w:type="spellStart"/>
-      <w:r>
-        <w:rPr>
-          <w:i w:val="0"/>
-          <w:iCs w:val="0"/>
-          <w:color w:val="000000" w:themeColor="text1"/>
-          <w:sz w:val="40"/>
-          <w:szCs w:val="44"/>
-        </w:rPr>
-        <w:t>runned</w:t>
-      </w:r>
-      <w:proofErr w:type="spellEnd"/>
-      <w:r>
-        <w:rPr>
-          <w:i w:val="0"/>
-          <w:iCs w:val="0"/>
-          <w:color w:val="000000" w:themeColor="text1"/>
-          <w:sz w:val="40"/>
-          <w:szCs w:val="44"/>
-        </w:rPr>
-        <w:t xml:space="preserve"> profit or loss. So, I had to come up with a plan to make a machine learning model </w:t>
-      </w:r>
-      <w:r>
-        <w:rPr>
-          <w:i w:val="0"/>
-          <w:iCs w:val="0"/>
-          <w:color w:val="000000" w:themeColor="text1"/>
-          <w:sz w:val="40"/>
-          <w:szCs w:val="44"/>
-        </w:rPr>
-        <w:t xml:space="preserve">that can help us predict </w:t>
-      </w:r>
-      <w:r>
-        <w:rPr>
-          <w:i w:val="0"/>
-          <w:iCs w:val="0"/>
-          <w:color w:val="000000" w:themeColor="text1"/>
-          <w:sz w:val="40"/>
-          <w:szCs w:val="44"/>
-        </w:rPr>
-        <w:t xml:space="preserve">whether a project </w:t>
-      </w:r>
-      <w:proofErr w:type="spellStart"/>
-      <w:r>
-        <w:rPr>
-          <w:i w:val="0"/>
-          <w:iCs w:val="0"/>
-          <w:color w:val="000000" w:themeColor="text1"/>
-          <w:sz w:val="40"/>
-          <w:szCs w:val="44"/>
-        </w:rPr>
-        <w:t>runned</w:t>
-      </w:r>
-      <w:proofErr w:type="spellEnd"/>
-      <w:r>
-        <w:rPr>
-          <w:i w:val="0"/>
-          <w:iCs w:val="0"/>
-          <w:color w:val="000000" w:themeColor="text1"/>
-          <w:sz w:val="40"/>
-          <w:szCs w:val="44"/>
-        </w:rPr>
-        <w:t xml:space="preserve"> for a loss or profit</w:t>
-      </w:r>
-      <w:r>
-        <w:rPr>
-          <w:i w:val="0"/>
-          <w:iCs w:val="0"/>
-          <w:color w:val="000000" w:themeColor="text1"/>
-          <w:sz w:val="40"/>
-          <w:szCs w:val="44"/>
-        </w:rPr>
-        <w:t>, and the figures (How much)</w:t>
-      </w:r>
-      <w:r>
-        <w:rPr>
-          <w:i w:val="0"/>
-          <w:iCs w:val="0"/>
-          <w:color w:val="000000" w:themeColor="text1"/>
-          <w:sz w:val="40"/>
-          <w:szCs w:val="44"/>
-        </w:rPr>
-        <w:t xml:space="preserve"> for the past 10 years.</w:t>
-      </w:r>
-    </w:p>
-    <w:p>
-      <w:pPr>
-        <w:rPr>
-          <w:i w:val="0"/>
-          <w:iCs w:val="0"/>
-          <w:color w:val="000000" w:themeColor="text1"/>
-          <w:sz w:val="40"/>
-          <w:szCs w:val="44"/>
-        </w:rPr>
-      </w:pPr>
-      <w:r>
-        <w:rPr>
-          <w:i w:val="0"/>
-          <w:iCs w:val="0"/>
-          <w:color w:val="000000" w:themeColor="text1"/>
-          <w:sz w:val="40"/>
-          <w:szCs w:val="44"/>
-        </w:rPr>
         <w:t xml:space="preserve">So, I developed </w:t>
       </w:r>
       <w:r>
@@ -8477,7 +7228,6 @@
           <w:sz w:val="40"/>
           <w:szCs w:val="44"/>
         </w:rPr>
-        <w:lastRenderedPageBreak/>
         <w:t xml:space="preserve">Created </w:t>
       </w:r>
       <w:r>
@@ -8730,6 +7480,7 @@
           <w:sz w:val="40"/>
           <w:szCs w:val="44"/>
         </w:rPr>
+        <w:lastRenderedPageBreak/>
         <w:t>Planned Revenue</w:t>
       </w:r>
     </w:p>
@@ -8909,7 +7660,6 @@
           <w:sz w:val="40"/>
           <w:szCs w:val="44"/>
         </w:rPr>
-        <w:lastRenderedPageBreak/>
         <w:t>What it is:</w:t>
       </w:r>
       <w:r>
@@ -9330,7 +8080,6 @@
           <w:sz w:val="40"/>
           <w:szCs w:val="44"/>
         </w:rPr>
-        <w:lastRenderedPageBreak/>
         <w:t xml:space="preserve">A feature </w:t>
       </w:r>
       <w:r>
@@ -9557,6 +8306,7 @@
           <w:sz w:val="40"/>
           <w:szCs w:val="44"/>
         </w:rPr>
+        <w:lastRenderedPageBreak/>
         <w:t xml:space="preserve">Customer Segmentation – Mall Customer Data, </w:t>
       </w:r>
       <w:proofErr w:type="gramStart"/>
@@ -9674,7 +8424,6 @@
           <w:sz w:val="40"/>
           <w:szCs w:val="44"/>
         </w:rPr>
-        <w:lastRenderedPageBreak/>
         <w:t>Loan Eligibility Prediction</w:t>
       </w:r>
     </w:p>
@@ -9817,6 +8566,7 @@
           <w:sz w:val="40"/>
           <w:szCs w:val="44"/>
         </w:rPr>
+        <w:lastRenderedPageBreak/>
         <w:t>I pursued my studies in Computer Science because I have always been passionate about technology and problem-solving. The field provided me with a strong foundation in technical and analytical skills — from programming and algorithms to data structures and system design — all of which trained me to think critically and solve complex problems logically.</w:t>
       </w:r>
     </w:p>
@@ -9982,17 +8732,7 @@
           <w:sz w:val="40"/>
           <w:szCs w:val="44"/>
         </w:rPr>
-        <w:t xml:space="preserve">use </w:t>
-      </w:r>
-      <w:r>
-        <w:rPr>
-          <w:i w:val="0"/>
-          <w:iCs w:val="0"/>
-          <w:sz w:val="40"/>
-          <w:szCs w:val="44"/>
-        </w:rPr>
-        <w:lastRenderedPageBreak/>
-        <w:t>data, technology, and analytical thinking to solve real-world problems</w:t>
+        <w:t>use data, technology, and analytical thinking to solve real-world problems</w:t>
       </w:r>
       <w:r>
         <w:rPr>
@@ -10306,7 +9046,17 @@
           <w:sz w:val="40"/>
           <w:szCs w:val="44"/>
         </w:rPr>
-        <w:t xml:space="preserve"> that could evaluate </w:t>
+        <w:t xml:space="preserve"> </w:t>
+      </w:r>
+      <w:r>
+        <w:rPr>
+          <w:i w:val="0"/>
+          <w:iCs w:val="0"/>
+          <w:sz w:val="40"/>
+          <w:szCs w:val="44"/>
+        </w:rPr>
+        <w:lastRenderedPageBreak/>
+        <w:t xml:space="preserve">that could evaluate </w:t>
       </w:r>
       <w:r>
         <w:rPr>
@@ -10488,17 +9238,7 @@
           <w:sz w:val="40"/>
           <w:szCs w:val="44"/>
         </w:rPr>
-        <w:t xml:space="preserve">improving accuracy, decision-making, and </w:t>
-      </w:r>
-      <w:r>
-        <w:rPr>
-          <w:i w:val="0"/>
-          <w:iCs w:val="0"/>
-          <w:sz w:val="40"/>
-          <w:szCs w:val="44"/>
-        </w:rPr>
-        <w:lastRenderedPageBreak/>
-        <w:t>operational efficiency that</w:t>
+        <w:t>improving accuracy, decision-making, and operational efficiency that</w:t>
       </w:r>
       <w:r>
         <w:rPr>
@@ -10819,6 +9559,7 @@
           <w:sz w:val="40"/>
           <w:szCs w:val="44"/>
         </w:rPr>
+        <w:lastRenderedPageBreak/>
         <w:t>What are you passionate about?</w:t>
       </w:r>
     </w:p>
@@ -10939,162 +9680,171 @@
           <w:sz w:val="40"/>
           <w:szCs w:val="44"/>
         </w:rPr>
+        <w:t>How do you handle stress and pressure?</w:t>
+      </w:r>
+    </w:p>
+    <w:bookmarkEnd w:id="6"/>
+    <w:p>
+      <w:pPr>
+        <w:rPr>
+          <w:i w:val="0"/>
+          <w:iCs w:val="0"/>
+          <w:sz w:val="40"/>
+          <w:szCs w:val="44"/>
+        </w:rPr>
+      </w:pPr>
+      <w:r>
+        <w:rPr>
+          <w:i w:val="0"/>
+          <w:iCs w:val="0"/>
+          <w:sz w:val="40"/>
+          <w:szCs w:val="44"/>
+        </w:rPr>
+        <w:t>I manage stress by staying organized and prioritizing tasks effectively.</w:t>
+      </w:r>
+      <w:r>
+        <w:rPr>
+          <w:i w:val="0"/>
+          <w:iCs w:val="0"/>
+          <w:sz w:val="40"/>
+          <w:szCs w:val="44"/>
+        </w:rPr>
+        <w:t xml:space="preserve"> It helps me stay productive and deliver quality work even in challenging situations.</w:t>
+      </w:r>
+    </w:p>
+    <w:p>
+      <w:pPr>
+        <w:rPr>
+          <w:b/>
+          <w:bCs/>
+          <w:i w:val="0"/>
+          <w:iCs w:val="0"/>
+          <w:sz w:val="36"/>
+          <w:szCs w:val="40"/>
+        </w:rPr>
+      </w:pPr>
+      <w:bookmarkStart w:id="7" w:name="_Hlk191408344"/>
+    </w:p>
+    <w:p>
+      <w:pPr>
+        <w:rPr>
+          <w:b/>
+          <w:bCs/>
+          <w:i w:val="0"/>
+          <w:iCs w:val="0"/>
+          <w:sz w:val="40"/>
+          <w:szCs w:val="44"/>
+        </w:rPr>
+      </w:pPr>
+    </w:p>
+    <w:p>
+      <w:pPr>
+        <w:rPr>
+          <w:b/>
+          <w:bCs/>
+          <w:i w:val="0"/>
+          <w:iCs w:val="0"/>
+          <w:sz w:val="40"/>
+          <w:szCs w:val="44"/>
+        </w:rPr>
+      </w:pPr>
+      <w:r>
+        <w:rPr>
+          <w:b/>
+          <w:bCs/>
+          <w:i w:val="0"/>
+          <w:iCs w:val="0"/>
+          <w:sz w:val="40"/>
+          <w:szCs w:val="44"/>
+        </w:rPr>
+        <w:t>What motivates you?</w:t>
+      </w:r>
+    </w:p>
+    <w:p>
+      <w:pPr>
+        <w:rPr>
+          <w:i w:val="0"/>
+          <w:iCs w:val="0"/>
+          <w:sz w:val="40"/>
+          <w:szCs w:val="44"/>
+        </w:rPr>
+      </w:pPr>
+      <w:r>
+        <w:rPr>
+          <w:i w:val="0"/>
+          <w:iCs w:val="0"/>
+          <w:sz w:val="40"/>
+          <w:szCs w:val="44"/>
+        </w:rPr>
+        <w:t>I have always been self-motivated</w:t>
+      </w:r>
+      <w:r>
+        <w:rPr>
+          <w:i w:val="0"/>
+          <w:iCs w:val="0"/>
+          <w:sz w:val="40"/>
+          <w:szCs w:val="44"/>
+        </w:rPr>
+        <w:t>, I know that if I want to reach my goals</w:t>
+      </w:r>
+      <w:r>
+        <w:rPr>
+          <w:i w:val="0"/>
+          <w:iCs w:val="0"/>
+          <w:sz w:val="40"/>
+          <w:szCs w:val="44"/>
+        </w:rPr>
+        <w:t xml:space="preserve"> and make progress, I </w:t>
+      </w:r>
+      <w:proofErr w:type="gramStart"/>
+      <w:r>
+        <w:rPr>
+          <w:i w:val="0"/>
+          <w:iCs w:val="0"/>
+          <w:sz w:val="40"/>
+          <w:szCs w:val="44"/>
+        </w:rPr>
+        <w:t>have to</w:t>
+      </w:r>
+      <w:proofErr w:type="gramEnd"/>
+      <w:r>
+        <w:rPr>
+          <w:i w:val="0"/>
+          <w:iCs w:val="0"/>
+          <w:sz w:val="40"/>
+          <w:szCs w:val="44"/>
+        </w:rPr>
+        <w:t xml:space="preserve"> </w:t>
+      </w:r>
+      <w:proofErr w:type="gramStart"/>
+      <w:r>
+        <w:rPr>
+          <w:i w:val="0"/>
+          <w:iCs w:val="0"/>
+          <w:sz w:val="40"/>
+          <w:szCs w:val="44"/>
+        </w:rPr>
+        <w:t>take action</w:t>
+      </w:r>
+      <w:proofErr w:type="gramEnd"/>
+      <w:r>
+        <w:rPr>
+          <w:i w:val="0"/>
+          <w:iCs w:val="0"/>
+          <w:sz w:val="40"/>
+          <w:szCs w:val="44"/>
+        </w:rPr>
+        <w:t xml:space="preserve">, nothing will happen on its own, that </w:t>
+      </w:r>
+      <w:r>
+        <w:rPr>
+          <w:i w:val="0"/>
+          <w:iCs w:val="0"/>
+          <w:sz w:val="40"/>
+          <w:szCs w:val="44"/>
+        </w:rPr>
         <w:lastRenderedPageBreak/>
-        <w:t>How do you handle stress and pressure?</w:t>
-      </w:r>
-    </w:p>
-    <w:bookmarkEnd w:id="6"/>
-    <w:p>
-      <w:pPr>
-        <w:rPr>
-          <w:i w:val="0"/>
-          <w:iCs w:val="0"/>
-          <w:sz w:val="40"/>
-          <w:szCs w:val="44"/>
-        </w:rPr>
-      </w:pPr>
-      <w:r>
-        <w:rPr>
-          <w:i w:val="0"/>
-          <w:iCs w:val="0"/>
-          <w:sz w:val="40"/>
-          <w:szCs w:val="44"/>
-        </w:rPr>
-        <w:t>I manage stress by staying organized and prioritizing tasks effectively.</w:t>
-      </w:r>
-      <w:r>
-        <w:rPr>
-          <w:i w:val="0"/>
-          <w:iCs w:val="0"/>
-          <w:sz w:val="40"/>
-          <w:szCs w:val="44"/>
-        </w:rPr>
-        <w:t xml:space="preserve"> It helps me stay productive and deliver quality work even in challenging situations.</w:t>
-      </w:r>
-    </w:p>
-    <w:p>
-      <w:pPr>
-        <w:rPr>
-          <w:b/>
-          <w:bCs/>
-          <w:i w:val="0"/>
-          <w:iCs w:val="0"/>
-          <w:sz w:val="36"/>
-          <w:szCs w:val="40"/>
-        </w:rPr>
-      </w:pPr>
-      <w:bookmarkStart w:id="7" w:name="_Hlk191408344"/>
-    </w:p>
-    <w:p>
-      <w:pPr>
-        <w:rPr>
-          <w:b/>
-          <w:bCs/>
-          <w:i w:val="0"/>
-          <w:iCs w:val="0"/>
-          <w:sz w:val="40"/>
-          <w:szCs w:val="44"/>
-        </w:rPr>
-      </w:pPr>
-    </w:p>
-    <w:p>
-      <w:pPr>
-        <w:rPr>
-          <w:b/>
-          <w:bCs/>
-          <w:i w:val="0"/>
-          <w:iCs w:val="0"/>
-          <w:sz w:val="40"/>
-          <w:szCs w:val="44"/>
-        </w:rPr>
-      </w:pPr>
-      <w:r>
-        <w:rPr>
-          <w:b/>
-          <w:bCs/>
-          <w:i w:val="0"/>
-          <w:iCs w:val="0"/>
-          <w:sz w:val="40"/>
-          <w:szCs w:val="44"/>
-        </w:rPr>
-        <w:t>What motivates you?</w:t>
-      </w:r>
-    </w:p>
-    <w:p>
-      <w:pPr>
-        <w:rPr>
-          <w:i w:val="0"/>
-          <w:iCs w:val="0"/>
-          <w:sz w:val="40"/>
-          <w:szCs w:val="44"/>
-        </w:rPr>
-      </w:pPr>
-      <w:r>
-        <w:rPr>
-          <w:i w:val="0"/>
-          <w:iCs w:val="0"/>
-          <w:sz w:val="40"/>
-          <w:szCs w:val="44"/>
-        </w:rPr>
-        <w:t>I have always been self-motivated</w:t>
-      </w:r>
-      <w:r>
-        <w:rPr>
-          <w:i w:val="0"/>
-          <w:iCs w:val="0"/>
-          <w:sz w:val="40"/>
-          <w:szCs w:val="44"/>
-        </w:rPr>
-        <w:t>, I know that if I want to reach my goals</w:t>
-      </w:r>
-      <w:r>
-        <w:rPr>
-          <w:i w:val="0"/>
-          <w:iCs w:val="0"/>
-          <w:sz w:val="40"/>
-          <w:szCs w:val="44"/>
-        </w:rPr>
-        <w:t xml:space="preserve"> and make progress, I </w:t>
-      </w:r>
-      <w:proofErr w:type="gramStart"/>
-      <w:r>
-        <w:rPr>
-          <w:i w:val="0"/>
-          <w:iCs w:val="0"/>
-          <w:sz w:val="40"/>
-          <w:szCs w:val="44"/>
-        </w:rPr>
-        <w:t>have to</w:t>
-      </w:r>
-      <w:proofErr w:type="gramEnd"/>
-      <w:r>
-        <w:rPr>
-          <w:i w:val="0"/>
-          <w:iCs w:val="0"/>
-          <w:sz w:val="40"/>
-          <w:szCs w:val="44"/>
-        </w:rPr>
-        <w:t xml:space="preserve"> </w:t>
-      </w:r>
-      <w:proofErr w:type="gramStart"/>
-      <w:r>
-        <w:rPr>
-          <w:i w:val="0"/>
-          <w:iCs w:val="0"/>
-          <w:sz w:val="40"/>
-          <w:szCs w:val="44"/>
-        </w:rPr>
-        <w:t>take action</w:t>
-      </w:r>
-      <w:proofErr w:type="gramEnd"/>
-      <w:r>
-        <w:rPr>
-          <w:i w:val="0"/>
-          <w:iCs w:val="0"/>
-          <w:sz w:val="40"/>
-          <w:szCs w:val="44"/>
-        </w:rPr>
-        <w:t xml:space="preserve">, nothing will happen on its own, that mindset has pushed </w:t>
+        <w:t xml:space="preserve">mindset has pushed </w:t>
       </w:r>
       <w:r>
         <w:rPr>
@@ -11226,7 +9976,6 @@
           <w:sz w:val="36"/>
           <w:szCs w:val="40"/>
         </w:rPr>
-        <w:lastRenderedPageBreak/>
         <w:t>I want to be part of initiatives that drive measurable impact, whether through improving efficiency, enhancing data-driven decision-making, or supporting the company’s broader vision. Ultimately, I see myself as a trusted and valuable contributor who helps the organisation achieve sustainable success.</w:t>
       </w:r>
       <w:bookmarkStart w:id="8" w:name="_Hlk191408377"/>
@@ -11375,6 +10124,7 @@
           <w:sz w:val="40"/>
           <w:szCs w:val="44"/>
         </w:rPr>
+        <w:lastRenderedPageBreak/>
         <w:t xml:space="preserve">I want to be a data analyst for </w:t>
       </w:r>
       <w:r>
@@ -11420,14 +10170,99 @@
     <w:p>
       <w:pPr>
         <w:rPr>
-          <w:rFonts w:ascii="Arial" w:hAnsi="Arial" w:cs="Arial"/>
-          <w:i w:val="0"/>
-          <w:iCs w:val="0"/>
-          <w:sz w:val="32"/>
-          <w:szCs w:val="32"/>
-        </w:rPr>
-      </w:pPr>
-      <w:r>
+          <w:b/>
+          <w:bCs/>
+          <w:i w:val="0"/>
+          <w:iCs w:val="0"/>
+          <w:sz w:val="40"/>
+          <w:szCs w:val="44"/>
+        </w:rPr>
+      </w:pPr>
+      <w:r>
+        <w:rPr>
+          <w:b/>
+          <w:bCs/>
+          <w:i w:val="0"/>
+          <w:iCs w:val="0"/>
+          <w:sz w:val="40"/>
+          <w:szCs w:val="44"/>
+        </w:rPr>
+        <w:t>Why would you like to join FNB? Why do you want to work here?</w:t>
+      </w:r>
+    </w:p>
+    <w:p>
+      <w:pPr>
+        <w:rPr>
+          <w:i w:val="0"/>
+          <w:iCs w:val="0"/>
+          <w:sz w:val="40"/>
+          <w:szCs w:val="44"/>
+        </w:rPr>
+      </w:pPr>
+      <w:r>
+        <w:rPr>
+          <w:i w:val="0"/>
+          <w:iCs w:val="0"/>
+          <w:sz w:val="40"/>
+          <w:szCs w:val="44"/>
+        </w:rPr>
+        <w:t xml:space="preserve">As a data scientist, I believe it is essential to work in an environment that is both supportive and forward thinking, qualities I found consistently highlighted in my research about your company. </w:t>
+      </w:r>
+    </w:p>
+    <w:p>
+      <w:pPr>
+        <w:rPr>
+          <w:b/>
+          <w:bCs/>
+          <w:i w:val="0"/>
+          <w:iCs w:val="0"/>
+          <w:sz w:val="40"/>
+          <w:szCs w:val="44"/>
+        </w:rPr>
+      </w:pPr>
+      <w:r>
+        <w:rPr>
+          <w:i w:val="0"/>
+          <w:iCs w:val="0"/>
+          <w:sz w:val="40"/>
+          <w:szCs w:val="44"/>
+        </w:rPr>
+        <w:t xml:space="preserve">Your organisation values their customers; you always want to ensure that your customers </w:t>
+      </w:r>
+      <w:proofErr w:type="gramStart"/>
+      <w:r>
+        <w:rPr>
+          <w:i w:val="0"/>
+          <w:iCs w:val="0"/>
+          <w:sz w:val="40"/>
+          <w:szCs w:val="44"/>
+        </w:rPr>
+        <w:t>gets</w:t>
+      </w:r>
+      <w:proofErr w:type="gramEnd"/>
+      <w:r>
+        <w:rPr>
+          <w:i w:val="0"/>
+          <w:iCs w:val="0"/>
+          <w:sz w:val="40"/>
+          <w:szCs w:val="44"/>
+        </w:rPr>
+        <w:t xml:space="preserve"> quality services. And, what stood out to me was your strong industry reputation, consistent track record of success. </w:t>
+      </w:r>
+      <w:r>
+        <w:rPr>
+          <w:b/>
+          <w:bCs/>
+          <w:i w:val="0"/>
+          <w:iCs w:val="0"/>
+          <w:sz w:val="40"/>
+          <w:szCs w:val="44"/>
+        </w:rPr>
+        <w:t>So, I am eager to contribute my skills to help drive this success forward.</w:t>
+      </w:r>
+    </w:p>
+    <w:p>
+      <w:pPr>
         <w:rPr>
           <w:b/>
           <w:bCs/>
@@ -11436,51 +10271,51 @@
           <w:sz w:val="44"/>
           <w:szCs w:val="48"/>
         </w:rPr>
-        <w:t xml:space="preserve">Why would you like to join FNB </w:t>
-      </w:r>
-      <w:proofErr w:type="gramStart"/>
-      <w:r>
-        <w:rPr>
-          <w:b/>
-          <w:bCs/>
-          <w:i w:val="0"/>
-          <w:iCs w:val="0"/>
-          <w:sz w:val="44"/>
-          <w:szCs w:val="48"/>
-        </w:rPr>
-        <w:t xml:space="preserve">(  </w:t>
-      </w:r>
-      <w:proofErr w:type="gramEnd"/>
-      <w:r>
-        <w:rPr>
-          <w:b/>
-          <w:bCs/>
-          <w:i w:val="0"/>
-          <w:iCs w:val="0"/>
-          <w:sz w:val="44"/>
-          <w:szCs w:val="48"/>
-        </w:rPr>
-        <w:t xml:space="preserve"> )?</w:t>
-      </w:r>
-    </w:p>
-    <w:p>
-      <w:pPr>
-        <w:rPr>
-          <w:i w:val="0"/>
-          <w:iCs w:val="0"/>
-          <w:sz w:val="40"/>
-          <w:szCs w:val="44"/>
-        </w:rPr>
-      </w:pPr>
-      <w:r>
-        <w:rPr>
-          <w:i w:val="0"/>
-          <w:iCs w:val="0"/>
-          <w:sz w:val="40"/>
-          <w:szCs w:val="44"/>
-        </w:rPr>
-        <w:t xml:space="preserve">As a data scientist, I believe it is essential to work in an environment that is both supportive and forward </w:t>
-      </w:r>
+      </w:pPr>
+    </w:p>
+    <w:p>
+      <w:pPr>
+        <w:rPr>
+          <w:b/>
+          <w:bCs/>
+          <w:i w:val="0"/>
+          <w:iCs w:val="0"/>
+          <w:sz w:val="40"/>
+          <w:szCs w:val="44"/>
+        </w:rPr>
+      </w:pPr>
+      <w:r>
+        <w:rPr>
+          <w:b/>
+          <w:bCs/>
+          <w:i w:val="0"/>
+          <w:iCs w:val="0"/>
+          <w:sz w:val="40"/>
+          <w:szCs w:val="44"/>
+        </w:rPr>
+        <w:t>Why should we hire you?</w:t>
+      </w:r>
+      <w:r>
+        <w:rPr>
+          <w:b/>
+          <w:bCs/>
+          <w:i w:val="0"/>
+          <w:iCs w:val="0"/>
+          <w:sz w:val="40"/>
+          <w:szCs w:val="44"/>
+        </w:rPr>
+        <w:t xml:space="preserve"> It must be related to the job</w:t>
+      </w:r>
+    </w:p>
+    <w:p>
+      <w:pPr>
+        <w:rPr>
+          <w:i w:val="0"/>
+          <w:iCs w:val="0"/>
+          <w:sz w:val="40"/>
+          <w:szCs w:val="44"/>
+        </w:rPr>
+      </w:pPr>
       <w:r>
         <w:rPr>
           <w:i w:val="0"/>
@@ -11489,47 +10324,86 @@
           <w:szCs w:val="44"/>
         </w:rPr>
         <w:lastRenderedPageBreak/>
-        <w:t xml:space="preserve">thinking, qualities I found consistently highlighted in my research about your company. </w:t>
-      </w:r>
-    </w:p>
-    <w:p>
-      <w:pPr>
-        <w:rPr>
-          <w:i w:val="0"/>
-          <w:iCs w:val="0"/>
-          <w:sz w:val="40"/>
-          <w:szCs w:val="44"/>
-        </w:rPr>
-      </w:pPr>
-      <w:r>
-        <w:rPr>
-          <w:i w:val="0"/>
-          <w:iCs w:val="0"/>
-          <w:sz w:val="40"/>
-          <w:szCs w:val="44"/>
-        </w:rPr>
-        <w:t>You</w:t>
-      </w:r>
-      <w:r>
-        <w:rPr>
-          <w:i w:val="0"/>
-          <w:iCs w:val="0"/>
-          <w:sz w:val="40"/>
-          <w:szCs w:val="44"/>
-        </w:rPr>
-        <w:t xml:space="preserve">r organisation </w:t>
-      </w:r>
-      <w:proofErr w:type="gramStart"/>
-      <w:r>
-        <w:rPr>
-          <w:i w:val="0"/>
-          <w:iCs w:val="0"/>
-          <w:sz w:val="40"/>
-          <w:szCs w:val="44"/>
-        </w:rPr>
-        <w:t>value</w:t>
-      </w:r>
-      <w:proofErr w:type="gramEnd"/>
+        <w:t xml:space="preserve">What sets me apart </w:t>
+      </w:r>
+      <w:r>
+        <w:rPr>
+          <w:i w:val="0"/>
+          <w:iCs w:val="0"/>
+          <w:sz w:val="40"/>
+          <w:szCs w:val="44"/>
+        </w:rPr>
+        <w:t xml:space="preserve">is because </w:t>
+      </w:r>
+      <w:r>
+        <w:rPr>
+          <w:i w:val="0"/>
+          <w:iCs w:val="0"/>
+          <w:sz w:val="40"/>
+          <w:szCs w:val="44"/>
+        </w:rPr>
+        <w:t xml:space="preserve">I bring a strong mix of </w:t>
+      </w:r>
+      <w:r>
+        <w:rPr>
+          <w:b/>
+          <w:bCs/>
+          <w:i w:val="0"/>
+          <w:iCs w:val="0"/>
+          <w:sz w:val="40"/>
+          <w:szCs w:val="44"/>
+        </w:rPr>
+        <w:t>technical expertise</w:t>
+      </w:r>
+      <w:r>
+        <w:rPr>
+          <w:i w:val="0"/>
+          <w:iCs w:val="0"/>
+          <w:sz w:val="40"/>
+          <w:szCs w:val="44"/>
+        </w:rPr>
+        <w:t xml:space="preserve"> and </w:t>
+      </w:r>
+      <w:r>
+        <w:rPr>
+          <w:b/>
+          <w:bCs/>
+          <w:i w:val="0"/>
+          <w:iCs w:val="0"/>
+          <w:sz w:val="40"/>
+          <w:szCs w:val="44"/>
+        </w:rPr>
+        <w:t xml:space="preserve">business </w:t>
+      </w:r>
+      <w:r>
+        <w:rPr>
+          <w:b/>
+          <w:bCs/>
+          <w:i w:val="0"/>
+          <w:iCs w:val="0"/>
+          <w:sz w:val="40"/>
+          <w:szCs w:val="44"/>
+        </w:rPr>
+        <w:t>impact</w:t>
+      </w:r>
+      <w:r>
+        <w:rPr>
+          <w:i w:val="0"/>
+          <w:iCs w:val="0"/>
+          <w:sz w:val="40"/>
+          <w:szCs w:val="44"/>
+        </w:rPr>
+        <w:t>. Also, my</w:t>
+      </w:r>
+      <w:r>
+        <w:rPr>
+          <w:i w:val="0"/>
+          <w:iCs w:val="0"/>
+          <w:sz w:val="40"/>
+          <w:szCs w:val="44"/>
+        </w:rPr>
+        <w:t xml:space="preserve"> ability to deliver end-to-end solutions</w:t>
+      </w:r>
       <w:r>
         <w:rPr>
           <w:i w:val="0"/>
@@ -11546,165 +10420,18 @@
           <w:sz w:val="40"/>
           <w:szCs w:val="44"/>
         </w:rPr>
-        <w:t xml:space="preserve">their </w:t>
-      </w:r>
-      <w:r>
-        <w:rPr>
-          <w:i w:val="0"/>
-          <w:iCs w:val="0"/>
-          <w:sz w:val="40"/>
-          <w:szCs w:val="44"/>
-        </w:rPr>
-        <w:t>customers;</w:t>
-      </w:r>
-      <w:r>
-        <w:rPr>
-          <w:i w:val="0"/>
-          <w:iCs w:val="0"/>
-          <w:sz w:val="40"/>
-          <w:szCs w:val="44"/>
-        </w:rPr>
-        <w:t xml:space="preserve"> you always want to ensure that your customers </w:t>
-      </w:r>
-      <w:proofErr w:type="gramStart"/>
-      <w:r>
-        <w:rPr>
-          <w:i w:val="0"/>
-          <w:iCs w:val="0"/>
-          <w:sz w:val="40"/>
-          <w:szCs w:val="44"/>
-        </w:rPr>
-        <w:t>gets</w:t>
-      </w:r>
-      <w:proofErr w:type="gramEnd"/>
-      <w:r>
-        <w:rPr>
-          <w:i w:val="0"/>
-          <w:iCs w:val="0"/>
-          <w:sz w:val="40"/>
-          <w:szCs w:val="44"/>
-        </w:rPr>
-        <w:t xml:space="preserve"> quality services</w:t>
-      </w:r>
-      <w:r>
-        <w:rPr>
-          <w:i w:val="0"/>
-          <w:iCs w:val="0"/>
-          <w:sz w:val="40"/>
-          <w:szCs w:val="44"/>
-        </w:rPr>
-        <w:t xml:space="preserve">. </w:t>
-      </w:r>
-      <w:proofErr w:type="gramStart"/>
-      <w:r>
-        <w:rPr>
-          <w:i w:val="0"/>
-          <w:iCs w:val="0"/>
-          <w:sz w:val="40"/>
-          <w:szCs w:val="44"/>
-        </w:rPr>
-        <w:t>And also</w:t>
-      </w:r>
-      <w:proofErr w:type="gramEnd"/>
-      <w:r>
-        <w:rPr>
-          <w:i w:val="0"/>
-          <w:iCs w:val="0"/>
-          <w:sz w:val="40"/>
-          <w:szCs w:val="44"/>
-        </w:rPr>
-        <w:t>, w</w:t>
-      </w:r>
-      <w:r>
-        <w:rPr>
-          <w:i w:val="0"/>
-          <w:iCs w:val="0"/>
-          <w:sz w:val="40"/>
-          <w:szCs w:val="44"/>
-        </w:rPr>
-        <w:t xml:space="preserve">hat stood out to me was your strong industry reputation, consistent track record of success. </w:t>
-      </w:r>
-    </w:p>
-    <w:p>
-      <w:pPr>
-        <w:rPr>
-          <w:b/>
-          <w:bCs/>
-          <w:i w:val="0"/>
-          <w:iCs w:val="0"/>
-          <w:sz w:val="40"/>
-          <w:szCs w:val="44"/>
-        </w:rPr>
-      </w:pPr>
-      <w:r>
-        <w:rPr>
-          <w:b/>
-          <w:bCs/>
-          <w:i w:val="0"/>
-          <w:iCs w:val="0"/>
-          <w:sz w:val="40"/>
-          <w:szCs w:val="44"/>
-        </w:rPr>
-        <w:t>Why should we hire you?</w:t>
-      </w:r>
-      <w:r>
-        <w:rPr>
-          <w:b/>
-          <w:bCs/>
-          <w:i w:val="0"/>
-          <w:iCs w:val="0"/>
-          <w:sz w:val="40"/>
-          <w:szCs w:val="44"/>
-        </w:rPr>
-        <w:t xml:space="preserve"> It must be related to the job</w:t>
-      </w:r>
-    </w:p>
-    <w:p>
-      <w:pPr>
-        <w:rPr>
-          <w:i w:val="0"/>
-          <w:iCs w:val="0"/>
-          <w:sz w:val="40"/>
-          <w:szCs w:val="44"/>
-        </w:rPr>
-      </w:pPr>
-      <w:r>
-        <w:rPr>
-          <w:i w:val="0"/>
-          <w:iCs w:val="0"/>
-          <w:sz w:val="40"/>
-          <w:szCs w:val="44"/>
-        </w:rPr>
-        <w:t xml:space="preserve">What sets me apart </w:t>
-      </w:r>
-      <w:r>
-        <w:rPr>
-          <w:i w:val="0"/>
-          <w:iCs w:val="0"/>
-          <w:sz w:val="40"/>
-          <w:szCs w:val="44"/>
-        </w:rPr>
-        <w:t xml:space="preserve">is because </w:t>
-      </w:r>
-      <w:r>
-        <w:rPr>
-          <w:i w:val="0"/>
-          <w:iCs w:val="0"/>
-          <w:sz w:val="40"/>
-          <w:szCs w:val="44"/>
-        </w:rPr>
-        <w:t xml:space="preserve">I bring a strong mix of </w:t>
-      </w:r>
-      <w:r>
-        <w:rPr>
-          <w:b/>
-          <w:bCs/>
-          <w:i w:val="0"/>
-          <w:iCs w:val="0"/>
-          <w:sz w:val="40"/>
-          <w:szCs w:val="44"/>
-        </w:rPr>
-        <w:t>technical expertise</w:t>
+        <w:t xml:space="preserve">from </w:t>
+      </w:r>
+      <w:r>
+        <w:rPr>
+          <w:b/>
+          <w:bCs/>
+          <w:i w:val="0"/>
+          <w:iCs w:val="0"/>
+          <w:sz w:val="40"/>
+          <w:szCs w:val="44"/>
+        </w:rPr>
+        <w:t>data cleaning</w:t>
       </w:r>
       <w:r>
         <w:rPr>
@@ -11724,36 +10451,7 @@
           <w:sz w:val="40"/>
           <w:szCs w:val="44"/>
         </w:rPr>
-        <w:t xml:space="preserve">business </w:t>
-      </w:r>
-      <w:r>
-        <w:rPr>
-          <w:b/>
-          <w:bCs/>
-          <w:i w:val="0"/>
-          <w:iCs w:val="0"/>
-          <w:sz w:val="40"/>
-          <w:szCs w:val="44"/>
-        </w:rPr>
-        <w:t>impact</w:t>
-      </w:r>
-      <w:r>
-        <w:rPr>
-          <w:i w:val="0"/>
-          <w:iCs w:val="0"/>
-          <w:sz w:val="40"/>
-          <w:szCs w:val="44"/>
-        </w:rPr>
-        <w:t>. Also, my</w:t>
-      </w:r>
-      <w:r>
-        <w:rPr>
-          <w:i w:val="0"/>
-          <w:iCs w:val="0"/>
-          <w:sz w:val="40"/>
-          <w:szCs w:val="44"/>
-        </w:rPr>
-        <w:t xml:space="preserve"> ability to deliver end-to-end solutions</w:t>
+        <w:t>feature engineering</w:t>
       </w:r>
       <w:r>
         <w:rPr>
@@ -11766,43 +10464,14 @@
       </w:r>
       <w:r>
         <w:rPr>
-          <w:i w:val="0"/>
-          <w:iCs w:val="0"/>
-          <w:sz w:val="40"/>
-          <w:szCs w:val="44"/>
-        </w:rPr>
-        <w:t xml:space="preserve">from </w:t>
-      </w:r>
-      <w:r>
-        <w:rPr>
-          <w:b/>
-          <w:bCs/>
-          <w:i w:val="0"/>
-          <w:iCs w:val="0"/>
-          <w:sz w:val="40"/>
-          <w:szCs w:val="44"/>
-        </w:rPr>
-        <w:t>data cleaning</w:t>
-      </w:r>
-      <w:r>
-        <w:rPr>
-          <w:i w:val="0"/>
-          <w:iCs w:val="0"/>
-          <w:sz w:val="40"/>
-          <w:szCs w:val="44"/>
-        </w:rPr>
-        <w:t xml:space="preserve"> and </w:t>
-      </w:r>
-      <w:r>
-        <w:rPr>
-          <w:b/>
-          <w:bCs/>
-          <w:i w:val="0"/>
-          <w:iCs w:val="0"/>
-          <w:sz w:val="40"/>
-          <w:szCs w:val="44"/>
-        </w:rPr>
-        <w:t>feature engineering</w:t>
+          <w:b/>
+          <w:bCs/>
+          <w:i w:val="0"/>
+          <w:iCs w:val="0"/>
+          <w:sz w:val="40"/>
+          <w:szCs w:val="44"/>
+        </w:rPr>
+        <w:t>to model deployment and monitoring</w:t>
       </w:r>
       <w:r>
         <w:rPr>
@@ -11815,26 +10484,6 @@
       </w:r>
       <w:r>
         <w:rPr>
-          <w:b/>
-          <w:bCs/>
-          <w:i w:val="0"/>
-          <w:iCs w:val="0"/>
-          <w:sz w:val="40"/>
-          <w:szCs w:val="44"/>
-        </w:rPr>
-        <w:t>to model deployment and monitoring</w:t>
-      </w:r>
-      <w:r>
-        <w:rPr>
-          <w:i w:val="0"/>
-          <w:iCs w:val="0"/>
-          <w:sz w:val="40"/>
-          <w:szCs w:val="44"/>
-        </w:rPr>
-        <w:t xml:space="preserve"> </w:t>
-      </w:r>
-      <w:r>
-        <w:rPr>
           <w:i w:val="0"/>
           <w:iCs w:val="0"/>
           <w:sz w:val="40"/>
@@ -11981,46 +10630,55 @@
           <w:sz w:val="40"/>
           <w:szCs w:val="44"/>
         </w:rPr>
+        <w:t>How do your skills and experience align with this role?</w:t>
+      </w:r>
+    </w:p>
+    <w:p>
+      <w:pPr>
+        <w:rPr>
+          <w:i w:val="0"/>
+          <w:iCs w:val="0"/>
+          <w:sz w:val="40"/>
+          <w:szCs w:val="44"/>
+        </w:rPr>
+      </w:pPr>
+      <w:r>
+        <w:rPr>
+          <w:i w:val="0"/>
+          <w:iCs w:val="0"/>
+          <w:sz w:val="40"/>
+          <w:szCs w:val="44"/>
+        </w:rPr>
+        <w:t>My skills and experience align closely with this role in several ways. I have hands-on experience in data analytics, machine learning, and business intelligence, which allows me to extract insights from complex datasets and build predictive models.</w:t>
+      </w:r>
+    </w:p>
+    <w:p>
+      <w:pPr>
+        <w:rPr>
+          <w:i w:val="0"/>
+          <w:iCs w:val="0"/>
+          <w:sz w:val="40"/>
+          <w:szCs w:val="44"/>
+        </w:rPr>
+      </w:pPr>
+      <w:r>
+        <w:rPr>
+          <w:i w:val="0"/>
+          <w:iCs w:val="0"/>
+          <w:sz w:val="40"/>
+          <w:szCs w:val="44"/>
+        </w:rPr>
+        <w:t xml:space="preserve">In addition, I have experience with data visualization and reporting, creating dashboards that communicate insights effectively to both technical </w:t>
+      </w:r>
+      <w:r>
+        <w:rPr>
+          <w:i w:val="0"/>
+          <w:iCs w:val="0"/>
+          <w:sz w:val="40"/>
+          <w:szCs w:val="44"/>
+        </w:rPr>
         <w:lastRenderedPageBreak/>
-        <w:t>How do your skills and experience align with this role?</w:t>
-      </w:r>
-    </w:p>
-    <w:p>
-      <w:pPr>
-        <w:rPr>
-          <w:i w:val="0"/>
-          <w:iCs w:val="0"/>
-          <w:sz w:val="40"/>
-          <w:szCs w:val="44"/>
-        </w:rPr>
-      </w:pPr>
-      <w:r>
-        <w:rPr>
-          <w:i w:val="0"/>
-          <w:iCs w:val="0"/>
-          <w:sz w:val="40"/>
-          <w:szCs w:val="44"/>
-        </w:rPr>
-        <w:t>My skills and experience align closely with this role in several ways. I have hands-on experience in data analytics, machine learning, and business intelligence, which allows me to extract insights from complex datasets and build predictive models.</w:t>
-      </w:r>
-    </w:p>
-    <w:p>
-      <w:pPr>
-        <w:rPr>
-          <w:i w:val="0"/>
-          <w:iCs w:val="0"/>
-          <w:sz w:val="40"/>
-          <w:szCs w:val="44"/>
-        </w:rPr>
-      </w:pPr>
-      <w:r>
-        <w:rPr>
-          <w:i w:val="0"/>
-          <w:iCs w:val="0"/>
-          <w:sz w:val="40"/>
-          <w:szCs w:val="44"/>
-        </w:rPr>
-        <w:t>In addition, I have experience with data visualization and reporting, creating dashboards that communicate insights effectively to both technical and non-technical stakeholders. My proficiency in Python, SQL, and relevant libraries like Pandas, NumPy, and Matplotlib, combined with practical exposure to Alteryx and Power BI, equips me to handle the end-to-end data science workflow, from data preparation to model deployment.</w:t>
+        <w:t>and non-technical stakeholders. My proficiency in Python, SQL, and relevant libraries like Pandas, NumPy, and Matplotlib, combined with practical exposure to Alteryx and Power BI, equips me to handle the end-to-end data science workflow, from data preparation to model deployment.</w:t>
       </w:r>
     </w:p>
     <w:p>
@@ -12151,7 +10809,6 @@
           <w:sz w:val="36"/>
           <w:szCs w:val="36"/>
         </w:rPr>
-        <w:lastRenderedPageBreak/>
         <w:t>What project in your portfolio are you most proud of and why?</w:t>
       </w:r>
     </w:p>
@@ -12311,6 +10968,7 @@
           <w:sz w:val="36"/>
           <w:szCs w:val="36"/>
         </w:rPr>
+        <w:lastRenderedPageBreak/>
         <w:t>In your experience, what are the trade-offs between SQL and NoSQL databases for big data analytics?</w:t>
       </w:r>
     </w:p>
@@ -12473,7 +11131,6 @@
           <w:sz w:val="36"/>
           <w:szCs w:val="36"/>
         </w:rPr>
-        <w:lastRenderedPageBreak/>
         <w:t>What is your experience with ETL processes, and how did you streamline reporting using multiple data sources (SharePoint, Excel, databases)?</w:t>
       </w:r>
     </w:p>
@@ -12612,6 +11269,7 @@
           <w:sz w:val="36"/>
           <w:szCs w:val="36"/>
         </w:rPr>
+        <w:lastRenderedPageBreak/>
         <w:t>Tell us about the KPIs dashboard you developed. How did it help the organization reduce manual reporting time by 40%?</w:t>
       </w:r>
     </w:p>
@@ -12798,7 +11456,6 @@
           <w:sz w:val="36"/>
           <w:szCs w:val="36"/>
         </w:rPr>
-        <w:lastRenderedPageBreak/>
         <w:t>How would you detect and handle bias in your datasets or machine learning models?</w:t>
       </w:r>
     </w:p>
@@ -12950,6 +11607,7 @@
           <w:sz w:val="36"/>
           <w:szCs w:val="36"/>
         </w:rPr>
+        <w:lastRenderedPageBreak/>
         <w:t>Give an example of when you had to balance accuracy with efficiency in your work.</w:t>
       </w:r>
     </w:p>
@@ -13178,177 +11836,166 @@
           <w:sz w:val="36"/>
           <w:szCs w:val="40"/>
         </w:rPr>
-        <w:t xml:space="preserve"> DATA ENGINEERING/DATA ENGINEER/ BI ANALYST/BI / </w:t>
-      </w:r>
-      <w:r>
-        <w:rPr>
-          <w:b/>
-          <w:bCs/>
-          <w:i w:val="0"/>
-          <w:iCs w:val="0"/>
-          <w:sz w:val="36"/>
-          <w:szCs w:val="40"/>
+        <w:t xml:space="preserve"> DATA ENGINEERING/DATA ENGINEER/ BI ANALYST/BI / DATA ANALYST</w:t>
+      </w:r>
+      <w:r>
+        <w:rPr>
+          <w:b/>
+          <w:bCs/>
+          <w:i w:val="0"/>
+          <w:iCs w:val="0"/>
+          <w:sz w:val="36"/>
+          <w:szCs w:val="40"/>
+        </w:rPr>
+        <w:t>? AND WHY DO YOU THINK WE NEED MORE DATA SCIENTIST OR DATA ENGINEERS?</w:t>
+      </w:r>
+    </w:p>
+    <w:p>
+      <w:pPr>
+        <w:rPr>
+          <w:rFonts w:ascii="Arial" w:eastAsia="Aptos" w:hAnsi="Arial" w:cs="Arial"/>
+          <w:i w:val="0"/>
+          <w:iCs w:val="0"/>
+          <w:color w:val="EE0000"/>
+          <w:sz w:val="32"/>
+          <w:szCs w:val="32"/>
+        </w:rPr>
+      </w:pPr>
+      <w:r>
+        <w:rPr>
+          <w:rFonts w:ascii="Arial" w:eastAsia="Aptos" w:hAnsi="Arial" w:cs="Arial"/>
+          <w:i w:val="0"/>
+          <w:iCs w:val="0"/>
+          <w:color w:val="EE0000"/>
+          <w:sz w:val="32"/>
+          <w:szCs w:val="32"/>
+        </w:rPr>
+        <w:t>Data Science / Data Scientist</w:t>
+      </w:r>
+    </w:p>
+    <w:p>
+      <w:pPr>
+        <w:rPr>
+          <w:rFonts w:ascii="Arial" w:eastAsia="Aptos" w:hAnsi="Arial" w:cs="Arial"/>
+          <w:i w:val="0"/>
+          <w:iCs w:val="0"/>
+          <w:sz w:val="32"/>
+          <w:szCs w:val="32"/>
+        </w:rPr>
+      </w:pPr>
+      <w:r>
+        <w:rPr>
+          <w:rFonts w:ascii="Arial" w:eastAsia="Aptos" w:hAnsi="Arial" w:cs="Arial"/>
+          <w:i w:val="0"/>
+          <w:iCs w:val="0"/>
+          <w:color w:val="EE0000"/>
+          <w:sz w:val="32"/>
+          <w:szCs w:val="32"/>
+        </w:rPr>
+        <w:t xml:space="preserve">Data Science </w:t>
+      </w:r>
+      <w:r>
+        <w:rPr>
+          <w:rFonts w:ascii="Arial" w:eastAsia="Aptos" w:hAnsi="Arial" w:cs="Arial"/>
+          <w:i w:val="0"/>
+          <w:iCs w:val="0"/>
+          <w:sz w:val="32"/>
+          <w:szCs w:val="32"/>
+        </w:rPr>
+        <w:t xml:space="preserve">is all about extracting insights and knowledge from data using </w:t>
+      </w:r>
+      <w:r>
+        <w:rPr>
+          <w:rFonts w:ascii="Arial" w:eastAsia="Aptos" w:hAnsi="Arial" w:cs="Arial"/>
+          <w:i w:val="0"/>
+          <w:iCs w:val="0"/>
+          <w:sz w:val="32"/>
+          <w:szCs w:val="32"/>
+        </w:rPr>
+        <w:t>machine learning</w:t>
+      </w:r>
+      <w:r>
+        <w:rPr>
+          <w:rFonts w:ascii="Arial" w:eastAsia="Aptos" w:hAnsi="Arial" w:cs="Arial"/>
+          <w:i w:val="0"/>
+          <w:iCs w:val="0"/>
+          <w:sz w:val="32"/>
+          <w:szCs w:val="32"/>
+        </w:rPr>
+        <w:t xml:space="preserve"> to</w:t>
+      </w:r>
+      <w:r>
+        <w:rPr>
+          <w:rFonts w:ascii="Arial" w:eastAsia="Aptos" w:hAnsi="Arial" w:cs="Arial"/>
+          <w:i w:val="0"/>
+          <w:iCs w:val="0"/>
+          <w:sz w:val="32"/>
+          <w:szCs w:val="32"/>
+        </w:rPr>
+        <w:t xml:space="preserve"> </w:t>
+      </w:r>
+      <w:r>
+        <w:rPr>
+          <w:rFonts w:ascii="Arial" w:eastAsia="Aptos" w:hAnsi="Arial" w:cs="Arial"/>
+          <w:i w:val="0"/>
+          <w:iCs w:val="0"/>
+          <w:sz w:val="32"/>
+          <w:szCs w:val="32"/>
+        </w:rPr>
+        <w:t xml:space="preserve">drive business decisions. </w:t>
+      </w:r>
+      <w:r>
+        <w:rPr>
+          <w:rFonts w:ascii="Arial" w:eastAsia="Aptos" w:hAnsi="Arial" w:cs="Arial"/>
+          <w:i w:val="0"/>
+          <w:iCs w:val="0"/>
+          <w:sz w:val="32"/>
+          <w:szCs w:val="32"/>
+        </w:rPr>
+        <w:t xml:space="preserve">A </w:t>
+      </w:r>
+      <w:r>
+        <w:rPr>
+          <w:rFonts w:ascii="Arial" w:eastAsia="Aptos" w:hAnsi="Arial" w:cs="Arial"/>
+          <w:i w:val="0"/>
+          <w:iCs w:val="0"/>
+          <w:color w:val="EE0000"/>
+          <w:sz w:val="32"/>
+          <w:szCs w:val="32"/>
+        </w:rPr>
+        <w:t xml:space="preserve">data scientist </w:t>
+      </w:r>
+      <w:r>
+        <w:rPr>
+          <w:rFonts w:ascii="Arial" w:eastAsia="Aptos" w:hAnsi="Arial" w:cs="Arial"/>
+          <w:i w:val="0"/>
+          <w:iCs w:val="0"/>
+          <w:sz w:val="32"/>
+          <w:szCs w:val="32"/>
+        </w:rPr>
+        <w:t xml:space="preserve">develops predictive and prescriptive models, performs advanced analytics, and communicates actionable insights to stakeholders. They often work end-to-end: from data collection and cleaning, exploratory analysis, feature engineering, model development, to deployment and visualization </w:t>
+      </w:r>
+    </w:p>
+    <w:p>
+      <w:pPr>
+        <w:rPr>
+          <w:rFonts w:ascii="Arial" w:eastAsia="Aptos" w:hAnsi="Arial" w:cs="Arial"/>
+          <w:i w:val="0"/>
+          <w:iCs w:val="0"/>
+          <w:sz w:val="32"/>
+          <w:szCs w:val="32"/>
+        </w:rPr>
+      </w:pPr>
+      <w:r>
+        <w:rPr>
+          <w:rFonts w:ascii="Arial" w:eastAsia="Aptos" w:hAnsi="Arial" w:cs="Arial"/>
+          <w:i w:val="0"/>
+          <w:iCs w:val="0"/>
+          <w:color w:val="EE0000"/>
+          <w:sz w:val="32"/>
+          <w:szCs w:val="32"/>
         </w:rPr>
         <w:lastRenderedPageBreak/>
-        <w:t>DATA ANALYST</w:t>
-      </w:r>
-      <w:r>
-        <w:rPr>
-          <w:b/>
-          <w:bCs/>
-          <w:i w:val="0"/>
-          <w:iCs w:val="0"/>
-          <w:sz w:val="36"/>
-          <w:szCs w:val="40"/>
-        </w:rPr>
-        <w:t>? AND WHY DO YOU THINK WE NEED MORE DATA SCIENTIST OR DATA ENGINEERS?</w:t>
-      </w:r>
-    </w:p>
-    <w:p>
-      <w:pPr>
-        <w:rPr>
-          <w:rFonts w:ascii="Arial" w:eastAsia="Aptos" w:hAnsi="Arial" w:cs="Arial"/>
-          <w:i w:val="0"/>
-          <w:iCs w:val="0"/>
-          <w:color w:val="EE0000"/>
-          <w:sz w:val="32"/>
-          <w:szCs w:val="32"/>
-        </w:rPr>
-      </w:pPr>
-      <w:r>
-        <w:rPr>
-          <w:rFonts w:ascii="Arial" w:eastAsia="Aptos" w:hAnsi="Arial" w:cs="Arial"/>
-          <w:i w:val="0"/>
-          <w:iCs w:val="0"/>
-          <w:color w:val="EE0000"/>
-          <w:sz w:val="32"/>
-          <w:szCs w:val="32"/>
-        </w:rPr>
-        <w:t>Data Science / Data Scientist</w:t>
-      </w:r>
-    </w:p>
-    <w:p>
-      <w:pPr>
-        <w:rPr>
-          <w:rFonts w:ascii="Arial" w:eastAsia="Aptos" w:hAnsi="Arial" w:cs="Arial"/>
-          <w:i w:val="0"/>
-          <w:iCs w:val="0"/>
-          <w:sz w:val="32"/>
-          <w:szCs w:val="32"/>
-        </w:rPr>
-      </w:pPr>
-      <w:r>
-        <w:rPr>
-          <w:rFonts w:ascii="Arial" w:eastAsia="Aptos" w:hAnsi="Arial" w:cs="Arial"/>
-          <w:i w:val="0"/>
-          <w:iCs w:val="0"/>
-          <w:color w:val="EE0000"/>
-          <w:sz w:val="32"/>
-          <w:szCs w:val="32"/>
-        </w:rPr>
-        <w:t xml:space="preserve">Data Science </w:t>
-      </w:r>
-      <w:r>
-        <w:rPr>
-          <w:rFonts w:ascii="Arial" w:eastAsia="Aptos" w:hAnsi="Arial" w:cs="Arial"/>
-          <w:i w:val="0"/>
-          <w:iCs w:val="0"/>
-          <w:sz w:val="32"/>
-          <w:szCs w:val="32"/>
-        </w:rPr>
-        <w:t xml:space="preserve">is all about extracting insights and knowledge from data using </w:t>
-      </w:r>
-      <w:r>
-        <w:rPr>
-          <w:rFonts w:ascii="Arial" w:eastAsia="Aptos" w:hAnsi="Arial" w:cs="Arial"/>
-          <w:i w:val="0"/>
-          <w:iCs w:val="0"/>
-          <w:sz w:val="32"/>
-          <w:szCs w:val="32"/>
-        </w:rPr>
-        <w:t>machine learning</w:t>
-      </w:r>
-      <w:r>
-        <w:rPr>
-          <w:rFonts w:ascii="Arial" w:eastAsia="Aptos" w:hAnsi="Arial" w:cs="Arial"/>
-          <w:i w:val="0"/>
-          <w:iCs w:val="0"/>
-          <w:sz w:val="32"/>
-          <w:szCs w:val="32"/>
-        </w:rPr>
-        <w:t xml:space="preserve"> to</w:t>
-      </w:r>
-      <w:r>
-        <w:rPr>
-          <w:rFonts w:ascii="Arial" w:eastAsia="Aptos" w:hAnsi="Arial" w:cs="Arial"/>
-          <w:i w:val="0"/>
-          <w:iCs w:val="0"/>
-          <w:sz w:val="32"/>
-          <w:szCs w:val="32"/>
-        </w:rPr>
-        <w:t xml:space="preserve"> </w:t>
-      </w:r>
-      <w:r>
-        <w:rPr>
-          <w:rFonts w:ascii="Arial" w:eastAsia="Aptos" w:hAnsi="Arial" w:cs="Arial"/>
-          <w:i w:val="0"/>
-          <w:iCs w:val="0"/>
-          <w:sz w:val="32"/>
-          <w:szCs w:val="32"/>
-        </w:rPr>
-        <w:t xml:space="preserve">drive business decisions. </w:t>
-      </w:r>
-      <w:r>
-        <w:rPr>
-          <w:rFonts w:ascii="Arial" w:eastAsia="Aptos" w:hAnsi="Arial" w:cs="Arial"/>
-          <w:i w:val="0"/>
-          <w:iCs w:val="0"/>
-          <w:sz w:val="32"/>
-          <w:szCs w:val="32"/>
-        </w:rPr>
-        <w:t xml:space="preserve">A </w:t>
-      </w:r>
-      <w:r>
-        <w:rPr>
-          <w:rFonts w:ascii="Arial" w:eastAsia="Aptos" w:hAnsi="Arial" w:cs="Arial"/>
-          <w:i w:val="0"/>
-          <w:iCs w:val="0"/>
-          <w:color w:val="EE0000"/>
-          <w:sz w:val="32"/>
-          <w:szCs w:val="32"/>
-        </w:rPr>
-        <w:t xml:space="preserve">data scientist </w:t>
-      </w:r>
-      <w:r>
-        <w:rPr>
-          <w:rFonts w:ascii="Arial" w:eastAsia="Aptos" w:hAnsi="Arial" w:cs="Arial"/>
-          <w:i w:val="0"/>
-          <w:iCs w:val="0"/>
-          <w:sz w:val="32"/>
-          <w:szCs w:val="32"/>
-        </w:rPr>
-        <w:t xml:space="preserve">develops predictive and prescriptive models, performs advanced analytics, and communicates actionable insights to stakeholders. They often work end-to-end: from data collection and cleaning, exploratory analysis, feature engineering, model development, to deployment and visualization </w:t>
-      </w:r>
-    </w:p>
-    <w:p>
-      <w:pPr>
-        <w:rPr>
-          <w:rFonts w:ascii="Arial" w:eastAsia="Aptos" w:hAnsi="Arial" w:cs="Arial"/>
-          <w:i w:val="0"/>
-          <w:iCs w:val="0"/>
-          <w:sz w:val="32"/>
-          <w:szCs w:val="32"/>
-        </w:rPr>
-      </w:pPr>
-      <w:r>
-        <w:rPr>
-          <w:rFonts w:ascii="Arial" w:eastAsia="Aptos" w:hAnsi="Arial" w:cs="Arial"/>
-          <w:i w:val="0"/>
-          <w:iCs w:val="0"/>
-          <w:color w:val="EE0000"/>
-          <w:sz w:val="32"/>
-          <w:szCs w:val="32"/>
-        </w:rPr>
         <w:t>Data Analysis / Data Analyst</w:t>
       </w:r>
       <w:r>
@@ -13563,176 +12210,186 @@
           <w:sz w:val="32"/>
           <w:szCs w:val="32"/>
         </w:rPr>
+        <w:t>Machine Learning (ML) is a field of Artificial Intelligence (AI) that focuses on building systems</w:t>
+      </w:r>
+      <w:r>
+        <w:rPr>
+          <w:rFonts w:ascii="Arial" w:eastAsia="Aptos" w:hAnsi="Arial" w:cs="Arial"/>
+          <w:i w:val="0"/>
+          <w:iCs w:val="0"/>
+          <w:sz w:val="32"/>
+          <w:szCs w:val="32"/>
+        </w:rPr>
+        <w:t>/models</w:t>
+      </w:r>
+      <w:r>
+        <w:rPr>
+          <w:rFonts w:ascii="Arial" w:eastAsia="Aptos" w:hAnsi="Arial" w:cs="Arial"/>
+          <w:i w:val="0"/>
+          <w:iCs w:val="0"/>
+          <w:sz w:val="32"/>
+          <w:szCs w:val="32"/>
+        </w:rPr>
+        <w:t xml:space="preserve"> that can learn patterns from data without being explicitly programmed with rules</w:t>
+      </w:r>
+      <w:r>
+        <w:rPr>
+          <w:rFonts w:ascii="Arial" w:eastAsia="Aptos" w:hAnsi="Arial" w:cs="Arial"/>
+          <w:i w:val="0"/>
+          <w:iCs w:val="0"/>
+          <w:sz w:val="32"/>
+          <w:szCs w:val="32"/>
+        </w:rPr>
+        <w:t xml:space="preserve">. An </w:t>
+      </w:r>
+      <w:r>
+        <w:rPr>
+          <w:rFonts w:ascii="Arial" w:eastAsia="Aptos" w:hAnsi="Arial" w:cs="Arial"/>
+          <w:i w:val="0"/>
+          <w:iCs w:val="0"/>
+          <w:color w:val="EE0000"/>
+          <w:sz w:val="32"/>
+          <w:szCs w:val="32"/>
+        </w:rPr>
+        <w:t>ML engineer</w:t>
+      </w:r>
+      <w:r>
+        <w:rPr>
+          <w:rFonts w:ascii="Arial" w:eastAsia="Aptos" w:hAnsi="Arial" w:cs="Arial"/>
+          <w:i w:val="0"/>
+          <w:iCs w:val="0"/>
+          <w:sz w:val="32"/>
+          <w:szCs w:val="32"/>
+        </w:rPr>
+        <w:t xml:space="preserve"> implements these models in production, optimizing for scalability, reliability, and performance, often integrating them into applications or business processes.</w:t>
+      </w:r>
+    </w:p>
+    <w:p>
+      <w:pPr>
+        <w:rPr>
+          <w:rFonts w:ascii="Arial" w:eastAsia="Aptos" w:hAnsi="Arial" w:cs="Arial"/>
+          <w:i w:val="0"/>
+          <w:iCs w:val="0"/>
+          <w:sz w:val="32"/>
+          <w:szCs w:val="32"/>
+        </w:rPr>
+      </w:pPr>
+      <w:r>
+        <w:rPr>
+          <w:rFonts w:ascii="Arial" w:eastAsia="Aptos" w:hAnsi="Arial" w:cs="Arial"/>
+          <w:i w:val="0"/>
+          <w:iCs w:val="0"/>
+          <w:color w:val="EE0000"/>
+          <w:sz w:val="32"/>
+          <w:szCs w:val="32"/>
+        </w:rPr>
+        <w:t>BI / BI Analyst (Business Intelligence)</w:t>
+      </w:r>
+      <w:r>
+        <w:rPr>
+          <w:rFonts w:ascii="Arial" w:eastAsia="Aptos" w:hAnsi="Arial" w:cs="Arial"/>
+          <w:i w:val="0"/>
+          <w:iCs w:val="0"/>
+          <w:sz w:val="32"/>
+          <w:szCs w:val="32"/>
+        </w:rPr>
+        <w:br/>
+      </w:r>
+      <w:r>
+        <w:rPr>
+          <w:rFonts w:ascii="Arial" w:eastAsia="Aptos" w:hAnsi="Arial" w:cs="Arial"/>
+          <w:i w:val="0"/>
+          <w:iCs w:val="0"/>
+          <w:color w:val="EE0000"/>
+          <w:sz w:val="32"/>
+          <w:szCs w:val="32"/>
+        </w:rPr>
+        <w:t>Business Intelligence</w:t>
+      </w:r>
+      <w:r>
+        <w:rPr>
+          <w:rFonts w:ascii="Arial" w:eastAsia="Aptos" w:hAnsi="Arial" w:cs="Arial"/>
+          <w:i w:val="0"/>
+          <w:iCs w:val="0"/>
+          <w:color w:val="EE0000"/>
+          <w:sz w:val="32"/>
+          <w:szCs w:val="32"/>
+        </w:rPr>
+        <w:t xml:space="preserve"> </w:t>
+      </w:r>
+      <w:r>
+        <w:rPr>
+          <w:rFonts w:ascii="Arial" w:eastAsia="Aptos" w:hAnsi="Arial" w:cs="Arial"/>
+          <w:i w:val="0"/>
+          <w:iCs w:val="0"/>
+          <w:sz w:val="32"/>
+          <w:szCs w:val="32"/>
+        </w:rPr>
+        <w:t xml:space="preserve">is the process, technology, and practice of collecting, </w:t>
+      </w:r>
+      <w:proofErr w:type="spellStart"/>
+      <w:r>
+        <w:rPr>
+          <w:rFonts w:ascii="Arial" w:eastAsia="Aptos" w:hAnsi="Arial" w:cs="Arial"/>
+          <w:i w:val="0"/>
+          <w:iCs w:val="0"/>
+          <w:sz w:val="32"/>
+          <w:szCs w:val="32"/>
+        </w:rPr>
+        <w:t>analyzing</w:t>
+      </w:r>
+      <w:proofErr w:type="spellEnd"/>
+      <w:r>
+        <w:rPr>
+          <w:rFonts w:ascii="Arial" w:eastAsia="Aptos" w:hAnsi="Arial" w:cs="Arial"/>
+          <w:i w:val="0"/>
+          <w:iCs w:val="0"/>
+          <w:sz w:val="32"/>
+          <w:szCs w:val="32"/>
+        </w:rPr>
+        <w:t>, and presenting business data to support better decision-making.</w:t>
+      </w:r>
+      <w:r>
+        <w:rPr>
+          <w:rFonts w:ascii="Arial" w:eastAsia="Aptos" w:hAnsi="Arial" w:cs="Arial"/>
+          <w:i w:val="0"/>
+          <w:iCs w:val="0"/>
+          <w:sz w:val="32"/>
+          <w:szCs w:val="32"/>
+        </w:rPr>
+        <w:t xml:space="preserve"> A </w:t>
+      </w:r>
+      <w:r>
+        <w:rPr>
+          <w:rFonts w:ascii="Arial" w:eastAsia="Aptos" w:hAnsi="Arial" w:cs="Arial"/>
+          <w:i w:val="0"/>
+          <w:iCs w:val="0"/>
+          <w:color w:val="EE0000"/>
+          <w:sz w:val="32"/>
+          <w:szCs w:val="32"/>
+        </w:rPr>
+        <w:t xml:space="preserve">BI analyst </w:t>
+      </w:r>
+      <w:r>
+        <w:rPr>
+          <w:rFonts w:ascii="Arial" w:eastAsia="Aptos" w:hAnsi="Arial" w:cs="Arial"/>
+          <w:i w:val="0"/>
+          <w:iCs w:val="0"/>
+          <w:sz w:val="32"/>
+          <w:szCs w:val="32"/>
+        </w:rPr>
+        <w:t xml:space="preserve">collects, cleans, and visualizes data using tools like Power BI or Tableau, creating dashboards and reports that support strategic </w:t>
+      </w:r>
+      <w:r>
+        <w:rPr>
+          <w:rFonts w:ascii="Arial" w:eastAsia="Aptos" w:hAnsi="Arial" w:cs="Arial"/>
+          <w:i w:val="0"/>
+          <w:iCs w:val="0"/>
+          <w:sz w:val="32"/>
+          <w:szCs w:val="32"/>
+        </w:rPr>
         <w:lastRenderedPageBreak/>
-        <w:t>Machine Learning (ML) is a field of Artificial Intelligence (AI) that focuses on building systems</w:t>
-      </w:r>
-      <w:r>
-        <w:rPr>
-          <w:rFonts w:ascii="Arial" w:eastAsia="Aptos" w:hAnsi="Arial" w:cs="Arial"/>
-          <w:i w:val="0"/>
-          <w:iCs w:val="0"/>
-          <w:sz w:val="32"/>
-          <w:szCs w:val="32"/>
-        </w:rPr>
-        <w:t>/models</w:t>
-      </w:r>
-      <w:r>
-        <w:rPr>
-          <w:rFonts w:ascii="Arial" w:eastAsia="Aptos" w:hAnsi="Arial" w:cs="Arial"/>
-          <w:i w:val="0"/>
-          <w:iCs w:val="0"/>
-          <w:sz w:val="32"/>
-          <w:szCs w:val="32"/>
-        </w:rPr>
-        <w:t xml:space="preserve"> that can learn patterns from data without being explicitly programmed with rules</w:t>
-      </w:r>
-      <w:r>
-        <w:rPr>
-          <w:rFonts w:ascii="Arial" w:eastAsia="Aptos" w:hAnsi="Arial" w:cs="Arial"/>
-          <w:i w:val="0"/>
-          <w:iCs w:val="0"/>
-          <w:sz w:val="32"/>
-          <w:szCs w:val="32"/>
-        </w:rPr>
-        <w:t xml:space="preserve">. An </w:t>
-      </w:r>
-      <w:r>
-        <w:rPr>
-          <w:rFonts w:ascii="Arial" w:eastAsia="Aptos" w:hAnsi="Arial" w:cs="Arial"/>
-          <w:i w:val="0"/>
-          <w:iCs w:val="0"/>
-          <w:color w:val="EE0000"/>
-          <w:sz w:val="32"/>
-          <w:szCs w:val="32"/>
-        </w:rPr>
-        <w:t>ML engineer</w:t>
-      </w:r>
-      <w:r>
-        <w:rPr>
-          <w:rFonts w:ascii="Arial" w:eastAsia="Aptos" w:hAnsi="Arial" w:cs="Arial"/>
-          <w:i w:val="0"/>
-          <w:iCs w:val="0"/>
-          <w:sz w:val="32"/>
-          <w:szCs w:val="32"/>
-        </w:rPr>
-        <w:t xml:space="preserve"> implements these models in production, optimizing for scalability, reliability, and performance, often integrating them into applications or business processes.</w:t>
-      </w:r>
-    </w:p>
-    <w:p>
-      <w:pPr>
-        <w:rPr>
-          <w:rFonts w:ascii="Arial" w:eastAsia="Aptos" w:hAnsi="Arial" w:cs="Arial"/>
-          <w:i w:val="0"/>
-          <w:iCs w:val="0"/>
-          <w:sz w:val="32"/>
-          <w:szCs w:val="32"/>
-        </w:rPr>
-      </w:pPr>
-      <w:r>
-        <w:rPr>
-          <w:rFonts w:ascii="Arial" w:eastAsia="Aptos" w:hAnsi="Arial" w:cs="Arial"/>
-          <w:i w:val="0"/>
-          <w:iCs w:val="0"/>
-          <w:color w:val="EE0000"/>
-          <w:sz w:val="32"/>
-          <w:szCs w:val="32"/>
-        </w:rPr>
-        <w:t>BI / BI Analyst (Business Intelligence)</w:t>
-      </w:r>
-      <w:r>
-        <w:rPr>
-          <w:rFonts w:ascii="Arial" w:eastAsia="Aptos" w:hAnsi="Arial" w:cs="Arial"/>
-          <w:i w:val="0"/>
-          <w:iCs w:val="0"/>
-          <w:sz w:val="32"/>
-          <w:szCs w:val="32"/>
-        </w:rPr>
-        <w:br/>
-      </w:r>
-      <w:r>
-        <w:rPr>
-          <w:rFonts w:ascii="Arial" w:eastAsia="Aptos" w:hAnsi="Arial" w:cs="Arial"/>
-          <w:i w:val="0"/>
-          <w:iCs w:val="0"/>
-          <w:color w:val="EE0000"/>
-          <w:sz w:val="32"/>
-          <w:szCs w:val="32"/>
-        </w:rPr>
-        <w:t>Business Intelligence</w:t>
-      </w:r>
-      <w:r>
-        <w:rPr>
-          <w:rFonts w:ascii="Arial" w:eastAsia="Aptos" w:hAnsi="Arial" w:cs="Arial"/>
-          <w:i w:val="0"/>
-          <w:iCs w:val="0"/>
-          <w:color w:val="EE0000"/>
-          <w:sz w:val="32"/>
-          <w:szCs w:val="32"/>
-        </w:rPr>
-        <w:t xml:space="preserve"> </w:t>
-      </w:r>
-      <w:r>
-        <w:rPr>
-          <w:rFonts w:ascii="Arial" w:eastAsia="Aptos" w:hAnsi="Arial" w:cs="Arial"/>
-          <w:i w:val="0"/>
-          <w:iCs w:val="0"/>
-          <w:sz w:val="32"/>
-          <w:szCs w:val="32"/>
-        </w:rPr>
-        <w:t xml:space="preserve">is the process, technology, and practice of collecting, </w:t>
-      </w:r>
-      <w:proofErr w:type="spellStart"/>
-      <w:r>
-        <w:rPr>
-          <w:rFonts w:ascii="Arial" w:eastAsia="Aptos" w:hAnsi="Arial" w:cs="Arial"/>
-          <w:i w:val="0"/>
-          <w:iCs w:val="0"/>
-          <w:sz w:val="32"/>
-          <w:szCs w:val="32"/>
-        </w:rPr>
-        <w:t>analyzing</w:t>
-      </w:r>
-      <w:proofErr w:type="spellEnd"/>
-      <w:r>
-        <w:rPr>
-          <w:rFonts w:ascii="Arial" w:eastAsia="Aptos" w:hAnsi="Arial" w:cs="Arial"/>
-          <w:i w:val="0"/>
-          <w:iCs w:val="0"/>
-          <w:sz w:val="32"/>
-          <w:szCs w:val="32"/>
-        </w:rPr>
-        <w:t>, and presenting business data to support better decision-making.</w:t>
-      </w:r>
-      <w:r>
-        <w:rPr>
-          <w:rFonts w:ascii="Arial" w:eastAsia="Aptos" w:hAnsi="Arial" w:cs="Arial"/>
-          <w:i w:val="0"/>
-          <w:iCs w:val="0"/>
-          <w:sz w:val="32"/>
-          <w:szCs w:val="32"/>
-        </w:rPr>
-        <w:t xml:space="preserve"> A </w:t>
-      </w:r>
-      <w:r>
-        <w:rPr>
-          <w:rFonts w:ascii="Arial" w:eastAsia="Aptos" w:hAnsi="Arial" w:cs="Arial"/>
-          <w:i w:val="0"/>
-          <w:iCs w:val="0"/>
-          <w:color w:val="EE0000"/>
-          <w:sz w:val="32"/>
-          <w:szCs w:val="32"/>
-        </w:rPr>
-        <w:t xml:space="preserve">BI analyst </w:t>
-      </w:r>
-      <w:r>
-        <w:rPr>
-          <w:rFonts w:ascii="Arial" w:eastAsia="Aptos" w:hAnsi="Arial" w:cs="Arial"/>
-          <w:i w:val="0"/>
-          <w:iCs w:val="0"/>
-          <w:sz w:val="32"/>
-          <w:szCs w:val="32"/>
-        </w:rPr>
-        <w:t>collects, cleans, and visualizes data using tools like Power BI or Tableau, creating dashboards and reports that support strategic decision-making. The emphasis is on understanding trends, monitoring KPIs, and supporting business stakeholders.</w:t>
+        <w:t>decision-making. The emphasis is on understanding trends, monitoring KPIs, and supporting business stakeholders.</w:t>
       </w:r>
     </w:p>
     <w:p>
@@ -13890,18 +12547,7 @@
           <w:sz w:val="32"/>
           <w:szCs w:val="32"/>
         </w:rPr>
-        <w:t xml:space="preserve">ations are generating massive amounts of data, and that data is only valuable if it can be processed, analysed, and interpreted effectively. Data Engineers build and maintain the infrastructure and pipelines that make data accessible and reliable, while Data Scientists use that data to generate insights, optimise processes, and support strategic decisions. </w:t>
-      </w:r>
-      <w:r>
-        <w:rPr>
-          <w:rFonts w:ascii="Arial" w:eastAsia="Aptos" w:hAnsi="Arial" w:cs="Arial"/>
-          <w:i w:val="0"/>
-          <w:iCs w:val="0"/>
-          <w:sz w:val="32"/>
-          <w:szCs w:val="32"/>
-        </w:rPr>
-        <w:lastRenderedPageBreak/>
-        <w:t>Together, they help businesses make data-driven decisions, innovate, and stay competitive</w:t>
+        <w:t>ations are generating massive amounts of data, and that data is only valuable if it can be processed, analysed, and interpreted effectively. Data Engineers build and maintain the infrastructure and pipelines that make data accessible and reliable, while Data Scientists use that data to generate insights, optimise processes, and support strategic decisions. Together, they help businesses make data-driven decisions, innovate, and stay competitive</w:t>
       </w:r>
       <w:r>
         <w:rPr>
@@ -14006,6 +12652,7 @@
           <w:sz w:val="44"/>
           <w:szCs w:val="48"/>
         </w:rPr>
+        <w:lastRenderedPageBreak/>
         <w:t>What is Machine Learning?</w:t>
       </w:r>
     </w:p>
@@ -14250,7 +12897,6 @@
           <w:sz w:val="40"/>
           <w:szCs w:val="44"/>
         </w:rPr>
-        <w:lastRenderedPageBreak/>
         <w:t>Machine Learning Workflow</w:t>
       </w:r>
     </w:p>
@@ -14398,6 +13044,7 @@
           <w:sz w:val="40"/>
           <w:szCs w:val="44"/>
         </w:rPr>
+        <w:lastRenderedPageBreak/>
         <w:t>Gather relevant datasets from databases, APIs, sensors, or other sources.</w:t>
       </w:r>
     </w:p>
@@ -14774,6 +13421,7 @@
           <w:sz w:val="40"/>
           <w:szCs w:val="44"/>
         </w:rPr>
+        <w:lastRenderedPageBreak/>
         <w:t xml:space="preserve">After training, the model’s performance is assessed using predefined metrics like accuracy, precision, recall, or F1 score on validation/test datasets. If performance is unsatisfactory, </w:t>
       </w:r>
       <w:r>
@@ -14988,54 +13636,345 @@
           <w:sz w:val="40"/>
           <w:szCs w:val="44"/>
         </w:rPr>
+        <w:t>R²</w:t>
+      </w:r>
+      <w:r>
+        <w:rPr>
+          <w:i w:val="0"/>
+          <w:iCs w:val="0"/>
+          <w:color w:val="EE0000"/>
+          <w:sz w:val="40"/>
+          <w:szCs w:val="44"/>
+        </w:rPr>
+        <w:t xml:space="preserve"> coefficient of determination</w:t>
+      </w:r>
+    </w:p>
+    <w:p>
+      <w:pPr>
+        <w:ind w:left="720"/>
+        <w:rPr>
+          <w:b/>
+          <w:bCs/>
+          <w:i w:val="0"/>
+          <w:iCs w:val="0"/>
+          <w:sz w:val="40"/>
+          <w:szCs w:val="44"/>
+        </w:rPr>
+      </w:pPr>
+      <w:r>
+        <w:rPr>
+          <w:b/>
+          <w:bCs/>
+          <w:i w:val="0"/>
+          <w:iCs w:val="0"/>
+          <w:sz w:val="40"/>
+          <w:szCs w:val="44"/>
+        </w:rPr>
+        <w:t xml:space="preserve">Classification: </w:t>
+      </w:r>
+      <w:r>
+        <w:rPr>
+          <w:b/>
+          <w:bCs/>
+          <w:i w:val="0"/>
+          <w:iCs w:val="0"/>
+          <w:color w:val="EE0000"/>
+          <w:sz w:val="40"/>
+          <w:szCs w:val="44"/>
+        </w:rPr>
+        <w:t>Use Examples to Explain</w:t>
+      </w:r>
+    </w:p>
+    <w:p>
+      <w:pPr>
+        <w:ind w:left="720"/>
+        <w:rPr>
+          <w:i w:val="0"/>
+          <w:iCs w:val="0"/>
+          <w:sz w:val="40"/>
+          <w:szCs w:val="44"/>
+        </w:rPr>
+      </w:pPr>
+      <w:r>
+        <w:rPr>
+          <w:b/>
+          <w:bCs/>
+          <w:i w:val="0"/>
+          <w:iCs w:val="0"/>
+          <w:sz w:val="40"/>
+          <w:szCs w:val="44"/>
+        </w:rPr>
+        <w:t>Column matrix</w:t>
+      </w:r>
+      <w:r>
+        <w:rPr>
+          <w:b/>
+          <w:bCs/>
+          <w:i w:val="0"/>
+          <w:iCs w:val="0"/>
+          <w:sz w:val="40"/>
+          <w:szCs w:val="44"/>
+        </w:rPr>
+        <w:t xml:space="preserve"> </w:t>
+      </w:r>
+      <w:r>
+        <w:rPr>
+          <w:b/>
+          <w:bCs/>
+          <w:i w:val="0"/>
+          <w:iCs w:val="0"/>
+          <w:sz w:val="40"/>
+          <w:szCs w:val="44"/>
+        </w:rPr>
+        <w:t xml:space="preserve">- </w:t>
+      </w:r>
+      <w:r>
+        <w:rPr>
+          <w:i w:val="0"/>
+          <w:iCs w:val="0"/>
+          <w:sz w:val="40"/>
+          <w:szCs w:val="44"/>
+        </w:rPr>
+        <w:t xml:space="preserve">Is a table used to evaluate the performance of the </w:t>
+      </w:r>
+      <w:r>
+        <w:rPr>
+          <w:i w:val="0"/>
+          <w:iCs w:val="0"/>
+          <w:sz w:val="40"/>
+          <w:szCs w:val="44"/>
+        </w:rPr>
+        <w:t xml:space="preserve">classification model. It compares the predicted labels with the </w:t>
+      </w:r>
+      <w:r>
+        <w:rPr>
+          <w:i w:val="0"/>
+          <w:iCs w:val="0"/>
+          <w:sz w:val="40"/>
+          <w:szCs w:val="44"/>
+        </w:rPr>
+        <w:t>true labels.</w:t>
+      </w:r>
+    </w:p>
+    <w:p>
+      <w:pPr>
+        <w:ind w:left="720"/>
+        <w:rPr>
+          <w:i w:val="0"/>
+          <w:iCs w:val="0"/>
+          <w:sz w:val="40"/>
+          <w:szCs w:val="44"/>
+        </w:rPr>
+      </w:pPr>
+      <w:r>
+        <w:rPr>
+          <w:b/>
+          <w:bCs/>
+          <w:i w:val="0"/>
+          <w:iCs w:val="0"/>
+          <w:sz w:val="40"/>
+          <w:szCs w:val="44"/>
+        </w:rPr>
+        <w:t>Accuracy</w:t>
+      </w:r>
+      <w:r>
+        <w:rPr>
+          <w:i w:val="0"/>
+          <w:iCs w:val="0"/>
+          <w:sz w:val="40"/>
+          <w:szCs w:val="44"/>
+        </w:rPr>
+        <w:t xml:space="preserve"> - measures the </w:t>
+      </w:r>
+      <w:r>
+        <w:rPr>
+          <w:b/>
+          <w:bCs/>
+          <w:i w:val="0"/>
+          <w:iCs w:val="0"/>
+          <w:sz w:val="40"/>
+          <w:szCs w:val="44"/>
+        </w:rPr>
+        <w:t>overall correctness</w:t>
+      </w:r>
+      <w:r>
+        <w:rPr>
+          <w:i w:val="0"/>
+          <w:iCs w:val="0"/>
+          <w:sz w:val="40"/>
+          <w:szCs w:val="44"/>
+        </w:rPr>
+        <w:t xml:space="preserve"> of a </w:t>
+      </w:r>
+      <w:r>
+        <w:rPr>
+          <w:b/>
+          <w:bCs/>
+          <w:i w:val="0"/>
+          <w:iCs w:val="0"/>
+          <w:sz w:val="40"/>
+          <w:szCs w:val="44"/>
+        </w:rPr>
+        <w:t>classification model.</w:t>
+      </w:r>
+    </w:p>
+    <w:p>
+      <w:pPr>
+        <w:ind w:left="720"/>
+        <w:rPr>
+          <w:i w:val="0"/>
+          <w:iCs w:val="0"/>
+          <w:sz w:val="40"/>
+          <w:szCs w:val="44"/>
+        </w:rPr>
+      </w:pPr>
+      <w:r>
+        <w:rPr>
+          <w:b/>
+          <w:bCs/>
+          <w:i w:val="0"/>
+          <w:iCs w:val="0"/>
+          <w:sz w:val="40"/>
+          <w:szCs w:val="44"/>
+        </w:rPr>
         <w:lastRenderedPageBreak/>
-        <w:t>R²</w:t>
-      </w:r>
-      <w:r>
-        <w:rPr>
-          <w:i w:val="0"/>
-          <w:iCs w:val="0"/>
-          <w:color w:val="EE0000"/>
-          <w:sz w:val="40"/>
-          <w:szCs w:val="44"/>
-        </w:rPr>
-        <w:t xml:space="preserve"> coefficient of determination</w:t>
+        <w:t>Precision</w:t>
+      </w:r>
+      <w:r>
+        <w:rPr>
+          <w:i w:val="0"/>
+          <w:iCs w:val="0"/>
+          <w:sz w:val="40"/>
+          <w:szCs w:val="44"/>
+        </w:rPr>
+        <w:t xml:space="preserve"> </w:t>
+      </w:r>
+      <w:r>
+        <w:rPr>
+          <w:i w:val="0"/>
+          <w:iCs w:val="0"/>
+          <w:sz w:val="40"/>
+          <w:szCs w:val="44"/>
+        </w:rPr>
+        <w:t>-</w:t>
+      </w:r>
+      <w:r>
+        <w:rPr>
+          <w:i w:val="0"/>
+          <w:iCs w:val="0"/>
+          <w:sz w:val="40"/>
+          <w:szCs w:val="44"/>
+        </w:rPr>
+        <w:t xml:space="preserve"> measures the quality of </w:t>
+      </w:r>
+      <w:r>
+        <w:rPr>
+          <w:b/>
+          <w:bCs/>
+          <w:i w:val="0"/>
+          <w:iCs w:val="0"/>
+          <w:sz w:val="40"/>
+          <w:szCs w:val="44"/>
+        </w:rPr>
+        <w:t>positive predictions</w:t>
+      </w:r>
+      <w:r>
+        <w:rPr>
+          <w:i w:val="0"/>
+          <w:iCs w:val="0"/>
+          <w:sz w:val="40"/>
+          <w:szCs w:val="44"/>
+        </w:rPr>
+        <w:t xml:space="preserve">. </w:t>
+      </w:r>
+      <w:r>
+        <w:rPr>
+          <w:i w:val="0"/>
+          <w:iCs w:val="0"/>
+          <w:sz w:val="40"/>
+          <w:szCs w:val="44"/>
+        </w:rPr>
+        <w:t xml:space="preserve">Out of all instances predicted positive, how many are </w:t>
+      </w:r>
+      <w:proofErr w:type="gramStart"/>
+      <w:r>
+        <w:rPr>
+          <w:i w:val="0"/>
+          <w:iCs w:val="0"/>
+          <w:sz w:val="40"/>
+          <w:szCs w:val="44"/>
+        </w:rPr>
+        <w:t>actually positive</w:t>
+      </w:r>
+      <w:proofErr w:type="gramEnd"/>
+      <w:r>
+        <w:rPr>
+          <w:i w:val="0"/>
+          <w:iCs w:val="0"/>
+          <w:sz w:val="40"/>
+          <w:szCs w:val="44"/>
+        </w:rPr>
+        <w:t>?</w:t>
       </w:r>
     </w:p>
     <w:p>
       <w:pPr>
         <w:ind w:left="720"/>
         <w:rPr>
-          <w:b/>
-          <w:bCs/>
-          <w:i w:val="0"/>
-          <w:iCs w:val="0"/>
-          <w:sz w:val="40"/>
-          <w:szCs w:val="44"/>
-        </w:rPr>
-      </w:pPr>
-      <w:r>
-        <w:rPr>
-          <w:b/>
-          <w:bCs/>
-          <w:i w:val="0"/>
-          <w:iCs w:val="0"/>
-          <w:sz w:val="40"/>
-          <w:szCs w:val="44"/>
-        </w:rPr>
-        <w:t xml:space="preserve">Classification: </w:t>
-      </w:r>
-      <w:r>
-        <w:rPr>
-          <w:b/>
-          <w:bCs/>
-          <w:i w:val="0"/>
-          <w:iCs w:val="0"/>
-          <w:color w:val="EE0000"/>
-          <w:sz w:val="40"/>
-          <w:szCs w:val="44"/>
-        </w:rPr>
-        <w:t>Use Examples to Explain</w:t>
+          <w:i w:val="0"/>
+          <w:iCs w:val="0"/>
+          <w:sz w:val="40"/>
+          <w:szCs w:val="44"/>
+        </w:rPr>
+      </w:pPr>
+      <w:r>
+        <w:rPr>
+          <w:b/>
+          <w:bCs/>
+          <w:i w:val="0"/>
+          <w:iCs w:val="0"/>
+          <w:sz w:val="40"/>
+          <w:szCs w:val="44"/>
+        </w:rPr>
+        <w:t>Recall</w:t>
+      </w:r>
+      <w:r>
+        <w:rPr>
+          <w:i w:val="0"/>
+          <w:iCs w:val="0"/>
+          <w:sz w:val="40"/>
+          <w:szCs w:val="44"/>
+        </w:rPr>
+        <w:t xml:space="preserve"> </w:t>
+      </w:r>
+      <w:r>
+        <w:rPr>
+          <w:i w:val="0"/>
+          <w:iCs w:val="0"/>
+          <w:sz w:val="40"/>
+          <w:szCs w:val="44"/>
+        </w:rPr>
+        <w:t>-</w:t>
+      </w:r>
+      <w:r>
+        <w:rPr>
+          <w:i w:val="0"/>
+          <w:iCs w:val="0"/>
+          <w:sz w:val="40"/>
+          <w:szCs w:val="44"/>
+        </w:rPr>
+        <w:t xml:space="preserve"> measures the ability of the model to </w:t>
+      </w:r>
+      <w:r>
+        <w:rPr>
+          <w:b/>
+          <w:bCs/>
+          <w:i w:val="0"/>
+          <w:iCs w:val="0"/>
+          <w:sz w:val="40"/>
+          <w:szCs w:val="44"/>
+        </w:rPr>
+        <w:t>find all positive cases.</w:t>
       </w:r>
     </w:p>
     <w:p>
@@ -15057,12 +13996,59 @@
           <w:sz w:val="40"/>
           <w:szCs w:val="44"/>
         </w:rPr>
-        <w:t>Column matrix</w:t>
-      </w:r>
-      <w:r>
-        <w:rPr>
-          <w:b/>
-          <w:bCs/>
+        <w:t>F1-score</w:t>
+      </w:r>
+      <w:r>
+        <w:rPr>
+          <w:i w:val="0"/>
+          <w:iCs w:val="0"/>
+          <w:sz w:val="40"/>
+          <w:szCs w:val="44"/>
+        </w:rPr>
+        <w:t xml:space="preserve"> -</w:t>
+      </w:r>
+      <w:r>
+        <w:rPr>
+          <w:i w:val="0"/>
+          <w:iCs w:val="0"/>
+          <w:sz w:val="40"/>
+          <w:szCs w:val="44"/>
+        </w:rPr>
+        <w:t xml:space="preserve"> It balances the </w:t>
+      </w:r>
+      <w:r>
+        <w:rPr>
+          <w:b/>
+          <w:bCs/>
+          <w:i w:val="0"/>
+          <w:iCs w:val="0"/>
+          <w:sz w:val="40"/>
+          <w:szCs w:val="44"/>
+        </w:rPr>
+        <w:t>trade-off between precision and recall</w:t>
+      </w:r>
+      <w:r>
+        <w:rPr>
+          <w:i w:val="0"/>
+          <w:iCs w:val="0"/>
+          <w:sz w:val="40"/>
+          <w:szCs w:val="44"/>
+        </w:rPr>
+        <w:t>, giving a single metric that considers both. It is especially useful when dealing with imbalanced classes.</w:t>
+      </w:r>
+    </w:p>
+    <w:p>
+      <w:pPr>
+        <w:ind w:left="720"/>
+        <w:rPr>
+          <w:i w:val="0"/>
+          <w:iCs w:val="0"/>
+          <w:sz w:val="40"/>
+          <w:szCs w:val="44"/>
+        </w:rPr>
+      </w:pPr>
+      <w:r>
+        <w:rPr>
           <w:i w:val="0"/>
           <w:iCs w:val="0"/>
           <w:sz w:val="40"/>
@@ -15079,469 +14065,130 @@
           <w:sz w:val="40"/>
           <w:szCs w:val="44"/>
         </w:rPr>
-        <w:t xml:space="preserve">- </w:t>
-      </w:r>
-      <w:r>
-        <w:rPr>
-          <w:i w:val="0"/>
-          <w:iCs w:val="0"/>
-          <w:sz w:val="40"/>
-          <w:szCs w:val="44"/>
-        </w:rPr>
-        <w:t xml:space="preserve">Is a table used to evaluate the performance of the </w:t>
-      </w:r>
-      <w:r>
-        <w:rPr>
-          <w:i w:val="0"/>
-          <w:iCs w:val="0"/>
-          <w:sz w:val="40"/>
-          <w:szCs w:val="44"/>
-        </w:rPr>
-        <w:t xml:space="preserve">classification model. It compares the predicted labels with the </w:t>
-      </w:r>
-      <w:r>
-        <w:rPr>
-          <w:i w:val="0"/>
-          <w:iCs w:val="0"/>
-          <w:sz w:val="40"/>
-          <w:szCs w:val="44"/>
-        </w:rPr>
-        <w:t>true labels.</w:t>
+        <w:t>ROC-</w:t>
+      </w:r>
+      <w:proofErr w:type="gramStart"/>
+      <w:r>
+        <w:rPr>
+          <w:b/>
+          <w:bCs/>
+          <w:i w:val="0"/>
+          <w:iCs w:val="0"/>
+          <w:sz w:val="40"/>
+          <w:szCs w:val="44"/>
+        </w:rPr>
+        <w:t>AUC</w:t>
+      </w:r>
+      <w:r>
+        <w:rPr>
+          <w:b/>
+          <w:bCs/>
+          <w:i w:val="0"/>
+          <w:iCs w:val="0"/>
+          <w:sz w:val="40"/>
+          <w:szCs w:val="44"/>
+        </w:rPr>
+        <w:t>(</w:t>
+      </w:r>
+      <w:proofErr w:type="gramEnd"/>
+      <w:r>
+        <w:rPr>
+          <w:i w:val="0"/>
+          <w:iCs w:val="0"/>
+          <w:sz w:val="40"/>
+          <w:szCs w:val="44"/>
+        </w:rPr>
+        <w:t>Area Under the Curve</w:t>
+      </w:r>
+      <w:r>
+        <w:rPr>
+          <w:b/>
+          <w:bCs/>
+          <w:sz w:val="40"/>
+          <w:szCs w:val="44"/>
+        </w:rPr>
+        <w:t>)</w:t>
+      </w:r>
+      <w:r>
+        <w:rPr>
+          <w:i w:val="0"/>
+          <w:iCs w:val="0"/>
+          <w:sz w:val="40"/>
+          <w:szCs w:val="44"/>
+        </w:rPr>
+        <w:t xml:space="preserve"> -</w:t>
+      </w:r>
+      <w:r>
+        <w:rPr>
+          <w:i w:val="0"/>
+          <w:iCs w:val="0"/>
+          <w:sz w:val="40"/>
+          <w:szCs w:val="44"/>
+        </w:rPr>
+        <w:t xml:space="preserve"> measures the ability of the model to </w:t>
+      </w:r>
+      <w:r>
+        <w:rPr>
+          <w:b/>
+          <w:bCs/>
+          <w:i w:val="0"/>
+          <w:iCs w:val="0"/>
+          <w:sz w:val="40"/>
+          <w:szCs w:val="44"/>
+        </w:rPr>
+        <w:t>discriminate between positive</w:t>
+      </w:r>
+      <w:r>
+        <w:rPr>
+          <w:i w:val="0"/>
+          <w:iCs w:val="0"/>
+          <w:sz w:val="40"/>
+          <w:szCs w:val="44"/>
+        </w:rPr>
+        <w:t xml:space="preserve"> and </w:t>
+      </w:r>
+      <w:r>
+        <w:rPr>
+          <w:b/>
+          <w:bCs/>
+          <w:i w:val="0"/>
+          <w:iCs w:val="0"/>
+          <w:sz w:val="40"/>
+          <w:szCs w:val="44"/>
+        </w:rPr>
+        <w:t>negative classes</w:t>
+      </w:r>
+      <w:r>
+        <w:rPr>
+          <w:i w:val="0"/>
+          <w:iCs w:val="0"/>
+          <w:sz w:val="40"/>
+          <w:szCs w:val="44"/>
+        </w:rPr>
+        <w:t xml:space="preserve"> across different classification thresholds.</w:t>
       </w:r>
     </w:p>
     <w:p>
       <w:pPr>
         <w:ind w:left="720"/>
         <w:rPr>
-          <w:i w:val="0"/>
-          <w:iCs w:val="0"/>
-          <w:sz w:val="40"/>
-          <w:szCs w:val="44"/>
-        </w:rPr>
-      </w:pPr>
-      <w:r>
-        <w:rPr>
-          <w:b/>
-          <w:bCs/>
-          <w:i w:val="0"/>
-          <w:iCs w:val="0"/>
-          <w:sz w:val="40"/>
-          <w:szCs w:val="44"/>
-        </w:rPr>
-        <w:t>Accuracy</w:t>
-      </w:r>
-      <w:r>
-        <w:rPr>
-          <w:i w:val="0"/>
-          <w:iCs w:val="0"/>
-          <w:sz w:val="40"/>
-          <w:szCs w:val="44"/>
-        </w:rPr>
-        <w:t xml:space="preserve"> - measures the </w:t>
-      </w:r>
-      <w:r>
-        <w:rPr>
-          <w:b/>
-          <w:bCs/>
-          <w:i w:val="0"/>
-          <w:iCs w:val="0"/>
-          <w:sz w:val="40"/>
-          <w:szCs w:val="44"/>
-        </w:rPr>
-        <w:t>overall correctness</w:t>
-      </w:r>
-      <w:r>
-        <w:rPr>
-          <w:i w:val="0"/>
-          <w:iCs w:val="0"/>
-          <w:sz w:val="40"/>
-          <w:szCs w:val="44"/>
-        </w:rPr>
-        <w:t xml:space="preserve"> of a </w:t>
-      </w:r>
-      <w:r>
-        <w:rPr>
-          <w:b/>
-          <w:bCs/>
-          <w:i w:val="0"/>
-          <w:iCs w:val="0"/>
-          <w:sz w:val="40"/>
-          <w:szCs w:val="44"/>
-        </w:rPr>
-        <w:t>classification model.</w:t>
-      </w:r>
-    </w:p>
-    <w:p>
-      <w:pPr>
-        <w:ind w:left="720"/>
-        <w:rPr>
-          <w:i w:val="0"/>
-          <w:iCs w:val="0"/>
-          <w:sz w:val="40"/>
-          <w:szCs w:val="44"/>
-        </w:rPr>
-      </w:pPr>
-      <w:r>
-        <w:rPr>
-          <w:b/>
-          <w:bCs/>
-          <w:i w:val="0"/>
-          <w:iCs w:val="0"/>
-          <w:sz w:val="40"/>
-          <w:szCs w:val="44"/>
-        </w:rPr>
-        <w:t>Precision</w:t>
-      </w:r>
-      <w:r>
-        <w:rPr>
-          <w:i w:val="0"/>
-          <w:iCs w:val="0"/>
-          <w:sz w:val="40"/>
-          <w:szCs w:val="44"/>
-        </w:rPr>
-        <w:t xml:space="preserve"> </w:t>
-      </w:r>
-      <w:r>
-        <w:rPr>
-          <w:i w:val="0"/>
-          <w:iCs w:val="0"/>
-          <w:sz w:val="40"/>
-          <w:szCs w:val="44"/>
-        </w:rPr>
-        <w:t>-</w:t>
-      </w:r>
-      <w:r>
-        <w:rPr>
-          <w:i w:val="0"/>
-          <w:iCs w:val="0"/>
-          <w:sz w:val="40"/>
-          <w:szCs w:val="44"/>
-        </w:rPr>
-        <w:t xml:space="preserve"> measures the quality of </w:t>
-      </w:r>
-      <w:r>
-        <w:rPr>
-          <w:b/>
-          <w:bCs/>
-          <w:i w:val="0"/>
-          <w:iCs w:val="0"/>
-          <w:sz w:val="40"/>
-          <w:szCs w:val="44"/>
-        </w:rPr>
-        <w:t>positive predictions</w:t>
-      </w:r>
-      <w:r>
-        <w:rPr>
-          <w:i w:val="0"/>
-          <w:iCs w:val="0"/>
-          <w:sz w:val="40"/>
-          <w:szCs w:val="44"/>
-        </w:rPr>
-        <w:t xml:space="preserve">. </w:t>
-      </w:r>
-      <w:r>
-        <w:rPr>
-          <w:i w:val="0"/>
-          <w:iCs w:val="0"/>
-          <w:sz w:val="40"/>
-          <w:szCs w:val="44"/>
-        </w:rPr>
-        <w:t xml:space="preserve">Out of all instances predicted positive, how many are </w:t>
-      </w:r>
-      <w:proofErr w:type="gramStart"/>
-      <w:r>
-        <w:rPr>
-          <w:i w:val="0"/>
-          <w:iCs w:val="0"/>
-          <w:sz w:val="40"/>
-          <w:szCs w:val="44"/>
-        </w:rPr>
-        <w:t>actually positive</w:t>
-      </w:r>
-      <w:proofErr w:type="gramEnd"/>
-      <w:r>
-        <w:rPr>
-          <w:i w:val="0"/>
-          <w:iCs w:val="0"/>
-          <w:sz w:val="40"/>
-          <w:szCs w:val="44"/>
-        </w:rPr>
-        <w:t>?</w:t>
-      </w:r>
-    </w:p>
-    <w:p>
-      <w:pPr>
-        <w:ind w:left="720"/>
-        <w:rPr>
-          <w:i w:val="0"/>
-          <w:iCs w:val="0"/>
-          <w:sz w:val="40"/>
-          <w:szCs w:val="44"/>
-        </w:rPr>
-      </w:pPr>
-      <w:r>
-        <w:rPr>
-          <w:b/>
-          <w:bCs/>
-          <w:i w:val="0"/>
-          <w:iCs w:val="0"/>
-          <w:sz w:val="40"/>
-          <w:szCs w:val="44"/>
-        </w:rPr>
-        <w:t>Recall</w:t>
-      </w:r>
-      <w:r>
-        <w:rPr>
-          <w:i w:val="0"/>
-          <w:iCs w:val="0"/>
-          <w:sz w:val="40"/>
-          <w:szCs w:val="44"/>
-        </w:rPr>
-        <w:t xml:space="preserve"> </w:t>
-      </w:r>
-      <w:r>
-        <w:rPr>
-          <w:i w:val="0"/>
-          <w:iCs w:val="0"/>
-          <w:sz w:val="40"/>
-          <w:szCs w:val="44"/>
-        </w:rPr>
-        <w:t>-</w:t>
-      </w:r>
-      <w:r>
-        <w:rPr>
-          <w:i w:val="0"/>
-          <w:iCs w:val="0"/>
-          <w:sz w:val="40"/>
-          <w:szCs w:val="44"/>
-        </w:rPr>
-        <w:t xml:space="preserve"> measures the ability of the model to </w:t>
-      </w:r>
-      <w:r>
-        <w:rPr>
-          <w:b/>
-          <w:bCs/>
-          <w:i w:val="0"/>
-          <w:iCs w:val="0"/>
-          <w:sz w:val="40"/>
-          <w:szCs w:val="44"/>
-        </w:rPr>
-        <w:t>find all positive cases.</w:t>
-      </w:r>
-    </w:p>
-    <w:p>
-      <w:pPr>
-        <w:ind w:left="720"/>
-        <w:rPr>
-          <w:i w:val="0"/>
-          <w:iCs w:val="0"/>
-          <w:sz w:val="40"/>
-          <w:szCs w:val="44"/>
-        </w:rPr>
-      </w:pPr>
-      <w:r>
-        <w:rPr>
-          <w:b/>
-          <w:bCs/>
-          <w:i w:val="0"/>
-          <w:iCs w:val="0"/>
-          <w:sz w:val="40"/>
-          <w:szCs w:val="44"/>
-        </w:rPr>
-        <w:t>F1-score</w:t>
-      </w:r>
-      <w:r>
-        <w:rPr>
-          <w:i w:val="0"/>
-          <w:iCs w:val="0"/>
-          <w:sz w:val="40"/>
-          <w:szCs w:val="44"/>
-        </w:rPr>
-        <w:t xml:space="preserve"> -</w:t>
-      </w:r>
-      <w:r>
-        <w:rPr>
-          <w:i w:val="0"/>
-          <w:iCs w:val="0"/>
-          <w:sz w:val="40"/>
-          <w:szCs w:val="44"/>
-        </w:rPr>
-        <w:t xml:space="preserve"> It balances the </w:t>
-      </w:r>
-      <w:r>
-        <w:rPr>
-          <w:b/>
-          <w:bCs/>
-          <w:i w:val="0"/>
-          <w:iCs w:val="0"/>
-          <w:sz w:val="40"/>
-          <w:szCs w:val="44"/>
-        </w:rPr>
-        <w:t>trade-off between precision and recall</w:t>
-      </w:r>
-      <w:r>
-        <w:rPr>
-          <w:i w:val="0"/>
-          <w:iCs w:val="0"/>
-          <w:sz w:val="40"/>
-          <w:szCs w:val="44"/>
-        </w:rPr>
-        <w:t>, giving a single metric that considers both. It is especially useful when dealing with imbalanced classes.</w:t>
-      </w:r>
-    </w:p>
-    <w:p>
-      <w:pPr>
-        <w:ind w:left="720"/>
-        <w:rPr>
-          <w:i w:val="0"/>
-          <w:iCs w:val="0"/>
-          <w:sz w:val="40"/>
-          <w:szCs w:val="44"/>
-        </w:rPr>
-      </w:pPr>
-      <w:r>
-        <w:rPr>
-          <w:i w:val="0"/>
-          <w:iCs w:val="0"/>
-          <w:sz w:val="40"/>
-          <w:szCs w:val="44"/>
-        </w:rPr>
-        <w:t xml:space="preserve"> </w:t>
-      </w:r>
-      <w:r>
-        <w:rPr>
-          <w:b/>
-          <w:bCs/>
-          <w:i w:val="0"/>
-          <w:iCs w:val="0"/>
-          <w:sz w:val="40"/>
-          <w:szCs w:val="44"/>
-        </w:rPr>
-        <w:t>ROC-</w:t>
-      </w:r>
-      <w:proofErr w:type="gramStart"/>
-      <w:r>
-        <w:rPr>
-          <w:b/>
-          <w:bCs/>
-          <w:i w:val="0"/>
-          <w:iCs w:val="0"/>
-          <w:sz w:val="40"/>
-          <w:szCs w:val="44"/>
-        </w:rPr>
-        <w:t>AUC</w:t>
-      </w:r>
-      <w:r>
-        <w:rPr>
-          <w:b/>
-          <w:bCs/>
-          <w:i w:val="0"/>
-          <w:iCs w:val="0"/>
-          <w:sz w:val="40"/>
-          <w:szCs w:val="44"/>
-        </w:rPr>
-        <w:t>(</w:t>
-      </w:r>
-      <w:proofErr w:type="gramEnd"/>
-      <w:r>
-        <w:rPr>
-          <w:i w:val="0"/>
-          <w:iCs w:val="0"/>
-          <w:sz w:val="40"/>
-          <w:szCs w:val="44"/>
-        </w:rPr>
-        <w:t>Area Under the Curve</w:t>
-      </w:r>
-      <w:r>
-        <w:rPr>
-          <w:b/>
-          <w:bCs/>
-          <w:sz w:val="40"/>
-          <w:szCs w:val="44"/>
-        </w:rPr>
-        <w:t>)</w:t>
-      </w:r>
-      <w:r>
-        <w:rPr>
-          <w:i w:val="0"/>
-          <w:iCs w:val="0"/>
-          <w:sz w:val="40"/>
-          <w:szCs w:val="44"/>
-        </w:rPr>
-        <w:t xml:space="preserve"> -</w:t>
-      </w:r>
-      <w:r>
-        <w:rPr>
-          <w:i w:val="0"/>
-          <w:iCs w:val="0"/>
-          <w:sz w:val="40"/>
-          <w:szCs w:val="44"/>
-        </w:rPr>
-        <w:t xml:space="preserve"> measures the ability of the model to </w:t>
-      </w:r>
-      <w:r>
-        <w:rPr>
-          <w:b/>
-          <w:bCs/>
-          <w:i w:val="0"/>
-          <w:iCs w:val="0"/>
-          <w:sz w:val="40"/>
-          <w:szCs w:val="44"/>
-        </w:rPr>
-        <w:t>discriminate between positive</w:t>
-      </w:r>
-      <w:r>
-        <w:rPr>
-          <w:i w:val="0"/>
-          <w:iCs w:val="0"/>
-          <w:sz w:val="40"/>
-          <w:szCs w:val="44"/>
-        </w:rPr>
-        <w:t xml:space="preserve"> and </w:t>
-      </w:r>
-      <w:r>
-        <w:rPr>
-          <w:b/>
-          <w:bCs/>
-          <w:i w:val="0"/>
-          <w:iCs w:val="0"/>
-          <w:sz w:val="40"/>
-          <w:szCs w:val="44"/>
-        </w:rPr>
-        <w:t>negative classes</w:t>
-      </w:r>
-      <w:r>
-        <w:rPr>
-          <w:i w:val="0"/>
-          <w:iCs w:val="0"/>
-          <w:sz w:val="40"/>
-          <w:szCs w:val="44"/>
-        </w:rPr>
-        <w:t xml:space="preserve"> across different classification thresholds.</w:t>
-      </w:r>
-    </w:p>
-    <w:p>
-      <w:pPr>
-        <w:ind w:left="720"/>
-        <w:rPr>
-          <w:b/>
-          <w:bCs/>
-          <w:i w:val="0"/>
-          <w:iCs w:val="0"/>
-          <w:sz w:val="40"/>
-          <w:szCs w:val="44"/>
-        </w:rPr>
-      </w:pPr>
-      <w:r>
-        <w:rPr>
-          <w:b/>
-          <w:bCs/>
-          <w:i w:val="0"/>
-          <w:iCs w:val="0"/>
-          <w:sz w:val="40"/>
-          <w:szCs w:val="44"/>
-        </w:rPr>
-        <w:lastRenderedPageBreak/>
+          <w:b/>
+          <w:bCs/>
+          <w:i w:val="0"/>
+          <w:iCs w:val="0"/>
+          <w:sz w:val="40"/>
+          <w:szCs w:val="44"/>
+        </w:rPr>
+      </w:pPr>
+      <w:r>
+        <w:rPr>
+          <w:b/>
+          <w:bCs/>
+          <w:i w:val="0"/>
+          <w:iCs w:val="0"/>
+          <w:sz w:val="40"/>
+          <w:szCs w:val="44"/>
+        </w:rPr>
         <w:t>ROC (Receiver Operating Characteristic) Curve:</w:t>
       </w:r>
     </w:p>
@@ -15658,6 +14305,7 @@
           <w:sz w:val="40"/>
           <w:szCs w:val="44"/>
         </w:rPr>
+        <w:lastRenderedPageBreak/>
         <w:t>It represents the model’s ability to distinguish between classes across all possible classification thresholds.</w:t>
       </w:r>
     </w:p>
@@ -15882,7 +14530,6 @@
           <w:sz w:val="40"/>
           <w:szCs w:val="44"/>
         </w:rPr>
-        <w:lastRenderedPageBreak/>
         <w:t>Continuous monitoring is necessary to track performance, ensure it remains effective over time, and detect model drift or degradation. The model may require retraining or updating as new data becomes available</w:t>
       </w:r>
       <w:r>
@@ -15979,7 +14626,17 @@
           <w:sz w:val="40"/>
           <w:szCs w:val="44"/>
         </w:rPr>
-        <w:t xml:space="preserve"> capture the underlying pattern or relationship in the data.</w:t>
+        <w:t xml:space="preserve"> capture </w:t>
+      </w:r>
+      <w:r>
+        <w:rPr>
+          <w:i w:val="0"/>
+          <w:iCs w:val="0"/>
+          <w:sz w:val="40"/>
+          <w:szCs w:val="44"/>
+        </w:rPr>
+        <w:lastRenderedPageBreak/>
+        <w:t>the underlying pattern or relationship in the data.</w:t>
       </w:r>
     </w:p>
     <w:p>
@@ -16214,7 +14871,6 @@
           <w:sz w:val="40"/>
           <w:szCs w:val="44"/>
         </w:rPr>
-        <w:lastRenderedPageBreak/>
         <w:t xml:space="preserve">It performs exceptionally well on the </w:t>
       </w:r>
       <w:r>
@@ -16424,6 +15080,7 @@
           <w:sz w:val="40"/>
           <w:szCs w:val="44"/>
         </w:rPr>
+        <w:lastRenderedPageBreak/>
         <w:t xml:space="preserve">When one feature has much larger numerical values or scale than others, </w:t>
       </w:r>
       <w:r>
@@ -16577,7 +15234,6 @@
           <w:sz w:val="36"/>
           <w:szCs w:val="40"/>
         </w:rPr>
-        <w:lastRenderedPageBreak/>
         <w:t>Keras</w:t>
       </w:r>
       <w:proofErr w:type="spellEnd"/>
@@ -16926,6 +15582,7 @@
                 <w:sz w:val="36"/>
                 <w:szCs w:val="40"/>
               </w:rPr>
+              <w:lastRenderedPageBreak/>
               <w:t>Pandas</w:t>
             </w:r>
             <w:r>
@@ -17160,7 +15817,6 @@
           <w:sz w:val="36"/>
           <w:szCs w:val="40"/>
         </w:rPr>
-        <w:lastRenderedPageBreak/>
         <w:t>GIVE AND EXPLAIN TYPES OF MACHINE LEARNING</w:t>
       </w:r>
     </w:p>
@@ -17438,6 +16094,7 @@
           <w:sz w:val="40"/>
           <w:szCs w:val="44"/>
         </w:rPr>
+        <w:lastRenderedPageBreak/>
         <w:t>Linear Regression</w:t>
       </w:r>
       <w:r>
@@ -17721,7 +16378,6 @@
           <w:sz w:val="32"/>
           <w:szCs w:val="32"/>
         </w:rPr>
-        <w:lastRenderedPageBreak/>
         <w:t>Loan approval (approve or reject).</w:t>
       </w:r>
     </w:p>
@@ -17929,6 +16585,7 @@
           <w:sz w:val="44"/>
           <w:szCs w:val="48"/>
         </w:rPr>
+        <w:lastRenderedPageBreak/>
         <w:t xml:space="preserve">K-Nearest </w:t>
       </w:r>
       <w:proofErr w:type="spellStart"/>
@@ -18158,7 +16815,6 @@
           <w:sz w:val="36"/>
           <w:szCs w:val="36"/>
         </w:rPr>
-        <w:lastRenderedPageBreak/>
         <w:t>Unsupervised Learning</w:t>
       </w:r>
     </w:p>
@@ -18415,6 +17071,7 @@
           <w:sz w:val="32"/>
           <w:szCs w:val="32"/>
         </w:rPr>
+        <w:lastRenderedPageBreak/>
         <w:t>Common Algorithms:</w:t>
       </w:r>
     </w:p>
@@ -18614,156 +17271,156 @@
           <w:sz w:val="36"/>
           <w:szCs w:val="36"/>
         </w:rPr>
+        <w:t>Principal Component Analysis (PCA)</w:t>
+      </w:r>
+    </w:p>
+    <w:p>
+      <w:pPr>
+        <w:rPr>
+          <w:rFonts w:ascii="Arial" w:hAnsi="Arial" w:cs="Arial"/>
+          <w:i w:val="0"/>
+          <w:iCs w:val="0"/>
+          <w:color w:val="EE0000"/>
+          <w:sz w:val="36"/>
+          <w:szCs w:val="36"/>
+        </w:rPr>
+      </w:pPr>
+    </w:p>
+    <w:p>
+      <w:pPr>
+        <w:rPr>
+          <w:rFonts w:ascii="Arial" w:hAnsi="Arial" w:cs="Arial"/>
+          <w:i w:val="0"/>
+          <w:iCs w:val="0"/>
+          <w:color w:val="EE0000"/>
+          <w:sz w:val="36"/>
+          <w:szCs w:val="36"/>
+        </w:rPr>
+      </w:pPr>
+    </w:p>
+    <w:p>
+      <w:pPr>
+        <w:rPr>
+          <w:rFonts w:ascii="Arial" w:hAnsi="Arial" w:cs="Arial"/>
+          <w:b/>
+          <w:bCs/>
+          <w:i w:val="0"/>
+          <w:iCs w:val="0"/>
+          <w:sz w:val="36"/>
+          <w:szCs w:val="36"/>
+        </w:rPr>
+      </w:pPr>
+      <w:r>
+        <w:rPr>
+          <w:rFonts w:ascii="Arial" w:hAnsi="Arial" w:cs="Arial"/>
+          <w:b/>
+          <w:bCs/>
+          <w:i w:val="0"/>
+          <w:iCs w:val="0"/>
+          <w:sz w:val="36"/>
+          <w:szCs w:val="36"/>
+        </w:rPr>
+        <w:t>Reinforcement Learning</w:t>
+      </w:r>
+    </w:p>
+    <w:p>
+      <w:pPr>
+        <w:rPr>
+          <w:rFonts w:ascii="Arial" w:hAnsi="Arial" w:cs="Arial"/>
+          <w:i w:val="0"/>
+          <w:iCs w:val="0"/>
+          <w:sz w:val="36"/>
+          <w:szCs w:val="36"/>
+        </w:rPr>
+      </w:pPr>
+      <w:r>
+        <w:rPr>
+          <w:rFonts w:ascii="Arial" w:hAnsi="Arial" w:cs="Arial"/>
+          <w:i w:val="0"/>
+          <w:iCs w:val="0"/>
+          <w:sz w:val="36"/>
+          <w:szCs w:val="36"/>
+        </w:rPr>
+        <w:t>The model learns by interacting with an environment and receiving feedback in the form of rewards or penalties.</w:t>
+      </w:r>
+    </w:p>
+    <w:p>
+      <w:pPr>
+        <w:rPr>
+          <w:rFonts w:ascii="Arial" w:hAnsi="Arial" w:cs="Arial"/>
+          <w:i w:val="0"/>
+          <w:iCs w:val="0"/>
+          <w:sz w:val="36"/>
+          <w:szCs w:val="36"/>
+        </w:rPr>
+      </w:pPr>
+      <w:r>
+        <w:rPr>
+          <w:rFonts w:ascii="Arial" w:hAnsi="Arial" w:cs="Arial"/>
+          <w:b/>
+          <w:bCs/>
+          <w:i w:val="0"/>
+          <w:iCs w:val="0"/>
+          <w:sz w:val="36"/>
+          <w:szCs w:val="36"/>
+        </w:rPr>
+        <w:t>Example:</w:t>
+      </w:r>
+      <w:r>
+        <w:rPr>
+          <w:rFonts w:ascii="Arial" w:hAnsi="Arial" w:cs="Arial"/>
+          <w:i w:val="0"/>
+          <w:iCs w:val="0"/>
+          <w:sz w:val="36"/>
+          <w:szCs w:val="36"/>
+        </w:rPr>
+        <w:t xml:space="preserve"> Training a robot to navigate a maze or teaching an AI to play a game. The system improves its strategy based on trial-and-error feedback.</w:t>
+      </w:r>
+    </w:p>
+    <w:p>
+      <w:pPr>
+        <w:rPr>
+          <w:rFonts w:ascii="Arial" w:hAnsi="Arial" w:cs="Arial"/>
+          <w:b/>
+          <w:bCs/>
+          <w:i w:val="0"/>
+          <w:iCs w:val="0"/>
+          <w:sz w:val="36"/>
+          <w:szCs w:val="36"/>
+        </w:rPr>
+      </w:pPr>
+      <w:r>
+        <w:rPr>
+          <w:rFonts w:ascii="Arial" w:hAnsi="Arial" w:cs="Arial"/>
+          <w:b/>
+          <w:bCs/>
+          <w:i w:val="0"/>
+          <w:iCs w:val="0"/>
+          <w:sz w:val="36"/>
+          <w:szCs w:val="36"/>
+        </w:rPr>
+        <w:t xml:space="preserve">Semi-Supervised Learning </w:t>
+      </w:r>
+    </w:p>
+    <w:p>
+      <w:pPr>
+        <w:rPr>
+          <w:rFonts w:ascii="Arial" w:hAnsi="Arial" w:cs="Arial"/>
+          <w:i w:val="0"/>
+          <w:iCs w:val="0"/>
+          <w:sz w:val="36"/>
+          <w:szCs w:val="36"/>
+        </w:rPr>
+      </w:pPr>
+      <w:r>
+        <w:rPr>
+          <w:rFonts w:ascii="Arial" w:hAnsi="Arial" w:cs="Arial"/>
+          <w:i w:val="0"/>
+          <w:iCs w:val="0"/>
+          <w:sz w:val="36"/>
+          <w:szCs w:val="36"/>
+        </w:rPr>
         <w:lastRenderedPageBreak/>
-        <w:t>Principal Component Analysis (PCA)</w:t>
-      </w:r>
-    </w:p>
-    <w:p>
-      <w:pPr>
-        <w:rPr>
-          <w:rFonts w:ascii="Arial" w:hAnsi="Arial" w:cs="Arial"/>
-          <w:i w:val="0"/>
-          <w:iCs w:val="0"/>
-          <w:color w:val="EE0000"/>
-          <w:sz w:val="36"/>
-          <w:szCs w:val="36"/>
-        </w:rPr>
-      </w:pPr>
-    </w:p>
-    <w:p>
-      <w:pPr>
-        <w:rPr>
-          <w:rFonts w:ascii="Arial" w:hAnsi="Arial" w:cs="Arial"/>
-          <w:i w:val="0"/>
-          <w:iCs w:val="0"/>
-          <w:color w:val="EE0000"/>
-          <w:sz w:val="36"/>
-          <w:szCs w:val="36"/>
-        </w:rPr>
-      </w:pPr>
-    </w:p>
-    <w:p>
-      <w:pPr>
-        <w:rPr>
-          <w:rFonts w:ascii="Arial" w:hAnsi="Arial" w:cs="Arial"/>
-          <w:b/>
-          <w:bCs/>
-          <w:i w:val="0"/>
-          <w:iCs w:val="0"/>
-          <w:sz w:val="36"/>
-          <w:szCs w:val="36"/>
-        </w:rPr>
-      </w:pPr>
-      <w:r>
-        <w:rPr>
-          <w:rFonts w:ascii="Arial" w:hAnsi="Arial" w:cs="Arial"/>
-          <w:b/>
-          <w:bCs/>
-          <w:i w:val="0"/>
-          <w:iCs w:val="0"/>
-          <w:sz w:val="36"/>
-          <w:szCs w:val="36"/>
-        </w:rPr>
-        <w:t>Reinforcement Learning</w:t>
-      </w:r>
-    </w:p>
-    <w:p>
-      <w:pPr>
-        <w:rPr>
-          <w:rFonts w:ascii="Arial" w:hAnsi="Arial" w:cs="Arial"/>
-          <w:i w:val="0"/>
-          <w:iCs w:val="0"/>
-          <w:sz w:val="36"/>
-          <w:szCs w:val="36"/>
-        </w:rPr>
-      </w:pPr>
-      <w:r>
-        <w:rPr>
-          <w:rFonts w:ascii="Arial" w:hAnsi="Arial" w:cs="Arial"/>
-          <w:i w:val="0"/>
-          <w:iCs w:val="0"/>
-          <w:sz w:val="36"/>
-          <w:szCs w:val="36"/>
-        </w:rPr>
-        <w:t>The model learns by interacting with an environment and receiving feedback in the form of rewards or penalties.</w:t>
-      </w:r>
-    </w:p>
-    <w:p>
-      <w:pPr>
-        <w:rPr>
-          <w:rFonts w:ascii="Arial" w:hAnsi="Arial" w:cs="Arial"/>
-          <w:i w:val="0"/>
-          <w:iCs w:val="0"/>
-          <w:sz w:val="36"/>
-          <w:szCs w:val="36"/>
-        </w:rPr>
-      </w:pPr>
-      <w:r>
-        <w:rPr>
-          <w:rFonts w:ascii="Arial" w:hAnsi="Arial" w:cs="Arial"/>
-          <w:b/>
-          <w:bCs/>
-          <w:i w:val="0"/>
-          <w:iCs w:val="0"/>
-          <w:sz w:val="36"/>
-          <w:szCs w:val="36"/>
-        </w:rPr>
-        <w:t>Example:</w:t>
-      </w:r>
-      <w:r>
-        <w:rPr>
-          <w:rFonts w:ascii="Arial" w:hAnsi="Arial" w:cs="Arial"/>
-          <w:i w:val="0"/>
-          <w:iCs w:val="0"/>
-          <w:sz w:val="36"/>
-          <w:szCs w:val="36"/>
-        </w:rPr>
-        <w:t xml:space="preserve"> Training a robot to navigate a maze or teaching an AI to play a game. The system improves its strategy based on trial-and-error feedback.</w:t>
-      </w:r>
-    </w:p>
-    <w:p>
-      <w:pPr>
-        <w:rPr>
-          <w:rFonts w:ascii="Arial" w:hAnsi="Arial" w:cs="Arial"/>
-          <w:b/>
-          <w:bCs/>
-          <w:i w:val="0"/>
-          <w:iCs w:val="0"/>
-          <w:sz w:val="36"/>
-          <w:szCs w:val="36"/>
-        </w:rPr>
-      </w:pPr>
-      <w:r>
-        <w:rPr>
-          <w:rFonts w:ascii="Arial" w:hAnsi="Arial" w:cs="Arial"/>
-          <w:b/>
-          <w:bCs/>
-          <w:i w:val="0"/>
-          <w:iCs w:val="0"/>
-          <w:sz w:val="36"/>
-          <w:szCs w:val="36"/>
-        </w:rPr>
-        <w:t xml:space="preserve">Semi-Supervised Learning </w:t>
-      </w:r>
-    </w:p>
-    <w:p>
-      <w:pPr>
-        <w:rPr>
-          <w:rFonts w:ascii="Arial" w:hAnsi="Arial" w:cs="Arial"/>
-          <w:i w:val="0"/>
-          <w:iCs w:val="0"/>
-          <w:sz w:val="36"/>
-          <w:szCs w:val="36"/>
-        </w:rPr>
-      </w:pPr>
-      <w:r>
-        <w:rPr>
-          <w:rFonts w:ascii="Arial" w:hAnsi="Arial" w:cs="Arial"/>
-          <w:i w:val="0"/>
-          <w:iCs w:val="0"/>
-          <w:sz w:val="36"/>
-          <w:szCs w:val="36"/>
-        </w:rPr>
         <w:t xml:space="preserve">Uses a combination of </w:t>
       </w:r>
       <w:proofErr w:type="spellStart"/>
@@ -19073,7 +17730,6 @@
           <w:sz w:val="36"/>
           <w:szCs w:val="36"/>
         </w:rPr>
-        <w:lastRenderedPageBreak/>
         <w:t xml:space="preserve">Use </w:t>
       </w:r>
       <w:r>
@@ -19660,6 +18316,7 @@
           <w:sz w:val="36"/>
           <w:szCs w:val="36"/>
         </w:rPr>
+        <w:lastRenderedPageBreak/>
         <w:t>What is Data Modelling? Key Components of Data modelling, Levels of Data modelling (Explain them with examples where necessary)</w:t>
       </w:r>
     </w:p>
@@ -19924,7 +18581,6 @@
           <w:sz w:val="36"/>
           <w:szCs w:val="36"/>
         </w:rPr>
-        <w:lastRenderedPageBreak/>
         <w:t>Definition:</w:t>
       </w:r>
       <w:r>
@@ -20172,6 +18828,7 @@
           <w:sz w:val="36"/>
           <w:szCs w:val="36"/>
         </w:rPr>
+        <w:lastRenderedPageBreak/>
         <w:t>Clustered Index:</w:t>
       </w:r>
       <w:r>
@@ -20419,7 +19076,6 @@
           <w:sz w:val="36"/>
           <w:szCs w:val="36"/>
         </w:rPr>
-        <w:lastRenderedPageBreak/>
         <w:t>-- Now queries filtering on CustomerID run much faster</w:t>
       </w:r>
     </w:p>
@@ -20709,6 +19365,7 @@
           <w:sz w:val="36"/>
           <w:szCs w:val="36"/>
         </w:rPr>
+        <w:lastRenderedPageBreak/>
         <w:t>Update</w:t>
       </w:r>
     </w:p>
@@ -20969,7 +19626,6 @@
           <w:sz w:val="32"/>
           <w:szCs w:val="32"/>
         </w:rPr>
-        <w:lastRenderedPageBreak/>
         <w:t>Aggregate</w:t>
       </w:r>
       <w:r>
@@ -21509,6 +20165,7 @@
           <w:sz w:val="32"/>
           <w:szCs w:val="32"/>
         </w:rPr>
+        <w:lastRenderedPageBreak/>
         <w:t>Examples:</w:t>
       </w:r>
     </w:p>
@@ -21793,7 +20450,6 @@
           <w:sz w:val="32"/>
           <w:szCs w:val="32"/>
         </w:rPr>
-        <w:lastRenderedPageBreak/>
         <w:t>What is the difference between DELETE, TRUNCATE, and DROP?</w:t>
       </w:r>
     </w:p>
@@ -22058,6 +20714,7 @@
           <w:sz w:val="32"/>
           <w:szCs w:val="32"/>
         </w:rPr>
+        <w:lastRenderedPageBreak/>
         <w:t>Intermediate SQL Interview Questions</w:t>
       </w:r>
     </w:p>
@@ -22445,7 +21102,6 @@
           <w:sz w:val="32"/>
           <w:szCs w:val="32"/>
         </w:rPr>
-        <w:lastRenderedPageBreak/>
         <w:t xml:space="preserve">What are </w:t>
       </w:r>
       <w:r>
@@ -22824,6 +21480,7 @@
           <w:sz w:val="32"/>
           <w:szCs w:val="32"/>
         </w:rPr>
+        <w:lastRenderedPageBreak/>
         <w:t xml:space="preserve">Explain </w:t>
       </w:r>
       <w:r>
@@ -23165,7 +21822,6 @@
           <w:sz w:val="32"/>
           <w:szCs w:val="32"/>
         </w:rPr>
-        <w:lastRenderedPageBreak/>
         <w:t xml:space="preserve">You need the </w:t>
       </w:r>
       <w:r>
@@ -23635,6 +22291,7 @@
           <w:sz w:val="32"/>
           <w:szCs w:val="32"/>
         </w:rPr>
+        <w:lastRenderedPageBreak/>
         <w:t xml:space="preserve">Suppose you need to join </w:t>
       </w:r>
       <w:r>
@@ -23940,434 +22597,434 @@
           <w:sz w:val="32"/>
           <w:szCs w:val="32"/>
         </w:rPr>
+        <w:t>DENSE_</w:t>
+      </w:r>
+      <w:proofErr w:type="gramStart"/>
+      <w:r>
+        <w:rPr>
+          <w:rFonts w:ascii="Arial" w:hAnsi="Arial" w:cs="Arial"/>
+          <w:b/>
+          <w:bCs/>
+          <w:i w:val="0"/>
+          <w:iCs w:val="0"/>
+          <w:sz w:val="32"/>
+          <w:szCs w:val="32"/>
+        </w:rPr>
+        <w:t>RANK(</w:t>
+      </w:r>
+      <w:proofErr w:type="gramEnd"/>
+      <w:r>
+        <w:rPr>
+          <w:rFonts w:ascii="Arial" w:hAnsi="Arial" w:cs="Arial"/>
+          <w:b/>
+          <w:bCs/>
+          <w:i w:val="0"/>
+          <w:iCs w:val="0"/>
+          <w:sz w:val="32"/>
+          <w:szCs w:val="32"/>
+        </w:rPr>
+        <w:t xml:space="preserve">) </w:t>
+      </w:r>
+      <w:r>
+        <w:rPr>
+          <w:rFonts w:ascii="Arial" w:hAnsi="Arial" w:cs="Arial"/>
+          <w:i w:val="0"/>
+          <w:iCs w:val="0"/>
+          <w:sz w:val="32"/>
+          <w:szCs w:val="32"/>
+        </w:rPr>
+        <w:t>– ranking without gaps for ties</w:t>
+      </w:r>
+    </w:p>
+    <w:p>
+      <w:pPr>
+        <w:ind w:left="720"/>
+        <w:rPr>
+          <w:rFonts w:ascii="Arial" w:hAnsi="Arial" w:cs="Arial"/>
+          <w:b/>
+          <w:bCs/>
+          <w:i w:val="0"/>
+          <w:iCs w:val="0"/>
+          <w:sz w:val="32"/>
+          <w:szCs w:val="32"/>
+        </w:rPr>
+      </w:pPr>
+    </w:p>
+    <w:p>
+      <w:pPr>
+        <w:rPr>
+          <w:rFonts w:ascii="Arial" w:hAnsi="Arial" w:cs="Arial"/>
+          <w:b/>
+          <w:bCs/>
+          <w:i w:val="0"/>
+          <w:iCs w:val="0"/>
+          <w:sz w:val="32"/>
+          <w:szCs w:val="32"/>
+        </w:rPr>
+      </w:pPr>
+      <w:r>
+        <w:rPr>
+          <w:rFonts w:ascii="Arial" w:hAnsi="Arial" w:cs="Arial"/>
+          <w:b/>
+          <w:bCs/>
+          <w:i w:val="0"/>
+          <w:iCs w:val="0"/>
+          <w:sz w:val="32"/>
+          <w:szCs w:val="32"/>
+        </w:rPr>
+        <w:t>Example: Top 3 products per category by sales</w:t>
+      </w:r>
+    </w:p>
+    <w:p>
+      <w:pPr>
+        <w:ind w:left="720"/>
+        <w:rPr>
+          <w:rFonts w:ascii="Arial" w:hAnsi="Arial" w:cs="Arial"/>
+          <w:b/>
+          <w:bCs/>
+          <w:i w:val="0"/>
+          <w:iCs w:val="0"/>
+          <w:sz w:val="32"/>
+          <w:szCs w:val="32"/>
+        </w:rPr>
+      </w:pPr>
+      <w:r>
+        <w:rPr>
+          <w:rFonts w:ascii="Arial" w:hAnsi="Arial" w:cs="Arial"/>
+          <w:b/>
+          <w:bCs/>
+          <w:i w:val="0"/>
+          <w:iCs w:val="0"/>
+          <w:sz w:val="32"/>
+          <w:szCs w:val="32"/>
+        </w:rPr>
+        <w:t>SELECT *</w:t>
+      </w:r>
+    </w:p>
+    <w:p>
+      <w:pPr>
+        <w:ind w:left="720"/>
+        <w:rPr>
+          <w:rFonts w:ascii="Arial" w:hAnsi="Arial" w:cs="Arial"/>
+          <w:b/>
+          <w:bCs/>
+          <w:i w:val="0"/>
+          <w:iCs w:val="0"/>
+          <w:sz w:val="32"/>
+          <w:szCs w:val="32"/>
+        </w:rPr>
+      </w:pPr>
+      <w:r>
+        <w:rPr>
+          <w:rFonts w:ascii="Arial" w:hAnsi="Arial" w:cs="Arial"/>
+          <w:b/>
+          <w:bCs/>
+          <w:i w:val="0"/>
+          <w:iCs w:val="0"/>
+          <w:sz w:val="32"/>
+          <w:szCs w:val="32"/>
+        </w:rPr>
+        <w:t>FROM (</w:t>
+      </w:r>
+    </w:p>
+    <w:p>
+      <w:pPr>
+        <w:ind w:left="720"/>
+        <w:rPr>
+          <w:rFonts w:ascii="Arial" w:hAnsi="Arial" w:cs="Arial"/>
+          <w:b/>
+          <w:bCs/>
+          <w:i w:val="0"/>
+          <w:iCs w:val="0"/>
+          <w:sz w:val="32"/>
+          <w:szCs w:val="32"/>
+        </w:rPr>
+      </w:pPr>
+      <w:r>
+        <w:rPr>
+          <w:rFonts w:ascii="Arial" w:hAnsi="Arial" w:cs="Arial"/>
+          <w:b/>
+          <w:bCs/>
+          <w:i w:val="0"/>
+          <w:iCs w:val="0"/>
+          <w:sz w:val="32"/>
+          <w:szCs w:val="32"/>
+        </w:rPr>
+        <w:t xml:space="preserve">    SELECT </w:t>
+      </w:r>
+    </w:p>
+    <w:p>
+      <w:pPr>
+        <w:ind w:left="720"/>
+        <w:rPr>
+          <w:rFonts w:ascii="Arial" w:hAnsi="Arial" w:cs="Arial"/>
+          <w:b/>
+          <w:bCs/>
+          <w:i w:val="0"/>
+          <w:iCs w:val="0"/>
+          <w:sz w:val="32"/>
+          <w:szCs w:val="32"/>
+        </w:rPr>
+      </w:pPr>
+      <w:r>
+        <w:rPr>
+          <w:rFonts w:ascii="Arial" w:hAnsi="Arial" w:cs="Arial"/>
+          <w:b/>
+          <w:bCs/>
+          <w:i w:val="0"/>
+          <w:iCs w:val="0"/>
+          <w:sz w:val="32"/>
+          <w:szCs w:val="32"/>
+        </w:rPr>
+        <w:t xml:space="preserve">        category,</w:t>
+      </w:r>
+    </w:p>
+    <w:p>
+      <w:pPr>
+        <w:ind w:left="720"/>
+        <w:rPr>
+          <w:rFonts w:ascii="Arial" w:hAnsi="Arial" w:cs="Arial"/>
+          <w:b/>
+          <w:bCs/>
+          <w:i w:val="0"/>
+          <w:iCs w:val="0"/>
+          <w:sz w:val="32"/>
+          <w:szCs w:val="32"/>
+        </w:rPr>
+      </w:pPr>
+      <w:r>
+        <w:rPr>
+          <w:rFonts w:ascii="Arial" w:hAnsi="Arial" w:cs="Arial"/>
+          <w:b/>
+          <w:bCs/>
+          <w:i w:val="0"/>
+          <w:iCs w:val="0"/>
+          <w:sz w:val="32"/>
+          <w:szCs w:val="32"/>
+        </w:rPr>
+        <w:t xml:space="preserve">        product,</w:t>
+      </w:r>
+    </w:p>
+    <w:p>
+      <w:pPr>
+        <w:ind w:left="720"/>
+        <w:rPr>
+          <w:rFonts w:ascii="Arial" w:hAnsi="Arial" w:cs="Arial"/>
+          <w:b/>
+          <w:bCs/>
+          <w:i w:val="0"/>
+          <w:iCs w:val="0"/>
+          <w:sz w:val="32"/>
+          <w:szCs w:val="32"/>
+        </w:rPr>
+      </w:pPr>
+      <w:r>
+        <w:rPr>
+          <w:rFonts w:ascii="Arial" w:hAnsi="Arial" w:cs="Arial"/>
+          <w:b/>
+          <w:bCs/>
+          <w:i w:val="0"/>
+          <w:iCs w:val="0"/>
+          <w:sz w:val="32"/>
+          <w:szCs w:val="32"/>
+        </w:rPr>
+        <w:t xml:space="preserve">        sales,</w:t>
+      </w:r>
+    </w:p>
+    <w:p>
+      <w:pPr>
+        <w:ind w:left="720"/>
+        <w:rPr>
+          <w:rFonts w:ascii="Arial" w:hAnsi="Arial" w:cs="Arial"/>
+          <w:b/>
+          <w:bCs/>
+          <w:i w:val="0"/>
+          <w:iCs w:val="0"/>
+          <w:sz w:val="32"/>
+          <w:szCs w:val="32"/>
+        </w:rPr>
+      </w:pPr>
+      <w:r>
+        <w:rPr>
+          <w:rFonts w:ascii="Arial" w:hAnsi="Arial" w:cs="Arial"/>
+          <w:b/>
+          <w:bCs/>
+          <w:i w:val="0"/>
+          <w:iCs w:val="0"/>
+          <w:sz w:val="32"/>
+          <w:szCs w:val="32"/>
+        </w:rPr>
+        <w:t xml:space="preserve">        </w:t>
+      </w:r>
+      <w:proofErr w:type="gramStart"/>
+      <w:r>
+        <w:rPr>
+          <w:rFonts w:ascii="Arial" w:hAnsi="Arial" w:cs="Arial"/>
+          <w:b/>
+          <w:bCs/>
+          <w:i w:val="0"/>
+          <w:iCs w:val="0"/>
+          <w:sz w:val="32"/>
+          <w:szCs w:val="32"/>
+        </w:rPr>
+        <w:t>RANK(</w:t>
+      </w:r>
+      <w:proofErr w:type="gramEnd"/>
+      <w:r>
+        <w:rPr>
+          <w:rFonts w:ascii="Arial" w:hAnsi="Arial" w:cs="Arial"/>
+          <w:b/>
+          <w:bCs/>
+          <w:i w:val="0"/>
+          <w:iCs w:val="0"/>
+          <w:sz w:val="32"/>
+          <w:szCs w:val="32"/>
+        </w:rPr>
+        <w:t>) OVER (</w:t>
+      </w:r>
+    </w:p>
+    <w:p>
+      <w:pPr>
+        <w:ind w:left="720"/>
+        <w:rPr>
+          <w:rFonts w:ascii="Arial" w:hAnsi="Arial" w:cs="Arial"/>
+          <w:b/>
+          <w:bCs/>
+          <w:i w:val="0"/>
+          <w:iCs w:val="0"/>
+          <w:sz w:val="32"/>
+          <w:szCs w:val="32"/>
+        </w:rPr>
+      </w:pPr>
+      <w:r>
+        <w:rPr>
+          <w:rFonts w:ascii="Arial" w:hAnsi="Arial" w:cs="Arial"/>
+          <w:b/>
+          <w:bCs/>
+          <w:i w:val="0"/>
+          <w:iCs w:val="0"/>
+          <w:sz w:val="32"/>
+          <w:szCs w:val="32"/>
+        </w:rPr>
+        <w:t xml:space="preserve">            PARTITION BY category</w:t>
+      </w:r>
+    </w:p>
+    <w:p>
+      <w:pPr>
+        <w:ind w:left="720"/>
+        <w:rPr>
+          <w:rFonts w:ascii="Arial" w:hAnsi="Arial" w:cs="Arial"/>
+          <w:b/>
+          <w:bCs/>
+          <w:i w:val="0"/>
+          <w:iCs w:val="0"/>
+          <w:sz w:val="32"/>
+          <w:szCs w:val="32"/>
+        </w:rPr>
+      </w:pPr>
+      <w:r>
+        <w:rPr>
+          <w:rFonts w:ascii="Arial" w:hAnsi="Arial" w:cs="Arial"/>
+          <w:b/>
+          <w:bCs/>
+          <w:i w:val="0"/>
+          <w:iCs w:val="0"/>
+          <w:sz w:val="32"/>
+          <w:szCs w:val="32"/>
+        </w:rPr>
+        <w:t xml:space="preserve">            ORDER BY sales DESC</w:t>
+      </w:r>
+    </w:p>
+    <w:p>
+      <w:pPr>
+        <w:ind w:left="720"/>
+        <w:rPr>
+          <w:rFonts w:ascii="Arial" w:hAnsi="Arial" w:cs="Arial"/>
+          <w:b/>
+          <w:bCs/>
+          <w:i w:val="0"/>
+          <w:iCs w:val="0"/>
+          <w:sz w:val="32"/>
+          <w:szCs w:val="32"/>
+        </w:rPr>
+      </w:pPr>
+      <w:r>
+        <w:rPr>
+          <w:rFonts w:ascii="Arial" w:hAnsi="Arial" w:cs="Arial"/>
+          <w:b/>
+          <w:bCs/>
+          <w:i w:val="0"/>
+          <w:iCs w:val="0"/>
+          <w:sz w:val="32"/>
+          <w:szCs w:val="32"/>
+        </w:rPr>
+        <w:t xml:space="preserve">        ) AS </w:t>
+      </w:r>
+      <w:proofErr w:type="spellStart"/>
+      <w:r>
+        <w:rPr>
+          <w:rFonts w:ascii="Arial" w:hAnsi="Arial" w:cs="Arial"/>
+          <w:b/>
+          <w:bCs/>
+          <w:i w:val="0"/>
+          <w:iCs w:val="0"/>
+          <w:sz w:val="32"/>
+          <w:szCs w:val="32"/>
+        </w:rPr>
+        <w:t>rnk</w:t>
+      </w:r>
+      <w:proofErr w:type="spellEnd"/>
+    </w:p>
+    <w:p>
+      <w:pPr>
+        <w:ind w:left="720"/>
+        <w:rPr>
+          <w:rFonts w:ascii="Arial" w:hAnsi="Arial" w:cs="Arial"/>
+          <w:b/>
+          <w:bCs/>
+          <w:i w:val="0"/>
+          <w:iCs w:val="0"/>
+          <w:sz w:val="32"/>
+          <w:szCs w:val="32"/>
+        </w:rPr>
+      </w:pPr>
+      <w:r>
+        <w:rPr>
+          <w:rFonts w:ascii="Arial" w:hAnsi="Arial" w:cs="Arial"/>
+          <w:b/>
+          <w:bCs/>
+          <w:i w:val="0"/>
+          <w:iCs w:val="0"/>
+          <w:sz w:val="32"/>
+          <w:szCs w:val="32"/>
+        </w:rPr>
+        <w:t xml:space="preserve">    FROM products</w:t>
+      </w:r>
+    </w:p>
+    <w:p>
+      <w:pPr>
+        <w:ind w:left="720"/>
+        <w:rPr>
+          <w:rFonts w:ascii="Arial" w:hAnsi="Arial" w:cs="Arial"/>
+          <w:b/>
+          <w:bCs/>
+          <w:i w:val="0"/>
+          <w:iCs w:val="0"/>
+          <w:sz w:val="32"/>
+          <w:szCs w:val="32"/>
+        </w:rPr>
+      </w:pPr>
+      <w:r>
+        <w:rPr>
+          <w:rFonts w:ascii="Arial" w:hAnsi="Arial" w:cs="Arial"/>
+          <w:b/>
+          <w:bCs/>
+          <w:i w:val="0"/>
+          <w:iCs w:val="0"/>
+          <w:sz w:val="32"/>
+          <w:szCs w:val="32"/>
+        </w:rPr>
         <w:lastRenderedPageBreak/>
-        <w:t>DENSE_</w:t>
-      </w:r>
-      <w:proofErr w:type="gramStart"/>
-      <w:r>
-        <w:rPr>
-          <w:rFonts w:ascii="Arial" w:hAnsi="Arial" w:cs="Arial"/>
-          <w:b/>
-          <w:bCs/>
-          <w:i w:val="0"/>
-          <w:iCs w:val="0"/>
-          <w:sz w:val="32"/>
-          <w:szCs w:val="32"/>
-        </w:rPr>
-        <w:t>RANK(</w:t>
-      </w:r>
-      <w:proofErr w:type="gramEnd"/>
-      <w:r>
-        <w:rPr>
-          <w:rFonts w:ascii="Arial" w:hAnsi="Arial" w:cs="Arial"/>
-          <w:b/>
-          <w:bCs/>
-          <w:i w:val="0"/>
-          <w:iCs w:val="0"/>
-          <w:sz w:val="32"/>
-          <w:szCs w:val="32"/>
-        </w:rPr>
-        <w:t xml:space="preserve">) </w:t>
-      </w:r>
-      <w:r>
-        <w:rPr>
-          <w:rFonts w:ascii="Arial" w:hAnsi="Arial" w:cs="Arial"/>
-          <w:i w:val="0"/>
-          <w:iCs w:val="0"/>
-          <w:sz w:val="32"/>
-          <w:szCs w:val="32"/>
-        </w:rPr>
-        <w:t>– ranking without gaps for ties</w:t>
-      </w:r>
-    </w:p>
-    <w:p>
-      <w:pPr>
-        <w:ind w:left="720"/>
-        <w:rPr>
-          <w:rFonts w:ascii="Arial" w:hAnsi="Arial" w:cs="Arial"/>
-          <w:b/>
-          <w:bCs/>
-          <w:i w:val="0"/>
-          <w:iCs w:val="0"/>
-          <w:sz w:val="32"/>
-          <w:szCs w:val="32"/>
-        </w:rPr>
-      </w:pPr>
-    </w:p>
-    <w:p>
-      <w:pPr>
-        <w:rPr>
-          <w:rFonts w:ascii="Arial" w:hAnsi="Arial" w:cs="Arial"/>
-          <w:b/>
-          <w:bCs/>
-          <w:i w:val="0"/>
-          <w:iCs w:val="0"/>
-          <w:sz w:val="32"/>
-          <w:szCs w:val="32"/>
-        </w:rPr>
-      </w:pPr>
-      <w:r>
-        <w:rPr>
-          <w:rFonts w:ascii="Arial" w:hAnsi="Arial" w:cs="Arial"/>
-          <w:b/>
-          <w:bCs/>
-          <w:i w:val="0"/>
-          <w:iCs w:val="0"/>
-          <w:sz w:val="32"/>
-          <w:szCs w:val="32"/>
-        </w:rPr>
-        <w:t>Example: Top 3 products per category by sales</w:t>
-      </w:r>
-    </w:p>
-    <w:p>
-      <w:pPr>
-        <w:ind w:left="720"/>
-        <w:rPr>
-          <w:rFonts w:ascii="Arial" w:hAnsi="Arial" w:cs="Arial"/>
-          <w:b/>
-          <w:bCs/>
-          <w:i w:val="0"/>
-          <w:iCs w:val="0"/>
-          <w:sz w:val="32"/>
-          <w:szCs w:val="32"/>
-        </w:rPr>
-      </w:pPr>
-      <w:r>
-        <w:rPr>
-          <w:rFonts w:ascii="Arial" w:hAnsi="Arial" w:cs="Arial"/>
-          <w:b/>
-          <w:bCs/>
-          <w:i w:val="0"/>
-          <w:iCs w:val="0"/>
-          <w:sz w:val="32"/>
-          <w:szCs w:val="32"/>
-        </w:rPr>
-        <w:t>SELECT *</w:t>
-      </w:r>
-    </w:p>
-    <w:p>
-      <w:pPr>
-        <w:ind w:left="720"/>
-        <w:rPr>
-          <w:rFonts w:ascii="Arial" w:hAnsi="Arial" w:cs="Arial"/>
-          <w:b/>
-          <w:bCs/>
-          <w:i w:val="0"/>
-          <w:iCs w:val="0"/>
-          <w:sz w:val="32"/>
-          <w:szCs w:val="32"/>
-        </w:rPr>
-      </w:pPr>
-      <w:r>
-        <w:rPr>
-          <w:rFonts w:ascii="Arial" w:hAnsi="Arial" w:cs="Arial"/>
-          <w:b/>
-          <w:bCs/>
-          <w:i w:val="0"/>
-          <w:iCs w:val="0"/>
-          <w:sz w:val="32"/>
-          <w:szCs w:val="32"/>
-        </w:rPr>
-        <w:t>FROM (</w:t>
-      </w:r>
-    </w:p>
-    <w:p>
-      <w:pPr>
-        <w:ind w:left="720"/>
-        <w:rPr>
-          <w:rFonts w:ascii="Arial" w:hAnsi="Arial" w:cs="Arial"/>
-          <w:b/>
-          <w:bCs/>
-          <w:i w:val="0"/>
-          <w:iCs w:val="0"/>
-          <w:sz w:val="32"/>
-          <w:szCs w:val="32"/>
-        </w:rPr>
-      </w:pPr>
-      <w:r>
-        <w:rPr>
-          <w:rFonts w:ascii="Arial" w:hAnsi="Arial" w:cs="Arial"/>
-          <w:b/>
-          <w:bCs/>
-          <w:i w:val="0"/>
-          <w:iCs w:val="0"/>
-          <w:sz w:val="32"/>
-          <w:szCs w:val="32"/>
-        </w:rPr>
-        <w:t xml:space="preserve">    SELECT </w:t>
-      </w:r>
-    </w:p>
-    <w:p>
-      <w:pPr>
-        <w:ind w:left="720"/>
-        <w:rPr>
-          <w:rFonts w:ascii="Arial" w:hAnsi="Arial" w:cs="Arial"/>
-          <w:b/>
-          <w:bCs/>
-          <w:i w:val="0"/>
-          <w:iCs w:val="0"/>
-          <w:sz w:val="32"/>
-          <w:szCs w:val="32"/>
-        </w:rPr>
-      </w:pPr>
-      <w:r>
-        <w:rPr>
-          <w:rFonts w:ascii="Arial" w:hAnsi="Arial" w:cs="Arial"/>
-          <w:b/>
-          <w:bCs/>
-          <w:i w:val="0"/>
-          <w:iCs w:val="0"/>
-          <w:sz w:val="32"/>
-          <w:szCs w:val="32"/>
-        </w:rPr>
-        <w:t xml:space="preserve">        category,</w:t>
-      </w:r>
-    </w:p>
-    <w:p>
-      <w:pPr>
-        <w:ind w:left="720"/>
-        <w:rPr>
-          <w:rFonts w:ascii="Arial" w:hAnsi="Arial" w:cs="Arial"/>
-          <w:b/>
-          <w:bCs/>
-          <w:i w:val="0"/>
-          <w:iCs w:val="0"/>
-          <w:sz w:val="32"/>
-          <w:szCs w:val="32"/>
-        </w:rPr>
-      </w:pPr>
-      <w:r>
-        <w:rPr>
-          <w:rFonts w:ascii="Arial" w:hAnsi="Arial" w:cs="Arial"/>
-          <w:b/>
-          <w:bCs/>
-          <w:i w:val="0"/>
-          <w:iCs w:val="0"/>
-          <w:sz w:val="32"/>
-          <w:szCs w:val="32"/>
-        </w:rPr>
-        <w:t xml:space="preserve">        product,</w:t>
-      </w:r>
-    </w:p>
-    <w:p>
-      <w:pPr>
-        <w:ind w:left="720"/>
-        <w:rPr>
-          <w:rFonts w:ascii="Arial" w:hAnsi="Arial" w:cs="Arial"/>
-          <w:b/>
-          <w:bCs/>
-          <w:i w:val="0"/>
-          <w:iCs w:val="0"/>
-          <w:sz w:val="32"/>
-          <w:szCs w:val="32"/>
-        </w:rPr>
-      </w:pPr>
-      <w:r>
-        <w:rPr>
-          <w:rFonts w:ascii="Arial" w:hAnsi="Arial" w:cs="Arial"/>
-          <w:b/>
-          <w:bCs/>
-          <w:i w:val="0"/>
-          <w:iCs w:val="0"/>
-          <w:sz w:val="32"/>
-          <w:szCs w:val="32"/>
-        </w:rPr>
-        <w:t xml:space="preserve">        sales,</w:t>
-      </w:r>
-    </w:p>
-    <w:p>
-      <w:pPr>
-        <w:ind w:left="720"/>
-        <w:rPr>
-          <w:rFonts w:ascii="Arial" w:hAnsi="Arial" w:cs="Arial"/>
-          <w:b/>
-          <w:bCs/>
-          <w:i w:val="0"/>
-          <w:iCs w:val="0"/>
-          <w:sz w:val="32"/>
-          <w:szCs w:val="32"/>
-        </w:rPr>
-      </w:pPr>
-      <w:r>
-        <w:rPr>
-          <w:rFonts w:ascii="Arial" w:hAnsi="Arial" w:cs="Arial"/>
-          <w:b/>
-          <w:bCs/>
-          <w:i w:val="0"/>
-          <w:iCs w:val="0"/>
-          <w:sz w:val="32"/>
-          <w:szCs w:val="32"/>
-        </w:rPr>
-        <w:t xml:space="preserve">        </w:t>
-      </w:r>
-      <w:proofErr w:type="gramStart"/>
-      <w:r>
-        <w:rPr>
-          <w:rFonts w:ascii="Arial" w:hAnsi="Arial" w:cs="Arial"/>
-          <w:b/>
-          <w:bCs/>
-          <w:i w:val="0"/>
-          <w:iCs w:val="0"/>
-          <w:sz w:val="32"/>
-          <w:szCs w:val="32"/>
-        </w:rPr>
-        <w:t>RANK(</w:t>
-      </w:r>
-      <w:proofErr w:type="gramEnd"/>
-      <w:r>
-        <w:rPr>
-          <w:rFonts w:ascii="Arial" w:hAnsi="Arial" w:cs="Arial"/>
-          <w:b/>
-          <w:bCs/>
-          <w:i w:val="0"/>
-          <w:iCs w:val="0"/>
-          <w:sz w:val="32"/>
-          <w:szCs w:val="32"/>
-        </w:rPr>
-        <w:t>) OVER (</w:t>
-      </w:r>
-    </w:p>
-    <w:p>
-      <w:pPr>
-        <w:ind w:left="720"/>
-        <w:rPr>
-          <w:rFonts w:ascii="Arial" w:hAnsi="Arial" w:cs="Arial"/>
-          <w:b/>
-          <w:bCs/>
-          <w:i w:val="0"/>
-          <w:iCs w:val="0"/>
-          <w:sz w:val="32"/>
-          <w:szCs w:val="32"/>
-        </w:rPr>
-      </w:pPr>
-      <w:r>
-        <w:rPr>
-          <w:rFonts w:ascii="Arial" w:hAnsi="Arial" w:cs="Arial"/>
-          <w:b/>
-          <w:bCs/>
-          <w:i w:val="0"/>
-          <w:iCs w:val="0"/>
-          <w:sz w:val="32"/>
-          <w:szCs w:val="32"/>
-        </w:rPr>
-        <w:t xml:space="preserve">            PARTITION BY category</w:t>
-      </w:r>
-    </w:p>
-    <w:p>
-      <w:pPr>
-        <w:ind w:left="720"/>
-        <w:rPr>
-          <w:rFonts w:ascii="Arial" w:hAnsi="Arial" w:cs="Arial"/>
-          <w:b/>
-          <w:bCs/>
-          <w:i w:val="0"/>
-          <w:iCs w:val="0"/>
-          <w:sz w:val="32"/>
-          <w:szCs w:val="32"/>
-        </w:rPr>
-      </w:pPr>
-      <w:r>
-        <w:rPr>
-          <w:rFonts w:ascii="Arial" w:hAnsi="Arial" w:cs="Arial"/>
-          <w:b/>
-          <w:bCs/>
-          <w:i w:val="0"/>
-          <w:iCs w:val="0"/>
-          <w:sz w:val="32"/>
-          <w:szCs w:val="32"/>
-        </w:rPr>
-        <w:t xml:space="preserve">            ORDER BY sales DESC</w:t>
-      </w:r>
-    </w:p>
-    <w:p>
-      <w:pPr>
-        <w:ind w:left="720"/>
-        <w:rPr>
-          <w:rFonts w:ascii="Arial" w:hAnsi="Arial" w:cs="Arial"/>
-          <w:b/>
-          <w:bCs/>
-          <w:i w:val="0"/>
-          <w:iCs w:val="0"/>
-          <w:sz w:val="32"/>
-          <w:szCs w:val="32"/>
-        </w:rPr>
-      </w:pPr>
-      <w:r>
-        <w:rPr>
-          <w:rFonts w:ascii="Arial" w:hAnsi="Arial" w:cs="Arial"/>
-          <w:b/>
-          <w:bCs/>
-          <w:i w:val="0"/>
-          <w:iCs w:val="0"/>
-          <w:sz w:val="32"/>
-          <w:szCs w:val="32"/>
-        </w:rPr>
-        <w:t xml:space="preserve">        ) AS </w:t>
-      </w:r>
-      <w:proofErr w:type="spellStart"/>
-      <w:r>
-        <w:rPr>
-          <w:rFonts w:ascii="Arial" w:hAnsi="Arial" w:cs="Arial"/>
-          <w:b/>
-          <w:bCs/>
-          <w:i w:val="0"/>
-          <w:iCs w:val="0"/>
-          <w:sz w:val="32"/>
-          <w:szCs w:val="32"/>
-        </w:rPr>
-        <w:t>rnk</w:t>
-      </w:r>
-      <w:proofErr w:type="spellEnd"/>
-    </w:p>
-    <w:p>
-      <w:pPr>
-        <w:ind w:left="720"/>
-        <w:rPr>
-          <w:rFonts w:ascii="Arial" w:hAnsi="Arial" w:cs="Arial"/>
-          <w:b/>
-          <w:bCs/>
-          <w:i w:val="0"/>
-          <w:iCs w:val="0"/>
-          <w:sz w:val="32"/>
-          <w:szCs w:val="32"/>
-        </w:rPr>
-      </w:pPr>
-      <w:r>
-        <w:rPr>
-          <w:rFonts w:ascii="Arial" w:hAnsi="Arial" w:cs="Arial"/>
-          <w:b/>
-          <w:bCs/>
-          <w:i w:val="0"/>
-          <w:iCs w:val="0"/>
-          <w:sz w:val="32"/>
-          <w:szCs w:val="32"/>
-        </w:rPr>
-        <w:t xml:space="preserve">    FROM products</w:t>
-      </w:r>
-    </w:p>
-    <w:p>
-      <w:pPr>
-        <w:ind w:left="720"/>
-        <w:rPr>
-          <w:rFonts w:ascii="Arial" w:hAnsi="Arial" w:cs="Arial"/>
-          <w:b/>
-          <w:bCs/>
-          <w:i w:val="0"/>
-          <w:iCs w:val="0"/>
-          <w:sz w:val="32"/>
-          <w:szCs w:val="32"/>
-        </w:rPr>
-      </w:pPr>
-      <w:r>
-        <w:rPr>
-          <w:rFonts w:ascii="Arial" w:hAnsi="Arial" w:cs="Arial"/>
-          <w:b/>
-          <w:bCs/>
-          <w:i w:val="0"/>
-          <w:iCs w:val="0"/>
-          <w:sz w:val="32"/>
-          <w:szCs w:val="32"/>
-        </w:rPr>
         <w:t>) t</w:t>
       </w:r>
     </w:p>
@@ -24666,7 +23323,6 @@
           <w:sz w:val="32"/>
           <w:szCs w:val="32"/>
         </w:rPr>
-        <w:lastRenderedPageBreak/>
         <w:t xml:space="preserve">    SELECT </w:t>
       </w:r>
     </w:p>
@@ -25139,6 +23795,7 @@
           <w:sz w:val="32"/>
           <w:szCs w:val="32"/>
         </w:rPr>
+        <w:lastRenderedPageBreak/>
         <w:pict w14:anchorId="5C5592CA">
           <v:rect id="_x0000_i1026" style="width:0;height:1.5pt" o:hralign="center" o:hrstd="t" o:hr="t" fillcolor="#a0a0a0" stroked="f"/>
         </w:pict>
@@ -25439,464 +24096,464 @@
           <w:sz w:val="32"/>
           <w:szCs w:val="32"/>
         </w:rPr>
+        <w:t xml:space="preserve">        grade,</w:t>
+      </w:r>
+    </w:p>
+    <w:p>
+      <w:pPr>
+        <w:ind w:left="720"/>
+        <w:rPr>
+          <w:rFonts w:ascii="Arial" w:hAnsi="Arial" w:cs="Arial"/>
+          <w:b/>
+          <w:bCs/>
+          <w:i w:val="0"/>
+          <w:iCs w:val="0"/>
+          <w:sz w:val="32"/>
+          <w:szCs w:val="32"/>
+        </w:rPr>
+      </w:pPr>
+      <w:r>
+        <w:rPr>
+          <w:rFonts w:ascii="Arial" w:hAnsi="Arial" w:cs="Arial"/>
+          <w:b/>
+          <w:bCs/>
+          <w:i w:val="0"/>
+          <w:iCs w:val="0"/>
+          <w:sz w:val="32"/>
+          <w:szCs w:val="32"/>
+        </w:rPr>
+        <w:t xml:space="preserve">        </w:t>
+      </w:r>
+      <w:proofErr w:type="gramStart"/>
+      <w:r>
+        <w:rPr>
+          <w:rFonts w:ascii="Arial" w:hAnsi="Arial" w:cs="Arial"/>
+          <w:b/>
+          <w:bCs/>
+          <w:i w:val="0"/>
+          <w:iCs w:val="0"/>
+          <w:sz w:val="32"/>
+          <w:szCs w:val="32"/>
+        </w:rPr>
+        <w:t>RANK(</w:t>
+      </w:r>
+      <w:proofErr w:type="gramEnd"/>
+      <w:r>
+        <w:rPr>
+          <w:rFonts w:ascii="Arial" w:hAnsi="Arial" w:cs="Arial"/>
+          <w:b/>
+          <w:bCs/>
+          <w:i w:val="0"/>
+          <w:iCs w:val="0"/>
+          <w:sz w:val="32"/>
+          <w:szCs w:val="32"/>
+        </w:rPr>
+        <w:t>) OVER (</w:t>
+      </w:r>
+    </w:p>
+    <w:p>
+      <w:pPr>
+        <w:ind w:left="720"/>
+        <w:rPr>
+          <w:rFonts w:ascii="Arial" w:hAnsi="Arial" w:cs="Arial"/>
+          <w:b/>
+          <w:bCs/>
+          <w:i w:val="0"/>
+          <w:iCs w:val="0"/>
+          <w:sz w:val="32"/>
+          <w:szCs w:val="32"/>
+        </w:rPr>
+      </w:pPr>
+      <w:r>
+        <w:rPr>
+          <w:rFonts w:ascii="Arial" w:hAnsi="Arial" w:cs="Arial"/>
+          <w:b/>
+          <w:bCs/>
+          <w:i w:val="0"/>
+          <w:iCs w:val="0"/>
+          <w:sz w:val="32"/>
+          <w:szCs w:val="32"/>
+        </w:rPr>
+        <w:t xml:space="preserve">            PARTITION BY subject</w:t>
+      </w:r>
+    </w:p>
+    <w:p>
+      <w:pPr>
+        <w:ind w:left="720"/>
+        <w:rPr>
+          <w:rFonts w:ascii="Arial" w:hAnsi="Arial" w:cs="Arial"/>
+          <w:b/>
+          <w:bCs/>
+          <w:i w:val="0"/>
+          <w:iCs w:val="0"/>
+          <w:sz w:val="32"/>
+          <w:szCs w:val="32"/>
+        </w:rPr>
+      </w:pPr>
+      <w:r>
+        <w:rPr>
+          <w:rFonts w:ascii="Arial" w:hAnsi="Arial" w:cs="Arial"/>
+          <w:b/>
+          <w:bCs/>
+          <w:i w:val="0"/>
+          <w:iCs w:val="0"/>
+          <w:sz w:val="32"/>
+          <w:szCs w:val="32"/>
+        </w:rPr>
+        <w:t xml:space="preserve">            ORDER BY grade DESC</w:t>
+      </w:r>
+    </w:p>
+    <w:p>
+      <w:pPr>
+        <w:ind w:left="720"/>
+        <w:rPr>
+          <w:rFonts w:ascii="Arial" w:hAnsi="Arial" w:cs="Arial"/>
+          <w:b/>
+          <w:bCs/>
+          <w:i w:val="0"/>
+          <w:iCs w:val="0"/>
+          <w:sz w:val="32"/>
+          <w:szCs w:val="32"/>
+        </w:rPr>
+      </w:pPr>
+      <w:r>
+        <w:rPr>
+          <w:rFonts w:ascii="Arial" w:hAnsi="Arial" w:cs="Arial"/>
+          <w:b/>
+          <w:bCs/>
+          <w:i w:val="0"/>
+          <w:iCs w:val="0"/>
+          <w:sz w:val="32"/>
+          <w:szCs w:val="32"/>
+        </w:rPr>
+        <w:t xml:space="preserve">        ) AS </w:t>
+      </w:r>
+      <w:proofErr w:type="spellStart"/>
+      <w:r>
+        <w:rPr>
+          <w:rFonts w:ascii="Arial" w:hAnsi="Arial" w:cs="Arial"/>
+          <w:b/>
+          <w:bCs/>
+          <w:i w:val="0"/>
+          <w:iCs w:val="0"/>
+          <w:sz w:val="32"/>
+          <w:szCs w:val="32"/>
+        </w:rPr>
+        <w:t>rnk</w:t>
+      </w:r>
+      <w:proofErr w:type="spellEnd"/>
+    </w:p>
+    <w:p>
+      <w:pPr>
+        <w:ind w:left="720"/>
+        <w:rPr>
+          <w:rFonts w:ascii="Arial" w:hAnsi="Arial" w:cs="Arial"/>
+          <w:b/>
+          <w:bCs/>
+          <w:i w:val="0"/>
+          <w:iCs w:val="0"/>
+          <w:sz w:val="32"/>
+          <w:szCs w:val="32"/>
+        </w:rPr>
+      </w:pPr>
+      <w:r>
+        <w:rPr>
+          <w:rFonts w:ascii="Arial" w:hAnsi="Arial" w:cs="Arial"/>
+          <w:b/>
+          <w:bCs/>
+          <w:i w:val="0"/>
+          <w:iCs w:val="0"/>
+          <w:sz w:val="32"/>
+          <w:szCs w:val="32"/>
+        </w:rPr>
+        <w:t xml:space="preserve">    FROM results</w:t>
+      </w:r>
+    </w:p>
+    <w:p>
+      <w:pPr>
+        <w:ind w:left="720"/>
+        <w:rPr>
+          <w:rFonts w:ascii="Arial" w:hAnsi="Arial" w:cs="Arial"/>
+          <w:b/>
+          <w:bCs/>
+          <w:i w:val="0"/>
+          <w:iCs w:val="0"/>
+          <w:sz w:val="32"/>
+          <w:szCs w:val="32"/>
+        </w:rPr>
+      </w:pPr>
+      <w:r>
+        <w:rPr>
+          <w:rFonts w:ascii="Arial" w:hAnsi="Arial" w:cs="Arial"/>
+          <w:b/>
+          <w:bCs/>
+          <w:i w:val="0"/>
+          <w:iCs w:val="0"/>
+          <w:sz w:val="32"/>
+          <w:szCs w:val="32"/>
+        </w:rPr>
+        <w:t>) t</w:t>
+      </w:r>
+    </w:p>
+    <w:p>
+      <w:pPr>
+        <w:ind w:left="720"/>
+        <w:rPr>
+          <w:rFonts w:ascii="Arial" w:hAnsi="Arial" w:cs="Arial"/>
+          <w:b/>
+          <w:bCs/>
+          <w:i w:val="0"/>
+          <w:iCs w:val="0"/>
+          <w:sz w:val="32"/>
+          <w:szCs w:val="32"/>
+        </w:rPr>
+      </w:pPr>
+      <w:r>
+        <w:rPr>
+          <w:rFonts w:ascii="Arial" w:hAnsi="Arial" w:cs="Arial"/>
+          <w:b/>
+          <w:bCs/>
+          <w:i w:val="0"/>
+          <w:iCs w:val="0"/>
+          <w:sz w:val="32"/>
+          <w:szCs w:val="32"/>
+        </w:rPr>
+        <w:t xml:space="preserve">WHERE </w:t>
+      </w:r>
+      <w:proofErr w:type="spellStart"/>
+      <w:r>
+        <w:rPr>
+          <w:rFonts w:ascii="Arial" w:hAnsi="Arial" w:cs="Arial"/>
+          <w:b/>
+          <w:bCs/>
+          <w:i w:val="0"/>
+          <w:iCs w:val="0"/>
+          <w:sz w:val="32"/>
+          <w:szCs w:val="32"/>
+        </w:rPr>
+        <w:t>rnk</w:t>
+      </w:r>
+      <w:proofErr w:type="spellEnd"/>
+      <w:r>
+        <w:rPr>
+          <w:rFonts w:ascii="Arial" w:hAnsi="Arial" w:cs="Arial"/>
+          <w:b/>
+          <w:bCs/>
+          <w:i w:val="0"/>
+          <w:iCs w:val="0"/>
+          <w:sz w:val="32"/>
+          <w:szCs w:val="32"/>
+        </w:rPr>
+        <w:t xml:space="preserve"> &lt;= </w:t>
+      </w:r>
+      <w:proofErr w:type="gramStart"/>
+      <w:r>
+        <w:rPr>
+          <w:rFonts w:ascii="Arial" w:hAnsi="Arial" w:cs="Arial"/>
+          <w:b/>
+          <w:bCs/>
+          <w:i w:val="0"/>
+          <w:iCs w:val="0"/>
+          <w:sz w:val="32"/>
+          <w:szCs w:val="32"/>
+        </w:rPr>
+        <w:t>3;</w:t>
+      </w:r>
+      <w:proofErr w:type="gramEnd"/>
+    </w:p>
+    <w:p>
+      <w:pPr>
+        <w:ind w:left="720"/>
+        <w:rPr>
+          <w:rFonts w:ascii="Arial" w:hAnsi="Arial" w:cs="Arial"/>
+          <w:b/>
+          <w:bCs/>
+          <w:i w:val="0"/>
+          <w:iCs w:val="0"/>
+          <w:sz w:val="32"/>
+          <w:szCs w:val="32"/>
+        </w:rPr>
+      </w:pPr>
+    </w:p>
+    <w:p>
+      <w:pPr>
+        <w:rPr>
+          <w:rFonts w:ascii="Arial" w:hAnsi="Arial" w:cs="Arial"/>
+          <w:b/>
+          <w:bCs/>
+          <w:i w:val="0"/>
+          <w:iCs w:val="0"/>
+          <w:sz w:val="32"/>
+          <w:szCs w:val="32"/>
+        </w:rPr>
+      </w:pPr>
+      <w:r>
+        <w:rPr>
+          <w:rFonts w:ascii="Arial" w:hAnsi="Arial" w:cs="Arial"/>
+          <w:b/>
+          <w:bCs/>
+          <w:i w:val="0"/>
+          <w:iCs w:val="0"/>
+          <w:sz w:val="32"/>
+          <w:szCs w:val="32"/>
+        </w:rPr>
+        <w:t>Top/Bottom N by Date (e.g., latest 5 orders per customer)</w:t>
+      </w:r>
+    </w:p>
+    <w:p>
+      <w:pPr>
+        <w:ind w:left="720"/>
+        <w:rPr>
+          <w:rFonts w:ascii="Arial" w:hAnsi="Arial" w:cs="Arial"/>
+          <w:b/>
+          <w:bCs/>
+          <w:i w:val="0"/>
+          <w:iCs w:val="0"/>
+          <w:sz w:val="32"/>
+          <w:szCs w:val="32"/>
+        </w:rPr>
+      </w:pPr>
+      <w:r>
+        <w:rPr>
+          <w:rFonts w:ascii="Arial" w:hAnsi="Arial" w:cs="Arial"/>
+          <w:b/>
+          <w:bCs/>
+          <w:i w:val="0"/>
+          <w:iCs w:val="0"/>
+          <w:sz w:val="32"/>
+          <w:szCs w:val="32"/>
+        </w:rPr>
+        <w:t>SELECT *</w:t>
+      </w:r>
+    </w:p>
+    <w:p>
+      <w:pPr>
+        <w:ind w:left="720"/>
+        <w:rPr>
+          <w:rFonts w:ascii="Arial" w:hAnsi="Arial" w:cs="Arial"/>
+          <w:b/>
+          <w:bCs/>
+          <w:i w:val="0"/>
+          <w:iCs w:val="0"/>
+          <w:sz w:val="32"/>
+          <w:szCs w:val="32"/>
+        </w:rPr>
+      </w:pPr>
+      <w:r>
+        <w:rPr>
+          <w:rFonts w:ascii="Arial" w:hAnsi="Arial" w:cs="Arial"/>
+          <w:b/>
+          <w:bCs/>
+          <w:i w:val="0"/>
+          <w:iCs w:val="0"/>
+          <w:sz w:val="32"/>
+          <w:szCs w:val="32"/>
+        </w:rPr>
+        <w:t>FROM (</w:t>
+      </w:r>
+    </w:p>
+    <w:p>
+      <w:pPr>
+        <w:ind w:left="720"/>
+        <w:rPr>
+          <w:rFonts w:ascii="Arial" w:hAnsi="Arial" w:cs="Arial"/>
+          <w:b/>
+          <w:bCs/>
+          <w:i w:val="0"/>
+          <w:iCs w:val="0"/>
+          <w:sz w:val="32"/>
+          <w:szCs w:val="32"/>
+        </w:rPr>
+      </w:pPr>
+      <w:r>
+        <w:rPr>
+          <w:rFonts w:ascii="Arial" w:hAnsi="Arial" w:cs="Arial"/>
+          <w:b/>
+          <w:bCs/>
+          <w:i w:val="0"/>
+          <w:iCs w:val="0"/>
+          <w:sz w:val="32"/>
+          <w:szCs w:val="32"/>
+        </w:rPr>
+        <w:t xml:space="preserve">    SELECT </w:t>
+      </w:r>
+    </w:p>
+    <w:p>
+      <w:pPr>
+        <w:ind w:left="720"/>
+        <w:rPr>
+          <w:rFonts w:ascii="Arial" w:hAnsi="Arial" w:cs="Arial"/>
+          <w:b/>
+          <w:bCs/>
+          <w:i w:val="0"/>
+          <w:iCs w:val="0"/>
+          <w:sz w:val="32"/>
+          <w:szCs w:val="32"/>
+        </w:rPr>
+      </w:pPr>
+      <w:r>
+        <w:rPr>
+          <w:rFonts w:ascii="Arial" w:hAnsi="Arial" w:cs="Arial"/>
+          <w:b/>
+          <w:bCs/>
+          <w:i w:val="0"/>
+          <w:iCs w:val="0"/>
+          <w:sz w:val="32"/>
+          <w:szCs w:val="32"/>
+        </w:rPr>
+        <w:t xml:space="preserve">        </w:t>
+      </w:r>
+      <w:proofErr w:type="spellStart"/>
+      <w:r>
+        <w:rPr>
+          <w:rFonts w:ascii="Arial" w:hAnsi="Arial" w:cs="Arial"/>
+          <w:b/>
+          <w:bCs/>
+          <w:i w:val="0"/>
+          <w:iCs w:val="0"/>
+          <w:sz w:val="32"/>
+          <w:szCs w:val="32"/>
+        </w:rPr>
+        <w:t>customer_id</w:t>
+      </w:r>
+      <w:proofErr w:type="spellEnd"/>
+      <w:r>
+        <w:rPr>
+          <w:rFonts w:ascii="Arial" w:hAnsi="Arial" w:cs="Arial"/>
+          <w:b/>
+          <w:bCs/>
+          <w:i w:val="0"/>
+          <w:iCs w:val="0"/>
+          <w:sz w:val="32"/>
+          <w:szCs w:val="32"/>
+        </w:rPr>
+        <w:t>,</w:t>
+      </w:r>
+    </w:p>
+    <w:p>
+      <w:pPr>
+        <w:ind w:left="720"/>
+        <w:rPr>
+          <w:rFonts w:ascii="Arial" w:hAnsi="Arial" w:cs="Arial"/>
+          <w:b/>
+          <w:bCs/>
+          <w:i w:val="0"/>
+          <w:iCs w:val="0"/>
+          <w:sz w:val="32"/>
+          <w:szCs w:val="32"/>
+        </w:rPr>
+      </w:pPr>
+      <w:r>
+        <w:rPr>
+          <w:rFonts w:ascii="Arial" w:hAnsi="Arial" w:cs="Arial"/>
+          <w:b/>
+          <w:bCs/>
+          <w:i w:val="0"/>
+          <w:iCs w:val="0"/>
+          <w:sz w:val="32"/>
+          <w:szCs w:val="32"/>
+        </w:rPr>
         <w:lastRenderedPageBreak/>
-        <w:t xml:space="preserve">        grade,</w:t>
-      </w:r>
-    </w:p>
-    <w:p>
-      <w:pPr>
-        <w:ind w:left="720"/>
-        <w:rPr>
-          <w:rFonts w:ascii="Arial" w:hAnsi="Arial" w:cs="Arial"/>
-          <w:b/>
-          <w:bCs/>
-          <w:i w:val="0"/>
-          <w:iCs w:val="0"/>
-          <w:sz w:val="32"/>
-          <w:szCs w:val="32"/>
-        </w:rPr>
-      </w:pPr>
-      <w:r>
-        <w:rPr>
-          <w:rFonts w:ascii="Arial" w:hAnsi="Arial" w:cs="Arial"/>
-          <w:b/>
-          <w:bCs/>
-          <w:i w:val="0"/>
-          <w:iCs w:val="0"/>
-          <w:sz w:val="32"/>
-          <w:szCs w:val="32"/>
-        </w:rPr>
-        <w:t xml:space="preserve">        </w:t>
-      </w:r>
-      <w:proofErr w:type="gramStart"/>
-      <w:r>
-        <w:rPr>
-          <w:rFonts w:ascii="Arial" w:hAnsi="Arial" w:cs="Arial"/>
-          <w:b/>
-          <w:bCs/>
-          <w:i w:val="0"/>
-          <w:iCs w:val="0"/>
-          <w:sz w:val="32"/>
-          <w:szCs w:val="32"/>
-        </w:rPr>
-        <w:t>RANK(</w:t>
-      </w:r>
-      <w:proofErr w:type="gramEnd"/>
-      <w:r>
-        <w:rPr>
-          <w:rFonts w:ascii="Arial" w:hAnsi="Arial" w:cs="Arial"/>
-          <w:b/>
-          <w:bCs/>
-          <w:i w:val="0"/>
-          <w:iCs w:val="0"/>
-          <w:sz w:val="32"/>
-          <w:szCs w:val="32"/>
-        </w:rPr>
-        <w:t>) OVER (</w:t>
-      </w:r>
-    </w:p>
-    <w:p>
-      <w:pPr>
-        <w:ind w:left="720"/>
-        <w:rPr>
-          <w:rFonts w:ascii="Arial" w:hAnsi="Arial" w:cs="Arial"/>
-          <w:b/>
-          <w:bCs/>
-          <w:i w:val="0"/>
-          <w:iCs w:val="0"/>
-          <w:sz w:val="32"/>
-          <w:szCs w:val="32"/>
-        </w:rPr>
-      </w:pPr>
-      <w:r>
-        <w:rPr>
-          <w:rFonts w:ascii="Arial" w:hAnsi="Arial" w:cs="Arial"/>
-          <w:b/>
-          <w:bCs/>
-          <w:i w:val="0"/>
-          <w:iCs w:val="0"/>
-          <w:sz w:val="32"/>
-          <w:szCs w:val="32"/>
-        </w:rPr>
-        <w:t xml:space="preserve">            PARTITION BY subject</w:t>
-      </w:r>
-    </w:p>
-    <w:p>
-      <w:pPr>
-        <w:ind w:left="720"/>
-        <w:rPr>
-          <w:rFonts w:ascii="Arial" w:hAnsi="Arial" w:cs="Arial"/>
-          <w:b/>
-          <w:bCs/>
-          <w:i w:val="0"/>
-          <w:iCs w:val="0"/>
-          <w:sz w:val="32"/>
-          <w:szCs w:val="32"/>
-        </w:rPr>
-      </w:pPr>
-      <w:r>
-        <w:rPr>
-          <w:rFonts w:ascii="Arial" w:hAnsi="Arial" w:cs="Arial"/>
-          <w:b/>
-          <w:bCs/>
-          <w:i w:val="0"/>
-          <w:iCs w:val="0"/>
-          <w:sz w:val="32"/>
-          <w:szCs w:val="32"/>
-        </w:rPr>
-        <w:t xml:space="preserve">            ORDER BY grade DESC</w:t>
-      </w:r>
-    </w:p>
-    <w:p>
-      <w:pPr>
-        <w:ind w:left="720"/>
-        <w:rPr>
-          <w:rFonts w:ascii="Arial" w:hAnsi="Arial" w:cs="Arial"/>
-          <w:b/>
-          <w:bCs/>
-          <w:i w:val="0"/>
-          <w:iCs w:val="0"/>
-          <w:sz w:val="32"/>
-          <w:szCs w:val="32"/>
-        </w:rPr>
-      </w:pPr>
-      <w:r>
-        <w:rPr>
-          <w:rFonts w:ascii="Arial" w:hAnsi="Arial" w:cs="Arial"/>
-          <w:b/>
-          <w:bCs/>
-          <w:i w:val="0"/>
-          <w:iCs w:val="0"/>
-          <w:sz w:val="32"/>
-          <w:szCs w:val="32"/>
-        </w:rPr>
-        <w:t xml:space="preserve">        ) AS </w:t>
-      </w:r>
-      <w:proofErr w:type="spellStart"/>
-      <w:r>
-        <w:rPr>
-          <w:rFonts w:ascii="Arial" w:hAnsi="Arial" w:cs="Arial"/>
-          <w:b/>
-          <w:bCs/>
-          <w:i w:val="0"/>
-          <w:iCs w:val="0"/>
-          <w:sz w:val="32"/>
-          <w:szCs w:val="32"/>
-        </w:rPr>
-        <w:t>rnk</w:t>
-      </w:r>
-      <w:proofErr w:type="spellEnd"/>
-    </w:p>
-    <w:p>
-      <w:pPr>
-        <w:ind w:left="720"/>
-        <w:rPr>
-          <w:rFonts w:ascii="Arial" w:hAnsi="Arial" w:cs="Arial"/>
-          <w:b/>
-          <w:bCs/>
-          <w:i w:val="0"/>
-          <w:iCs w:val="0"/>
-          <w:sz w:val="32"/>
-          <w:szCs w:val="32"/>
-        </w:rPr>
-      </w:pPr>
-      <w:r>
-        <w:rPr>
-          <w:rFonts w:ascii="Arial" w:hAnsi="Arial" w:cs="Arial"/>
-          <w:b/>
-          <w:bCs/>
-          <w:i w:val="0"/>
-          <w:iCs w:val="0"/>
-          <w:sz w:val="32"/>
-          <w:szCs w:val="32"/>
-        </w:rPr>
-        <w:t xml:space="preserve">    FROM results</w:t>
-      </w:r>
-    </w:p>
-    <w:p>
-      <w:pPr>
-        <w:ind w:left="720"/>
-        <w:rPr>
-          <w:rFonts w:ascii="Arial" w:hAnsi="Arial" w:cs="Arial"/>
-          <w:b/>
-          <w:bCs/>
-          <w:i w:val="0"/>
-          <w:iCs w:val="0"/>
-          <w:sz w:val="32"/>
-          <w:szCs w:val="32"/>
-        </w:rPr>
-      </w:pPr>
-      <w:r>
-        <w:rPr>
-          <w:rFonts w:ascii="Arial" w:hAnsi="Arial" w:cs="Arial"/>
-          <w:b/>
-          <w:bCs/>
-          <w:i w:val="0"/>
-          <w:iCs w:val="0"/>
-          <w:sz w:val="32"/>
-          <w:szCs w:val="32"/>
-        </w:rPr>
-        <w:t>) t</w:t>
-      </w:r>
-    </w:p>
-    <w:p>
-      <w:pPr>
-        <w:ind w:left="720"/>
-        <w:rPr>
-          <w:rFonts w:ascii="Arial" w:hAnsi="Arial" w:cs="Arial"/>
-          <w:b/>
-          <w:bCs/>
-          <w:i w:val="0"/>
-          <w:iCs w:val="0"/>
-          <w:sz w:val="32"/>
-          <w:szCs w:val="32"/>
-        </w:rPr>
-      </w:pPr>
-      <w:r>
-        <w:rPr>
-          <w:rFonts w:ascii="Arial" w:hAnsi="Arial" w:cs="Arial"/>
-          <w:b/>
-          <w:bCs/>
-          <w:i w:val="0"/>
-          <w:iCs w:val="0"/>
-          <w:sz w:val="32"/>
-          <w:szCs w:val="32"/>
-        </w:rPr>
-        <w:t xml:space="preserve">WHERE </w:t>
-      </w:r>
-      <w:proofErr w:type="spellStart"/>
-      <w:r>
-        <w:rPr>
-          <w:rFonts w:ascii="Arial" w:hAnsi="Arial" w:cs="Arial"/>
-          <w:b/>
-          <w:bCs/>
-          <w:i w:val="0"/>
-          <w:iCs w:val="0"/>
-          <w:sz w:val="32"/>
-          <w:szCs w:val="32"/>
-        </w:rPr>
-        <w:t>rnk</w:t>
-      </w:r>
-      <w:proofErr w:type="spellEnd"/>
-      <w:r>
-        <w:rPr>
-          <w:rFonts w:ascii="Arial" w:hAnsi="Arial" w:cs="Arial"/>
-          <w:b/>
-          <w:bCs/>
-          <w:i w:val="0"/>
-          <w:iCs w:val="0"/>
-          <w:sz w:val="32"/>
-          <w:szCs w:val="32"/>
-        </w:rPr>
-        <w:t xml:space="preserve"> &lt;= </w:t>
-      </w:r>
-      <w:proofErr w:type="gramStart"/>
-      <w:r>
-        <w:rPr>
-          <w:rFonts w:ascii="Arial" w:hAnsi="Arial" w:cs="Arial"/>
-          <w:b/>
-          <w:bCs/>
-          <w:i w:val="0"/>
-          <w:iCs w:val="0"/>
-          <w:sz w:val="32"/>
-          <w:szCs w:val="32"/>
-        </w:rPr>
-        <w:t>3;</w:t>
-      </w:r>
-      <w:proofErr w:type="gramEnd"/>
-    </w:p>
-    <w:p>
-      <w:pPr>
-        <w:ind w:left="720"/>
-        <w:rPr>
-          <w:rFonts w:ascii="Arial" w:hAnsi="Arial" w:cs="Arial"/>
-          <w:b/>
-          <w:bCs/>
-          <w:i w:val="0"/>
-          <w:iCs w:val="0"/>
-          <w:sz w:val="32"/>
-          <w:szCs w:val="32"/>
-        </w:rPr>
-      </w:pPr>
-    </w:p>
-    <w:p>
-      <w:pPr>
-        <w:rPr>
-          <w:rFonts w:ascii="Arial" w:hAnsi="Arial" w:cs="Arial"/>
-          <w:b/>
-          <w:bCs/>
-          <w:i w:val="0"/>
-          <w:iCs w:val="0"/>
-          <w:sz w:val="32"/>
-          <w:szCs w:val="32"/>
-        </w:rPr>
-      </w:pPr>
-      <w:r>
-        <w:rPr>
-          <w:rFonts w:ascii="Arial" w:hAnsi="Arial" w:cs="Arial"/>
-          <w:b/>
-          <w:bCs/>
-          <w:i w:val="0"/>
-          <w:iCs w:val="0"/>
-          <w:sz w:val="32"/>
-          <w:szCs w:val="32"/>
-        </w:rPr>
-        <w:t>Top/Bottom N by Date (e.g., latest 5 orders per customer)</w:t>
-      </w:r>
-    </w:p>
-    <w:p>
-      <w:pPr>
-        <w:ind w:left="720"/>
-        <w:rPr>
-          <w:rFonts w:ascii="Arial" w:hAnsi="Arial" w:cs="Arial"/>
-          <w:b/>
-          <w:bCs/>
-          <w:i w:val="0"/>
-          <w:iCs w:val="0"/>
-          <w:sz w:val="32"/>
-          <w:szCs w:val="32"/>
-        </w:rPr>
-      </w:pPr>
-      <w:r>
-        <w:rPr>
-          <w:rFonts w:ascii="Arial" w:hAnsi="Arial" w:cs="Arial"/>
-          <w:b/>
-          <w:bCs/>
-          <w:i w:val="0"/>
-          <w:iCs w:val="0"/>
-          <w:sz w:val="32"/>
-          <w:szCs w:val="32"/>
-        </w:rPr>
-        <w:t>SELECT *</w:t>
-      </w:r>
-    </w:p>
-    <w:p>
-      <w:pPr>
-        <w:ind w:left="720"/>
-        <w:rPr>
-          <w:rFonts w:ascii="Arial" w:hAnsi="Arial" w:cs="Arial"/>
-          <w:b/>
-          <w:bCs/>
-          <w:i w:val="0"/>
-          <w:iCs w:val="0"/>
-          <w:sz w:val="32"/>
-          <w:szCs w:val="32"/>
-        </w:rPr>
-      </w:pPr>
-      <w:r>
-        <w:rPr>
-          <w:rFonts w:ascii="Arial" w:hAnsi="Arial" w:cs="Arial"/>
-          <w:b/>
-          <w:bCs/>
-          <w:i w:val="0"/>
-          <w:iCs w:val="0"/>
-          <w:sz w:val="32"/>
-          <w:szCs w:val="32"/>
-        </w:rPr>
-        <w:t>FROM (</w:t>
-      </w:r>
-    </w:p>
-    <w:p>
-      <w:pPr>
-        <w:ind w:left="720"/>
-        <w:rPr>
-          <w:rFonts w:ascii="Arial" w:hAnsi="Arial" w:cs="Arial"/>
-          <w:b/>
-          <w:bCs/>
-          <w:i w:val="0"/>
-          <w:iCs w:val="0"/>
-          <w:sz w:val="32"/>
-          <w:szCs w:val="32"/>
-        </w:rPr>
-      </w:pPr>
-      <w:r>
-        <w:rPr>
-          <w:rFonts w:ascii="Arial" w:hAnsi="Arial" w:cs="Arial"/>
-          <w:b/>
-          <w:bCs/>
-          <w:i w:val="0"/>
-          <w:iCs w:val="0"/>
-          <w:sz w:val="32"/>
-          <w:szCs w:val="32"/>
-        </w:rPr>
-        <w:t xml:space="preserve">    SELECT </w:t>
-      </w:r>
-    </w:p>
-    <w:p>
-      <w:pPr>
-        <w:ind w:left="720"/>
-        <w:rPr>
-          <w:rFonts w:ascii="Arial" w:hAnsi="Arial" w:cs="Arial"/>
-          <w:b/>
-          <w:bCs/>
-          <w:i w:val="0"/>
-          <w:iCs w:val="0"/>
-          <w:sz w:val="32"/>
-          <w:szCs w:val="32"/>
-        </w:rPr>
-      </w:pPr>
-      <w:r>
-        <w:rPr>
-          <w:rFonts w:ascii="Arial" w:hAnsi="Arial" w:cs="Arial"/>
-          <w:b/>
-          <w:bCs/>
-          <w:i w:val="0"/>
-          <w:iCs w:val="0"/>
-          <w:sz w:val="32"/>
-          <w:szCs w:val="32"/>
-        </w:rPr>
-        <w:t xml:space="preserve">        </w:t>
-      </w:r>
-      <w:proofErr w:type="spellStart"/>
-      <w:r>
-        <w:rPr>
-          <w:rFonts w:ascii="Arial" w:hAnsi="Arial" w:cs="Arial"/>
-          <w:b/>
-          <w:bCs/>
-          <w:i w:val="0"/>
-          <w:iCs w:val="0"/>
-          <w:sz w:val="32"/>
-          <w:szCs w:val="32"/>
-        </w:rPr>
-        <w:t>customer_id</w:t>
-      </w:r>
-      <w:proofErr w:type="spellEnd"/>
-      <w:r>
-        <w:rPr>
-          <w:rFonts w:ascii="Arial" w:hAnsi="Arial" w:cs="Arial"/>
-          <w:b/>
-          <w:bCs/>
-          <w:i w:val="0"/>
-          <w:iCs w:val="0"/>
-          <w:sz w:val="32"/>
-          <w:szCs w:val="32"/>
-        </w:rPr>
-        <w:t>,</w:t>
-      </w:r>
-    </w:p>
-    <w:p>
-      <w:pPr>
-        <w:ind w:left="720"/>
-        <w:rPr>
-          <w:rFonts w:ascii="Arial" w:hAnsi="Arial" w:cs="Arial"/>
-          <w:b/>
-          <w:bCs/>
-          <w:i w:val="0"/>
-          <w:iCs w:val="0"/>
-          <w:sz w:val="32"/>
-          <w:szCs w:val="32"/>
-        </w:rPr>
-      </w:pPr>
-      <w:r>
-        <w:rPr>
-          <w:rFonts w:ascii="Arial" w:hAnsi="Arial" w:cs="Arial"/>
-          <w:b/>
-          <w:bCs/>
-          <w:i w:val="0"/>
-          <w:iCs w:val="0"/>
-          <w:sz w:val="32"/>
-          <w:szCs w:val="32"/>
-        </w:rPr>
         <w:t xml:space="preserve">        </w:t>
       </w:r>
       <w:proofErr w:type="spellStart"/>
@@ -26331,7 +24988,6 @@
           <w:sz w:val="32"/>
           <w:szCs w:val="32"/>
         </w:rPr>
-        <w:lastRenderedPageBreak/>
         <w:t>✅</w:t>
       </w:r>
       <w:r>
@@ -26631,6 +25287,7 @@
           <w:sz w:val="40"/>
           <w:szCs w:val="40"/>
         </w:rPr>
+        <w:lastRenderedPageBreak/>
         <w:t>PYTHON</w:t>
       </w:r>
     </w:p>
@@ -27061,7 +25718,6 @@
           <w:sz w:val="32"/>
           <w:szCs w:val="32"/>
         </w:rPr>
-        <w:lastRenderedPageBreak/>
         <w:t xml:space="preserve">35. How do you merge two </w:t>
       </w:r>
       <w:proofErr w:type="spellStart"/>
@@ -27699,7 +26355,6 @@
           <w:sz w:val="32"/>
           <w:szCs w:val="32"/>
         </w:rPr>
-        <w:lastRenderedPageBreak/>
         <w:t>Explain the difference between Power BI Desktop and Power BI Service.</w:t>
       </w:r>
     </w:p>
@@ -27934,6 +26589,7 @@
           <w:sz w:val="32"/>
           <w:szCs w:val="32"/>
         </w:rPr>
+        <w:lastRenderedPageBreak/>
         <w:t xml:space="preserve">How do you optimize a Power BI report? Reduce visuals, use aggregated data, enable query reduction, avoid excessive calculated columns. </w:t>
       </w:r>
     </w:p>
@@ -28154,7 +26810,6 @@
           <w:sz w:val="32"/>
           <w:szCs w:val="32"/>
         </w:rPr>
-        <w:lastRenderedPageBreak/>
         <w:t>What is the difference between ALL, ALLSELECTED, and REMOVEFILTERS in DAX?</w:t>
       </w:r>
     </w:p>
@@ -28370,6 +27025,7 @@
           <w:sz w:val="32"/>
           <w:szCs w:val="32"/>
         </w:rPr>
+        <w:lastRenderedPageBreak/>
         <w:t>How do gateways work in Power BI? (On-premises data gateway vs personal gateway)</w:t>
       </w:r>
     </w:p>
@@ -28857,6 +27513,7 @@
           <w:sz w:val="36"/>
           <w:szCs w:val="40"/>
         </w:rPr>
+        <w:lastRenderedPageBreak/>
         <w:t>The warehouse has limited compute power, so transformations outside are more efficient.</w:t>
       </w:r>
     </w:p>
@@ -29107,7 +27764,6 @@
           <w:sz w:val="36"/>
           <w:szCs w:val="40"/>
         </w:rPr>
-        <w:lastRenderedPageBreak/>
         <w:t xml:space="preserve">You want to store raw data for reprocessing later (data </w:t>
       </w:r>
       <w:proofErr w:type="spellStart"/>
@@ -29496,7 +28152,6 @@
           <w:sz w:val="36"/>
           <w:szCs w:val="40"/>
         </w:rPr>
-        <w:lastRenderedPageBreak/>
         <w:t xml:space="preserve">Usually, the primary key creates a clustered index automatically. The data in the table is physically stored in order of </w:t>
       </w:r>
       <w:proofErr w:type="spellStart"/>
@@ -29849,6 +28504,7 @@
           <w:sz w:val="36"/>
           <w:szCs w:val="40"/>
         </w:rPr>
+        <w:lastRenderedPageBreak/>
         <w:t>Non-Clustered Index</w:t>
       </w:r>
     </w:p>
@@ -30067,7 +28723,6 @@
           <w:sz w:val="36"/>
           <w:szCs w:val="40"/>
         </w:rPr>
-        <w:lastRenderedPageBreak/>
         <w:t>Query that benefits from non-clustered index:</w:t>
       </w:r>
     </w:p>
@@ -30330,6 +28985,7 @@
           <w:szCs w:val="40"/>
           <w:highlight w:val="yellow"/>
         </w:rPr>
+        <w:lastRenderedPageBreak/>
         <w:t xml:space="preserve">ON </w:t>
       </w:r>
       <w:proofErr w:type="gramStart"/>
@@ -30523,7 +29179,6 @@
           <w:szCs w:val="40"/>
           <w:highlight w:val="yellow"/>
         </w:rPr>
-        <w:lastRenderedPageBreak/>
         <w:t>INSERT INTO Employees (</w:t>
       </w:r>
       <w:proofErr w:type="spellStart"/>
@@ -30894,6 +29549,7 @@
           <w:szCs w:val="40"/>
           <w:highlight w:val="yellow"/>
         </w:rPr>
+        <w:lastRenderedPageBreak/>
         <w:t xml:space="preserve">WHERE </w:t>
       </w:r>
       <w:proofErr w:type="spellStart"/>
@@ -31065,7 +29721,6 @@
           <w:sz w:val="36"/>
           <w:szCs w:val="40"/>
         </w:rPr>
-        <w:lastRenderedPageBreak/>
         <w:t>Special index type used for searching text within strings.</w:t>
       </w:r>
     </w:p>
@@ -31428,6 +30083,7 @@
           <w:szCs w:val="40"/>
           <w:highlight w:val="yellow"/>
         </w:rPr>
+        <w:lastRenderedPageBreak/>
         <w:t>SELECT * FROM EmployeeNotes</w:t>
       </w:r>
     </w:p>
@@ -31581,7 +30237,6 @@
           <w:sz w:val="36"/>
           <w:szCs w:val="40"/>
         </w:rPr>
-        <w:lastRenderedPageBreak/>
         <w:t>A filtered index is a non-clustered index that only includes rows meeting a specific condition (a WHERE clause).</w:t>
       </w:r>
     </w:p>
@@ -31958,6 +30613,7 @@
           <w:szCs w:val="40"/>
           <w:highlight w:val="yellow"/>
         </w:rPr>
+        <w:lastRenderedPageBreak/>
         <w:t xml:space="preserve">WHERE </w:t>
       </w:r>
       <w:proofErr w:type="spellStart"/>
@@ -32135,7 +30791,6 @@
           <w:sz w:val="36"/>
           <w:szCs w:val="40"/>
         </w:rPr>
-        <w:lastRenderedPageBreak/>
         <w:t xml:space="preserve">The index only contains rows where </w:t>
       </w:r>
       <w:proofErr w:type="spellStart"/>
@@ -32562,6 +31217,7 @@
           <w:sz w:val="32"/>
           <w:szCs w:val="36"/>
         </w:rPr>
+        <w:lastRenderedPageBreak/>
         <w:t>👉</w:t>
       </w:r>
       <w:r>
@@ -32728,7 +31384,6 @@
           <w:sz w:val="32"/>
           <w:szCs w:val="36"/>
         </w:rPr>
-        <w:lastRenderedPageBreak/>
         <w:t>👉</w:t>
       </w:r>
       <w:r>
@@ -33218,6 +31873,7 @@
           <w:sz w:val="36"/>
           <w:szCs w:val="40"/>
         </w:rPr>
+        <w:lastRenderedPageBreak/>
         <w:t>Data Modelling</w:t>
       </w:r>
       <w:r>
@@ -33355,7 +32011,6 @@
           <w:sz w:val="36"/>
           <w:szCs w:val="40"/>
         </w:rPr>
-        <w:lastRenderedPageBreak/>
         <w:t>How different data elements relate to each other,</w:t>
       </w:r>
     </w:p>

--- a/DOCUMENTS/Interview.docx
+++ b/DOCUMENTS/Interview.docx
@@ -6011,6 +6011,86 @@
     </w:p>
     <w:p>
       <w:pPr>
+        <w:rPr>
+          <w:i w:val="0"/>
+          <w:iCs w:val="0"/>
+          <w:sz w:val="40"/>
+          <w:szCs w:val="44"/>
+        </w:rPr>
+      </w:pPr>
+      <w:r>
+        <w:rPr>
+          <w:i w:val="0"/>
+          <w:iCs w:val="0"/>
+          <w:sz w:val="40"/>
+          <w:szCs w:val="44"/>
+        </w:rPr>
+        <w:t>Also,</w:t>
+      </w:r>
+      <w:r>
+        <w:rPr>
+          <w:i w:val="0"/>
+          <w:iCs w:val="0"/>
+          <w:sz w:val="40"/>
+          <w:szCs w:val="44"/>
+        </w:rPr>
+        <w:t xml:space="preserve"> </w:t>
+      </w:r>
+      <w:r>
+        <w:rPr>
+          <w:i w:val="0"/>
+          <w:iCs w:val="0"/>
+          <w:color w:val="EE0000"/>
+          <w:sz w:val="40"/>
+          <w:szCs w:val="44"/>
+        </w:rPr>
+        <w:t>because</w:t>
+      </w:r>
+      <w:r>
+        <w:rPr>
+          <w:i w:val="0"/>
+          <w:iCs w:val="0"/>
+          <w:color w:val="EE0000"/>
+          <w:sz w:val="40"/>
+          <w:szCs w:val="44"/>
+        </w:rPr>
+        <w:t xml:space="preserve"> t</w:t>
+      </w:r>
+      <w:r>
+        <w:rPr>
+          <w:i w:val="0"/>
+          <w:iCs w:val="0"/>
+          <w:color w:val="EE0000"/>
+          <w:sz w:val="40"/>
+          <w:szCs w:val="44"/>
+        </w:rPr>
+        <w:t xml:space="preserve">he data at </w:t>
+      </w:r>
+      <w:proofErr w:type="spellStart"/>
+      <w:r>
+        <w:rPr>
+          <w:i w:val="0"/>
+          <w:iCs w:val="0"/>
+          <w:color w:val="EE0000"/>
+          <w:sz w:val="40"/>
+          <w:szCs w:val="44"/>
+        </w:rPr>
+        <w:t>Mintek</w:t>
+      </w:r>
+      <w:proofErr w:type="spellEnd"/>
+      <w:r>
+        <w:rPr>
+          <w:i w:val="0"/>
+          <w:iCs w:val="0"/>
+          <w:color w:val="EE0000"/>
+          <w:sz w:val="40"/>
+          <w:szCs w:val="44"/>
+        </w:rPr>
+        <w:t>, etc</w:t>
+      </w:r>
+    </w:p>
+    <w:p>
+      <w:pPr>
         <w:jc w:val="both"/>
         <w:rPr>
           <w:rFonts w:ascii="Arial" w:eastAsia="Aptos" w:hAnsi="Arial" w:cs="Arial"/>
@@ -6137,6 +6217,7 @@
           <w:sz w:val="40"/>
           <w:szCs w:val="44"/>
         </w:rPr>
+        <w:lastRenderedPageBreak/>
         <w:t>Science Vote</w:t>
       </w:r>
       <w:r>
@@ -6169,639 +6250,763 @@
           <w:sz w:val="40"/>
           <w:szCs w:val="44"/>
         </w:rPr>
-        <w:t xml:space="preserve">government-funded allocation from the Department of Science and Innovation </w:t>
-      </w:r>
-      <w:r>
-        <w:rPr>
-          <w:i w:val="0"/>
-          <w:iCs w:val="0"/>
+        <w:t>government-funded allocation from the Department of Science and Innovation (DSI)</w:t>
+      </w:r>
+      <w:r>
+        <w:rPr>
+          <w:sz w:val="40"/>
+          <w:szCs w:val="44"/>
+        </w:rPr>
+        <w:t xml:space="preserve"> </w:t>
+      </w:r>
+      <w:r>
+        <w:rPr>
+          <w:i w:val="0"/>
+          <w:iCs w:val="0"/>
+          <w:sz w:val="40"/>
+          <w:szCs w:val="44"/>
+        </w:rPr>
+        <w:t>that supports</w:t>
+      </w:r>
+      <w:r>
+        <w:rPr>
+          <w:sz w:val="40"/>
+          <w:szCs w:val="44"/>
+        </w:rPr>
+        <w:t xml:space="preserve"> </w:t>
+      </w:r>
+      <w:proofErr w:type="spellStart"/>
+      <w:r>
+        <w:rPr>
+          <w:i w:val="0"/>
+          <w:iCs w:val="0"/>
+          <w:sz w:val="40"/>
+          <w:szCs w:val="44"/>
+        </w:rPr>
+        <w:t>Mintek’s</w:t>
+      </w:r>
+      <w:proofErr w:type="spellEnd"/>
+      <w:r>
+        <w:rPr>
+          <w:sz w:val="40"/>
+          <w:szCs w:val="44"/>
+        </w:rPr>
+        <w:t xml:space="preserve"> </w:t>
+      </w:r>
+      <w:r>
+        <w:rPr>
+          <w:i w:val="0"/>
+          <w:iCs w:val="0"/>
+          <w:sz w:val="40"/>
+          <w:szCs w:val="44"/>
+        </w:rPr>
+        <w:t>core research and development activities</w:t>
+      </w:r>
+      <w:r>
+        <w:rPr>
+          <w:sz w:val="40"/>
+          <w:szCs w:val="44"/>
+        </w:rPr>
+        <w:t>.</w:t>
+      </w:r>
+    </w:p>
+    <w:p>
+      <w:pPr>
+        <w:rPr>
+          <w:i w:val="0"/>
+          <w:iCs w:val="0"/>
+          <w:color w:val="EE0000"/>
+          <w:sz w:val="40"/>
+          <w:szCs w:val="44"/>
+        </w:rPr>
+      </w:pPr>
+      <w:r>
+        <w:rPr>
+          <w:i w:val="0"/>
+          <w:iCs w:val="0"/>
+          <w:color w:val="EE0000"/>
+          <w:sz w:val="40"/>
+          <w:szCs w:val="44"/>
+        </w:rPr>
+        <w:t>Duty:</w:t>
+      </w:r>
+    </w:p>
+    <w:p>
+      <w:pPr>
+        <w:rPr>
+          <w:b/>
+          <w:bCs/>
+          <w:i w:val="0"/>
+          <w:iCs w:val="0"/>
+          <w:color w:val="000000" w:themeColor="text1"/>
+          <w:sz w:val="40"/>
+          <w:szCs w:val="44"/>
+        </w:rPr>
+      </w:pPr>
+      <w:r>
+        <w:rPr>
+          <w:b/>
+          <w:bCs/>
+          <w:i w:val="0"/>
+          <w:iCs w:val="0"/>
+          <w:color w:val="EE0000"/>
+          <w:sz w:val="40"/>
+          <w:szCs w:val="44"/>
+        </w:rPr>
+        <w:t>Before (Reporting Focus)</w:t>
+      </w:r>
+      <w:r>
+        <w:rPr>
+          <w:b/>
+          <w:bCs/>
+          <w:i w:val="0"/>
+          <w:iCs w:val="0"/>
+          <w:color w:val="EE0000"/>
+          <w:sz w:val="40"/>
+          <w:szCs w:val="44"/>
+        </w:rPr>
+        <w:t xml:space="preserve"> – </w:t>
+      </w:r>
+      <w:r>
+        <w:rPr>
+          <w:b/>
+          <w:bCs/>
+          <w:i w:val="0"/>
+          <w:iCs w:val="0"/>
+          <w:color w:val="000000" w:themeColor="text1"/>
+          <w:sz w:val="40"/>
+          <w:szCs w:val="44"/>
+        </w:rPr>
+        <w:t>Science Vote Dashboard</w:t>
+      </w:r>
+    </w:p>
+    <w:p>
+      <w:pPr>
+        <w:rPr>
+          <w:b/>
+          <w:bCs/>
+          <w:sz w:val="40"/>
+          <w:szCs w:val="44"/>
+        </w:rPr>
+      </w:pPr>
+      <w:r>
+        <w:rPr>
+          <w:i w:val="0"/>
+          <w:iCs w:val="0"/>
+          <w:sz w:val="40"/>
+          <w:szCs w:val="44"/>
+        </w:rPr>
+        <w:t xml:space="preserve">This dashboard focuses on research projects </w:t>
+      </w:r>
+      <w:r>
+        <w:rPr>
+          <w:i w:val="0"/>
+          <w:iCs w:val="0"/>
+          <w:sz w:val="40"/>
+          <w:szCs w:val="44"/>
+        </w:rPr>
+        <w:t xml:space="preserve">funded </w:t>
+      </w:r>
+      <w:r>
+        <w:rPr>
+          <w:i w:val="0"/>
+          <w:iCs w:val="0"/>
+          <w:sz w:val="40"/>
+          <w:szCs w:val="44"/>
+        </w:rPr>
+        <w:t xml:space="preserve">under </w:t>
+      </w:r>
+      <w:proofErr w:type="spellStart"/>
+      <w:r>
+        <w:rPr>
+          <w:i w:val="0"/>
+          <w:iCs w:val="0"/>
+          <w:sz w:val="40"/>
+          <w:szCs w:val="44"/>
+        </w:rPr>
+        <w:t>mintek</w:t>
+      </w:r>
+      <w:proofErr w:type="spellEnd"/>
+      <w:r>
+        <w:rPr>
+          <w:i w:val="0"/>
+          <w:iCs w:val="0"/>
+          <w:sz w:val="40"/>
+          <w:szCs w:val="44"/>
+        </w:rPr>
+        <w:t xml:space="preserve">. My </w:t>
+      </w:r>
+      <w:r>
+        <w:rPr>
+          <w:i w:val="0"/>
+          <w:iCs w:val="0"/>
+          <w:sz w:val="40"/>
+          <w:szCs w:val="44"/>
+        </w:rPr>
+        <w:t>role</w:t>
+      </w:r>
+      <w:r>
+        <w:rPr>
+          <w:i w:val="0"/>
+          <w:iCs w:val="0"/>
+          <w:sz w:val="40"/>
+          <w:szCs w:val="44"/>
+        </w:rPr>
+        <w:t xml:space="preserve"> involved monitoring and reporting on th</w:t>
+      </w:r>
+      <w:r>
+        <w:rPr>
+          <w:i w:val="0"/>
+          <w:iCs w:val="0"/>
+          <w:sz w:val="40"/>
+          <w:szCs w:val="44"/>
+        </w:rPr>
+        <w:t xml:space="preserve">is </w:t>
+      </w:r>
+      <w:r>
+        <w:rPr>
+          <w:i w:val="0"/>
+          <w:iCs w:val="0"/>
+          <w:sz w:val="40"/>
+          <w:szCs w:val="44"/>
+        </w:rPr>
+        <w:t>project progress</w:t>
+      </w:r>
+      <w:r>
+        <w:rPr>
+          <w:i w:val="0"/>
+          <w:iCs w:val="0"/>
+          <w:sz w:val="40"/>
+          <w:szCs w:val="44"/>
+        </w:rPr>
+        <w:t xml:space="preserve"> (</w:t>
+      </w:r>
+      <w:proofErr w:type="spellStart"/>
+      <w:r>
+        <w:rPr>
+          <w:i w:val="0"/>
+          <w:iCs w:val="0"/>
+          <w:sz w:val="40"/>
+          <w:szCs w:val="44"/>
+        </w:rPr>
+        <w:t>Quartely</w:t>
+      </w:r>
+      <w:proofErr w:type="spellEnd"/>
+      <w:r>
+        <w:rPr>
+          <w:i w:val="0"/>
+          <w:iCs w:val="0"/>
+          <w:sz w:val="40"/>
+          <w:szCs w:val="44"/>
+        </w:rPr>
+        <w:t xml:space="preserve"> Reporting)</w:t>
+      </w:r>
+      <w:r>
+        <w:rPr>
+          <w:i w:val="0"/>
+          <w:iCs w:val="0"/>
+          <w:sz w:val="40"/>
+          <w:szCs w:val="44"/>
+        </w:rPr>
+        <w:t xml:space="preserve">. </w:t>
+      </w:r>
+      <w:r>
+        <w:rPr>
+          <w:i w:val="0"/>
+          <w:iCs w:val="0"/>
+          <w:sz w:val="40"/>
+          <w:szCs w:val="44"/>
+        </w:rPr>
+        <w:t xml:space="preserve">The dataset </w:t>
+      </w:r>
+      <w:r>
+        <w:rPr>
+          <w:i w:val="0"/>
+          <w:iCs w:val="0"/>
+          <w:sz w:val="40"/>
+          <w:szCs w:val="44"/>
+        </w:rPr>
+        <w:t xml:space="preserve">contained </w:t>
+      </w:r>
+      <w:r>
+        <w:rPr>
+          <w:b/>
+          <w:bCs/>
+          <w:i w:val="0"/>
+          <w:iCs w:val="0"/>
+          <w:sz w:val="40"/>
+          <w:szCs w:val="44"/>
+        </w:rPr>
+        <w:t>Total</w:t>
+      </w:r>
+      <w:r>
+        <w:rPr>
+          <w:b/>
+          <w:bCs/>
+          <w:i w:val="0"/>
+          <w:iCs w:val="0"/>
+          <w:sz w:val="40"/>
+          <w:szCs w:val="44"/>
+        </w:rPr>
+        <w:t xml:space="preserve"> Overall Revenue Approved</w:t>
+      </w:r>
+      <w:r>
+        <w:rPr>
+          <w:i w:val="0"/>
+          <w:iCs w:val="0"/>
+          <w:sz w:val="40"/>
+          <w:szCs w:val="44"/>
+        </w:rPr>
+        <w:t xml:space="preserve"> </w:t>
+      </w:r>
+      <w:r>
+        <w:rPr>
+          <w:i w:val="0"/>
+          <w:iCs w:val="0"/>
+          <w:sz w:val="40"/>
+          <w:szCs w:val="44"/>
+        </w:rPr>
+        <w:t xml:space="preserve">per </w:t>
+      </w:r>
+      <w:r>
+        <w:rPr>
+          <w:i w:val="0"/>
+          <w:iCs w:val="0"/>
+          <w:sz w:val="40"/>
+          <w:szCs w:val="44"/>
+        </w:rPr>
+        <w:t>PI (Principal Investigators</w:t>
+      </w:r>
+      <w:r>
+        <w:rPr>
+          <w:i w:val="0"/>
+          <w:iCs w:val="0"/>
+          <w:sz w:val="40"/>
+          <w:szCs w:val="44"/>
+        </w:rPr>
+        <w:t>),</w:t>
+      </w:r>
+      <w:r>
+        <w:rPr>
+          <w:b/>
+          <w:bCs/>
+          <w:i w:val="0"/>
+          <w:iCs w:val="0"/>
+          <w:sz w:val="40"/>
+          <w:szCs w:val="44"/>
+        </w:rPr>
+        <w:t xml:space="preserve"> Project</w:t>
+      </w:r>
+      <w:r>
+        <w:rPr>
+          <w:b/>
+          <w:bCs/>
+          <w:i w:val="0"/>
+          <w:iCs w:val="0"/>
+          <w:sz w:val="40"/>
+          <w:szCs w:val="44"/>
+        </w:rPr>
+        <w:t xml:space="preserve"> </w:t>
+      </w:r>
+      <w:r>
+        <w:rPr>
+          <w:b/>
+          <w:bCs/>
+          <w:i w:val="0"/>
+          <w:iCs w:val="0"/>
+          <w:sz w:val="40"/>
+          <w:szCs w:val="44"/>
+        </w:rPr>
+        <w:t>title</w:t>
+      </w:r>
+      <w:r>
+        <w:rPr>
+          <w:i w:val="0"/>
+          <w:iCs w:val="0"/>
+          <w:sz w:val="40"/>
+          <w:szCs w:val="44"/>
+        </w:rPr>
+        <w:t xml:space="preserve">, </w:t>
+      </w:r>
+      <w:r>
+        <w:rPr>
+          <w:b/>
+          <w:bCs/>
+          <w:i w:val="0"/>
+          <w:iCs w:val="0"/>
+          <w:sz w:val="40"/>
+          <w:szCs w:val="44"/>
+        </w:rPr>
+        <w:t>Planned Revenue</w:t>
+      </w:r>
+      <w:r>
+        <w:rPr>
+          <w:i w:val="0"/>
+          <w:iCs w:val="0"/>
+          <w:sz w:val="40"/>
+          <w:szCs w:val="44"/>
+        </w:rPr>
+        <w:t>,</w:t>
+      </w:r>
+      <w:r>
+        <w:rPr>
+          <w:i w:val="0"/>
+          <w:iCs w:val="0"/>
+          <w:sz w:val="40"/>
+          <w:szCs w:val="44"/>
+        </w:rPr>
+        <w:t xml:space="preserve"> </w:t>
+      </w:r>
+      <w:proofErr w:type="gramStart"/>
+      <w:r>
+        <w:rPr>
+          <w:b/>
+          <w:bCs/>
+          <w:i w:val="0"/>
+          <w:iCs w:val="0"/>
+          <w:sz w:val="40"/>
+          <w:szCs w:val="44"/>
+        </w:rPr>
+        <w:t>Planned</w:t>
+      </w:r>
+      <w:proofErr w:type="gramEnd"/>
+      <w:r>
+        <w:rPr>
+          <w:b/>
+          <w:bCs/>
+          <w:i w:val="0"/>
+          <w:iCs w:val="0"/>
+          <w:sz w:val="40"/>
+          <w:szCs w:val="44"/>
+        </w:rPr>
+        <w:t xml:space="preserve"> cost</w:t>
+      </w:r>
+      <w:r>
+        <w:rPr>
+          <w:i w:val="0"/>
+          <w:iCs w:val="0"/>
+          <w:sz w:val="40"/>
+          <w:szCs w:val="44"/>
+        </w:rPr>
+        <w:t xml:space="preserve">, </w:t>
+      </w:r>
+      <w:r>
+        <w:rPr>
+          <w:b/>
+          <w:bCs/>
+          <w:i w:val="0"/>
+          <w:iCs w:val="0"/>
+          <w:sz w:val="40"/>
+          <w:szCs w:val="44"/>
+        </w:rPr>
+        <w:t>Actual cost</w:t>
+      </w:r>
+      <w:r>
+        <w:rPr>
+          <w:i w:val="0"/>
+          <w:iCs w:val="0"/>
+          <w:sz w:val="40"/>
+          <w:szCs w:val="44"/>
+        </w:rPr>
+        <w:t xml:space="preserve">, </w:t>
+      </w:r>
+      <w:r>
+        <w:rPr>
+          <w:b/>
+          <w:bCs/>
+          <w:i w:val="0"/>
+          <w:iCs w:val="0"/>
+          <w:sz w:val="40"/>
+          <w:szCs w:val="44"/>
+        </w:rPr>
+        <w:t>Actual Revenue</w:t>
+      </w:r>
+      <w:r>
+        <w:rPr>
+          <w:i w:val="0"/>
+          <w:iCs w:val="0"/>
+          <w:sz w:val="40"/>
+          <w:szCs w:val="44"/>
+        </w:rPr>
+        <w:t xml:space="preserve">, </w:t>
+      </w:r>
+      <w:r>
+        <w:rPr>
+          <w:b/>
+          <w:bCs/>
+          <w:i w:val="0"/>
+          <w:iCs w:val="0"/>
+          <w:sz w:val="40"/>
+          <w:szCs w:val="44"/>
+        </w:rPr>
+        <w:t>Total</w:t>
+      </w:r>
+      <w:r>
+        <w:rPr>
+          <w:b/>
+          <w:bCs/>
+          <w:i w:val="0"/>
+          <w:iCs w:val="0"/>
+          <w:sz w:val="40"/>
+          <w:szCs w:val="44"/>
+        </w:rPr>
+        <w:t xml:space="preserve"> amount spent to date</w:t>
+      </w:r>
+      <w:r>
+        <w:rPr>
+          <w:i w:val="0"/>
+          <w:iCs w:val="0"/>
+          <w:sz w:val="40"/>
+          <w:szCs w:val="44"/>
+        </w:rPr>
+        <w:t xml:space="preserve">, </w:t>
+      </w:r>
+      <w:r>
+        <w:rPr>
+          <w:i w:val="0"/>
+          <w:iCs w:val="0"/>
+          <w:sz w:val="40"/>
+          <w:szCs w:val="44"/>
+        </w:rPr>
+        <w:t xml:space="preserve">and </w:t>
+      </w:r>
+      <w:r>
+        <w:rPr>
+          <w:b/>
+          <w:bCs/>
+          <w:i w:val="0"/>
+          <w:iCs w:val="0"/>
+          <w:sz w:val="40"/>
+          <w:szCs w:val="44"/>
+        </w:rPr>
+        <w:t>funding utilisation</w:t>
+      </w:r>
+      <w:r>
+        <w:rPr>
+          <w:b/>
+          <w:bCs/>
+          <w:i w:val="0"/>
+          <w:iCs w:val="0"/>
+          <w:sz w:val="40"/>
+          <w:szCs w:val="44"/>
+        </w:rPr>
+        <w:t xml:space="preserve"> rat</w:t>
+      </w:r>
+      <w:r>
+        <w:rPr>
+          <w:b/>
+          <w:bCs/>
+          <w:i w:val="0"/>
+          <w:iCs w:val="0"/>
+          <w:sz w:val="40"/>
+          <w:szCs w:val="44"/>
+        </w:rPr>
+        <w:t>e</w:t>
+      </w:r>
+      <w:r>
+        <w:rPr>
+          <w:i w:val="0"/>
+          <w:iCs w:val="0"/>
+          <w:sz w:val="40"/>
+          <w:szCs w:val="44"/>
+        </w:rPr>
+        <w:t>.</w:t>
+      </w:r>
+      <w:r>
+        <w:rPr>
+          <w:i w:val="0"/>
+          <w:iCs w:val="0"/>
+          <w:sz w:val="40"/>
+          <w:szCs w:val="44"/>
+        </w:rPr>
+        <w:t xml:space="preserve"> </w:t>
+      </w:r>
+    </w:p>
+    <w:p>
+      <w:pPr>
+        <w:rPr>
+          <w:b/>
+          <w:bCs/>
+          <w:i w:val="0"/>
+          <w:iCs w:val="0"/>
+          <w:color w:val="EE0000"/>
+          <w:sz w:val="40"/>
+          <w:szCs w:val="44"/>
+        </w:rPr>
+      </w:pPr>
+      <w:r>
+        <w:rPr>
+          <w:b/>
+          <w:bCs/>
+          <w:i w:val="0"/>
+          <w:iCs w:val="0"/>
+          <w:color w:val="EE0000"/>
+          <w:sz w:val="40"/>
+          <w:szCs w:val="44"/>
+        </w:rPr>
+        <w:t>After (The Machine Learning Focus)</w:t>
+      </w:r>
+      <w:r>
+        <w:rPr>
+          <w:b/>
+          <w:bCs/>
+          <w:i w:val="0"/>
+          <w:iCs w:val="0"/>
+          <w:color w:val="EE0000"/>
+          <w:sz w:val="40"/>
+          <w:szCs w:val="44"/>
+        </w:rPr>
+        <w:t xml:space="preserve"> – Profit or Loss</w:t>
+      </w:r>
+      <w:r>
+        <w:rPr>
+          <w:b/>
+          <w:bCs/>
+          <w:i w:val="0"/>
+          <w:iCs w:val="0"/>
+          <w:color w:val="EE0000"/>
+          <w:sz w:val="40"/>
+          <w:szCs w:val="44"/>
+        </w:rPr>
+        <w:t xml:space="preserve"> for the past 10 years</w:t>
+      </w:r>
+    </w:p>
+    <w:p>
+      <w:pPr>
+        <w:rPr>
+          <w:i w:val="0"/>
+          <w:iCs w:val="0"/>
+          <w:color w:val="000000" w:themeColor="text1"/>
+          <w:sz w:val="40"/>
+          <w:szCs w:val="44"/>
+        </w:rPr>
+      </w:pPr>
+      <w:r>
+        <w:rPr>
+          <w:i w:val="0"/>
+          <w:iCs w:val="0"/>
+          <w:color w:val="000000" w:themeColor="text1"/>
+          <w:sz w:val="40"/>
+          <w:szCs w:val="44"/>
+        </w:rPr>
+        <w:t>They also</w:t>
+      </w:r>
+      <w:r>
+        <w:rPr>
+          <w:i w:val="0"/>
+          <w:iCs w:val="0"/>
+          <w:color w:val="000000" w:themeColor="text1"/>
+          <w:sz w:val="40"/>
+          <w:szCs w:val="44"/>
+        </w:rPr>
+        <w:t xml:space="preserve"> wanted me to come up with a way that </w:t>
+      </w:r>
+      <w:r>
+        <w:rPr>
+          <w:i w:val="0"/>
+          <w:iCs w:val="0"/>
+          <w:color w:val="000000" w:themeColor="text1"/>
+          <w:sz w:val="40"/>
+          <w:szCs w:val="44"/>
+        </w:rPr>
+        <w:t xml:space="preserve">they can measure performance per project </w:t>
+      </w:r>
+      <w:r>
+        <w:rPr>
+          <w:i w:val="0"/>
+          <w:iCs w:val="0"/>
+          <w:color w:val="000000" w:themeColor="text1"/>
+          <w:sz w:val="40"/>
+          <w:szCs w:val="44"/>
+        </w:rPr>
+        <w:t xml:space="preserve">for the past years whether they </w:t>
+      </w:r>
+      <w:proofErr w:type="spellStart"/>
+      <w:r>
+        <w:rPr>
+          <w:i w:val="0"/>
+          <w:iCs w:val="0"/>
+          <w:color w:val="000000" w:themeColor="text1"/>
+          <w:sz w:val="40"/>
+          <w:szCs w:val="44"/>
+        </w:rPr>
+        <w:t>runned</w:t>
+      </w:r>
+      <w:proofErr w:type="spellEnd"/>
+      <w:r>
+        <w:rPr>
+          <w:i w:val="0"/>
+          <w:iCs w:val="0"/>
+          <w:color w:val="000000" w:themeColor="text1"/>
+          <w:sz w:val="40"/>
+          <w:szCs w:val="44"/>
+        </w:rPr>
+        <w:t xml:space="preserve"> profit or loss. So, I had to come up with a plan to make a machine learning model </w:t>
+      </w:r>
+      <w:r>
+        <w:rPr>
+          <w:i w:val="0"/>
+          <w:iCs w:val="0"/>
+          <w:color w:val="000000" w:themeColor="text1"/>
+          <w:sz w:val="40"/>
+          <w:szCs w:val="44"/>
+        </w:rPr>
+        <w:t xml:space="preserve">that can help us predict </w:t>
+      </w:r>
+      <w:r>
+        <w:rPr>
+          <w:i w:val="0"/>
+          <w:iCs w:val="0"/>
+          <w:color w:val="000000" w:themeColor="text1"/>
+          <w:sz w:val="40"/>
+          <w:szCs w:val="44"/>
+        </w:rPr>
+        <w:t xml:space="preserve">whether a </w:t>
+      </w:r>
+      <w:r>
+        <w:rPr>
+          <w:i w:val="0"/>
+          <w:iCs w:val="0"/>
+          <w:color w:val="000000" w:themeColor="text1"/>
           <w:sz w:val="40"/>
           <w:szCs w:val="44"/>
         </w:rPr>
         <w:lastRenderedPageBreak/>
-        <w:t>(DSI)</w:t>
-      </w:r>
-      <w:r>
-        <w:rPr>
-          <w:sz w:val="40"/>
-          <w:szCs w:val="44"/>
-        </w:rPr>
-        <w:t xml:space="preserve"> </w:t>
-      </w:r>
-      <w:r>
-        <w:rPr>
-          <w:i w:val="0"/>
-          <w:iCs w:val="0"/>
-          <w:sz w:val="40"/>
-          <w:szCs w:val="44"/>
-        </w:rPr>
-        <w:t>that supports</w:t>
-      </w:r>
-      <w:r>
-        <w:rPr>
-          <w:sz w:val="40"/>
-          <w:szCs w:val="44"/>
-        </w:rPr>
-        <w:t xml:space="preserve"> </w:t>
+        <w:t xml:space="preserve">project </w:t>
       </w:r>
       <w:proofErr w:type="spellStart"/>
       <w:r>
         <w:rPr>
           <w:i w:val="0"/>
           <w:iCs w:val="0"/>
-          <w:sz w:val="40"/>
-          <w:szCs w:val="44"/>
-        </w:rPr>
-        <w:t>Mintek’s</w:t>
+          <w:color w:val="000000" w:themeColor="text1"/>
+          <w:sz w:val="40"/>
+          <w:szCs w:val="44"/>
+        </w:rPr>
+        <w:t>runned</w:t>
       </w:r>
       <w:proofErr w:type="spellEnd"/>
       <w:r>
         <w:rPr>
-          <w:sz w:val="40"/>
-          <w:szCs w:val="44"/>
-        </w:rPr>
-        <w:t xml:space="preserve"> </w:t>
-      </w:r>
-      <w:r>
-        <w:rPr>
-          <w:i w:val="0"/>
-          <w:iCs w:val="0"/>
-          <w:sz w:val="40"/>
-          <w:szCs w:val="44"/>
-        </w:rPr>
-        <w:t>core research and development activities</w:t>
-      </w:r>
-      <w:r>
-        <w:rPr>
-          <w:sz w:val="40"/>
-          <w:szCs w:val="44"/>
-        </w:rPr>
-        <w:t>.</w:t>
-      </w:r>
-    </w:p>
-    <w:p>
-      <w:pPr>
-        <w:rPr>
-          <w:i w:val="0"/>
-          <w:iCs w:val="0"/>
-          <w:color w:val="EE0000"/>
-          <w:sz w:val="40"/>
-          <w:szCs w:val="44"/>
-        </w:rPr>
-      </w:pPr>
-      <w:r>
-        <w:rPr>
-          <w:i w:val="0"/>
-          <w:iCs w:val="0"/>
-          <w:color w:val="EE0000"/>
-          <w:sz w:val="40"/>
-          <w:szCs w:val="44"/>
-        </w:rPr>
-        <w:t>Duty:</w:t>
-      </w:r>
-    </w:p>
-    <w:p>
-      <w:pPr>
-        <w:rPr>
-          <w:b/>
-          <w:bCs/>
           <w:i w:val="0"/>
           <w:iCs w:val="0"/>
           <w:color w:val="000000" w:themeColor="text1"/>
           <w:sz w:val="40"/>
           <w:szCs w:val="44"/>
         </w:rPr>
-      </w:pPr>
-      <w:r>
-        <w:rPr>
-          <w:b/>
-          <w:bCs/>
-          <w:i w:val="0"/>
-          <w:iCs w:val="0"/>
-          <w:color w:val="EE0000"/>
-          <w:sz w:val="40"/>
-          <w:szCs w:val="44"/>
-        </w:rPr>
-        <w:t>Before (Reporting Focus)</w:t>
-      </w:r>
-      <w:r>
-        <w:rPr>
-          <w:b/>
-          <w:bCs/>
-          <w:i w:val="0"/>
-          <w:iCs w:val="0"/>
-          <w:color w:val="EE0000"/>
-          <w:sz w:val="40"/>
-          <w:szCs w:val="44"/>
-        </w:rPr>
-        <w:t xml:space="preserve"> – </w:t>
-      </w:r>
-      <w:r>
-        <w:rPr>
-          <w:b/>
-          <w:bCs/>
+        <w:t xml:space="preserve"> for a loss or profit</w:t>
+      </w:r>
+      <w:r>
+        <w:rPr>
           <w:i w:val="0"/>
           <w:iCs w:val="0"/>
           <w:color w:val="000000" w:themeColor="text1"/>
           <w:sz w:val="40"/>
           <w:szCs w:val="44"/>
         </w:rPr>
-        <w:t>Science Vote Dashboard</w:t>
-      </w:r>
-    </w:p>
-    <w:p>
-      <w:pPr>
-        <w:rPr>
-          <w:b/>
-          <w:bCs/>
-          <w:sz w:val="40"/>
-          <w:szCs w:val="44"/>
-        </w:rPr>
-      </w:pPr>
-      <w:r>
-        <w:rPr>
-          <w:i w:val="0"/>
-          <w:iCs w:val="0"/>
-          <w:sz w:val="40"/>
-          <w:szCs w:val="44"/>
-        </w:rPr>
-        <w:t xml:space="preserve">This dashboard focuses on research projects </w:t>
-      </w:r>
-      <w:r>
-        <w:rPr>
-          <w:i w:val="0"/>
-          <w:iCs w:val="0"/>
-          <w:sz w:val="40"/>
-          <w:szCs w:val="44"/>
-        </w:rPr>
-        <w:t xml:space="preserve">funded </w:t>
-      </w:r>
-      <w:r>
-        <w:rPr>
-          <w:i w:val="0"/>
-          <w:iCs w:val="0"/>
-          <w:sz w:val="40"/>
-          <w:szCs w:val="44"/>
-        </w:rPr>
-        <w:t xml:space="preserve">under </w:t>
-      </w:r>
-      <w:proofErr w:type="spellStart"/>
-      <w:r>
-        <w:rPr>
-          <w:i w:val="0"/>
-          <w:iCs w:val="0"/>
-          <w:sz w:val="40"/>
-          <w:szCs w:val="44"/>
-        </w:rPr>
-        <w:t>mintek</w:t>
-      </w:r>
-      <w:proofErr w:type="spellEnd"/>
-      <w:r>
-        <w:rPr>
-          <w:i w:val="0"/>
-          <w:iCs w:val="0"/>
-          <w:sz w:val="40"/>
-          <w:szCs w:val="44"/>
-        </w:rPr>
-        <w:t xml:space="preserve">. My </w:t>
-      </w:r>
-      <w:r>
-        <w:rPr>
-          <w:i w:val="0"/>
-          <w:iCs w:val="0"/>
-          <w:sz w:val="40"/>
-          <w:szCs w:val="44"/>
-        </w:rPr>
-        <w:t>role</w:t>
-      </w:r>
-      <w:r>
-        <w:rPr>
-          <w:i w:val="0"/>
-          <w:iCs w:val="0"/>
-          <w:sz w:val="40"/>
-          <w:szCs w:val="44"/>
-        </w:rPr>
-        <w:t xml:space="preserve"> involved monitoring and reporting on th</w:t>
-      </w:r>
-      <w:r>
-        <w:rPr>
-          <w:i w:val="0"/>
-          <w:iCs w:val="0"/>
-          <w:sz w:val="40"/>
-          <w:szCs w:val="44"/>
-        </w:rPr>
-        <w:t xml:space="preserve">is </w:t>
-      </w:r>
-      <w:r>
-        <w:rPr>
-          <w:i w:val="0"/>
-          <w:iCs w:val="0"/>
-          <w:sz w:val="40"/>
-          <w:szCs w:val="44"/>
-        </w:rPr>
-        <w:t>project progress</w:t>
-      </w:r>
-      <w:r>
-        <w:rPr>
-          <w:i w:val="0"/>
-          <w:iCs w:val="0"/>
-          <w:sz w:val="40"/>
-          <w:szCs w:val="44"/>
-        </w:rPr>
-        <w:t xml:space="preserve"> (</w:t>
-      </w:r>
-      <w:proofErr w:type="spellStart"/>
-      <w:r>
-        <w:rPr>
-          <w:i w:val="0"/>
-          <w:iCs w:val="0"/>
-          <w:sz w:val="40"/>
-          <w:szCs w:val="44"/>
-        </w:rPr>
-        <w:t>Quartely</w:t>
-      </w:r>
-      <w:proofErr w:type="spellEnd"/>
-      <w:r>
-        <w:rPr>
-          <w:i w:val="0"/>
-          <w:iCs w:val="0"/>
-          <w:sz w:val="40"/>
-          <w:szCs w:val="44"/>
-        </w:rPr>
-        <w:t xml:space="preserve"> Reporting)</w:t>
-      </w:r>
-      <w:r>
-        <w:rPr>
-          <w:i w:val="0"/>
-          <w:iCs w:val="0"/>
-          <w:sz w:val="40"/>
-          <w:szCs w:val="44"/>
-        </w:rPr>
-        <w:t xml:space="preserve">. </w:t>
-      </w:r>
-      <w:r>
-        <w:rPr>
-          <w:i w:val="0"/>
-          <w:iCs w:val="0"/>
-          <w:sz w:val="40"/>
-          <w:szCs w:val="44"/>
-        </w:rPr>
-        <w:t xml:space="preserve">The dataset </w:t>
-      </w:r>
-      <w:r>
-        <w:rPr>
-          <w:i w:val="0"/>
-          <w:iCs w:val="0"/>
-          <w:sz w:val="40"/>
-          <w:szCs w:val="44"/>
-        </w:rPr>
-        <w:t xml:space="preserve">contained </w:t>
-      </w:r>
-      <w:r>
-        <w:rPr>
-          <w:b/>
-          <w:bCs/>
-          <w:i w:val="0"/>
-          <w:iCs w:val="0"/>
-          <w:sz w:val="40"/>
-          <w:szCs w:val="44"/>
-        </w:rPr>
-        <w:t>Total</w:t>
-      </w:r>
-      <w:r>
-        <w:rPr>
-          <w:b/>
-          <w:bCs/>
-          <w:i w:val="0"/>
-          <w:iCs w:val="0"/>
-          <w:sz w:val="40"/>
-          <w:szCs w:val="44"/>
-        </w:rPr>
-        <w:t xml:space="preserve"> Overall Revenue Approved</w:t>
-      </w:r>
-      <w:r>
-        <w:rPr>
-          <w:i w:val="0"/>
-          <w:iCs w:val="0"/>
-          <w:sz w:val="40"/>
-          <w:szCs w:val="44"/>
-        </w:rPr>
-        <w:t xml:space="preserve"> </w:t>
-      </w:r>
-      <w:r>
-        <w:rPr>
-          <w:i w:val="0"/>
-          <w:iCs w:val="0"/>
-          <w:sz w:val="40"/>
-          <w:szCs w:val="44"/>
-        </w:rPr>
-        <w:t xml:space="preserve">per </w:t>
-      </w:r>
-      <w:r>
-        <w:rPr>
-          <w:i w:val="0"/>
-          <w:iCs w:val="0"/>
-          <w:sz w:val="40"/>
-          <w:szCs w:val="44"/>
-        </w:rPr>
-        <w:t>PI (Principal Investigators</w:t>
-      </w:r>
-      <w:r>
-        <w:rPr>
-          <w:i w:val="0"/>
-          <w:iCs w:val="0"/>
-          <w:sz w:val="40"/>
-          <w:szCs w:val="44"/>
-        </w:rPr>
-        <w:t>),</w:t>
-      </w:r>
-      <w:r>
-        <w:rPr>
-          <w:b/>
-          <w:bCs/>
-          <w:i w:val="0"/>
-          <w:iCs w:val="0"/>
-          <w:sz w:val="40"/>
-          <w:szCs w:val="44"/>
-        </w:rPr>
-        <w:t xml:space="preserve"> Project</w:t>
-      </w:r>
-      <w:r>
-        <w:rPr>
-          <w:b/>
-          <w:bCs/>
-          <w:i w:val="0"/>
-          <w:iCs w:val="0"/>
-          <w:sz w:val="40"/>
-          <w:szCs w:val="44"/>
-        </w:rPr>
-        <w:t xml:space="preserve"> </w:t>
-      </w:r>
-      <w:r>
-        <w:rPr>
-          <w:b/>
-          <w:bCs/>
-          <w:i w:val="0"/>
-          <w:iCs w:val="0"/>
-          <w:sz w:val="40"/>
-          <w:szCs w:val="44"/>
-        </w:rPr>
-        <w:t>title</w:t>
-      </w:r>
-      <w:r>
-        <w:rPr>
-          <w:i w:val="0"/>
-          <w:iCs w:val="0"/>
-          <w:sz w:val="40"/>
-          <w:szCs w:val="44"/>
-        </w:rPr>
-        <w:t xml:space="preserve">, </w:t>
-      </w:r>
-      <w:r>
-        <w:rPr>
-          <w:b/>
-          <w:bCs/>
-          <w:i w:val="0"/>
-          <w:iCs w:val="0"/>
-          <w:sz w:val="40"/>
-          <w:szCs w:val="44"/>
-        </w:rPr>
-        <w:t>Planned Revenue</w:t>
-      </w:r>
-      <w:r>
-        <w:rPr>
-          <w:i w:val="0"/>
-          <w:iCs w:val="0"/>
-          <w:sz w:val="40"/>
-          <w:szCs w:val="44"/>
-        </w:rPr>
-        <w:t>,</w:t>
-      </w:r>
-      <w:r>
-        <w:rPr>
-          <w:i w:val="0"/>
-          <w:iCs w:val="0"/>
-          <w:sz w:val="40"/>
-          <w:szCs w:val="44"/>
-        </w:rPr>
-        <w:t xml:space="preserve"> </w:t>
-      </w:r>
-      <w:proofErr w:type="gramStart"/>
-      <w:r>
-        <w:rPr>
-          <w:b/>
-          <w:bCs/>
-          <w:i w:val="0"/>
-          <w:iCs w:val="0"/>
-          <w:sz w:val="40"/>
-          <w:szCs w:val="44"/>
-        </w:rPr>
-        <w:t>Planned</w:t>
-      </w:r>
-      <w:proofErr w:type="gramEnd"/>
-      <w:r>
-        <w:rPr>
-          <w:b/>
-          <w:bCs/>
-          <w:i w:val="0"/>
-          <w:iCs w:val="0"/>
-          <w:sz w:val="40"/>
-          <w:szCs w:val="44"/>
-        </w:rPr>
-        <w:t xml:space="preserve"> cost</w:t>
-      </w:r>
-      <w:r>
-        <w:rPr>
-          <w:i w:val="0"/>
-          <w:iCs w:val="0"/>
-          <w:sz w:val="40"/>
-          <w:szCs w:val="44"/>
-        </w:rPr>
-        <w:t xml:space="preserve">, </w:t>
-      </w:r>
-      <w:r>
-        <w:rPr>
-          <w:b/>
-          <w:bCs/>
-          <w:i w:val="0"/>
-          <w:iCs w:val="0"/>
-          <w:sz w:val="40"/>
-          <w:szCs w:val="44"/>
-        </w:rPr>
-        <w:t>Actual cost</w:t>
-      </w:r>
-      <w:r>
-        <w:rPr>
-          <w:i w:val="0"/>
-          <w:iCs w:val="0"/>
-          <w:sz w:val="40"/>
-          <w:szCs w:val="44"/>
-        </w:rPr>
-        <w:t xml:space="preserve">, </w:t>
-      </w:r>
-      <w:r>
-        <w:rPr>
-          <w:b/>
-          <w:bCs/>
-          <w:i w:val="0"/>
-          <w:iCs w:val="0"/>
-          <w:sz w:val="40"/>
-          <w:szCs w:val="44"/>
-        </w:rPr>
-        <w:t>Actual Revenue</w:t>
-      </w:r>
-      <w:r>
-        <w:rPr>
-          <w:i w:val="0"/>
-          <w:iCs w:val="0"/>
-          <w:sz w:val="40"/>
-          <w:szCs w:val="44"/>
-        </w:rPr>
-        <w:t xml:space="preserve">, </w:t>
-      </w:r>
-      <w:r>
-        <w:rPr>
-          <w:b/>
-          <w:bCs/>
-          <w:i w:val="0"/>
-          <w:iCs w:val="0"/>
-          <w:sz w:val="40"/>
-          <w:szCs w:val="44"/>
-        </w:rPr>
-        <w:t>Total</w:t>
-      </w:r>
-      <w:r>
-        <w:rPr>
-          <w:b/>
-          <w:bCs/>
-          <w:i w:val="0"/>
-          <w:iCs w:val="0"/>
-          <w:sz w:val="40"/>
-          <w:szCs w:val="44"/>
-        </w:rPr>
-        <w:t xml:space="preserve"> amount spent to date</w:t>
-      </w:r>
-      <w:r>
-        <w:rPr>
-          <w:i w:val="0"/>
-          <w:iCs w:val="0"/>
-          <w:sz w:val="40"/>
-          <w:szCs w:val="44"/>
-        </w:rPr>
-        <w:t xml:space="preserve">, </w:t>
-      </w:r>
-      <w:r>
-        <w:rPr>
-          <w:i w:val="0"/>
-          <w:iCs w:val="0"/>
-          <w:sz w:val="40"/>
-          <w:szCs w:val="44"/>
-        </w:rPr>
-        <w:t xml:space="preserve">and </w:t>
-      </w:r>
-      <w:r>
-        <w:rPr>
-          <w:b/>
-          <w:bCs/>
-          <w:i w:val="0"/>
-          <w:iCs w:val="0"/>
-          <w:sz w:val="40"/>
-          <w:szCs w:val="44"/>
-        </w:rPr>
-        <w:t>funding utilisation</w:t>
-      </w:r>
-      <w:r>
-        <w:rPr>
-          <w:b/>
-          <w:bCs/>
-          <w:i w:val="0"/>
-          <w:iCs w:val="0"/>
-          <w:sz w:val="40"/>
-          <w:szCs w:val="44"/>
-        </w:rPr>
-        <w:t xml:space="preserve"> rat</w:t>
-      </w:r>
-      <w:r>
-        <w:rPr>
-          <w:b/>
-          <w:bCs/>
-          <w:i w:val="0"/>
-          <w:iCs w:val="0"/>
-          <w:sz w:val="40"/>
-          <w:szCs w:val="44"/>
-        </w:rPr>
-        <w:t>e</w:t>
-      </w:r>
-      <w:r>
-        <w:rPr>
-          <w:i w:val="0"/>
-          <w:iCs w:val="0"/>
-          <w:sz w:val="40"/>
-          <w:szCs w:val="44"/>
-        </w:rPr>
-        <w:t>.</w:t>
-      </w:r>
-      <w:r>
-        <w:rPr>
-          <w:i w:val="0"/>
-          <w:iCs w:val="0"/>
-          <w:sz w:val="40"/>
-          <w:szCs w:val="44"/>
-        </w:rPr>
-        <w:t xml:space="preserve"> </w:t>
-      </w:r>
-    </w:p>
-    <w:p>
-      <w:pPr>
-        <w:rPr>
-          <w:b/>
-          <w:bCs/>
-          <w:i w:val="0"/>
-          <w:iCs w:val="0"/>
-          <w:color w:val="EE0000"/>
-          <w:sz w:val="40"/>
-          <w:szCs w:val="44"/>
-        </w:rPr>
-      </w:pPr>
-      <w:r>
-        <w:rPr>
-          <w:b/>
-          <w:bCs/>
-          <w:i w:val="0"/>
-          <w:iCs w:val="0"/>
-          <w:color w:val="EE0000"/>
-          <w:sz w:val="40"/>
-          <w:szCs w:val="44"/>
-        </w:rPr>
-        <w:t>After (The Machine Learning Focus)</w:t>
-      </w:r>
-      <w:r>
-        <w:rPr>
-          <w:b/>
-          <w:bCs/>
-          <w:i w:val="0"/>
-          <w:iCs w:val="0"/>
-          <w:color w:val="EE0000"/>
-          <w:sz w:val="40"/>
-          <w:szCs w:val="44"/>
-        </w:rPr>
-        <w:t xml:space="preserve"> – Profit or Loss</w:t>
-      </w:r>
-      <w:r>
-        <w:rPr>
-          <w:b/>
-          <w:bCs/>
-          <w:i w:val="0"/>
-          <w:iCs w:val="0"/>
-          <w:color w:val="EE0000"/>
-          <w:sz w:val="40"/>
-          <w:szCs w:val="44"/>
-        </w:rPr>
-        <w:t xml:space="preserve"> for the past 10 years</w:t>
-      </w:r>
-    </w:p>
-    <w:p>
-      <w:pPr>
+        <w:t>, and the figures (How much)</w:t>
+      </w:r>
+      <w:r>
         <w:rPr>
           <w:i w:val="0"/>
           <w:iCs w:val="0"/>
@@ -6809,8 +7014,11 @@
           <w:sz w:val="40"/>
           <w:szCs w:val="44"/>
         </w:rPr>
-      </w:pPr>
-      <w:r>
+        <w:t xml:space="preserve"> for the past 10 years.</w:t>
+      </w:r>
+    </w:p>
+    <w:p>
+      <w:pPr>
         <w:rPr>
           <w:i w:val="0"/>
           <w:iCs w:val="0"/>
@@ -6818,8 +7026,7 @@
           <w:sz w:val="40"/>
           <w:szCs w:val="44"/>
         </w:rPr>
-        <w:t>They also</w:t>
-      </w:r>
+      </w:pPr>
       <w:r>
         <w:rPr>
           <w:i w:val="0"/>
@@ -6828,132 +7035,6 @@
           <w:sz w:val="40"/>
           <w:szCs w:val="44"/>
         </w:rPr>
-        <w:t xml:space="preserve"> wanted me to come up with a way that </w:t>
-      </w:r>
-      <w:r>
-        <w:rPr>
-          <w:i w:val="0"/>
-          <w:iCs w:val="0"/>
-          <w:color w:val="000000" w:themeColor="text1"/>
-          <w:sz w:val="40"/>
-          <w:szCs w:val="44"/>
-        </w:rPr>
-        <w:t xml:space="preserve">they can measure performance per project </w:t>
-      </w:r>
-      <w:r>
-        <w:rPr>
-          <w:i w:val="0"/>
-          <w:iCs w:val="0"/>
-          <w:color w:val="000000" w:themeColor="text1"/>
-          <w:sz w:val="40"/>
-          <w:szCs w:val="44"/>
-        </w:rPr>
-        <w:t xml:space="preserve">for the past years whether they </w:t>
-      </w:r>
-      <w:proofErr w:type="spellStart"/>
-      <w:r>
-        <w:rPr>
-          <w:i w:val="0"/>
-          <w:iCs w:val="0"/>
-          <w:color w:val="000000" w:themeColor="text1"/>
-          <w:sz w:val="40"/>
-          <w:szCs w:val="44"/>
-        </w:rPr>
-        <w:t>runned</w:t>
-      </w:r>
-      <w:proofErr w:type="spellEnd"/>
-      <w:r>
-        <w:rPr>
-          <w:i w:val="0"/>
-          <w:iCs w:val="0"/>
-          <w:color w:val="000000" w:themeColor="text1"/>
-          <w:sz w:val="40"/>
-          <w:szCs w:val="44"/>
-        </w:rPr>
-        <w:t xml:space="preserve"> profit or loss. So, I had to come up with a plan to make a machine learning model </w:t>
-      </w:r>
-      <w:r>
-        <w:rPr>
-          <w:i w:val="0"/>
-          <w:iCs w:val="0"/>
-          <w:color w:val="000000" w:themeColor="text1"/>
-          <w:sz w:val="40"/>
-          <w:szCs w:val="44"/>
-        </w:rPr>
-        <w:t xml:space="preserve">that can help us predict </w:t>
-      </w:r>
-      <w:r>
-        <w:rPr>
-          <w:i w:val="0"/>
-          <w:iCs w:val="0"/>
-          <w:color w:val="000000" w:themeColor="text1"/>
-          <w:sz w:val="40"/>
-          <w:szCs w:val="44"/>
-        </w:rPr>
-        <w:t xml:space="preserve">whether a project </w:t>
-      </w:r>
-      <w:proofErr w:type="spellStart"/>
-      <w:r>
-        <w:rPr>
-          <w:i w:val="0"/>
-          <w:iCs w:val="0"/>
-          <w:color w:val="000000" w:themeColor="text1"/>
-          <w:sz w:val="40"/>
-          <w:szCs w:val="44"/>
-        </w:rPr>
-        <w:t>runned</w:t>
-      </w:r>
-      <w:proofErr w:type="spellEnd"/>
-      <w:r>
-        <w:rPr>
-          <w:i w:val="0"/>
-          <w:iCs w:val="0"/>
-          <w:color w:val="000000" w:themeColor="text1"/>
-          <w:sz w:val="40"/>
-          <w:szCs w:val="44"/>
-        </w:rPr>
-        <w:t xml:space="preserve"> for a loss or profit</w:t>
-      </w:r>
-      <w:r>
-        <w:rPr>
-          <w:i w:val="0"/>
-          <w:iCs w:val="0"/>
-          <w:color w:val="000000" w:themeColor="text1"/>
-          <w:sz w:val="40"/>
-          <w:szCs w:val="44"/>
-        </w:rPr>
-        <w:t>, and the figures (How much)</w:t>
-      </w:r>
-      <w:r>
-        <w:rPr>
-          <w:i w:val="0"/>
-          <w:iCs w:val="0"/>
-          <w:color w:val="000000" w:themeColor="text1"/>
-          <w:sz w:val="40"/>
-          <w:szCs w:val="44"/>
-        </w:rPr>
-        <w:t xml:space="preserve"> for the past 10 years.</w:t>
-      </w:r>
-    </w:p>
-    <w:p>
-      <w:pPr>
-        <w:rPr>
-          <w:i w:val="0"/>
-          <w:iCs w:val="0"/>
-          <w:color w:val="000000" w:themeColor="text1"/>
-          <w:sz w:val="40"/>
-          <w:szCs w:val="44"/>
-        </w:rPr>
-      </w:pPr>
-      <w:r>
-        <w:rPr>
-          <w:i w:val="0"/>
-          <w:iCs w:val="0"/>
-          <w:color w:val="000000" w:themeColor="text1"/>
-          <w:sz w:val="40"/>
-          <w:szCs w:val="44"/>
-        </w:rPr>
-        <w:lastRenderedPageBreak/>
         <w:t xml:space="preserve">So, I developed </w:t>
       </w:r>
       <w:r>
@@ -7457,30 +7538,39 @@
           <w:sz w:val="40"/>
           <w:szCs w:val="44"/>
         </w:rPr>
-        <w:t>, combining all sources of funding (e.g., Science Vote allocations, external grants, and other contributions) over the lifetime of the project.</w:t>
-      </w:r>
-    </w:p>
-    <w:p>
-      <w:pPr>
-        <w:rPr>
-          <w:b/>
-          <w:bCs/>
-          <w:i w:val="0"/>
-          <w:iCs w:val="0"/>
-          <w:sz w:val="40"/>
-          <w:szCs w:val="44"/>
-        </w:rPr>
-      </w:pPr>
-      <w:r>
-        <w:rPr>
-          <w:b/>
-          <w:bCs/>
+        <w:t xml:space="preserve">, combining all sources of funding (e.g., Science Vote allocations, </w:t>
+      </w:r>
+      <w:r>
+        <w:rPr>
           <w:i w:val="0"/>
           <w:iCs w:val="0"/>
           <w:sz w:val="40"/>
           <w:szCs w:val="44"/>
         </w:rPr>
         <w:lastRenderedPageBreak/>
+        <w:t>external grants, and other contributions) over the lifetime of the project.</w:t>
+      </w:r>
+    </w:p>
+    <w:p>
+      <w:pPr>
+        <w:rPr>
+          <w:b/>
+          <w:bCs/>
+          <w:i w:val="0"/>
+          <w:iCs w:val="0"/>
+          <w:sz w:val="40"/>
+          <w:szCs w:val="44"/>
+        </w:rPr>
+      </w:pPr>
+      <w:r>
+        <w:rPr>
+          <w:b/>
+          <w:bCs/>
+          <w:i w:val="0"/>
+          <w:iCs w:val="0"/>
+          <w:sz w:val="40"/>
+          <w:szCs w:val="44"/>
+        </w:rPr>
         <w:t>Planned Revenue</w:t>
       </w:r>
     </w:p>
@@ -7830,6 +7920,7 @@
           <w:sz w:val="40"/>
           <w:szCs w:val="44"/>
         </w:rPr>
+        <w:lastRenderedPageBreak/>
         <w:t>Strategic Objectives (KPIs)</w:t>
       </w:r>
       <w:r>
@@ -8239,6 +8330,7 @@
           <w:sz w:val="40"/>
           <w:szCs w:val="44"/>
         </w:rPr>
+        <w:lastRenderedPageBreak/>
         <w:t xml:space="preserve">Aim: </w:t>
       </w:r>
       <w:r>
@@ -8306,7 +8398,6 @@
           <w:sz w:val="40"/>
           <w:szCs w:val="44"/>
         </w:rPr>
-        <w:lastRenderedPageBreak/>
         <w:t xml:space="preserve">Customer Segmentation – Mall Customer Data, </w:t>
       </w:r>
       <w:proofErr w:type="gramStart"/>
@@ -8547,6 +8638,7 @@
           <w:sz w:val="44"/>
           <w:szCs w:val="48"/>
         </w:rPr>
+        <w:lastRenderedPageBreak/>
         <w:t>Why pursued your studies under computer science and why do you want to be a Data Scientist or Data Engineer?</w:t>
       </w:r>
     </w:p>
@@ -8566,7 +8658,6 @@
           <w:sz w:val="40"/>
           <w:szCs w:val="44"/>
         </w:rPr>
-        <w:lastRenderedPageBreak/>
         <w:t>I pursued my studies in Computer Science because I have always been passionate about technology and problem-solving. The field provided me with a strong foundation in technical and analytical skills — from programming and algorithms to data structures and system design — all of which trained me to think critically and solve complex problems logically.</w:t>
       </w:r>
     </w:p>
@@ -8930,6 +9021,7 @@
           <w:sz w:val="40"/>
           <w:szCs w:val="44"/>
         </w:rPr>
+        <w:lastRenderedPageBreak/>
         <w:t xml:space="preserve">In my previous role as a </w:t>
       </w:r>
       <w:r>
@@ -9046,17 +9138,7 @@
           <w:sz w:val="40"/>
           <w:szCs w:val="44"/>
         </w:rPr>
-        <w:t xml:space="preserve"> </w:t>
-      </w:r>
-      <w:r>
-        <w:rPr>
-          <w:i w:val="0"/>
-          <w:iCs w:val="0"/>
-          <w:sz w:val="40"/>
-          <w:szCs w:val="44"/>
-        </w:rPr>
-        <w:lastRenderedPageBreak/>
-        <w:t xml:space="preserve">that could evaluate </w:t>
+        <w:t xml:space="preserve"> that could evaluate </w:t>
       </w:r>
       <w:r>
         <w:rPr>
@@ -9506,7 +9588,17 @@
           <w:sz w:val="40"/>
           <w:szCs w:val="44"/>
         </w:rPr>
-        <w:t>, especially in working with data. I</w:t>
+        <w:t xml:space="preserve">, </w:t>
+      </w:r>
+      <w:r>
+        <w:rPr>
+          <w:i w:val="0"/>
+          <w:iCs w:val="0"/>
+          <w:sz w:val="40"/>
+          <w:szCs w:val="44"/>
+        </w:rPr>
+        <w:lastRenderedPageBreak/>
+        <w:t>especially in working with data. I</w:t>
       </w:r>
       <w:r>
         <w:rPr>
@@ -9559,7 +9651,6 @@
           <w:sz w:val="40"/>
           <w:szCs w:val="44"/>
         </w:rPr>
-        <w:lastRenderedPageBreak/>
         <w:t>What are you passionate about?</w:t>
       </w:r>
     </w:p>
@@ -9776,6 +9867,7 @@
           <w:sz w:val="40"/>
           <w:szCs w:val="44"/>
         </w:rPr>
+        <w:lastRenderedPageBreak/>
         <w:t>I have always been self-motivated</w:t>
       </w:r>
       <w:r>
@@ -9834,17 +9926,7 @@
           <w:sz w:val="40"/>
           <w:szCs w:val="44"/>
         </w:rPr>
-        <w:t xml:space="preserve">, nothing will happen on its own, that </w:t>
-      </w:r>
-      <w:r>
-        <w:rPr>
-          <w:i w:val="0"/>
-          <w:iCs w:val="0"/>
-          <w:sz w:val="40"/>
-          <w:szCs w:val="44"/>
-        </w:rPr>
-        <w:lastRenderedPageBreak/>
-        <w:t xml:space="preserve">mindset has pushed </w:t>
+        <w:t xml:space="preserve">, nothing will happen on its own, that mindset has pushed </w:t>
       </w:r>
       <w:r>
         <w:rPr>
@@ -9998,6 +10080,7 @@
           <w:sz w:val="36"/>
           <w:szCs w:val="40"/>
         </w:rPr>
+        <w:lastRenderedPageBreak/>
         <w:t xml:space="preserve">In this role </w:t>
       </w:r>
       <w:r>
@@ -10124,130 +10207,139 @@
           <w:sz w:val="40"/>
           <w:szCs w:val="44"/>
         </w:rPr>
+        <w:t xml:space="preserve">I want to be a data analyst for </w:t>
+      </w:r>
+      <w:r>
+        <w:rPr>
+          <w:b/>
+          <w:bCs/>
+          <w:i w:val="0"/>
+          <w:iCs w:val="0"/>
+          <w:sz w:val="40"/>
+          <w:szCs w:val="44"/>
+        </w:rPr>
+        <w:t>three reasons</w:t>
+      </w:r>
+      <w:r>
+        <w:rPr>
+          <w:i w:val="0"/>
+          <w:iCs w:val="0"/>
+          <w:sz w:val="40"/>
+          <w:szCs w:val="44"/>
+        </w:rPr>
+        <w:t>:</w:t>
+      </w:r>
+    </w:p>
+    <w:p>
+      <w:pPr>
+        <w:rPr>
+          <w:i w:val="0"/>
+          <w:iCs w:val="0"/>
+          <w:sz w:val="40"/>
+          <w:szCs w:val="44"/>
+        </w:rPr>
+      </w:pPr>
+      <w:r>
+        <w:rPr>
+          <w:i w:val="0"/>
+          <w:iCs w:val="0"/>
+          <w:sz w:val="40"/>
+          <w:szCs w:val="44"/>
+        </w:rPr>
+        <w:t xml:space="preserve">First, it is a role that utilises my best skills: First, Analysis, problem-solving, critical thinking and SQL. Second, it is a role that empowers me to have a positive impact on an organisation and that brings me a great deal of job satisfaction. Finally, I want to be a Data Analyst because it is a role that is constantly evolving. </w:t>
+      </w:r>
+    </w:p>
+    <w:p>
+      <w:pPr>
+        <w:rPr>
+          <w:b/>
+          <w:bCs/>
+          <w:i w:val="0"/>
+          <w:iCs w:val="0"/>
+          <w:sz w:val="40"/>
+          <w:szCs w:val="44"/>
+        </w:rPr>
+      </w:pPr>
+      <w:r>
+        <w:rPr>
+          <w:b/>
+          <w:bCs/>
+          <w:i w:val="0"/>
+          <w:iCs w:val="0"/>
+          <w:sz w:val="40"/>
+          <w:szCs w:val="44"/>
+        </w:rPr>
+        <w:t>Why would you like to join FNB? Why do you want to work here?</w:t>
+      </w:r>
+    </w:p>
+    <w:p>
+      <w:pPr>
+        <w:rPr>
+          <w:i w:val="0"/>
+          <w:iCs w:val="0"/>
+          <w:sz w:val="40"/>
+          <w:szCs w:val="44"/>
+        </w:rPr>
+      </w:pPr>
+      <w:r>
+        <w:rPr>
+          <w:i w:val="0"/>
+          <w:iCs w:val="0"/>
+          <w:sz w:val="40"/>
+          <w:szCs w:val="44"/>
+        </w:rPr>
+        <w:t xml:space="preserve">As a data scientist, I believe it is essential to work in an environment that is both supportive and forward thinking, qualities I found consistently highlighted in my research about your company. </w:t>
+      </w:r>
+    </w:p>
+    <w:p>
+      <w:pPr>
+        <w:rPr>
+          <w:b/>
+          <w:bCs/>
+          <w:i w:val="0"/>
+          <w:iCs w:val="0"/>
+          <w:sz w:val="40"/>
+          <w:szCs w:val="44"/>
+        </w:rPr>
+      </w:pPr>
+      <w:r>
+        <w:rPr>
+          <w:i w:val="0"/>
+          <w:iCs w:val="0"/>
+          <w:sz w:val="40"/>
+          <w:szCs w:val="44"/>
+        </w:rPr>
+        <w:t xml:space="preserve">Your organisation values their customers; you always want to ensure that your customers </w:t>
+      </w:r>
+      <w:proofErr w:type="gramStart"/>
+      <w:r>
+        <w:rPr>
+          <w:i w:val="0"/>
+          <w:iCs w:val="0"/>
+          <w:sz w:val="40"/>
+          <w:szCs w:val="44"/>
+        </w:rPr>
+        <w:t>gets</w:t>
+      </w:r>
+      <w:proofErr w:type="gramEnd"/>
+      <w:r>
+        <w:rPr>
+          <w:i w:val="0"/>
+          <w:iCs w:val="0"/>
+          <w:sz w:val="40"/>
+          <w:szCs w:val="44"/>
+        </w:rPr>
+        <w:t xml:space="preserve"> quality services. And, what stood out to me was your strong industry reputation, consistent track record </w:t>
+      </w:r>
+      <w:r>
+        <w:rPr>
+          <w:i w:val="0"/>
+          <w:iCs w:val="0"/>
+          <w:sz w:val="40"/>
+          <w:szCs w:val="44"/>
+        </w:rPr>
         <w:lastRenderedPageBreak/>
-        <w:t xml:space="preserve">I want to be a data analyst for </w:t>
-      </w:r>
-      <w:r>
-        <w:rPr>
-          <w:b/>
-          <w:bCs/>
-          <w:i w:val="0"/>
-          <w:iCs w:val="0"/>
-          <w:sz w:val="40"/>
-          <w:szCs w:val="44"/>
-        </w:rPr>
-        <w:t>three reasons</w:t>
-      </w:r>
-      <w:r>
-        <w:rPr>
-          <w:i w:val="0"/>
-          <w:iCs w:val="0"/>
-          <w:sz w:val="40"/>
-          <w:szCs w:val="44"/>
-        </w:rPr>
-        <w:t>:</w:t>
-      </w:r>
-    </w:p>
-    <w:p>
-      <w:pPr>
-        <w:rPr>
-          <w:i w:val="0"/>
-          <w:iCs w:val="0"/>
-          <w:sz w:val="40"/>
-          <w:szCs w:val="44"/>
-        </w:rPr>
-      </w:pPr>
-      <w:r>
-        <w:rPr>
-          <w:i w:val="0"/>
-          <w:iCs w:val="0"/>
-          <w:sz w:val="40"/>
-          <w:szCs w:val="44"/>
-        </w:rPr>
-        <w:t xml:space="preserve">First, it is a role that utilises my best skills: First, Analysis, problem-solving, critical thinking and SQL. Second, it is a role that empowers me to have a positive impact on an organisation and that brings me a great deal of job satisfaction. Finally, I want to be a Data Analyst because it is a role that is constantly evolving. </w:t>
-      </w:r>
-    </w:p>
-    <w:p>
-      <w:pPr>
-        <w:rPr>
-          <w:b/>
-          <w:bCs/>
-          <w:i w:val="0"/>
-          <w:iCs w:val="0"/>
-          <w:sz w:val="40"/>
-          <w:szCs w:val="44"/>
-        </w:rPr>
-      </w:pPr>
-      <w:r>
-        <w:rPr>
-          <w:b/>
-          <w:bCs/>
-          <w:i w:val="0"/>
-          <w:iCs w:val="0"/>
-          <w:sz w:val="40"/>
-          <w:szCs w:val="44"/>
-        </w:rPr>
-        <w:t>Why would you like to join FNB? Why do you want to work here?</w:t>
-      </w:r>
-    </w:p>
-    <w:p>
-      <w:pPr>
-        <w:rPr>
-          <w:i w:val="0"/>
-          <w:iCs w:val="0"/>
-          <w:sz w:val="40"/>
-          <w:szCs w:val="44"/>
-        </w:rPr>
-      </w:pPr>
-      <w:r>
-        <w:rPr>
-          <w:i w:val="0"/>
-          <w:iCs w:val="0"/>
-          <w:sz w:val="40"/>
-          <w:szCs w:val="44"/>
-        </w:rPr>
-        <w:t xml:space="preserve">As a data scientist, I believe it is essential to work in an environment that is both supportive and forward thinking, qualities I found consistently highlighted in my research about your company. </w:t>
-      </w:r>
-    </w:p>
-    <w:p>
-      <w:pPr>
-        <w:rPr>
-          <w:b/>
-          <w:bCs/>
-          <w:i w:val="0"/>
-          <w:iCs w:val="0"/>
-          <w:sz w:val="40"/>
-          <w:szCs w:val="44"/>
-        </w:rPr>
-      </w:pPr>
-      <w:r>
-        <w:rPr>
-          <w:i w:val="0"/>
-          <w:iCs w:val="0"/>
-          <w:sz w:val="40"/>
-          <w:szCs w:val="44"/>
-        </w:rPr>
-        <w:t xml:space="preserve">Your organisation values their customers; you always want to ensure that your customers </w:t>
-      </w:r>
-      <w:proofErr w:type="gramStart"/>
-      <w:r>
-        <w:rPr>
-          <w:i w:val="0"/>
-          <w:iCs w:val="0"/>
-          <w:sz w:val="40"/>
-          <w:szCs w:val="44"/>
-        </w:rPr>
-        <w:t>gets</w:t>
-      </w:r>
-      <w:proofErr w:type="gramEnd"/>
-      <w:r>
-        <w:rPr>
-          <w:i w:val="0"/>
-          <w:iCs w:val="0"/>
-          <w:sz w:val="40"/>
-          <w:szCs w:val="44"/>
-        </w:rPr>
-        <w:t xml:space="preserve"> quality services. And, what stood out to me was your strong industry reputation, consistent track record of success. </w:t>
+        <w:t xml:space="preserve">of success. </w:t>
       </w:r>
       <w:r>
         <w:rPr>
@@ -10323,362 +10415,361 @@
           <w:sz w:val="40"/>
           <w:szCs w:val="44"/>
         </w:rPr>
+        <w:t xml:space="preserve">What sets me apart </w:t>
+      </w:r>
+      <w:r>
+        <w:rPr>
+          <w:i w:val="0"/>
+          <w:iCs w:val="0"/>
+          <w:sz w:val="40"/>
+          <w:szCs w:val="44"/>
+        </w:rPr>
+        <w:t xml:space="preserve">is because </w:t>
+      </w:r>
+      <w:r>
+        <w:rPr>
+          <w:i w:val="0"/>
+          <w:iCs w:val="0"/>
+          <w:sz w:val="40"/>
+          <w:szCs w:val="44"/>
+        </w:rPr>
+        <w:t xml:space="preserve">I bring a strong mix of </w:t>
+      </w:r>
+      <w:r>
+        <w:rPr>
+          <w:b/>
+          <w:bCs/>
+          <w:i w:val="0"/>
+          <w:iCs w:val="0"/>
+          <w:sz w:val="40"/>
+          <w:szCs w:val="44"/>
+        </w:rPr>
+        <w:t>technical expertise</w:t>
+      </w:r>
+      <w:r>
+        <w:rPr>
+          <w:i w:val="0"/>
+          <w:iCs w:val="0"/>
+          <w:sz w:val="40"/>
+          <w:szCs w:val="44"/>
+        </w:rPr>
+        <w:t xml:space="preserve"> and </w:t>
+      </w:r>
+      <w:r>
+        <w:rPr>
+          <w:b/>
+          <w:bCs/>
+          <w:i w:val="0"/>
+          <w:iCs w:val="0"/>
+          <w:sz w:val="40"/>
+          <w:szCs w:val="44"/>
+        </w:rPr>
+        <w:t xml:space="preserve">business </w:t>
+      </w:r>
+      <w:r>
+        <w:rPr>
+          <w:b/>
+          <w:bCs/>
+          <w:i w:val="0"/>
+          <w:iCs w:val="0"/>
+          <w:sz w:val="40"/>
+          <w:szCs w:val="44"/>
+        </w:rPr>
+        <w:t>impact</w:t>
+      </w:r>
+      <w:r>
+        <w:rPr>
+          <w:i w:val="0"/>
+          <w:iCs w:val="0"/>
+          <w:sz w:val="40"/>
+          <w:szCs w:val="44"/>
+        </w:rPr>
+        <w:t>. Also, my</w:t>
+      </w:r>
+      <w:r>
+        <w:rPr>
+          <w:i w:val="0"/>
+          <w:iCs w:val="0"/>
+          <w:sz w:val="40"/>
+          <w:szCs w:val="44"/>
+        </w:rPr>
+        <w:t xml:space="preserve"> ability to deliver end-to-end solutions</w:t>
+      </w:r>
+      <w:r>
+        <w:rPr>
+          <w:i w:val="0"/>
+          <w:iCs w:val="0"/>
+          <w:sz w:val="40"/>
+          <w:szCs w:val="44"/>
+        </w:rPr>
+        <w:t xml:space="preserve"> </w:t>
+      </w:r>
+      <w:r>
+        <w:rPr>
+          <w:i w:val="0"/>
+          <w:iCs w:val="0"/>
+          <w:sz w:val="40"/>
+          <w:szCs w:val="44"/>
+        </w:rPr>
+        <w:t xml:space="preserve">from </w:t>
+      </w:r>
+      <w:r>
+        <w:rPr>
+          <w:b/>
+          <w:bCs/>
+          <w:i w:val="0"/>
+          <w:iCs w:val="0"/>
+          <w:sz w:val="40"/>
+          <w:szCs w:val="44"/>
+        </w:rPr>
+        <w:t>data cleaning</w:t>
+      </w:r>
+      <w:r>
+        <w:rPr>
+          <w:i w:val="0"/>
+          <w:iCs w:val="0"/>
+          <w:sz w:val="40"/>
+          <w:szCs w:val="44"/>
+        </w:rPr>
+        <w:t xml:space="preserve"> and </w:t>
+      </w:r>
+      <w:r>
+        <w:rPr>
+          <w:b/>
+          <w:bCs/>
+          <w:i w:val="0"/>
+          <w:iCs w:val="0"/>
+          <w:sz w:val="40"/>
+          <w:szCs w:val="44"/>
+        </w:rPr>
+        <w:t>feature engineering</w:t>
+      </w:r>
+      <w:r>
+        <w:rPr>
+          <w:i w:val="0"/>
+          <w:iCs w:val="0"/>
+          <w:sz w:val="40"/>
+          <w:szCs w:val="44"/>
+        </w:rPr>
+        <w:t xml:space="preserve"> </w:t>
+      </w:r>
+      <w:r>
+        <w:rPr>
+          <w:b/>
+          <w:bCs/>
+          <w:i w:val="0"/>
+          <w:iCs w:val="0"/>
+          <w:sz w:val="40"/>
+          <w:szCs w:val="44"/>
+        </w:rPr>
+        <w:t>to model deployment and monitoring</w:t>
+      </w:r>
+      <w:r>
+        <w:rPr>
+          <w:i w:val="0"/>
+          <w:iCs w:val="0"/>
+          <w:sz w:val="40"/>
+          <w:szCs w:val="44"/>
+        </w:rPr>
+        <w:t xml:space="preserve"> </w:t>
+      </w:r>
+      <w:r>
+        <w:rPr>
+          <w:i w:val="0"/>
+          <w:iCs w:val="0"/>
+          <w:sz w:val="40"/>
+          <w:szCs w:val="44"/>
+        </w:rPr>
+        <w:t xml:space="preserve">while always </w:t>
+      </w:r>
+      <w:r>
+        <w:rPr>
+          <w:b/>
+          <w:bCs/>
+          <w:i w:val="0"/>
+          <w:iCs w:val="0"/>
+          <w:sz w:val="40"/>
+          <w:szCs w:val="44"/>
+        </w:rPr>
+        <w:t xml:space="preserve">aligning projects to business </w:t>
+      </w:r>
+      <w:r>
+        <w:rPr>
+          <w:b/>
+          <w:bCs/>
+          <w:i w:val="0"/>
+          <w:iCs w:val="0"/>
+          <w:sz w:val="40"/>
+          <w:szCs w:val="44"/>
+        </w:rPr>
+        <w:t xml:space="preserve">strategic </w:t>
+      </w:r>
+      <w:r>
+        <w:rPr>
+          <w:b/>
+          <w:bCs/>
+          <w:i w:val="0"/>
+          <w:iCs w:val="0"/>
+          <w:sz w:val="40"/>
+          <w:szCs w:val="44"/>
+        </w:rPr>
+        <w:t>objectives.</w:t>
+      </w:r>
+      <w:r>
+        <w:rPr>
+          <w:i w:val="0"/>
+          <w:iCs w:val="0"/>
+          <w:sz w:val="40"/>
+          <w:szCs w:val="44"/>
+        </w:rPr>
+        <w:t xml:space="preserve"> And lastly,</w:t>
+      </w:r>
+      <w:r>
+        <w:rPr>
+          <w:i w:val="0"/>
+          <w:iCs w:val="0"/>
+          <w:sz w:val="40"/>
+          <w:szCs w:val="44"/>
+        </w:rPr>
+        <w:t xml:space="preserve"> I’m confident I can add value to your team by not just </w:t>
+      </w:r>
+      <w:r>
+        <w:rPr>
+          <w:b/>
+          <w:bCs/>
+          <w:i w:val="0"/>
+          <w:iCs w:val="0"/>
+          <w:sz w:val="40"/>
+          <w:szCs w:val="44"/>
+        </w:rPr>
+        <w:t>building models</w:t>
+      </w:r>
+      <w:r>
+        <w:rPr>
+          <w:i w:val="0"/>
+          <w:iCs w:val="0"/>
+          <w:sz w:val="40"/>
+          <w:szCs w:val="44"/>
+        </w:rPr>
+        <w:t xml:space="preserve">, but by </w:t>
+      </w:r>
+      <w:r>
+        <w:rPr>
+          <w:b/>
+          <w:bCs/>
+          <w:i w:val="0"/>
+          <w:iCs w:val="0"/>
+          <w:sz w:val="40"/>
+          <w:szCs w:val="44"/>
+        </w:rPr>
+        <w:t>ensuring they drive measurable improvements for your organization.</w:t>
+      </w:r>
+    </w:p>
+    <w:p>
+      <w:pPr>
+        <w:rPr>
+          <w:b/>
+          <w:bCs/>
+          <w:i w:val="0"/>
+          <w:iCs w:val="0"/>
+          <w:sz w:val="40"/>
+          <w:szCs w:val="44"/>
+        </w:rPr>
+      </w:pPr>
+    </w:p>
+    <w:p>
+      <w:pPr>
+        <w:rPr>
+          <w:b/>
+          <w:bCs/>
+          <w:i w:val="0"/>
+          <w:iCs w:val="0"/>
+          <w:sz w:val="40"/>
+          <w:szCs w:val="44"/>
+        </w:rPr>
+      </w:pPr>
+    </w:p>
+    <w:p>
+      <w:pPr>
+        <w:rPr>
+          <w:b/>
+          <w:bCs/>
+          <w:i w:val="0"/>
+          <w:iCs w:val="0"/>
+          <w:sz w:val="40"/>
+          <w:szCs w:val="44"/>
+        </w:rPr>
+      </w:pPr>
+    </w:p>
+    <w:p>
+      <w:pPr>
+        <w:rPr>
+          <w:b/>
+          <w:bCs/>
+          <w:i w:val="0"/>
+          <w:iCs w:val="0"/>
+          <w:sz w:val="40"/>
+          <w:szCs w:val="44"/>
+        </w:rPr>
+      </w:pPr>
+      <w:r>
+        <w:rPr>
+          <w:b/>
+          <w:bCs/>
+          <w:i w:val="0"/>
+          <w:iCs w:val="0"/>
+          <w:sz w:val="40"/>
+          <w:szCs w:val="44"/>
+        </w:rPr>
+        <w:t>How do your skills and experience align with this role?</w:t>
+      </w:r>
+    </w:p>
+    <w:p>
+      <w:pPr>
+        <w:rPr>
+          <w:i w:val="0"/>
+          <w:iCs w:val="0"/>
+          <w:sz w:val="40"/>
+          <w:szCs w:val="44"/>
+        </w:rPr>
+      </w:pPr>
+      <w:r>
+        <w:rPr>
+          <w:i w:val="0"/>
+          <w:iCs w:val="0"/>
+          <w:sz w:val="40"/>
+          <w:szCs w:val="44"/>
+        </w:rPr>
+        <w:t xml:space="preserve">My skills and experience align closely with this role in several ways. I have hands-on experience in data </w:t>
+      </w:r>
+      <w:r>
+        <w:rPr>
+          <w:i w:val="0"/>
+          <w:iCs w:val="0"/>
+          <w:sz w:val="40"/>
+          <w:szCs w:val="44"/>
+        </w:rPr>
         <w:lastRenderedPageBreak/>
-        <w:t xml:space="preserve">What sets me apart </w:t>
-      </w:r>
-      <w:r>
-        <w:rPr>
-          <w:i w:val="0"/>
-          <w:iCs w:val="0"/>
-          <w:sz w:val="40"/>
-          <w:szCs w:val="44"/>
-        </w:rPr>
-        <w:t xml:space="preserve">is because </w:t>
-      </w:r>
-      <w:r>
-        <w:rPr>
-          <w:i w:val="0"/>
-          <w:iCs w:val="0"/>
-          <w:sz w:val="40"/>
-          <w:szCs w:val="44"/>
-        </w:rPr>
-        <w:t xml:space="preserve">I bring a strong mix of </w:t>
-      </w:r>
-      <w:r>
-        <w:rPr>
-          <w:b/>
-          <w:bCs/>
-          <w:i w:val="0"/>
-          <w:iCs w:val="0"/>
-          <w:sz w:val="40"/>
-          <w:szCs w:val="44"/>
-        </w:rPr>
-        <w:t>technical expertise</w:t>
-      </w:r>
-      <w:r>
-        <w:rPr>
-          <w:i w:val="0"/>
-          <w:iCs w:val="0"/>
-          <w:sz w:val="40"/>
-          <w:szCs w:val="44"/>
-        </w:rPr>
-        <w:t xml:space="preserve"> and </w:t>
-      </w:r>
-      <w:r>
-        <w:rPr>
-          <w:b/>
-          <w:bCs/>
-          <w:i w:val="0"/>
-          <w:iCs w:val="0"/>
-          <w:sz w:val="40"/>
-          <w:szCs w:val="44"/>
-        </w:rPr>
-        <w:t xml:space="preserve">business </w:t>
-      </w:r>
-      <w:r>
-        <w:rPr>
-          <w:b/>
-          <w:bCs/>
-          <w:i w:val="0"/>
-          <w:iCs w:val="0"/>
-          <w:sz w:val="40"/>
-          <w:szCs w:val="44"/>
-        </w:rPr>
-        <w:t>impact</w:t>
-      </w:r>
-      <w:r>
-        <w:rPr>
-          <w:i w:val="0"/>
-          <w:iCs w:val="0"/>
-          <w:sz w:val="40"/>
-          <w:szCs w:val="44"/>
-        </w:rPr>
-        <w:t>. Also, my</w:t>
-      </w:r>
-      <w:r>
-        <w:rPr>
-          <w:i w:val="0"/>
-          <w:iCs w:val="0"/>
-          <w:sz w:val="40"/>
-          <w:szCs w:val="44"/>
-        </w:rPr>
-        <w:t xml:space="preserve"> ability to deliver end-to-end solutions</w:t>
-      </w:r>
-      <w:r>
-        <w:rPr>
-          <w:i w:val="0"/>
-          <w:iCs w:val="0"/>
-          <w:sz w:val="40"/>
-          <w:szCs w:val="44"/>
-        </w:rPr>
-        <w:t xml:space="preserve"> </w:t>
-      </w:r>
-      <w:r>
-        <w:rPr>
-          <w:i w:val="0"/>
-          <w:iCs w:val="0"/>
-          <w:sz w:val="40"/>
-          <w:szCs w:val="44"/>
-        </w:rPr>
-        <w:t xml:space="preserve">from </w:t>
-      </w:r>
-      <w:r>
-        <w:rPr>
-          <w:b/>
-          <w:bCs/>
-          <w:i w:val="0"/>
-          <w:iCs w:val="0"/>
-          <w:sz w:val="40"/>
-          <w:szCs w:val="44"/>
-        </w:rPr>
-        <w:t>data cleaning</w:t>
-      </w:r>
-      <w:r>
-        <w:rPr>
-          <w:i w:val="0"/>
-          <w:iCs w:val="0"/>
-          <w:sz w:val="40"/>
-          <w:szCs w:val="44"/>
-        </w:rPr>
-        <w:t xml:space="preserve"> and </w:t>
-      </w:r>
-      <w:r>
-        <w:rPr>
-          <w:b/>
-          <w:bCs/>
-          <w:i w:val="0"/>
-          <w:iCs w:val="0"/>
-          <w:sz w:val="40"/>
-          <w:szCs w:val="44"/>
-        </w:rPr>
-        <w:t>feature engineering</w:t>
-      </w:r>
-      <w:r>
-        <w:rPr>
-          <w:i w:val="0"/>
-          <w:iCs w:val="0"/>
-          <w:sz w:val="40"/>
-          <w:szCs w:val="44"/>
-        </w:rPr>
-        <w:t xml:space="preserve"> </w:t>
-      </w:r>
-      <w:r>
-        <w:rPr>
-          <w:b/>
-          <w:bCs/>
-          <w:i w:val="0"/>
-          <w:iCs w:val="0"/>
-          <w:sz w:val="40"/>
-          <w:szCs w:val="44"/>
-        </w:rPr>
-        <w:t>to model deployment and monitoring</w:t>
-      </w:r>
-      <w:r>
-        <w:rPr>
-          <w:i w:val="0"/>
-          <w:iCs w:val="0"/>
-          <w:sz w:val="40"/>
-          <w:szCs w:val="44"/>
-        </w:rPr>
-        <w:t xml:space="preserve"> </w:t>
-      </w:r>
-      <w:r>
-        <w:rPr>
-          <w:i w:val="0"/>
-          <w:iCs w:val="0"/>
-          <w:sz w:val="40"/>
-          <w:szCs w:val="44"/>
-        </w:rPr>
-        <w:t xml:space="preserve">while always </w:t>
-      </w:r>
-      <w:r>
-        <w:rPr>
-          <w:b/>
-          <w:bCs/>
-          <w:i w:val="0"/>
-          <w:iCs w:val="0"/>
-          <w:sz w:val="40"/>
-          <w:szCs w:val="44"/>
-        </w:rPr>
-        <w:t xml:space="preserve">aligning projects to business </w:t>
-      </w:r>
-      <w:r>
-        <w:rPr>
-          <w:b/>
-          <w:bCs/>
-          <w:i w:val="0"/>
-          <w:iCs w:val="0"/>
-          <w:sz w:val="40"/>
-          <w:szCs w:val="44"/>
-        </w:rPr>
-        <w:t xml:space="preserve">strategic </w:t>
-      </w:r>
-      <w:r>
-        <w:rPr>
-          <w:b/>
-          <w:bCs/>
-          <w:i w:val="0"/>
-          <w:iCs w:val="0"/>
-          <w:sz w:val="40"/>
-          <w:szCs w:val="44"/>
-        </w:rPr>
-        <w:t>objectives.</w:t>
-      </w:r>
-      <w:r>
-        <w:rPr>
-          <w:i w:val="0"/>
-          <w:iCs w:val="0"/>
-          <w:sz w:val="40"/>
-          <w:szCs w:val="44"/>
-        </w:rPr>
-        <w:t xml:space="preserve"> And lastly,</w:t>
-      </w:r>
-      <w:r>
-        <w:rPr>
-          <w:i w:val="0"/>
-          <w:iCs w:val="0"/>
-          <w:sz w:val="40"/>
-          <w:szCs w:val="44"/>
-        </w:rPr>
-        <w:t xml:space="preserve"> I’m confident I can add value to your team by not just </w:t>
-      </w:r>
-      <w:r>
-        <w:rPr>
-          <w:b/>
-          <w:bCs/>
-          <w:i w:val="0"/>
-          <w:iCs w:val="0"/>
-          <w:sz w:val="40"/>
-          <w:szCs w:val="44"/>
-        </w:rPr>
-        <w:t>building models</w:t>
-      </w:r>
-      <w:r>
-        <w:rPr>
-          <w:i w:val="0"/>
-          <w:iCs w:val="0"/>
-          <w:sz w:val="40"/>
-          <w:szCs w:val="44"/>
-        </w:rPr>
-        <w:t xml:space="preserve">, but by </w:t>
-      </w:r>
-      <w:r>
-        <w:rPr>
-          <w:b/>
-          <w:bCs/>
-          <w:i w:val="0"/>
-          <w:iCs w:val="0"/>
-          <w:sz w:val="40"/>
-          <w:szCs w:val="44"/>
-        </w:rPr>
-        <w:t>ensuring they drive measurable improvements for your organization.</w:t>
-      </w:r>
-    </w:p>
-    <w:p>
-      <w:pPr>
-        <w:rPr>
-          <w:b/>
-          <w:bCs/>
-          <w:i w:val="0"/>
-          <w:iCs w:val="0"/>
-          <w:sz w:val="40"/>
-          <w:szCs w:val="44"/>
-        </w:rPr>
-      </w:pPr>
-    </w:p>
-    <w:p>
-      <w:pPr>
-        <w:rPr>
-          <w:b/>
-          <w:bCs/>
-          <w:i w:val="0"/>
-          <w:iCs w:val="0"/>
-          <w:sz w:val="40"/>
-          <w:szCs w:val="44"/>
-        </w:rPr>
-      </w:pPr>
-    </w:p>
-    <w:p>
-      <w:pPr>
-        <w:rPr>
-          <w:b/>
-          <w:bCs/>
-          <w:i w:val="0"/>
-          <w:iCs w:val="0"/>
-          <w:sz w:val="40"/>
-          <w:szCs w:val="44"/>
-        </w:rPr>
-      </w:pPr>
-    </w:p>
-    <w:p>
-      <w:pPr>
-        <w:rPr>
-          <w:b/>
-          <w:bCs/>
-          <w:i w:val="0"/>
-          <w:iCs w:val="0"/>
-          <w:sz w:val="40"/>
-          <w:szCs w:val="44"/>
-        </w:rPr>
-      </w:pPr>
-      <w:r>
-        <w:rPr>
-          <w:b/>
-          <w:bCs/>
-          <w:i w:val="0"/>
-          <w:iCs w:val="0"/>
-          <w:sz w:val="40"/>
-          <w:szCs w:val="44"/>
-        </w:rPr>
-        <w:t>How do your skills and experience align with this role?</w:t>
-      </w:r>
-    </w:p>
-    <w:p>
-      <w:pPr>
-        <w:rPr>
-          <w:i w:val="0"/>
-          <w:iCs w:val="0"/>
-          <w:sz w:val="40"/>
-          <w:szCs w:val="44"/>
-        </w:rPr>
-      </w:pPr>
-      <w:r>
-        <w:rPr>
-          <w:i w:val="0"/>
-          <w:iCs w:val="0"/>
-          <w:sz w:val="40"/>
-          <w:szCs w:val="44"/>
-        </w:rPr>
-        <w:t>My skills and experience align closely with this role in several ways. I have hands-on experience in data analytics, machine learning, and business intelligence, which allows me to extract insights from complex datasets and build predictive models.</w:t>
-      </w:r>
-    </w:p>
-    <w:p>
-      <w:pPr>
-        <w:rPr>
-          <w:i w:val="0"/>
-          <w:iCs w:val="0"/>
-          <w:sz w:val="40"/>
-          <w:szCs w:val="44"/>
-        </w:rPr>
-      </w:pPr>
-      <w:r>
-        <w:rPr>
-          <w:i w:val="0"/>
-          <w:iCs w:val="0"/>
-          <w:sz w:val="40"/>
-          <w:szCs w:val="44"/>
-        </w:rPr>
-        <w:t xml:space="preserve">In addition, I have experience with data visualization and reporting, creating dashboards that communicate insights effectively to both technical </w:t>
-      </w:r>
-      <w:r>
-        <w:rPr>
-          <w:i w:val="0"/>
-          <w:iCs w:val="0"/>
-          <w:sz w:val="40"/>
-          <w:szCs w:val="44"/>
-        </w:rPr>
-        <w:lastRenderedPageBreak/>
-        <w:t>and non-technical stakeholders. My proficiency in Python, SQL, and relevant libraries like Pandas, NumPy, and Matplotlib, combined with practical exposure to Alteryx and Power BI, equips me to handle the end-to-end data science workflow, from data preparation to model deployment.</w:t>
+        <w:t>analytics, machine learning, and business intelligence, which allows me to extract insights from complex datasets and build predictive models.</w:t>
+      </w:r>
+    </w:p>
+    <w:p>
+      <w:pPr>
+        <w:rPr>
+          <w:i w:val="0"/>
+          <w:iCs w:val="0"/>
+          <w:sz w:val="40"/>
+          <w:szCs w:val="44"/>
+        </w:rPr>
+      </w:pPr>
+      <w:r>
+        <w:rPr>
+          <w:i w:val="0"/>
+          <w:iCs w:val="0"/>
+          <w:sz w:val="40"/>
+          <w:szCs w:val="44"/>
+        </w:rPr>
+        <w:t>In addition, I have experience with data visualization and reporting, creating dashboards that communicate insights effectively to both technical and non-technical stakeholders. My proficiency in Python, SQL, and relevant libraries like Pandas, NumPy, and Matplotlib, combined with practical exposure to Alteryx and Power BI, equips me to handle the end-to-end data science workflow, from data preparation to model deployment.</w:t>
       </w:r>
     </w:p>
     <w:p>
@@ -10871,6 +10962,7 @@
           <w:sz w:val="36"/>
           <w:szCs w:val="36"/>
         </w:rPr>
+        <w:lastRenderedPageBreak/>
         <w:t>How have you applied Python libraries such as Pandas, NumPy, Scikit-learn, or TensorFlow in your projects?</w:t>
       </w:r>
     </w:p>
@@ -10968,7 +11060,6 @@
           <w:sz w:val="36"/>
           <w:szCs w:val="36"/>
         </w:rPr>
-        <w:lastRenderedPageBreak/>
         <w:t>In your experience, what are the trade-offs between SQL and NoSQL databases for big data analytics?</w:t>
       </w:r>
     </w:p>
@@ -11157,6 +11248,7 @@
           <w:sz w:val="36"/>
           <w:szCs w:val="36"/>
         </w:rPr>
+        <w:lastRenderedPageBreak/>
         <w:t>You’ve worked with Hadoop and Spark—can you describe a scenario where distributed computing was essential?</w:t>
       </w:r>
     </w:p>
@@ -11269,7 +11361,6 @@
           <w:sz w:val="36"/>
           <w:szCs w:val="36"/>
         </w:rPr>
-        <w:lastRenderedPageBreak/>
         <w:t>Tell us about the KPIs dashboard you developed. How did it help the organization reduce manual reporting time by 40%?</w:t>
       </w:r>
     </w:p>
@@ -11492,6 +11583,7 @@
           <w:sz w:val="36"/>
           <w:szCs w:val="36"/>
         </w:rPr>
+        <w:lastRenderedPageBreak/>
         <w:t>🔹</w:t>
       </w:r>
       <w:r>
@@ -11607,7 +11699,6 @@
           <w:sz w:val="36"/>
           <w:szCs w:val="36"/>
         </w:rPr>
-        <w:lastRenderedPageBreak/>
         <w:t>Give an example of when you had to balance accuracy with efficiency in your work.</w:t>
       </w:r>
     </w:p>
@@ -11892,6 +11983,7 @@
           <w:sz w:val="32"/>
           <w:szCs w:val="32"/>
         </w:rPr>
+        <w:lastRenderedPageBreak/>
         <w:t xml:space="preserve">Data Science </w:t>
       </w:r>
       <w:r>
@@ -11995,7 +12087,6 @@
           <w:sz w:val="32"/>
           <w:szCs w:val="32"/>
         </w:rPr>
-        <w:lastRenderedPageBreak/>
         <w:t>Data Analysis / Data Analyst</w:t>
       </w:r>
       <w:r>
@@ -12261,11 +12352,9 @@
           <w:sz w:val="32"/>
           <w:szCs w:val="32"/>
         </w:rPr>
-        <w:t xml:space="preserve"> implements these models in production, optimizing for scalability, reliability, and performance, often integrating them into applications or business processes.</w:t>
-      </w:r>
-    </w:p>
-    <w:p>
-      <w:pPr>
+        <w:t xml:space="preserve"> implements these models in production, optimizing </w:t>
+      </w:r>
+      <w:r>
         <w:rPr>
           <w:rFonts w:ascii="Arial" w:eastAsia="Aptos" w:hAnsi="Arial" w:cs="Arial"/>
           <w:i w:val="0"/>
@@ -12273,12 +12362,25 @@
           <w:sz w:val="32"/>
           <w:szCs w:val="32"/>
         </w:rPr>
-      </w:pPr>
-      <w:r>
+        <w:lastRenderedPageBreak/>
+        <w:t>for scalability, reliability, and performance, often integrating them into applications or business processes.</w:t>
+      </w:r>
+    </w:p>
+    <w:p>
+      <w:pPr>
         <w:rPr>
           <w:rFonts w:ascii="Arial" w:eastAsia="Aptos" w:hAnsi="Arial" w:cs="Arial"/>
           <w:i w:val="0"/>
           <w:iCs w:val="0"/>
+          <w:sz w:val="32"/>
+          <w:szCs w:val="32"/>
+        </w:rPr>
+      </w:pPr>
+      <w:r>
+        <w:rPr>
+          <w:rFonts w:ascii="Arial" w:eastAsia="Aptos" w:hAnsi="Arial" w:cs="Arial"/>
+          <w:i w:val="0"/>
+          <w:iCs w:val="0"/>
           <w:color w:val="EE0000"/>
           <w:sz w:val="32"/>
           <w:szCs w:val="32"/>
@@ -12378,18 +12480,7 @@
           <w:sz w:val="32"/>
           <w:szCs w:val="32"/>
         </w:rPr>
-        <w:t xml:space="preserve">collects, cleans, and visualizes data using tools like Power BI or Tableau, creating dashboards and reports that support strategic </w:t>
-      </w:r>
-      <w:r>
-        <w:rPr>
-          <w:rFonts w:ascii="Arial" w:eastAsia="Aptos" w:hAnsi="Arial" w:cs="Arial"/>
-          <w:i w:val="0"/>
-          <w:iCs w:val="0"/>
-          <w:sz w:val="32"/>
-          <w:szCs w:val="32"/>
-        </w:rPr>
-        <w:lastRenderedPageBreak/>
-        <w:t>decision-making. The emphasis is on understanding trends, monitoring KPIs, and supporting business stakeholders.</w:t>
+        <w:t>collects, cleans, and visualizes data using tools like Power BI or Tableau, creating dashboards and reports that support strategic decision-making. The emphasis is on understanding trends, monitoring KPIs, and supporting business stakeholders.</w:t>
       </w:r>
     </w:p>
     <w:p>
@@ -12652,7 +12743,6 @@
           <w:sz w:val="44"/>
           <w:szCs w:val="48"/>
         </w:rPr>
-        <w:lastRenderedPageBreak/>
         <w:t>What is Machine Learning?</w:t>
       </w:r>
     </w:p>
@@ -12947,6 +13037,7 @@
           <w:sz w:val="40"/>
           <w:szCs w:val="44"/>
         </w:rPr>
+        <w:lastRenderedPageBreak/>
         <w:t>Clearly define the business problem and translate it into a machine learning problem.</w:t>
       </w:r>
     </w:p>
@@ -13044,7 +13135,6 @@
           <w:sz w:val="40"/>
           <w:szCs w:val="44"/>
         </w:rPr>
-        <w:lastRenderedPageBreak/>
         <w:t>Gather relevant datasets from databases, APIs, sensors, or other sources.</w:t>
       </w:r>
     </w:p>
@@ -13361,6 +13451,7 @@
           <w:sz w:val="40"/>
           <w:szCs w:val="44"/>
         </w:rPr>
+        <w:lastRenderedPageBreak/>
         <w:t>This step includes choosing an appropriate machine learning model based on the problem type and data characteristics. After model selection, the model is trained on the processed data, adjusting internal parameters to learn patterns and relationships</w:t>
       </w:r>
     </w:p>
@@ -13421,423 +13512,422 @@
           <w:sz w:val="40"/>
           <w:szCs w:val="44"/>
         </w:rPr>
+        <w:t xml:space="preserve">After training, the model’s performance is assessed using predefined metrics like accuracy, precision, recall, or F1 score on validation/test datasets. If performance is unsatisfactory, </w:t>
+      </w:r>
+      <w:r>
+        <w:rPr>
+          <w:b/>
+          <w:bCs/>
+          <w:i w:val="0"/>
+          <w:iCs w:val="0"/>
+          <w:sz w:val="40"/>
+          <w:szCs w:val="44"/>
+        </w:rPr>
+        <w:t>hyperparameter tuning</w:t>
+      </w:r>
+      <w:r>
+        <w:rPr>
+          <w:i w:val="0"/>
+          <w:iCs w:val="0"/>
+          <w:sz w:val="40"/>
+          <w:szCs w:val="44"/>
+        </w:rPr>
+        <w:t xml:space="preserve"> is done to optimize model </w:t>
+      </w:r>
+      <w:r>
+        <w:rPr>
+          <w:i w:val="0"/>
+          <w:iCs w:val="0"/>
+          <w:sz w:val="40"/>
+          <w:szCs w:val="44"/>
+        </w:rPr>
+        <w:t>performance</w:t>
+      </w:r>
+      <w:r>
+        <w:rPr>
+          <w:i w:val="0"/>
+          <w:iCs w:val="0"/>
+          <w:sz w:val="40"/>
+          <w:szCs w:val="44"/>
+        </w:rPr>
+        <w:t xml:space="preserve"> for better results.</w:t>
+      </w:r>
+    </w:p>
+    <w:p>
+      <w:pPr>
+        <w:ind w:left="720"/>
+        <w:rPr>
+          <w:b/>
+          <w:bCs/>
+          <w:i w:val="0"/>
+          <w:iCs w:val="0"/>
+          <w:sz w:val="40"/>
+          <w:szCs w:val="44"/>
+        </w:rPr>
+      </w:pPr>
+      <w:r>
+        <w:rPr>
+          <w:b/>
+          <w:bCs/>
+          <w:i w:val="0"/>
+          <w:iCs w:val="0"/>
+          <w:sz w:val="40"/>
+          <w:szCs w:val="44"/>
+        </w:rPr>
+        <w:t>Model Evaluation Metrics</w:t>
+      </w:r>
+      <w:r>
+        <w:rPr>
+          <w:b/>
+          <w:bCs/>
+          <w:i w:val="0"/>
+          <w:iCs w:val="0"/>
+          <w:sz w:val="40"/>
+          <w:szCs w:val="44"/>
+        </w:rPr>
+        <w:t>:</w:t>
+      </w:r>
+    </w:p>
+    <w:p>
+      <w:pPr>
+        <w:ind w:left="720"/>
+        <w:rPr>
+          <w:b/>
+          <w:bCs/>
+          <w:i w:val="0"/>
+          <w:iCs w:val="0"/>
+          <w:sz w:val="40"/>
+          <w:szCs w:val="44"/>
+        </w:rPr>
+      </w:pPr>
+      <w:r>
+        <w:rPr>
+          <w:b/>
+          <w:bCs/>
+          <w:i w:val="0"/>
+          <w:iCs w:val="0"/>
+          <w:sz w:val="40"/>
+          <w:szCs w:val="44"/>
+        </w:rPr>
+        <w:t xml:space="preserve">Regression: </w:t>
+      </w:r>
+    </w:p>
+    <w:p>
+      <w:pPr>
+        <w:ind w:left="720"/>
+        <w:rPr>
+          <w:i w:val="0"/>
+          <w:iCs w:val="0"/>
+          <w:sz w:val="40"/>
+          <w:szCs w:val="44"/>
+        </w:rPr>
+      </w:pPr>
+      <w:r>
+        <w:rPr>
+          <w:i w:val="0"/>
+          <w:iCs w:val="0"/>
+          <w:color w:val="EE0000"/>
+          <w:sz w:val="40"/>
+          <w:szCs w:val="44"/>
+        </w:rPr>
+        <w:t>Root Mean Square Error</w:t>
+      </w:r>
+      <w:r>
+        <w:rPr>
+          <w:color w:val="EE0000"/>
+          <w:sz w:val="40"/>
+          <w:szCs w:val="44"/>
+        </w:rPr>
+        <w:t xml:space="preserve"> (</w:t>
+      </w:r>
+      <w:r>
+        <w:rPr>
+          <w:i w:val="0"/>
+          <w:iCs w:val="0"/>
+          <w:color w:val="EE0000"/>
+          <w:sz w:val="40"/>
+          <w:szCs w:val="44"/>
+        </w:rPr>
+        <w:t>RMSE)</w:t>
+      </w:r>
+      <w:r>
+        <w:rPr>
+          <w:i w:val="0"/>
+          <w:iCs w:val="0"/>
+          <w:sz w:val="40"/>
+          <w:szCs w:val="44"/>
+        </w:rPr>
+        <w:t>:</w:t>
+      </w:r>
+      <w:r>
+        <w:rPr>
+          <w:sz w:val="40"/>
+          <w:szCs w:val="44"/>
+        </w:rPr>
+        <w:br/>
+      </w:r>
+      <w:r>
+        <w:rPr>
+          <w:i w:val="0"/>
+          <w:iCs w:val="0"/>
+          <w:sz w:val="40"/>
+          <w:szCs w:val="44"/>
+        </w:rPr>
+        <w:t>RMSE measures the average magnitude of the errors between predicted and actual values</w:t>
+      </w:r>
+      <w:r>
+        <w:rPr>
+          <w:i w:val="0"/>
+          <w:iCs w:val="0"/>
+          <w:sz w:val="40"/>
+          <w:szCs w:val="44"/>
+        </w:rPr>
+        <w:t xml:space="preserve">, </w:t>
+      </w:r>
+    </w:p>
+    <w:p>
+      <w:pPr>
+        <w:ind w:left="720"/>
+        <w:rPr>
+          <w:i w:val="0"/>
+          <w:iCs w:val="0"/>
+          <w:color w:val="EE0000"/>
+          <w:sz w:val="40"/>
+          <w:szCs w:val="44"/>
+        </w:rPr>
+      </w:pPr>
+      <w:r>
+        <w:rPr>
+          <w:i w:val="0"/>
+          <w:iCs w:val="0"/>
+          <w:color w:val="EE0000"/>
+          <w:sz w:val="40"/>
+          <w:szCs w:val="44"/>
+        </w:rPr>
+        <w:t>Mean Absolute Error (MAE)</w:t>
+      </w:r>
+    </w:p>
+    <w:p>
+      <w:pPr>
+        <w:ind w:left="720"/>
+        <w:rPr>
+          <w:i w:val="0"/>
+          <w:iCs w:val="0"/>
+          <w:color w:val="EE0000"/>
+          <w:sz w:val="40"/>
+          <w:szCs w:val="44"/>
+        </w:rPr>
+      </w:pPr>
+      <w:r>
+        <w:rPr>
+          <w:i w:val="0"/>
+          <w:iCs w:val="0"/>
+          <w:color w:val="EE0000"/>
+          <w:sz w:val="40"/>
+          <w:szCs w:val="44"/>
+        </w:rPr>
+        <w:t>R²</w:t>
+      </w:r>
+      <w:r>
+        <w:rPr>
+          <w:i w:val="0"/>
+          <w:iCs w:val="0"/>
+          <w:color w:val="EE0000"/>
+          <w:sz w:val="40"/>
+          <w:szCs w:val="44"/>
+        </w:rPr>
+        <w:t xml:space="preserve"> coefficient of determination</w:t>
+      </w:r>
+    </w:p>
+    <w:p>
+      <w:pPr>
+        <w:ind w:left="720"/>
+        <w:rPr>
+          <w:b/>
+          <w:bCs/>
+          <w:i w:val="0"/>
+          <w:iCs w:val="0"/>
+          <w:sz w:val="40"/>
+          <w:szCs w:val="44"/>
+        </w:rPr>
+      </w:pPr>
+      <w:r>
+        <w:rPr>
+          <w:b/>
+          <w:bCs/>
+          <w:i w:val="0"/>
+          <w:iCs w:val="0"/>
+          <w:sz w:val="40"/>
+          <w:szCs w:val="44"/>
+        </w:rPr>
+        <w:t xml:space="preserve">Classification: </w:t>
+      </w:r>
+      <w:r>
+        <w:rPr>
+          <w:b/>
+          <w:bCs/>
+          <w:i w:val="0"/>
+          <w:iCs w:val="0"/>
+          <w:color w:val="EE0000"/>
+          <w:sz w:val="40"/>
+          <w:szCs w:val="44"/>
+        </w:rPr>
+        <w:t>Use Examples to Explain</w:t>
+      </w:r>
+    </w:p>
+    <w:p>
+      <w:pPr>
+        <w:ind w:left="720"/>
+        <w:rPr>
+          <w:i w:val="0"/>
+          <w:iCs w:val="0"/>
+          <w:sz w:val="40"/>
+          <w:szCs w:val="44"/>
+        </w:rPr>
+      </w:pPr>
+      <w:r>
+        <w:rPr>
+          <w:b/>
+          <w:bCs/>
+          <w:i w:val="0"/>
+          <w:iCs w:val="0"/>
+          <w:sz w:val="40"/>
+          <w:szCs w:val="44"/>
+        </w:rPr>
         <w:lastRenderedPageBreak/>
-        <w:t xml:space="preserve">After training, the model’s performance is assessed using predefined metrics like accuracy, precision, recall, or F1 score on validation/test datasets. If performance is unsatisfactory, </w:t>
-      </w:r>
-      <w:r>
-        <w:rPr>
-          <w:b/>
-          <w:bCs/>
-          <w:i w:val="0"/>
-          <w:iCs w:val="0"/>
-          <w:sz w:val="40"/>
-          <w:szCs w:val="44"/>
-        </w:rPr>
-        <w:t>hyperparameter tuning</w:t>
-      </w:r>
-      <w:r>
-        <w:rPr>
-          <w:i w:val="0"/>
-          <w:iCs w:val="0"/>
-          <w:sz w:val="40"/>
-          <w:szCs w:val="44"/>
-        </w:rPr>
-        <w:t xml:space="preserve"> is done to optimize model </w:t>
-      </w:r>
-      <w:r>
-        <w:rPr>
-          <w:i w:val="0"/>
-          <w:iCs w:val="0"/>
-          <w:sz w:val="40"/>
-          <w:szCs w:val="44"/>
-        </w:rPr>
-        <w:t>performance</w:t>
-      </w:r>
-      <w:r>
-        <w:rPr>
-          <w:i w:val="0"/>
-          <w:iCs w:val="0"/>
-          <w:sz w:val="40"/>
-          <w:szCs w:val="44"/>
-        </w:rPr>
-        <w:t xml:space="preserve"> for better results.</w:t>
+        <w:t>Column matrix</w:t>
+      </w:r>
+      <w:r>
+        <w:rPr>
+          <w:b/>
+          <w:bCs/>
+          <w:i w:val="0"/>
+          <w:iCs w:val="0"/>
+          <w:sz w:val="40"/>
+          <w:szCs w:val="44"/>
+        </w:rPr>
+        <w:t xml:space="preserve"> </w:t>
+      </w:r>
+      <w:r>
+        <w:rPr>
+          <w:b/>
+          <w:bCs/>
+          <w:i w:val="0"/>
+          <w:iCs w:val="0"/>
+          <w:sz w:val="40"/>
+          <w:szCs w:val="44"/>
+        </w:rPr>
+        <w:t xml:space="preserve">- </w:t>
+      </w:r>
+      <w:r>
+        <w:rPr>
+          <w:i w:val="0"/>
+          <w:iCs w:val="0"/>
+          <w:sz w:val="40"/>
+          <w:szCs w:val="44"/>
+        </w:rPr>
+        <w:t xml:space="preserve">Is a table used to evaluate the performance of the </w:t>
+      </w:r>
+      <w:r>
+        <w:rPr>
+          <w:i w:val="0"/>
+          <w:iCs w:val="0"/>
+          <w:sz w:val="40"/>
+          <w:szCs w:val="44"/>
+        </w:rPr>
+        <w:t xml:space="preserve">classification model. It compares the predicted labels with the </w:t>
+      </w:r>
+      <w:r>
+        <w:rPr>
+          <w:i w:val="0"/>
+          <w:iCs w:val="0"/>
+          <w:sz w:val="40"/>
+          <w:szCs w:val="44"/>
+        </w:rPr>
+        <w:t>true labels.</w:t>
       </w:r>
     </w:p>
     <w:p>
       <w:pPr>
         <w:ind w:left="720"/>
         <w:rPr>
-          <w:b/>
-          <w:bCs/>
-          <w:i w:val="0"/>
-          <w:iCs w:val="0"/>
-          <w:sz w:val="40"/>
-          <w:szCs w:val="44"/>
-        </w:rPr>
-      </w:pPr>
-      <w:r>
-        <w:rPr>
-          <w:b/>
-          <w:bCs/>
-          <w:i w:val="0"/>
-          <w:iCs w:val="0"/>
-          <w:sz w:val="40"/>
-          <w:szCs w:val="44"/>
-        </w:rPr>
-        <w:t>Model Evaluation Metrics</w:t>
-      </w:r>
-      <w:r>
-        <w:rPr>
-          <w:b/>
-          <w:bCs/>
-          <w:i w:val="0"/>
-          <w:iCs w:val="0"/>
-          <w:sz w:val="40"/>
-          <w:szCs w:val="44"/>
-        </w:rPr>
-        <w:t>:</w:t>
+          <w:i w:val="0"/>
+          <w:iCs w:val="0"/>
+          <w:sz w:val="40"/>
+          <w:szCs w:val="44"/>
+        </w:rPr>
+      </w:pPr>
+      <w:r>
+        <w:rPr>
+          <w:b/>
+          <w:bCs/>
+          <w:i w:val="0"/>
+          <w:iCs w:val="0"/>
+          <w:sz w:val="40"/>
+          <w:szCs w:val="44"/>
+        </w:rPr>
+        <w:t>Accuracy</w:t>
+      </w:r>
+      <w:r>
+        <w:rPr>
+          <w:i w:val="0"/>
+          <w:iCs w:val="0"/>
+          <w:sz w:val="40"/>
+          <w:szCs w:val="44"/>
+        </w:rPr>
+        <w:t xml:space="preserve"> - measures the </w:t>
+      </w:r>
+      <w:r>
+        <w:rPr>
+          <w:b/>
+          <w:bCs/>
+          <w:i w:val="0"/>
+          <w:iCs w:val="0"/>
+          <w:sz w:val="40"/>
+          <w:szCs w:val="44"/>
+        </w:rPr>
+        <w:t>overall correctness</w:t>
+      </w:r>
+      <w:r>
+        <w:rPr>
+          <w:i w:val="0"/>
+          <w:iCs w:val="0"/>
+          <w:sz w:val="40"/>
+          <w:szCs w:val="44"/>
+        </w:rPr>
+        <w:t xml:space="preserve"> of a </w:t>
+      </w:r>
+      <w:r>
+        <w:rPr>
+          <w:b/>
+          <w:bCs/>
+          <w:i w:val="0"/>
+          <w:iCs w:val="0"/>
+          <w:sz w:val="40"/>
+          <w:szCs w:val="44"/>
+        </w:rPr>
+        <w:t>classification model.</w:t>
       </w:r>
     </w:p>
     <w:p>
       <w:pPr>
         <w:ind w:left="720"/>
         <w:rPr>
-          <w:b/>
-          <w:bCs/>
-          <w:i w:val="0"/>
-          <w:iCs w:val="0"/>
-          <w:sz w:val="40"/>
-          <w:szCs w:val="44"/>
-        </w:rPr>
-      </w:pPr>
-      <w:r>
-        <w:rPr>
-          <w:b/>
-          <w:bCs/>
-          <w:i w:val="0"/>
-          <w:iCs w:val="0"/>
-          <w:sz w:val="40"/>
-          <w:szCs w:val="44"/>
-        </w:rPr>
-        <w:t xml:space="preserve">Regression: </w:t>
-      </w:r>
-    </w:p>
-    <w:p>
-      <w:pPr>
-        <w:ind w:left="720"/>
-        <w:rPr>
-          <w:i w:val="0"/>
-          <w:iCs w:val="0"/>
-          <w:sz w:val="40"/>
-          <w:szCs w:val="44"/>
-        </w:rPr>
-      </w:pPr>
-      <w:r>
-        <w:rPr>
-          <w:i w:val="0"/>
-          <w:iCs w:val="0"/>
-          <w:color w:val="EE0000"/>
-          <w:sz w:val="40"/>
-          <w:szCs w:val="44"/>
-        </w:rPr>
-        <w:t>Root Mean Square Error</w:t>
-      </w:r>
-      <w:r>
-        <w:rPr>
-          <w:color w:val="EE0000"/>
-          <w:sz w:val="40"/>
-          <w:szCs w:val="44"/>
-        </w:rPr>
-        <w:t xml:space="preserve"> (</w:t>
-      </w:r>
-      <w:r>
-        <w:rPr>
-          <w:i w:val="0"/>
-          <w:iCs w:val="0"/>
-          <w:color w:val="EE0000"/>
-          <w:sz w:val="40"/>
-          <w:szCs w:val="44"/>
-        </w:rPr>
-        <w:t>RMSE)</w:t>
-      </w:r>
-      <w:r>
-        <w:rPr>
-          <w:i w:val="0"/>
-          <w:iCs w:val="0"/>
-          <w:sz w:val="40"/>
-          <w:szCs w:val="44"/>
-        </w:rPr>
-        <w:t>:</w:t>
-      </w:r>
-      <w:r>
-        <w:rPr>
-          <w:sz w:val="40"/>
-          <w:szCs w:val="44"/>
-        </w:rPr>
-        <w:br/>
-      </w:r>
-      <w:r>
-        <w:rPr>
-          <w:i w:val="0"/>
-          <w:iCs w:val="0"/>
-          <w:sz w:val="40"/>
-          <w:szCs w:val="44"/>
-        </w:rPr>
-        <w:t>RMSE measures the average magnitude of the errors between predicted and actual values</w:t>
-      </w:r>
-      <w:r>
-        <w:rPr>
-          <w:i w:val="0"/>
-          <w:iCs w:val="0"/>
-          <w:sz w:val="40"/>
-          <w:szCs w:val="44"/>
-        </w:rPr>
-        <w:t xml:space="preserve">, </w:t>
-      </w:r>
-    </w:p>
-    <w:p>
-      <w:pPr>
-        <w:ind w:left="720"/>
-        <w:rPr>
-          <w:i w:val="0"/>
-          <w:iCs w:val="0"/>
-          <w:color w:val="EE0000"/>
-          <w:sz w:val="40"/>
-          <w:szCs w:val="44"/>
-        </w:rPr>
-      </w:pPr>
-      <w:r>
-        <w:rPr>
-          <w:i w:val="0"/>
-          <w:iCs w:val="0"/>
-          <w:color w:val="EE0000"/>
-          <w:sz w:val="40"/>
-          <w:szCs w:val="44"/>
-        </w:rPr>
-        <w:t>Mean Absolute Error (MAE)</w:t>
-      </w:r>
-    </w:p>
-    <w:p>
-      <w:pPr>
-        <w:ind w:left="720"/>
-        <w:rPr>
-          <w:i w:val="0"/>
-          <w:iCs w:val="0"/>
-          <w:color w:val="EE0000"/>
-          <w:sz w:val="40"/>
-          <w:szCs w:val="44"/>
-        </w:rPr>
-      </w:pPr>
-      <w:r>
-        <w:rPr>
-          <w:i w:val="0"/>
-          <w:iCs w:val="0"/>
-          <w:color w:val="EE0000"/>
-          <w:sz w:val="40"/>
-          <w:szCs w:val="44"/>
-        </w:rPr>
-        <w:t>R²</w:t>
-      </w:r>
-      <w:r>
-        <w:rPr>
-          <w:i w:val="0"/>
-          <w:iCs w:val="0"/>
-          <w:color w:val="EE0000"/>
-          <w:sz w:val="40"/>
-          <w:szCs w:val="44"/>
-        </w:rPr>
-        <w:t xml:space="preserve"> coefficient of determination</w:t>
-      </w:r>
-    </w:p>
-    <w:p>
-      <w:pPr>
-        <w:ind w:left="720"/>
-        <w:rPr>
-          <w:b/>
-          <w:bCs/>
-          <w:i w:val="0"/>
-          <w:iCs w:val="0"/>
-          <w:sz w:val="40"/>
-          <w:szCs w:val="44"/>
-        </w:rPr>
-      </w:pPr>
-      <w:r>
-        <w:rPr>
-          <w:b/>
-          <w:bCs/>
-          <w:i w:val="0"/>
-          <w:iCs w:val="0"/>
-          <w:sz w:val="40"/>
-          <w:szCs w:val="44"/>
-        </w:rPr>
-        <w:t xml:space="preserve">Classification: </w:t>
-      </w:r>
-      <w:r>
-        <w:rPr>
-          <w:b/>
-          <w:bCs/>
-          <w:i w:val="0"/>
-          <w:iCs w:val="0"/>
-          <w:color w:val="EE0000"/>
-          <w:sz w:val="40"/>
-          <w:szCs w:val="44"/>
-        </w:rPr>
-        <w:t>Use Examples to Explain</w:t>
-      </w:r>
-    </w:p>
-    <w:p>
-      <w:pPr>
-        <w:ind w:left="720"/>
-        <w:rPr>
-          <w:i w:val="0"/>
-          <w:iCs w:val="0"/>
-          <w:sz w:val="40"/>
-          <w:szCs w:val="44"/>
-        </w:rPr>
-      </w:pPr>
-      <w:r>
-        <w:rPr>
-          <w:b/>
-          <w:bCs/>
-          <w:i w:val="0"/>
-          <w:iCs w:val="0"/>
-          <w:sz w:val="40"/>
-          <w:szCs w:val="44"/>
-        </w:rPr>
-        <w:t>Column matrix</w:t>
-      </w:r>
-      <w:r>
-        <w:rPr>
-          <w:b/>
-          <w:bCs/>
-          <w:i w:val="0"/>
-          <w:iCs w:val="0"/>
-          <w:sz w:val="40"/>
-          <w:szCs w:val="44"/>
-        </w:rPr>
-        <w:t xml:space="preserve"> </w:t>
-      </w:r>
-      <w:r>
-        <w:rPr>
-          <w:b/>
-          <w:bCs/>
-          <w:i w:val="0"/>
-          <w:iCs w:val="0"/>
-          <w:sz w:val="40"/>
-          <w:szCs w:val="44"/>
-        </w:rPr>
-        <w:t xml:space="preserve">- </w:t>
-      </w:r>
-      <w:r>
-        <w:rPr>
-          <w:i w:val="0"/>
-          <w:iCs w:val="0"/>
-          <w:sz w:val="40"/>
-          <w:szCs w:val="44"/>
-        </w:rPr>
-        <w:t xml:space="preserve">Is a table used to evaluate the performance of the </w:t>
-      </w:r>
-      <w:r>
-        <w:rPr>
-          <w:i w:val="0"/>
-          <w:iCs w:val="0"/>
-          <w:sz w:val="40"/>
-          <w:szCs w:val="44"/>
-        </w:rPr>
-        <w:t xml:space="preserve">classification model. It compares the predicted labels with the </w:t>
-      </w:r>
-      <w:r>
-        <w:rPr>
-          <w:i w:val="0"/>
-          <w:iCs w:val="0"/>
-          <w:sz w:val="40"/>
-          <w:szCs w:val="44"/>
-        </w:rPr>
-        <w:t>true labels.</w:t>
-      </w:r>
-    </w:p>
-    <w:p>
-      <w:pPr>
-        <w:ind w:left="720"/>
-        <w:rPr>
-          <w:i w:val="0"/>
-          <w:iCs w:val="0"/>
-          <w:sz w:val="40"/>
-          <w:szCs w:val="44"/>
-        </w:rPr>
-      </w:pPr>
-      <w:r>
-        <w:rPr>
-          <w:b/>
-          <w:bCs/>
-          <w:i w:val="0"/>
-          <w:iCs w:val="0"/>
-          <w:sz w:val="40"/>
-          <w:szCs w:val="44"/>
-        </w:rPr>
-        <w:t>Accuracy</w:t>
-      </w:r>
-      <w:r>
-        <w:rPr>
-          <w:i w:val="0"/>
-          <w:iCs w:val="0"/>
-          <w:sz w:val="40"/>
-          <w:szCs w:val="44"/>
-        </w:rPr>
-        <w:t xml:space="preserve"> - measures the </w:t>
-      </w:r>
-      <w:r>
-        <w:rPr>
-          <w:b/>
-          <w:bCs/>
-          <w:i w:val="0"/>
-          <w:iCs w:val="0"/>
-          <w:sz w:val="40"/>
-          <w:szCs w:val="44"/>
-        </w:rPr>
-        <w:t>overall correctness</w:t>
-      </w:r>
-      <w:r>
-        <w:rPr>
-          <w:i w:val="0"/>
-          <w:iCs w:val="0"/>
-          <w:sz w:val="40"/>
-          <w:szCs w:val="44"/>
-        </w:rPr>
-        <w:t xml:space="preserve"> of a </w:t>
-      </w:r>
-      <w:r>
-        <w:rPr>
-          <w:b/>
-          <w:bCs/>
-          <w:i w:val="0"/>
-          <w:iCs w:val="0"/>
-          <w:sz w:val="40"/>
-          <w:szCs w:val="44"/>
-        </w:rPr>
-        <w:t>classification model.</w:t>
-      </w:r>
-    </w:p>
-    <w:p>
-      <w:pPr>
-        <w:ind w:left="720"/>
-        <w:rPr>
-          <w:i w:val="0"/>
-          <w:iCs w:val="0"/>
-          <w:sz w:val="40"/>
-          <w:szCs w:val="44"/>
-        </w:rPr>
-      </w:pPr>
-      <w:r>
-        <w:rPr>
-          <w:b/>
-          <w:bCs/>
-          <w:i w:val="0"/>
-          <w:iCs w:val="0"/>
-          <w:sz w:val="40"/>
-          <w:szCs w:val="44"/>
-        </w:rPr>
-        <w:lastRenderedPageBreak/>
+          <w:i w:val="0"/>
+          <w:iCs w:val="0"/>
+          <w:sz w:val="40"/>
+          <w:szCs w:val="44"/>
+        </w:rPr>
+      </w:pPr>
+      <w:r>
+        <w:rPr>
+          <w:b/>
+          <w:bCs/>
+          <w:i w:val="0"/>
+          <w:iCs w:val="0"/>
+          <w:sz w:val="40"/>
+          <w:szCs w:val="44"/>
+        </w:rPr>
         <w:t>Precision</w:t>
       </w:r>
       <w:r>
@@ -14212,6 +14302,7 @@
           <w:sz w:val="40"/>
           <w:szCs w:val="44"/>
         </w:rPr>
+        <w:lastRenderedPageBreak/>
         <w:t>A graph that shows how well a classification model separates positive and negative classes.</w:t>
       </w:r>
     </w:p>
@@ -14305,7 +14396,6 @@
           <w:sz w:val="40"/>
           <w:szCs w:val="44"/>
         </w:rPr>
-        <w:lastRenderedPageBreak/>
         <w:t>It represents the model’s ability to distinguish between classes across all possible classification thresholds.</w:t>
       </w:r>
     </w:p>
@@ -14530,7 +14620,17 @@
           <w:sz w:val="40"/>
           <w:szCs w:val="44"/>
         </w:rPr>
-        <w:t>Continuous monitoring is necessary to track performance, ensure it remains effective over time, and detect model drift or degradation. The model may require retraining or updating as new data becomes available</w:t>
+        <w:t xml:space="preserve">Continuous monitoring is necessary to track performance, ensure it remains effective over time, and detect model drift or degradation. The </w:t>
+      </w:r>
+      <w:r>
+        <w:rPr>
+          <w:i w:val="0"/>
+          <w:iCs w:val="0"/>
+          <w:sz w:val="40"/>
+          <w:szCs w:val="44"/>
+        </w:rPr>
+        <w:lastRenderedPageBreak/>
+        <w:t>model may require retraining or updating as new data becomes available</w:t>
       </w:r>
       <w:r>
         <w:rPr>
@@ -14626,17 +14726,7 @@
           <w:sz w:val="40"/>
           <w:szCs w:val="44"/>
         </w:rPr>
-        <w:t xml:space="preserve"> capture </w:t>
-      </w:r>
-      <w:r>
-        <w:rPr>
-          <w:i w:val="0"/>
-          <w:iCs w:val="0"/>
-          <w:sz w:val="40"/>
-          <w:szCs w:val="44"/>
-        </w:rPr>
-        <w:lastRenderedPageBreak/>
-        <w:t>the underlying pattern or relationship in the data.</w:t>
+        <w:t xml:space="preserve"> capture the underlying pattern or relationship in the data.</w:t>
       </w:r>
     </w:p>
     <w:p>
@@ -14891,7 +14981,17 @@
           <w:sz w:val="40"/>
           <w:szCs w:val="44"/>
         </w:rPr>
-        <w:t xml:space="preserve"> but very poorly on new, unseen data. It has essentially </w:t>
+        <w:t xml:space="preserve"> but very poorly on new, unseen data. It has </w:t>
+      </w:r>
+      <w:r>
+        <w:rPr>
+          <w:i w:val="0"/>
+          <w:iCs w:val="0"/>
+          <w:sz w:val="40"/>
+          <w:szCs w:val="44"/>
+        </w:rPr>
+        <w:lastRenderedPageBreak/>
+        <w:t>essentially </w:t>
       </w:r>
       <w:r>
         <w:rPr>
@@ -15080,226 +15180,226 @@
           <w:sz w:val="40"/>
           <w:szCs w:val="44"/>
         </w:rPr>
+        <w:t xml:space="preserve">When one feature has much larger numerical values or scale than others, </w:t>
+      </w:r>
+      <w:r>
+        <w:rPr>
+          <w:i w:val="0"/>
+          <w:iCs w:val="0"/>
+          <w:color w:val="EE0000"/>
+          <w:sz w:val="40"/>
+          <w:szCs w:val="44"/>
+        </w:rPr>
+        <w:t>the algorithm gives it more weight or influence</w:t>
+      </w:r>
+      <w:r>
+        <w:rPr>
+          <w:i w:val="0"/>
+          <w:iCs w:val="0"/>
+          <w:sz w:val="40"/>
+          <w:szCs w:val="44"/>
+        </w:rPr>
+        <w:t>, even if it’s not the most important feature.</w:t>
+      </w:r>
+    </w:p>
+    <w:p>
+      <w:pPr>
+        <w:rPr>
+          <w:b/>
+          <w:bCs/>
+          <w:i w:val="0"/>
+          <w:iCs w:val="0"/>
+          <w:sz w:val="40"/>
+          <w:szCs w:val="44"/>
+        </w:rPr>
+      </w:pPr>
+    </w:p>
+    <w:p>
+      <w:pPr>
+        <w:rPr>
+          <w:b/>
+          <w:bCs/>
+          <w:i w:val="0"/>
+          <w:iCs w:val="0"/>
+          <w:sz w:val="36"/>
+          <w:szCs w:val="40"/>
+        </w:rPr>
+      </w:pPr>
+      <w:r>
+        <w:rPr>
+          <w:b/>
+          <w:bCs/>
+          <w:i w:val="0"/>
+          <w:iCs w:val="0"/>
+          <w:sz w:val="36"/>
+          <w:szCs w:val="40"/>
+        </w:rPr>
+        <w:t>MACHINE LEARNING FRAMEWORKS, LIBRARIES, ALGORITHMS</w:t>
+      </w:r>
+    </w:p>
+    <w:p>
+      <w:pPr>
+        <w:rPr>
+          <w:b/>
+          <w:bCs/>
+          <w:i w:val="0"/>
+          <w:iCs w:val="0"/>
+          <w:color w:val="EE0000"/>
+          <w:sz w:val="36"/>
+          <w:szCs w:val="40"/>
+        </w:rPr>
+      </w:pPr>
+      <w:r>
+        <w:rPr>
+          <w:b/>
+          <w:bCs/>
+          <w:i w:val="0"/>
+          <w:iCs w:val="0"/>
+          <w:color w:val="EE0000"/>
+          <w:sz w:val="36"/>
+          <w:szCs w:val="40"/>
+        </w:rPr>
+        <w:t>Frameworks:</w:t>
+      </w:r>
+    </w:p>
+    <w:p>
+      <w:pPr>
+        <w:rPr>
+          <w:i w:val="0"/>
+          <w:iCs w:val="0"/>
+          <w:sz w:val="36"/>
+          <w:szCs w:val="40"/>
+        </w:rPr>
+      </w:pPr>
+      <w:proofErr w:type="spellStart"/>
+      <w:r>
+        <w:rPr>
+          <w:b/>
+          <w:bCs/>
+          <w:i w:val="0"/>
+          <w:iCs w:val="0"/>
+          <w:sz w:val="36"/>
+          <w:szCs w:val="40"/>
+        </w:rPr>
+        <w:t>Tensorflow</w:t>
+      </w:r>
+      <w:proofErr w:type="spellEnd"/>
+      <w:r>
+        <w:rPr>
+          <w:b/>
+          <w:bCs/>
+          <w:i w:val="0"/>
+          <w:iCs w:val="0"/>
+          <w:sz w:val="36"/>
+          <w:szCs w:val="40"/>
+        </w:rPr>
+        <w:t xml:space="preserve"> - </w:t>
+      </w:r>
+      <w:r>
+        <w:rPr>
+          <w:i w:val="0"/>
+          <w:iCs w:val="0"/>
+          <w:sz w:val="36"/>
+          <w:szCs w:val="40"/>
+        </w:rPr>
+        <w:t>Open-source framework by Google for ML and DL. Supports large-scale training.</w:t>
+      </w:r>
+      <w:r>
+        <w:rPr>
+          <w:i w:val="0"/>
+          <w:iCs w:val="0"/>
+          <w:sz w:val="36"/>
+          <w:szCs w:val="40"/>
+        </w:rPr>
+        <w:t xml:space="preserve"> Used in image recognition, etc</w:t>
+      </w:r>
+    </w:p>
+    <w:p>
+      <w:pPr>
+        <w:rPr>
+          <w:i w:val="0"/>
+          <w:iCs w:val="0"/>
+          <w:sz w:val="36"/>
+          <w:szCs w:val="40"/>
+        </w:rPr>
+      </w:pPr>
+      <w:proofErr w:type="spellStart"/>
+      <w:r>
+        <w:rPr>
+          <w:b/>
+          <w:bCs/>
+          <w:i w:val="0"/>
+          <w:iCs w:val="0"/>
+          <w:sz w:val="36"/>
+          <w:szCs w:val="40"/>
+        </w:rPr>
+        <w:t>Keras</w:t>
+      </w:r>
+      <w:proofErr w:type="spellEnd"/>
+      <w:r>
+        <w:rPr>
+          <w:i w:val="0"/>
+          <w:iCs w:val="0"/>
+          <w:sz w:val="36"/>
+          <w:szCs w:val="40"/>
+        </w:rPr>
+        <w:t xml:space="preserve"> - </w:t>
+      </w:r>
+      <w:r>
+        <w:rPr>
+          <w:i w:val="0"/>
+          <w:iCs w:val="0"/>
+          <w:sz w:val="36"/>
+          <w:szCs w:val="40"/>
+        </w:rPr>
+        <w:t>High-level API for TensorFlow; easy model building and prototyping</w:t>
+      </w:r>
+      <w:r>
+        <w:rPr>
+          <w:sz w:val="36"/>
+          <w:szCs w:val="40"/>
+        </w:rPr>
+        <w:t>.</w:t>
+      </w:r>
+      <w:r>
+        <w:rPr>
+          <w:sz w:val="36"/>
+          <w:szCs w:val="40"/>
+        </w:rPr>
+        <w:t xml:space="preserve"> </w:t>
+      </w:r>
+      <w:r>
+        <w:rPr>
+          <w:i w:val="0"/>
+          <w:iCs w:val="0"/>
+          <w:sz w:val="36"/>
+          <w:szCs w:val="40"/>
+        </w:rPr>
+        <w:t>Used for Rapid prototyping of neural networks</w:t>
+      </w:r>
+    </w:p>
+    <w:p>
+      <w:pPr>
+        <w:rPr>
+          <w:b/>
+          <w:bCs/>
+          <w:i w:val="0"/>
+          <w:iCs w:val="0"/>
+          <w:sz w:val="36"/>
+          <w:szCs w:val="40"/>
+        </w:rPr>
+      </w:pPr>
+      <w:proofErr w:type="spellStart"/>
+      <w:r>
+        <w:rPr>
+          <w:b/>
+          <w:bCs/>
+          <w:i w:val="0"/>
+          <w:iCs w:val="0"/>
+          <w:sz w:val="36"/>
+          <w:szCs w:val="40"/>
+        </w:rPr>
         <w:lastRenderedPageBreak/>
-        <w:t xml:space="preserve">When one feature has much larger numerical values or scale than others, </w:t>
-      </w:r>
-      <w:r>
-        <w:rPr>
-          <w:i w:val="0"/>
-          <w:iCs w:val="0"/>
-          <w:color w:val="EE0000"/>
-          <w:sz w:val="40"/>
-          <w:szCs w:val="44"/>
-        </w:rPr>
-        <w:t>the algorithm gives it more weight or influence</w:t>
-      </w:r>
-      <w:r>
-        <w:rPr>
-          <w:i w:val="0"/>
-          <w:iCs w:val="0"/>
-          <w:sz w:val="40"/>
-          <w:szCs w:val="44"/>
-        </w:rPr>
-        <w:t>, even if it’s not the most important feature.</w:t>
-      </w:r>
-    </w:p>
-    <w:p>
-      <w:pPr>
-        <w:rPr>
-          <w:b/>
-          <w:bCs/>
-          <w:i w:val="0"/>
-          <w:iCs w:val="0"/>
-          <w:sz w:val="40"/>
-          <w:szCs w:val="44"/>
-        </w:rPr>
-      </w:pPr>
-    </w:p>
-    <w:p>
-      <w:pPr>
-        <w:rPr>
-          <w:b/>
-          <w:bCs/>
-          <w:i w:val="0"/>
-          <w:iCs w:val="0"/>
-          <w:sz w:val="36"/>
-          <w:szCs w:val="40"/>
-        </w:rPr>
-      </w:pPr>
-      <w:r>
-        <w:rPr>
-          <w:b/>
-          <w:bCs/>
-          <w:i w:val="0"/>
-          <w:iCs w:val="0"/>
-          <w:sz w:val="36"/>
-          <w:szCs w:val="40"/>
-        </w:rPr>
-        <w:t>MACHINE LEARNING FRAMEWORKS, LIBRARIES, ALGORITHMS</w:t>
-      </w:r>
-    </w:p>
-    <w:p>
-      <w:pPr>
-        <w:rPr>
-          <w:b/>
-          <w:bCs/>
-          <w:i w:val="0"/>
-          <w:iCs w:val="0"/>
-          <w:color w:val="EE0000"/>
-          <w:sz w:val="36"/>
-          <w:szCs w:val="40"/>
-        </w:rPr>
-      </w:pPr>
-      <w:r>
-        <w:rPr>
-          <w:b/>
-          <w:bCs/>
-          <w:i w:val="0"/>
-          <w:iCs w:val="0"/>
-          <w:color w:val="EE0000"/>
-          <w:sz w:val="36"/>
-          <w:szCs w:val="40"/>
-        </w:rPr>
-        <w:t>Frameworks:</w:t>
-      </w:r>
-    </w:p>
-    <w:p>
-      <w:pPr>
-        <w:rPr>
-          <w:i w:val="0"/>
-          <w:iCs w:val="0"/>
-          <w:sz w:val="36"/>
-          <w:szCs w:val="40"/>
-        </w:rPr>
-      </w:pPr>
-      <w:proofErr w:type="spellStart"/>
-      <w:r>
-        <w:rPr>
-          <w:b/>
-          <w:bCs/>
-          <w:i w:val="0"/>
-          <w:iCs w:val="0"/>
-          <w:sz w:val="36"/>
-          <w:szCs w:val="40"/>
-        </w:rPr>
-        <w:t>Tensorflow</w:t>
-      </w:r>
-      <w:proofErr w:type="spellEnd"/>
-      <w:r>
-        <w:rPr>
-          <w:b/>
-          <w:bCs/>
-          <w:i w:val="0"/>
-          <w:iCs w:val="0"/>
-          <w:sz w:val="36"/>
-          <w:szCs w:val="40"/>
-        </w:rPr>
-        <w:t xml:space="preserve"> - </w:t>
-      </w:r>
-      <w:r>
-        <w:rPr>
-          <w:i w:val="0"/>
-          <w:iCs w:val="0"/>
-          <w:sz w:val="36"/>
-          <w:szCs w:val="40"/>
-        </w:rPr>
-        <w:t>Open-source framework by Google for ML and DL. Supports large-scale training.</w:t>
-      </w:r>
-      <w:r>
-        <w:rPr>
-          <w:i w:val="0"/>
-          <w:iCs w:val="0"/>
-          <w:sz w:val="36"/>
-          <w:szCs w:val="40"/>
-        </w:rPr>
-        <w:t xml:space="preserve"> Used in image recognition, etc</w:t>
-      </w:r>
-    </w:p>
-    <w:p>
-      <w:pPr>
-        <w:rPr>
-          <w:i w:val="0"/>
-          <w:iCs w:val="0"/>
-          <w:sz w:val="36"/>
-          <w:szCs w:val="40"/>
-        </w:rPr>
-      </w:pPr>
-      <w:proofErr w:type="spellStart"/>
-      <w:r>
-        <w:rPr>
-          <w:b/>
-          <w:bCs/>
-          <w:i w:val="0"/>
-          <w:iCs w:val="0"/>
-          <w:sz w:val="36"/>
-          <w:szCs w:val="40"/>
-        </w:rPr>
-        <w:t>Keras</w:t>
-      </w:r>
-      <w:proofErr w:type="spellEnd"/>
-      <w:r>
-        <w:rPr>
-          <w:i w:val="0"/>
-          <w:iCs w:val="0"/>
-          <w:sz w:val="36"/>
-          <w:szCs w:val="40"/>
-        </w:rPr>
-        <w:t xml:space="preserve"> - </w:t>
-      </w:r>
-      <w:r>
-        <w:rPr>
-          <w:i w:val="0"/>
-          <w:iCs w:val="0"/>
-          <w:sz w:val="36"/>
-          <w:szCs w:val="40"/>
-        </w:rPr>
-        <w:t>High-level API for TensorFlow; easy model building and prototyping</w:t>
-      </w:r>
-      <w:r>
-        <w:rPr>
-          <w:sz w:val="36"/>
-          <w:szCs w:val="40"/>
-        </w:rPr>
-        <w:t>.</w:t>
-      </w:r>
-      <w:r>
-        <w:rPr>
-          <w:sz w:val="36"/>
-          <w:szCs w:val="40"/>
-        </w:rPr>
-        <w:t xml:space="preserve"> </w:t>
-      </w:r>
-      <w:r>
-        <w:rPr>
-          <w:i w:val="0"/>
-          <w:iCs w:val="0"/>
-          <w:sz w:val="36"/>
-          <w:szCs w:val="40"/>
-        </w:rPr>
-        <w:t>Used for Rapid prototyping of neural networks</w:t>
-      </w:r>
-    </w:p>
-    <w:p>
-      <w:pPr>
-        <w:rPr>
-          <w:b/>
-          <w:bCs/>
-          <w:i w:val="0"/>
-          <w:iCs w:val="0"/>
-          <w:sz w:val="36"/>
-          <w:szCs w:val="40"/>
-        </w:rPr>
-      </w:pPr>
-      <w:proofErr w:type="spellStart"/>
-      <w:r>
-        <w:rPr>
-          <w:b/>
-          <w:bCs/>
-          <w:i w:val="0"/>
-          <w:iCs w:val="0"/>
-          <w:sz w:val="36"/>
-          <w:szCs w:val="40"/>
-        </w:rPr>
         <w:t>PyTorch</w:t>
       </w:r>
       <w:proofErr w:type="spellEnd"/>
@@ -15582,7 +15682,6 @@
                 <w:sz w:val="36"/>
                 <w:szCs w:val="40"/>
               </w:rPr>
-              <w:lastRenderedPageBreak/>
               <w:t>Pandas</w:t>
             </w:r>
             <w:r>
@@ -15863,6 +15962,7 @@
           <w:sz w:val="32"/>
           <w:szCs w:val="32"/>
         </w:rPr>
+        <w:lastRenderedPageBreak/>
         <w:t xml:space="preserve">The model is trained on </w:t>
       </w:r>
       <w:proofErr w:type="spellStart"/>
@@ -16094,7 +16194,6 @@
           <w:sz w:val="40"/>
           <w:szCs w:val="44"/>
         </w:rPr>
-        <w:lastRenderedPageBreak/>
         <w:t>Linear Regression</w:t>
       </w:r>
       <w:r>
@@ -16445,6 +16544,7 @@
           <w:sz w:val="36"/>
           <w:szCs w:val="36"/>
         </w:rPr>
+        <w:lastRenderedPageBreak/>
         <w:t>Loan eligibility prediction</w:t>
       </w:r>
     </w:p>
@@ -16585,7 +16685,6 @@
           <w:sz w:val="44"/>
           <w:szCs w:val="48"/>
         </w:rPr>
-        <w:lastRenderedPageBreak/>
         <w:t xml:space="preserve">K-Nearest </w:t>
       </w:r>
       <w:proofErr w:type="spellStart"/>
@@ -16836,6 +16935,7 @@
           <w:sz w:val="36"/>
           <w:szCs w:val="36"/>
         </w:rPr>
+        <w:lastRenderedPageBreak/>
         <w:t xml:space="preserve">The model is trained on </w:t>
       </w:r>
       <w:proofErr w:type="spellStart"/>
@@ -17071,7 +17171,6 @@
           <w:sz w:val="32"/>
           <w:szCs w:val="32"/>
         </w:rPr>
-        <w:lastRenderedPageBreak/>
         <w:t>Common Algorithms:</w:t>
       </w:r>
     </w:p>
@@ -17420,7 +17519,6 @@
           <w:sz w:val="36"/>
           <w:szCs w:val="36"/>
         </w:rPr>
-        <w:lastRenderedPageBreak/>
         <w:t xml:space="preserve">Uses a combination of </w:t>
       </w:r>
       <w:proofErr w:type="spellStart"/>
@@ -17971,6 +18069,7 @@
           <w:sz w:val="36"/>
           <w:szCs w:val="36"/>
         </w:rPr>
+        <w:lastRenderedPageBreak/>
         <w:t>Use window functions (</w:t>
       </w:r>
       <w:r>
@@ -18316,7 +18415,6 @@
           <w:sz w:val="36"/>
           <w:szCs w:val="36"/>
         </w:rPr>
-        <w:lastRenderedPageBreak/>
         <w:t>What is Data Modelling? Key Components of Data modelling, Levels of Data modelling (Explain them with examples where necessary)</w:t>
       </w:r>
     </w:p>
@@ -18604,7 +18702,20 @@
           <w:sz w:val="36"/>
           <w:szCs w:val="36"/>
         </w:rPr>
-        <w:t>making SQL queries run as efficiently as possible</w:t>
+        <w:t xml:space="preserve">making SQL </w:t>
+      </w:r>
+      <w:r>
+        <w:rPr>
+          <w:rFonts w:ascii="Arial" w:hAnsi="Arial" w:cs="Arial"/>
+          <w:b/>
+          <w:bCs/>
+          <w:i w:val="0"/>
+          <w:iCs w:val="0"/>
+          <w:sz w:val="36"/>
+          <w:szCs w:val="36"/>
+        </w:rPr>
+        <w:lastRenderedPageBreak/>
+        <w:t>queries run as efficiently as possible</w:t>
       </w:r>
       <w:r>
         <w:rPr>
@@ -18828,7 +18939,6 @@
           <w:sz w:val="36"/>
           <w:szCs w:val="36"/>
         </w:rPr>
-        <w:lastRenderedPageBreak/>
         <w:t>Clustered Index:</w:t>
       </w:r>
       <w:r>
@@ -19076,6 +19186,7 @@
           <w:sz w:val="36"/>
           <w:szCs w:val="36"/>
         </w:rPr>
+        <w:lastRenderedPageBreak/>
         <w:t>-- Now queries filtering on CustomerID run much faster</w:t>
       </w:r>
     </w:p>
@@ -19365,7 +19476,6 @@
           <w:sz w:val="36"/>
           <w:szCs w:val="36"/>
         </w:rPr>
-        <w:lastRenderedPageBreak/>
         <w:t>Update</w:t>
       </w:r>
     </w:p>
@@ -19626,6 +19736,7 @@
           <w:sz w:val="32"/>
           <w:szCs w:val="32"/>
         </w:rPr>
+        <w:lastRenderedPageBreak/>
         <w:t>Aggregate</w:t>
       </w:r>
       <w:r>
@@ -20165,7 +20276,6 @@
           <w:sz w:val="32"/>
           <w:szCs w:val="32"/>
         </w:rPr>
-        <w:lastRenderedPageBreak/>
         <w:t>Examples:</w:t>
       </w:r>
     </w:p>
@@ -20450,6 +20560,7 @@
           <w:sz w:val="32"/>
           <w:szCs w:val="32"/>
         </w:rPr>
+        <w:lastRenderedPageBreak/>
         <w:t>What is the difference between DELETE, TRUNCATE, and DROP?</w:t>
       </w:r>
     </w:p>
@@ -20714,7 +20825,6 @@
           <w:sz w:val="32"/>
           <w:szCs w:val="32"/>
         </w:rPr>
-        <w:lastRenderedPageBreak/>
         <w:t>Intermediate SQL Interview Questions</w:t>
       </w:r>
     </w:p>
@@ -21102,6 +21212,7 @@
           <w:sz w:val="32"/>
           <w:szCs w:val="32"/>
         </w:rPr>
+        <w:lastRenderedPageBreak/>
         <w:t xml:space="preserve">What are </w:t>
       </w:r>
       <w:r>
@@ -21480,7 +21591,6 @@
           <w:sz w:val="32"/>
           <w:szCs w:val="32"/>
         </w:rPr>
-        <w:lastRenderedPageBreak/>
         <w:t xml:space="preserve">Explain </w:t>
       </w:r>
       <w:r>
@@ -21822,6 +21932,7 @@
           <w:sz w:val="32"/>
           <w:szCs w:val="32"/>
         </w:rPr>
+        <w:lastRenderedPageBreak/>
         <w:t xml:space="preserve">You need the </w:t>
       </w:r>
       <w:r>
@@ -22291,7 +22402,6 @@
           <w:sz w:val="32"/>
           <w:szCs w:val="32"/>
         </w:rPr>
-        <w:lastRenderedPageBreak/>
         <w:t xml:space="preserve">Suppose you need to join </w:t>
       </w:r>
       <w:r>
@@ -22597,6 +22707,7 @@
           <w:sz w:val="32"/>
           <w:szCs w:val="32"/>
         </w:rPr>
+        <w:lastRenderedPageBreak/>
         <w:t>DENSE_</w:t>
       </w:r>
       <w:proofErr w:type="gramStart"/>
@@ -23024,7 +23135,6 @@
           <w:sz w:val="32"/>
           <w:szCs w:val="32"/>
         </w:rPr>
-        <w:lastRenderedPageBreak/>
         <w:t>) t</w:t>
       </w:r>
     </w:p>
@@ -23323,6 +23433,7 @@
           <w:sz w:val="32"/>
           <w:szCs w:val="32"/>
         </w:rPr>
+        <w:lastRenderedPageBreak/>
         <w:t xml:space="preserve">    SELECT </w:t>
       </w:r>
     </w:p>
@@ -23795,7 +23906,6 @@
           <w:sz w:val="32"/>
           <w:szCs w:val="32"/>
         </w:rPr>
-        <w:lastRenderedPageBreak/>
         <w:pict w14:anchorId="5C5592CA">
           <v:rect id="_x0000_i1026" style="width:0;height:1.5pt" o:hralign="center" o:hrstd="t" o:hr="t" fillcolor="#a0a0a0" stroked="f"/>
         </w:pict>
@@ -24096,6 +24206,7 @@
           <w:sz w:val="32"/>
           <w:szCs w:val="32"/>
         </w:rPr>
+        <w:lastRenderedPageBreak/>
         <w:t xml:space="preserve">        grade,</w:t>
       </w:r>
     </w:p>
@@ -24553,7 +24664,6 @@
           <w:sz w:val="32"/>
           <w:szCs w:val="32"/>
         </w:rPr>
-        <w:lastRenderedPageBreak/>
         <w:t xml:space="preserve">        </w:t>
       </w:r>
       <w:proofErr w:type="spellStart"/>
@@ -24988,6 +25098,7 @@
           <w:sz w:val="32"/>
           <w:szCs w:val="32"/>
         </w:rPr>
+        <w:lastRenderedPageBreak/>
         <w:t>✅</w:t>
       </w:r>
       <w:r>
@@ -25287,7 +25398,6 @@
           <w:sz w:val="40"/>
           <w:szCs w:val="40"/>
         </w:rPr>
-        <w:lastRenderedPageBreak/>
         <w:t>PYTHON</w:t>
       </w:r>
     </w:p>
@@ -25718,6 +25828,7 @@
           <w:sz w:val="32"/>
           <w:szCs w:val="32"/>
         </w:rPr>
+        <w:lastRenderedPageBreak/>
         <w:t xml:space="preserve">35. How do you merge two </w:t>
       </w:r>
       <w:proofErr w:type="spellStart"/>
@@ -26355,6 +26466,7 @@
           <w:sz w:val="32"/>
           <w:szCs w:val="32"/>
         </w:rPr>
+        <w:lastRenderedPageBreak/>
         <w:t>Explain the difference between Power BI Desktop and Power BI Service.</w:t>
       </w:r>
     </w:p>
@@ -26589,7 +26701,6 @@
           <w:sz w:val="32"/>
           <w:szCs w:val="32"/>
         </w:rPr>
-        <w:lastRenderedPageBreak/>
         <w:t xml:space="preserve">How do you optimize a Power BI report? Reduce visuals, use aggregated data, enable query reduction, avoid excessive calculated columns. </w:t>
       </w:r>
     </w:p>
@@ -26810,6 +26921,7 @@
           <w:sz w:val="32"/>
           <w:szCs w:val="32"/>
         </w:rPr>
+        <w:lastRenderedPageBreak/>
         <w:t>What is the difference between ALL, ALLSELECTED, and REMOVEFILTERS in DAX?</w:t>
       </w:r>
     </w:p>
@@ -27025,7 +27137,6 @@
           <w:sz w:val="32"/>
           <w:szCs w:val="32"/>
         </w:rPr>
-        <w:lastRenderedPageBreak/>
         <w:t>How do gateways work in Power BI? (On-premises data gateway vs personal gateway)</w:t>
       </w:r>
     </w:p>
@@ -27513,7 +27624,6 @@
           <w:sz w:val="36"/>
           <w:szCs w:val="40"/>
         </w:rPr>
-        <w:lastRenderedPageBreak/>
         <w:t>The warehouse has limited compute power, so transformations outside are more efficient.</w:t>
       </w:r>
     </w:p>
@@ -27764,6 +27874,7 @@
           <w:sz w:val="36"/>
           <w:szCs w:val="40"/>
         </w:rPr>
+        <w:lastRenderedPageBreak/>
         <w:t xml:space="preserve">You want to store raw data for reprocessing later (data </w:t>
       </w:r>
       <w:proofErr w:type="spellStart"/>
@@ -28152,6 +28263,7 @@
           <w:sz w:val="36"/>
           <w:szCs w:val="40"/>
         </w:rPr>
+        <w:lastRenderedPageBreak/>
         <w:t xml:space="preserve">Usually, the primary key creates a clustered index automatically. The data in the table is physically stored in order of </w:t>
       </w:r>
       <w:proofErr w:type="spellStart"/>
@@ -28504,7 +28616,6 @@
           <w:sz w:val="36"/>
           <w:szCs w:val="40"/>
         </w:rPr>
-        <w:lastRenderedPageBreak/>
         <w:t>Non-Clustered Index</w:t>
       </w:r>
     </w:p>
@@ -28723,6 +28834,7 @@
           <w:sz w:val="36"/>
           <w:szCs w:val="40"/>
         </w:rPr>
+        <w:lastRenderedPageBreak/>
         <w:t>Query that benefits from non-clustered index:</w:t>
       </w:r>
     </w:p>
@@ -28985,7 +29097,6 @@
           <w:szCs w:val="40"/>
           <w:highlight w:val="yellow"/>
         </w:rPr>
-        <w:lastRenderedPageBreak/>
         <w:t xml:space="preserve">ON </w:t>
       </w:r>
       <w:proofErr w:type="gramStart"/>
@@ -29179,6 +29290,7 @@
           <w:szCs w:val="40"/>
           <w:highlight w:val="yellow"/>
         </w:rPr>
+        <w:lastRenderedPageBreak/>
         <w:t>INSERT INTO Employees (</w:t>
       </w:r>
       <w:proofErr w:type="spellStart"/>
@@ -29549,7 +29661,6 @@
           <w:szCs w:val="40"/>
           <w:highlight w:val="yellow"/>
         </w:rPr>
-        <w:lastRenderedPageBreak/>
         <w:t xml:space="preserve">WHERE </w:t>
       </w:r>
       <w:proofErr w:type="spellStart"/>
@@ -29721,6 +29832,7 @@
           <w:sz w:val="36"/>
           <w:szCs w:val="40"/>
         </w:rPr>
+        <w:lastRenderedPageBreak/>
         <w:t>Special index type used for searching text within strings.</w:t>
       </w:r>
     </w:p>
@@ -30005,6 +30117,7 @@
         </w:rPr>
         <w:t xml:space="preserve">CREATE FULLTEXT INDEX ON </w:t>
       </w:r>
+      <w:proofErr w:type="spellStart"/>
       <w:proofErr w:type="gramStart"/>
       <w:r>
         <w:rPr>
@@ -30014,7 +30127,18 @@
           <w:szCs w:val="40"/>
           <w:highlight w:val="yellow"/>
         </w:rPr>
-        <w:t>EmployeeNotes(</w:t>
+        <w:t>EmployeeNotes</w:t>
+      </w:r>
+      <w:proofErr w:type="spellEnd"/>
+      <w:r>
+        <w:rPr>
+          <w:i w:val="0"/>
+          <w:iCs w:val="0"/>
+          <w:sz w:val="36"/>
+          <w:szCs w:val="40"/>
+          <w:highlight w:val="yellow"/>
+        </w:rPr>
+        <w:t>(</w:t>
       </w:r>
       <w:proofErr w:type="spellStart"/>
       <w:proofErr w:type="gramEnd"/>
@@ -30083,7 +30207,6 @@
           <w:szCs w:val="40"/>
           <w:highlight w:val="yellow"/>
         </w:rPr>
-        <w:lastRenderedPageBreak/>
         <w:t>SELECT * FROM EmployeeNotes</w:t>
       </w:r>
     </w:p>
@@ -30237,6 +30360,7 @@
           <w:sz w:val="36"/>
           <w:szCs w:val="40"/>
         </w:rPr>
+        <w:lastRenderedPageBreak/>
         <w:t>A filtered index is a non-clustered index that only includes rows meeting a specific condition (a WHERE clause).</w:t>
       </w:r>
     </w:p>
@@ -30613,7 +30737,6 @@
           <w:szCs w:val="40"/>
           <w:highlight w:val="yellow"/>
         </w:rPr>
-        <w:lastRenderedPageBreak/>
         <w:t xml:space="preserve">WHERE </w:t>
       </w:r>
       <w:proofErr w:type="spellStart"/>
@@ -30791,6 +30914,7 @@
           <w:sz w:val="36"/>
           <w:szCs w:val="40"/>
         </w:rPr>
+        <w:lastRenderedPageBreak/>
         <w:t xml:space="preserve">The index only contains rows where </w:t>
       </w:r>
       <w:proofErr w:type="spellStart"/>
@@ -31217,7 +31341,6 @@
           <w:sz w:val="32"/>
           <w:szCs w:val="36"/>
         </w:rPr>
-        <w:lastRenderedPageBreak/>
         <w:t>👉</w:t>
       </w:r>
       <w:r>
@@ -31384,6 +31507,7 @@
           <w:sz w:val="32"/>
           <w:szCs w:val="36"/>
         </w:rPr>
+        <w:lastRenderedPageBreak/>
         <w:t>👉</w:t>
       </w:r>
       <w:r>
@@ -31873,7 +31997,6 @@
           <w:sz w:val="36"/>
           <w:szCs w:val="40"/>
         </w:rPr>
-        <w:lastRenderedPageBreak/>
         <w:t>Data Modelling</w:t>
       </w:r>
       <w:r>
@@ -32011,6 +32134,7 @@
           <w:sz w:val="36"/>
           <w:szCs w:val="40"/>
         </w:rPr>
+        <w:lastRenderedPageBreak/>
         <w:t>How different data elements relate to each other,</w:t>
       </w:r>
     </w:p>
